--- a/1.1. Circle Language Spec/03. Basic Diagram Elements/Basic Diagram Elements.docx
+++ b/1.1. Circle Language Spec/03. Basic Diagram Elements/Basic Diagram Elements.docx
@@ -21,7 +21,7 @@
           <w:bottom w:w="68" w:type="dxa"/>
           <w:right w:w="57" w:type="dxa"/>
         </w:tblCellMar>
-        <w:tblLook w:val="00BF" w:firstRow="1" w:lastRow="0" w:firstColumn="1" w:lastColumn="0" w:noHBand="0" w:noVBand="0"/>
+        <w:tblLook w:val="00A0" w:firstRow="1" w:lastRow="0" w:firstColumn="1" w:lastColumn="0" w:noHBand="0" w:noVBand="0"/>
       </w:tblPr>
       <w:tblGrid>
         <w:gridCol w:w="9991"/>
@@ -36,8 +36,6 @@
             <w:pPr>
               <w:pStyle w:val="Heading1"/>
             </w:pPr>
-            <w:bookmarkStart w:id="0" w:name="_GoBack"/>
-            <w:bookmarkEnd w:id="0"/>
             <w:r>
               <w:t>Circle Language Spec</w:t>
             </w:r>
@@ -58,36 +56,40 @@
         <w:t xml:space="preserve">The diagrams </w:t>
       </w:r>
       <w:r>
-        <w:t xml:space="preserve">are composed of only </w:t>
-      </w:r>
-      <w:r>
-        <w:t>a small set of basic elements.</w:t>
-      </w:r>
-    </w:p>
-    <w:p>
-      <w:pPr>
-        <w:pStyle w:val="Spacing"/>
-      </w:pPr>
-    </w:p>
-    <w:p>
-      <w:pPr>
-        <w:pStyle w:val="Heading3"/>
-      </w:pPr>
-      <w:r>
-        <w:t>Shapes</w:t>
-      </w:r>
-    </w:p>
-    <w:p>
-      <w:pPr>
-        <w:pStyle w:val="Spacing"/>
-      </w:pPr>
-    </w:p>
-    <w:p>
-      <w:r>
-        <w:t>6 basic shapes are used</w:t>
-      </w:r>
-      <w:r>
-        <w:t>:</w:t>
+        <w:rPr>
+          <w:color w:val="FF0000"/>
+        </w:rPr>
+        <w:t xml:space="preserve">are </w:t>
+      </w:r>
+      <w:r>
+        <w:rPr>
+          <w:color w:val="FF0000"/>
+        </w:rPr>
+        <w:t xml:space="preserve">composed of </w:t>
+      </w:r>
+      <w:r>
+        <w:rPr>
+          <w:color w:val="FF0000"/>
+        </w:rPr>
+        <w:t xml:space="preserve">only </w:t>
+      </w:r>
+      <w:r>
+        <w:rPr>
+          <w:color w:val="FF0000"/>
+        </w:rPr>
+        <w:t xml:space="preserve">a small </w:t>
+      </w:r>
+      <w:r>
+        <w:t xml:space="preserve">set of </w:t>
+      </w:r>
+      <w:r>
+        <w:rPr>
+          <w:color w:val="FF0000"/>
+        </w:rPr>
+        <w:t xml:space="preserve">basic </w:t>
+      </w:r>
+      <w:r>
+        <w:t>elements.</w:t>
       </w:r>
     </w:p>
     <w:p/>
@@ -95,7 +97,7 @@
       <w:tblPr>
         <w:tblW w:w="0" w:type="auto"/>
         <w:tblInd w:w="852" w:type="dxa"/>
-        <w:tblLook w:val="00BF" w:firstRow="1" w:lastRow="0" w:firstColumn="1" w:lastColumn="0" w:noHBand="0" w:noVBand="0"/>
+        <w:tblLook w:val="00A0" w:firstRow="1" w:lastRow="0" w:firstColumn="1" w:lastColumn="0" w:noHBand="0" w:noVBand="0"/>
       </w:tblPr>
       <w:tblGrid>
         <w:gridCol w:w="836"/>
@@ -139,7 +141,7 @@
                           </pic:cNvPicPr>
                         </pic:nvPicPr>
                         <pic:blipFill>
-                          <a:blip r:embed="rId7">
+                          <a:blip r:embed="rId8">
                             <a:extLst>
                               <a:ext uri="{28A0092B-C50C-407E-A947-70E740481C1C}">
                                 <a14:useLocalDpi xmlns:a14="http://schemas.microsoft.com/office/drawing/2010/main" val="0"/>
@@ -205,7 +207,7 @@
                           </pic:cNvPicPr>
                         </pic:nvPicPr>
                         <pic:blipFill>
-                          <a:blip r:embed="rId8">
+                          <a:blip r:embed="rId9">
                             <a:extLst>
                               <a:ext uri="{28A0092B-C50C-407E-A947-70E740481C1C}">
                                 <a14:useLocalDpi xmlns:a14="http://schemas.microsoft.com/office/drawing/2010/main" val="0"/>
@@ -271,7 +273,7 @@
                           </pic:cNvPicPr>
                         </pic:nvPicPr>
                         <pic:blipFill>
-                          <a:blip r:embed="rId9">
+                          <a:blip r:embed="rId10">
                             <a:extLst>
                               <a:ext uri="{28A0092B-C50C-407E-A947-70E740481C1C}">
                                 <a14:useLocalDpi xmlns:a14="http://schemas.microsoft.com/office/drawing/2010/main" val="0"/>
@@ -337,7 +339,7 @@
                           </pic:cNvPicPr>
                         </pic:nvPicPr>
                         <pic:blipFill>
-                          <a:blip r:embed="rId10">
+                          <a:blip r:embed="rId11">
                             <a:extLst>
                               <a:ext uri="{28A0092B-C50C-407E-A947-70E740481C1C}">
                                 <a14:useLocalDpi xmlns:a14="http://schemas.microsoft.com/office/drawing/2010/main" val="0"/>
@@ -403,7 +405,7 @@
                           </pic:cNvPicPr>
                         </pic:nvPicPr>
                         <pic:blipFill>
-                          <a:blip r:embed="rId11" cstate="print">
+                          <a:blip r:embed="rId12" cstate="print">
                             <a:extLst>
                               <a:ext uri="{28A0092B-C50C-407E-A947-70E740481C1C}">
                                 <a14:useLocalDpi xmlns:a14="http://schemas.microsoft.com/office/drawing/2010/main" val="0"/>
@@ -469,7 +471,7 @@
                           </pic:cNvPicPr>
                         </pic:nvPicPr>
                         <pic:blipFill>
-                          <a:blip r:embed="rId12" cstate="print">
+                          <a:blip r:embed="rId13" cstate="print">
                             <a:extLst>
                               <a:ext uri="{28A0092B-C50C-407E-A947-70E740481C1C}">
                                 <a14:useLocalDpi xmlns:a14="http://schemas.microsoft.com/office/drawing/2010/main" val="0"/>
@@ -583,134 +585,7 @@
           </w:p>
         </w:tc>
       </w:tr>
-      <w:tr>
-        <w:tc>
-          <w:tcPr>
-            <w:tcW w:w="836" w:type="dxa"/>
-            <w:shd w:val="clear" w:color="auto" w:fill="auto"/>
-            <w:vAlign w:val="center"/>
-          </w:tcPr>
-          <w:p>
-            <w:pPr>
-              <w:ind w:left="0"/>
-              <w:jc w:val="center"/>
-            </w:pPr>
-            <w:r>
-              <w:t>Circle</w:t>
-            </w:r>
-          </w:p>
-        </w:tc>
-        <w:tc>
-          <w:tcPr>
-            <w:tcW w:w="943" w:type="dxa"/>
-            <w:shd w:val="clear" w:color="auto" w:fill="auto"/>
-            <w:vAlign w:val="center"/>
-          </w:tcPr>
-          <w:p>
-            <w:pPr>
-              <w:ind w:left="0"/>
-              <w:jc w:val="center"/>
-            </w:pPr>
-            <w:r>
-              <w:t>Triangle</w:t>
-            </w:r>
-          </w:p>
-        </w:tc>
-        <w:tc>
-          <w:tcPr>
-            <w:tcW w:w="879" w:type="dxa"/>
-            <w:shd w:val="clear" w:color="auto" w:fill="auto"/>
-            <w:vAlign w:val="center"/>
-          </w:tcPr>
-          <w:p>
-            <w:pPr>
-              <w:ind w:left="0"/>
-              <w:jc w:val="center"/>
-            </w:pPr>
-            <w:r>
-              <w:t>Square</w:t>
-            </w:r>
-          </w:p>
-        </w:tc>
-        <w:tc>
-          <w:tcPr>
-            <w:tcW w:w="1080" w:type="dxa"/>
-            <w:shd w:val="clear" w:color="auto" w:fill="auto"/>
-            <w:vAlign w:val="center"/>
-          </w:tcPr>
-          <w:p>
-            <w:pPr>
-              <w:ind w:left="0"/>
-              <w:jc w:val="center"/>
-            </w:pPr>
-            <w:r>
-              <w:t>Diamond</w:t>
-            </w:r>
-          </w:p>
-        </w:tc>
-        <w:tc>
-          <w:tcPr>
-            <w:tcW w:w="1080" w:type="dxa"/>
-            <w:shd w:val="clear" w:color="auto" w:fill="auto"/>
-            <w:vAlign w:val="center"/>
-          </w:tcPr>
-          <w:p>
-            <w:pPr>
-              <w:ind w:left="0"/>
-              <w:jc w:val="center"/>
-            </w:pPr>
-            <w:r>
-              <w:t>Pentagon</w:t>
-            </w:r>
-          </w:p>
-        </w:tc>
-        <w:tc>
-          <w:tcPr>
-            <w:tcW w:w="1006" w:type="dxa"/>
-            <w:shd w:val="clear" w:color="auto" w:fill="auto"/>
-            <w:vAlign w:val="center"/>
-          </w:tcPr>
-          <w:p>
-            <w:pPr>
-              <w:ind w:left="0"/>
-              <w:jc w:val="center"/>
-            </w:pPr>
-            <w:r>
-              <w:t>Nonagon</w:t>
-            </w:r>
-          </w:p>
-        </w:tc>
-      </w:tr>
     </w:tbl>
-    <w:p>
-      <w:pPr>
-        <w:pStyle w:val="Spacing"/>
-      </w:pPr>
-    </w:p>
-    <w:p>
-      <w:pPr>
-        <w:pStyle w:val="Heading3"/>
-      </w:pPr>
-      <w:r>
-        <w:t>Lines</w:t>
-      </w:r>
-    </w:p>
-    <w:p/>
-    <w:p>
-      <w:r>
-        <w:t>There are 4</w:t>
-      </w:r>
-      <w:r>
-        <w:t xml:space="preserve"> </w:t>
-      </w:r>
-      <w:r>
-        <w:t>line types</w:t>
-      </w:r>
-      <w:r>
-        <w:t>:</w:t>
-      </w:r>
-    </w:p>
-    <w:p/>
     <w:p>
       <w:pPr>
         <w:pStyle w:val="Spacing"/>
@@ -719,16 +594,24 @@
     <w:tbl>
       <w:tblPr>
         <w:tblW w:w="0" w:type="auto"/>
-        <w:tblInd w:w="712" w:type="dxa"/>
-        <w:tblLook w:val="00BF" w:firstRow="1" w:lastRow="0" w:firstColumn="1" w:lastColumn="0" w:noHBand="0" w:noVBand="0"/>
+        <w:tblInd w:w="696" w:type="dxa"/>
+        <w:tblLook w:val="00A0" w:firstRow="1" w:lastRow="0" w:firstColumn="1" w:lastColumn="0" w:noHBand="0" w:noVBand="0"/>
       </w:tblPr>
       <w:tblGrid>
+        <w:gridCol w:w="16"/>
         <w:gridCol w:w="1260"/>
-        <w:gridCol w:w="1260"/>
-        <w:gridCol w:w="1210"/>
-        <w:gridCol w:w="1210"/>
+        <w:gridCol w:w="368"/>
+        <w:gridCol w:w="892"/>
+        <w:gridCol w:w="647"/>
+        <w:gridCol w:w="563"/>
+        <w:gridCol w:w="1138"/>
+        <w:gridCol w:w="72"/>
       </w:tblGrid>
       <w:tr>
+        <w:trPr>
+          <w:gridBefore w:val="1"/>
+          <w:wBefore w:w="16" w:type="dxa"/>
+        </w:trPr>
         <w:tc>
           <w:tcPr>
             <w:tcW w:w="1260" w:type="dxa"/>
@@ -761,7 +644,7 @@
                           </pic:cNvPicPr>
                         </pic:nvPicPr>
                         <pic:blipFill>
-                          <a:blip r:embed="rId13">
+                          <a:blip r:embed="rId14">
                             <a:extLst>
                               <a:ext uri="{28A0092B-C50C-407E-A947-70E740481C1C}">
                                 <a14:useLocalDpi xmlns:a14="http://schemas.microsoft.com/office/drawing/2010/main" val="0"/>
@@ -797,6 +680,7 @@
         <w:tc>
           <w:tcPr>
             <w:tcW w:w="1260" w:type="dxa"/>
+            <w:gridSpan w:val="2"/>
             <w:shd w:val="clear" w:color="auto" w:fill="auto"/>
           </w:tcPr>
           <w:p>
@@ -826,7 +710,7 @@
                           </pic:cNvPicPr>
                         </pic:nvPicPr>
                         <pic:blipFill>
-                          <a:blip r:embed="rId14">
+                          <a:blip r:embed="rId15">
                             <a:extLst>
                               <a:ext uri="{28A0092B-C50C-407E-A947-70E740481C1C}">
                                 <a14:useLocalDpi xmlns:a14="http://schemas.microsoft.com/office/drawing/2010/main" val="0"/>
@@ -862,6 +746,7 @@
         <w:tc>
           <w:tcPr>
             <w:tcW w:w="1210" w:type="dxa"/>
+            <w:gridSpan w:val="2"/>
             <w:shd w:val="clear" w:color="auto" w:fill="auto"/>
           </w:tcPr>
           <w:p>
@@ -891,7 +776,7 @@
                           </pic:cNvPicPr>
                         </pic:nvPicPr>
                         <pic:blipFill>
-                          <a:blip r:embed="rId15">
+                          <a:blip r:embed="rId16">
                             <a:extLst>
                               <a:ext uri="{28A0092B-C50C-407E-A947-70E740481C1C}">
                                 <a14:useLocalDpi xmlns:a14="http://schemas.microsoft.com/office/drawing/2010/main" val="0"/>
@@ -927,6 +812,7 @@
         <w:tc>
           <w:tcPr>
             <w:tcW w:w="1210" w:type="dxa"/>
+            <w:gridSpan w:val="2"/>
             <w:shd w:val="clear" w:color="auto" w:fill="auto"/>
           </w:tcPr>
           <w:p>
@@ -941,7 +827,7 @@
               <w:drawing>
                 <wp:inline distT="0" distB="0" distL="0" distR="0">
                   <wp:extent cx="580390" cy="353695"/>
-                  <wp:effectExtent l="0" t="0" r="0" b="0"/>
+                  <wp:effectExtent l="0" t="0" r="0" b="8255"/>
                   <wp:docPr id="10" name="Picture 10"/>
                   <wp:cNvGraphicFramePr>
                     <a:graphicFrameLocks xmlns:a="http://schemas.openxmlformats.org/drawingml/2006/main" noChangeAspect="1"/>
@@ -956,8 +842,17 @@
                           </pic:cNvPicPr>
                         </pic:nvPicPr>
                         <pic:blipFill>
-                          <a:blip r:embed="rId16" cstate="print">
+                          <a:blip r:embed="rId17" cstate="print">
                             <a:extLst>
+                              <a:ext uri="{BEBA8EAE-BF5A-486C-A8C5-ECC9F3942E4B}">
+                                <a14:imgProps xmlns:a14="http://schemas.microsoft.com/office/drawing/2010/main">
+                                  <a14:imgLayer r:embed="rId18">
+                                    <a14:imgEffect>
+                                      <a14:brightnessContrast bright="-20000"/>
+                                    </a14:imgEffect>
+                                  </a14:imgLayer>
+                                </a14:imgProps>
+                              </a:ext>
                               <a:ext uri="{28A0092B-C50C-407E-A947-70E740481C1C}">
                                 <a14:useLocalDpi xmlns:a14="http://schemas.microsoft.com/office/drawing/2010/main" val="0"/>
                               </a:ext>
@@ -991,6 +886,10 @@
         </w:tc>
       </w:tr>
       <w:tr>
+        <w:trPr>
+          <w:gridBefore w:val="1"/>
+          <w:wBefore w:w="16" w:type="dxa"/>
+        </w:trPr>
         <w:tc>
           <w:tcPr>
             <w:tcW w:w="1260" w:type="dxa"/>
@@ -1006,6 +905,7 @@
         <w:tc>
           <w:tcPr>
             <w:tcW w:w="1260" w:type="dxa"/>
+            <w:gridSpan w:val="2"/>
             <w:shd w:val="clear" w:color="auto" w:fill="auto"/>
           </w:tcPr>
           <w:p>
@@ -1018,6 +918,7 @@
         <w:tc>
           <w:tcPr>
             <w:tcW w:w="1210" w:type="dxa"/>
+            <w:gridSpan w:val="2"/>
             <w:shd w:val="clear" w:color="auto" w:fill="auto"/>
           </w:tcPr>
           <w:p>
@@ -1030,6 +931,7 @@
         <w:tc>
           <w:tcPr>
             <w:tcW w:w="1210" w:type="dxa"/>
+            <w:gridSpan w:val="2"/>
             <w:shd w:val="clear" w:color="auto" w:fill="auto"/>
           </w:tcPr>
           <w:p>
@@ -1041,199 +943,14 @@
         </w:tc>
       </w:tr>
       <w:tr>
-        <w:tc>
-          <w:tcPr>
-            <w:tcW w:w="1260" w:type="dxa"/>
-            <w:shd w:val="clear" w:color="auto" w:fill="auto"/>
-          </w:tcPr>
-          <w:p>
-            <w:pPr>
-              <w:ind w:left="0"/>
-              <w:jc w:val="center"/>
-            </w:pPr>
-            <w:r>
-              <w:t>Solid line</w:t>
-            </w:r>
-          </w:p>
-        </w:tc>
-        <w:tc>
-          <w:tcPr>
-            <w:tcW w:w="1260" w:type="dxa"/>
-            <w:shd w:val="clear" w:color="auto" w:fill="auto"/>
-          </w:tcPr>
-          <w:p>
-            <w:pPr>
-              <w:ind w:left="0"/>
-              <w:jc w:val="center"/>
-            </w:pPr>
-            <w:r>
-              <w:t>Dashed line</w:t>
-            </w:r>
-          </w:p>
-        </w:tc>
-        <w:tc>
-          <w:tcPr>
-            <w:tcW w:w="1210" w:type="dxa"/>
-            <w:shd w:val="clear" w:color="auto" w:fill="auto"/>
-          </w:tcPr>
-          <w:p>
-            <w:pPr>
-              <w:ind w:left="0"/>
-              <w:jc w:val="center"/>
-            </w:pPr>
-            <w:r>
-              <w:t>Dotted line</w:t>
-            </w:r>
-          </w:p>
-        </w:tc>
-        <w:tc>
-          <w:tcPr>
-            <w:tcW w:w="1210" w:type="dxa"/>
-            <w:shd w:val="clear" w:color="auto" w:fill="auto"/>
-          </w:tcPr>
-          <w:p>
-            <w:pPr>
-              <w:ind w:left="0"/>
-              <w:jc w:val="center"/>
-            </w:pPr>
-            <w:r>
-              <w:t>Wavy line</w:t>
-            </w:r>
-          </w:p>
-        </w:tc>
-      </w:tr>
-    </w:tbl>
-    <w:p>
-      <w:pPr>
-        <w:pStyle w:val="Spacing"/>
-      </w:pPr>
-    </w:p>
-    <w:p>
-      <w:pPr>
-        <w:pStyle w:val="Heading3"/>
-      </w:pPr>
-      <w:r>
-        <w:t>Cross</w:t>
-      </w:r>
-    </w:p>
-    <w:p/>
-    <w:p>
-      <w:r>
-        <w:t xml:space="preserve">There is the </w:t>
-      </w:r>
-      <w:r>
-        <w:t>cross:</w:t>
-      </w:r>
-    </w:p>
-    <w:p>
-      <w:pPr>
-        <w:pStyle w:val="Spacing"/>
-      </w:pPr>
-    </w:p>
-    <w:p>
-      <w:pPr>
-        <w:ind w:left="852"/>
-      </w:pPr>
-      <w:r>
-        <w:rPr>
-          <w:noProof/>
-        </w:rPr>
-        <w:drawing>
-          <wp:inline distT="0" distB="0" distL="0" distR="0">
-            <wp:extent cx="334010" cy="342265"/>
-            <wp:effectExtent l="0" t="0" r="0" b="0"/>
-            <wp:docPr id="11" name="Picture 11"/>
-            <wp:cNvGraphicFramePr>
-              <a:graphicFrameLocks xmlns:a="http://schemas.openxmlformats.org/drawingml/2006/main" noChangeAspect="1"/>
-            </wp:cNvGraphicFramePr>
-            <a:graphic xmlns:a="http://schemas.openxmlformats.org/drawingml/2006/main">
-              <a:graphicData uri="http://schemas.openxmlformats.org/drawingml/2006/picture">
-                <pic:pic xmlns:pic="http://schemas.openxmlformats.org/drawingml/2006/picture">
-                  <pic:nvPicPr>
-                    <pic:cNvPr id="0" name="Picture 11"/>
-                    <pic:cNvPicPr>
-                      <a:picLocks noChangeAspect="1" noChangeArrowheads="1"/>
-                    </pic:cNvPicPr>
-                  </pic:nvPicPr>
-                  <pic:blipFill>
-                    <a:blip r:embed="rId17">
-                      <a:extLst>
-                        <a:ext uri="{28A0092B-C50C-407E-A947-70E740481C1C}">
-                          <a14:useLocalDpi xmlns:a14="http://schemas.microsoft.com/office/drawing/2010/main" val="0"/>
-                        </a:ext>
-                      </a:extLst>
-                    </a:blip>
-                    <a:srcRect/>
-                    <a:stretch>
-                      <a:fillRect/>
-                    </a:stretch>
-                  </pic:blipFill>
-                  <pic:spPr bwMode="auto">
-                    <a:xfrm>
-                      <a:off x="0" y="0"/>
-                      <a:ext cx="334010" cy="342265"/>
-                    </a:xfrm>
-                    <a:prstGeom prst="rect">
-                      <a:avLst/>
-                    </a:prstGeom>
-                    <a:noFill/>
-                    <a:ln>
-                      <a:noFill/>
-                    </a:ln>
-                  </pic:spPr>
-                </pic:pic>
-              </a:graphicData>
-            </a:graphic>
-          </wp:inline>
-        </w:drawing>
-      </w:r>
-    </w:p>
-    <w:p>
-      <w:pPr>
-        <w:pStyle w:val="Spacing"/>
-      </w:pPr>
-    </w:p>
-    <w:p>
-      <w:pPr>
-        <w:pStyle w:val="Heading3"/>
-      </w:pPr>
-      <w:r>
-        <w:t>Marks</w:t>
-      </w:r>
-    </w:p>
-    <w:p/>
-    <w:p>
-      <w:r>
-        <w:t xml:space="preserve">There are marks that can </w:t>
-      </w:r>
-      <w:r>
-        <w:t>dissect</w:t>
-      </w:r>
-      <w:r>
-        <w:t xml:space="preserve"> a line:</w:t>
-      </w:r>
-    </w:p>
-    <w:p/>
-    <w:p>
-      <w:pPr>
-        <w:pStyle w:val="Spacing"/>
-      </w:pPr>
-    </w:p>
-    <w:tbl>
-      <w:tblPr>
-        <w:tblW w:w="0" w:type="auto"/>
-        <w:tblInd w:w="696" w:type="dxa"/>
-        <w:tblLook w:val="00BF" w:firstRow="1" w:lastRow="0" w:firstColumn="1" w:lastColumn="0" w:noHBand="0" w:noVBand="0"/>
-      </w:tblPr>
-      <w:tblGrid>
-        <w:gridCol w:w="1644"/>
-        <w:gridCol w:w="1539"/>
-        <w:gridCol w:w="1701"/>
-      </w:tblGrid>
-      <w:tr>
+        <w:trPr>
+          <w:gridAfter w:val="1"/>
+          <w:wAfter w:w="72" w:type="dxa"/>
+        </w:trPr>
         <w:tc>
           <w:tcPr>
             <w:tcW w:w="1644" w:type="dxa"/>
+            <w:gridSpan w:val="3"/>
             <w:shd w:val="clear" w:color="auto" w:fill="auto"/>
           </w:tcPr>
           <w:p>
@@ -1248,7 +965,7 @@
               <w:drawing>
                 <wp:inline distT="0" distB="0" distL="0" distR="0">
                   <wp:extent cx="572135" cy="353695"/>
-                  <wp:effectExtent l="0" t="0" r="0" b="0"/>
+                  <wp:effectExtent l="0" t="0" r="0" b="8255"/>
                   <wp:docPr id="12" name="Picture 12"/>
                   <wp:cNvGraphicFramePr>
                     <a:graphicFrameLocks xmlns:a="http://schemas.openxmlformats.org/drawingml/2006/main" noChangeAspect="1"/>
@@ -1263,8 +980,17 @@
                           </pic:cNvPicPr>
                         </pic:nvPicPr>
                         <pic:blipFill>
-                          <a:blip r:embed="rId18">
+                          <a:blip r:embed="rId19">
                             <a:extLst>
+                              <a:ext uri="{BEBA8EAE-BF5A-486C-A8C5-ECC9F3942E4B}">
+                                <a14:imgProps xmlns:a14="http://schemas.microsoft.com/office/drawing/2010/main">
+                                  <a14:imgLayer r:embed="rId20">
+                                    <a14:imgEffect>
+                                      <a14:brightnessContrast bright="-20000"/>
+                                    </a14:imgEffect>
+                                  </a14:imgLayer>
+                                </a14:imgProps>
+                              </a:ext>
                               <a:ext uri="{28A0092B-C50C-407E-A947-70E740481C1C}">
                                 <a14:useLocalDpi xmlns:a14="http://schemas.microsoft.com/office/drawing/2010/main" val="0"/>
                               </a:ext>
@@ -1299,6 +1025,7 @@
         <w:tc>
           <w:tcPr>
             <w:tcW w:w="1539" w:type="dxa"/>
+            <w:gridSpan w:val="2"/>
             <w:shd w:val="clear" w:color="auto" w:fill="auto"/>
           </w:tcPr>
           <w:p>
@@ -1328,8 +1055,17 @@
                           </pic:cNvPicPr>
                         </pic:nvPicPr>
                         <pic:blipFill>
-                          <a:blip r:embed="rId19">
+                          <a:blip r:embed="rId21">
                             <a:extLst>
+                              <a:ext uri="{BEBA8EAE-BF5A-486C-A8C5-ECC9F3942E4B}">
+                                <a14:imgProps xmlns:a14="http://schemas.microsoft.com/office/drawing/2010/main">
+                                  <a14:imgLayer r:embed="rId22">
+                                    <a14:imgEffect>
+                                      <a14:brightnessContrast bright="-20000"/>
+                                    </a14:imgEffect>
+                                  </a14:imgLayer>
+                                </a14:imgProps>
+                              </a:ext>
                               <a:ext uri="{28A0092B-C50C-407E-A947-70E740481C1C}">
                                 <a14:useLocalDpi xmlns:a14="http://schemas.microsoft.com/office/drawing/2010/main" val="0"/>
                               </a:ext>
@@ -1364,6 +1100,7 @@
         <w:tc>
           <w:tcPr>
             <w:tcW w:w="1701" w:type="dxa"/>
+            <w:gridSpan w:val="2"/>
             <w:shd w:val="clear" w:color="auto" w:fill="auto"/>
           </w:tcPr>
           <w:p>
@@ -1393,8 +1130,17 @@
                           </pic:cNvPicPr>
                         </pic:nvPicPr>
                         <pic:blipFill>
-                          <a:blip r:embed="rId20">
+                          <a:blip r:embed="rId23">
                             <a:extLst>
+                              <a:ext uri="{BEBA8EAE-BF5A-486C-A8C5-ECC9F3942E4B}">
+                                <a14:imgProps xmlns:a14="http://schemas.microsoft.com/office/drawing/2010/main">
+                                  <a14:imgLayer r:embed="rId24">
+                                    <a14:imgEffect>
+                                      <a14:brightnessContrast bright="-20000"/>
+                                    </a14:imgEffect>
+                                  </a14:imgLayer>
+                                </a14:imgProps>
+                              </a:ext>
                               <a:ext uri="{28A0092B-C50C-407E-A947-70E740481C1C}">
                                 <a14:useLocalDpi xmlns:a14="http://schemas.microsoft.com/office/drawing/2010/main" val="0"/>
                               </a:ext>
@@ -1427,93 +1173,79 @@
           </w:p>
         </w:tc>
       </w:tr>
-      <w:tr>
-        <w:tc>
-          <w:tcPr>
-            <w:tcW w:w="1644" w:type="dxa"/>
-            <w:shd w:val="clear" w:color="auto" w:fill="auto"/>
-          </w:tcPr>
-          <w:p>
-            <w:pPr>
-              <w:ind w:left="0"/>
-              <w:jc w:val="center"/>
-            </w:pPr>
-          </w:p>
-        </w:tc>
-        <w:tc>
-          <w:tcPr>
-            <w:tcW w:w="1539" w:type="dxa"/>
-            <w:shd w:val="clear" w:color="auto" w:fill="auto"/>
-          </w:tcPr>
-          <w:p>
-            <w:pPr>
-              <w:ind w:left="0"/>
-              <w:jc w:val="center"/>
-            </w:pPr>
-          </w:p>
-        </w:tc>
-        <w:tc>
-          <w:tcPr>
-            <w:tcW w:w="1701" w:type="dxa"/>
-            <w:shd w:val="clear" w:color="auto" w:fill="auto"/>
-          </w:tcPr>
-          <w:p>
-            <w:pPr>
-              <w:ind w:left="0"/>
-              <w:jc w:val="center"/>
-            </w:pPr>
-          </w:p>
-        </w:tc>
-      </w:tr>
-      <w:tr>
-        <w:tc>
-          <w:tcPr>
-            <w:tcW w:w="1644" w:type="dxa"/>
-            <w:shd w:val="clear" w:color="auto" w:fill="auto"/>
-          </w:tcPr>
-          <w:p>
-            <w:pPr>
-              <w:ind w:left="0"/>
-              <w:jc w:val="center"/>
-            </w:pPr>
-            <w:r>
-              <w:t>Straight mark</w:t>
-            </w:r>
-          </w:p>
-        </w:tc>
-        <w:tc>
-          <w:tcPr>
-            <w:tcW w:w="1539" w:type="dxa"/>
-            <w:shd w:val="clear" w:color="auto" w:fill="auto"/>
-          </w:tcPr>
-          <w:p>
-            <w:pPr>
-              <w:ind w:left="0"/>
-              <w:jc w:val="center"/>
-            </w:pPr>
-            <w:r>
-              <w:t>Cross mark</w:t>
-            </w:r>
-          </w:p>
-        </w:tc>
-        <w:tc>
-          <w:tcPr>
-            <w:tcW w:w="1701" w:type="dxa"/>
-            <w:shd w:val="clear" w:color="auto" w:fill="auto"/>
-          </w:tcPr>
-          <w:p>
-            <w:pPr>
-              <w:ind w:left="0"/>
-              <w:jc w:val="center"/>
-            </w:pPr>
-            <w:r>
-              <w:t>Triangular mark</w:t>
-            </w:r>
-          </w:p>
-        </w:tc>
-      </w:tr>
     </w:tbl>
-    <w:p/>
+    <w:p>
+      <w:pPr>
+        <w:ind w:left="852"/>
+      </w:pPr>
+    </w:p>
+    <w:p>
+      <w:pPr>
+        <w:ind w:left="852"/>
+      </w:pPr>
+      <w:r>
+        <w:rPr>
+          <w:noProof/>
+        </w:rPr>
+        <w:drawing>
+          <wp:inline distT="0" distB="0" distL="0" distR="0" wp14:anchorId="52E89B91" wp14:editId="40A4FE57">
+            <wp:extent cx="334010" cy="342265"/>
+            <wp:effectExtent l="0" t="0" r="8890" b="635"/>
+            <wp:docPr id="11" name="Picture 11"/>
+            <wp:cNvGraphicFramePr>
+              <a:graphicFrameLocks xmlns:a="http://schemas.openxmlformats.org/drawingml/2006/main" noChangeAspect="1"/>
+            </wp:cNvGraphicFramePr>
+            <a:graphic xmlns:a="http://schemas.openxmlformats.org/drawingml/2006/main">
+              <a:graphicData uri="http://schemas.openxmlformats.org/drawingml/2006/picture">
+                <pic:pic xmlns:pic="http://schemas.openxmlformats.org/drawingml/2006/picture">
+                  <pic:nvPicPr>
+                    <pic:cNvPr id="0" name="Picture 11"/>
+                    <pic:cNvPicPr>
+                      <a:picLocks noChangeAspect="1" noChangeArrowheads="1"/>
+                    </pic:cNvPicPr>
+                  </pic:nvPicPr>
+                  <pic:blipFill>
+                    <a:blip r:embed="rId25">
+                      <a:extLst>
+                        <a:ext uri="{BEBA8EAE-BF5A-486C-A8C5-ECC9F3942E4B}">
+                          <a14:imgProps xmlns:a14="http://schemas.microsoft.com/office/drawing/2010/main">
+                            <a14:imgLayer r:embed="rId26">
+                              <a14:imgEffect>
+                                <a14:brightnessContrast bright="20000" contrast="20000"/>
+                              </a14:imgEffect>
+                            </a14:imgLayer>
+                          </a14:imgProps>
+                        </a:ext>
+                        <a:ext uri="{28A0092B-C50C-407E-A947-70E740481C1C}">
+                          <a14:useLocalDpi xmlns:a14="http://schemas.microsoft.com/office/drawing/2010/main" val="0"/>
+                        </a:ext>
+                      </a:extLst>
+                    </a:blip>
+                    <a:srcRect/>
+                    <a:stretch>
+                      <a:fillRect/>
+                    </a:stretch>
+                  </pic:blipFill>
+                  <pic:spPr bwMode="auto">
+                    <a:xfrm>
+                      <a:off x="0" y="0"/>
+                      <a:ext cx="334010" cy="342265"/>
+                    </a:xfrm>
+                    <a:prstGeom prst="rect">
+                      <a:avLst/>
+                    </a:prstGeom>
+                    <a:noFill/>
+                    <a:ln>
+                      <a:noFill/>
+                    </a:ln>
+                  </pic:spPr>
+                </pic:pic>
+              </a:graphicData>
+            </a:graphic>
+          </wp:inline>
+        </w:drawing>
+      </w:r>
+    </w:p>
     <w:p>
       <w:pPr>
         <w:pStyle w:val="Heading3"/>
@@ -1523,187 +1255,289 @@
       </w:r>
     </w:p>
     <w:p>
+      <w:r>
+        <w:t>D</w:t>
+      </w:r>
+      <w:r>
+        <w:t xml:space="preserve">iagrams </w:t>
+      </w:r>
+      <w:r>
+        <w:rPr>
+          <w:color w:val="FF0000"/>
+        </w:rPr>
+        <w:t xml:space="preserve">can </w:t>
+      </w:r>
+      <w:r>
+        <w:t xml:space="preserve">also </w:t>
+      </w:r>
+      <w:r>
+        <w:rPr>
+          <w:color w:val="FF0000"/>
+        </w:rPr>
+        <w:t xml:space="preserve">contain </w:t>
+      </w:r>
+      <w:r>
+        <w:t xml:space="preserve">text. Shapes </w:t>
+      </w:r>
+      <w:r>
+        <w:rPr>
+          <w:color w:val="FF0000"/>
+        </w:rPr>
+        <w:t xml:space="preserve">have </w:t>
+      </w:r>
+      <w:r>
+        <w:t>names</w:t>
+      </w:r>
+      <w:r>
+        <w:t xml:space="preserve">. </w:t>
+      </w:r>
+      <w:r>
+        <w:t>Numbers and</w:t>
+      </w:r>
+      <w:r>
+        <w:t xml:space="preserve"> dates </w:t>
+      </w:r>
+      <w:r>
+        <w:t xml:space="preserve">and other values also </w:t>
+      </w:r>
+      <w:r>
+        <w:rPr>
+          <w:color w:val="FF0000"/>
+        </w:rPr>
+        <w:t xml:space="preserve">appear </w:t>
+      </w:r>
+      <w:r>
+        <w:t>in the diagram</w:t>
+      </w:r>
+      <w:r>
+        <w:t xml:space="preserve"> as text</w:t>
+      </w:r>
+      <w:r>
+        <w:t>.</w:t>
+      </w:r>
+    </w:p>
+    <w:p>
       <w:pPr>
         <w:pStyle w:val="Spacing"/>
       </w:pPr>
     </w:p>
     <w:p>
-      <w:r>
-        <w:t>D</w:t>
-      </w:r>
-      <w:r>
-        <w:t>iagrams also contain text. Shapes have names</w:t>
-      </w:r>
-      <w:r>
-        <w:t xml:space="preserve">. </w:t>
-      </w:r>
-      <w:r>
-        <w:t>Numbers and</w:t>
-      </w:r>
-      <w:r>
-        <w:t xml:space="preserve"> dates </w:t>
-      </w:r>
-      <w:r>
-        <w:t>and other values also appear in the diagram</w:t>
-      </w:r>
-      <w:r>
-        <w:t xml:space="preserve"> as text</w:t>
-      </w:r>
-      <w:r>
-        <w:t>.</w:t>
-      </w:r>
-    </w:p>
-    <w:p>
-      <w:pPr>
-        <w:pStyle w:val="Spacing"/>
-      </w:pPr>
-    </w:p>
-    <w:p>
-      <w:pPr>
-        <w:pStyle w:val="Code"/>
+      <w:pPr>
         <w:ind w:left="852"/>
         <w:rPr>
           <w:rFonts w:eastAsia="Arial Unicode MS"/>
+          <w:b/>
+          <w:bCs/>
         </w:rPr>
       </w:pPr>
       <w:r>
         <w:rPr>
           <w:rFonts w:eastAsia="Arial Unicode MS"/>
+          <w:b/>
+          <w:bCs/>
         </w:rPr>
         <w:t>My</w:t>
       </w:r>
       <w:r>
         <w:rPr>
           <w:rFonts w:eastAsia="Arial Unicode MS"/>
+          <w:b/>
+          <w:bCs/>
         </w:rPr>
         <w:t xml:space="preserve"> </w:t>
       </w:r>
       <w:r>
         <w:rPr>
           <w:rFonts w:eastAsia="Arial Unicode MS"/>
+          <w:b/>
+          <w:bCs/>
         </w:rPr>
         <w:t>Object</w:t>
       </w:r>
     </w:p>
     <w:p>
       <w:pPr>
-        <w:pStyle w:val="Code"/>
         <w:ind w:left="852"/>
         <w:rPr>
           <w:rFonts w:eastAsia="Arial Unicode MS"/>
+          <w:b/>
+          <w:bCs/>
         </w:rPr>
       </w:pPr>
       <w:r>
         <w:rPr>
           <w:rFonts w:eastAsia="Arial Unicode MS"/>
+          <w:b/>
+          <w:bCs/>
         </w:rPr>
         <w:t>My</w:t>
       </w:r>
       <w:r>
         <w:rPr>
           <w:rFonts w:eastAsia="Arial Unicode MS"/>
+          <w:b/>
+          <w:bCs/>
         </w:rPr>
         <w:t xml:space="preserve"> </w:t>
       </w:r>
       <w:r>
         <w:rPr>
           <w:rFonts w:eastAsia="Arial Unicode MS"/>
+          <w:b/>
+          <w:bCs/>
         </w:rPr>
         <w:t>Site</w:t>
       </w:r>
     </w:p>
     <w:p>
       <w:pPr>
-        <w:pStyle w:val="Code"/>
         <w:ind w:left="852"/>
-      </w:pPr>
-      <w:r>
+        <w:rPr>
+          <w:b/>
+          <w:bCs/>
+        </w:rPr>
+      </w:pPr>
+      <w:r>
+        <w:rPr>
+          <w:b/>
+          <w:bCs/>
+        </w:rPr>
         <w:t>7</w:t>
       </w:r>
     </w:p>
     <w:p>
       <w:pPr>
-        <w:pStyle w:val="Code"/>
         <w:ind w:left="852"/>
-      </w:pPr>
-      <w:r>
+        <w:rPr>
+          <w:b/>
+          <w:bCs/>
+        </w:rPr>
+      </w:pPr>
+      <w:r>
+        <w:rPr>
+          <w:b/>
+          <w:bCs/>
+        </w:rPr>
         <w:t>3.141592</w:t>
       </w:r>
     </w:p>
     <w:p>
       <w:pPr>
-        <w:pStyle w:val="Code"/>
         <w:ind w:left="852"/>
+        <w:rPr>
+          <w:b/>
+          <w:bCs/>
+        </w:rPr>
       </w:pPr>
       <w:smartTag w:uri="urn:schemas-microsoft-com:office:smarttags" w:element="date">
         <w:smartTagPr>
+          <w:attr w:name="Month" w:val="8"/>
+          <w:attr w:name="Day" w:val="14"/>
           <w:attr w:name="Year" w:val="2005"/>
-          <w:attr w:name="Day" w:val="14"/>
-          <w:attr w:name="Month" w:val="8"/>
         </w:smartTagPr>
         <w:r>
+          <w:rPr>
+            <w:b/>
+            <w:bCs/>
+          </w:rPr>
           <w:t>14-08-2005</w:t>
         </w:r>
       </w:smartTag>
     </w:p>
     <w:p>
       <w:pPr>
-        <w:pStyle w:val="Code"/>
         <w:ind w:left="852"/>
-      </w:pPr>
-      <w:r>
+        <w:rPr>
+          <w:b/>
+          <w:bCs/>
+        </w:rPr>
+      </w:pPr>
+      <w:r>
+        <w:rPr>
+          <w:b/>
+          <w:bCs/>
+        </w:rPr>
         <w:t>"Hello"</w:t>
       </w:r>
     </w:p>
     <w:p>
       <w:pPr>
-        <w:pStyle w:val="Code"/>
         <w:ind w:left="852"/>
-      </w:pPr>
-      <w:r>
+        <w:rPr>
+          <w:b/>
+          <w:bCs/>
+        </w:rPr>
+      </w:pPr>
+      <w:r>
+        <w:rPr>
+          <w:b/>
+          <w:bCs/>
+        </w:rPr>
         <w:t>True</w:t>
       </w:r>
     </w:p>
     <w:p>
       <w:pPr>
-        <w:pStyle w:val="Code"/>
         <w:ind w:left="852"/>
-      </w:pPr>
-      <w:r>
+        <w:rPr>
+          <w:b/>
+          <w:bCs/>
+        </w:rPr>
+      </w:pPr>
+      <w:r>
+        <w:rPr>
+          <w:b/>
+          <w:bCs/>
+        </w:rPr>
         <w:t>False</w:t>
       </w:r>
     </w:p>
     <w:p>
       <w:pPr>
-        <w:pStyle w:val="Code"/>
         <w:ind w:left="852"/>
-      </w:pPr>
-      <w:r>
+        <w:rPr>
+          <w:b/>
+          <w:bCs/>
+        </w:rPr>
+      </w:pPr>
+      <w:r>
+        <w:rPr>
+          <w:b/>
+          <w:bCs/>
+        </w:rPr>
         <w:t>On</w:t>
       </w:r>
     </w:p>
     <w:p>
       <w:pPr>
-        <w:pStyle w:val="Code"/>
         <w:ind w:left="852"/>
         <w:rPr>
           <w:rFonts w:eastAsia="Arial Unicode MS"/>
-        </w:rPr>
-      </w:pPr>
-      <w:r>
+          <w:b/>
+          <w:bCs/>
+        </w:rPr>
+      </w:pPr>
+      <w:r>
+        <w:rPr>
+          <w:b/>
+          <w:bCs/>
+        </w:rPr>
         <w:t>Off</w:t>
       </w:r>
     </w:p>
     <w:p>
       <w:pPr>
-        <w:pStyle w:val="Code"/>
         <w:ind w:left="852"/>
         <w:rPr>
-          <w:rFonts w:ascii="Arial Black" w:hAnsi="Arial Black"/>
-          <w:sz w:val="16"/>
-        </w:rPr>
-      </w:pPr>
-      <w:r>
+          <w:b/>
+          <w:bCs/>
+        </w:rPr>
+      </w:pPr>
+      <w:r>
+        <w:rPr>
+          <w:b/>
+          <w:bCs/>
+        </w:rPr>
         <w:t>A  =  B  +  C</w:t>
       </w:r>
     </w:p>
@@ -1712,42 +1546,14 @@
         <w:pStyle w:val="Heading3"/>
       </w:pPr>
       <w:r>
-        <w:t>Custom expressions</w:t>
-      </w:r>
-    </w:p>
-    <w:p>
-      <w:pPr>
-        <w:pStyle w:val="Spacing"/>
-      </w:pPr>
-    </w:p>
-    <w:p>
-      <w:r>
-        <w:t xml:space="preserve">Any kind of custom way </w:t>
-      </w:r>
-      <w:r>
-        <w:t xml:space="preserve">to express an object can </w:t>
-      </w:r>
-      <w:r>
-        <w:t>be embedded into the diagram.</w:t>
-      </w:r>
-    </w:p>
-    <w:p>
-      <w:pPr>
-        <w:pStyle w:val="Spacing"/>
-      </w:pPr>
-    </w:p>
-    <w:p>
-      <w:pPr>
-        <w:pStyle w:val="Heading3"/>
-      </w:pPr>
-      <w:r>
-        <w:t>Circles &amp; triangles</w:t>
-      </w:r>
-    </w:p>
-    <w:p>
-      <w:pPr>
-        <w:pStyle w:val="Spacing"/>
-      </w:pPr>
+        <w:t xml:space="preserve">Circles &amp; </w:t>
+      </w:r>
+      <w:r>
+        <w:t>T</w:t>
+      </w:r>
+      <w:r>
+        <w:t>riangles</w:t>
+      </w:r>
     </w:p>
     <w:p>
       <w:pPr>
@@ -1776,7 +1582,7 @@
                     </pic:cNvPicPr>
                   </pic:nvPicPr>
                   <pic:blipFill>
-                    <a:blip r:embed="rId7">
+                    <a:blip r:embed="rId8">
                       <a:extLst>
                         <a:ext uri="{28A0092B-C50C-407E-A947-70E740481C1C}">
                           <a14:useLocalDpi xmlns:a14="http://schemas.microsoft.com/office/drawing/2010/main" val="0"/>
@@ -1832,7 +1638,7 @@
                     </pic:cNvPicPr>
                   </pic:nvPicPr>
                   <pic:blipFill>
-                    <a:blip r:embed="rId8">
+                    <a:blip r:embed="rId9">
                       <a:extLst>
                         <a:ext uri="{28A0092B-C50C-407E-A947-70E740481C1C}">
                           <a14:useLocalDpi xmlns:a14="http://schemas.microsoft.com/office/drawing/2010/main" val="0"/>
@@ -1871,36 +1677,123 @@
     </w:p>
     <w:p>
       <w:r>
-        <w:t>Circles and triangles represent objects, classes and interfaces.</w:t>
-      </w:r>
-    </w:p>
-    <w:p>
-      <w:r>
-        <w:t xml:space="preserve">Objects can serve </w:t>
-      </w:r>
-      <w:r>
-        <w:t xml:space="preserve">as prototypes for other objects. That way an </w:t>
-      </w:r>
-      <w:r>
-        <w:t xml:space="preserve">object can </w:t>
-      </w:r>
-      <w:r>
-        <w:t>serve as the class of another object</w:t>
-      </w:r>
-      <w:r>
-        <w:t xml:space="preserve">. An object can also </w:t>
-      </w:r>
-      <w:r>
-        <w:t>define the interface for another object</w:t>
-      </w:r>
-      <w:r>
-        <w:t xml:space="preserve">. That’s why objects, classes and interfaces are </w:t>
-      </w:r>
-      <w:r>
+        <w:t xml:space="preserve">Circles and triangles </w:t>
+      </w:r>
+      <w:r>
+        <w:rPr>
+          <w:color w:val="FF0000"/>
+        </w:rPr>
+        <w:t xml:space="preserve">represent </w:t>
+      </w:r>
+      <w:r>
+        <w:t>objects, classes and interfaces.</w:t>
+      </w:r>
+    </w:p>
+    <w:p>
+      <w:r>
+        <w:t xml:space="preserve">Objects </w:t>
+      </w:r>
+      <w:r>
+        <w:rPr>
+          <w:color w:val="FF0000"/>
+        </w:rPr>
+        <w:t xml:space="preserve">can </w:t>
+      </w:r>
+      <w:r>
+        <w:t xml:space="preserve">serve </w:t>
+      </w:r>
+      <w:r>
+        <w:t xml:space="preserve">as prototypes </w:t>
+      </w:r>
+      <w:r>
+        <w:t xml:space="preserve">or classes </w:t>
+      </w:r>
+      <w:r>
+        <w:t xml:space="preserve">for other objects. That way an </w:t>
+      </w:r>
+      <w:r>
+        <w:t xml:space="preserve">object </w:t>
+      </w:r>
+      <w:r>
+        <w:rPr>
+          <w:color w:val="FF0000"/>
+        </w:rPr>
+        <w:t xml:space="preserve">can </w:t>
+      </w:r>
+      <w:r>
+        <w:rPr>
+          <w:color w:val="FF0000"/>
+        </w:rPr>
+        <w:t xml:space="preserve">serve </w:t>
+      </w:r>
+      <w:r>
+        <w:t>as the class of another object</w:t>
+      </w:r>
+      <w:r>
+        <w:t xml:space="preserve">. An object </w:t>
+      </w:r>
+      <w:r>
+        <w:rPr>
+          <w:color w:val="FF0000"/>
+        </w:rPr>
+        <w:t xml:space="preserve">can </w:t>
+      </w:r>
+      <w:r>
+        <w:t xml:space="preserve">also </w:t>
+      </w:r>
+      <w:r>
+        <w:rPr>
+          <w:color w:val="FF0000"/>
+        </w:rPr>
+        <w:t xml:space="preserve">define </w:t>
+      </w:r>
+      <w:r>
+        <w:t>the interface for another object</w:t>
+      </w:r>
+      <w:r>
+        <w:t>. That</w:t>
+      </w:r>
+      <w:r>
+        <w:t xml:space="preserve"> </w:t>
+      </w:r>
+      <w:r>
+        <w:rPr>
+          <w:color w:val="FF0000"/>
+        </w:rPr>
+        <w:t>i</w:t>
+      </w:r>
+      <w:r>
+        <w:rPr>
+          <w:color w:val="FF0000"/>
+        </w:rPr>
+        <w:t xml:space="preserve">s </w:t>
+      </w:r>
+      <w:r>
+        <w:t xml:space="preserve">why objects, classes and interfaces </w:t>
+      </w:r>
+      <w:r>
+        <w:rPr>
+          <w:color w:val="FF0000"/>
+        </w:rPr>
+        <w:t xml:space="preserve">are </w:t>
+      </w:r>
+      <w:r>
+        <w:rPr>
+          <w:color w:val="FF0000"/>
+        </w:rPr>
         <w:t xml:space="preserve">all </w:t>
       </w:r>
       <w:r>
-        <w:t>represented by the same type of shape</w:t>
+        <w:t xml:space="preserve">represented by the </w:t>
+      </w:r>
+      <w:r>
+        <w:rPr>
+          <w:color w:val="FF0000"/>
+        </w:rPr>
+        <w:t xml:space="preserve">same </w:t>
+      </w:r>
+      <w:r>
+        <w:t>type of shape</w:t>
       </w:r>
       <w:r>
         <w:t>s</w:t>
@@ -1919,13 +1812,37 @@
         <w:t>A t</w:t>
       </w:r>
       <w:r>
-        <w:t>riangle has a special function</w:t>
+        <w:t xml:space="preserve">riangle </w:t>
+      </w:r>
+      <w:r>
+        <w:rPr>
+          <w:color w:val="FF0000"/>
+        </w:rPr>
+        <w:t xml:space="preserve">has </w:t>
+      </w:r>
+      <w:r>
+        <w:t xml:space="preserve">a </w:t>
+      </w:r>
+      <w:r>
+        <w:rPr>
+          <w:color w:val="FF0000"/>
+        </w:rPr>
+        <w:t xml:space="preserve">special </w:t>
+      </w:r>
+      <w:r>
+        <w:t>function</w:t>
       </w:r>
       <w:r>
         <w:t xml:space="preserve"> related to interfaces</w:t>
       </w:r>
       <w:r>
-        <w:t xml:space="preserve">, that will be explained </w:t>
+        <w:t xml:space="preserve">, that </w:t>
+      </w:r>
+      <w:r>
+        <w:rPr>
+          <w:color w:val="FF0000"/>
+        </w:rPr>
+        <w:t xml:space="preserve">will be explained </w:t>
       </w:r>
       <w:r>
         <w:t>in another article</w:t>
@@ -1939,19 +1856,20 @@
         <w:pStyle w:val="Heading3"/>
       </w:pPr>
       <w:r>
-        <w:t>Squares &amp; diamonds</w:t>
-      </w:r>
-    </w:p>
-    <w:p>
-      <w:pPr>
-        <w:pStyle w:val="Spacing"/>
-      </w:pPr>
+        <w:t xml:space="preserve">Squares &amp; </w:t>
+      </w:r>
+      <w:r>
+        <w:t>D</w:t>
+      </w:r>
+      <w:r>
+        <w:t>iamonds</w:t>
+      </w:r>
     </w:p>
     <w:tbl>
       <w:tblPr>
         <w:tblW w:w="0" w:type="auto"/>
         <w:tblInd w:w="744" w:type="dxa"/>
-        <w:tblLook w:val="00BF" w:firstRow="1" w:lastRow="0" w:firstColumn="1" w:lastColumn="0" w:noHBand="0" w:noVBand="0"/>
+        <w:tblLook w:val="00A0" w:firstRow="1" w:lastRow="0" w:firstColumn="1" w:lastColumn="0" w:noHBand="0" w:noVBand="0"/>
       </w:tblPr>
       <w:tblGrid>
         <w:gridCol w:w="696"/>
@@ -1991,7 +1909,7 @@
                           </pic:cNvPicPr>
                         </pic:nvPicPr>
                         <pic:blipFill>
-                          <a:blip r:embed="rId9">
+                          <a:blip r:embed="rId10">
                             <a:extLst>
                               <a:ext uri="{28A0092B-C50C-407E-A947-70E740481C1C}">
                                 <a14:useLocalDpi xmlns:a14="http://schemas.microsoft.com/office/drawing/2010/main" val="0"/>
@@ -2057,7 +1975,7 @@
                           </pic:cNvPicPr>
                         </pic:nvPicPr>
                         <pic:blipFill>
-                          <a:blip r:embed="rId10">
+                          <a:blip r:embed="rId11">
                             <a:extLst>
                               <a:ext uri="{28A0092B-C50C-407E-A947-70E740481C1C}">
                                 <a14:useLocalDpi xmlns:a14="http://schemas.microsoft.com/office/drawing/2010/main" val="0"/>
@@ -2099,7 +2017,13 @@
     </w:p>
     <w:p>
       <w:r>
-        <w:t xml:space="preserve">Squares and diamonds represent </w:t>
+        <w:t xml:space="preserve">Squares and diamonds </w:t>
+      </w:r>
+      <w:r>
+        <w:rPr>
+          <w:color w:val="FF0000"/>
+        </w:rPr>
+        <w:t xml:space="preserve">represent </w:t>
       </w:r>
       <w:r>
         <w:t>command</w:t>
@@ -2111,7 +2035,16 @@
         <w:t xml:space="preserve"> </w:t>
       </w:r>
       <w:r>
-        <w:t xml:space="preserve">A square is an inactive </w:t>
+        <w:t xml:space="preserve">A square </w:t>
+      </w:r>
+      <w:r>
+        <w:rPr>
+          <w:color w:val="FF0000"/>
+        </w:rPr>
+        <w:t xml:space="preserve">is </w:t>
+      </w:r>
+      <w:r>
+        <w:t xml:space="preserve">an inactive </w:t>
       </w:r>
       <w:r>
         <w:t>command</w:t>
@@ -2120,7 +2053,13 @@
         <w:t xml:space="preserve">, that </w:t>
       </w:r>
       <w:r>
-        <w:t>is dormant and used as a definition for other commands</w:t>
+        <w:rPr>
+          <w:color w:val="FF0000"/>
+        </w:rPr>
+        <w:t xml:space="preserve">is </w:t>
+      </w:r>
+      <w:r>
+        <w:t>dormant and used as a definition for other commands</w:t>
       </w:r>
       <w:r>
         <w:t>.</w:t>
@@ -2129,22 +2068,61 @@
         <w:t xml:space="preserve"> </w:t>
       </w:r>
       <w:r>
-        <w:t>A diamond represents an execution</w:t>
-      </w:r>
-      <w:r>
-        <w:t>. A diamond executes, a square does</w:t>
-      </w:r>
-      <w:r>
+        <w:t xml:space="preserve">A diamond </w:t>
+      </w:r>
+      <w:r>
+        <w:rPr>
+          <w:color w:val="FF0000"/>
+        </w:rPr>
+        <w:t xml:space="preserve">represents </w:t>
+      </w:r>
+      <w:r>
+        <w:t>an execution</w:t>
+      </w:r>
+      <w:r>
+        <w:t xml:space="preserve">. A diamond </w:t>
+      </w:r>
+      <w:r>
+        <w:rPr>
+          <w:color w:val="FF0000"/>
+        </w:rPr>
+        <w:t>executes</w:t>
+      </w:r>
+      <w:r>
+        <w:t xml:space="preserve">, a square </w:t>
+      </w:r>
+      <w:r>
+        <w:rPr>
+          <w:color w:val="FF0000"/>
+        </w:rPr>
+        <w:t>does</w:t>
+      </w:r>
+      <w:r>
+        <w:rPr>
+          <w:color w:val="FF0000"/>
+        </w:rPr>
         <w:t xml:space="preserve"> </w:t>
       </w:r>
       <w:r>
+        <w:rPr>
+          <w:color w:val="FF0000"/>
+        </w:rPr>
         <w:t>n</w:t>
       </w:r>
       <w:r>
+        <w:rPr>
+          <w:color w:val="FF0000"/>
+        </w:rPr>
         <w:t>o</w:t>
       </w:r>
       <w:r>
-        <w:t>t.</w:t>
+        <w:rPr>
+          <w:color w:val="FF0000"/>
+        </w:rPr>
+        <w:t>t</w:t>
+      </w:r>
+      <w:r>
+        <w:t>.</w:t>
       </w:r>
     </w:p>
     <w:p>
@@ -2154,11 +2132,6 @@
       <w:r>
         <w:t>Pentagons</w:t>
       </w:r>
-    </w:p>
-    <w:p>
-      <w:pPr>
-        <w:pStyle w:val="Spacing"/>
-      </w:pPr>
     </w:p>
     <w:p>
       <w:pPr>
@@ -2186,7 +2159,7 @@
                     </pic:cNvPicPr>
                   </pic:nvPicPr>
                   <pic:blipFill>
-                    <a:blip r:embed="rId11" cstate="print">
+                    <a:blip r:embed="rId12" cstate="print">
                       <a:extLst>
                         <a:ext uri="{28A0092B-C50C-407E-A947-70E740481C1C}">
                           <a14:useLocalDpi xmlns:a14="http://schemas.microsoft.com/office/drawing/2010/main" val="0"/>
@@ -2225,11 +2198,21 @@
     </w:p>
     <w:p>
       <w:r>
-        <w:t xml:space="preserve">A pentagon represents a </w:t>
+        <w:t xml:space="preserve">A pentagon </w:t>
+      </w:r>
+      <w:r>
+        <w:rPr>
+          <w:color w:val="FF0000"/>
+        </w:rPr>
+        <w:t xml:space="preserve">represents </w:t>
+      </w:r>
+      <w:r>
+        <w:t xml:space="preserve">a </w:t>
       </w:r>
       <w:r>
         <w:rPr>
           <w:i/>
+          <w:color w:val="FF0000"/>
         </w:rPr>
         <w:t>globality</w:t>
       </w:r>
@@ -2240,25 +2223,82 @@
         <w:t xml:space="preserve"> </w:t>
       </w:r>
       <w:r>
-        <w:t xml:space="preserve">A globality is like a little world in which objects and </w:t>
+        <w:t xml:space="preserve">A </w:t>
+      </w:r>
+      <w:r>
+        <w:rPr>
+          <w:color w:val="FF0000"/>
+        </w:rPr>
+        <w:t xml:space="preserve">globality </w:t>
+      </w:r>
+      <w:r>
+        <w:t xml:space="preserve">is like a little world in which objects and </w:t>
       </w:r>
       <w:r>
         <w:t>command</w:t>
       </w:r>
       <w:r>
-        <w:t>s live.</w:t>
+        <w:t xml:space="preserve">s </w:t>
+      </w:r>
+      <w:r>
+        <w:rPr>
+          <w:color w:val="FF0000"/>
+        </w:rPr>
+        <w:t>live</w:t>
+      </w:r>
+      <w:r>
+        <w:t>.</w:t>
       </w:r>
       <w:r>
         <w:t xml:space="preserve"> </w:t>
       </w:r>
       <w:r>
-        <w:t>A globality can be a site, a computer program, a library or other kind of module.</w:t>
-      </w:r>
-      <w:r>
-        <w:t xml:space="preserve"> A pentagon is considered an object</w:t>
-      </w:r>
-      <w:r>
-        <w:t xml:space="preserve"> just like circles and triangles, but a pentagon has special purpose</w:t>
+        <w:t xml:space="preserve">A globality </w:t>
+      </w:r>
+      <w:r>
+        <w:rPr>
+          <w:color w:val="FF0000"/>
+        </w:rPr>
+        <w:t xml:space="preserve">can </w:t>
+      </w:r>
+      <w:r>
+        <w:t>be a site, a computer program, a library or other kind of module.</w:t>
+      </w:r>
+      <w:r>
+        <w:t xml:space="preserve"> A pentagon </w:t>
+      </w:r>
+      <w:r>
+        <w:rPr>
+          <w:color w:val="FF0000"/>
+        </w:rPr>
+        <w:t xml:space="preserve">is </w:t>
+      </w:r>
+      <w:r>
+        <w:t xml:space="preserve">considered </w:t>
+      </w:r>
+      <w:r>
+        <w:t>an object</w:t>
+      </w:r>
+      <w:r>
+        <w:t xml:space="preserve"> </w:t>
+      </w:r>
+      <w:r>
+        <w:rPr>
+          <w:color w:val="FF0000"/>
+        </w:rPr>
+        <w:t xml:space="preserve">just like </w:t>
+      </w:r>
+      <w:r>
+        <w:t xml:space="preserve">circles and triangles, but a pentagon </w:t>
+      </w:r>
+      <w:r>
+        <w:rPr>
+          <w:color w:val="FF0000"/>
+        </w:rPr>
+        <w:t xml:space="preserve">has </w:t>
+      </w:r>
+      <w:r>
+        <w:t>special purpose</w:t>
       </w:r>
       <w:r>
         <w:t>s</w:t>
@@ -2274,11 +2314,6 @@
       <w:r>
         <w:t>Nonagon</w:t>
       </w:r>
-    </w:p>
-    <w:p>
-      <w:pPr>
-        <w:pStyle w:val="Spacing"/>
-      </w:pPr>
     </w:p>
     <w:p>
       <w:pPr>
@@ -2306,7 +2341,7 @@
                     </pic:cNvPicPr>
                   </pic:nvPicPr>
                   <pic:blipFill>
-                    <a:blip r:embed="rId12" cstate="print">
+                    <a:blip r:embed="rId13" cstate="print">
                       <a:extLst>
                         <a:ext uri="{28A0092B-C50C-407E-A947-70E740481C1C}">
                           <a14:useLocalDpi xmlns:a14="http://schemas.microsoft.com/office/drawing/2010/main" val="0"/>
@@ -2345,7 +2380,13 @@
     </w:p>
     <w:p>
       <w:r>
-        <w:t xml:space="preserve">A nonagon represents </w:t>
+        <w:t xml:space="preserve">A nonagon </w:t>
+      </w:r>
+      <w:r>
+        <w:rPr>
+          <w:color w:val="FF0000"/>
+        </w:rPr>
+        <w:t xml:space="preserve">represents </w:t>
       </w:r>
       <w:r>
         <w:t>collection</w:t>
@@ -2360,42 +2401,98 @@
         <w:t xml:space="preserve">bjects </w:t>
       </w:r>
       <w:r>
-        <w:t xml:space="preserve">can be placed inside </w:t>
+        <w:rPr>
+          <w:color w:val="FF0000"/>
+        </w:rPr>
+        <w:t xml:space="preserve">can </w:t>
+      </w:r>
+      <w:r>
+        <w:t xml:space="preserve">be placed inside </w:t>
       </w:r>
       <w:r>
         <w:t xml:space="preserve">the </w:t>
       </w:r>
       <w:r>
-        <w:t>nonagon, to keep them grouped together</w:t>
+        <w:t xml:space="preserve">nonagon, to </w:t>
+      </w:r>
+      <w:r>
+        <w:rPr>
+          <w:color w:val="FF0000"/>
+        </w:rPr>
+        <w:t xml:space="preserve">keep </w:t>
+      </w:r>
+      <w:r>
+        <w:t>them grouped together</w:t>
       </w:r>
       <w:r>
         <w:t>.</w:t>
       </w:r>
       <w:r>
-        <w:t xml:space="preserve"> It is not required to draw a nonagon with exactly nine corners.</w:t>
-      </w:r>
-    </w:p>
-    <w:p>
-      <w:pPr>
-        <w:pStyle w:val="Spacing"/>
-      </w:pPr>
+        <w:t xml:space="preserve"> It </w:t>
+      </w:r>
+      <w:r>
+        <w:rPr>
+          <w:color w:val="FF0000"/>
+        </w:rPr>
+        <w:t xml:space="preserve">is not required </w:t>
+      </w:r>
+      <w:r>
+        <w:t xml:space="preserve">to draw a nonagon with </w:t>
+      </w:r>
+      <w:r>
+        <w:rPr>
+          <w:color w:val="FF0000"/>
+        </w:rPr>
+        <w:t xml:space="preserve">exactly </w:t>
+      </w:r>
+      <w:r>
+        <w:t>nine corners.</w:t>
+      </w:r>
     </w:p>
     <w:p>
       <w:pPr>
         <w:pStyle w:val="Heading3"/>
       </w:pPr>
       <w:r>
-        <w:t>Object symbols</w:t>
-      </w:r>
-    </w:p>
-    <w:p>
-      <w:pPr>
-        <w:pStyle w:val="Spacing"/>
-      </w:pPr>
-    </w:p>
-    <w:p>
-      <w:r>
-        <w:t>Circles, triangles, pentagons and nonagons are called object symbols, because they represent objects.</w:t>
+        <w:t xml:space="preserve">Object </w:t>
+      </w:r>
+      <w:r>
+        <w:t>S</w:t>
+      </w:r>
+      <w:r>
+        <w:t>ymbols</w:t>
+      </w:r>
+    </w:p>
+    <w:p>
+      <w:r>
+        <w:t xml:space="preserve">Circles, triangles, pentagons and nonagons </w:t>
+      </w:r>
+      <w:r>
+        <w:rPr>
+          <w:color w:val="FF0000"/>
+        </w:rPr>
+        <w:t xml:space="preserve">are </w:t>
+      </w:r>
+      <w:r>
+        <w:t xml:space="preserve">called object symbols, </w:t>
+      </w:r>
+      <w:r>
+        <w:rPr>
+          <w:color w:val="FF0000"/>
+        </w:rPr>
+        <w:t xml:space="preserve">because </w:t>
+      </w:r>
+      <w:r>
+        <w:t xml:space="preserve">they </w:t>
+      </w:r>
+      <w:r>
+        <w:rPr>
+          <w:color w:val="FF0000"/>
+        </w:rPr>
+        <w:t xml:space="preserve">represent </w:t>
+      </w:r>
+      <w:r>
+        <w:t>objects.</w:t>
       </w:r>
     </w:p>
     <w:p/>
@@ -2403,7 +2500,7 @@
       <w:tblPr>
         <w:tblW w:w="0" w:type="auto"/>
         <w:tblInd w:w="736" w:type="dxa"/>
-        <w:tblLook w:val="00BF" w:firstRow="1" w:lastRow="0" w:firstColumn="1" w:lastColumn="0" w:noHBand="0" w:noVBand="0"/>
+        <w:tblLook w:val="00A0" w:firstRow="1" w:lastRow="0" w:firstColumn="1" w:lastColumn="0" w:noHBand="0" w:noVBand="0"/>
       </w:tblPr>
       <w:tblGrid>
         <w:gridCol w:w="836"/>
@@ -2445,7 +2542,7 @@
                           </pic:cNvPicPr>
                         </pic:nvPicPr>
                         <pic:blipFill>
-                          <a:blip r:embed="rId7">
+                          <a:blip r:embed="rId8">
                             <a:extLst>
                               <a:ext uri="{28A0092B-C50C-407E-A947-70E740481C1C}">
                                 <a14:useLocalDpi xmlns:a14="http://schemas.microsoft.com/office/drawing/2010/main" val="0"/>
@@ -2511,7 +2608,7 @@
                           </pic:cNvPicPr>
                         </pic:nvPicPr>
                         <pic:blipFill>
-                          <a:blip r:embed="rId8">
+                          <a:blip r:embed="rId9">
                             <a:extLst>
                               <a:ext uri="{28A0092B-C50C-407E-A947-70E740481C1C}">
                                 <a14:useLocalDpi xmlns:a14="http://schemas.microsoft.com/office/drawing/2010/main" val="0"/>
@@ -2577,7 +2674,7 @@
                           </pic:cNvPicPr>
                         </pic:nvPicPr>
                         <pic:blipFill>
-                          <a:blip r:embed="rId11" cstate="print">
+                          <a:blip r:embed="rId12" cstate="print">
                             <a:extLst>
                               <a:ext uri="{28A0092B-C50C-407E-A947-70E740481C1C}">
                                 <a14:useLocalDpi xmlns:a14="http://schemas.microsoft.com/office/drawing/2010/main" val="0"/>
@@ -2643,7 +2740,7 @@
                           </pic:cNvPicPr>
                         </pic:nvPicPr>
                         <pic:blipFill>
-                          <a:blip r:embed="rId12" cstate="print">
+                          <a:blip r:embed="rId13" cstate="print">
                             <a:extLst>
                               <a:ext uri="{28A0092B-C50C-407E-A947-70E740481C1C}">
                                 <a14:useLocalDpi xmlns:a14="http://schemas.microsoft.com/office/drawing/2010/main" val="0"/>
@@ -2677,157 +2774,57 @@
           </w:p>
         </w:tc>
       </w:tr>
-      <w:tr>
-        <w:tc>
-          <w:tcPr>
-            <w:tcW w:w="836" w:type="dxa"/>
-            <w:shd w:val="clear" w:color="auto" w:fill="auto"/>
-            <w:vAlign w:val="center"/>
-          </w:tcPr>
-          <w:p>
-            <w:pPr>
-              <w:ind w:left="0"/>
-              <w:jc w:val="center"/>
-            </w:pPr>
-          </w:p>
-        </w:tc>
-        <w:tc>
-          <w:tcPr>
-            <w:tcW w:w="943" w:type="dxa"/>
-            <w:shd w:val="clear" w:color="auto" w:fill="auto"/>
-            <w:vAlign w:val="center"/>
-          </w:tcPr>
-          <w:p>
-            <w:pPr>
-              <w:ind w:left="0"/>
-              <w:jc w:val="center"/>
-            </w:pPr>
-          </w:p>
-        </w:tc>
-        <w:tc>
-          <w:tcPr>
-            <w:tcW w:w="1080" w:type="dxa"/>
-            <w:shd w:val="clear" w:color="auto" w:fill="auto"/>
-            <w:vAlign w:val="center"/>
-          </w:tcPr>
-          <w:p>
-            <w:pPr>
-              <w:ind w:left="0"/>
-              <w:jc w:val="center"/>
-            </w:pPr>
-          </w:p>
-        </w:tc>
-        <w:tc>
-          <w:tcPr>
-            <w:tcW w:w="1018" w:type="dxa"/>
-            <w:shd w:val="clear" w:color="auto" w:fill="auto"/>
-            <w:vAlign w:val="center"/>
-          </w:tcPr>
-          <w:p>
-            <w:pPr>
-              <w:ind w:left="0"/>
-              <w:jc w:val="center"/>
-            </w:pPr>
-          </w:p>
-        </w:tc>
-      </w:tr>
-      <w:tr>
-        <w:tc>
-          <w:tcPr>
-            <w:tcW w:w="836" w:type="dxa"/>
-            <w:shd w:val="clear" w:color="auto" w:fill="auto"/>
-            <w:vAlign w:val="center"/>
-          </w:tcPr>
-          <w:p>
-            <w:pPr>
-              <w:ind w:left="0"/>
-              <w:jc w:val="center"/>
-            </w:pPr>
-            <w:r>
-              <w:t>Circle</w:t>
-            </w:r>
-          </w:p>
-        </w:tc>
-        <w:tc>
-          <w:tcPr>
-            <w:tcW w:w="943" w:type="dxa"/>
-            <w:shd w:val="clear" w:color="auto" w:fill="auto"/>
-            <w:vAlign w:val="center"/>
-          </w:tcPr>
-          <w:p>
-            <w:pPr>
-              <w:ind w:left="0"/>
-              <w:jc w:val="center"/>
-            </w:pPr>
-            <w:r>
-              <w:t>Triangle</w:t>
-            </w:r>
-          </w:p>
-        </w:tc>
-        <w:tc>
-          <w:tcPr>
-            <w:tcW w:w="1080" w:type="dxa"/>
-            <w:shd w:val="clear" w:color="auto" w:fill="auto"/>
-            <w:vAlign w:val="center"/>
-          </w:tcPr>
-          <w:p>
-            <w:pPr>
-              <w:ind w:left="0"/>
-              <w:jc w:val="center"/>
-            </w:pPr>
-            <w:r>
-              <w:t>Pentagon</w:t>
-            </w:r>
-          </w:p>
-        </w:tc>
-        <w:tc>
-          <w:tcPr>
-            <w:tcW w:w="1018" w:type="dxa"/>
-            <w:shd w:val="clear" w:color="auto" w:fill="auto"/>
-            <w:vAlign w:val="center"/>
-          </w:tcPr>
-          <w:p>
-            <w:pPr>
-              <w:ind w:left="0"/>
-              <w:jc w:val="center"/>
-            </w:pPr>
-            <w:r>
-              <w:t>Nonagon</w:t>
-            </w:r>
-          </w:p>
-        </w:tc>
-      </w:tr>
     </w:tbl>
     <w:p>
       <w:pPr>
-        <w:pStyle w:val="Spacing"/>
-      </w:pPr>
-    </w:p>
-    <w:p>
-      <w:pPr>
         <w:pStyle w:val="Heading3"/>
       </w:pPr>
       <w:r>
         <w:t>Command</w:t>
       </w:r>
       <w:r>
-        <w:t xml:space="preserve"> symbols</w:t>
-      </w:r>
-    </w:p>
-    <w:p>
-      <w:pPr>
-        <w:pStyle w:val="Spacing"/>
-      </w:pPr>
-    </w:p>
-    <w:p>
-      <w:r>
-        <w:t xml:space="preserve">Squares and diamonds are called </w:t>
+        <w:t xml:space="preserve"> </w:t>
+      </w:r>
+      <w:r>
+        <w:t>S</w:t>
+      </w:r>
+      <w:r>
+        <w:t>ymbols</w:t>
+      </w:r>
+    </w:p>
+    <w:p>
+      <w:r>
+        <w:t xml:space="preserve">Squares and diamonds </w:t>
+      </w:r>
+      <w:r>
+        <w:rPr>
+          <w:color w:val="FF0000"/>
+        </w:rPr>
+        <w:t xml:space="preserve">are </w:t>
+      </w:r>
+      <w:r>
+        <w:t xml:space="preserve">called </w:t>
       </w:r>
       <w:r>
         <w:t>command</w:t>
       </w:r>
       <w:r>
-        <w:t xml:space="preserve"> symbols, because they represent </w:t>
+        <w:t xml:space="preserve"> symbols, </w:t>
+      </w:r>
+      <w:r>
+        <w:rPr>
+          <w:color w:val="FF0000"/>
+        </w:rPr>
+        <w:t xml:space="preserve">because </w:t>
+      </w:r>
+      <w:r>
+        <w:t xml:space="preserve">they </w:t>
+      </w:r>
+      <w:r>
+        <w:rPr>
+          <w:color w:val="FF0000"/>
+        </w:rPr>
+        <w:t xml:space="preserve">represent </w:t>
       </w:r>
       <w:r>
         <w:t>command</w:t>
@@ -2845,7 +2842,7 @@
       <w:tblPr>
         <w:tblW w:w="0" w:type="auto"/>
         <w:tblInd w:w="744" w:type="dxa"/>
-        <w:tblLook w:val="00BF" w:firstRow="1" w:lastRow="0" w:firstColumn="1" w:lastColumn="0" w:noHBand="0" w:noVBand="0"/>
+        <w:tblLook w:val="00A0" w:firstRow="1" w:lastRow="0" w:firstColumn="1" w:lastColumn="0" w:noHBand="0" w:noVBand="0"/>
       </w:tblPr>
       <w:tblGrid>
         <w:gridCol w:w="879"/>
@@ -2885,7 +2882,7 @@
                           </pic:cNvPicPr>
                         </pic:nvPicPr>
                         <pic:blipFill>
-                          <a:blip r:embed="rId9">
+                          <a:blip r:embed="rId10">
                             <a:extLst>
                               <a:ext uri="{28A0092B-C50C-407E-A947-70E740481C1C}">
                                 <a14:useLocalDpi xmlns:a14="http://schemas.microsoft.com/office/drawing/2010/main" val="0"/>
@@ -2951,7 +2948,7 @@
                           </pic:cNvPicPr>
                         </pic:nvPicPr>
                         <pic:blipFill>
-                          <a:blip r:embed="rId10">
+                          <a:blip r:embed="rId11">
                             <a:extLst>
                               <a:ext uri="{28A0092B-C50C-407E-A947-70E740481C1C}">
                                 <a14:useLocalDpi xmlns:a14="http://schemas.microsoft.com/office/drawing/2010/main" val="0"/>
@@ -2985,86 +2982,20 @@
           </w:p>
         </w:tc>
       </w:tr>
-      <w:tr>
-        <w:tc>
-          <w:tcPr>
-            <w:tcW w:w="879" w:type="dxa"/>
-            <w:shd w:val="clear" w:color="auto" w:fill="auto"/>
-            <w:vAlign w:val="center"/>
-          </w:tcPr>
-          <w:p>
-            <w:pPr>
-              <w:ind w:left="0"/>
-              <w:jc w:val="center"/>
-            </w:pPr>
-          </w:p>
-        </w:tc>
-        <w:tc>
-          <w:tcPr>
-            <w:tcW w:w="1080" w:type="dxa"/>
-            <w:shd w:val="clear" w:color="auto" w:fill="auto"/>
-            <w:vAlign w:val="center"/>
-          </w:tcPr>
-          <w:p>
-            <w:pPr>
-              <w:ind w:left="0"/>
-              <w:jc w:val="center"/>
-            </w:pPr>
-          </w:p>
-        </w:tc>
-      </w:tr>
-      <w:tr>
-        <w:tc>
-          <w:tcPr>
-            <w:tcW w:w="879" w:type="dxa"/>
-            <w:shd w:val="clear" w:color="auto" w:fill="auto"/>
-            <w:vAlign w:val="center"/>
-          </w:tcPr>
-          <w:p>
-            <w:pPr>
-              <w:ind w:left="0"/>
-              <w:jc w:val="center"/>
-            </w:pPr>
-            <w:r>
-              <w:t>Square</w:t>
-            </w:r>
-          </w:p>
-        </w:tc>
-        <w:tc>
-          <w:tcPr>
-            <w:tcW w:w="1080" w:type="dxa"/>
-            <w:shd w:val="clear" w:color="auto" w:fill="auto"/>
-            <w:vAlign w:val="center"/>
-          </w:tcPr>
-          <w:p>
-            <w:pPr>
-              <w:ind w:left="0"/>
-              <w:jc w:val="center"/>
-            </w:pPr>
-            <w:r>
-              <w:t>Diamond</w:t>
-            </w:r>
-          </w:p>
-        </w:tc>
-      </w:tr>
     </w:tbl>
     <w:p>
       <w:pPr>
-        <w:pStyle w:val="Spacing"/>
-      </w:pPr>
-    </w:p>
-    <w:p>
-      <w:pPr>
         <w:pStyle w:val="Heading3"/>
       </w:pPr>
       <w:r>
-        <w:t>Solid line</w:t>
-      </w:r>
-    </w:p>
-    <w:p>
-      <w:pPr>
-        <w:pStyle w:val="Spacing"/>
-      </w:pPr>
+        <w:t xml:space="preserve">Solid </w:t>
+      </w:r>
+      <w:r>
+        <w:t>L</w:t>
+      </w:r>
+      <w:r>
+        <w:t>ine</w:t>
+      </w:r>
     </w:p>
     <w:p>
       <w:pPr>
@@ -3092,7 +3023,7 @@
                     </pic:cNvPicPr>
                   </pic:nvPicPr>
                   <pic:blipFill>
-                    <a:blip r:embed="rId13">
+                    <a:blip r:embed="rId14">
                       <a:extLst>
                         <a:ext uri="{28A0092B-C50C-407E-A947-70E740481C1C}">
                           <a14:useLocalDpi xmlns:a14="http://schemas.microsoft.com/office/drawing/2010/main" val="0"/>
@@ -3131,7 +3062,58 @@
     </w:p>
     <w:p>
       <w:r>
-        <w:t>A solid line represents an object. Object symbols connected by solid lines represent the same individual object.</w:t>
+        <w:t xml:space="preserve">A solid line </w:t>
+      </w:r>
+      <w:r>
+        <w:rPr>
+          <w:color w:val="FF0000"/>
+        </w:rPr>
+        <w:t xml:space="preserve">represents </w:t>
+      </w:r>
+      <w:r>
+        <w:t xml:space="preserve">an object. </w:t>
+      </w:r>
+      <w:r>
+        <w:rPr>
+          <w:color w:val="FF0000"/>
+        </w:rPr>
+        <w:t xml:space="preserve">Object </w:t>
+      </w:r>
+      <w:r>
+        <w:t xml:space="preserve">symbols </w:t>
+      </w:r>
+      <w:r>
+        <w:rPr>
+          <w:color w:val="FF0000"/>
+        </w:rPr>
+        <w:t xml:space="preserve">connected </w:t>
+      </w:r>
+      <w:r>
+        <w:t xml:space="preserve">by solid lines </w:t>
+      </w:r>
+      <w:r>
+        <w:rPr>
+          <w:color w:val="FF0000"/>
+        </w:rPr>
+        <w:t xml:space="preserve">represent </w:t>
+      </w:r>
+      <w:r>
+        <w:t xml:space="preserve">the </w:t>
+      </w:r>
+      <w:r>
+        <w:rPr>
+          <w:color w:val="FF0000"/>
+        </w:rPr>
+        <w:t xml:space="preserve">same </w:t>
+      </w:r>
+      <w:r>
+        <w:rPr>
+          <w:color w:val="FF0000"/>
+        </w:rPr>
+        <w:t xml:space="preserve">individual </w:t>
+      </w:r>
+      <w:r>
+        <w:t>object.</w:t>
       </w:r>
     </w:p>
     <w:p>
@@ -3139,13 +3121,14 @@
         <w:pStyle w:val="Heading3"/>
       </w:pPr>
       <w:r>
-        <w:t>Dashed line</w:t>
-      </w:r>
-    </w:p>
-    <w:p>
-      <w:pPr>
-        <w:pStyle w:val="Spacing"/>
-      </w:pPr>
+        <w:t xml:space="preserve">Dashed </w:t>
+      </w:r>
+      <w:r>
+        <w:t>L</w:t>
+      </w:r>
+      <w:r>
+        <w:t>ine</w:t>
+      </w:r>
     </w:p>
     <w:p>
       <w:pPr>
@@ -3173,7 +3156,7 @@
                     </pic:cNvPicPr>
                   </pic:nvPicPr>
                   <pic:blipFill>
-                    <a:blip r:embed="rId14">
+                    <a:blip r:embed="rId15">
                       <a:extLst>
                         <a:ext uri="{28A0092B-C50C-407E-A947-70E740481C1C}">
                           <a14:useLocalDpi xmlns:a14="http://schemas.microsoft.com/office/drawing/2010/main" val="0"/>
@@ -3212,7 +3195,16 @@
     </w:p>
     <w:p>
       <w:r>
-        <w:t xml:space="preserve">A dashed line represents a </w:t>
+        <w:t xml:space="preserve">A dashed line </w:t>
+      </w:r>
+      <w:r>
+        <w:rPr>
+          <w:color w:val="FF0000"/>
+        </w:rPr>
+        <w:t xml:space="preserve">represents </w:t>
+      </w:r>
+      <w:r>
+        <w:t xml:space="preserve">a </w:t>
       </w:r>
       <w:r>
         <w:t>definition or class</w:t>
@@ -3224,9 +3216,18 @@
         <w:t xml:space="preserve"> </w:t>
       </w:r>
       <w:r>
-        <w:t xml:space="preserve">Object symbols </w:t>
-      </w:r>
-      <w:r>
+        <w:rPr>
+          <w:color w:val="FF0000"/>
+        </w:rPr>
+        <w:t xml:space="preserve">Object </w:t>
+      </w:r>
+      <w:r>
+        <w:t xml:space="preserve">symbols </w:t>
+      </w:r>
+      <w:r>
+        <w:rPr>
+          <w:color w:val="FF0000"/>
+        </w:rPr>
         <w:t xml:space="preserve">connected </w:t>
       </w:r>
       <w:r>
@@ -3236,7 +3237,25 @@
         <w:t>d</w:t>
       </w:r>
       <w:r>
-        <w:t>ashed lines have the same class</w:t>
+        <w:t xml:space="preserve">ashed lines </w:t>
+      </w:r>
+      <w:r>
+        <w:rPr>
+          <w:color w:val="FF0000"/>
+        </w:rPr>
+        <w:t xml:space="preserve">have </w:t>
+      </w:r>
+      <w:r>
+        <w:t xml:space="preserve">the </w:t>
+      </w:r>
+      <w:r>
+        <w:rPr>
+          <w:color w:val="FF0000"/>
+        </w:rPr>
+        <w:t xml:space="preserve">same </w:t>
+      </w:r>
+      <w:r>
+        <w:t>class</w:t>
       </w:r>
       <w:r>
         <w:t>.</w:t>
@@ -3247,13 +3266,14 @@
         <w:pStyle w:val="Heading3"/>
       </w:pPr>
       <w:r>
-        <w:t>Dotted line</w:t>
-      </w:r>
-    </w:p>
-    <w:p>
-      <w:pPr>
-        <w:pStyle w:val="Spacing"/>
-      </w:pPr>
+        <w:t xml:space="preserve">Dotted </w:t>
+      </w:r>
+      <w:r>
+        <w:t>L</w:t>
+      </w:r>
+      <w:r>
+        <w:t>ine</w:t>
+      </w:r>
     </w:p>
     <w:p>
       <w:pPr>
@@ -3281,7 +3301,7 @@
                     </pic:cNvPicPr>
                   </pic:nvPicPr>
                   <pic:blipFill>
-                    <a:blip r:embed="rId15">
+                    <a:blip r:embed="rId16">
                       <a:extLst>
                         <a:ext uri="{28A0092B-C50C-407E-A947-70E740481C1C}">
                           <a14:useLocalDpi xmlns:a14="http://schemas.microsoft.com/office/drawing/2010/main" val="0"/>
@@ -3320,19 +3340,55 @@
     </w:p>
     <w:p>
       <w:r>
-        <w:t>A dotted line represents an interface.</w:t>
+        <w:t xml:space="preserve">A dotted line </w:t>
+      </w:r>
+      <w:r>
+        <w:rPr>
+          <w:color w:val="FF0000"/>
+        </w:rPr>
+        <w:t xml:space="preserve">represents </w:t>
+      </w:r>
+      <w:r>
+        <w:t>an interface.</w:t>
       </w:r>
       <w:r>
         <w:t xml:space="preserve"> </w:t>
       </w:r>
       <w:r>
-        <w:t xml:space="preserve">Shapes connected </w:t>
+        <w:t xml:space="preserve">Shapes </w:t>
+      </w:r>
+      <w:r>
+        <w:rPr>
+          <w:color w:val="FF0000"/>
+        </w:rPr>
+        <w:t>connected</w:t>
+      </w:r>
+      <w:r>
+        <w:t xml:space="preserve"> </w:t>
       </w:r>
       <w:r>
         <w:t xml:space="preserve">by </w:t>
       </w:r>
       <w:r>
-        <w:t>dotted lines have the same interface</w:t>
+        <w:t xml:space="preserve">dotted lines </w:t>
+      </w:r>
+      <w:r>
+        <w:rPr>
+          <w:color w:val="FF0000"/>
+        </w:rPr>
+        <w:t xml:space="preserve">have </w:t>
+      </w:r>
+      <w:r>
+        <w:t xml:space="preserve">the </w:t>
+      </w:r>
+      <w:r>
+        <w:rPr>
+          <w:color w:val="FF0000"/>
+        </w:rPr>
+        <w:t xml:space="preserve">same </w:t>
+      </w:r>
+      <w:r>
+        <w:t>interface</w:t>
       </w:r>
       <w:r>
         <w:t xml:space="preserve">, so </w:t>
@@ -3344,13 +3400,34 @@
         <w:t xml:space="preserve">they </w:t>
       </w:r>
       <w:r>
-        <w:t xml:space="preserve">look the same from the outside, but </w:t>
-      </w:r>
-      <w:r>
+        <w:rPr>
+          <w:color w:val="FF0000"/>
+        </w:rPr>
+        <w:t xml:space="preserve">look </w:t>
+      </w:r>
+      <w:r>
+        <w:t xml:space="preserve">the </w:t>
+      </w:r>
+      <w:r>
+        <w:rPr>
+          <w:color w:val="FF0000"/>
+        </w:rPr>
+        <w:t xml:space="preserve">same </w:t>
+      </w:r>
+      <w:r>
+        <w:t xml:space="preserve">from the outside, but </w:t>
+      </w:r>
+      <w:r>
+        <w:rPr>
+          <w:color w:val="FF0000"/>
+        </w:rPr>
         <w:t xml:space="preserve">are </w:t>
       </w:r>
       <w:r>
-        <w:t>different on the inside</w:t>
+        <w:t xml:space="preserve">different </w:t>
+      </w:r>
+      <w:r>
+        <w:t>on the inside</w:t>
       </w:r>
       <w:r>
         <w:t>.</w:t>
@@ -3361,13 +3438,14 @@
         <w:pStyle w:val="Heading3"/>
       </w:pPr>
       <w:r>
-        <w:t>Wavy line</w:t>
-      </w:r>
-    </w:p>
-    <w:p>
-      <w:pPr>
-        <w:pStyle w:val="Spacing"/>
-      </w:pPr>
+        <w:t xml:space="preserve">Wavy </w:t>
+      </w:r>
+      <w:r>
+        <w:t>L</w:t>
+      </w:r>
+      <w:r>
+        <w:t>ine</w:t>
+      </w:r>
     </w:p>
     <w:p>
       <w:pPr>
@@ -3395,7 +3473,7 @@
                     </pic:cNvPicPr>
                   </pic:nvPicPr>
                   <pic:blipFill>
-                    <a:blip r:embed="rId16" cstate="print">
+                    <a:blip r:embed="rId27" cstate="print">
                       <a:extLst>
                         <a:ext uri="{28A0092B-C50C-407E-A947-70E740481C1C}">
                           <a14:useLocalDpi xmlns:a14="http://schemas.microsoft.com/office/drawing/2010/main" val="0"/>
@@ -3430,7 +3508,43 @@
     <w:p/>
     <w:p>
       <w:r>
-        <w:t>A wavy line represents a value. When shapes are connected with a wavy line they get the same value.</w:t>
+        <w:t xml:space="preserve">A wavy line </w:t>
+      </w:r>
+      <w:r>
+        <w:rPr>
+          <w:color w:val="FF0000"/>
+        </w:rPr>
+        <w:t xml:space="preserve">represents </w:t>
+      </w:r>
+      <w:r>
+        <w:t xml:space="preserve">a value. When shapes </w:t>
+      </w:r>
+      <w:r>
+        <w:rPr>
+          <w:color w:val="FF0000"/>
+        </w:rPr>
+        <w:t xml:space="preserve">are connected </w:t>
+      </w:r>
+      <w:r>
+        <w:t xml:space="preserve">with a wavy line they </w:t>
+      </w:r>
+      <w:r>
+        <w:rPr>
+          <w:color w:val="FF0000"/>
+        </w:rPr>
+        <w:t xml:space="preserve">get </w:t>
+      </w:r>
+      <w:r>
+        <w:t xml:space="preserve">the </w:t>
+      </w:r>
+      <w:r>
+        <w:rPr>
+          <w:color w:val="FF0000"/>
+        </w:rPr>
+        <w:t xml:space="preserve">same </w:t>
+      </w:r>
+      <w:r>
+        <w:t>value.</w:t>
       </w:r>
     </w:p>
     <w:p>
@@ -3443,16 +3557,50 @@
     </w:p>
     <w:p>
       <w:r>
-        <w:t xml:space="preserve">A cross is placed inside a symbol to indicate, that an symbol is </w:t>
-      </w:r>
-      <w:r>
-        <w:rPr>
-          <w:rStyle w:val="CodeChar"/>
+        <w:t xml:space="preserve">A cross </w:t>
+      </w:r>
+      <w:r>
+        <w:rPr>
+          <w:color w:val="FF0000"/>
+        </w:rPr>
+        <w:t xml:space="preserve">is </w:t>
+      </w:r>
+      <w:r>
+        <w:t xml:space="preserve">placed inside a symbol to </w:t>
+      </w:r>
+      <w:r>
+        <w:t>indicate</w:t>
+      </w:r>
+      <w:r>
+        <w:t xml:space="preserve">, that an symbol is </w:t>
+      </w:r>
+      <w:r>
+        <w:rPr>
+          <w:b/>
+          <w:bCs/>
         </w:rPr>
         <w:t>Nothing</w:t>
       </w:r>
       <w:r>
-        <w:t>: it does not refer to any object.</w:t>
+        <w:t xml:space="preserve">: it </w:t>
+      </w:r>
+      <w:r>
+        <w:rPr>
+          <w:color w:val="FF0000"/>
+        </w:rPr>
+        <w:t xml:space="preserve">does not </w:t>
+      </w:r>
+      <w:r>
+        <w:t xml:space="preserve">refer to </w:t>
+      </w:r>
+      <w:r>
+        <w:rPr>
+          <w:color w:val="FF0000"/>
+        </w:rPr>
+        <w:t xml:space="preserve">any </w:t>
+      </w:r>
+      <w:r>
+        <w:t>object.</w:t>
       </w:r>
     </w:p>
     <w:p>
@@ -3486,7 +3634,7 @@
                     </pic:cNvPicPr>
                   </pic:nvPicPr>
                   <pic:blipFill>
-                    <a:blip r:embed="rId21">
+                    <a:blip r:embed="rId28">
                       <a:extLst>
                         <a:ext uri="{28A0092B-C50C-407E-A947-70E740481C1C}">
                           <a14:useLocalDpi xmlns:a14="http://schemas.microsoft.com/office/drawing/2010/main" val="0"/>
@@ -3523,12 +3671,57 @@
         <w:pStyle w:val="Heading3"/>
       </w:pPr>
       <w:r>
-        <w:t>Object symbols drawn with different lines</w:t>
-      </w:r>
-    </w:p>
-    <w:p>
-      <w:r>
-        <w:t xml:space="preserve">An object symbol can represent an object, a class or an interface. </w:t>
+        <w:t xml:space="preserve">Object </w:t>
+      </w:r>
+      <w:r>
+        <w:t>S</w:t>
+      </w:r>
+      <w:r>
+        <w:t xml:space="preserve">ymbols </w:t>
+      </w:r>
+      <w:r>
+        <w:t>D</w:t>
+      </w:r>
+      <w:r>
+        <w:t xml:space="preserve">rawn with </w:t>
+      </w:r>
+      <w:r>
+        <w:t>D</w:t>
+      </w:r>
+      <w:r>
+        <w:t xml:space="preserve">ifferent </w:t>
+      </w:r>
+      <w:r>
+        <w:t>L</w:t>
+      </w:r>
+      <w:r>
+        <w:t>ines</w:t>
+      </w:r>
+    </w:p>
+    <w:p>
+      <w:r>
+        <w:t xml:space="preserve">An object symbol </w:t>
+      </w:r>
+      <w:r>
+        <w:rPr>
+          <w:color w:val="FF0000"/>
+        </w:rPr>
+        <w:t>can</w:t>
+      </w:r>
+      <w:r>
+        <w:rPr>
+          <w:color w:val="FF0000"/>
+        </w:rPr>
+        <w:t>*</w:t>
+      </w:r>
+      <w:r>
+        <w:rPr>
+          <w:color w:val="FF0000"/>
+        </w:rPr>
+        <w:t xml:space="preserve"> </w:t>
+      </w:r>
+      <w:r>
+        <w:t xml:space="preserve">represent an object, a class or an interface. </w:t>
       </w:r>
     </w:p>
     <w:p/>
@@ -3536,7 +3729,7 @@
       <w:tblPr>
         <w:tblW w:w="0" w:type="auto"/>
         <w:tblInd w:w="736" w:type="dxa"/>
-        <w:tblLook w:val="00BF" w:firstRow="1" w:lastRow="0" w:firstColumn="1" w:lastColumn="0" w:noHBand="0" w:noVBand="0"/>
+        <w:tblLook w:val="00A0" w:firstRow="1" w:lastRow="0" w:firstColumn="1" w:lastColumn="0" w:noHBand="0" w:noVBand="0"/>
       </w:tblPr>
       <w:tblGrid>
         <w:gridCol w:w="836"/>
@@ -3578,7 +3771,7 @@
                           </pic:cNvPicPr>
                         </pic:nvPicPr>
                         <pic:blipFill>
-                          <a:blip r:embed="rId7">
+                          <a:blip r:embed="rId8">
                             <a:extLst>
                               <a:ext uri="{28A0092B-C50C-407E-A947-70E740481C1C}">
                                 <a14:useLocalDpi xmlns:a14="http://schemas.microsoft.com/office/drawing/2010/main" val="0"/>
@@ -3644,7 +3837,7 @@
                           </pic:cNvPicPr>
                         </pic:nvPicPr>
                         <pic:blipFill>
-                          <a:blip r:embed="rId8">
+                          <a:blip r:embed="rId9">
                             <a:extLst>
                               <a:ext uri="{28A0092B-C50C-407E-A947-70E740481C1C}">
                                 <a14:useLocalDpi xmlns:a14="http://schemas.microsoft.com/office/drawing/2010/main" val="0"/>
@@ -3710,7 +3903,7 @@
                           </pic:cNvPicPr>
                         </pic:nvPicPr>
                         <pic:blipFill>
-                          <a:blip r:embed="rId11" cstate="print">
+                          <a:blip r:embed="rId12" cstate="print">
                             <a:extLst>
                               <a:ext uri="{28A0092B-C50C-407E-A947-70E740481C1C}">
                                 <a14:useLocalDpi xmlns:a14="http://schemas.microsoft.com/office/drawing/2010/main" val="0"/>
@@ -3776,7 +3969,7 @@
                           </pic:cNvPicPr>
                         </pic:nvPicPr>
                         <pic:blipFill>
-                          <a:blip r:embed="rId12" cstate="print">
+                          <a:blip r:embed="rId13" cstate="print">
                             <a:extLst>
                               <a:ext uri="{28A0092B-C50C-407E-A947-70E740481C1C}">
                                 <a14:useLocalDpi xmlns:a14="http://schemas.microsoft.com/office/drawing/2010/main" val="0"/>
@@ -3814,16 +4007,100 @@
     <w:p/>
     <w:p>
       <w:r>
-        <w:t xml:space="preserve">Each object can serve as another object’s class, </w:t>
-      </w:r>
-      <w:r>
+        <w:t xml:space="preserve">Each object </w:t>
+      </w:r>
+      <w:r>
+        <w:rPr>
+          <w:color w:val="FF0000"/>
+        </w:rPr>
+        <w:t>can</w:t>
+      </w:r>
+      <w:r>
+        <w:rPr>
+          <w:color w:val="FF0000"/>
+        </w:rPr>
+        <w:t>*</w:t>
+      </w:r>
+      <w:r>
+        <w:rPr>
+          <w:color w:val="FF0000"/>
+        </w:rPr>
+        <w:t xml:space="preserve"> serve </w:t>
+      </w:r>
+      <w:r>
+        <w:t xml:space="preserve">as another object’s class, </w:t>
+      </w:r>
+      <w:r>
+        <w:rPr>
+          <w:color w:val="FF0000"/>
+        </w:rPr>
         <w:t>thus</w:t>
       </w:r>
       <w:r>
-        <w:t xml:space="preserve"> functioning as its prototype. Each object can also provide the interface for another object, </w:t>
-      </w:r>
-      <w:r>
-        <w:t>giving another object the same exterior, while it is different on the inside.</w:t>
+        <w:rPr>
+          <w:color w:val="FF0000"/>
+        </w:rPr>
+        <w:t xml:space="preserve"> functioning </w:t>
+      </w:r>
+      <w:r>
+        <w:t xml:space="preserve">as its </w:t>
+      </w:r>
+      <w:r>
+        <w:rPr>
+          <w:color w:val="FF0000"/>
+        </w:rPr>
+        <w:t>prototype</w:t>
+      </w:r>
+      <w:r>
+        <w:t xml:space="preserve">. Each object </w:t>
+      </w:r>
+      <w:r>
+        <w:rPr>
+          <w:color w:val="FF0000"/>
+        </w:rPr>
+        <w:t>can</w:t>
+      </w:r>
+      <w:r>
+        <w:rPr>
+          <w:color w:val="FF0000"/>
+        </w:rPr>
+        <w:t>*</w:t>
+      </w:r>
+      <w:r>
+        <w:rPr>
+          <w:color w:val="FF0000"/>
+        </w:rPr>
+        <w:t xml:space="preserve"> </w:t>
+      </w:r>
+      <w:r>
+        <w:t xml:space="preserve">also provide the interface for another object, </w:t>
+      </w:r>
+      <w:r>
+        <w:rPr>
+          <w:color w:val="FF0000"/>
+        </w:rPr>
+        <w:t xml:space="preserve">giving </w:t>
+      </w:r>
+      <w:r>
+        <w:t xml:space="preserve">another object the </w:t>
+      </w:r>
+      <w:r>
+        <w:rPr>
+          <w:color w:val="FF0000"/>
+        </w:rPr>
+        <w:t xml:space="preserve">same </w:t>
+      </w:r>
+      <w:r>
+        <w:t xml:space="preserve">exterior, while it </w:t>
+      </w:r>
+      <w:r>
+        <w:rPr>
+          <w:color w:val="FF0000"/>
+        </w:rPr>
+        <w:t xml:space="preserve">is </w:t>
+      </w:r>
+      <w:r>
+        <w:t>different on the inside.</w:t>
       </w:r>
     </w:p>
     <w:p>
@@ -3833,13 +4110,43 @@
     </w:p>
     <w:p>
       <w:r>
-        <w:t>If an object is</w:t>
-      </w:r>
-      <w:r>
-        <w:t xml:space="preserve"> only used as an object,</w:t>
-      </w:r>
-      <w:r>
-        <w:t xml:space="preserve"> not as a class or an interface, it is drawn with a solid line.</w:t>
+        <w:t xml:space="preserve">If an object </w:t>
+      </w:r>
+      <w:r>
+        <w:rPr>
+          <w:color w:val="FF0000"/>
+        </w:rPr>
+        <w:t>is</w:t>
+      </w:r>
+      <w:r>
+        <w:rPr>
+          <w:color w:val="FF0000"/>
+        </w:rPr>
+        <w:t xml:space="preserve"> only</w:t>
+      </w:r>
+      <w:r>
+        <w:t xml:space="preserve"> used as an object,</w:t>
+      </w:r>
+      <w:r>
+        <w:t xml:space="preserve"> </w:t>
+      </w:r>
+      <w:r>
+        <w:rPr>
+          <w:color w:val="FF0000"/>
+        </w:rPr>
+        <w:t xml:space="preserve">not </w:t>
+      </w:r>
+      <w:r>
+        <w:t xml:space="preserve">as a class or an interface, it </w:t>
+      </w:r>
+      <w:r>
+        <w:rPr>
+          <w:color w:val="FF0000"/>
+        </w:rPr>
+        <w:t xml:space="preserve">is </w:t>
+      </w:r>
+      <w:r>
+        <w:t>drawn with a solid line.</w:t>
       </w:r>
     </w:p>
     <w:p/>
@@ -3847,7 +4154,7 @@
       <w:tblPr>
         <w:tblW w:w="0" w:type="auto"/>
         <w:tblInd w:w="736" w:type="dxa"/>
-        <w:tblLook w:val="00BF" w:firstRow="1" w:lastRow="0" w:firstColumn="1" w:lastColumn="0" w:noHBand="0" w:noVBand="0"/>
+        <w:tblLook w:val="00A0" w:firstRow="1" w:lastRow="0" w:firstColumn="1" w:lastColumn="0" w:noHBand="0" w:noVBand="0"/>
       </w:tblPr>
       <w:tblGrid>
         <w:gridCol w:w="836"/>
@@ -3889,7 +4196,7 @@
                           </pic:cNvPicPr>
                         </pic:nvPicPr>
                         <pic:blipFill>
-                          <a:blip r:embed="rId7">
+                          <a:blip r:embed="rId8">
                             <a:extLst>
                               <a:ext uri="{28A0092B-C50C-407E-A947-70E740481C1C}">
                                 <a14:useLocalDpi xmlns:a14="http://schemas.microsoft.com/office/drawing/2010/main" val="0"/>
@@ -3955,7 +4262,7 @@
                           </pic:cNvPicPr>
                         </pic:nvPicPr>
                         <pic:blipFill>
-                          <a:blip r:embed="rId8">
+                          <a:blip r:embed="rId9">
                             <a:extLst>
                               <a:ext uri="{28A0092B-C50C-407E-A947-70E740481C1C}">
                                 <a14:useLocalDpi xmlns:a14="http://schemas.microsoft.com/office/drawing/2010/main" val="0"/>
@@ -4021,7 +4328,7 @@
                           </pic:cNvPicPr>
                         </pic:nvPicPr>
                         <pic:blipFill>
-                          <a:blip r:embed="rId11" cstate="print">
+                          <a:blip r:embed="rId12" cstate="print">
                             <a:extLst>
                               <a:ext uri="{28A0092B-C50C-407E-A947-70E740481C1C}">
                                 <a14:useLocalDpi xmlns:a14="http://schemas.microsoft.com/office/drawing/2010/main" val="0"/>
@@ -4087,7 +4394,7 @@
                           </pic:cNvPicPr>
                         </pic:nvPicPr>
                         <pic:blipFill>
-                          <a:blip r:embed="rId12" cstate="print">
+                          <a:blip r:embed="rId13" cstate="print">
                             <a:extLst>
                               <a:ext uri="{28A0092B-C50C-407E-A947-70E740481C1C}">
                                 <a14:useLocalDpi xmlns:a14="http://schemas.microsoft.com/office/drawing/2010/main" val="0"/>
@@ -4125,13 +4432,46 @@
     <w:p/>
     <w:p>
       <w:r>
-        <w:t xml:space="preserve">But </w:t>
+        <w:rPr>
+          <w:color w:val="FF0000"/>
+        </w:rPr>
+        <w:t>But</w:t>
+      </w:r>
+      <w:r>
+        <w:rPr>
+          <w:color w:val="FF0000"/>
+        </w:rPr>
+        <w:t>*</w:t>
+      </w:r>
+      <w:r>
+        <w:rPr>
+          <w:color w:val="FF0000"/>
+        </w:rPr>
+        <w:t xml:space="preserve"> </w:t>
       </w:r>
       <w:r>
         <w:t>i</w:t>
       </w:r>
       <w:r>
-        <w:t xml:space="preserve">f an object symbol is only used as a class, then it is drawn with </w:t>
+        <w:t xml:space="preserve">f an object symbol </w:t>
+      </w:r>
+      <w:r>
+        <w:rPr>
+          <w:color w:val="FF0000"/>
+        </w:rPr>
+        <w:t xml:space="preserve">is </w:t>
+      </w:r>
+      <w:r>
+        <w:t xml:space="preserve">only used as a class, then it </w:t>
+      </w:r>
+      <w:r>
+        <w:rPr>
+          <w:color w:val="FF0000"/>
+        </w:rPr>
+        <w:t xml:space="preserve">is </w:t>
+      </w:r>
+      <w:r>
+        <w:t xml:space="preserve">drawn with </w:t>
       </w:r>
       <w:r>
         <w:t>a d</w:t>
@@ -4148,7 +4488,7 @@
       <w:tblPr>
         <w:tblW w:w="0" w:type="auto"/>
         <w:tblInd w:w="736" w:type="dxa"/>
-        <w:tblLook w:val="00BF" w:firstRow="1" w:lastRow="0" w:firstColumn="1" w:lastColumn="0" w:noHBand="0" w:noVBand="0"/>
+        <w:tblLook w:val="00A0" w:firstRow="1" w:lastRow="0" w:firstColumn="1" w:lastColumn="0" w:noHBand="0" w:noVBand="0"/>
       </w:tblPr>
       <w:tblGrid>
         <w:gridCol w:w="836"/>
@@ -4190,7 +4530,7 @@
                           </pic:cNvPicPr>
                         </pic:nvPicPr>
                         <pic:blipFill>
-                          <a:blip r:embed="rId22">
+                          <a:blip r:embed="rId29">
                             <a:extLst>
                               <a:ext uri="{28A0092B-C50C-407E-A947-70E740481C1C}">
                                 <a14:useLocalDpi xmlns:a14="http://schemas.microsoft.com/office/drawing/2010/main" val="0"/>
@@ -4256,7 +4596,7 @@
                           </pic:cNvPicPr>
                         </pic:nvPicPr>
                         <pic:blipFill>
-                          <a:blip r:embed="rId23">
+                          <a:blip r:embed="rId30">
                             <a:extLst>
                               <a:ext uri="{28A0092B-C50C-407E-A947-70E740481C1C}">
                                 <a14:useLocalDpi xmlns:a14="http://schemas.microsoft.com/office/drawing/2010/main" val="0"/>
@@ -4322,7 +4662,7 @@
                           </pic:cNvPicPr>
                         </pic:nvPicPr>
                         <pic:blipFill>
-                          <a:blip r:embed="rId24">
+                          <a:blip r:embed="rId31">
                             <a:extLst>
                               <a:ext uri="{28A0092B-C50C-407E-A947-70E740481C1C}">
                                 <a14:useLocalDpi xmlns:a14="http://schemas.microsoft.com/office/drawing/2010/main" val="0"/>
@@ -4388,7 +4728,7 @@
                           </pic:cNvPicPr>
                         </pic:nvPicPr>
                         <pic:blipFill>
-                          <a:blip r:embed="rId25">
+                          <a:blip r:embed="rId32">
                             <a:extLst>
                               <a:ext uri="{28A0092B-C50C-407E-A947-70E740481C1C}">
                                 <a14:useLocalDpi xmlns:a14="http://schemas.microsoft.com/office/drawing/2010/main" val="0"/>
@@ -4426,13 +4766,61 @@
     <w:p/>
     <w:p>
       <w:r>
-        <w:t>If an ob</w:t>
+        <w:rPr>
+          <w:color w:val="FF0000"/>
+        </w:rPr>
+        <w:t>If</w:t>
+      </w:r>
+      <w:r>
+        <w:t>*</w:t>
+      </w:r>
+      <w:r>
+        <w:t xml:space="preserve"> an ob</w:t>
       </w:r>
       <w:r>
         <w:t>j</w:t>
       </w:r>
       <w:r>
-        <w:t>ect symbol is only used as an interface, then it is drawn with a dotted line</w:t>
+        <w:t xml:space="preserve">ect symbol </w:t>
+      </w:r>
+      <w:r>
+        <w:rPr>
+          <w:color w:val="FF0000"/>
+        </w:rPr>
+        <w:t xml:space="preserve">is </w:t>
+      </w:r>
+      <w:r>
+        <w:t xml:space="preserve">only used as an interface, </w:t>
+      </w:r>
+      <w:r>
+        <w:rPr>
+          <w:color w:val="FF0000"/>
+        </w:rPr>
+        <w:t>then</w:t>
+      </w:r>
+      <w:r>
+        <w:rPr>
+          <w:color w:val="FF0000"/>
+        </w:rPr>
+        <w:t>*</w:t>
+      </w:r>
+      <w:r>
+        <w:rPr>
+          <w:color w:val="FF0000"/>
+        </w:rPr>
+        <w:t xml:space="preserve"> </w:t>
+      </w:r>
+      <w:r>
+        <w:t xml:space="preserve">it </w:t>
+      </w:r>
+      <w:r>
+        <w:rPr>
+          <w:color w:val="FF0000"/>
+        </w:rPr>
+        <w:t xml:space="preserve">is </w:t>
+      </w:r>
+      <w:r>
+        <w:t>drawn with a dotted line</w:t>
       </w:r>
       <w:r>
         <w:t>.</w:t>
@@ -4443,7 +4831,7 @@
       <w:tblPr>
         <w:tblW w:w="0" w:type="auto"/>
         <w:tblInd w:w="736" w:type="dxa"/>
-        <w:tblLook w:val="00BF" w:firstRow="1" w:lastRow="0" w:firstColumn="1" w:lastColumn="0" w:noHBand="0" w:noVBand="0"/>
+        <w:tblLook w:val="00A0" w:firstRow="1" w:lastRow="0" w:firstColumn="1" w:lastColumn="0" w:noHBand="0" w:noVBand="0"/>
       </w:tblPr>
       <w:tblGrid>
         <w:gridCol w:w="836"/>
@@ -4485,7 +4873,7 @@
                           </pic:cNvPicPr>
                         </pic:nvPicPr>
                         <pic:blipFill>
-                          <a:blip r:embed="rId26">
+                          <a:blip r:embed="rId33">
                             <a:extLst>
                               <a:ext uri="{28A0092B-C50C-407E-A947-70E740481C1C}">
                                 <a14:useLocalDpi xmlns:a14="http://schemas.microsoft.com/office/drawing/2010/main" val="0"/>
@@ -4551,7 +4939,7 @@
                           </pic:cNvPicPr>
                         </pic:nvPicPr>
                         <pic:blipFill>
-                          <a:blip r:embed="rId27">
+                          <a:blip r:embed="rId34">
                             <a:extLst>
                               <a:ext uri="{28A0092B-C50C-407E-A947-70E740481C1C}">
                                 <a14:useLocalDpi xmlns:a14="http://schemas.microsoft.com/office/drawing/2010/main" val="0"/>
@@ -4617,7 +5005,7 @@
                           </pic:cNvPicPr>
                         </pic:nvPicPr>
                         <pic:blipFill>
-                          <a:blip r:embed="rId28">
+                          <a:blip r:embed="rId35">
                             <a:extLst>
                               <a:ext uri="{28A0092B-C50C-407E-A947-70E740481C1C}">
                                 <a14:useLocalDpi xmlns:a14="http://schemas.microsoft.com/office/drawing/2010/main" val="0"/>
@@ -4683,7 +5071,7 @@
                           </pic:cNvPicPr>
                         </pic:nvPicPr>
                         <pic:blipFill>
-                          <a:blip r:embed="rId29">
+                          <a:blip r:embed="rId36">
                             <a:extLst>
                               <a:ext uri="{28A0092B-C50C-407E-A947-70E740481C1C}">
                                 <a14:useLocalDpi xmlns:a14="http://schemas.microsoft.com/office/drawing/2010/main" val="0"/>
@@ -4725,7 +5113,34 @@
     </w:p>
     <w:p>
       <w:r>
-        <w:t xml:space="preserve">If object symbols are used in </w:t>
+        <w:rPr>
+          <w:color w:val="FF0000"/>
+        </w:rPr>
+        <w:t>If</w:t>
+      </w:r>
+      <w:r>
+        <w:rPr>
+          <w:color w:val="FF0000"/>
+        </w:rPr>
+        <w:t>*</w:t>
+      </w:r>
+      <w:r>
+        <w:rPr>
+          <w:color w:val="FF0000"/>
+        </w:rPr>
+        <w:t xml:space="preserve"> </w:t>
+      </w:r>
+      <w:r>
+        <w:t xml:space="preserve">object symbols </w:t>
+      </w:r>
+      <w:r>
+        <w:rPr>
+          <w:color w:val="FF0000"/>
+        </w:rPr>
+        <w:t xml:space="preserve">are </w:t>
+      </w:r>
+      <w:r>
+        <w:t xml:space="preserve">used in </w:t>
       </w:r>
       <w:r>
         <w:t>several</w:t>
@@ -4740,19 +5155,52 @@
         <w:t xml:space="preserve">symbol </w:t>
       </w:r>
       <w:r>
+        <w:rPr>
+          <w:color w:val="FF0000"/>
+        </w:rPr>
         <w:t xml:space="preserve">gets </w:t>
       </w:r>
       <w:r>
         <w:t>multiple borders</w:t>
       </w:r>
       <w:r>
-        <w:t xml:space="preserve">. Here’s an object symbol </w:t>
-      </w:r>
-      <w:r>
-        <w:t>that serve</w:t>
-      </w:r>
-      <w:r>
-        <w:t>s as both an object and a class:</w:t>
+        <w:t>. Here</w:t>
+      </w:r>
+      <w:r>
+        <w:t xml:space="preserve"> </w:t>
+      </w:r>
+      <w:r>
+        <w:rPr>
+          <w:color w:val="FF0000"/>
+        </w:rPr>
+        <w:t>i</w:t>
+      </w:r>
+      <w:r>
+        <w:rPr>
+          <w:color w:val="FF0000"/>
+        </w:rPr>
+        <w:t xml:space="preserve">s </w:t>
+      </w:r>
+      <w:r>
+        <w:t xml:space="preserve">an object symbol </w:t>
+      </w:r>
+      <w:r>
+        <w:t xml:space="preserve">that </w:t>
+      </w:r>
+      <w:r>
+        <w:rPr>
+          <w:color w:val="FF0000"/>
+        </w:rPr>
+        <w:t>serve</w:t>
+      </w:r>
+      <w:r>
+        <w:rPr>
+          <w:color w:val="FF0000"/>
+        </w:rPr>
+        <w:t xml:space="preserve">s </w:t>
+      </w:r>
+      <w:r>
+        <w:t>as both an object and a class:</w:t>
       </w:r>
     </w:p>
     <w:p/>
@@ -4787,7 +5235,7 @@
                     </pic:cNvPicPr>
                   </pic:nvPicPr>
                   <pic:blipFill>
-                    <a:blip r:embed="rId30">
+                    <a:blip r:embed="rId37">
                       <a:extLst>
                         <a:ext uri="{28A0092B-C50C-407E-A947-70E740481C1C}">
                           <a14:useLocalDpi xmlns:a14="http://schemas.microsoft.com/office/drawing/2010/main" val="0"/>
@@ -4822,16 +5270,43 @@
     <w:p/>
     <w:p>
       <w:r>
+        <w:rPr>
+          <w:color w:val="FF0000"/>
+        </w:rPr>
         <w:t xml:space="preserve">That way </w:t>
       </w:r>
       <w:r>
-        <w:t xml:space="preserve">an object symbol can </w:t>
+        <w:t xml:space="preserve">an object symbol </w:t>
+      </w:r>
+      <w:r>
+        <w:rPr>
+          <w:color w:val="FF0000"/>
+        </w:rPr>
+        <w:t>can</w:t>
+      </w:r>
+      <w:r>
+        <w:rPr>
+          <w:color w:val="FF0000"/>
+        </w:rPr>
+        <w:t>*</w:t>
+      </w:r>
+      <w:r>
+        <w:rPr>
+          <w:color w:val="FF0000"/>
+        </w:rPr>
+        <w:t xml:space="preserve"> </w:t>
       </w:r>
       <w:r>
         <w:t xml:space="preserve">have </w:t>
       </w:r>
       <w:r>
-        <w:t xml:space="preserve">a maximum </w:t>
+        <w:t xml:space="preserve">a </w:t>
+      </w:r>
+      <w:r>
+        <w:rPr>
+          <w:color w:val="FF0000"/>
+        </w:rPr>
+        <w:t xml:space="preserve">maximum </w:t>
       </w:r>
       <w:r>
         <w:t xml:space="preserve">of </w:t>
@@ -4843,10 +5318,25 @@
         <w:t xml:space="preserve">borders </w:t>
       </w:r>
       <w:r>
+        <w:rPr>
+          <w:color w:val="FF0000"/>
+        </w:rPr>
         <w:t xml:space="preserve">at </w:t>
       </w:r>
       <w:r>
-        <w:t>the same time.</w:t>
+        <w:rPr>
+          <w:color w:val="FF0000"/>
+        </w:rPr>
+        <w:t>the same time</w:t>
+      </w:r>
+      <w:r>
+        <w:rPr>
+          <w:color w:val="FF0000"/>
+        </w:rPr>
+        <w:t>*</w:t>
+      </w:r>
+      <w:r>
+        <w:t>.</w:t>
       </w:r>
     </w:p>
     <w:p>
@@ -4856,19 +5346,82 @@
     </w:p>
     <w:p>
       <w:r>
-        <w:t xml:space="preserve">Theoretically it is not required to draw symbols </w:t>
+        <w:t xml:space="preserve">Theoretically it </w:t>
+      </w:r>
+      <w:r>
+        <w:rPr>
+          <w:color w:val="FF0000"/>
+        </w:rPr>
+        <w:t>is not required</w:t>
+      </w:r>
+      <w:r>
+        <w:rPr>
+          <w:color w:val="FF0000"/>
+        </w:rPr>
+        <w:t>*</w:t>
+      </w:r>
+      <w:r>
+        <w:rPr>
+          <w:color w:val="FF0000"/>
+        </w:rPr>
+        <w:t xml:space="preserve"> </w:t>
+      </w:r>
+      <w:r>
+        <w:t xml:space="preserve">to draw symbols </w:t>
       </w:r>
       <w:r>
         <w:t xml:space="preserve">using </w:t>
       </w:r>
       <w:r>
-        <w:t>different lines types; you could draw them all with solid lines, but it just works more intuitive to draw symbol</w:t>
+        <w:t xml:space="preserve">different lines types; </w:t>
+      </w:r>
+      <w:r>
+        <w:rPr>
+          <w:color w:val="FF0000"/>
+        </w:rPr>
+        <w:t xml:space="preserve">you could </w:t>
+      </w:r>
+      <w:r>
+        <w:t xml:space="preserve">draw them </w:t>
+      </w:r>
+      <w:r>
+        <w:rPr>
+          <w:color w:val="FF0000"/>
+        </w:rPr>
+        <w:t xml:space="preserve">all </w:t>
+      </w:r>
+      <w:r>
+        <w:t xml:space="preserve">with solid lines, but it </w:t>
+      </w:r>
+      <w:r>
+        <w:rPr>
+          <w:color w:val="FF0000"/>
+        </w:rPr>
+        <w:t xml:space="preserve">just works more </w:t>
+      </w:r>
+      <w:r>
+        <w:t xml:space="preserve">intuitive to </w:t>
+      </w:r>
+      <w:r>
+        <w:rPr>
+          <w:color w:val="FF0000"/>
+        </w:rPr>
+        <w:t xml:space="preserve">draw </w:t>
+      </w:r>
+      <w:r>
+        <w:t>symbol</w:t>
       </w:r>
       <w:r>
         <w:t>s</w:t>
       </w:r>
       <w:r>
-        <w:t xml:space="preserve"> with a different line type based on </w:t>
+        <w:t xml:space="preserve"> with a different line type </w:t>
+      </w:r>
+      <w:r>
+        <w:rPr>
+          <w:color w:val="FF0000"/>
+        </w:rPr>
+        <w:t xml:space="preserve">based on </w:t>
       </w:r>
       <w:r>
         <w:t>their</w:t>
@@ -4888,12 +5441,132 @@
         <w:t>Command</w:t>
       </w:r>
       <w:r>
-        <w:t xml:space="preserve"> symbols drawn with different lines</w:t>
-      </w:r>
-    </w:p>
-    <w:p>
-      <w:r>
-        <w:t>A diamond is usually an instance of a square, that represents the definition. A diamond is always seen as an instantiation, so an object. But a diamond will sometimes be used as a definition, so a class. If a diamond is used as a definition, it will be seen as both an object and a class, and it will get both a solid border as well as a dashed border, indicating that is it both an instance, and a definition.</w:t>
+        <w:t xml:space="preserve"> </w:t>
+      </w:r>
+      <w:r>
+        <w:t>S</w:t>
+      </w:r>
+      <w:r>
+        <w:t xml:space="preserve">ymbols </w:t>
+      </w:r>
+      <w:r>
+        <w:t>D</w:t>
+      </w:r>
+      <w:r>
+        <w:t xml:space="preserve">rawn with </w:t>
+      </w:r>
+      <w:r>
+        <w:t>D</w:t>
+      </w:r>
+      <w:r>
+        <w:t xml:space="preserve">ifferent </w:t>
+      </w:r>
+      <w:r>
+        <w:t>L</w:t>
+      </w:r>
+      <w:r>
+        <w:t>ines</w:t>
+      </w:r>
+    </w:p>
+    <w:p>
+      <w:r>
+        <w:t xml:space="preserve">A diamond </w:t>
+      </w:r>
+      <w:r>
+        <w:rPr>
+          <w:color w:val="FF0000"/>
+        </w:rPr>
+        <w:t xml:space="preserve">is </w:t>
+      </w:r>
+      <w:r>
+        <w:t xml:space="preserve">usually an instance of a square, that </w:t>
+      </w:r>
+      <w:r>
+        <w:rPr>
+          <w:color w:val="FF0000"/>
+        </w:rPr>
+        <w:t xml:space="preserve">represents </w:t>
+      </w:r>
+      <w:r>
+        <w:t xml:space="preserve">the definition. A diamond </w:t>
+      </w:r>
+      <w:r>
+        <w:rPr>
+          <w:color w:val="FF0000"/>
+        </w:rPr>
+        <w:t xml:space="preserve">is </w:t>
+      </w:r>
+      <w:r>
+        <w:t xml:space="preserve">always seen as an instantiation, so an object. But a diamond will sometimes be used as a definition, so a class. </w:t>
+      </w:r>
+      <w:r>
+        <w:rPr>
+          <w:color w:val="FF0000"/>
+        </w:rPr>
+        <w:t>If</w:t>
+      </w:r>
+      <w:r>
+        <w:rPr>
+          <w:color w:val="FF0000"/>
+        </w:rPr>
+        <w:t>*</w:t>
+      </w:r>
+      <w:r>
+        <w:rPr>
+          <w:color w:val="FF0000"/>
+        </w:rPr>
+        <w:t xml:space="preserve"> </w:t>
+      </w:r>
+      <w:r>
+        <w:t xml:space="preserve">a diamond </w:t>
+      </w:r>
+      <w:r>
+        <w:rPr>
+          <w:color w:val="FF0000"/>
+        </w:rPr>
+        <w:t xml:space="preserve">is </w:t>
+      </w:r>
+      <w:r>
+        <w:t xml:space="preserve">used as a definition, it </w:t>
+      </w:r>
+      <w:r>
+        <w:rPr>
+          <w:color w:val="FF0000"/>
+        </w:rPr>
+        <w:t xml:space="preserve">will </w:t>
+      </w:r>
+      <w:r>
+        <w:t xml:space="preserve">be seen as both an object and a class, and it </w:t>
+      </w:r>
+      <w:r>
+        <w:rPr>
+          <w:color w:val="FF0000"/>
+        </w:rPr>
+        <w:t xml:space="preserve">will </w:t>
+      </w:r>
+      <w:r>
+        <w:t>get both a solid border as well as a dashed border, indicating that i</w:t>
+      </w:r>
+      <w:r>
+        <w:t>t</w:t>
+      </w:r>
+      <w:r>
+        <w:t xml:space="preserve"> </w:t>
+      </w:r>
+      <w:r>
+        <w:rPr>
+          <w:color w:val="FF0000"/>
+        </w:rPr>
+        <w:t>i</w:t>
+      </w:r>
+      <w:r>
+        <w:rPr>
+          <w:color w:val="FF0000"/>
+        </w:rPr>
+        <w:t>s</w:t>
+      </w:r>
+      <w:r>
+        <w:t xml:space="preserve"> both an instance, and a definition.</w:t>
       </w:r>
     </w:p>
     <w:p>
@@ -4934,7 +5607,7 @@
                     </pic:cNvPicPr>
                   </pic:nvPicPr>
                   <pic:blipFill>
-                    <a:blip r:embed="rId31">
+                    <a:blip r:embed="rId38">
                       <a:lum bright="-24000"/>
                       <a:extLst>
                         <a:ext uri="{28A0092B-C50C-407E-A947-70E740481C1C}">
@@ -4974,7 +5647,43 @@
     </w:p>
     <w:p>
       <w:r>
-        <w:t>When a diamond is not used as a definition, it only gets a solid border.</w:t>
+        <w:rPr>
+          <w:color w:val="FF0000"/>
+        </w:rPr>
+        <w:t>When</w:t>
+      </w:r>
+      <w:r>
+        <w:rPr>
+          <w:color w:val="FF0000"/>
+        </w:rPr>
+        <w:t>*</w:t>
+      </w:r>
+      <w:r>
+        <w:rPr>
+          <w:color w:val="FF0000"/>
+        </w:rPr>
+        <w:t xml:space="preserve"> </w:t>
+      </w:r>
+      <w:r>
+        <w:t xml:space="preserve">a diamond </w:t>
+      </w:r>
+      <w:r>
+        <w:rPr>
+          <w:color w:val="FF0000"/>
+        </w:rPr>
+        <w:t xml:space="preserve">is </w:t>
+      </w:r>
+      <w:r>
+        <w:t xml:space="preserve">not used as a definition, it </w:t>
+      </w:r>
+      <w:r>
+        <w:rPr>
+          <w:color w:val="FF0000"/>
+        </w:rPr>
+        <w:t xml:space="preserve">only gets </w:t>
+      </w:r>
+      <w:r>
+        <w:t>a solid border.</w:t>
       </w:r>
     </w:p>
     <w:p>
@@ -5008,7 +5717,7 @@
                     </pic:cNvPicPr>
                   </pic:nvPicPr>
                   <pic:blipFill>
-                    <a:blip r:embed="rId32">
+                    <a:blip r:embed="rId39">
                       <a:extLst>
                         <a:ext uri="{28A0092B-C50C-407E-A947-70E740481C1C}">
                           <a14:useLocalDpi xmlns:a14="http://schemas.microsoft.com/office/drawing/2010/main" val="0"/>
@@ -5047,10 +5756,49 @@
     </w:p>
     <w:p>
       <w:r>
-        <w:t>A diamond is always considered an instance, so it wi</w:t>
-      </w:r>
-      <w:r>
-        <w:t>ll always have its solid border, and is never drawn with just a dashed line:</w:t>
+        <w:t xml:space="preserve">A diamond </w:t>
+      </w:r>
+      <w:r>
+        <w:rPr>
+          <w:color w:val="FF0000"/>
+        </w:rPr>
+        <w:t xml:space="preserve">is always </w:t>
+      </w:r>
+      <w:r>
+        <w:t xml:space="preserve">considered an instance, so it </w:t>
+      </w:r>
+      <w:r>
+        <w:rPr>
+          <w:color w:val="FF0000"/>
+        </w:rPr>
+        <w:t>wi</w:t>
+      </w:r>
+      <w:r>
+        <w:rPr>
+          <w:color w:val="FF0000"/>
+        </w:rPr>
+        <w:t xml:space="preserve">ll always </w:t>
+      </w:r>
+      <w:r>
+        <w:t xml:space="preserve">have its solid border, and </w:t>
+      </w:r>
+      <w:r>
+        <w:rPr>
+          <w:color w:val="FF0000"/>
+        </w:rPr>
+        <w:t xml:space="preserve">is never </w:t>
+      </w:r>
+      <w:r>
+        <w:t xml:space="preserve">drawn with </w:t>
+      </w:r>
+      <w:r>
+        <w:rPr>
+          <w:color w:val="FF0000"/>
+        </w:rPr>
+        <w:t xml:space="preserve">just </w:t>
+      </w:r>
+      <w:r>
+        <w:t>a dashed line:</w:t>
       </w:r>
     </w:p>
     <w:p>
@@ -5084,7 +5832,7 @@
                     </pic:cNvPicPr>
                   </pic:nvPicPr>
                   <pic:blipFill>
-                    <a:blip r:embed="rId33">
+                    <a:blip r:embed="rId40">
                       <a:extLst>
                         <a:ext uri="{28A0092B-C50C-407E-A947-70E740481C1C}">
                           <a14:useLocalDpi xmlns:a14="http://schemas.microsoft.com/office/drawing/2010/main" val="0"/>
@@ -5123,7 +5871,64 @@
     </w:p>
     <w:p>
       <w:r>
-        <w:t>A square is commonly used as a definition. When something is used as a definition, it is supposed to get a dashed line:</w:t>
+        <w:t xml:space="preserve">A square </w:t>
+      </w:r>
+      <w:r>
+        <w:rPr>
+          <w:color w:val="FF0000"/>
+        </w:rPr>
+        <w:t xml:space="preserve">is commonly </w:t>
+      </w:r>
+      <w:r>
+        <w:t xml:space="preserve">used as a definition. </w:t>
+      </w:r>
+      <w:r>
+        <w:rPr>
+          <w:color w:val="FF0000"/>
+        </w:rPr>
+        <w:t>When</w:t>
+      </w:r>
+      <w:r>
+        <w:rPr>
+          <w:color w:val="FF0000"/>
+        </w:rPr>
+        <w:t>*</w:t>
+      </w:r>
+      <w:r>
+        <w:rPr>
+          <w:color w:val="FF0000"/>
+        </w:rPr>
+        <w:t xml:space="preserve"> </w:t>
+      </w:r>
+      <w:r>
+        <w:t xml:space="preserve">something </w:t>
+      </w:r>
+      <w:r>
+        <w:rPr>
+          <w:color w:val="FF0000"/>
+        </w:rPr>
+        <w:t xml:space="preserve">is </w:t>
+      </w:r>
+      <w:r>
+        <w:t xml:space="preserve">used as a definition, it </w:t>
+      </w:r>
+      <w:r>
+        <w:rPr>
+          <w:color w:val="FF0000"/>
+        </w:rPr>
+        <w:t xml:space="preserve">is supposed </w:t>
+      </w:r>
+      <w:r>
+        <w:t xml:space="preserve">to </w:t>
+      </w:r>
+      <w:r>
+        <w:rPr>
+          <w:color w:val="FF0000"/>
+        </w:rPr>
+        <w:t xml:space="preserve">get </w:t>
+      </w:r>
+      <w:r>
+        <w:t>a dashed line:</w:t>
       </w:r>
     </w:p>
     <w:p>
@@ -5157,7 +5962,7 @@
                     </pic:cNvPicPr>
                   </pic:nvPicPr>
                   <pic:blipFill>
-                    <a:blip r:embed="rId34">
+                    <a:blip r:embed="rId41">
                       <a:extLst>
                         <a:ext uri="{28A0092B-C50C-407E-A947-70E740481C1C}">
                           <a14:useLocalDpi xmlns:a14="http://schemas.microsoft.com/office/drawing/2010/main" val="0"/>
@@ -5196,7 +6001,52 @@
     </w:p>
     <w:p>
       <w:r>
-        <w:t>But in case of squares, this is not done, because this would clutter the diagrams with dashed squares:</w:t>
+        <w:rPr>
+          <w:color w:val="FF0000"/>
+        </w:rPr>
+        <w:t>But</w:t>
+      </w:r>
+      <w:r>
+        <w:rPr>
+          <w:color w:val="FF0000"/>
+        </w:rPr>
+        <w:t>*</w:t>
+      </w:r>
+      <w:r>
+        <w:rPr>
+          <w:color w:val="FF0000"/>
+        </w:rPr>
+        <w:t xml:space="preserve"> </w:t>
+      </w:r>
+      <w:r>
+        <w:t xml:space="preserve">in case of squares, this </w:t>
+      </w:r>
+      <w:r>
+        <w:rPr>
+          <w:color w:val="FF0000"/>
+        </w:rPr>
+        <w:t xml:space="preserve">is not </w:t>
+      </w:r>
+      <w:r>
+        <w:t xml:space="preserve">done, </w:t>
+      </w:r>
+      <w:r>
+        <w:rPr>
+          <w:color w:val="FF0000"/>
+        </w:rPr>
+        <w:t xml:space="preserve">because </w:t>
+      </w:r>
+      <w:r>
+        <w:t xml:space="preserve">this </w:t>
+      </w:r>
+      <w:r>
+        <w:rPr>
+          <w:color w:val="FF0000"/>
+        </w:rPr>
+        <w:t xml:space="preserve">would clutter </w:t>
+      </w:r>
+      <w:r>
+        <w:t>the diagrams with dashed squares:</w:t>
       </w:r>
     </w:p>
     <w:p>
@@ -5230,7 +6080,7 @@
                     </pic:cNvPicPr>
                   </pic:nvPicPr>
                   <pic:blipFill>
-                    <a:blip r:embed="rId35">
+                    <a:blip r:embed="rId42">
                       <a:extLst>
                         <a:ext uri="{28A0092B-C50C-407E-A947-70E740481C1C}">
                           <a14:useLocalDpi xmlns:a14="http://schemas.microsoft.com/office/drawing/2010/main" val="0"/>
@@ -5281,13 +6131,43 @@
         <w:t>command</w:t>
       </w:r>
       <w:r>
-        <w:t xml:space="preserve"> definitions can function as the interface for another </w:t>
+        <w:t xml:space="preserve"> definitions </w:t>
+      </w:r>
+      <w:r>
+        <w:rPr>
+          <w:color w:val="FF0000"/>
+        </w:rPr>
+        <w:t xml:space="preserve">can </w:t>
+      </w:r>
+      <w:r>
+        <w:t xml:space="preserve">function as the interface for another </w:t>
       </w:r>
       <w:r>
         <w:t>command</w:t>
       </w:r>
       <w:r>
-        <w:t xml:space="preserve"> symbol. In that case the </w:t>
+        <w:t xml:space="preserve"> symbol. </w:t>
+      </w:r>
+      <w:r>
+        <w:rPr>
+          <w:color w:val="FF0000"/>
+        </w:rPr>
+        <w:t>In that case</w:t>
+      </w:r>
+      <w:r>
+        <w:rPr>
+          <w:color w:val="FF0000"/>
+        </w:rPr>
+        <w:t>*</w:t>
+      </w:r>
+      <w:r>
+        <w:rPr>
+          <w:color w:val="FF0000"/>
+        </w:rPr>
+        <w:t xml:space="preserve"> </w:t>
+      </w:r>
+      <w:r>
+        <w:t xml:space="preserve">the </w:t>
       </w:r>
       <w:r>
         <w:t>command</w:t>
@@ -5296,7 +6176,13 @@
         <w:t xml:space="preserve"> symbol </w:t>
       </w:r>
       <w:r>
-        <w:t>can get</w:t>
+        <w:rPr>
+          <w:color w:val="FF0000"/>
+        </w:rPr>
+        <w:t xml:space="preserve">can </w:t>
+      </w:r>
+      <w:r>
+        <w:t>get</w:t>
       </w:r>
       <w:r>
         <w:t xml:space="preserve"> an extra dotted border.</w:t>
@@ -5333,7 +6219,7 @@
                     </pic:cNvPicPr>
                   </pic:nvPicPr>
                   <pic:blipFill>
-                    <a:blip r:embed="rId36">
+                    <a:blip r:embed="rId43">
                       <a:lum bright="-24000"/>
                       <a:extLst>
                         <a:ext uri="{28A0092B-C50C-407E-A947-70E740481C1C}">
@@ -5373,13 +6259,70 @@
     </w:p>
     <w:p>
       <w:r>
-        <w:t xml:space="preserve">A square can also function solely as an interface for a </w:t>
+        <w:t xml:space="preserve">A square </w:t>
+      </w:r>
+      <w:r>
+        <w:rPr>
+          <w:color w:val="FF0000"/>
+        </w:rPr>
+        <w:t xml:space="preserve">can </w:t>
+      </w:r>
+      <w:r>
+        <w:t xml:space="preserve">also function </w:t>
+      </w:r>
+      <w:r>
+        <w:rPr>
+          <w:color w:val="FF0000"/>
+        </w:rPr>
+        <w:t xml:space="preserve">solely </w:t>
+      </w:r>
+      <w:r>
+        <w:t xml:space="preserve">as an interface for a </w:t>
       </w:r>
       <w:r>
         <w:t>command</w:t>
       </w:r>
       <w:r>
-        <w:t>. In that case it is drawn with just a dotted border:</w:t>
+        <w:t xml:space="preserve">. </w:t>
+      </w:r>
+      <w:r>
+        <w:rPr>
+          <w:color w:val="FF0000"/>
+        </w:rPr>
+        <w:t>In that case</w:t>
+      </w:r>
+      <w:r>
+        <w:rPr>
+          <w:color w:val="FF0000"/>
+        </w:rPr>
+        <w:t>*</w:t>
+      </w:r>
+      <w:r>
+        <w:rPr>
+          <w:color w:val="FF0000"/>
+        </w:rPr>
+        <w:t xml:space="preserve"> </w:t>
+      </w:r>
+      <w:r>
+        <w:t xml:space="preserve">it </w:t>
+      </w:r>
+      <w:r>
+        <w:rPr>
+          <w:color w:val="FF0000"/>
+        </w:rPr>
+        <w:t xml:space="preserve">is </w:t>
+      </w:r>
+      <w:r>
+        <w:t xml:space="preserve">drawn with </w:t>
+      </w:r>
+      <w:r>
+        <w:rPr>
+          <w:color w:val="FF0000"/>
+        </w:rPr>
+        <w:t xml:space="preserve">just </w:t>
+      </w:r>
+      <w:r>
+        <w:t>a dotted border:</w:t>
       </w:r>
     </w:p>
     <w:p/>
@@ -5409,7 +6352,7 @@
                     </pic:cNvPicPr>
                   </pic:nvPicPr>
                   <pic:blipFill>
-                    <a:blip r:embed="rId37">
+                    <a:blip r:embed="rId44">
                       <a:extLst>
                         <a:ext uri="{28A0092B-C50C-407E-A947-70E740481C1C}">
                           <a14:useLocalDpi xmlns:a14="http://schemas.microsoft.com/office/drawing/2010/main" val="0"/>
@@ -5448,7 +6391,34 @@
     </w:p>
     <w:p>
       <w:r>
-        <w:t>A diamond is always considered an instance, so it is never drawn with just a dotted border:</w:t>
+        <w:t xml:space="preserve">A diamond </w:t>
+      </w:r>
+      <w:r>
+        <w:rPr>
+          <w:color w:val="FF0000"/>
+        </w:rPr>
+        <w:t xml:space="preserve">is </w:t>
+      </w:r>
+      <w:r>
+        <w:t xml:space="preserve">always considered an instance, so it </w:t>
+      </w:r>
+      <w:r>
+        <w:rPr>
+          <w:color w:val="FF0000"/>
+        </w:rPr>
+        <w:t xml:space="preserve">is never </w:t>
+      </w:r>
+      <w:r>
+        <w:t xml:space="preserve">drawn with </w:t>
+      </w:r>
+      <w:r>
+        <w:rPr>
+          <w:color w:val="FF0000"/>
+        </w:rPr>
+        <w:t xml:space="preserve">just </w:t>
+      </w:r>
+      <w:r>
+        <w:t>a dotted border:</w:t>
       </w:r>
     </w:p>
     <w:p>
@@ -5482,7 +6452,7 @@
                     </pic:cNvPicPr>
                   </pic:nvPicPr>
                   <pic:blipFill>
-                    <a:blip r:embed="rId38">
+                    <a:blip r:embed="rId45">
                       <a:extLst>
                         <a:ext uri="{28A0092B-C50C-407E-A947-70E740481C1C}">
                           <a14:useLocalDpi xmlns:a14="http://schemas.microsoft.com/office/drawing/2010/main" val="0"/>
@@ -5521,7 +6491,64 @@
     </w:p>
     <w:p>
       <w:r>
-        <w:t>There is an exceptional case where squares are drawn with dashed lines, but this is explained in a section further down.</w:t>
+        <w:t xml:space="preserve">There is an </w:t>
+      </w:r>
+      <w:r>
+        <w:rPr>
+          <w:color w:val="FF0000"/>
+        </w:rPr>
+        <w:t xml:space="preserve">exceptional </w:t>
+      </w:r>
+      <w:r>
+        <w:t xml:space="preserve">case where squares </w:t>
+      </w:r>
+      <w:r>
+        <w:rPr>
+          <w:color w:val="FF0000"/>
+        </w:rPr>
+        <w:t xml:space="preserve">are </w:t>
+      </w:r>
+      <w:r>
+        <w:t xml:space="preserve">drawn with dashed lines, </w:t>
+      </w:r>
+      <w:r>
+        <w:rPr>
+          <w:color w:val="FF0000"/>
+        </w:rPr>
+        <w:t>but</w:t>
+      </w:r>
+      <w:r>
+        <w:rPr>
+          <w:color w:val="FF0000"/>
+        </w:rPr>
+        <w:t>*</w:t>
+      </w:r>
+      <w:r>
+        <w:rPr>
+          <w:color w:val="FF0000"/>
+        </w:rPr>
+        <w:t xml:space="preserve"> </w:t>
+      </w:r>
+      <w:r>
+        <w:t xml:space="preserve">this </w:t>
+      </w:r>
+      <w:r>
+        <w:rPr>
+          <w:color w:val="FF0000"/>
+        </w:rPr>
+        <w:t xml:space="preserve">is </w:t>
+      </w:r>
+      <w:r>
+        <w:t xml:space="preserve">explained in a section </w:t>
+      </w:r>
+      <w:r>
+        <w:rPr>
+          <w:color w:val="FF0000"/>
+        </w:rPr>
+        <w:t>further down</w:t>
+      </w:r>
+      <w:r>
+        <w:t>.</w:t>
       </w:r>
     </w:p>
     <w:p>
@@ -5529,12 +6556,30 @@
         <w:pStyle w:val="Heading3"/>
       </w:pPr>
       <w:r>
-        <w:t>Connecting object symbols</w:t>
-      </w:r>
-    </w:p>
-    <w:p>
-      <w:r>
-        <w:t xml:space="preserve">Object symbols can </w:t>
+        <w:t xml:space="preserve">Connecting </w:t>
+      </w:r>
+      <w:r>
+        <w:t>O</w:t>
+      </w:r>
+      <w:r>
+        <w:t xml:space="preserve">bject </w:t>
+      </w:r>
+      <w:r>
+        <w:t>S</w:t>
+      </w:r>
+      <w:r>
+        <w:t>ymbols</w:t>
+      </w:r>
+    </w:p>
+    <w:p>
+      <w:r>
+        <w:t xml:space="preserve">Object symbols </w:t>
+      </w:r>
+      <w:r>
+        <w:rPr>
+          <w:color w:val="FF0000"/>
+        </w:rPr>
+        <w:t xml:space="preserve">can </w:t>
       </w:r>
       <w:r>
         <w:t xml:space="preserve">be connected </w:t>
@@ -5559,13 +6604,64 @@
     </w:p>
     <w:p>
       <w:r>
-        <w:t xml:space="preserve">If two object symbols are connected </w:t>
+        <w:rPr>
+          <w:color w:val="FF0000"/>
+        </w:rPr>
+        <w:t>If</w:t>
+      </w:r>
+      <w:r>
+        <w:rPr>
+          <w:color w:val="FF0000"/>
+        </w:rPr>
+        <w:t>*</w:t>
+      </w:r>
+      <w:r>
+        <w:rPr>
+          <w:color w:val="FF0000"/>
+        </w:rPr>
+        <w:t xml:space="preserve"> </w:t>
+      </w:r>
+      <w:r>
+        <w:t xml:space="preserve">two object symbols </w:t>
+      </w:r>
+      <w:r>
+        <w:rPr>
+          <w:color w:val="FF0000"/>
+        </w:rPr>
+        <w:t xml:space="preserve">are </w:t>
+      </w:r>
+      <w:r>
+        <w:t xml:space="preserve">connected </w:t>
       </w:r>
       <w:r>
         <w:t>by</w:t>
       </w:r>
       <w:r>
-        <w:t xml:space="preserve"> a solid line, it means that both symbols represent the same individual object.</w:t>
+        <w:t xml:space="preserve"> a solid line, it </w:t>
+      </w:r>
+      <w:r>
+        <w:rPr>
+          <w:color w:val="FF0000"/>
+        </w:rPr>
+        <w:t xml:space="preserve">means </w:t>
+      </w:r>
+      <w:r>
+        <w:t xml:space="preserve">that both symbols represent the </w:t>
+      </w:r>
+      <w:r>
+        <w:rPr>
+          <w:color w:val="FF0000"/>
+        </w:rPr>
+        <w:t xml:space="preserve">same </w:t>
+      </w:r>
+      <w:r>
+        <w:rPr>
+          <w:color w:val="FF0000"/>
+        </w:rPr>
+        <w:t xml:space="preserve">individual </w:t>
+      </w:r>
+      <w:r>
+        <w:t>object.</w:t>
       </w:r>
     </w:p>
     <w:p/>
@@ -5595,7 +6691,7 @@
                     </pic:cNvPicPr>
                   </pic:nvPicPr>
                   <pic:blipFill>
-                    <a:blip r:embed="rId39">
+                    <a:blip r:embed="rId46">
                       <a:extLst>
                         <a:ext uri="{28A0092B-C50C-407E-A947-70E740481C1C}">
                           <a14:useLocalDpi xmlns:a14="http://schemas.microsoft.com/office/drawing/2010/main" val="0"/>
@@ -5634,28 +6730,103 @@
     </w:p>
     <w:p>
       <w:r>
-        <w:t xml:space="preserve">Lines do have a direction, going from one symbol to the next, </w:t>
+        <w:t xml:space="preserve">Lines </w:t>
+      </w:r>
+      <w:r>
+        <w:rPr>
+          <w:color w:val="FF0000"/>
+        </w:rPr>
+        <w:t>do</w:t>
+      </w:r>
+      <w:r>
+        <w:t xml:space="preserve"> </w:t>
+      </w:r>
+      <w:r>
+        <w:rPr>
+          <w:color w:val="FF0000"/>
+        </w:rPr>
+        <w:t xml:space="preserve">have </w:t>
+      </w:r>
+      <w:r>
+        <w:t xml:space="preserve">a direction, </w:t>
+      </w:r>
+      <w:r>
+        <w:rPr>
+          <w:color w:val="FF0000"/>
+        </w:rPr>
+        <w:t>going</w:t>
+      </w:r>
+      <w:r>
+        <w:t xml:space="preserve"> from one symbol to the next, </w:t>
       </w:r>
       <w:r>
         <w:t xml:space="preserve">which </w:t>
       </w:r>
       <w:r>
-        <w:t xml:space="preserve">will be explained later. </w:t>
+        <w:rPr>
+          <w:color w:val="FF0000"/>
+        </w:rPr>
+        <w:t>will</w:t>
+      </w:r>
+      <w:r>
+        <w:t xml:space="preserve"> be </w:t>
+      </w:r>
+      <w:r>
+        <w:rPr>
+          <w:color w:val="FF0000"/>
+        </w:rPr>
+        <w:t>explained</w:t>
+      </w:r>
+      <w:r>
+        <w:t xml:space="preserve"> later. </w:t>
       </w:r>
       <w:r>
         <w:t xml:space="preserve">Having a direction, </w:t>
       </w:r>
       <w:r>
-        <w:t>an object line point</w:t>
-      </w:r>
-      <w:r>
+        <w:t xml:space="preserve">an object line </w:t>
+      </w:r>
+      <w:r>
+        <w:rPr>
+          <w:color w:val="FF0000"/>
+        </w:rPr>
+        <w:t>point</w:t>
+      </w:r>
+      <w:r>
+        <w:rPr>
+          <w:color w:val="FF0000"/>
+        </w:rPr>
         <w:t>s</w:t>
       </w:r>
       <w:r>
-        <w:t xml:space="preserve"> out which object an object symbol will represent.</w:t>
-      </w:r>
-      <w:r>
-        <w:t xml:space="preserve"> The solid line is called an </w:t>
+        <w:rPr>
+          <w:color w:val="FF0000"/>
+        </w:rPr>
+        <w:t xml:space="preserve"> out </w:t>
+      </w:r>
+      <w:r>
+        <w:t xml:space="preserve">which object an object symbol </w:t>
+      </w:r>
+      <w:r>
+        <w:rPr>
+          <w:color w:val="FF0000"/>
+        </w:rPr>
+        <w:t>will</w:t>
+      </w:r>
+      <w:r>
+        <w:t xml:space="preserve"> represent.</w:t>
+      </w:r>
+      <w:r>
+        <w:t xml:space="preserve"> The solid line </w:t>
+      </w:r>
+      <w:r>
+        <w:rPr>
+          <w:color w:val="FF0000"/>
+        </w:rPr>
+        <w:t>is</w:t>
+      </w:r>
+      <w:r>
+        <w:t xml:space="preserve"> called an </w:t>
       </w:r>
       <w:r>
         <w:rPr>
@@ -5665,7 +6836,16 @@
         <w:t xml:space="preserve">object line </w:t>
       </w:r>
       <w:r>
-        <w:t>in this case, because it points out the object.</w:t>
+        <w:t xml:space="preserve">in this case, because it </w:t>
+      </w:r>
+      <w:r>
+        <w:rPr>
+          <w:color w:val="FF0000"/>
+        </w:rPr>
+        <w:t>points</w:t>
+      </w:r>
+      <w:r>
+        <w:t xml:space="preserve"> out the object.</w:t>
       </w:r>
     </w:p>
     <w:p>
@@ -5675,16 +6855,139 @@
     </w:p>
     <w:p>
       <w:r>
-        <w:t xml:space="preserve">If two object symbols are connected </w:t>
+        <w:rPr>
+          <w:color w:val="FF0000"/>
+        </w:rPr>
+        <w:t>If</w:t>
+      </w:r>
+      <w:r>
+        <w:rPr>
+          <w:color w:val="FF0000"/>
+        </w:rPr>
+        <w:t>*</w:t>
+      </w:r>
+      <w:r>
+        <w:t xml:space="preserve"> two object symbols </w:t>
+      </w:r>
+      <w:r>
+        <w:rPr>
+          <w:color w:val="FF0000"/>
+        </w:rPr>
+        <w:t>are</w:t>
+      </w:r>
+      <w:r>
+        <w:t xml:space="preserve"> connected </w:t>
       </w:r>
       <w:r>
         <w:t>by</w:t>
       </w:r>
       <w:r>
-        <w:t xml:space="preserve"> a dashed line, it means that both symbols have the same class, which means they have the same behavior, </w:t>
-      </w:r>
-      <w:r>
-        <w:t>but are not the same individual object</w:t>
+        <w:t xml:space="preserve"> a dashed line, it </w:t>
+      </w:r>
+      <w:r>
+        <w:rPr>
+          <w:color w:val="FF0000"/>
+        </w:rPr>
+        <w:t>means</w:t>
+      </w:r>
+      <w:r>
+        <w:t xml:space="preserve"> that both symbols </w:t>
+      </w:r>
+      <w:r>
+        <w:rPr>
+          <w:color w:val="FF0000"/>
+        </w:rPr>
+        <w:t>have</w:t>
+      </w:r>
+      <w:r>
+        <w:t xml:space="preserve"> the </w:t>
+      </w:r>
+      <w:r>
+        <w:rPr>
+          <w:color w:val="FF0000"/>
+        </w:rPr>
+        <w:t>same</w:t>
+      </w:r>
+      <w:r>
+        <w:t xml:space="preserve"> class, which </w:t>
+      </w:r>
+      <w:r>
+        <w:rPr>
+          <w:color w:val="FF0000"/>
+        </w:rPr>
+        <w:t>means</w:t>
+      </w:r>
+      <w:r>
+        <w:t xml:space="preserve"> they </w:t>
+      </w:r>
+      <w:r>
+        <w:rPr>
+          <w:color w:val="FF0000"/>
+        </w:rPr>
+        <w:t>have</w:t>
+      </w:r>
+      <w:r>
+        <w:t xml:space="preserve"> the </w:t>
+      </w:r>
+      <w:r>
+        <w:rPr>
+          <w:color w:val="FF0000"/>
+        </w:rPr>
+        <w:t>same</w:t>
+      </w:r>
+      <w:r>
+        <w:t xml:space="preserve"> behavior, </w:t>
+      </w:r>
+      <w:r>
+        <w:rPr>
+          <w:color w:val="FF0000"/>
+        </w:rPr>
+        <w:t>but</w:t>
+      </w:r>
+      <w:r>
+        <w:rPr>
+          <w:color w:val="FF0000"/>
+        </w:rPr>
+        <w:t>*</w:t>
+      </w:r>
+      <w:r>
+        <w:t xml:space="preserve"> </w:t>
+      </w:r>
+      <w:r>
+        <w:rPr>
+          <w:color w:val="FF0000"/>
+        </w:rPr>
+        <w:t>are</w:t>
+      </w:r>
+      <w:r>
+        <w:t xml:space="preserve"> </w:t>
+      </w:r>
+      <w:r>
+        <w:rPr>
+          <w:color w:val="FF0000"/>
+        </w:rPr>
+        <w:t>not</w:t>
+      </w:r>
+      <w:r>
+        <w:t xml:space="preserve"> the </w:t>
+      </w:r>
+      <w:r>
+        <w:rPr>
+          <w:color w:val="FF0000"/>
+        </w:rPr>
+        <w:t>same</w:t>
+      </w:r>
+      <w:r>
+        <w:t xml:space="preserve"> </w:t>
+      </w:r>
+      <w:r>
+        <w:rPr>
+          <w:color w:val="FF0000"/>
+        </w:rPr>
+        <w:t xml:space="preserve">individual </w:t>
+      </w:r>
+      <w:r>
+        <w:t>object</w:t>
       </w:r>
       <w:r>
         <w:t>.</w:t>
@@ -5721,7 +7024,7 @@
                     </pic:cNvPicPr>
                   </pic:nvPicPr>
                   <pic:blipFill>
-                    <a:blip r:embed="rId40">
+                    <a:blip r:embed="rId47">
                       <a:extLst>
                         <a:ext uri="{28A0092B-C50C-407E-A947-70E740481C1C}">
                           <a14:useLocalDpi xmlns:a14="http://schemas.microsoft.com/office/drawing/2010/main" val="0"/>
@@ -5760,16 +7063,94 @@
     </w:p>
     <w:p>
       <w:r>
-        <w:t xml:space="preserve">Lines do have a direction, going from one symbol to the next, </w:t>
+        <w:t xml:space="preserve">Lines </w:t>
+      </w:r>
+      <w:r>
+        <w:rPr>
+          <w:color w:val="FF0000"/>
+        </w:rPr>
+        <w:t>do</w:t>
+      </w:r>
+      <w:r>
+        <w:t xml:space="preserve"> </w:t>
+      </w:r>
+      <w:r>
+        <w:rPr>
+          <w:color w:val="FF0000"/>
+        </w:rPr>
+        <w:t>have</w:t>
+      </w:r>
+      <w:r>
+        <w:t xml:space="preserve"> a direction, </w:t>
+      </w:r>
+      <w:r>
+        <w:rPr>
+          <w:color w:val="FF0000"/>
+        </w:rPr>
+        <w:t>going</w:t>
+      </w:r>
+      <w:r>
+        <w:t xml:space="preserve"> from one symbol to the next, </w:t>
       </w:r>
       <w:r>
         <w:t xml:space="preserve">which </w:t>
       </w:r>
       <w:r>
-        <w:t>will be explained later. A class line points out, what class an object has.</w:t>
-      </w:r>
-      <w:r>
-        <w:t xml:space="preserve"> The dashed line is called a </w:t>
+        <w:rPr>
+          <w:color w:val="FF0000"/>
+        </w:rPr>
+        <w:t>will</w:t>
+      </w:r>
+      <w:r>
+        <w:t xml:space="preserve"> be </w:t>
+      </w:r>
+      <w:r>
+        <w:rPr>
+          <w:color w:val="FF0000"/>
+        </w:rPr>
+        <w:t>explained</w:t>
+      </w:r>
+      <w:r>
+        <w:t xml:space="preserve"> later. A class line </w:t>
+      </w:r>
+      <w:r>
+        <w:rPr>
+          <w:color w:val="FF0000"/>
+        </w:rPr>
+        <w:t>points</w:t>
+      </w:r>
+      <w:r>
+        <w:t xml:space="preserve"> </w:t>
+      </w:r>
+      <w:r>
+        <w:rPr>
+          <w:color w:val="FF0000"/>
+        </w:rPr>
+        <w:t>out</w:t>
+      </w:r>
+      <w:r>
+        <w:t xml:space="preserve">, what class an object </w:t>
+      </w:r>
+      <w:r>
+        <w:rPr>
+          <w:color w:val="FF0000"/>
+        </w:rPr>
+        <w:t>has</w:t>
+      </w:r>
+      <w:r>
+        <w:t>.</w:t>
+      </w:r>
+      <w:r>
+        <w:t xml:space="preserve"> The dashed line </w:t>
+      </w:r>
+      <w:r>
+        <w:rPr>
+          <w:color w:val="FF0000"/>
+        </w:rPr>
+        <w:t>is</w:t>
+      </w:r>
+      <w:r>
+        <w:t xml:space="preserve"> called a </w:t>
       </w:r>
       <w:r>
         <w:rPr>
@@ -5778,7 +7159,31 @@
         <w:t xml:space="preserve">class line </w:t>
       </w:r>
       <w:r>
-        <w:t>in this case, because it points out the class for the object.</w:t>
+        <w:t xml:space="preserve">in this case, </w:t>
+      </w:r>
+      <w:r>
+        <w:rPr>
+          <w:color w:val="FF0000"/>
+        </w:rPr>
+        <w:t>because</w:t>
+      </w:r>
+      <w:r>
+        <w:rPr>
+          <w:color w:val="FF0000"/>
+        </w:rPr>
+        <w:t>*</w:t>
+      </w:r>
+      <w:r>
+        <w:t xml:space="preserve"> it </w:t>
+      </w:r>
+      <w:r>
+        <w:rPr>
+          <w:color w:val="FF0000"/>
+        </w:rPr>
+        <w:t xml:space="preserve">points out </w:t>
+      </w:r>
+      <w:r>
+        <w:t>the class for the object.</w:t>
       </w:r>
     </w:p>
     <w:p>
@@ -5788,13 +7193,118 @@
     </w:p>
     <w:p>
       <w:r>
-        <w:t xml:space="preserve">If two object symbols are connected </w:t>
+        <w:rPr>
+          <w:color w:val="FF0000"/>
+        </w:rPr>
+        <w:t>If</w:t>
+      </w:r>
+      <w:r>
+        <w:t xml:space="preserve"> two object symbols </w:t>
+      </w:r>
+      <w:r>
+        <w:rPr>
+          <w:color w:val="FF0000"/>
+        </w:rPr>
+        <w:t>are</w:t>
+      </w:r>
+      <w:r>
+        <w:t xml:space="preserve"> connected </w:t>
       </w:r>
       <w:r>
         <w:t>by</w:t>
       </w:r>
       <w:r>
-        <w:t xml:space="preserve"> a dotted line, it means that both symbols have the same interface, which means that they look the same from the outside, but are different on the inside.</w:t>
+        <w:t xml:space="preserve"> a dotted line, it </w:t>
+      </w:r>
+      <w:r>
+        <w:rPr>
+          <w:color w:val="FF0000"/>
+        </w:rPr>
+        <w:t>means</w:t>
+      </w:r>
+      <w:r>
+        <w:t xml:space="preserve"> that </w:t>
+      </w:r>
+      <w:r>
+        <w:rPr>
+          <w:color w:val="FF0000"/>
+        </w:rPr>
+        <w:t>both</w:t>
+      </w:r>
+      <w:r>
+        <w:t xml:space="preserve"> symbols </w:t>
+      </w:r>
+      <w:r>
+        <w:rPr>
+          <w:color w:val="FF0000"/>
+        </w:rPr>
+        <w:t>have</w:t>
+      </w:r>
+      <w:r>
+        <w:t xml:space="preserve"> the </w:t>
+      </w:r>
+      <w:r>
+        <w:rPr>
+          <w:color w:val="FF0000"/>
+        </w:rPr>
+        <w:t>same</w:t>
+      </w:r>
+      <w:r>
+        <w:t xml:space="preserve"> interface, which </w:t>
+      </w:r>
+      <w:r>
+        <w:rPr>
+          <w:color w:val="FF0000"/>
+        </w:rPr>
+        <w:t>means</w:t>
+      </w:r>
+      <w:r>
+        <w:t xml:space="preserve"> that they </w:t>
+      </w:r>
+      <w:r>
+        <w:rPr>
+          <w:color w:val="FF0000"/>
+        </w:rPr>
+        <w:t>look</w:t>
+      </w:r>
+      <w:r>
+        <w:t xml:space="preserve"> the </w:t>
+      </w:r>
+      <w:r>
+        <w:rPr>
+          <w:color w:val="FF0000"/>
+        </w:rPr>
+        <w:t>same</w:t>
+      </w:r>
+      <w:r>
+        <w:t xml:space="preserve"> from the outside, </w:t>
+      </w:r>
+      <w:r>
+        <w:rPr>
+          <w:color w:val="FF0000"/>
+        </w:rPr>
+        <w:t>but</w:t>
+      </w:r>
+      <w:r>
+        <w:t xml:space="preserve"> </w:t>
+      </w:r>
+      <w:r>
+        <w:rPr>
+          <w:color w:val="FF0000"/>
+        </w:rPr>
+        <w:t>are</w:t>
+      </w:r>
+      <w:r>
+        <w:t xml:space="preserve"> </w:t>
+      </w:r>
+      <w:r>
+        <w:rPr>
+          <w:color w:val="FF0000"/>
+        </w:rPr>
+        <w:t>different</w:t>
+      </w:r>
+      <w:r>
+        <w:t xml:space="preserve"> on the inside.</w:t>
       </w:r>
     </w:p>
     <w:p>
@@ -5828,7 +7338,7 @@
                     </pic:cNvPicPr>
                   </pic:nvPicPr>
                   <pic:blipFill>
-                    <a:blip r:embed="rId41">
+                    <a:blip r:embed="rId48">
                       <a:extLst>
                         <a:ext uri="{28A0092B-C50C-407E-A947-70E740481C1C}">
                           <a14:useLocalDpi xmlns:a14="http://schemas.microsoft.com/office/drawing/2010/main" val="0"/>
@@ -5867,31 +7377,133 @@
     </w:p>
     <w:p>
       <w:r>
-        <w:t>The two symbols are separate individual</w:t>
+        <w:t xml:space="preserve">The two symbols </w:t>
+      </w:r>
+      <w:r>
+        <w:rPr>
+          <w:color w:val="FF0000"/>
+        </w:rPr>
+        <w:t>are</w:t>
       </w:r>
       <w:r>
         <w:t xml:space="preserve"> </w:t>
       </w:r>
       <w:r>
-        <w:t>objects, they also have a different class, so behave differently, but from the outside they look the same.</w:t>
+        <w:rPr>
+          <w:color w:val="FF0000"/>
+        </w:rPr>
+        <w:t>separate</w:t>
       </w:r>
       <w:r>
         <w:t xml:space="preserve"> </w:t>
       </w:r>
       <w:r>
-        <w:t xml:space="preserve">Lines do have a direction, going from one symbol to the next, </w:t>
+        <w:rPr>
+          <w:color w:val="FF0000"/>
+        </w:rPr>
+        <w:t>individual</w:t>
+      </w:r>
+      <w:r>
+        <w:rPr>
+          <w:color w:val="FF0000"/>
+        </w:rPr>
+        <w:t xml:space="preserve"> </w:t>
+      </w:r>
+      <w:r>
+        <w:t xml:space="preserve">objects, they also </w:t>
+      </w:r>
+      <w:r>
+        <w:rPr>
+          <w:color w:val="FF0000"/>
+        </w:rPr>
+        <w:t>have</w:t>
+      </w:r>
+      <w:r>
+        <w:t xml:space="preserve"> a different class, so </w:t>
+      </w:r>
+      <w:r>
+        <w:rPr>
+          <w:color w:val="FF0000"/>
+        </w:rPr>
+        <w:t>behave</w:t>
+      </w:r>
+      <w:r>
+        <w:t xml:space="preserve"> differently, </w:t>
+      </w:r>
+      <w:r>
+        <w:rPr>
+          <w:color w:val="FF0000"/>
+        </w:rPr>
+        <w:t>but</w:t>
+      </w:r>
+      <w:r>
+        <w:t xml:space="preserve"> from the outside they </w:t>
+      </w:r>
+      <w:r>
+        <w:rPr>
+          <w:color w:val="FF0000"/>
+        </w:rPr>
+        <w:t>look</w:t>
+      </w:r>
+      <w:r>
+        <w:t xml:space="preserve"> the </w:t>
+      </w:r>
+      <w:r>
+        <w:rPr>
+          <w:color w:val="FF0000"/>
+        </w:rPr>
+        <w:t>same</w:t>
+      </w:r>
+      <w:r>
+        <w:t>.</w:t>
+      </w:r>
+      <w:r>
+        <w:t xml:space="preserve"> </w:t>
+      </w:r>
+      <w:r>
+        <w:t xml:space="preserve">Lines </w:t>
+      </w:r>
+      <w:r>
+        <w:rPr>
+          <w:color w:val="FF0000"/>
+        </w:rPr>
+        <w:t>do</w:t>
+      </w:r>
+      <w:r>
+        <w:t xml:space="preserve"> have a direction, going from one symbol to the next, </w:t>
       </w:r>
       <w:r>
         <w:t xml:space="preserve">which </w:t>
       </w:r>
       <w:r>
-        <w:t xml:space="preserve">will be explained later. An interface </w:t>
+        <w:rPr>
+          <w:color w:val="FF0000"/>
+        </w:rPr>
+        <w:t>will</w:t>
+      </w:r>
+      <w:r>
+        <w:t xml:space="preserve"> be </w:t>
+      </w:r>
+      <w:r>
+        <w:rPr>
+          <w:color w:val="FF0000"/>
+        </w:rPr>
+        <w:t>explained</w:t>
+      </w:r>
+      <w:r>
+        <w:t xml:space="preserve"> later. An interface </w:t>
       </w:r>
       <w:r>
         <w:t xml:space="preserve">line </w:t>
       </w:r>
       <w:r>
-        <w:t>points out the interface of the object.</w:t>
+        <w:rPr>
+          <w:color w:val="FF0000"/>
+        </w:rPr>
+        <w:t>points</w:t>
+      </w:r>
+      <w:r>
+        <w:t xml:space="preserve"> out the interface of the object.</w:t>
       </w:r>
     </w:p>
     <w:p>
@@ -5901,7 +7513,49 @@
     </w:p>
     <w:p>
       <w:r>
-        <w:t>If two object symbols are connected by a wavy line, it means the objects get the same value.</w:t>
+        <w:rPr>
+          <w:color w:val="FF0000"/>
+        </w:rPr>
+        <w:t>If</w:t>
+      </w:r>
+      <w:r>
+        <w:t xml:space="preserve"> two object symbols </w:t>
+      </w:r>
+      <w:r>
+        <w:rPr>
+          <w:color w:val="FF0000"/>
+        </w:rPr>
+        <w:t>are</w:t>
+      </w:r>
+      <w:r>
+        <w:t xml:space="preserve"> connected by a wavy line, it </w:t>
+      </w:r>
+      <w:r>
+        <w:rPr>
+          <w:color w:val="FF0000"/>
+        </w:rPr>
+        <w:t>means</w:t>
+      </w:r>
+      <w:r>
+        <w:t xml:space="preserve"> the objects </w:t>
+      </w:r>
+      <w:r>
+        <w:rPr>
+          <w:color w:val="FF0000"/>
+        </w:rPr>
+        <w:t>get</w:t>
+      </w:r>
+      <w:r>
+        <w:t xml:space="preserve"> the </w:t>
+      </w:r>
+      <w:r>
+        <w:rPr>
+          <w:color w:val="FF0000"/>
+        </w:rPr>
+        <w:t>same</w:t>
+      </w:r>
+      <w:r>
+        <w:t xml:space="preserve"> value.</w:t>
       </w:r>
     </w:p>
     <w:p>
@@ -5935,7 +7589,7 @@
                     </pic:cNvPicPr>
                   </pic:nvPicPr>
                   <pic:blipFill>
-                    <a:blip r:embed="rId42">
+                    <a:blip r:embed="rId49">
                       <a:extLst>
                         <a:ext uri="{28A0092B-C50C-407E-A947-70E740481C1C}">
                           <a14:useLocalDpi xmlns:a14="http://schemas.microsoft.com/office/drawing/2010/main" val="0"/>
@@ -5974,15 +7628,31 @@
     </w:p>
     <w:p>
       <w:r>
-        <w:t xml:space="preserve">It is always about </w:t>
-      </w:r>
-      <w:proofErr w:type="spellStart"/>
-      <w:r>
-        <w:t>transfering</w:t>
-      </w:r>
-      <w:proofErr w:type="spellEnd"/>
-      <w:r>
-        <w:t xml:space="preserve"> a value from one object to the next. Later the expression of the direction of the line will be described.</w:t>
+        <w:t xml:space="preserve">It </w:t>
+      </w:r>
+      <w:r>
+        <w:rPr>
+          <w:color w:val="FF0000"/>
+        </w:rPr>
+        <w:t xml:space="preserve">is always </w:t>
+      </w:r>
+      <w:r>
+        <w:t xml:space="preserve">about </w:t>
+      </w:r>
+      <w:r>
+        <w:t>transferring</w:t>
+      </w:r>
+      <w:r>
+        <w:t xml:space="preserve"> a value from one object to the next. Later the expression of the direction of the line </w:t>
+      </w:r>
+      <w:r>
+        <w:rPr>
+          <w:color w:val="FF0000"/>
+        </w:rPr>
+        <w:t>will</w:t>
+      </w:r>
+      <w:r>
+        <w:t xml:space="preserve"> be described.</w:t>
       </w:r>
     </w:p>
     <w:p>
@@ -5993,23 +7663,63 @@
         <w:t xml:space="preserve">Connecting </w:t>
       </w:r>
       <w:r>
-        <w:t>command</w:t>
-      </w:r>
-      <w:r>
-        <w:t xml:space="preserve"> symbols</w:t>
-      </w:r>
-    </w:p>
-    <w:p>
-      <w:r>
-        <w:t xml:space="preserve">Connection between command symbols is </w:t>
-      </w:r>
-      <w:proofErr w:type="spellStart"/>
-      <w:r>
-        <w:t>analogus</w:t>
-      </w:r>
-      <w:proofErr w:type="spellEnd"/>
-      <w:r>
-        <w:t xml:space="preserve"> to connections between object symbols. Command symbols can be connected with different types of lines.</w:t>
+        <w:t>C</w:t>
+      </w:r>
+      <w:r>
+        <w:t>ommand</w:t>
+      </w:r>
+      <w:r>
+        <w:t xml:space="preserve"> </w:t>
+      </w:r>
+      <w:r>
+        <w:t>S</w:t>
+      </w:r>
+      <w:r>
+        <w:t>ymbols</w:t>
+      </w:r>
+    </w:p>
+    <w:p>
+      <w:r>
+        <w:t xml:space="preserve">Connection between command symbols </w:t>
+      </w:r>
+      <w:r>
+        <w:rPr>
+          <w:color w:val="FF0000"/>
+        </w:rPr>
+        <w:t>is</w:t>
+      </w:r>
+      <w:r>
+        <w:t xml:space="preserve"> </w:t>
+      </w:r>
+      <w:r>
+        <w:rPr>
+          <w:color w:val="FF0000"/>
+        </w:rPr>
+        <w:t>analog</w:t>
+      </w:r>
+      <w:r>
+        <w:rPr>
+          <w:color w:val="FF0000"/>
+        </w:rPr>
+        <w:t>o</w:t>
+      </w:r>
+      <w:r>
+        <w:rPr>
+          <w:color w:val="FF0000"/>
+        </w:rPr>
+        <w:t>us</w:t>
+      </w:r>
+      <w:r>
+        <w:t xml:space="preserve"> to connections between object symbols. Command symbols </w:t>
+      </w:r>
+      <w:r>
+        <w:rPr>
+          <w:color w:val="FF0000"/>
+        </w:rPr>
+        <w:t xml:space="preserve">can </w:t>
+      </w:r>
+      <w:r>
+        <w:t>be connected with different types of lines.</w:t>
       </w:r>
     </w:p>
     <w:p>
@@ -6019,19 +7729,67 @@
     </w:p>
     <w:p>
       <w:r>
+        <w:rPr>
+          <w:color w:val="FF0000"/>
+        </w:rPr>
         <w:t>Whe</w:t>
       </w:r>
       <w:r>
-        <w:t>n two</w:t>
-      </w:r>
-      <w:r>
-        <w:t xml:space="preserve"> command symbols are connected by a solid line, it means, that they </w:t>
-      </w:r>
-      <w:r>
-        <w:t xml:space="preserve">both </w:t>
-      </w:r>
-      <w:r>
-        <w:t>represent the same command object.</w:t>
+        <w:rPr>
+          <w:color w:val="FF0000"/>
+        </w:rPr>
+        <w:t>n</w:t>
+      </w:r>
+      <w:r>
+        <w:t xml:space="preserve"> two</w:t>
+      </w:r>
+      <w:r>
+        <w:t xml:space="preserve"> command symbols </w:t>
+      </w:r>
+      <w:r>
+        <w:rPr>
+          <w:color w:val="FF0000"/>
+        </w:rPr>
+        <w:t>are</w:t>
+      </w:r>
+      <w:r>
+        <w:t xml:space="preserve"> connected by a solid line, it </w:t>
+      </w:r>
+      <w:r>
+        <w:rPr>
+          <w:color w:val="FF0000"/>
+        </w:rPr>
+        <w:t>means</w:t>
+      </w:r>
+      <w:r>
+        <w:t xml:space="preserve">, that they </w:t>
+      </w:r>
+      <w:r>
+        <w:rPr>
+          <w:color w:val="FF0000"/>
+        </w:rPr>
+        <w:t>both</w:t>
+      </w:r>
+      <w:r>
+        <w:t xml:space="preserve"> </w:t>
+      </w:r>
+      <w:r>
+        <w:rPr>
+          <w:color w:val="FF0000"/>
+        </w:rPr>
+        <w:t>represent</w:t>
+      </w:r>
+      <w:r>
+        <w:t xml:space="preserve"> the </w:t>
+      </w:r>
+      <w:r>
+        <w:rPr>
+          <w:color w:val="FF0000"/>
+        </w:rPr>
+        <w:t>same</w:t>
+      </w:r>
+      <w:r>
+        <w:t xml:space="preserve"> command object.</w:t>
       </w:r>
     </w:p>
     <w:p>
@@ -6065,7 +7823,7 @@
                     </pic:cNvPicPr>
                   </pic:nvPicPr>
                   <pic:blipFill>
-                    <a:blip r:embed="rId43">
+                    <a:blip r:embed="rId50">
                       <a:lum bright="-24000"/>
                       <a:extLst>
                         <a:ext uri="{28A0092B-C50C-407E-A947-70E740481C1C}">
@@ -6105,13 +7863,58 @@
     </w:p>
     <w:p>
       <w:r>
-        <w:t xml:space="preserve">Lines do have a direction, going from one symbol to the next, which will be explained later. Having a direction, the object line points out which command object </w:t>
+        <w:t xml:space="preserve">Lines </w:t>
+      </w:r>
+      <w:r>
+        <w:rPr>
+          <w:color w:val="FF0000"/>
+        </w:rPr>
+        <w:t>do</w:t>
+      </w:r>
+      <w:r>
+        <w:t xml:space="preserve"> </w:t>
+      </w:r>
+      <w:r>
+        <w:rPr>
+          <w:color w:val="FF0000"/>
+        </w:rPr>
+        <w:t>have</w:t>
+      </w:r>
+      <w:r>
+        <w:t xml:space="preserve"> a direction, going from one symbol to the next, which </w:t>
+      </w:r>
+      <w:r>
+        <w:rPr>
+          <w:color w:val="FF0000"/>
+        </w:rPr>
+        <w:t>will</w:t>
+      </w:r>
+      <w:r>
+        <w:t xml:space="preserve"> be explained later. Having a direction, the object line points out which command object </w:t>
       </w:r>
       <w:r>
         <w:t xml:space="preserve">the other </w:t>
       </w:r>
       <w:r>
-        <w:t xml:space="preserve">command symbol will represent. The solid line is called an </w:t>
+        <w:t xml:space="preserve">command symbol </w:t>
+      </w:r>
+      <w:r>
+        <w:rPr>
+          <w:color w:val="FF0000"/>
+        </w:rPr>
+        <w:t>will</w:t>
+      </w:r>
+      <w:r>
+        <w:t xml:space="preserve"> represent. The solid line </w:t>
+      </w:r>
+      <w:r>
+        <w:rPr>
+          <w:color w:val="FF0000"/>
+        </w:rPr>
+        <w:t>is</w:t>
+      </w:r>
+      <w:r>
+        <w:t xml:space="preserve"> called an </w:t>
       </w:r>
       <w:r>
         <w:rPr>
@@ -6121,7 +7924,34 @@
         <w:t xml:space="preserve">object line </w:t>
       </w:r>
       <w:r>
-        <w:t xml:space="preserve">in this case, because it points out the </w:t>
+        <w:t xml:space="preserve">in this case, </w:t>
+      </w:r>
+      <w:r>
+        <w:rPr>
+          <w:color w:val="FF0000"/>
+        </w:rPr>
+        <w:t>because</w:t>
+      </w:r>
+      <w:r>
+        <w:t xml:space="preserve"> it </w:t>
+      </w:r>
+      <w:r>
+        <w:rPr>
+          <w:color w:val="FF0000"/>
+        </w:rPr>
+        <w:t>points</w:t>
+      </w:r>
+      <w:r>
+        <w:t xml:space="preserve"> </w:t>
+      </w:r>
+      <w:r>
+        <w:rPr>
+          <w:color w:val="FF0000"/>
+        </w:rPr>
+        <w:t>out</w:t>
+      </w:r>
+      <w:r>
+        <w:t xml:space="preserve"> the </w:t>
       </w:r>
       <w:r>
         <w:t xml:space="preserve">command </w:t>
@@ -6133,7 +7963,25 @@
         <w:t xml:space="preserve"> </w:t>
       </w:r>
       <w:r>
-        <w:t xml:space="preserve">It is usually squares, that are connected </w:t>
+        <w:t xml:space="preserve">It </w:t>
+      </w:r>
+      <w:r>
+        <w:rPr>
+          <w:color w:val="FF0000"/>
+        </w:rPr>
+        <w:t xml:space="preserve">is usually </w:t>
+      </w:r>
+      <w:r>
+        <w:t xml:space="preserve">squares, that </w:t>
+      </w:r>
+      <w:r>
+        <w:rPr>
+          <w:color w:val="FF0000"/>
+        </w:rPr>
+        <w:t xml:space="preserve">are </w:t>
+      </w:r>
+      <w:r>
+        <w:t xml:space="preserve">connected </w:t>
       </w:r>
       <w:r>
         <w:t>by</w:t>
@@ -6145,7 +7993,34 @@
         <w:t xml:space="preserve"> </w:t>
       </w:r>
       <w:r>
-        <w:t>But a diamond can also get an object line, to point to another location, where the actual executable object resides.</w:t>
+        <w:t xml:space="preserve">But a diamond </w:t>
+      </w:r>
+      <w:r>
+        <w:rPr>
+          <w:color w:val="FF0000"/>
+        </w:rPr>
+        <w:t xml:space="preserve">can </w:t>
+      </w:r>
+      <w:r>
+        <w:t xml:space="preserve">also get an object line, to point to another location, where the </w:t>
+      </w:r>
+      <w:r>
+        <w:rPr>
+          <w:color w:val="FF0000"/>
+        </w:rPr>
+        <w:t xml:space="preserve">actual </w:t>
+      </w:r>
+      <w:r>
+        <w:t xml:space="preserve">executable object </w:t>
+      </w:r>
+      <w:r>
+        <w:rPr>
+          <w:color w:val="FF0000"/>
+        </w:rPr>
+        <w:t>resides</w:t>
+      </w:r>
+      <w:r>
+        <w:t>.</w:t>
       </w:r>
     </w:p>
     <w:p>
@@ -6155,7 +8030,97 @@
     </w:p>
     <w:p>
       <w:r>
-        <w:t>When command symbols are connected by a dashed line, it means, that both commands have the same class, or definition, which means, that they have the same behavior, but are not the same individual object.</w:t>
+        <w:rPr>
+          <w:color w:val="FF0000"/>
+        </w:rPr>
+        <w:t>When</w:t>
+      </w:r>
+      <w:r>
+        <w:rPr>
+          <w:color w:val="FF0000"/>
+        </w:rPr>
+        <w:t>*</w:t>
+      </w:r>
+      <w:r>
+        <w:rPr>
+          <w:color w:val="FF0000"/>
+        </w:rPr>
+        <w:t xml:space="preserve"> </w:t>
+      </w:r>
+      <w:r>
+        <w:t xml:space="preserve">command symbols </w:t>
+      </w:r>
+      <w:r>
+        <w:rPr>
+          <w:color w:val="FF0000"/>
+        </w:rPr>
+        <w:t xml:space="preserve">are </w:t>
+      </w:r>
+      <w:r>
+        <w:t xml:space="preserve">connected by a dashed line, it </w:t>
+      </w:r>
+      <w:r>
+        <w:rPr>
+          <w:color w:val="FF0000"/>
+        </w:rPr>
+        <w:t>means</w:t>
+      </w:r>
+      <w:r>
+        <w:t xml:space="preserve">, that both commands </w:t>
+      </w:r>
+      <w:r>
+        <w:rPr>
+          <w:color w:val="FF0000"/>
+        </w:rPr>
+        <w:t xml:space="preserve">have </w:t>
+      </w:r>
+      <w:r>
+        <w:t xml:space="preserve">the </w:t>
+      </w:r>
+      <w:r>
+        <w:rPr>
+          <w:color w:val="FF0000"/>
+        </w:rPr>
+        <w:t xml:space="preserve">same </w:t>
+      </w:r>
+      <w:r>
+        <w:t xml:space="preserve">class, or definition, which </w:t>
+      </w:r>
+      <w:r>
+        <w:rPr>
+          <w:color w:val="FF0000"/>
+        </w:rPr>
+        <w:t>means</w:t>
+      </w:r>
+      <w:r>
+        <w:t xml:space="preserve">, that they </w:t>
+      </w:r>
+      <w:r>
+        <w:rPr>
+          <w:color w:val="FF0000"/>
+        </w:rPr>
+        <w:t xml:space="preserve">have </w:t>
+      </w:r>
+      <w:r>
+        <w:t xml:space="preserve">the same behavior, but </w:t>
+      </w:r>
+      <w:r>
+        <w:rPr>
+          <w:color w:val="FF0000"/>
+        </w:rPr>
+        <w:t xml:space="preserve">are not </w:t>
+      </w:r>
+      <w:r>
+        <w:t xml:space="preserve">the same </w:t>
+      </w:r>
+      <w:r>
+        <w:rPr>
+          <w:color w:val="FF0000"/>
+        </w:rPr>
+        <w:t xml:space="preserve">individual </w:t>
+      </w:r>
+      <w:r>
+        <w:t>object.</w:t>
       </w:r>
     </w:p>
     <w:p>
@@ -6189,7 +8154,7 @@
                     </pic:cNvPicPr>
                   </pic:nvPicPr>
                   <pic:blipFill>
-                    <a:blip r:embed="rId44">
+                    <a:blip r:embed="rId51">
                       <a:extLst>
                         <a:ext uri="{28A0092B-C50C-407E-A947-70E740481C1C}">
                           <a14:useLocalDpi xmlns:a14="http://schemas.microsoft.com/office/drawing/2010/main" val="0"/>
@@ -6228,7 +8193,52 @@
     </w:p>
     <w:p>
       <w:r>
-        <w:t xml:space="preserve">Lines do have a direction, going from one symbol to the next, which will be explained later. A definition line points out, what definition a command object has. The dashed line is called a </w:t>
+        <w:t xml:space="preserve">Lines </w:t>
+      </w:r>
+      <w:r>
+        <w:rPr>
+          <w:color w:val="FF0000"/>
+        </w:rPr>
+        <w:t xml:space="preserve">do have </w:t>
+      </w:r>
+      <w:r>
+        <w:t xml:space="preserve">a direction, going from one symbol to the next, which </w:t>
+      </w:r>
+      <w:r>
+        <w:rPr>
+          <w:color w:val="FF0000"/>
+        </w:rPr>
+        <w:t xml:space="preserve">will be explained </w:t>
+      </w:r>
+      <w:r>
+        <w:t xml:space="preserve">later. A definition line </w:t>
+      </w:r>
+      <w:r>
+        <w:rPr>
+          <w:color w:val="FF0000"/>
+        </w:rPr>
+        <w:t>points out</w:t>
+      </w:r>
+      <w:r>
+        <w:t xml:space="preserve">, what definition a command object </w:t>
+      </w:r>
+      <w:r>
+        <w:rPr>
+          <w:color w:val="FF0000"/>
+        </w:rPr>
+        <w:t>has</w:t>
+      </w:r>
+      <w:r>
+        <w:t xml:space="preserve">. The dashed line </w:t>
+      </w:r>
+      <w:r>
+        <w:rPr>
+          <w:color w:val="FF0000"/>
+        </w:rPr>
+        <w:t xml:space="preserve">is </w:t>
+      </w:r>
+      <w:r>
+        <w:t xml:space="preserve">called a </w:t>
       </w:r>
       <w:r>
         <w:rPr>
@@ -6243,7 +8253,25 @@
         <w:t xml:space="preserve">line </w:t>
       </w:r>
       <w:r>
-        <w:t>in this case, because it points out the definition of the command.</w:t>
+        <w:t xml:space="preserve">in this case, </w:t>
+      </w:r>
+      <w:r>
+        <w:rPr>
+          <w:color w:val="FF0000"/>
+        </w:rPr>
+        <w:t xml:space="preserve">because </w:t>
+      </w:r>
+      <w:r>
+        <w:t xml:space="preserve">it </w:t>
+      </w:r>
+      <w:r>
+        <w:rPr>
+          <w:color w:val="FF0000"/>
+        </w:rPr>
+        <w:t xml:space="preserve">points out </w:t>
+      </w:r>
+      <w:r>
+        <w:t>the definition of the command.</w:t>
       </w:r>
     </w:p>
     <w:p>
@@ -6253,24 +8281,85 @@
     </w:p>
     <w:p>
       <w:r>
-        <w:t>It is usually a diamond, an executable object, pointing out a square</w:t>
+        <w:t xml:space="preserve">It </w:t>
+      </w:r>
+      <w:r>
+        <w:rPr>
+          <w:color w:val="FF0000"/>
+        </w:rPr>
+        <w:t xml:space="preserve">is usually </w:t>
+      </w:r>
+      <w:r>
+        <w:t>a diamond, an executable object, pointing out a square</w:t>
       </w:r>
       <w:r>
         <w:t>, the definition of the command</w:t>
       </w:r>
       <w:r>
-        <w:t>. In that case the diamond is a replica of the definition, but it is its own individual object. Dashed lines can however be freely used to connect any t</w:t>
-      </w:r>
-      <w:r>
-        <w:t xml:space="preserve">wo command symbols to </w:t>
-      </w:r>
-      <w:proofErr w:type="spellStart"/>
-      <w:r>
-        <w:t>eachother</w:t>
-      </w:r>
-      <w:proofErr w:type="spellEnd"/>
-      <w:r>
-        <w:t>, to indicate mutuality of definition.</w:t>
+        <w:t xml:space="preserve">. In that case the diamond </w:t>
+      </w:r>
+      <w:r>
+        <w:rPr>
+          <w:color w:val="FF0000"/>
+        </w:rPr>
+        <w:t xml:space="preserve">is </w:t>
+      </w:r>
+      <w:r>
+        <w:t xml:space="preserve">a replica of the definition, but it </w:t>
+      </w:r>
+      <w:r>
+        <w:rPr>
+          <w:color w:val="FF0000"/>
+        </w:rPr>
+        <w:t xml:space="preserve">is </w:t>
+      </w:r>
+      <w:r>
+        <w:t xml:space="preserve">its own </w:t>
+      </w:r>
+      <w:r>
+        <w:rPr>
+          <w:color w:val="FF0000"/>
+        </w:rPr>
+        <w:t xml:space="preserve">individual </w:t>
+      </w:r>
+      <w:r>
+        <w:t xml:space="preserve">object. Dashed lines </w:t>
+      </w:r>
+      <w:r>
+        <w:rPr>
+          <w:color w:val="FF0000"/>
+        </w:rPr>
+        <w:t xml:space="preserve">can </w:t>
+      </w:r>
+      <w:r>
+        <w:t xml:space="preserve">however </w:t>
+      </w:r>
+      <w:r>
+        <w:rPr>
+          <w:color w:val="FF0000"/>
+        </w:rPr>
+        <w:t xml:space="preserve">be freely </w:t>
+      </w:r>
+      <w:r>
+        <w:t xml:space="preserve">used to connect </w:t>
+      </w:r>
+      <w:r>
+        <w:rPr>
+          <w:color w:val="FF0000"/>
+        </w:rPr>
+        <w:t xml:space="preserve">any </w:t>
+      </w:r>
+      <w:r>
+        <w:t>t</w:t>
+      </w:r>
+      <w:r>
+        <w:t>wo command symbols to each</w:t>
+      </w:r>
+      <w:r>
+        <w:t xml:space="preserve"> </w:t>
+      </w:r>
+      <w:r>
+        <w:t>other, to indicate mutuality of definition.</w:t>
       </w:r>
     </w:p>
     <w:p>
@@ -6286,13 +8375,58 @@
         <w:t>command</w:t>
       </w:r>
       <w:r>
-        <w:t xml:space="preserve">s can have the same interface, which means that one </w:t>
+        <w:t xml:space="preserve">s </w:t>
+      </w:r>
+      <w:r>
+        <w:rPr>
+          <w:color w:val="FF0000"/>
+        </w:rPr>
+        <w:t xml:space="preserve">can have </w:t>
+      </w:r>
+      <w:r>
+        <w:t xml:space="preserve">the </w:t>
+      </w:r>
+      <w:r>
+        <w:rPr>
+          <w:color w:val="FF0000"/>
+        </w:rPr>
+        <w:t xml:space="preserve">same </w:t>
+      </w:r>
+      <w:r>
+        <w:t xml:space="preserve">interface, which </w:t>
+      </w:r>
+      <w:r>
+        <w:rPr>
+          <w:color w:val="FF0000"/>
+        </w:rPr>
+        <w:t xml:space="preserve">means </w:t>
+      </w:r>
+      <w:r>
+        <w:t xml:space="preserve">that one </w:t>
       </w:r>
       <w:r>
         <w:t>command</w:t>
       </w:r>
       <w:r>
-        <w:t xml:space="preserve"> has the same parameters as the other </w:t>
+        <w:t xml:space="preserve"> </w:t>
+      </w:r>
+      <w:r>
+        <w:rPr>
+          <w:color w:val="FF0000"/>
+        </w:rPr>
+        <w:t xml:space="preserve">has </w:t>
+      </w:r>
+      <w:r>
+        <w:t xml:space="preserve">the </w:t>
+      </w:r>
+      <w:r>
+        <w:rPr>
+          <w:color w:val="FF0000"/>
+        </w:rPr>
+        <w:t xml:space="preserve">same </w:t>
+      </w:r>
+      <w:r>
+        <w:t xml:space="preserve">parameters as the other </w:t>
       </w:r>
       <w:r>
         <w:t>command</w:t>
@@ -6304,7 +8438,34 @@
         <w:t>Command</w:t>
       </w:r>
       <w:r>
-        <w:t xml:space="preserve"> symbols that have the same interface are connected using dotted lines</w:t>
+        <w:t xml:space="preserve"> symbols that </w:t>
+      </w:r>
+      <w:r>
+        <w:rPr>
+          <w:color w:val="FF0000"/>
+        </w:rPr>
+        <w:t xml:space="preserve">have </w:t>
+      </w:r>
+      <w:r>
+        <w:t xml:space="preserve">the </w:t>
+      </w:r>
+      <w:r>
+        <w:rPr>
+          <w:color w:val="FF0000"/>
+        </w:rPr>
+        <w:t xml:space="preserve">same </w:t>
+      </w:r>
+      <w:r>
+        <w:t xml:space="preserve">interface </w:t>
+      </w:r>
+      <w:r>
+        <w:rPr>
+          <w:color w:val="FF0000"/>
+        </w:rPr>
+        <w:t xml:space="preserve">are </w:t>
+      </w:r>
+      <w:r>
+        <w:t>connected using dotted lines</w:t>
       </w:r>
       <w:r>
         <w:t>:</w:t>
@@ -6348,7 +8509,7 @@
                     </pic:cNvPicPr>
                   </pic:nvPicPr>
                   <pic:blipFill>
-                    <a:blip r:embed="rId45">
+                    <a:blip r:embed="rId52">
                       <a:lum bright="-18000"/>
                       <a:extLst>
                         <a:ext uri="{28A0092B-C50C-407E-A947-70E740481C1C}">
@@ -6388,7 +8549,13 @@
     </w:p>
     <w:p>
       <w:r>
-        <w:t xml:space="preserve">A dotted line is </w:t>
+        <w:t xml:space="preserve">A dotted line </w:t>
+      </w:r>
+      <w:r>
+        <w:rPr>
+          <w:color w:val="FF0000"/>
+        </w:rPr>
+        <w:t xml:space="preserve">is </w:t>
       </w:r>
       <w:r>
         <w:t xml:space="preserve">an </w:t>
@@ -6402,18 +8569,48 @@
         <w:pStyle w:val="Heading3"/>
       </w:pPr>
       <w:r>
-        <w:t>Commands with dashed lines</w:t>
-      </w:r>
-    </w:p>
-    <w:p>
-      <w:r>
-        <w:t xml:space="preserve">In the sections above it was explained that </w:t>
+        <w:t xml:space="preserve">Commands with </w:t>
+      </w:r>
+      <w:r>
+        <w:t>D</w:t>
+      </w:r>
+      <w:r>
+        <w:t xml:space="preserve">ashed </w:t>
+      </w:r>
+      <w:r>
+        <w:t>L</w:t>
+      </w:r>
+      <w:r>
+        <w:t>ines</w:t>
+      </w:r>
+    </w:p>
+    <w:p>
+      <w:r>
+        <w:t xml:space="preserve">In the sections above it </w:t>
+      </w:r>
+      <w:r>
+        <w:rPr>
+          <w:color w:val="FF0000"/>
+        </w:rPr>
+        <w:t xml:space="preserve">was explained </w:t>
+      </w:r>
+      <w:r>
+        <w:t xml:space="preserve">that </w:t>
       </w:r>
       <w:r>
         <w:t>command</w:t>
       </w:r>
       <w:r>
-        <w:t xml:space="preserve"> symbols are never drawn with dashed lines.</w:t>
+        <w:t xml:space="preserve"> symbols </w:t>
+      </w:r>
+      <w:r>
+        <w:rPr>
+          <w:color w:val="FF0000"/>
+        </w:rPr>
+        <w:t xml:space="preserve">are never </w:t>
+      </w:r>
+      <w:r>
+        <w:t>drawn with dashed lines.</w:t>
       </w:r>
     </w:p>
     <w:p>
@@ -6423,10 +8620,43 @@
     </w:p>
     <w:p>
       <w:r>
-        <w:t xml:space="preserve">However, in a special case they are. When drawing out the diagram in the way </w:t>
-      </w:r>
-      <w:r>
-        <w:t xml:space="preserve">explained above, the class structure of a module is drawn out with dashed lines. To also draw out the </w:t>
+        <w:t xml:space="preserve">However, in a </w:t>
+      </w:r>
+      <w:r>
+        <w:rPr>
+          <w:color w:val="FF0000"/>
+        </w:rPr>
+        <w:t xml:space="preserve">special </w:t>
+      </w:r>
+      <w:r>
+        <w:t xml:space="preserve">case they </w:t>
+      </w:r>
+      <w:r>
+        <w:rPr>
+          <w:color w:val="FF0000"/>
+        </w:rPr>
+        <w:t>are</w:t>
+      </w:r>
+      <w:r>
+        <w:t xml:space="preserve">. When drawing out the diagram in the way </w:t>
+      </w:r>
+      <w:r>
+        <w:rPr>
+          <w:color w:val="FF0000"/>
+        </w:rPr>
+        <w:t xml:space="preserve">explained </w:t>
+      </w:r>
+      <w:r>
+        <w:t xml:space="preserve">above, the class structure of a module </w:t>
+      </w:r>
+      <w:r>
+        <w:rPr>
+          <w:color w:val="FF0000"/>
+        </w:rPr>
+        <w:t xml:space="preserve">is </w:t>
+      </w:r>
+      <w:r>
+        <w:t xml:space="preserve">drawn out with dashed lines. To also draw out the </w:t>
       </w:r>
       <w:r>
         <w:t>command</w:t>
@@ -6447,7 +8677,34 @@
         <w:t>command</w:t>
       </w:r>
       <w:r>
-        <w:t>s are drawn with a dashed line. What a target definition is, is explained in another article</w:t>
+        <w:t xml:space="preserve">s </w:t>
+      </w:r>
+      <w:r>
+        <w:rPr>
+          <w:color w:val="FF0000"/>
+        </w:rPr>
+        <w:t xml:space="preserve">are </w:t>
+      </w:r>
+      <w:r>
+        <w:t xml:space="preserve">drawn with a dashed line. What a target definition </w:t>
+      </w:r>
+      <w:r>
+        <w:rPr>
+          <w:color w:val="FF0000"/>
+        </w:rPr>
+        <w:t>is</w:t>
+      </w:r>
+      <w:r>
+        <w:t xml:space="preserve">, </w:t>
+      </w:r>
+      <w:r>
+        <w:rPr>
+          <w:color w:val="FF0000"/>
+        </w:rPr>
+        <w:t xml:space="preserve">is </w:t>
+      </w:r>
+      <w:r>
+        <w:t>explained in another article</w:t>
       </w:r>
       <w:r>
         <w:t>.</w:t>
@@ -6469,7 +8726,7 @@
         <w:drawing>
           <wp:inline distT="0" distB="0" distL="0" distR="0">
             <wp:extent cx="413385" cy="393700"/>
-            <wp:effectExtent l="0" t="0" r="0" b="0"/>
+            <wp:effectExtent l="0" t="0" r="5715" b="6350"/>
             <wp:docPr id="64" name="Picture 64"/>
             <wp:cNvGraphicFramePr>
               <a:graphicFrameLocks xmlns:a="http://schemas.openxmlformats.org/drawingml/2006/main" noChangeAspect="1"/>
@@ -6484,8 +8741,17 @@
                     </pic:cNvPicPr>
                   </pic:nvPicPr>
                   <pic:blipFill>
-                    <a:blip r:embed="rId46">
+                    <a:blip r:embed="rId53">
                       <a:extLst>
+                        <a:ext uri="{BEBA8EAE-BF5A-486C-A8C5-ECC9F3942E4B}">
+                          <a14:imgProps xmlns:a14="http://schemas.microsoft.com/office/drawing/2010/main">
+                            <a14:imgLayer r:embed="rId54">
+                              <a14:imgEffect>
+                                <a14:brightnessContrast bright="40000" contrast="-20000"/>
+                              </a14:imgEffect>
+                            </a14:imgLayer>
+                          </a14:imgProps>
+                        </a:ext>
                         <a:ext uri="{28A0092B-C50C-407E-A947-70E740481C1C}">
                           <a14:useLocalDpi xmlns:a14="http://schemas.microsoft.com/office/drawing/2010/main" val="0"/>
                         </a:ext>
@@ -6529,13 +8795,31 @@
         <w:t>command</w:t>
       </w:r>
       <w:r>
-        <w:t xml:space="preserve">s to classes are drawn with a dashed line. How </w:t>
+        <w:t xml:space="preserve">s to classes </w:t>
+      </w:r>
+      <w:r>
+        <w:rPr>
+          <w:color w:val="FF0000"/>
+        </w:rPr>
+        <w:t xml:space="preserve">are </w:t>
+      </w:r>
+      <w:r>
+        <w:t xml:space="preserve">drawn with a dashed line. How </w:t>
       </w:r>
       <w:r>
         <w:t>command</w:t>
       </w:r>
       <w:r>
-        <w:t>s and classes are connected is explained in another article.</w:t>
+        <w:t xml:space="preserve">s and classes </w:t>
+      </w:r>
+      <w:r>
+        <w:rPr>
+          <w:color w:val="FF0000"/>
+        </w:rPr>
+        <w:t xml:space="preserve">are </w:t>
+      </w:r>
+      <w:r>
+        <w:t>connected is explained in another article.</w:t>
       </w:r>
     </w:p>
     <w:p>
@@ -6545,13 +8829,85 @@
     </w:p>
     <w:p>
       <w:r>
-        <w:t>It makes all structure elements and their relations drawn out with dashed lines.</w:t>
-      </w:r>
-      <w:r>
-        <w:t xml:space="preserve"> It’s more intuitive that way: the whole</w:t>
-      </w:r>
-      <w:r>
-        <w:t xml:space="preserve"> class structure will be dashed, while an object structure is drawn with solid lines.</w:t>
+        <w:t xml:space="preserve">It </w:t>
+      </w:r>
+      <w:r>
+        <w:rPr>
+          <w:color w:val="FF0000"/>
+        </w:rPr>
+        <w:t xml:space="preserve">makes all </w:t>
+      </w:r>
+      <w:r>
+        <w:t xml:space="preserve">structure elements and their relations </w:t>
+      </w:r>
+      <w:r>
+        <w:rPr>
+          <w:color w:val="FF0000"/>
+        </w:rPr>
+        <w:t xml:space="preserve">drawn out </w:t>
+      </w:r>
+      <w:r>
+        <w:t>with dashed lines.</w:t>
+      </w:r>
+      <w:r>
+        <w:t xml:space="preserve"> It</w:t>
+      </w:r>
+      <w:r>
+        <w:t xml:space="preserve"> </w:t>
+      </w:r>
+      <w:r>
+        <w:rPr>
+          <w:color w:val="FF0000"/>
+        </w:rPr>
+        <w:t>i</w:t>
+      </w:r>
+      <w:r>
+        <w:rPr>
+          <w:color w:val="FF0000"/>
+        </w:rPr>
+        <w:t xml:space="preserve">s </w:t>
+      </w:r>
+      <w:r>
+        <w:rPr>
+          <w:color w:val="FF0000"/>
+        </w:rPr>
+        <w:t xml:space="preserve">more intuitive </w:t>
+      </w:r>
+      <w:r>
+        <w:t xml:space="preserve">that way: the </w:t>
+      </w:r>
+      <w:r>
+        <w:rPr>
+          <w:color w:val="FF0000"/>
+        </w:rPr>
+        <w:t>whole</w:t>
+      </w:r>
+      <w:r>
+        <w:rPr>
+          <w:color w:val="FF0000"/>
+        </w:rPr>
+        <w:t xml:space="preserve"> </w:t>
+      </w:r>
+      <w:r>
+        <w:t xml:space="preserve">class structure </w:t>
+      </w:r>
+      <w:r>
+        <w:rPr>
+          <w:color w:val="FF0000"/>
+        </w:rPr>
+        <w:t xml:space="preserve">will be </w:t>
+      </w:r>
+      <w:r>
+        <w:t xml:space="preserve">dashed, while an object structure </w:t>
+      </w:r>
+      <w:r>
+        <w:rPr>
+          <w:color w:val="FF0000"/>
+        </w:rPr>
+        <w:t xml:space="preserve">is </w:t>
+      </w:r>
+      <w:r>
+        <w:t>drawn with solid lines.</w:t>
       </w:r>
     </w:p>
     <w:p>
@@ -6559,21 +8915,66 @@
         <w:pStyle w:val="Heading3"/>
       </w:pPr>
       <w:r>
-        <w:t xml:space="preserve">Line direction, access </w:t>
-      </w:r>
-      <w:r>
-        <w:t>marks</w:t>
+        <w:t xml:space="preserve">Line </w:t>
+      </w:r>
+      <w:r>
+        <w:t>D</w:t>
+      </w:r>
+      <w:r>
+        <w:t xml:space="preserve">irection, </w:t>
+      </w:r>
+      <w:r>
+        <w:t>A</w:t>
+      </w:r>
+      <w:r>
+        <w:t xml:space="preserve">ccess </w:t>
+      </w:r>
+      <w:r>
+        <w:t>M</w:t>
+      </w:r>
+      <w:r>
+        <w:t>arks</w:t>
       </w:r>
       <w:r>
         <w:t>,</w:t>
       </w:r>
       <w:r>
-        <w:t xml:space="preserve"> line ownership</w:t>
-      </w:r>
-    </w:p>
-    <w:p>
-      <w:r>
-        <w:t>A line has direction. The direction of a line can be explicitly expressed with an access mark:</w:t>
+        <w:t xml:space="preserve"> </w:t>
+      </w:r>
+      <w:r>
+        <w:t>L</w:t>
+      </w:r>
+      <w:r>
+        <w:t xml:space="preserve">ine </w:t>
+      </w:r>
+      <w:r>
+        <w:t>O</w:t>
+      </w:r>
+      <w:r>
+        <w:t>wnership</w:t>
+      </w:r>
+    </w:p>
+    <w:p>
+      <w:r>
+        <w:t xml:space="preserve">A line </w:t>
+      </w:r>
+      <w:r>
+        <w:rPr>
+          <w:color w:val="FF0000"/>
+        </w:rPr>
+        <w:t xml:space="preserve">has </w:t>
+      </w:r>
+      <w:r>
+        <w:t xml:space="preserve">direction. The direction of a line </w:t>
+      </w:r>
+      <w:r>
+        <w:rPr>
+          <w:color w:val="FF0000"/>
+        </w:rPr>
+        <w:t xml:space="preserve">can be explicitly </w:t>
+      </w:r>
+      <w:r>
+        <w:t>expressed with an access mark:</w:t>
       </w:r>
     </w:p>
     <w:p>
@@ -6591,8 +8992,8 @@
         </w:rPr>
         <w:drawing>
           <wp:inline distT="0" distB="0" distL="0" distR="0">
-            <wp:extent cx="922655" cy="370840"/>
-            <wp:effectExtent l="0" t="0" r="0" b="0"/>
+            <wp:extent cx="1135215" cy="456274"/>
+            <wp:effectExtent l="0" t="0" r="8255" b="1270"/>
             <wp:docPr id="65" name="Picture 65"/>
             <wp:cNvGraphicFramePr>
               <a:graphicFrameLocks xmlns:a="http://schemas.openxmlformats.org/drawingml/2006/main" noChangeAspect="1"/>
@@ -6607,7 +9008,7 @@
                     </pic:cNvPicPr>
                   </pic:nvPicPr>
                   <pic:blipFill>
-                    <a:blip r:embed="rId47">
+                    <a:blip r:embed="rId55">
                       <a:extLst>
                         <a:ext uri="{28A0092B-C50C-407E-A947-70E740481C1C}">
                           <a14:useLocalDpi xmlns:a14="http://schemas.microsoft.com/office/drawing/2010/main" val="0"/>
@@ -6622,7 +9023,7 @@
                   <pic:spPr bwMode="auto">
                     <a:xfrm>
                       <a:off x="0" y="0"/>
-                      <a:ext cx="922655" cy="370840"/>
+                      <a:ext cx="1144109" cy="459849"/>
                     </a:xfrm>
                     <a:prstGeom prst="rect">
                       <a:avLst/>
@@ -6641,7 +9042,7 @@
     </w:p>
     <w:p>
       <w:pPr>
-        <w:ind w:left="1420"/>
+        <w:ind w:left="1420" w:firstLine="284"/>
       </w:pPr>
       <w:r>
         <w:sym w:font="Wingdings" w:char="F0E0"/>
@@ -6654,11 +9055,21 @@
     </w:p>
     <w:p>
       <w:r>
-        <w:t xml:space="preserve">The direction goes from symbol </w:t>
-      </w:r>
-      <w:r>
-        <w:rPr>
-          <w:rStyle w:val="CodeChar"/>
+        <w:t xml:space="preserve">The direction </w:t>
+      </w:r>
+      <w:r>
+        <w:rPr>
+          <w:color w:val="FF0000"/>
+        </w:rPr>
+        <w:t xml:space="preserve">goes </w:t>
+      </w:r>
+      <w:r>
+        <w:t xml:space="preserve">from symbol </w:t>
+      </w:r>
+      <w:r>
+        <w:rPr>
+          <w:b/>
+          <w:bCs/>
         </w:rPr>
         <w:t>A</w:t>
       </w:r>
@@ -6667,18 +9078,40 @@
       </w:r>
       <w:r>
         <w:rPr>
-          <w:rStyle w:val="CodeChar"/>
+          <w:b/>
+          <w:bCs/>
         </w:rPr>
         <w:t>B</w:t>
       </w:r>
       <w:r>
-        <w:t xml:space="preserve">. The access mark is placed </w:t>
-      </w:r>
-      <w:r>
+        <w:t xml:space="preserve">. The access mark </w:t>
+      </w:r>
+      <w:r>
+        <w:rPr>
+          <w:color w:val="FF0000"/>
+        </w:rPr>
+        <w:t xml:space="preserve">is </w:t>
+      </w:r>
+      <w:r>
+        <w:t xml:space="preserve">placed </w:t>
+      </w:r>
+      <w:r>
+        <w:rPr>
+          <w:color w:val="FF0000"/>
+        </w:rPr>
         <w:t xml:space="preserve">right </w:t>
       </w:r>
       <w:r>
-        <w:t>before the object, that is accessed.</w:t>
+        <w:t xml:space="preserve">before the object, that </w:t>
+      </w:r>
+      <w:r>
+        <w:rPr>
+          <w:color w:val="FF0000"/>
+        </w:rPr>
+        <w:t xml:space="preserve">is </w:t>
+      </w:r>
+      <w:r>
+        <w:t>accessed.</w:t>
       </w:r>
     </w:p>
     <w:p>
@@ -6688,22 +9121,64 @@
     </w:p>
     <w:p>
       <w:r>
-        <w:t>But access marks are not always displayed</w:t>
+        <w:t xml:space="preserve">But access marks </w:t>
+      </w:r>
+      <w:r>
+        <w:rPr>
+          <w:color w:val="FF0000"/>
+        </w:rPr>
+        <w:t xml:space="preserve">are </w:t>
+      </w:r>
+      <w:r>
+        <w:rPr>
+          <w:color w:val="FF0000"/>
+        </w:rPr>
+        <w:t xml:space="preserve">not </w:t>
+      </w:r>
+      <w:r>
+        <w:t>always displayed</w:t>
       </w:r>
       <w:r>
         <w:t>. I</w:t>
       </w:r>
       <w:r>
-        <w:t>f you can derive the d</w:t>
-      </w:r>
-      <w:r>
-        <w:t xml:space="preserve">irection from a few basic rules, </w:t>
+        <w:t xml:space="preserve">f you </w:t>
+      </w:r>
+      <w:r>
+        <w:rPr>
+          <w:color w:val="FF0000"/>
+        </w:rPr>
+        <w:t xml:space="preserve">can </w:t>
+      </w:r>
+      <w:r>
+        <w:t>derive the d</w:t>
+      </w:r>
+      <w:r>
+        <w:t xml:space="preserve">irection from a </w:t>
+      </w:r>
+      <w:r>
+        <w:rPr>
+          <w:color w:val="FF0000"/>
+        </w:rPr>
+        <w:t>few basic rules</w:t>
+      </w:r>
+      <w:r>
+        <w:t xml:space="preserve">, </w:t>
       </w:r>
       <w:r>
         <w:t xml:space="preserve">then </w:t>
       </w:r>
       <w:r>
-        <w:t>an access mark is not displayed</w:t>
+        <w:t xml:space="preserve">an access mark </w:t>
+      </w:r>
+      <w:r>
+        <w:rPr>
+          <w:color w:val="FF0000"/>
+        </w:rPr>
+        <w:t xml:space="preserve">is not </w:t>
+      </w:r>
+      <w:r>
+        <w:t>displayed</w:t>
       </w:r>
       <w:r>
         <w:t>.</w:t>
@@ -6716,13 +9191,34 @@
     </w:p>
     <w:p>
       <w:r>
-        <w:t xml:space="preserve">The first rule </w:t>
+        <w:t xml:space="preserve">The first </w:t>
+      </w:r>
+      <w:r>
+        <w:rPr>
+          <w:color w:val="FF0000"/>
+        </w:rPr>
+        <w:t xml:space="preserve">rule </w:t>
       </w:r>
       <w:r>
         <w:t xml:space="preserve">for line direction </w:t>
       </w:r>
       <w:r>
-        <w:t>is that a line usually points outward</w:t>
+        <w:rPr>
+          <w:color w:val="FF0000"/>
+        </w:rPr>
+        <w:t xml:space="preserve">is </w:t>
+      </w:r>
+      <w:r>
+        <w:t xml:space="preserve">that a line </w:t>
+      </w:r>
+      <w:r>
+        <w:rPr>
+          <w:color w:val="FF0000"/>
+        </w:rPr>
+        <w:t xml:space="preserve">usually </w:t>
+      </w:r>
+      <w:r>
+        <w:t>points outward</w:t>
       </w:r>
       <w:r>
         <w:t>s</w:t>
@@ -6746,8 +9242,8 @@
         </w:rPr>
         <w:drawing>
           <wp:inline distT="0" distB="0" distL="0" distR="0">
-            <wp:extent cx="1381760" cy="784225"/>
-            <wp:effectExtent l="0" t="0" r="0" b="0"/>
+            <wp:extent cx="1520225" cy="862812"/>
+            <wp:effectExtent l="0" t="0" r="3810" b="0"/>
             <wp:docPr id="66" name="Picture 66"/>
             <wp:cNvGraphicFramePr>
               <a:graphicFrameLocks xmlns:a="http://schemas.openxmlformats.org/drawingml/2006/main" noChangeAspect="1"/>
@@ -6762,7 +9258,7 @@
                     </pic:cNvPicPr>
                   </pic:nvPicPr>
                   <pic:blipFill>
-                    <a:blip r:embed="rId48">
+                    <a:blip r:embed="rId56">
                       <a:extLst>
                         <a:ext uri="{28A0092B-C50C-407E-A947-70E740481C1C}">
                           <a14:useLocalDpi xmlns:a14="http://schemas.microsoft.com/office/drawing/2010/main" val="0"/>
@@ -6777,7 +9273,7 @@
                   <pic:spPr bwMode="auto">
                     <a:xfrm>
                       <a:off x="0" y="0"/>
-                      <a:ext cx="1381760" cy="784225"/>
+                      <a:ext cx="1534244" cy="870768"/>
                     </a:xfrm>
                     <a:prstGeom prst="rect">
                       <a:avLst/>
@@ -6796,7 +9292,7 @@
     </w:p>
     <w:p>
       <w:pPr>
-        <w:ind w:left="1988"/>
+        <w:ind w:left="1988" w:firstLine="284"/>
       </w:pPr>
       <w:r>
         <w:sym w:font="Wingdings" w:char="F0E0"/>
@@ -6813,21 +9309,41 @@
       </w:r>
       <w:r>
         <w:rPr>
-          <w:rStyle w:val="CodeChar"/>
+          <w:b/>
+          <w:bCs/>
         </w:rPr>
         <w:t>A</w:t>
       </w:r>
       <w:r>
-        <w:t xml:space="preserve"> has a line pointing to Symbol </w:t>
-      </w:r>
-      <w:r>
-        <w:rPr>
-          <w:rStyle w:val="CodeChar"/>
+        <w:t xml:space="preserve"> </w:t>
+      </w:r>
+      <w:r>
+        <w:rPr>
+          <w:color w:val="FF0000"/>
+        </w:rPr>
+        <w:t xml:space="preserve">has </w:t>
+      </w:r>
+      <w:r>
+        <w:t xml:space="preserve">a line pointing to Symbol </w:t>
+      </w:r>
+      <w:r>
+        <w:rPr>
+          <w:b/>
+          <w:bCs/>
         </w:rPr>
         <w:t>C</w:t>
       </w:r>
       <w:r>
-        <w:t>, because lines tend to point outward</w:t>
+        <w:t xml:space="preserve">, because lines </w:t>
+      </w:r>
+      <w:r>
+        <w:rPr>
+          <w:color w:val="FF0000"/>
+        </w:rPr>
+        <w:t xml:space="preserve">tend to </w:t>
+      </w:r>
+      <w:r>
+        <w:t>point outward</w:t>
       </w:r>
       <w:r>
         <w:t>s</w:t>
@@ -6843,7 +9359,31 @@
     </w:p>
     <w:p>
       <w:r>
-        <w:t>If the direction is not outwards, then you have to denote that with an access mark.</w:t>
+        <w:rPr>
+          <w:color w:val="FF0000"/>
+        </w:rPr>
+        <w:t xml:space="preserve">If </w:t>
+      </w:r>
+      <w:r>
+        <w:t xml:space="preserve">the direction </w:t>
+      </w:r>
+      <w:r>
+        <w:rPr>
+          <w:color w:val="FF0000"/>
+        </w:rPr>
+        <w:t xml:space="preserve">is </w:t>
+      </w:r>
+      <w:r>
+        <w:t xml:space="preserve">not outwards, then </w:t>
+      </w:r>
+      <w:r>
+        <w:rPr>
+          <w:color w:val="FF0000"/>
+        </w:rPr>
+        <w:t xml:space="preserve">you have to denote </w:t>
+      </w:r>
+      <w:r>
+        <w:t>that with an access mark.</w:t>
       </w:r>
     </w:p>
     <w:p>
@@ -6861,8 +9401,8 @@
         </w:rPr>
         <w:drawing>
           <wp:inline distT="0" distB="0" distL="0" distR="0">
-            <wp:extent cx="1319530" cy="749935"/>
-            <wp:effectExtent l="0" t="0" r="0" b="0"/>
+            <wp:extent cx="1519250" cy="863443"/>
+            <wp:effectExtent l="0" t="0" r="5080" b="0"/>
             <wp:docPr id="67" name="Picture 67"/>
             <wp:cNvGraphicFramePr>
               <a:graphicFrameLocks xmlns:a="http://schemas.openxmlformats.org/drawingml/2006/main" noChangeAspect="1"/>
@@ -6877,7 +9417,7 @@
                     </pic:cNvPicPr>
                   </pic:nvPicPr>
                   <pic:blipFill>
-                    <a:blip r:embed="rId49">
+                    <a:blip r:embed="rId57">
                       <a:extLst>
                         <a:ext uri="{28A0092B-C50C-407E-A947-70E740481C1C}">
                           <a14:useLocalDpi xmlns:a14="http://schemas.microsoft.com/office/drawing/2010/main" val="0"/>
@@ -6892,7 +9432,7 @@
                   <pic:spPr bwMode="auto">
                     <a:xfrm>
                       <a:off x="0" y="0"/>
-                      <a:ext cx="1319530" cy="749935"/>
+                      <a:ext cx="1533561" cy="871577"/>
                     </a:xfrm>
                     <a:prstGeom prst="rect">
                       <a:avLst/>
@@ -6911,7 +9451,7 @@
     </w:p>
     <w:p>
       <w:pPr>
-        <w:ind w:left="1988"/>
+        <w:ind w:left="1988" w:firstLine="284"/>
       </w:pPr>
       <w:r>
         <w:sym w:font="Wingdings" w:char="F0DF"/>
@@ -6928,12 +9468,25 @@
       </w:r>
       <w:r>
         <w:rPr>
-          <w:rStyle w:val="CodeChar"/>
+          <w:b/>
+          <w:bCs/>
         </w:rPr>
         <w:t>C</w:t>
       </w:r>
       <w:r>
-        <w:t xml:space="preserve"> now is a pointer to </w:t>
+        <w:t xml:space="preserve"> </w:t>
+      </w:r>
+      <w:r>
+        <w:rPr>
+          <w:color w:val="FF0000"/>
+        </w:rPr>
+        <w:t>now is</w:t>
+      </w:r>
+      <w:r>
+        <w:t>`</w:t>
+      </w:r>
+      <w:r>
+        <w:t xml:space="preserve"> a pointer to </w:t>
       </w:r>
       <w:r>
         <w:t>s</w:t>
@@ -6943,7 +9496,8 @@
       </w:r>
       <w:r>
         <w:rPr>
-          <w:rStyle w:val="CodeChar"/>
+          <w:b/>
+          <w:bCs/>
         </w:rPr>
         <w:t>A</w:t>
       </w:r>
@@ -6958,16 +9512,37 @@
     </w:p>
     <w:p>
       <w:r>
-        <w:t xml:space="preserve">The second rule </w:t>
+        <w:t xml:space="preserve">The second </w:t>
+      </w:r>
+      <w:r>
+        <w:rPr>
+          <w:color w:val="FF0000"/>
+        </w:rPr>
+        <w:t xml:space="preserve">rule </w:t>
       </w:r>
       <w:r>
         <w:t xml:space="preserve">for </w:t>
       </w:r>
       <w:r>
-        <w:t xml:space="preserve">line direction, is that a diamond </w:t>
-      </w:r>
-      <w:r>
-        <w:t xml:space="preserve">is more likely to redirect to the </w:t>
+        <w:t xml:space="preserve">line direction, </w:t>
+      </w:r>
+      <w:r>
+        <w:rPr>
+          <w:color w:val="FF0000"/>
+        </w:rPr>
+        <w:t xml:space="preserve">is </w:t>
+      </w:r>
+      <w:r>
+        <w:t xml:space="preserve">that a diamond </w:t>
+      </w:r>
+      <w:r>
+        <w:rPr>
+          <w:color w:val="FF0000"/>
+        </w:rPr>
+        <w:t xml:space="preserve">is more likely </w:t>
+      </w:r>
+      <w:r>
+        <w:t xml:space="preserve">to redirect to the </w:t>
       </w:r>
       <w:r>
         <w:t>command</w:t>
@@ -6976,7 +9551,13 @@
         <w:t xml:space="preserve"> definition, than </w:t>
       </w:r>
       <w:r>
-        <w:t xml:space="preserve">it is for </w:t>
+        <w:rPr>
+          <w:color w:val="FF0000"/>
+        </w:rPr>
+        <w:t xml:space="preserve">it is </w:t>
+      </w:r>
+      <w:r>
+        <w:t xml:space="preserve">for </w:t>
       </w:r>
       <w:r>
         <w:t xml:space="preserve">a </w:t>
@@ -7036,7 +9617,7 @@
                     </pic:cNvPicPr>
                   </pic:nvPicPr>
                   <pic:blipFill>
-                    <a:blip r:embed="rId50">
+                    <a:blip r:embed="rId58">
                       <a:lum bright="-18000"/>
                       <a:extLst>
                         <a:ext uri="{28A0092B-C50C-407E-A947-70E740481C1C}">
@@ -7089,10 +9670,43 @@
     </w:p>
     <w:p>
       <w:r>
-        <w:t xml:space="preserve">The diamond points to the square, because it is more likely for a diamond to redirect to a square, than </w:t>
-      </w:r>
-      <w:r>
-        <w:t xml:space="preserve">it is for a </w:t>
+        <w:t xml:space="preserve">The diamond </w:t>
+      </w:r>
+      <w:r>
+        <w:rPr>
+          <w:color w:val="FF0000"/>
+        </w:rPr>
+        <w:t xml:space="preserve">points to </w:t>
+      </w:r>
+      <w:r>
+        <w:t xml:space="preserve">the square, </w:t>
+      </w:r>
+      <w:r>
+        <w:rPr>
+          <w:color w:val="FF0000"/>
+        </w:rPr>
+        <w:t xml:space="preserve">because </w:t>
+      </w:r>
+      <w:r>
+        <w:t xml:space="preserve">it </w:t>
+      </w:r>
+      <w:r>
+        <w:rPr>
+          <w:color w:val="FF0000"/>
+        </w:rPr>
+        <w:t xml:space="preserve">is </w:t>
+      </w:r>
+      <w:r>
+        <w:t xml:space="preserve">more likely for a diamond to redirect to a square, than </w:t>
+      </w:r>
+      <w:r>
+        <w:rPr>
+          <w:color w:val="FF0000"/>
+        </w:rPr>
+        <w:t xml:space="preserve">it is </w:t>
+      </w:r>
+      <w:r>
+        <w:t xml:space="preserve">for a </w:t>
       </w:r>
       <w:r>
         <w:t xml:space="preserve">square </w:t>
@@ -7117,19 +9731,34 @@
     </w:p>
     <w:p>
       <w:r>
+        <w:rPr>
+          <w:color w:val="FF0000"/>
+        </w:rPr>
         <w:t xml:space="preserve">If </w:t>
       </w:r>
       <w:r>
         <w:t xml:space="preserve">the direction </w:t>
       </w:r>
       <w:r>
+        <w:rPr>
+          <w:color w:val="FF0000"/>
+        </w:rPr>
         <w:t xml:space="preserve">is </w:t>
       </w:r>
       <w:r>
         <w:t xml:space="preserve">the other way around </w:t>
       </w:r>
       <w:r>
-        <w:t>direction the other way around, you will need to use an access symbol:</w:t>
+        <w:t xml:space="preserve">direction, </w:t>
+      </w:r>
+      <w:r>
+        <w:rPr>
+          <w:color w:val="FF0000"/>
+        </w:rPr>
+        <w:t xml:space="preserve">you will need </w:t>
+      </w:r>
+      <w:r>
+        <w:t>to use an access symbol:</w:t>
       </w:r>
     </w:p>
     <w:p>
@@ -7165,7 +9794,7 @@
                     </pic:cNvPicPr>
                   </pic:nvPicPr>
                   <pic:blipFill>
-                    <a:blip r:embed="rId51">
+                    <a:blip r:embed="rId59">
                       <a:lum bright="-18000"/>
                       <a:extLst>
                         <a:ext uri="{28A0092B-C50C-407E-A947-70E740481C1C}">
@@ -7219,7 +9848,13 @@
         <w:t xml:space="preserve">Access </w:t>
       </w:r>
       <w:r>
-        <w:t>mark p</w:t>
+        <w:t>M</w:t>
+      </w:r>
+      <w:r>
+        <w:t xml:space="preserve">ark </w:t>
+      </w:r>
+      <w:r>
+        <w:t>P</w:t>
       </w:r>
       <w:r>
         <w:t>lacement</w:t>
@@ -7227,19 +9862,46 @@
     </w:p>
     <w:p>
       <w:r>
-        <w:t>When a line crosses symbol</w:t>
+        <w:rPr>
+          <w:color w:val="FF0000"/>
+        </w:rPr>
+        <w:t xml:space="preserve">When </w:t>
+      </w:r>
+      <w:r>
+        <w:t>a line crosses symbol</w:t>
       </w:r>
       <w:r>
         <w:t>s’</w:t>
       </w:r>
       <w:r>
-        <w:t xml:space="preserve"> borders, it first exits bord</w:t>
-      </w:r>
-      <w:r>
-        <w:t>ers and then enters borders. It i</w:t>
-      </w:r>
-      <w:r>
-        <w:t xml:space="preserve">s impossible to mix exits and </w:t>
+        <w:t xml:space="preserve"> borders, it first </w:t>
+      </w:r>
+      <w:r>
+        <w:rPr>
+          <w:color w:val="FF0000"/>
+        </w:rPr>
+        <w:t xml:space="preserve">exits </w:t>
+      </w:r>
+      <w:r>
+        <w:t>bord</w:t>
+      </w:r>
+      <w:r>
+        <w:t xml:space="preserve">ers and then enters borders. It </w:t>
+      </w:r>
+      <w:r>
+        <w:rPr>
+          <w:color w:val="FF0000"/>
+        </w:rPr>
+        <w:t>i</w:t>
+      </w:r>
+      <w:r>
+        <w:rPr>
+          <w:color w:val="FF0000"/>
+        </w:rPr>
+        <w:t xml:space="preserve">s impossible </w:t>
+      </w:r>
+      <w:r>
+        <w:t xml:space="preserve">to mix exits and </w:t>
       </w:r>
       <w:r>
         <w:t>entries</w:t>
@@ -7282,7 +9944,7 @@
                     </pic:cNvPicPr>
                   </pic:nvPicPr>
                   <pic:blipFill>
-                    <a:blip r:embed="rId52">
+                    <a:blip r:embed="rId60">
                       <a:extLst>
                         <a:ext uri="{28A0092B-C50C-407E-A947-70E740481C1C}">
                           <a14:useLocalDpi xmlns:a14="http://schemas.microsoft.com/office/drawing/2010/main" val="0"/>
@@ -7417,27 +10079,87 @@
     </w:p>
     <w:p>
       <w:r>
-        <w:t xml:space="preserve">If an access </w:t>
+        <w:rPr>
+          <w:color w:val="FF0000"/>
+        </w:rPr>
+        <w:t xml:space="preserve">If </w:t>
+      </w:r>
+      <w:r>
+        <w:t xml:space="preserve">an access </w:t>
       </w:r>
       <w:r>
         <w:t xml:space="preserve">mark </w:t>
       </w:r>
       <w:r>
-        <w:t xml:space="preserve">is drawn to denote direction, it is by default put in the section between the exits and entrances. So not </w:t>
+        <w:rPr>
+          <w:color w:val="FF0000"/>
+        </w:rPr>
+        <w:t xml:space="preserve">is </w:t>
+      </w:r>
+      <w:r>
+        <w:t xml:space="preserve">drawn to denote direction, it </w:t>
+      </w:r>
+      <w:r>
+        <w:rPr>
+          <w:color w:val="FF0000"/>
+        </w:rPr>
+        <w:t xml:space="preserve">is by default </w:t>
+      </w:r>
+      <w:r>
+        <w:t xml:space="preserve">put in the section between the exits and entrances. </w:t>
+      </w:r>
+      <w:r>
+        <w:rPr>
+          <w:color w:val="FF0000"/>
+        </w:rPr>
+        <w:t xml:space="preserve">So </w:t>
+      </w:r>
+      <w:r>
+        <w:rPr>
+          <w:color w:val="FF0000"/>
+        </w:rPr>
+        <w:t xml:space="preserve">not </w:t>
       </w:r>
       <w:proofErr w:type="spellStart"/>
       <w:r>
+        <w:rPr>
+          <w:color w:val="FF0000"/>
+        </w:rPr>
         <w:t>neccessarily</w:t>
       </w:r>
       <w:proofErr w:type="spellEnd"/>
       <w:r>
-        <w:t xml:space="preserve"> close to the eventual symbol pointed at. In other words: the access </w:t>
+        <w:rPr>
+          <w:color w:val="FF0000"/>
+        </w:rPr>
+        <w:t xml:space="preserve"> </w:t>
+      </w:r>
+      <w:r>
+        <w:t xml:space="preserve">close to the eventual symbol pointed at. In other words: the access </w:t>
       </w:r>
       <w:r>
         <w:t>mark</w:t>
       </w:r>
       <w:r>
-        <w:t xml:space="preserve"> is usually put in front of the border that is first entered.</w:t>
+        <w:t xml:space="preserve"> </w:t>
+      </w:r>
+      <w:r>
+        <w:rPr>
+          <w:color w:val="FF0000"/>
+        </w:rPr>
+        <w:t xml:space="preserve">is usually </w:t>
+      </w:r>
+      <w:r>
+        <w:t xml:space="preserve">put in front of the border that </w:t>
+      </w:r>
+      <w:r>
+        <w:rPr>
+          <w:color w:val="FF0000"/>
+        </w:rPr>
+        <w:t xml:space="preserve">is </w:t>
+      </w:r>
+      <w:r>
+        <w:t>first entered.</w:t>
       </w:r>
     </w:p>
     <w:p>
@@ -7471,7 +10193,7 @@
                     </pic:cNvPicPr>
                   </pic:nvPicPr>
                   <pic:blipFill>
-                    <a:blip r:embed="rId53">
+                    <a:blip r:embed="rId61">
                       <a:extLst>
                         <a:ext uri="{28A0092B-C50C-407E-A947-70E740481C1C}">
                           <a14:useLocalDpi xmlns:a14="http://schemas.microsoft.com/office/drawing/2010/main" val="0"/>
@@ -7510,13 +10232,82 @@
     </w:p>
     <w:p>
       <w:r>
-        <w:t xml:space="preserve">If the part of the line between exits and entrances goes out of view then the access </w:t>
+        <w:rPr>
+          <w:color w:val="FF0000"/>
+        </w:rPr>
+        <w:t xml:space="preserve">If </w:t>
+      </w:r>
+      <w:r>
+        <w:t xml:space="preserve">the part of the line between exits and entrances </w:t>
+      </w:r>
+      <w:r>
+        <w:rPr>
+          <w:color w:val="FF0000"/>
+        </w:rPr>
+        <w:t xml:space="preserve">goes </w:t>
+      </w:r>
+      <w:r>
+        <w:t xml:space="preserve">out of view </w:t>
+      </w:r>
+      <w:r>
+        <w:rPr>
+          <w:color w:val="FF0000"/>
+        </w:rPr>
+        <w:t xml:space="preserve">then </w:t>
+      </w:r>
+      <w:r>
+        <w:t xml:space="preserve">the access </w:t>
       </w:r>
       <w:r>
         <w:t>mark</w:t>
       </w:r>
       <w:r>
-        <w:t xml:space="preserve"> can be placed where it’s still visible. It is placed in front of the last border in view that is entered or exited:</w:t>
+        <w:t xml:space="preserve"> </w:t>
+      </w:r>
+      <w:r>
+        <w:rPr>
+          <w:color w:val="FF0000"/>
+        </w:rPr>
+        <w:t xml:space="preserve">can be </w:t>
+      </w:r>
+      <w:r>
+        <w:t>placed where it</w:t>
+      </w:r>
+      <w:r>
+        <w:t xml:space="preserve"> </w:t>
+      </w:r>
+      <w:r>
+        <w:rPr>
+          <w:color w:val="FF0000"/>
+        </w:rPr>
+        <w:t>i</w:t>
+      </w:r>
+      <w:r>
+        <w:rPr>
+          <w:color w:val="FF0000"/>
+        </w:rPr>
+        <w:t xml:space="preserve">s </w:t>
+      </w:r>
+      <w:r>
+        <w:t xml:space="preserve">still visible. It </w:t>
+      </w:r>
+      <w:r>
+        <w:rPr>
+          <w:color w:val="FF0000"/>
+        </w:rPr>
+        <w:t xml:space="preserve">is </w:t>
+      </w:r>
+      <w:r>
+        <w:t xml:space="preserve">placed in front of the last border in view that </w:t>
+      </w:r>
+      <w:r>
+        <w:rPr>
+          <w:color w:val="FF0000"/>
+        </w:rPr>
+        <w:t xml:space="preserve">is </w:t>
+      </w:r>
+      <w:r>
+        <w:t>entered or exited:</w:t>
       </w:r>
     </w:p>
     <w:p>
@@ -7550,7 +10341,7 @@
                     </pic:cNvPicPr>
                   </pic:nvPicPr>
                   <pic:blipFill>
-                    <a:blip r:embed="rId54">
+                    <a:blip r:embed="rId62">
                       <a:extLst>
                         <a:ext uri="{28A0092B-C50C-407E-A947-70E740481C1C}">
                           <a14:useLocalDpi xmlns:a14="http://schemas.microsoft.com/office/drawing/2010/main" val="0"/>
@@ -7589,7 +10380,43 @@
     </w:p>
     <w:p>
       <w:r>
-        <w:t>Don’t draw it like this:</w:t>
+        <w:rPr>
+          <w:color w:val="FF0000"/>
+        </w:rPr>
+        <w:t>Do</w:t>
+      </w:r>
+      <w:r>
+        <w:rPr>
+          <w:color w:val="FF0000"/>
+        </w:rPr>
+        <w:t xml:space="preserve"> </w:t>
+      </w:r>
+      <w:r>
+        <w:rPr>
+          <w:color w:val="FF0000"/>
+        </w:rPr>
+        <w:t>n</w:t>
+      </w:r>
+      <w:r>
+        <w:rPr>
+          <w:color w:val="FF0000"/>
+        </w:rPr>
+        <w:t>o</w:t>
+      </w:r>
+      <w:r>
+        <w:rPr>
+          <w:color w:val="FF0000"/>
+        </w:rPr>
+        <w:t xml:space="preserve">t </w:t>
+      </w:r>
+      <w:r>
+        <w:rPr>
+          <w:color w:val="FF0000"/>
+        </w:rPr>
+        <w:t xml:space="preserve">draw </w:t>
+      </w:r>
+      <w:r>
+        <w:t>it like this:</w:t>
       </w:r>
     </w:p>
     <w:p>
@@ -7623,7 +10450,7 @@
                     </pic:cNvPicPr>
                   </pic:nvPicPr>
                   <pic:blipFill>
-                    <a:blip r:embed="rId55">
+                    <a:blip r:embed="rId63">
                       <a:extLst>
                         <a:ext uri="{28A0092B-C50C-407E-A947-70E740481C1C}">
                           <a14:useLocalDpi xmlns:a14="http://schemas.microsoft.com/office/drawing/2010/main" val="0"/>
@@ -7662,7 +10489,52 @@
     </w:p>
     <w:p>
       <w:r>
-        <w:t xml:space="preserve">because then you’re suggesting the other direction. Place it </w:t>
+        <w:rPr>
+          <w:color w:val="FF0000"/>
+        </w:rPr>
+        <w:t xml:space="preserve">because </w:t>
+      </w:r>
+      <w:r>
+        <w:t xml:space="preserve">then </w:t>
+      </w:r>
+      <w:r>
+        <w:rPr>
+          <w:color w:val="FF0000"/>
+        </w:rPr>
+        <w:t>you</w:t>
+      </w:r>
+      <w:r>
+        <w:rPr>
+          <w:color w:val="FF0000"/>
+        </w:rPr>
+        <w:t xml:space="preserve"> a</w:t>
+      </w:r>
+      <w:r>
+        <w:rPr>
+          <w:color w:val="FF0000"/>
+        </w:rPr>
+        <w:t xml:space="preserve">re </w:t>
+      </w:r>
+      <w:r>
+        <w:t xml:space="preserve">suggesting the </w:t>
+      </w:r>
+      <w:r>
+        <w:rPr>
+          <w:color w:val="FF0000"/>
+        </w:rPr>
+        <w:t xml:space="preserve">other </w:t>
+      </w:r>
+      <w:r>
+        <w:t xml:space="preserve">direction. </w:t>
+      </w:r>
+      <w:r>
+        <w:rPr>
+          <w:color w:val="FF0000"/>
+        </w:rPr>
+        <w:t xml:space="preserve">Place </w:t>
+      </w:r>
+      <w:r>
+        <w:t xml:space="preserve">it </w:t>
       </w:r>
       <w:r>
         <w:rPr>
@@ -7678,54 +10550,197 @@
         <w:rPr>
           <w:i/>
           <w:iCs/>
-        </w:rPr>
-        <w:t xml:space="preserve">last border in view </w:t>
-      </w:r>
-      <w:r>
-        <w:t>that is entered or exited.</w:t>
-      </w:r>
-    </w:p>
-    <w:p>
-      <w:pPr>
-        <w:pStyle w:val="Heading4"/>
-      </w:pPr>
-      <w:r>
-        <w:t>Line ownership</w:t>
-      </w:r>
-    </w:p>
-    <w:p>
-      <w:r>
-        <w:t xml:space="preserve">An object symbol can only have one object line, one class line and one interface line. The lines point </w:t>
+          <w:color w:val="FF0000"/>
+        </w:rPr>
+        <w:t xml:space="preserve">last </w:t>
       </w:r>
       <w:r>
         <w:rPr>
           <w:i/>
           <w:iCs/>
         </w:rPr>
-        <w:t>away</w:t>
-      </w:r>
-      <w:r>
-        <w:t xml:space="preserve"> from the symbol. They denote which other symbol is its object, which other symbol is its class and which other symbol is its interface. Any other lines connected to an object symbol point </w:t>
+        <w:t xml:space="preserve">border in view </w:t>
+      </w:r>
+      <w:r>
+        <w:t xml:space="preserve">that </w:t>
+      </w:r>
+      <w:r>
+        <w:rPr>
+          <w:color w:val="FF0000"/>
+        </w:rPr>
+        <w:t xml:space="preserve">is </w:t>
+      </w:r>
+      <w:r>
+        <w:t>entered or exited.</w:t>
+      </w:r>
+    </w:p>
+    <w:p>
+      <w:pPr>
+        <w:pStyle w:val="Heading4"/>
+      </w:pPr>
+      <w:r>
+        <w:t xml:space="preserve">Line </w:t>
+      </w:r>
+      <w:r>
+        <w:t>O</w:t>
+      </w:r>
+      <w:r>
+        <w:t>wnership</w:t>
+      </w:r>
+    </w:p>
+    <w:p>
+      <w:r>
+        <w:t xml:space="preserve">An object symbol </w:t>
+      </w:r>
+      <w:r>
+        <w:rPr>
+          <w:color w:val="FF0000"/>
+        </w:rPr>
+        <w:t xml:space="preserve">can only </w:t>
+      </w:r>
+      <w:r>
+        <w:t xml:space="preserve">have </w:t>
+      </w:r>
+      <w:r>
+        <w:rPr>
+          <w:color w:val="FF0000"/>
+        </w:rPr>
+        <w:t xml:space="preserve">one </w:t>
+      </w:r>
+      <w:r>
+        <w:t xml:space="preserve">object line, </w:t>
+      </w:r>
+      <w:r>
+        <w:rPr>
+          <w:color w:val="FF0000"/>
+        </w:rPr>
+        <w:t xml:space="preserve">one </w:t>
+      </w:r>
+      <w:r>
+        <w:t xml:space="preserve">class line and </w:t>
+      </w:r>
+      <w:r>
+        <w:rPr>
+          <w:color w:val="FF0000"/>
+        </w:rPr>
+        <w:t xml:space="preserve">one </w:t>
+      </w:r>
+      <w:r>
+        <w:t xml:space="preserve">interface line. The lines </w:t>
+      </w:r>
+      <w:r>
+        <w:rPr>
+          <w:color w:val="FF0000"/>
+        </w:rPr>
+        <w:t xml:space="preserve">point </w:t>
       </w:r>
       <w:r>
         <w:rPr>
           <w:i/>
           <w:iCs/>
-        </w:rPr>
-        <w:t>at</w:t>
-      </w:r>
-      <w:r>
-        <w:t xml:space="preserve"> the symbol, not </w:t>
+          <w:color w:val="FF0000"/>
+        </w:rPr>
+        <w:t>away</w:t>
+      </w:r>
+      <w:r>
+        <w:rPr>
+          <w:color w:val="FF0000"/>
+        </w:rPr>
+        <w:t xml:space="preserve"> </w:t>
+      </w:r>
+      <w:r>
+        <w:t xml:space="preserve">from the symbol. They </w:t>
+      </w:r>
+      <w:r>
+        <w:rPr>
+          <w:color w:val="FF0000"/>
+        </w:rPr>
+        <w:t xml:space="preserve">denote </w:t>
+      </w:r>
+      <w:r>
+        <w:t xml:space="preserve">which other symbol </w:t>
+      </w:r>
+      <w:r>
+        <w:rPr>
+          <w:color w:val="FF0000"/>
+        </w:rPr>
+        <w:t xml:space="preserve">is </w:t>
+      </w:r>
+      <w:r>
+        <w:t xml:space="preserve">its object, which other symbol </w:t>
+      </w:r>
+      <w:r>
+        <w:rPr>
+          <w:color w:val="FF0000"/>
+        </w:rPr>
+        <w:t xml:space="preserve">is </w:t>
+      </w:r>
+      <w:r>
+        <w:t xml:space="preserve">its class and which other symbol </w:t>
+      </w:r>
+      <w:r>
+        <w:rPr>
+          <w:color w:val="FF0000"/>
+        </w:rPr>
+        <w:t xml:space="preserve">is </w:t>
+      </w:r>
+      <w:r>
+        <w:t xml:space="preserve">its interface. </w:t>
+      </w:r>
+      <w:r>
+        <w:rPr>
+          <w:color w:val="FF0000"/>
+        </w:rPr>
+        <w:t xml:space="preserve">Any </w:t>
+      </w:r>
+      <w:r>
+        <w:t xml:space="preserve">other lines connected to an object symbol </w:t>
+      </w:r>
+      <w:r>
+        <w:rPr>
+          <w:color w:val="FF0000"/>
+        </w:rPr>
+        <w:t xml:space="preserve">point </w:t>
       </w:r>
       <w:r>
         <w:rPr>
           <w:i/>
           <w:iCs/>
+          <w:color w:val="FF0000"/>
+        </w:rPr>
+        <w:t>at</w:t>
+      </w:r>
+      <w:r>
+        <w:rPr>
+          <w:color w:val="FF0000"/>
+        </w:rPr>
+        <w:t xml:space="preserve"> </w:t>
+      </w:r>
+      <w:r>
+        <w:t xml:space="preserve">the symbol, </w:t>
+      </w:r>
+      <w:r>
+        <w:rPr>
+          <w:color w:val="FF0000"/>
+        </w:rPr>
+        <w:t xml:space="preserve">not </w:t>
+      </w:r>
+      <w:r>
+        <w:rPr>
+          <w:i/>
+          <w:iCs/>
+          <w:color w:val="FF0000"/>
         </w:rPr>
         <w:t>away</w:t>
       </w:r>
       <w:r>
-        <w:t xml:space="preserve"> from the symbol.</w:t>
+        <w:rPr>
+          <w:color w:val="FF0000"/>
+        </w:rPr>
+        <w:t xml:space="preserve"> </w:t>
+      </w:r>
+      <w:r>
+        <w:t>from the symbol.</w:t>
       </w:r>
     </w:p>
     <w:p>
@@ -7759,7 +10774,7 @@
                     </pic:cNvPicPr>
                   </pic:nvPicPr>
                   <pic:blipFill>
-                    <a:blip r:embed="rId56">
+                    <a:blip r:embed="rId64">
                       <a:extLst>
                         <a:ext uri="{28A0092B-C50C-407E-A947-70E740481C1C}">
                           <a14:useLocalDpi xmlns:a14="http://schemas.microsoft.com/office/drawing/2010/main" val="0"/>
@@ -7798,7 +10813,61 @@
     </w:p>
     <w:p>
       <w:r>
-        <w:t>It works the same for commands. A command can have one reference line, one definition line and one interface line.</w:t>
+        <w:t xml:space="preserve">It </w:t>
+      </w:r>
+      <w:r>
+        <w:rPr>
+          <w:color w:val="FF0000"/>
+        </w:rPr>
+        <w:t xml:space="preserve">works </w:t>
+      </w:r>
+      <w:r>
+        <w:t xml:space="preserve">the </w:t>
+      </w:r>
+      <w:r>
+        <w:rPr>
+          <w:color w:val="FF0000"/>
+        </w:rPr>
+        <w:t xml:space="preserve">same </w:t>
+      </w:r>
+      <w:r>
+        <w:t xml:space="preserve">for commands. A command </w:t>
+      </w:r>
+      <w:r>
+        <w:rPr>
+          <w:color w:val="FF0000"/>
+        </w:rPr>
+        <w:t xml:space="preserve">can </w:t>
+      </w:r>
+      <w:r>
+        <w:t xml:space="preserve">have </w:t>
+      </w:r>
+      <w:r>
+        <w:rPr>
+          <w:color w:val="FF0000"/>
+        </w:rPr>
+        <w:t xml:space="preserve">one </w:t>
+      </w:r>
+      <w:r>
+        <w:t xml:space="preserve">reference line, </w:t>
+      </w:r>
+      <w:r>
+        <w:rPr>
+          <w:color w:val="FF0000"/>
+        </w:rPr>
+        <w:t xml:space="preserve">one </w:t>
+      </w:r>
+      <w:r>
+        <w:t xml:space="preserve">definition line and </w:t>
+      </w:r>
+      <w:r>
+        <w:rPr>
+          <w:color w:val="FF0000"/>
+        </w:rPr>
+        <w:t xml:space="preserve">one </w:t>
+      </w:r>
+      <w:r>
+        <w:t>interface line.</w:t>
       </w:r>
     </w:p>
     <w:p>
@@ -7808,7 +10877,25 @@
     </w:p>
     <w:p>
       <w:r>
-        <w:t>A line never gets a name. They are always called, for instance: ‘the object line of symbol B’.</w:t>
+        <w:t xml:space="preserve">A line </w:t>
+      </w:r>
+      <w:r>
+        <w:rPr>
+          <w:color w:val="FF0000"/>
+        </w:rPr>
+        <w:t xml:space="preserve">never gets </w:t>
+      </w:r>
+      <w:r>
+        <w:t xml:space="preserve">a name. They </w:t>
+      </w:r>
+      <w:r>
+        <w:rPr>
+          <w:color w:val="FF0000"/>
+        </w:rPr>
+        <w:t xml:space="preserve">are always </w:t>
+      </w:r>
+      <w:r>
+        <w:t>called, for instance: ‘the object line of symbol B’.</w:t>
       </w:r>
     </w:p>
     <w:p>
@@ -7816,7 +10903,13 @@
         <w:pStyle w:val="Heading3"/>
       </w:pPr>
       <w:r>
-        <w:t>Straight mark</w:t>
+        <w:t xml:space="preserve">Straight </w:t>
+      </w:r>
+      <w:r>
+        <w:t>M</w:t>
+      </w:r>
+      <w:r>
+        <w:t>ark</w:t>
       </w:r>
     </w:p>
     <w:p>
@@ -7855,7 +10948,7 @@
                     </pic:cNvPicPr>
                   </pic:nvPicPr>
                   <pic:blipFill>
-                    <a:blip r:embed="rId18">
+                    <a:blip r:embed="rId65">
                       <a:extLst>
                         <a:ext uri="{28A0092B-C50C-407E-A947-70E740481C1C}">
                           <a14:useLocalDpi xmlns:a14="http://schemas.microsoft.com/office/drawing/2010/main" val="0"/>
@@ -7894,11 +10987,33 @@
     </w:p>
     <w:p>
       <w:r>
-        <w:t xml:space="preserve">is used to indicate that a symbol that owns the line is </w:t>
-      </w:r>
-      <w:r>
-        <w:rPr>
-          <w:rStyle w:val="CodeChar"/>
+        <w:rPr>
+          <w:color w:val="FF0000"/>
+        </w:rPr>
+        <w:t xml:space="preserve">is </w:t>
+      </w:r>
+      <w:r>
+        <w:t xml:space="preserve">used to indicate that a symbol that </w:t>
+      </w:r>
+      <w:r>
+        <w:rPr>
+          <w:color w:val="FF0000"/>
+        </w:rPr>
+        <w:t xml:space="preserve">owns </w:t>
+      </w:r>
+      <w:r>
+        <w:t xml:space="preserve">the line </w:t>
+      </w:r>
+      <w:r>
+        <w:rPr>
+          <w:color w:val="FF0000"/>
+        </w:rPr>
+        <w:t xml:space="preserve">is </w:t>
+      </w:r>
+      <w:r>
+        <w:rPr>
+          <w:b/>
+          <w:bCs/>
         </w:rPr>
         <w:t>Public</w:t>
       </w:r>
@@ -7909,7 +11024,16 @@
         <w:t xml:space="preserve"> </w:t>
       </w:r>
       <w:r>
-        <w:t xml:space="preserve">It is also used, to indicate direction. (see above in </w:t>
+        <w:t xml:space="preserve">It </w:t>
+      </w:r>
+      <w:r>
+        <w:rPr>
+          <w:color w:val="FF0000"/>
+        </w:rPr>
+        <w:t xml:space="preserve">is </w:t>
+      </w:r>
+      <w:r>
+        <w:t xml:space="preserve">also used, to indicate direction. (see above in </w:t>
       </w:r>
       <w:r>
         <w:rPr>
@@ -7926,7 +11050,13 @@
         <w:pStyle w:val="Heading3"/>
       </w:pPr>
       <w:r>
-        <w:t>Cross mark</w:t>
+        <w:t xml:space="preserve">Cross </w:t>
+      </w:r>
+      <w:r>
+        <w:t>M</w:t>
+      </w:r>
+      <w:r>
+        <w:t>ark</w:t>
       </w:r>
     </w:p>
     <w:p>
@@ -7965,7 +11095,7 @@
                     </pic:cNvPicPr>
                   </pic:nvPicPr>
                   <pic:blipFill>
-                    <a:blip r:embed="rId19">
+                    <a:blip r:embed="rId66">
                       <a:extLst>
                         <a:ext uri="{28A0092B-C50C-407E-A947-70E740481C1C}">
                           <a14:useLocalDpi xmlns:a14="http://schemas.microsoft.com/office/drawing/2010/main" val="0"/>
@@ -8004,28 +11134,108 @@
     </w:p>
     <w:p>
       <w:r>
-        <w:t xml:space="preserve">is used to indicate, that the symbol that owns it is not accessible from the outside, or </w:t>
-      </w:r>
-      <w:r>
-        <w:rPr>
-          <w:rStyle w:val="CodeChar"/>
+        <w:rPr>
+          <w:color w:val="FF0000"/>
+        </w:rPr>
+        <w:t xml:space="preserve">is </w:t>
+      </w:r>
+      <w:r>
+        <w:t xml:space="preserve">used to indicate, that the symbol that </w:t>
+      </w:r>
+      <w:r>
+        <w:rPr>
+          <w:color w:val="FF0000"/>
+        </w:rPr>
+        <w:t xml:space="preserve">owns </w:t>
+      </w:r>
+      <w:r>
+        <w:t xml:space="preserve">it </w:t>
+      </w:r>
+      <w:r>
+        <w:rPr>
+          <w:color w:val="FF0000"/>
+        </w:rPr>
+        <w:t xml:space="preserve">is </w:t>
+      </w:r>
+      <w:r>
+        <w:t xml:space="preserve">not accessible from the outside, or </w:t>
+      </w:r>
+      <w:r>
+        <w:rPr>
+          <w:b/>
+          <w:bCs/>
         </w:rPr>
         <w:t>Private</w:t>
       </w:r>
       <w:r>
-        <w:t xml:space="preserve">. Often a cross mark is left out </w:t>
+        <w:t xml:space="preserve">. </w:t>
+      </w:r>
+      <w:r>
+        <w:rPr>
+          <w:color w:val="FF0000"/>
+        </w:rPr>
+        <w:t xml:space="preserve">Often </w:t>
+      </w:r>
+      <w:r>
+        <w:t xml:space="preserve">a cross mark </w:t>
+      </w:r>
+      <w:r>
+        <w:rPr>
+          <w:color w:val="FF0000"/>
+        </w:rPr>
+        <w:t xml:space="preserve">is </w:t>
+      </w:r>
+      <w:r>
+        <w:t xml:space="preserve">left out </w:t>
       </w:r>
       <w:proofErr w:type="spellStart"/>
       <w:r>
+        <w:rPr>
+          <w:color w:val="FF0000"/>
+        </w:rPr>
         <w:t>altogheter</w:t>
       </w:r>
       <w:proofErr w:type="spellEnd"/>
       <w:r>
-        <w:t xml:space="preserve">, because the lack of a straight mark confirms that it is </w:t>
-      </w:r>
-      <w:r>
-        <w:rPr>
-          <w:rStyle w:val="CodeChar"/>
+        <w:t xml:space="preserve">, </w:t>
+      </w:r>
+      <w:r>
+        <w:rPr>
+          <w:color w:val="FF0000"/>
+        </w:rPr>
+        <w:t xml:space="preserve">because </w:t>
+      </w:r>
+      <w:r>
+        <w:t xml:space="preserve">the </w:t>
+      </w:r>
+      <w:r>
+        <w:rPr>
+          <w:color w:val="FF0000"/>
+        </w:rPr>
+        <w:t xml:space="preserve">lack </w:t>
+      </w:r>
+      <w:r>
+        <w:t xml:space="preserve">of a straight mark </w:t>
+      </w:r>
+      <w:r>
+        <w:rPr>
+          <w:color w:val="FF0000"/>
+        </w:rPr>
+        <w:t xml:space="preserve">confirms </w:t>
+      </w:r>
+      <w:r>
+        <w:t xml:space="preserve">that it </w:t>
+      </w:r>
+      <w:r>
+        <w:rPr>
+          <w:color w:val="FF0000"/>
+        </w:rPr>
+        <w:t xml:space="preserve">is </w:t>
+      </w:r>
+      <w:r>
+        <w:rPr>
+          <w:b/>
+          <w:bCs/>
         </w:rPr>
         <w:t>Private</w:t>
       </w:r>
@@ -8038,7 +11248,13 @@
         <w:pStyle w:val="Heading3"/>
       </w:pPr>
       <w:r>
-        <w:t>Triangular mark</w:t>
+        <w:t xml:space="preserve">Triangular </w:t>
+      </w:r>
+      <w:r>
+        <w:t>M</w:t>
+      </w:r>
+      <w:r>
+        <w:t>ark</w:t>
       </w:r>
     </w:p>
     <w:p>
@@ -8077,7 +11293,7 @@
                     </pic:cNvPicPr>
                   </pic:nvPicPr>
                   <pic:blipFill>
-                    <a:blip r:embed="rId20">
+                    <a:blip r:embed="rId67">
                       <a:extLst>
                         <a:ext uri="{28A0092B-C50C-407E-A947-70E740481C1C}">
                           <a14:useLocalDpi xmlns:a14="http://schemas.microsoft.com/office/drawing/2010/main" val="0"/>
@@ -8116,16 +11332,89 @@
     </w:p>
     <w:p>
       <w:r>
-        <w:t xml:space="preserve">Is used to indicate that a symbol that owns the line is </w:t>
-      </w:r>
-      <w:r>
-        <w:rPr>
-          <w:rStyle w:val="CodeChar"/>
+        <w:rPr>
+          <w:color w:val="FF0000"/>
+        </w:rPr>
+        <w:t>i</w:t>
+      </w:r>
+      <w:r>
+        <w:rPr>
+          <w:color w:val="FF0000"/>
+        </w:rPr>
+        <w:t xml:space="preserve">s </w:t>
+      </w:r>
+      <w:r>
+        <w:t xml:space="preserve">used to indicate that a symbol that </w:t>
+      </w:r>
+      <w:r>
+        <w:rPr>
+          <w:color w:val="FF0000"/>
+        </w:rPr>
+        <w:t xml:space="preserve">owns </w:t>
+      </w:r>
+      <w:r>
+        <w:t xml:space="preserve">the line </w:t>
+      </w:r>
+      <w:r>
+        <w:rPr>
+          <w:color w:val="FF0000"/>
+        </w:rPr>
+        <w:t xml:space="preserve">is </w:t>
+      </w:r>
+      <w:r>
+        <w:rPr>
+          <w:b/>
+          <w:bCs/>
         </w:rPr>
         <w:t>Protected</w:t>
       </w:r>
       <w:r>
-        <w:t>, meaning, that it is only accessible when the symbol that owns the line is a triangle. A triangular mark is not an arrow.</w:t>
+        <w:t xml:space="preserve">, meaning, that it </w:t>
+      </w:r>
+      <w:r>
+        <w:rPr>
+          <w:color w:val="FF0000"/>
+        </w:rPr>
+        <w:t xml:space="preserve">is only </w:t>
+      </w:r>
+      <w:r>
+        <w:t xml:space="preserve">accessible </w:t>
+      </w:r>
+      <w:r>
+        <w:rPr>
+          <w:color w:val="FF0000"/>
+        </w:rPr>
+        <w:t xml:space="preserve">when </w:t>
+      </w:r>
+      <w:r>
+        <w:t xml:space="preserve">the symbol that </w:t>
+      </w:r>
+      <w:r>
+        <w:rPr>
+          <w:color w:val="FF0000"/>
+        </w:rPr>
+        <w:t xml:space="preserve">owns </w:t>
+      </w:r>
+      <w:r>
+        <w:t xml:space="preserve">the line </w:t>
+      </w:r>
+      <w:r>
+        <w:rPr>
+          <w:color w:val="FF0000"/>
+        </w:rPr>
+        <w:t xml:space="preserve">is </w:t>
+      </w:r>
+      <w:r>
+        <w:t xml:space="preserve">a triangle. A triangular mark </w:t>
+      </w:r>
+      <w:r>
+        <w:rPr>
+          <w:color w:val="FF0000"/>
+        </w:rPr>
+        <w:t xml:space="preserve">is not </w:t>
+      </w:r>
+      <w:r>
+        <w:t>an arrow.</w:t>
       </w:r>
     </w:p>
     <w:p>
@@ -8133,12 +11422,60 @@
         <w:pStyle w:val="Heading3"/>
       </w:pPr>
       <w:r>
-        <w:t>Line merge</w:t>
-      </w:r>
-    </w:p>
-    <w:p>
-      <w:r>
-        <w:t>Sometime two lines are so closely related, that they merge together to one line. This is called a line merge.</w:t>
+        <w:t xml:space="preserve">Line </w:t>
+      </w:r>
+      <w:r>
+        <w:t>M</w:t>
+      </w:r>
+      <w:r>
+        <w:t>erge</w:t>
+      </w:r>
+    </w:p>
+    <w:p>
+      <w:r>
+        <w:rPr>
+          <w:color w:val="FF0000"/>
+        </w:rPr>
+        <w:t xml:space="preserve">Sometime </w:t>
+      </w:r>
+      <w:r>
+        <w:t xml:space="preserve">two lines </w:t>
+      </w:r>
+      <w:r>
+        <w:rPr>
+          <w:color w:val="FF0000"/>
+        </w:rPr>
+        <w:t xml:space="preserve">are so closely </w:t>
+      </w:r>
+      <w:r>
+        <w:t xml:space="preserve">related, that they </w:t>
+      </w:r>
+      <w:r>
+        <w:rPr>
+          <w:color w:val="FF0000"/>
+        </w:rPr>
+        <w:t xml:space="preserve">merge </w:t>
+      </w:r>
+      <w:r>
+        <w:t xml:space="preserve">together to </w:t>
+      </w:r>
+      <w:r>
+        <w:rPr>
+          <w:color w:val="FF0000"/>
+        </w:rPr>
+        <w:t xml:space="preserve">one </w:t>
+      </w:r>
+      <w:r>
+        <w:t xml:space="preserve">line. This </w:t>
+      </w:r>
+      <w:r>
+        <w:rPr>
+          <w:color w:val="FF0000"/>
+        </w:rPr>
+        <w:t xml:space="preserve">is </w:t>
+      </w:r>
+      <w:r>
+        <w:t>called a line merge.</w:t>
       </w:r>
     </w:p>
     <w:p>
@@ -8183,7 +11520,7 @@
                     </pic:cNvPicPr>
                   </pic:nvPicPr>
                   <pic:blipFill>
-                    <a:blip r:embed="rId57">
+                    <a:blip r:embed="rId68">
                       <a:lum bright="-24000"/>
                       <a:extLst>
                         <a:ext uri="{28A0092B-C50C-407E-A947-70E740481C1C}">
@@ -8257,7 +11594,7 @@
                     </pic:cNvPicPr>
                   </pic:nvPicPr>
                   <pic:blipFill>
-                    <a:blip r:embed="rId58">
+                    <a:blip r:embed="rId69">
                       <a:lum bright="-24000"/>
                       <a:extLst>
                         <a:ext uri="{28A0092B-C50C-407E-A947-70E740481C1C}">
@@ -8297,7 +11634,25 @@
     </w:p>
     <w:p>
       <w:r>
-        <w:t>Lines merge together under different circumstances, that will come to light in later articles.</w:t>
+        <w:t xml:space="preserve">Lines </w:t>
+      </w:r>
+      <w:r>
+        <w:rPr>
+          <w:color w:val="FF0000"/>
+        </w:rPr>
+        <w:t xml:space="preserve">merge </w:t>
+      </w:r>
+      <w:r>
+        <w:t xml:space="preserve">together under different circumstances, that </w:t>
+      </w:r>
+      <w:r>
+        <w:rPr>
+          <w:color w:val="FF0000"/>
+        </w:rPr>
+        <w:t xml:space="preserve">will </w:t>
+      </w:r>
+      <w:r>
+        <w:t>come to light in later articles.</w:t>
       </w:r>
     </w:p>
     <w:p>
@@ -8305,12 +11660,27 @@
         <w:pStyle w:val="Heading3"/>
       </w:pPr>
       <w:r>
-        <w:t>Symbol merge</w:t>
-      </w:r>
-    </w:p>
-    <w:p>
-      <w:r>
-        <w:t>A symbol merge is closely related to a line merge.</w:t>
+        <w:t xml:space="preserve">Symbol </w:t>
+      </w:r>
+      <w:r>
+        <w:t>M</w:t>
+      </w:r>
+      <w:r>
+        <w:t>erge</w:t>
+      </w:r>
+    </w:p>
+    <w:p>
+      <w:r>
+        <w:t xml:space="preserve">A symbol merge </w:t>
+      </w:r>
+      <w:r>
+        <w:rPr>
+          <w:color w:val="FF0000"/>
+        </w:rPr>
+        <w:t xml:space="preserve">is closely </w:t>
+      </w:r>
+      <w:r>
+        <w:t>related to a line merge.</w:t>
       </w:r>
     </w:p>
     <w:p>
@@ -8349,7 +11719,7 @@
                     </pic:cNvPicPr>
                   </pic:nvPicPr>
                   <pic:blipFill>
-                    <a:blip r:embed="rId59">
+                    <a:blip r:embed="rId70">
                       <a:lum bright="-24000"/>
                       <a:extLst>
                         <a:ext uri="{28A0092B-C50C-407E-A947-70E740481C1C}">
@@ -8389,7 +11759,16 @@
     </w:p>
     <w:p>
       <w:r>
-        <w:t>The lines and the symbols in circles the lines merge together:</w:t>
+        <w:t xml:space="preserve">The lines and the symbols in circles the lines </w:t>
+      </w:r>
+      <w:r>
+        <w:rPr>
+          <w:color w:val="FF0000"/>
+        </w:rPr>
+        <w:t xml:space="preserve">merge </w:t>
+      </w:r>
+      <w:r>
+        <w:t>together:</w:t>
       </w:r>
     </w:p>
     <w:p>
@@ -8423,7 +11802,7 @@
                     </pic:cNvPicPr>
                   </pic:nvPicPr>
                   <pic:blipFill>
-                    <a:blip r:embed="rId60">
+                    <a:blip r:embed="rId71">
                       <a:lum bright="-24000"/>
                       <a:extLst>
                         <a:ext uri="{28A0092B-C50C-407E-A947-70E740481C1C}">
@@ -8463,12 +11842,38 @@
     </w:p>
     <w:p>
       <w:r>
-        <w:t>The circles merging together is called a symbol merge. When this is applied will come to light in later articles.</w:t>
-      </w:r>
-    </w:p>
-    <w:p/>
-    <w:p/>
-    <w:p/>
+        <w:t xml:space="preserve">The circles merging together </w:t>
+      </w:r>
+      <w:r>
+        <w:rPr>
+          <w:color w:val="FF0000"/>
+        </w:rPr>
+        <w:t xml:space="preserve">is </w:t>
+      </w:r>
+      <w:r>
+        <w:t xml:space="preserve">called a symbol merge. When this </w:t>
+      </w:r>
+      <w:r>
+        <w:rPr>
+          <w:color w:val="FF0000"/>
+        </w:rPr>
+        <w:t xml:space="preserve">is </w:t>
+      </w:r>
+      <w:r>
+        <w:t xml:space="preserve">applied </w:t>
+      </w:r>
+      <w:r>
+        <w:rPr>
+          <w:color w:val="FF0000"/>
+        </w:rPr>
+        <w:t xml:space="preserve">will </w:t>
+      </w:r>
+      <w:bookmarkStart w:id="0" w:name="_GoBack"/>
+      <w:bookmarkEnd w:id="0"/>
+      <w:r>
+        <w:t>come to light in later articles.</w:t>
+      </w:r>
+    </w:p>
     <w:p>
       <w:pPr>
         <w:pStyle w:val="Heading2"/>
@@ -8477,7 +11882,6 @@
         <w:t>Ideas</w:t>
       </w:r>
     </w:p>
-    <w:p/>
     <w:p>
       <w:pPr>
         <w:rPr>
@@ -8488,7 +11892,33 @@
         <w:rPr>
           <w:i/>
         </w:rPr>
-        <w:t>Below you will find loose ideas and scraps from older documentation, that are yet to be turned into good documentation.</w:t>
+        <w:t xml:space="preserve">Below you will find loose ideas and </w:t>
+      </w:r>
+      <w:r>
+        <w:rPr>
+          <w:i/>
+          <w:color w:val="FF0000"/>
+        </w:rPr>
+        <w:t xml:space="preserve">scraps </w:t>
+      </w:r>
+      <w:r>
+        <w:rPr>
+          <w:i/>
+        </w:rPr>
+        <w:t xml:space="preserve">from older documentation, that are yet to be turned into </w:t>
+      </w:r>
+      <w:r>
+        <w:rPr>
+          <w:i/>
+          <w:color w:val="FF0000"/>
+        </w:rPr>
+        <w:t xml:space="preserve">good </w:t>
+      </w:r>
+      <w:r>
+        <w:rPr>
+          <w:i/>
+        </w:rPr>
+        <w:t>documentation.</w:t>
       </w:r>
     </w:p>
     <w:p>
@@ -8603,7 +12033,7 @@
                     </pic:cNvPicPr>
                   </pic:nvPicPr>
                   <pic:blipFill>
-                    <a:blip r:embed="rId61">
+                    <a:blip r:embed="rId72">
                       <a:extLst>
                         <a:ext uri="{28A0092B-C50C-407E-A947-70E740481C1C}">
                           <a14:useLocalDpi xmlns:a14="http://schemas.microsoft.com/office/drawing/2010/main" val="0"/>
@@ -8758,12 +12188,6 @@
         <w:gridCol w:w="3024"/>
       </w:tblGrid>
       <w:tr>
-        <w:tblPrEx>
-          <w:tblCellMar>
-            <w:top w:w="0" w:type="dxa"/>
-            <w:bottom w:w="0" w:type="dxa"/>
-          </w:tblCellMar>
-        </w:tblPrEx>
         <w:tc>
           <w:tcPr>
             <w:tcW w:w="3096" w:type="dxa"/>
@@ -8794,7 +12218,7 @@
                           </pic:cNvPicPr>
                         </pic:nvPicPr>
                         <pic:blipFill>
-                          <a:blip r:embed="rId62">
+                          <a:blip r:embed="rId73">
                             <a:extLst>
                               <a:ext uri="{28A0092B-C50C-407E-A947-70E740481C1C}">
                                 <a14:useLocalDpi xmlns:a14="http://schemas.microsoft.com/office/drawing/2010/main" val="0"/>
@@ -8917,7 +12341,7 @@
                           </pic:cNvPicPr>
                         </pic:nvPicPr>
                         <pic:blipFill>
-                          <a:blip r:embed="rId63">
+                          <a:blip r:embed="rId74">
                             <a:extLst>
                               <a:ext uri="{28A0092B-C50C-407E-A947-70E740481C1C}">
                                 <a14:useLocalDpi xmlns:a14="http://schemas.microsoft.com/office/drawing/2010/main" val="0"/>
@@ -9024,7 +12448,6 @@
       <w:r>
         <w:rPr>
           <w:b/>
-          <w:sz w:val="22"/>
         </w:rPr>
         <w:t>B</w:t>
       </w:r>
@@ -9034,7 +12457,6 @@
       <w:r>
         <w:rPr>
           <w:b/>
-          <w:sz w:val="22"/>
         </w:rPr>
         <w:t>B</w:t>
       </w:r>
@@ -9044,7 +12466,6 @@
       <w:r>
         <w:rPr>
           <w:b/>
-          <w:sz w:val="22"/>
         </w:rPr>
         <w:t>A</w:t>
       </w:r>
@@ -9054,7 +12475,6 @@
       <w:r>
         <w:rPr>
           <w:b/>
-          <w:sz w:val="22"/>
         </w:rPr>
         <w:t>A</w:t>
       </w:r>
@@ -9064,7 +12484,6 @@
       <w:r>
         <w:rPr>
           <w:b/>
-          <w:sz w:val="22"/>
         </w:rPr>
         <w:t>A</w:t>
       </w:r>
@@ -9074,7 +12493,6 @@
       <w:r>
         <w:rPr>
           <w:b/>
-          <w:sz w:val="22"/>
         </w:rPr>
         <w:t>B</w:t>
       </w:r>
@@ -9108,12 +12526,6 @@
         <w:gridCol w:w="3420"/>
       </w:tblGrid>
       <w:tr>
-        <w:tblPrEx>
-          <w:tblCellMar>
-            <w:top w:w="0" w:type="dxa"/>
-            <w:bottom w:w="0" w:type="dxa"/>
-          </w:tblCellMar>
-        </w:tblPrEx>
         <w:tc>
           <w:tcPr>
             <w:tcW w:w="3420" w:type="dxa"/>
@@ -9149,7 +12561,7 @@
                           </pic:cNvPicPr>
                         </pic:nvPicPr>
                         <pic:blipFill>
-                          <a:blip r:embed="rId64">
+                          <a:blip r:embed="rId75">
                             <a:extLst>
                               <a:ext uri="{28A0092B-C50C-407E-A947-70E740481C1C}">
                                 <a14:useLocalDpi xmlns:a14="http://schemas.microsoft.com/office/drawing/2010/main" val="0"/>
@@ -9261,7 +12673,7 @@
                           </pic:cNvPicPr>
                         </pic:nvPicPr>
                         <pic:blipFill>
-                          <a:blip r:embed="rId65">
+                          <a:blip r:embed="rId76">
                             <a:extLst>
                               <a:ext uri="{28A0092B-C50C-407E-A947-70E740481C1C}">
                                 <a14:useLocalDpi xmlns:a14="http://schemas.microsoft.com/office/drawing/2010/main" val="0"/>
@@ -9349,7 +12761,6 @@
       <w:r>
         <w:rPr>
           <w:b/>
-          <w:sz w:val="22"/>
         </w:rPr>
         <w:t>A</w:t>
       </w:r>
@@ -9359,7 +12770,6 @@
       <w:r>
         <w:rPr>
           <w:b/>
-          <w:sz w:val="22"/>
         </w:rPr>
         <w:t>C</w:t>
       </w:r>
@@ -9379,7 +12789,6 @@
       <w:r>
         <w:rPr>
           <w:b/>
-          <w:sz w:val="22"/>
         </w:rPr>
         <w:t>C</w:t>
       </w:r>
@@ -9389,7 +12798,6 @@
       <w:r>
         <w:rPr>
           <w:b/>
-          <w:sz w:val="22"/>
         </w:rPr>
         <w:t>A</w:t>
       </w:r>
@@ -9438,7 +12846,7 @@
                     </pic:cNvPicPr>
                   </pic:nvPicPr>
                   <pic:blipFill>
-                    <a:blip r:embed="rId66">
+                    <a:blip r:embed="rId77">
                       <a:extLst>
                         <a:ext uri="{28A0092B-C50C-407E-A947-70E740481C1C}">
                           <a14:useLocalDpi xmlns:a14="http://schemas.microsoft.com/office/drawing/2010/main" val="0"/>
@@ -9521,7 +12929,7 @@
                     </pic:cNvPicPr>
                   </pic:nvPicPr>
                   <pic:blipFill>
-                    <a:blip r:embed="rId67">
+                    <a:blip r:embed="rId78">
                       <a:extLst>
                         <a:ext uri="{28A0092B-C50C-407E-A947-70E740481C1C}">
                           <a14:useLocalDpi xmlns:a14="http://schemas.microsoft.com/office/drawing/2010/main" val="0"/>
@@ -9769,7 +13177,7 @@
                     </pic:cNvPicPr>
                   </pic:nvPicPr>
                   <pic:blipFill>
-                    <a:blip r:embed="rId68">
+                    <a:blip r:embed="rId79">
                       <a:extLst>
                         <a:ext uri="{28A0092B-C50C-407E-A947-70E740481C1C}">
                           <a14:useLocalDpi xmlns:a14="http://schemas.microsoft.com/office/drawing/2010/main" val="0"/>
@@ -9840,7 +13248,6 @@
       <w:r>
         <w:rPr>
           <w:b/>
-          <w:sz w:val="22"/>
         </w:rPr>
         <w:t xml:space="preserve">A </w:t>
       </w:r>
@@ -9850,7 +13257,6 @@
       <w:r>
         <w:rPr>
           <w:b/>
-          <w:sz w:val="22"/>
         </w:rPr>
         <w:t>C</w:t>
       </w:r>
@@ -9870,7 +13276,6 @@
       <w:r>
         <w:rPr>
           <w:b/>
-          <w:sz w:val="22"/>
         </w:rPr>
         <w:t>B</w:t>
       </w:r>
@@ -9945,7 +13350,7 @@
                     </pic:cNvPicPr>
                   </pic:nvPicPr>
                   <pic:blipFill>
-                    <a:blip r:embed="rId69">
+                    <a:blip r:embed="rId80">
                       <a:extLst>
                         <a:ext uri="{28A0092B-C50C-407E-A947-70E740481C1C}">
                           <a14:useLocalDpi xmlns:a14="http://schemas.microsoft.com/office/drawing/2010/main" val="0"/>
@@ -10021,7 +13426,7 @@
                     </pic:cNvPicPr>
                   </pic:nvPicPr>
                   <pic:blipFill>
-                    <a:blip r:embed="rId70">
+                    <a:blip r:embed="rId81">
                       <a:extLst>
                         <a:ext uri="{28A0092B-C50C-407E-A947-70E740481C1C}">
                           <a14:useLocalDpi xmlns:a14="http://schemas.microsoft.com/office/drawing/2010/main" val="0"/>
@@ -10142,7 +13547,7 @@
                     </pic:cNvPicPr>
                   </pic:nvPicPr>
                   <pic:blipFill>
-                    <a:blip r:embed="rId71">
+                    <a:blip r:embed="rId82">
                       <a:extLst>
                         <a:ext uri="{28A0092B-C50C-407E-A947-70E740481C1C}">
                           <a14:useLocalDpi xmlns:a14="http://schemas.microsoft.com/office/drawing/2010/main" val="0"/>
@@ -10218,7 +13623,7 @@
                     </pic:cNvPicPr>
                   </pic:nvPicPr>
                   <pic:blipFill>
-                    <a:blip r:embed="rId72">
+                    <a:blip r:embed="rId83">
                       <a:lum bright="-12000"/>
                       <a:extLst>
                         <a:ext uri="{28A0092B-C50C-407E-A947-70E740481C1C}">
@@ -10302,7 +13707,7 @@
                     </pic:cNvPicPr>
                   </pic:nvPicPr>
                   <pic:blipFill>
-                    <a:blip r:embed="rId73">
+                    <a:blip r:embed="rId84">
                       <a:extLst>
                         <a:ext uri="{28A0092B-C50C-407E-A947-70E740481C1C}">
                           <a14:useLocalDpi xmlns:a14="http://schemas.microsoft.com/office/drawing/2010/main" val="0"/>
@@ -10417,7 +13822,7 @@
                     </pic:cNvPicPr>
                   </pic:nvPicPr>
                   <pic:blipFill>
-                    <a:blip r:embed="rId74">
+                    <a:blip r:embed="rId85">
                       <a:extLst>
                         <a:ext uri="{28A0092B-C50C-407E-A947-70E740481C1C}">
                           <a14:useLocalDpi xmlns:a14="http://schemas.microsoft.com/office/drawing/2010/main" val="0"/>
@@ -10506,7 +13911,7 @@
                     </pic:cNvPicPr>
                   </pic:nvPicPr>
                   <pic:blipFill>
-                    <a:blip r:embed="rId75">
+                    <a:blip r:embed="rId86">
                       <a:extLst>
                         <a:ext uri="{28A0092B-C50C-407E-A947-70E740481C1C}">
                           <a14:useLocalDpi xmlns:a14="http://schemas.microsoft.com/office/drawing/2010/main" val="0"/>
@@ -10627,7 +14032,7 @@
                     </pic:cNvPicPr>
                   </pic:nvPicPr>
                   <pic:blipFill>
-                    <a:blip r:embed="rId50">
+                    <a:blip r:embed="rId58">
                       <a:lum bright="-18000"/>
                       <a:extLst>
                         <a:ext uri="{28A0092B-C50C-407E-A947-70E740481C1C}">
@@ -10719,7 +14124,7 @@
                     </pic:cNvPicPr>
                   </pic:nvPicPr>
                   <pic:blipFill>
-                    <a:blip r:embed="rId51">
+                    <a:blip r:embed="rId59">
                       <a:lum bright="-18000"/>
                       <a:extLst>
                         <a:ext uri="{28A0092B-C50C-407E-A947-70E740481C1C}">
@@ -10845,7 +14250,7 @@
                     </pic:cNvPicPr>
                   </pic:nvPicPr>
                   <pic:blipFill>
-                    <a:blip r:embed="rId76">
+                    <a:blip r:embed="rId87">
                       <a:extLst>
                         <a:ext uri="{28A0092B-C50C-407E-A947-70E740481C1C}">
                           <a14:useLocalDpi xmlns:a14="http://schemas.microsoft.com/office/drawing/2010/main" val="0"/>
@@ -11046,12 +14451,6 @@
         <w:gridCol w:w="2880"/>
       </w:tblGrid>
       <w:tr>
-        <w:tblPrEx>
-          <w:tblCellMar>
-            <w:top w:w="0" w:type="dxa"/>
-            <w:bottom w:w="0" w:type="dxa"/>
-          </w:tblCellMar>
-        </w:tblPrEx>
         <w:trPr>
           <w:jc w:val="center"/>
         </w:trPr>
@@ -11085,7 +14484,7 @@
                           </pic:cNvPicPr>
                         </pic:nvPicPr>
                         <pic:blipFill>
-                          <a:blip r:embed="rId67">
+                          <a:blip r:embed="rId78">
                             <a:extLst>
                               <a:ext uri="{28A0092B-C50C-407E-A947-70E740481C1C}">
                                 <a14:useLocalDpi xmlns:a14="http://schemas.microsoft.com/office/drawing/2010/main" val="0"/>
@@ -11148,7 +14547,7 @@
                           </pic:cNvPicPr>
                         </pic:nvPicPr>
                         <pic:blipFill>
-                          <a:blip r:embed="rId77">
+                          <a:blip r:embed="rId88">
                             <a:extLst>
                               <a:ext uri="{28A0092B-C50C-407E-A947-70E740481C1C}">
                                 <a14:useLocalDpi xmlns:a14="http://schemas.microsoft.com/office/drawing/2010/main" val="0"/>
@@ -11188,12 +14587,6 @@
         </w:tc>
       </w:tr>
       <w:tr>
-        <w:tblPrEx>
-          <w:tblCellMar>
-            <w:top w:w="0" w:type="dxa"/>
-            <w:bottom w:w="0" w:type="dxa"/>
-          </w:tblCellMar>
-        </w:tblPrEx>
         <w:trPr>
           <w:jc w:val="center"/>
         </w:trPr>
@@ -11227,7 +14620,7 @@
                           </pic:cNvPicPr>
                         </pic:nvPicPr>
                         <pic:blipFill>
-                          <a:blip r:embed="rId78">
+                          <a:blip r:embed="rId89">
                             <a:extLst>
                               <a:ext uri="{28A0092B-C50C-407E-A947-70E740481C1C}">
                                 <a14:useLocalDpi xmlns:a14="http://schemas.microsoft.com/office/drawing/2010/main" val="0"/>
@@ -11290,7 +14683,7 @@
                           </pic:cNvPicPr>
                         </pic:nvPicPr>
                         <pic:blipFill>
-                          <a:blip r:embed="rId79">
+                          <a:blip r:embed="rId90">
                             <a:extLst>
                               <a:ext uri="{28A0092B-C50C-407E-A947-70E740481C1C}">
                                 <a14:useLocalDpi xmlns:a14="http://schemas.microsoft.com/office/drawing/2010/main" val="0"/>
@@ -11359,12 +14752,6 @@
         <w:gridCol w:w="2700"/>
       </w:tblGrid>
       <w:tr>
-        <w:tblPrEx>
-          <w:tblCellMar>
-            <w:top w:w="0" w:type="dxa"/>
-            <w:bottom w:w="0" w:type="dxa"/>
-          </w:tblCellMar>
-        </w:tblPrEx>
         <w:trPr>
           <w:jc w:val="center"/>
         </w:trPr>
@@ -11398,7 +14785,7 @@
                           </pic:cNvPicPr>
                         </pic:nvPicPr>
                         <pic:blipFill>
-                          <a:blip r:embed="rId80">
+                          <a:blip r:embed="rId91">
                             <a:extLst>
                               <a:ext uri="{28A0092B-C50C-407E-A947-70E740481C1C}">
                                 <a14:useLocalDpi xmlns:a14="http://schemas.microsoft.com/office/drawing/2010/main" val="0"/>
@@ -11461,7 +14848,7 @@
                           </pic:cNvPicPr>
                         </pic:nvPicPr>
                         <pic:blipFill>
-                          <a:blip r:embed="rId81">
+                          <a:blip r:embed="rId92">
                             <a:extLst>
                               <a:ext uri="{28A0092B-C50C-407E-A947-70E740481C1C}">
                                 <a14:useLocalDpi xmlns:a14="http://schemas.microsoft.com/office/drawing/2010/main" val="0"/>
@@ -11524,7 +14911,7 @@
                           </pic:cNvPicPr>
                         </pic:nvPicPr>
                         <pic:blipFill>
-                          <a:blip r:embed="rId82">
+                          <a:blip r:embed="rId93">
                             <a:extLst>
                               <a:ext uri="{28A0092B-C50C-407E-A947-70E740481C1C}">
                                 <a14:useLocalDpi xmlns:a14="http://schemas.microsoft.com/office/drawing/2010/main" val="0"/>
@@ -11629,7 +15016,7 @@
                     </pic:cNvPicPr>
                   </pic:nvPicPr>
                   <pic:blipFill>
-                    <a:blip r:embed="rId52">
+                    <a:blip r:embed="rId60">
                       <a:extLst>
                         <a:ext uri="{28A0092B-C50C-407E-A947-70E740481C1C}">
                           <a14:useLocalDpi xmlns:a14="http://schemas.microsoft.com/office/drawing/2010/main" val="0"/>
@@ -11777,7 +15164,7 @@
                     </pic:cNvPicPr>
                   </pic:nvPicPr>
                   <pic:blipFill>
-                    <a:blip r:embed="rId53">
+                    <a:blip r:embed="rId61">
                       <a:extLst>
                         <a:ext uri="{28A0092B-C50C-407E-A947-70E740481C1C}">
                           <a14:useLocalDpi xmlns:a14="http://schemas.microsoft.com/office/drawing/2010/main" val="0"/>
@@ -11850,7 +15237,7 @@
                     </pic:cNvPicPr>
                   </pic:nvPicPr>
                   <pic:blipFill>
-                    <a:blip r:embed="rId54">
+                    <a:blip r:embed="rId62">
                       <a:extLst>
                         <a:ext uri="{28A0092B-C50C-407E-A947-70E740481C1C}">
                           <a14:useLocalDpi xmlns:a14="http://schemas.microsoft.com/office/drawing/2010/main" val="0"/>
@@ -11923,7 +15310,7 @@
                     </pic:cNvPicPr>
                   </pic:nvPicPr>
                   <pic:blipFill>
-                    <a:blip r:embed="rId55">
+                    <a:blip r:embed="rId63">
                       <a:extLst>
                         <a:ext uri="{28A0092B-C50C-407E-A947-70E740481C1C}">
                           <a14:useLocalDpi xmlns:a14="http://schemas.microsoft.com/office/drawing/2010/main" val="0"/>
@@ -12113,7 +15500,7 @@
                     </pic:cNvPicPr>
                   </pic:nvPicPr>
                   <pic:blipFill>
-                    <a:blip r:embed="rId56">
+                    <a:blip r:embed="rId64">
                       <a:extLst>
                         <a:ext uri="{28A0092B-C50C-407E-A947-70E740481C1C}">
                           <a14:useLocalDpi xmlns:a14="http://schemas.microsoft.com/office/drawing/2010/main" val="0"/>
@@ -12216,7 +15603,7 @@
                     </pic:cNvPicPr>
                   </pic:nvPicPr>
                   <pic:blipFill>
-                    <a:blip r:embed="rId83">
+                    <a:blip r:embed="rId94">
                       <a:extLst>
                         <a:ext uri="{28A0092B-C50C-407E-A947-70E740481C1C}">
                           <a14:useLocalDpi xmlns:a14="http://schemas.microsoft.com/office/drawing/2010/main" val="0"/>
@@ -12257,7 +15644,6 @@
       <w:r>
         <w:rPr>
           <w:b/>
-          <w:sz w:val="22"/>
         </w:rPr>
         <w:t>a</w:t>
       </w:r>
@@ -12277,7 +15663,6 @@
       <w:r>
         <w:rPr>
           <w:b/>
-          <w:sz w:val="22"/>
         </w:rPr>
         <w:t>A</w:t>
       </w:r>
@@ -12287,7 +15672,6 @@
       <w:r>
         <w:rPr>
           <w:b/>
-          <w:sz w:val="22"/>
         </w:rPr>
         <w:t>A</w:t>
       </w:r>
@@ -12297,7 +15681,6 @@
       <w:r>
         <w:rPr>
           <w:b/>
-          <w:sz w:val="22"/>
         </w:rPr>
         <w:t>c</w:t>
       </w:r>
@@ -12307,7 +15690,6 @@
       <w:r>
         <w:rPr>
           <w:b/>
-          <w:sz w:val="22"/>
         </w:rPr>
         <w:t>d</w:t>
       </w:r>
@@ -12327,7 +15709,6 @@
       <w:r>
         <w:rPr>
           <w:b/>
-          <w:sz w:val="22"/>
         </w:rPr>
         <w:t>A</w:t>
       </w:r>
@@ -12337,7 +15718,6 @@
       <w:r>
         <w:rPr>
           <w:b/>
-          <w:sz w:val="22"/>
         </w:rPr>
         <w:t>C</w:t>
       </w:r>
@@ -12347,7 +15727,6 @@
       <w:r>
         <w:rPr>
           <w:b/>
-          <w:sz w:val="22"/>
         </w:rPr>
         <w:t>D</w:t>
       </w:r>
@@ -12357,7 +15736,6 @@
       <w:r>
         <w:rPr>
           <w:b/>
-          <w:sz w:val="22"/>
         </w:rPr>
         <w:t>A</w:t>
       </w:r>
@@ -12367,7 +15745,6 @@
       <w:r>
         <w:rPr>
           <w:b/>
-          <w:sz w:val="22"/>
         </w:rPr>
         <w:t>A</w:t>
       </w:r>
@@ -12377,7 +15754,6 @@
       <w:r>
         <w:rPr>
           <w:b/>
-          <w:sz w:val="22"/>
         </w:rPr>
         <w:t>B</w:t>
       </w:r>
@@ -12446,7 +15822,7 @@
                     </pic:cNvPicPr>
                   </pic:nvPicPr>
                   <pic:blipFill>
-                    <a:blip r:embed="rId84">
+                    <a:blip r:embed="rId95">
                       <a:extLst>
                         <a:ext uri="{28A0092B-C50C-407E-A947-70E740481C1C}">
                           <a14:useLocalDpi xmlns:a14="http://schemas.microsoft.com/office/drawing/2010/main" val="0"/>
@@ -12581,7 +15957,7 @@
                     </pic:cNvPicPr>
                   </pic:nvPicPr>
                   <pic:blipFill>
-                    <a:blip r:embed="rId85">
+                    <a:blip r:embed="rId96">
                       <a:extLst>
                         <a:ext uri="{28A0092B-C50C-407E-A947-70E740481C1C}">
                           <a14:useLocalDpi xmlns:a14="http://schemas.microsoft.com/office/drawing/2010/main" val="0"/>
@@ -12663,7 +16039,7 @@
                     </pic:cNvPicPr>
                   </pic:nvPicPr>
                   <pic:blipFill>
-                    <a:blip r:embed="rId86">
+                    <a:blip r:embed="rId97">
                       <a:extLst>
                         <a:ext uri="{28A0092B-C50C-407E-A947-70E740481C1C}">
                           <a14:useLocalDpi xmlns:a14="http://schemas.microsoft.com/office/drawing/2010/main" val="0"/>
@@ -12727,7 +16103,7 @@
                     </pic:cNvPicPr>
                   </pic:nvPicPr>
                   <pic:blipFill>
-                    <a:blip r:embed="rId87">
+                    <a:blip r:embed="rId98">
                       <a:extLst>
                         <a:ext uri="{28A0092B-C50C-407E-A947-70E740481C1C}">
                           <a14:useLocalDpi xmlns:a14="http://schemas.microsoft.com/office/drawing/2010/main" val="0"/>
@@ -12815,7 +16191,7 @@
                     </pic:cNvPicPr>
                   </pic:nvPicPr>
                   <pic:blipFill>
-                    <a:blip r:embed="rId84">
+                    <a:blip r:embed="rId95">
                       <a:extLst>
                         <a:ext uri="{28A0092B-C50C-407E-A947-70E740481C1C}">
                           <a14:useLocalDpi xmlns:a14="http://schemas.microsoft.com/office/drawing/2010/main" val="0"/>
@@ -12890,7 +16266,7 @@
                     </pic:cNvPicPr>
                   </pic:nvPicPr>
                   <pic:blipFill>
-                    <a:blip r:embed="rId39">
+                    <a:blip r:embed="rId46">
                       <a:extLst>
                         <a:ext uri="{28A0092B-C50C-407E-A947-70E740481C1C}">
                           <a14:useLocalDpi xmlns:a14="http://schemas.microsoft.com/office/drawing/2010/main" val="0"/>
@@ -12988,7 +16364,7 @@
                     </pic:cNvPicPr>
                   </pic:nvPicPr>
                   <pic:blipFill>
-                    <a:blip r:embed="rId84">
+                    <a:blip r:embed="rId95">
                       <a:extLst>
                         <a:ext uri="{28A0092B-C50C-407E-A947-70E740481C1C}">
                           <a14:useLocalDpi xmlns:a14="http://schemas.microsoft.com/office/drawing/2010/main" val="0"/>
@@ -13063,7 +16439,7 @@
                     </pic:cNvPicPr>
                   </pic:nvPicPr>
                   <pic:blipFill>
-                    <a:blip r:embed="rId40">
+                    <a:blip r:embed="rId47">
                       <a:extLst>
                         <a:ext uri="{28A0092B-C50C-407E-A947-70E740481C1C}">
                           <a14:useLocalDpi xmlns:a14="http://schemas.microsoft.com/office/drawing/2010/main" val="0"/>
@@ -14177,8 +17553,8 @@
     </w:p>
     <w:p/>
     <w:sectPr>
-      <w:footerReference w:type="even" r:id="rId88"/>
-      <w:footerReference w:type="default" r:id="rId89"/>
+      <w:footerReference w:type="even" r:id="rId99"/>
+      <w:footerReference w:type="default" r:id="rId100"/>
       <w:pgSz w:w="11907" w:h="16840" w:code="9"/>
       <w:pgMar w:top="1009" w:right="953" w:bottom="1009" w:left="953" w:header="720" w:footer="720" w:gutter="0"/>
       <w:pgNumType w:start="1"/>
@@ -14998,12 +18374,13 @@
   <w:style w:type="paragraph" w:default="1" w:styleId="Normal">
     <w:name w:val="Normal"/>
     <w:qFormat/>
-    <w:rsid w:val="00FC630C"/>
+    <w:rsid w:val="00105547"/>
     <w:pPr>
       <w:ind w:left="567"/>
     </w:pPr>
     <w:rPr>
-      <w:rFonts w:ascii="Tahoma" w:hAnsi="Tahoma"/>
+      <w:rFonts w:ascii="Calibri" w:hAnsi="Calibri"/>
+      <w:sz w:val="22"/>
       <w:szCs w:val="26"/>
     </w:rPr>
   </w:style>
@@ -15024,7 +18401,6 @@
       <w:i/>
       <w:iCs/>
       <w:color w:val="FFFFFF"/>
-      <w:sz w:val="22"/>
       <w:szCs w:val="36"/>
     </w:rPr>
   </w:style>
@@ -15054,16 +18430,17 @@
     <w:basedOn w:val="Normal"/>
     <w:next w:val="Normal"/>
     <w:qFormat/>
-    <w:rsid w:val="002B332D"/>
+    <w:rsid w:val="00105547"/>
     <w:pPr>
       <w:keepNext/>
-      <w:spacing w:before="120" w:after="60"/>
+      <w:spacing w:before="240" w:after="120"/>
       <w:outlineLvl w:val="2"/>
     </w:pPr>
     <w:rPr>
       <w:rFonts w:cs="Arial"/>
       <w:b/>
       <w:bCs/>
+      <w:sz w:val="24"/>
     </w:rPr>
   </w:style>
   <w:style w:type="paragraph" w:styleId="Heading4">
@@ -15130,7 +18507,6 @@
     <w:rPr>
       <w:rFonts w:ascii="Bookman Old Style" w:hAnsi="Bookman Old Style"/>
       <w:b/>
-      <w:sz w:val="22"/>
     </w:rPr>
   </w:style>
   <w:style w:type="paragraph" w:styleId="Heading8">
@@ -15166,11 +18542,15 @@
   </w:style>
   <w:style w:type="character" w:default="1" w:styleId="DefaultParagraphFont">
     <w:name w:val="Default Paragraph Font"/>
+    <w:uiPriority w:val="1"/>
     <w:semiHidden/>
+    <w:unhideWhenUsed/>
   </w:style>
   <w:style w:type="table" w:default="1" w:styleId="TableNormal">
     <w:name w:val="Normal Table"/>
+    <w:uiPriority w:val="99"/>
     <w:semiHidden/>
+    <w:unhideWhenUsed/>
     <w:tblPr>
       <w:tblInd w:w="0" w:type="dxa"/>
       <w:tblCellMar>
@@ -15183,7 +18563,9 @@
   </w:style>
   <w:style w:type="numbering" w:default="1" w:styleId="NoList">
     <w:name w:val="No List"/>
+    <w:uiPriority w:val="99"/>
     <w:semiHidden/>
+    <w:unhideWhenUsed/>
   </w:style>
   <w:style w:type="paragraph" w:styleId="MacroText">
     <w:name w:val="macro"/>
@@ -15311,7 +18693,6 @@
     <w:rPr>
       <w:i/>
       <w:iCs/>
-      <w:sz w:val="22"/>
     </w:rPr>
   </w:style>
   <w:style w:type="paragraph" w:customStyle="1" w:styleId="Rule">
@@ -15902,4 +19283,16 @@
     </a:ext>
   </a:extLst>
 </a:theme>
+</file>
+
+<file path=customXml/item1.xml><?xml version="1.0" encoding="utf-8"?>
+<b:Sources xmlns:b="http://schemas.openxmlformats.org/officeDocument/2006/bibliography" xmlns="http://schemas.openxmlformats.org/officeDocument/2006/bibliography" SelectedStyle="\APASixthEditionOfficeOnline.xsl" StyleName="APA" Version="6"/>
+</file>
+
+<file path=customXml/itemProps1.xml><?xml version="1.0" encoding="utf-8"?>
+<ds:datastoreItem xmlns:ds="http://schemas.openxmlformats.org/officeDocument/2006/customXml" ds:itemID="{59E0E5C1-759D-4F49-82D5-ABF5556E91D3}">
+  <ds:schemaRefs>
+    <ds:schemaRef ds:uri="http://schemas.openxmlformats.org/officeDocument/2006/bibliography"/>
+  </ds:schemaRefs>
+</ds:datastoreItem>
 </file>
--- a/1.1. Circle Language Spec/03. Basic Diagram Elements/Basic Diagram Elements.docx
+++ b/1.1. Circle Language Spec/03. Basic Diagram Elements/Basic Diagram Elements.docx
@@ -53,43 +53,28 @@
     </w:p>
     <w:p>
       <w:r>
-        <w:t xml:space="preserve">The diagrams </w:t>
-      </w:r>
-      <w:r>
-        <w:rPr>
-          <w:color w:val="FF0000"/>
-        </w:rPr>
-        <w:t xml:space="preserve">are </w:t>
-      </w:r>
-      <w:r>
-        <w:rPr>
-          <w:color w:val="FF0000"/>
-        </w:rPr>
-        <w:t xml:space="preserve">composed of </w:t>
-      </w:r>
-      <w:r>
-        <w:rPr>
-          <w:color w:val="FF0000"/>
-        </w:rPr>
-        <w:t xml:space="preserve">only </w:t>
-      </w:r>
-      <w:r>
-        <w:rPr>
-          <w:color w:val="FF0000"/>
-        </w:rPr>
-        <w:t xml:space="preserve">a small </w:t>
-      </w:r>
-      <w:r>
-        <w:t xml:space="preserve">set of </w:t>
-      </w:r>
-      <w:r>
-        <w:rPr>
-          <w:color w:val="FF0000"/>
-        </w:rPr>
-        <w:t xml:space="preserve">basic </w:t>
-      </w:r>
-      <w:r>
-        <w:t>elements.</w:t>
+        <w:t>The diagrams</w:t>
+      </w:r>
+      <w:r>
+        <w:t xml:space="preserve"> might involve </w:t>
+      </w:r>
+      <w:r>
+        <w:t>set of</w:t>
+      </w:r>
+      <w:r>
+        <w:t xml:space="preserve"> </w:t>
+      </w:r>
+      <w:r>
+        <w:t>basic</w:t>
+      </w:r>
+      <w:r>
+        <w:t xml:space="preserve"> </w:t>
+      </w:r>
+      <w:r>
+        <w:t>elements</w:t>
+      </w:r>
+      <w:r>
+        <w:t>, that includes the following:</w:t>
       </w:r>
     </w:p>
     <w:p/>
@@ -606,6 +591,8 @@
         <w:gridCol w:w="563"/>
         <w:gridCol w:w="1138"/>
         <w:gridCol w:w="72"/>
+        <w:gridCol w:w="1138"/>
+        <w:gridCol w:w="72"/>
       </w:tblGrid>
       <w:tr>
         <w:trPr>
@@ -627,7 +614,7 @@
                 <w:noProof/>
               </w:rPr>
               <w:drawing>
-                <wp:inline distT="0" distB="0" distL="0" distR="0">
+                <wp:inline distT="0" distB="0" distL="0" distR="0" wp14:anchorId="3EF130A6" wp14:editId="45E4360F">
                   <wp:extent cx="452755" cy="328295"/>
                   <wp:effectExtent l="0" t="0" r="0" b="0"/>
                   <wp:docPr id="7" name="Picture 7"/>
@@ -693,7 +680,7 @@
                 <w:noProof/>
               </w:rPr>
               <w:drawing>
-                <wp:inline distT="0" distB="0" distL="0" distR="0">
+                <wp:inline distT="0" distB="0" distL="0" distR="0" wp14:anchorId="5EFAAA8D" wp14:editId="516DB98A">
                   <wp:extent cx="452755" cy="337185"/>
                   <wp:effectExtent l="0" t="0" r="0" b="0"/>
                   <wp:docPr id="8" name="Picture 8"/>
@@ -759,7 +746,7 @@
                 <w:noProof/>
               </w:rPr>
               <w:drawing>
-                <wp:inline distT="0" distB="0" distL="0" distR="0">
+                <wp:inline distT="0" distB="0" distL="0" distR="0" wp14:anchorId="7973C68F" wp14:editId="69955D93">
                   <wp:extent cx="461645" cy="345440"/>
                   <wp:effectExtent l="0" t="0" r="0" b="0"/>
                   <wp:docPr id="9" name="Picture 9"/>
@@ -825,7 +812,7 @@
                 <w:noProof/>
               </w:rPr>
               <w:drawing>
-                <wp:inline distT="0" distB="0" distL="0" distR="0">
+                <wp:inline distT="0" distB="0" distL="0" distR="0" wp14:anchorId="2233B389" wp14:editId="347B4E29">
                   <wp:extent cx="580390" cy="353695"/>
                   <wp:effectExtent l="0" t="0" r="0" b="8255"/>
                   <wp:docPr id="10" name="Picture 10"/>
@@ -867,6 +854,83 @@
                           <a:xfrm>
                             <a:off x="0" y="0"/>
                             <a:ext cx="580390" cy="353695"/>
+                          </a:xfrm>
+                          <a:prstGeom prst="rect">
+                            <a:avLst/>
+                          </a:prstGeom>
+                          <a:noFill/>
+                          <a:ln>
+                            <a:noFill/>
+                          </a:ln>
+                        </pic:spPr>
+                      </pic:pic>
+                    </a:graphicData>
+                  </a:graphic>
+                </wp:inline>
+              </w:drawing>
+            </w:r>
+          </w:p>
+        </w:tc>
+        <w:tc>
+          <w:tcPr>
+            <w:tcW w:w="1210" w:type="dxa"/>
+            <w:gridSpan w:val="2"/>
+          </w:tcPr>
+          <w:p>
+            <w:pPr>
+              <w:ind w:left="0"/>
+              <w:jc w:val="center"/>
+              <w:rPr>
+                <w:noProof/>
+              </w:rPr>
+            </w:pPr>
+            <w:r>
+              <w:rPr>
+                <w:noProof/>
+              </w:rPr>
+              <w:drawing>
+                <wp:inline distT="0" distB="0" distL="0" distR="0" wp14:anchorId="35107BA9" wp14:editId="5464C767">
+                  <wp:extent cx="334010" cy="342265"/>
+                  <wp:effectExtent l="0" t="0" r="8890" b="635"/>
+                  <wp:docPr id="11" name="Picture 11"/>
+                  <wp:cNvGraphicFramePr>
+                    <a:graphicFrameLocks xmlns:a="http://schemas.openxmlformats.org/drawingml/2006/main" noChangeAspect="1"/>
+                  </wp:cNvGraphicFramePr>
+                  <a:graphic xmlns:a="http://schemas.openxmlformats.org/drawingml/2006/main">
+                    <a:graphicData uri="http://schemas.openxmlformats.org/drawingml/2006/picture">
+                      <pic:pic xmlns:pic="http://schemas.openxmlformats.org/drawingml/2006/picture">
+                        <pic:nvPicPr>
+                          <pic:cNvPr id="0" name="Picture 11"/>
+                          <pic:cNvPicPr>
+                            <a:picLocks noChangeAspect="1" noChangeArrowheads="1"/>
+                          </pic:cNvPicPr>
+                        </pic:nvPicPr>
+                        <pic:blipFill>
+                          <a:blip r:embed="rId19">
+                            <a:extLst>
+                              <a:ext uri="{BEBA8EAE-BF5A-486C-A8C5-ECC9F3942E4B}">
+                                <a14:imgProps xmlns:a14="http://schemas.microsoft.com/office/drawing/2010/main">
+                                  <a14:imgLayer r:embed="rId20">
+                                    <a14:imgEffect>
+                                      <a14:brightnessContrast bright="20000" contrast="20000"/>
+                                    </a14:imgEffect>
+                                  </a14:imgLayer>
+                                </a14:imgProps>
+                              </a:ext>
+                              <a:ext uri="{28A0092B-C50C-407E-A947-70E740481C1C}">
+                                <a14:useLocalDpi xmlns:a14="http://schemas.microsoft.com/office/drawing/2010/main" val="0"/>
+                              </a:ext>
+                            </a:extLst>
+                          </a:blip>
+                          <a:srcRect/>
+                          <a:stretch>
+                            <a:fillRect/>
+                          </a:stretch>
+                        </pic:blipFill>
+                        <pic:spPr bwMode="auto">
+                          <a:xfrm>
+                            <a:off x="0" y="0"/>
+                            <a:ext cx="334010" cy="342265"/>
                           </a:xfrm>
                           <a:prstGeom prst="rect">
                             <a:avLst/>
@@ -941,6 +1005,18 @@
             </w:pPr>
           </w:p>
         </w:tc>
+        <w:tc>
+          <w:tcPr>
+            <w:tcW w:w="1210" w:type="dxa"/>
+            <w:gridSpan w:val="2"/>
+          </w:tcPr>
+          <w:p>
+            <w:pPr>
+              <w:ind w:left="0"/>
+              <w:jc w:val="center"/>
+            </w:pPr>
+          </w:p>
+        </w:tc>
       </w:tr>
       <w:tr>
         <w:trPr>
@@ -963,7 +1039,7 @@
                 <w:noProof/>
               </w:rPr>
               <w:drawing>
-                <wp:inline distT="0" distB="0" distL="0" distR="0">
+                <wp:inline distT="0" distB="0" distL="0" distR="0" wp14:anchorId="797247FE" wp14:editId="3040D7F5">
                   <wp:extent cx="572135" cy="353695"/>
                   <wp:effectExtent l="0" t="0" r="0" b="8255"/>
                   <wp:docPr id="12" name="Picture 12"/>
@@ -980,11 +1056,11 @@
                           </pic:cNvPicPr>
                         </pic:nvPicPr>
                         <pic:blipFill>
-                          <a:blip r:embed="rId19">
+                          <a:blip r:embed="rId21">
                             <a:extLst>
                               <a:ext uri="{BEBA8EAE-BF5A-486C-A8C5-ECC9F3942E4B}">
                                 <a14:imgProps xmlns:a14="http://schemas.microsoft.com/office/drawing/2010/main">
-                                  <a14:imgLayer r:embed="rId20">
+                                  <a14:imgLayer r:embed="rId22">
                                     <a14:imgEffect>
                                       <a14:brightnessContrast bright="-20000"/>
                                     </a14:imgEffect>
@@ -1038,7 +1114,7 @@
                 <w:noProof/>
               </w:rPr>
               <w:drawing>
-                <wp:inline distT="0" distB="0" distL="0" distR="0">
+                <wp:inline distT="0" distB="0" distL="0" distR="0" wp14:anchorId="42A98F12" wp14:editId="7DE280CC">
                   <wp:extent cx="572135" cy="384810"/>
                   <wp:effectExtent l="0" t="0" r="0" b="0"/>
                   <wp:docPr id="13" name="Picture 13"/>
@@ -1055,11 +1131,11 @@
                           </pic:cNvPicPr>
                         </pic:nvPicPr>
                         <pic:blipFill>
-                          <a:blip r:embed="rId21">
+                          <a:blip r:embed="rId23">
                             <a:extLst>
                               <a:ext uri="{BEBA8EAE-BF5A-486C-A8C5-ECC9F3942E4B}">
                                 <a14:imgProps xmlns:a14="http://schemas.microsoft.com/office/drawing/2010/main">
-                                  <a14:imgLayer r:embed="rId22">
+                                  <a14:imgLayer r:embed="rId24">
                                     <a14:imgEffect>
                                       <a14:brightnessContrast bright="-20000"/>
                                     </a14:imgEffect>
@@ -1113,7 +1189,7 @@
                 <w:noProof/>
               </w:rPr>
               <w:drawing>
-                <wp:inline distT="0" distB="0" distL="0" distR="0">
+                <wp:inline distT="0" distB="0" distL="0" distR="0" wp14:anchorId="75741B73" wp14:editId="024E0909">
                   <wp:extent cx="572135" cy="401955"/>
                   <wp:effectExtent l="0" t="0" r="0" b="0"/>
                   <wp:docPr id="14" name="Picture 14"/>
@@ -1130,11 +1206,11 @@
                           </pic:cNvPicPr>
                         </pic:nvPicPr>
                         <pic:blipFill>
-                          <a:blip r:embed="rId23">
+                          <a:blip r:embed="rId25">
                             <a:extLst>
                               <a:ext uri="{BEBA8EAE-BF5A-486C-A8C5-ECC9F3942E4B}">
                                 <a14:imgProps xmlns:a14="http://schemas.microsoft.com/office/drawing/2010/main">
-                                  <a14:imgLayer r:embed="rId24">
+                                  <a14:imgLayer r:embed="rId26">
                                     <a14:imgEffect>
                                       <a14:brightnessContrast bright="-20000"/>
                                     </a14:imgEffect>
@@ -1172,86 +1248,32 @@
             </w:r>
           </w:p>
         </w:tc>
+        <w:tc>
+          <w:tcPr>
+            <w:tcW w:w="1210" w:type="dxa"/>
+            <w:gridSpan w:val="2"/>
+          </w:tcPr>
+          <w:p>
+            <w:pPr>
+              <w:ind w:left="0"/>
+              <w:jc w:val="center"/>
+              <w:rPr>
+                <w:noProof/>
+              </w:rPr>
+            </w:pPr>
+          </w:p>
+        </w:tc>
       </w:tr>
     </w:tbl>
     <w:p>
       <w:pPr>
-        <w:ind w:left="852"/>
-      </w:pPr>
-    </w:p>
-    <w:p>
-      <w:pPr>
-        <w:ind w:left="852"/>
-      </w:pPr>
-      <w:r>
-        <w:rPr>
-          <w:noProof/>
-        </w:rPr>
-        <w:drawing>
-          <wp:inline distT="0" distB="0" distL="0" distR="0" wp14:anchorId="52E89B91" wp14:editId="40A4FE57">
-            <wp:extent cx="334010" cy="342265"/>
-            <wp:effectExtent l="0" t="0" r="8890" b="635"/>
-            <wp:docPr id="11" name="Picture 11"/>
-            <wp:cNvGraphicFramePr>
-              <a:graphicFrameLocks xmlns:a="http://schemas.openxmlformats.org/drawingml/2006/main" noChangeAspect="1"/>
-            </wp:cNvGraphicFramePr>
-            <a:graphic xmlns:a="http://schemas.openxmlformats.org/drawingml/2006/main">
-              <a:graphicData uri="http://schemas.openxmlformats.org/drawingml/2006/picture">
-                <pic:pic xmlns:pic="http://schemas.openxmlformats.org/drawingml/2006/picture">
-                  <pic:nvPicPr>
-                    <pic:cNvPr id="0" name="Picture 11"/>
-                    <pic:cNvPicPr>
-                      <a:picLocks noChangeAspect="1" noChangeArrowheads="1"/>
-                    </pic:cNvPicPr>
-                  </pic:nvPicPr>
-                  <pic:blipFill>
-                    <a:blip r:embed="rId25">
-                      <a:extLst>
-                        <a:ext uri="{BEBA8EAE-BF5A-486C-A8C5-ECC9F3942E4B}">
-                          <a14:imgProps xmlns:a14="http://schemas.microsoft.com/office/drawing/2010/main">
-                            <a14:imgLayer r:embed="rId26">
-                              <a14:imgEffect>
-                                <a14:brightnessContrast bright="20000" contrast="20000"/>
-                              </a14:imgEffect>
-                            </a14:imgLayer>
-                          </a14:imgProps>
-                        </a:ext>
-                        <a:ext uri="{28A0092B-C50C-407E-A947-70E740481C1C}">
-                          <a14:useLocalDpi xmlns:a14="http://schemas.microsoft.com/office/drawing/2010/main" val="0"/>
-                        </a:ext>
-                      </a:extLst>
-                    </a:blip>
-                    <a:srcRect/>
-                    <a:stretch>
-                      <a:fillRect/>
-                    </a:stretch>
-                  </pic:blipFill>
-                  <pic:spPr bwMode="auto">
-                    <a:xfrm>
-                      <a:off x="0" y="0"/>
-                      <a:ext cx="334010" cy="342265"/>
-                    </a:xfrm>
-                    <a:prstGeom prst="rect">
-                      <a:avLst/>
-                    </a:prstGeom>
-                    <a:noFill/>
-                    <a:ln>
-                      <a:noFill/>
-                    </a:ln>
-                  </pic:spPr>
-                </pic:pic>
-              </a:graphicData>
-            </a:graphic>
-          </wp:inline>
-        </w:drawing>
-      </w:r>
-    </w:p>
-    <w:p>
-      <w:pPr>
         <w:pStyle w:val="Heading3"/>
       </w:pPr>
       <w:r>
-        <w:t>Text</w:t>
+        <w:t>Te</w:t>
+      </w:r>
+      <w:r>
+        <w:t>xt</w:t>
       </w:r>
     </w:p>
     <w:p>
@@ -1259,51 +1281,60 @@
         <w:t>D</w:t>
       </w:r>
       <w:r>
-        <w:t xml:space="preserve">iagrams </w:t>
-      </w:r>
-      <w:r>
-        <w:rPr>
-          <w:color w:val="FF0000"/>
-        </w:rPr>
-        <w:t xml:space="preserve">can </w:t>
+        <w:t>iagrams</w:t>
+      </w:r>
+      <w:r>
+        <w:t xml:space="preserve"> might</w:t>
+      </w:r>
+      <w:r>
+        <w:t xml:space="preserve"> also </w:t>
+      </w:r>
+      <w:r>
+        <w:t>contain</w:t>
+      </w:r>
+      <w:r>
+        <w:rPr>
+          <w:color w:val="FF0000"/>
+        </w:rPr>
+        <w:t xml:space="preserve"> </w:t>
+      </w:r>
+      <w:r>
+        <w:t>text. Shapes</w:t>
+      </w:r>
+      <w:r>
+        <w:t xml:space="preserve"> might</w:t>
+      </w:r>
+      <w:r>
+        <w:t xml:space="preserve"> </w:t>
+      </w:r>
+      <w:r>
+        <w:t xml:space="preserve">have </w:t>
+      </w:r>
+      <w:r>
+        <w:t>names</w:t>
+      </w:r>
+      <w:r>
+        <w:t xml:space="preserve"> that could appear as text</w:t>
+      </w:r>
+      <w:r>
+        <w:t xml:space="preserve">. </w:t>
+      </w:r>
+      <w:r>
+        <w:t>Numbers and</w:t>
+      </w:r>
+      <w:r>
+        <w:t xml:space="preserve"> dates </w:t>
+      </w:r>
+      <w:r>
+        <w:t xml:space="preserve">and other values </w:t>
+      </w:r>
+      <w:r>
+        <w:t xml:space="preserve">might </w:t>
       </w:r>
       <w:r>
         <w:t xml:space="preserve">also </w:t>
       </w:r>
       <w:r>
-        <w:rPr>
-          <w:color w:val="FF0000"/>
-        </w:rPr>
-        <w:t xml:space="preserve">contain </w:t>
-      </w:r>
-      <w:r>
-        <w:t xml:space="preserve">text. Shapes </w:t>
-      </w:r>
-      <w:r>
-        <w:rPr>
-          <w:color w:val="FF0000"/>
-        </w:rPr>
-        <w:t xml:space="preserve">have </w:t>
-      </w:r>
-      <w:r>
-        <w:t>names</w:t>
-      </w:r>
-      <w:r>
-        <w:t xml:space="preserve">. </w:t>
-      </w:r>
-      <w:r>
-        <w:t>Numbers and</w:t>
-      </w:r>
-      <w:r>
-        <w:t xml:space="preserve"> dates </w:t>
-      </w:r>
-      <w:r>
-        <w:t xml:space="preserve">and other values also </w:t>
-      </w:r>
-      <w:r>
-        <w:rPr>
-          <w:color w:val="FF0000"/>
-        </w:rPr>
         <w:t xml:space="preserve">appear </w:t>
       </w:r>
       <w:r>
@@ -1429,20 +1460,20 @@
           <w:bCs/>
         </w:rPr>
       </w:pPr>
-      <w:smartTag w:uri="urn:schemas-microsoft-com:office:smarttags" w:element="date">
-        <w:smartTagPr>
-          <w:attr w:name="Month" w:val="8"/>
-          <w:attr w:name="Day" w:val="14"/>
-          <w:attr w:name="Year" w:val="2005"/>
-        </w:smartTagPr>
-        <w:r>
-          <w:rPr>
-            <w:b/>
-            <w:bCs/>
-          </w:rPr>
-          <w:t>14-08-2005</w:t>
-        </w:r>
-      </w:smartTag>
+      <w:r>
+        <w:rPr>
+          <w:b/>
+          <w:bCs/>
+        </w:rPr>
+        <w:t>2005-08-</w:t>
+      </w:r>
+      <w:r>
+        <w:rPr>
+          <w:b/>
+          <w:bCs/>
+        </w:rPr>
+        <w:t>14</w:t>
+      </w:r>
     </w:p>
     <w:p>
       <w:pPr>
@@ -1677,30 +1708,37 @@
     </w:p>
     <w:p>
       <w:r>
-        <w:t xml:space="preserve">Circles and triangles </w:t>
-      </w:r>
-      <w:r>
-        <w:rPr>
-          <w:color w:val="FF0000"/>
-        </w:rPr>
+        <w:t>Circles and triangles</w:t>
+      </w:r>
+      <w:r>
+        <w:t xml:space="preserve"> might</w:t>
+      </w:r>
+      <w:r>
+        <w:t xml:space="preserve"> </w:t>
+      </w:r>
+      <w:r>
         <w:t xml:space="preserve">represent </w:t>
       </w:r>
       <w:r>
         <w:t>objects, classes and interfaces.</w:t>
       </w:r>
-    </w:p>
-    <w:p>
-      <w:r>
-        <w:t xml:space="preserve">Objects </w:t>
-      </w:r>
-      <w:r>
-        <w:rPr>
-          <w:color w:val="FF0000"/>
-        </w:rPr>
-        <w:t xml:space="preserve">can </w:t>
-      </w:r>
-      <w:r>
-        <w:t xml:space="preserve">serve </w:t>
+      <w:r>
+        <w:t xml:space="preserve"> </w:t>
+      </w:r>
+      <w:r>
+        <w:t>Objects</w:t>
+      </w:r>
+      <w:r>
+        <w:t xml:space="preserve"> may</w:t>
+      </w:r>
+      <w:r>
+        <w:t xml:space="preserve"> </w:t>
+      </w:r>
+      <w:r>
+        <w:t>serve</w:t>
+      </w:r>
+      <w:r>
+        <w:t xml:space="preserve"> </w:t>
       </w:r>
       <w:r>
         <w:t xml:space="preserve">as prototypes </w:t>
@@ -1712,140 +1750,122 @@
         <w:t xml:space="preserve">for other objects. That way an </w:t>
       </w:r>
       <w:r>
-        <w:t xml:space="preserve">object </w:t>
-      </w:r>
-      <w:r>
-        <w:rPr>
-          <w:color w:val="FF0000"/>
-        </w:rPr>
-        <w:t xml:space="preserve">can </w:t>
-      </w:r>
-      <w:r>
-        <w:rPr>
-          <w:color w:val="FF0000"/>
-        </w:rPr>
-        <w:t xml:space="preserve">serve </w:t>
+        <w:t>object</w:t>
+      </w:r>
+      <w:r>
+        <w:t xml:space="preserve"> might</w:t>
+      </w:r>
+      <w:r>
+        <w:t xml:space="preserve"> </w:t>
+      </w:r>
+      <w:r>
+        <w:t>serve</w:t>
+      </w:r>
+      <w:r>
+        <w:rPr>
+          <w:color w:val="FF0000"/>
+        </w:rPr>
+        <w:t xml:space="preserve"> </w:t>
       </w:r>
       <w:r>
         <w:t>as the class of another object</w:t>
       </w:r>
       <w:r>
-        <w:t xml:space="preserve">. An object </w:t>
-      </w:r>
-      <w:r>
-        <w:rPr>
-          <w:color w:val="FF0000"/>
-        </w:rPr>
-        <w:t xml:space="preserve">can </w:t>
-      </w:r>
-      <w:r>
-        <w:t xml:space="preserve">also </w:t>
-      </w:r>
-      <w:r>
-        <w:rPr>
-          <w:color w:val="FF0000"/>
-        </w:rPr>
-        <w:t xml:space="preserve">define </w:t>
+        <w:t>. An object</w:t>
+      </w:r>
+      <w:r>
+        <w:t xml:space="preserve"> might</w:t>
+      </w:r>
+      <w:r>
+        <w:t xml:space="preserve"> also</w:t>
+      </w:r>
+      <w:r>
+        <w:t xml:space="preserve"> describe</w:t>
+      </w:r>
+      <w:r>
+        <w:t xml:space="preserve"> </w:t>
       </w:r>
       <w:r>
         <w:t>the interface for another object</w:t>
       </w:r>
       <w:r>
-        <w:t>. That</w:t>
+        <w:t xml:space="preserve">. </w:t>
+      </w:r>
+      <w:r>
+        <w:t xml:space="preserve">That </w:t>
+      </w:r>
+      <w:r>
+        <w:t xml:space="preserve">may the base of the choice to have </w:t>
+      </w:r>
+      <w:r>
+        <w:t>objects, classes and interfaces</w:t>
+      </w:r>
+      <w:r>
+        <w:t xml:space="preserve"> be </w:t>
+      </w:r>
+      <w:r>
+        <w:t xml:space="preserve">represented by </w:t>
+      </w:r>
+      <w:r>
+        <w:t xml:space="preserve">similar </w:t>
+      </w:r>
+      <w:r>
+        <w:t>shape</w:t>
+      </w:r>
+      <w:r>
+        <w:t>s</w:t>
+      </w:r>
+      <w:r>
+        <w:t>.</w:t>
+      </w:r>
+    </w:p>
+    <w:p>
+      <w:pPr>
+        <w:pStyle w:val="Spacing"/>
+      </w:pPr>
+    </w:p>
+    <w:p>
+      <w:r>
+        <w:t>A t</w:t>
+      </w:r>
+      <w:r>
+        <w:t>riangle</w:t>
+      </w:r>
+      <w:r>
+        <w:t xml:space="preserve"> might have</w:t>
+      </w:r>
+      <w:r>
+        <w:t xml:space="preserve"> a</w:t>
+      </w:r>
+      <w:r>
+        <w:t xml:space="preserve"> particular</w:t>
+      </w:r>
+      <w:r>
+        <w:t xml:space="preserve"> function</w:t>
+      </w:r>
+      <w:r>
+        <w:t xml:space="preserve"> related to interfaces</w:t>
+      </w:r>
+      <w:r>
+        <w:t>, that</w:t>
       </w:r>
       <w:r>
         <w:t xml:space="preserve"> </w:t>
       </w:r>
       <w:r>
-        <w:rPr>
-          <w:color w:val="FF0000"/>
-        </w:rPr>
-        <w:t>i</w:t>
-      </w:r>
-      <w:r>
-        <w:rPr>
-          <w:color w:val="FF0000"/>
-        </w:rPr>
-        <w:t xml:space="preserve">s </w:t>
-      </w:r>
-      <w:r>
-        <w:t xml:space="preserve">why objects, classes and interfaces </w:t>
-      </w:r>
-      <w:r>
-        <w:rPr>
-          <w:color w:val="FF0000"/>
-        </w:rPr>
-        <w:t xml:space="preserve">are </w:t>
-      </w:r>
-      <w:r>
-        <w:rPr>
-          <w:color w:val="FF0000"/>
-        </w:rPr>
-        <w:t xml:space="preserve">all </w:t>
-      </w:r>
-      <w:r>
-        <w:t xml:space="preserve">represented by the </w:t>
-      </w:r>
-      <w:r>
-        <w:rPr>
-          <w:color w:val="FF0000"/>
-        </w:rPr>
-        <w:t xml:space="preserve">same </w:t>
-      </w:r>
-      <w:r>
-        <w:t>type of shape</w:t>
-      </w:r>
-      <w:r>
-        <w:t>s</w:t>
-      </w:r>
-      <w:r>
-        <w:t>.</w:t>
-      </w:r>
-    </w:p>
-    <w:p>
-      <w:pPr>
-        <w:pStyle w:val="Spacing"/>
-      </w:pPr>
-    </w:p>
-    <w:p>
-      <w:r>
-        <w:t>A t</w:t>
-      </w:r>
-      <w:r>
-        <w:t xml:space="preserve">riangle </w:t>
-      </w:r>
-      <w:r>
-        <w:rPr>
-          <w:color w:val="FF0000"/>
-        </w:rPr>
-        <w:t xml:space="preserve">has </w:t>
-      </w:r>
-      <w:r>
-        <w:t xml:space="preserve">a </w:t>
-      </w:r>
-      <w:r>
-        <w:rPr>
-          <w:color w:val="FF0000"/>
-        </w:rPr>
-        <w:t xml:space="preserve">special </w:t>
-      </w:r>
-      <w:r>
-        <w:t>function</w:t>
-      </w:r>
-      <w:r>
-        <w:t xml:space="preserve"> related to interfaces</w:t>
-      </w:r>
-      <w:r>
-        <w:t xml:space="preserve">, that </w:t>
-      </w:r>
-      <w:r>
-        <w:rPr>
-          <w:color w:val="FF0000"/>
-        </w:rPr>
-        <w:t xml:space="preserve">will be explained </w:t>
-      </w:r>
-      <w:r>
-        <w:t>in another article</w:t>
+        <w:t xml:space="preserve">may </w:t>
+      </w:r>
+      <w:r>
+        <w:t>become clearer</w:t>
+      </w:r>
+      <w:r>
+        <w:rPr>
+          <w:color w:val="FF0000"/>
+        </w:rPr>
+        <w:t xml:space="preserve"> </w:t>
+      </w:r>
+      <w:r>
+        <w:t>later</w:t>
       </w:r>
       <w:r>
         <w:t>.</w:t>
@@ -2017,49 +2037,79 @@
     </w:p>
     <w:p>
       <w:r>
-        <w:t xml:space="preserve">Squares and diamonds </w:t>
-      </w:r>
-      <w:r>
-        <w:rPr>
-          <w:color w:val="FF0000"/>
-        </w:rPr>
-        <w:t xml:space="preserve">represent </w:t>
-      </w:r>
-      <w:r>
+        <w:t>Squares and diamonds</w:t>
+      </w:r>
+      <w:r>
+        <w:t xml:space="preserve"> may stand for</w:t>
+      </w:r>
+      <w:r>
+        <w:t xml:space="preserve"> </w:t>
+      </w:r>
+      <w:r>
+        <w:rPr>
+          <w:i/>
+          <w:iCs/>
+        </w:rPr>
         <w:t>command</w:t>
       </w:r>
       <w:r>
-        <w:t>s.</w:t>
+        <w:rPr>
+          <w:i/>
+          <w:iCs/>
+        </w:rPr>
+        <w:t>s</w:t>
+      </w:r>
+      <w:r>
+        <w:t>.</w:t>
       </w:r>
       <w:r>
         <w:t xml:space="preserve"> </w:t>
       </w:r>
       <w:r>
-        <w:t xml:space="preserve">A square </w:t>
-      </w:r>
-      <w:r>
-        <w:rPr>
-          <w:color w:val="FF0000"/>
-        </w:rPr>
-        <w:t xml:space="preserve">is </w:t>
-      </w:r>
-      <w:r>
-        <w:t xml:space="preserve">an inactive </w:t>
+        <w:t>A square</w:t>
+      </w:r>
+      <w:r>
+        <w:t xml:space="preserve"> </w:t>
+      </w:r>
+      <w:r>
+        <w:t xml:space="preserve">may </w:t>
+      </w:r>
+      <w:r>
+        <w:t>denote</w:t>
+      </w:r>
+      <w:r>
+        <w:t xml:space="preserve"> an </w:t>
+      </w:r>
+      <w:r>
+        <w:rPr>
+          <w:i/>
+          <w:iCs/>
+        </w:rPr>
+        <w:t>inactive</w:t>
+      </w:r>
+      <w:r>
+        <w:t xml:space="preserve"> </w:t>
       </w:r>
       <w:r>
         <w:t>command</w:t>
       </w:r>
       <w:r>
-        <w:t xml:space="preserve">, that </w:t>
-      </w:r>
-      <w:r>
-        <w:rPr>
-          <w:color w:val="FF0000"/>
-        </w:rPr>
-        <w:t xml:space="preserve">is </w:t>
-      </w:r>
-      <w:r>
-        <w:t>dormant and used as a definition for other commands</w:t>
+        <w:t>, that</w:t>
+      </w:r>
+      <w:r>
+        <w:t xml:space="preserve"> might not run</w:t>
+      </w:r>
+      <w:r>
+        <w:t xml:space="preserve"> and </w:t>
+      </w:r>
+      <w:r>
+        <w:t>could</w:t>
+      </w:r>
+      <w:r>
+        <w:t xml:space="preserve"> be </w:t>
+      </w:r>
+      <w:r>
+        <w:t>use as a definition for other commands</w:t>
       </w:r>
       <w:r>
         <w:t>.</w:t>
@@ -2068,58 +2118,44 @@
         <w:t xml:space="preserve"> </w:t>
       </w:r>
       <w:r>
-        <w:t xml:space="preserve">A diamond </w:t>
-      </w:r>
-      <w:r>
-        <w:rPr>
-          <w:color w:val="FF0000"/>
-        </w:rPr>
-        <w:t xml:space="preserve">represents </w:t>
-      </w:r>
-      <w:r>
-        <w:t>an execution</w:t>
-      </w:r>
-      <w:r>
-        <w:t xml:space="preserve">. A diamond </w:t>
-      </w:r>
-      <w:r>
-        <w:rPr>
-          <w:color w:val="FF0000"/>
-        </w:rPr>
-        <w:t>executes</w:t>
-      </w:r>
-      <w:r>
-        <w:t xml:space="preserve">, a square </w:t>
-      </w:r>
-      <w:r>
-        <w:rPr>
-          <w:color w:val="FF0000"/>
-        </w:rPr>
-        <w:t>does</w:t>
-      </w:r>
-      <w:r>
-        <w:rPr>
-          <w:color w:val="FF0000"/>
-        </w:rPr>
+        <w:t>A diamond</w:t>
+      </w:r>
+      <w:r>
+        <w:t xml:space="preserve"> might depict</w:t>
+      </w:r>
+      <w:r>
         <w:t xml:space="preserve"> </w:t>
       </w:r>
       <w:r>
         <w:rPr>
-          <w:color w:val="FF0000"/>
-        </w:rPr>
-        <w:t>n</w:t>
-      </w:r>
-      <w:r>
-        <w:rPr>
-          <w:color w:val="FF0000"/>
-        </w:rPr>
-        <w:t>o</w:t>
-      </w:r>
-      <w:r>
-        <w:rPr>
-          <w:color w:val="FF0000"/>
-        </w:rPr>
-        <w:t>t</w:t>
+          <w:i/>
+          <w:iCs/>
+        </w:rPr>
+        <w:t>execution</w:t>
+      </w:r>
+      <w:r>
+        <w:t>. A diamond</w:t>
+      </w:r>
+      <w:r>
+        <w:t xml:space="preserve"> might</w:t>
+      </w:r>
+      <w:r>
+        <w:t xml:space="preserve"> </w:t>
+      </w:r>
+      <w:r>
+        <w:t>execute</w:t>
+      </w:r>
+      <w:r>
+        <w:t xml:space="preserve">, </w:t>
+      </w:r>
+      <w:r>
+        <w:t xml:space="preserve">while </w:t>
+      </w:r>
+      <w:r>
+        <w:t xml:space="preserve">a square </w:t>
+      </w:r>
+      <w:r>
+        <w:t>may not</w:t>
       </w:r>
       <w:r>
         <w:t>.</w:t>
@@ -2198,17 +2234,28 @@
     </w:p>
     <w:p>
       <w:r>
-        <w:t xml:space="preserve">A pentagon </w:t>
-      </w:r>
-      <w:r>
-        <w:rPr>
-          <w:color w:val="FF0000"/>
-        </w:rPr>
-        <w:t xml:space="preserve">represents </w:t>
+        <w:t>A pentagon</w:t>
+      </w:r>
+      <w:r>
+        <w:t xml:space="preserve"> could</w:t>
+      </w:r>
+      <w:r>
+        <w:t xml:space="preserve"> </w:t>
+      </w:r>
+      <w:r>
+        <w:t>represent</w:t>
+      </w:r>
+      <w:r>
+        <w:rPr>
+          <w:color w:val="FF0000"/>
+        </w:rPr>
+        <w:t xml:space="preserve"> </w:t>
       </w:r>
       <w:r>
         <w:t xml:space="preserve">a </w:t>
       </w:r>
+      <w:bookmarkStart w:id="0" w:name="_GoBack"/>
+      <w:bookmarkEnd w:id="0"/>
       <w:r>
         <w:rPr>
           <w:i/>
@@ -11868,8 +11915,6 @@
         </w:rPr>
         <w:t xml:space="preserve">will </w:t>
       </w:r>
-      <w:bookmarkStart w:id="0" w:name="_GoBack"/>
-      <w:bookmarkEnd w:id="0"/>
       <w:r>
         <w:t>come to light in later articles.</w:t>
       </w:r>
@@ -19290,7 +19335,7 @@
 </file>
 
 <file path=customXml/itemProps1.xml><?xml version="1.0" encoding="utf-8"?>
-<ds:datastoreItem xmlns:ds="http://schemas.openxmlformats.org/officeDocument/2006/customXml" ds:itemID="{59E0E5C1-759D-4F49-82D5-ABF5556E91D3}">
+<ds:datastoreItem xmlns:ds="http://schemas.openxmlformats.org/officeDocument/2006/customXml" ds:itemID="{32E333A3-4672-4505-BE17-771D0EB2FA31}">
   <ds:schemaRefs>
     <ds:schemaRef ds:uri="http://schemas.openxmlformats.org/officeDocument/2006/bibliography"/>
   </ds:schemaRefs>

--- a/1.1. Circle Language Spec/03. Basic Diagram Elements/Basic Diagram Elements.docx
+++ b/1.1. Circle Language Spec/03. Basic Diagram Elements/Basic Diagram Elements.docx
@@ -2254,53 +2254,55 @@
       <w:r>
         <w:t xml:space="preserve">a </w:t>
       </w:r>
+      <w:r>
+        <w:rPr>
+          <w:i/>
+        </w:rPr>
+        <w:t>module</w:t>
+      </w:r>
+      <w:r>
+        <w:t>.</w:t>
+      </w:r>
+      <w:r>
+        <w:t xml:space="preserve"> </w:t>
+      </w:r>
+      <w:r>
+        <w:t xml:space="preserve">A </w:t>
+      </w:r>
+      <w:r>
+        <w:t xml:space="preserve">module </w:t>
+      </w:r>
+      <w:r>
+        <w:t xml:space="preserve">is like a little world in which objects and </w:t>
+      </w:r>
+      <w:r>
+        <w:t>command</w:t>
+      </w:r>
+      <w:r>
+        <w:t xml:space="preserve">s </w:t>
+      </w:r>
+      <w:r>
+        <w:rPr>
+          <w:color w:val="FF0000"/>
+        </w:rPr>
+        <w:t>live</w:t>
+      </w:r>
+      <w:r>
+        <w:t>.</w:t>
+      </w:r>
+      <w:r>
+        <w:t xml:space="preserve"> </w:t>
+      </w:r>
+      <w:r>
+        <w:t xml:space="preserve">A </w:t>
+      </w:r>
+      <w:r>
+        <w:t>module</w:t>
+      </w:r>
       <w:bookmarkStart w:id="0" w:name="_GoBack"/>
       <w:bookmarkEnd w:id="0"/>
       <w:r>
-        <w:rPr>
-          <w:i/>
-          <w:color w:val="FF0000"/>
-        </w:rPr>
-        <w:t>globality</w:t>
-      </w:r>
-      <w:r>
-        <w:t>.</w:t>
-      </w:r>
-      <w:r>
         <w:t xml:space="preserve"> </w:t>
-      </w:r>
-      <w:r>
-        <w:t xml:space="preserve">A </w:t>
-      </w:r>
-      <w:r>
-        <w:rPr>
-          <w:color w:val="FF0000"/>
-        </w:rPr>
-        <w:t xml:space="preserve">globality </w:t>
-      </w:r>
-      <w:r>
-        <w:t xml:space="preserve">is like a little world in which objects and </w:t>
-      </w:r>
-      <w:r>
-        <w:t>command</w:t>
-      </w:r>
-      <w:r>
-        <w:t xml:space="preserve">s </w:t>
-      </w:r>
-      <w:r>
-        <w:rPr>
-          <w:color w:val="FF0000"/>
-        </w:rPr>
-        <w:t>live</w:t>
-      </w:r>
-      <w:r>
-        <w:t>.</w:t>
-      </w:r>
-      <w:r>
-        <w:t xml:space="preserve"> </w:t>
-      </w:r>
-      <w:r>
-        <w:t xml:space="preserve">A globality </w:t>
       </w:r>
       <w:r>
         <w:rPr>
@@ -10165,21 +10167,7 @@
         <w:rPr>
           <w:color w:val="FF0000"/>
         </w:rPr>
-        <w:t xml:space="preserve">not </w:t>
-      </w:r>
-      <w:proofErr w:type="spellStart"/>
-      <w:r>
-        <w:rPr>
-          <w:color w:val="FF0000"/>
-        </w:rPr>
-        <w:t>neccessarily</w:t>
-      </w:r>
-      <w:proofErr w:type="spellEnd"/>
-      <w:r>
-        <w:rPr>
-          <w:color w:val="FF0000"/>
-        </w:rPr>
-        <w:t xml:space="preserve"> </w:t>
+        <w:t xml:space="preserve">not neccessarily </w:t>
       </w:r>
       <w:r>
         <w:t xml:space="preserve">close to the eventual symbol pointed at. In other words: the access </w:t>
@@ -11235,14 +11223,12 @@
       <w:r>
         <w:t xml:space="preserve">left out </w:t>
       </w:r>
-      <w:proofErr w:type="spellStart"/>
       <w:r>
         <w:rPr>
           <w:color w:val="FF0000"/>
         </w:rPr>
         <w:t>altogheter</w:t>
       </w:r>
-      <w:proofErr w:type="spellEnd"/>
       <w:r>
         <w:t xml:space="preserve">, </w:t>
       </w:r>
@@ -14351,13 +14337,8 @@
         </w:rPr>
         <w:t xml:space="preserve">B </w:t>
       </w:r>
-      <w:proofErr w:type="spellStart"/>
-      <w:r>
-        <w:t>becase</w:t>
-      </w:r>
-      <w:proofErr w:type="spellEnd"/>
-      <w:r>
-        <w:t xml:space="preserve"> because you exit more than you enter.</w:t>
+      <w:r>
+        <w:t>becase because you exit more than you enter.</w:t>
       </w:r>
     </w:p>
     <w:p>
@@ -14458,11 +14439,9 @@
       <w:pPr>
         <w:pStyle w:val="Heading5"/>
       </w:pPr>
-      <w:proofErr w:type="spellStart"/>
       <w:r>
         <w:t>Bidirection</w:t>
       </w:r>
-      <w:proofErr w:type="spellEnd"/>
     </w:p>
     <w:p>
       <w:r>
@@ -15000,7 +14979,6 @@
       <w:r>
         <w:t xml:space="preserve">A line going both ways is called a </w:t>
       </w:r>
-      <w:proofErr w:type="spellStart"/>
       <w:r>
         <w:rPr>
           <w:i/>
@@ -15008,7 +14986,6 @@
         </w:rPr>
         <w:t>bidirection</w:t>
       </w:r>
-      <w:proofErr w:type="spellEnd"/>
       <w:r>
         <w:t>. Formally there are actually two lines: one for each direction, but only one line is shown.</w:t>
       </w:r>
@@ -15167,15 +15144,7 @@
     </w:p>
     <w:p>
       <w:r>
-        <w:t xml:space="preserve">If an access symbol is drawn to denote direction, it is by default put in the section between the exits and entrances. So not </w:t>
-      </w:r>
-      <w:proofErr w:type="spellStart"/>
-      <w:r>
-        <w:t>neccessarily</w:t>
-      </w:r>
-      <w:proofErr w:type="spellEnd"/>
-      <w:r>
-        <w:t xml:space="preserve"> close to the eventual symbol pointed at. In other words: the access symbol is usually put in front of the border that is first entered.</w:t>
+        <w:t>If an access symbol is drawn to denote direction, it is by default put in the section between the exits and entrances. So not neccessarily close to the eventual symbol pointed at. In other words: the access symbol is usually put in front of the border that is first entered.</w:t>
       </w:r>
     </w:p>
     <w:p>
@@ -15446,15 +15415,7 @@
         <w:jc w:val="both"/>
       </w:pPr>
       <w:r>
-        <w:t xml:space="preserve">If an access symbol is drawn to denote direction it is by default put in the section between the exits and entrances, so not </w:t>
-      </w:r>
-      <w:proofErr w:type="spellStart"/>
-      <w:r>
-        <w:t>neccessarily</w:t>
-      </w:r>
-      <w:proofErr w:type="spellEnd"/>
-      <w:r>
-        <w:t xml:space="preserve"> with the eventually entered symbol.</w:t>
+        <w:t>If an access symbol is drawn to denote direction it is by default put in the section between the exits and entrances, so not neccessarily with the eventually entered symbol.</w:t>
       </w:r>
     </w:p>
     <w:p>
@@ -16534,15 +16495,7 @@
     </w:p>
     <w:p>
       <w:r>
-        <w:t xml:space="preserve">Every symbol of the same type has the same contents. The type can be edited by editing either symbol and their contents will change </w:t>
-      </w:r>
-      <w:proofErr w:type="spellStart"/>
-      <w:r>
-        <w:t>simultaniously</w:t>
-      </w:r>
-      <w:proofErr w:type="spellEnd"/>
-      <w:r>
-        <w:t>.</w:t>
+        <w:t>Every symbol of the same type has the same contents. The type can be edited by editing either symbol and their contents will change simultaniously.</w:t>
       </w:r>
     </w:p>
     <w:p>
@@ -16654,199 +16607,7 @@
           <w:color w:val="00CCFF"/>
           <w:lang w:val="nl-NL"/>
         </w:rPr>
-        <w:t xml:space="preserve">Een call line is eigenlijk een </w:t>
-      </w:r>
-      <w:proofErr w:type="spellStart"/>
-      <w:r>
-        <w:rPr>
-          <w:color w:val="00CCFF"/>
-          <w:lang w:val="nl-NL"/>
-        </w:rPr>
-        <w:t>reference</w:t>
-      </w:r>
-      <w:proofErr w:type="spellEnd"/>
-      <w:r>
-        <w:rPr>
-          <w:color w:val="00CCFF"/>
-          <w:lang w:val="nl-NL"/>
-        </w:rPr>
-        <w:t xml:space="preserve"> line, maar als de </w:t>
-      </w:r>
-      <w:proofErr w:type="spellStart"/>
-      <w:r>
-        <w:rPr>
-          <w:color w:val="00CCFF"/>
-          <w:lang w:val="nl-NL"/>
-        </w:rPr>
-        <w:t>parent</w:t>
-      </w:r>
-      <w:proofErr w:type="spellEnd"/>
-      <w:r>
-        <w:rPr>
-          <w:color w:val="00CCFF"/>
-          <w:lang w:val="nl-NL"/>
-        </w:rPr>
-        <w:t xml:space="preserve"> square </w:t>
-      </w:r>
-      <w:proofErr w:type="spellStart"/>
-      <w:r>
-        <w:rPr>
-          <w:color w:val="00CCFF"/>
-          <w:lang w:val="nl-NL"/>
-        </w:rPr>
-        <w:t>execute</w:t>
-      </w:r>
-      <w:proofErr w:type="spellEnd"/>
-      <w:r>
-        <w:rPr>
-          <w:color w:val="00CCFF"/>
-          <w:lang w:val="nl-NL"/>
-        </w:rPr>
-        <w:t xml:space="preserve">, dan </w:t>
-      </w:r>
-      <w:proofErr w:type="spellStart"/>
-      <w:r>
-        <w:rPr>
-          <w:color w:val="00CCFF"/>
-          <w:lang w:val="nl-NL"/>
-        </w:rPr>
-        <w:t>execute</w:t>
-      </w:r>
-      <w:proofErr w:type="spellEnd"/>
-      <w:r>
-        <w:rPr>
-          <w:color w:val="00CCFF"/>
-          <w:lang w:val="nl-NL"/>
-        </w:rPr>
-        <w:t xml:space="preserve"> ook de call. </w:t>
-      </w:r>
-      <w:proofErr w:type="spellStart"/>
-      <w:r>
-        <w:rPr>
-          <w:color w:val="00CCFF"/>
-          <w:lang w:val="nl-NL"/>
-        </w:rPr>
-        <w:t>Hmmm</w:t>
-      </w:r>
-      <w:proofErr w:type="spellEnd"/>
-      <w:r>
-        <w:rPr>
-          <w:color w:val="00CCFF"/>
-          <w:lang w:val="nl-NL"/>
-        </w:rPr>
-        <w:t xml:space="preserve">… het is bijna of het allemaal </w:t>
-      </w:r>
-      <w:proofErr w:type="spellStart"/>
-      <w:r>
-        <w:rPr>
-          <w:color w:val="00CCFF"/>
-          <w:lang w:val="nl-NL"/>
-        </w:rPr>
-        <w:t>reference</w:t>
-      </w:r>
-      <w:proofErr w:type="spellEnd"/>
-      <w:r>
-        <w:rPr>
-          <w:color w:val="00CCFF"/>
-          <w:lang w:val="nl-NL"/>
-        </w:rPr>
-        <w:t xml:space="preserve"> </w:t>
-      </w:r>
-      <w:proofErr w:type="spellStart"/>
-      <w:r>
-        <w:rPr>
-          <w:color w:val="00CCFF"/>
-          <w:lang w:val="nl-NL"/>
-        </w:rPr>
-        <w:t>lines</w:t>
-      </w:r>
-      <w:proofErr w:type="spellEnd"/>
-      <w:r>
-        <w:rPr>
-          <w:color w:val="00CCFF"/>
-          <w:lang w:val="nl-NL"/>
-        </w:rPr>
-        <w:t xml:space="preserve"> zijn en sommige squares </w:t>
-      </w:r>
-      <w:proofErr w:type="spellStart"/>
-      <w:r>
-        <w:rPr>
-          <w:color w:val="00CCFF"/>
-          <w:lang w:val="nl-NL"/>
-        </w:rPr>
-        <w:t>executen</w:t>
-      </w:r>
-      <w:proofErr w:type="spellEnd"/>
-      <w:r>
-        <w:rPr>
-          <w:color w:val="00CCFF"/>
-          <w:lang w:val="nl-NL"/>
-        </w:rPr>
-        <w:t xml:space="preserve"> nou eenmaal. Shit! Dat is ook zo! </w:t>
-      </w:r>
-      <w:proofErr w:type="spellStart"/>
-      <w:r>
-        <w:rPr>
-          <w:color w:val="00CCFF"/>
-          <w:lang w:val="nl-NL"/>
-        </w:rPr>
-        <w:t>Clauses</w:t>
-      </w:r>
-      <w:proofErr w:type="spellEnd"/>
-      <w:r>
-        <w:rPr>
-          <w:color w:val="00CCFF"/>
-          <w:lang w:val="nl-NL"/>
-        </w:rPr>
-        <w:t xml:space="preserve"> moeten ook kunnen </w:t>
-      </w:r>
-      <w:proofErr w:type="spellStart"/>
-      <w:r>
-        <w:rPr>
-          <w:color w:val="00CCFF"/>
-          <w:lang w:val="nl-NL"/>
-        </w:rPr>
-        <w:t>executen</w:t>
-      </w:r>
-      <w:proofErr w:type="spellEnd"/>
-      <w:r>
-        <w:rPr>
-          <w:color w:val="00CCFF"/>
-          <w:lang w:val="nl-NL"/>
-        </w:rPr>
-        <w:t xml:space="preserve"> en ik zeg nu dat iets alleen </w:t>
-      </w:r>
-      <w:proofErr w:type="spellStart"/>
-      <w:r>
-        <w:rPr>
-          <w:color w:val="00CCFF"/>
-          <w:lang w:val="nl-NL"/>
-        </w:rPr>
-        <w:t>execute</w:t>
-      </w:r>
-      <w:proofErr w:type="spellEnd"/>
-      <w:r>
-        <w:rPr>
-          <w:color w:val="00CCFF"/>
-          <w:lang w:val="nl-NL"/>
-        </w:rPr>
-        <w:t xml:space="preserve"> als het een call line heeft!!! </w:t>
-      </w:r>
-      <w:proofErr w:type="spellStart"/>
-      <w:r>
-        <w:rPr>
-          <w:color w:val="00CCFF"/>
-          <w:lang w:val="nl-NL"/>
-        </w:rPr>
-        <w:t>Hmmm</w:t>
-      </w:r>
-      <w:proofErr w:type="spellEnd"/>
-      <w:r>
-        <w:rPr>
-          <w:color w:val="00CCFF"/>
-          <w:lang w:val="nl-NL"/>
-        </w:rPr>
-        <w:t>… shit, een call is een tag, niet een line</w:t>
+        <w:t>Een call line is eigenlijk een reference line, maar als de parent square execute, dan execute ook de call. Hmmm… het is bijna of het allemaal reference lines zijn en sommige squares executen nou eenmaal. Shit! Dat is ook zo! Clauses moeten ook kunnen executen en ik zeg nu dat iets alleen execute als het een call line heeft!!! Hmmm… shit, een call is een tag, niet een line</w:t>
       </w:r>
       <w:r>
         <w:rPr>
@@ -16876,59 +16637,57 @@
           <w:color w:val="00CCFF"/>
           <w:lang w:val="nl-NL"/>
         </w:rPr>
-        <w:t xml:space="preserve">Een call een aparte line maken is net zo iets als een </w:t>
-      </w:r>
-      <w:proofErr w:type="spellStart"/>
+        <w:t xml:space="preserve">Een call een aparte line maken is net zo iets als een triangle een aparte line maken. Hetzelfde mankement. Dan lijkt het logisch, dat een call een apart symbool krijgt, niet een aparte line. </w:t>
+      </w:r>
       <w:r>
         <w:rPr>
           <w:color w:val="00CCFF"/>
+        </w:rPr>
+        <w:t>Shit. Welk symbool.</w:t>
+      </w:r>
+    </w:p>
+    <w:p>
+      <w:pPr>
+        <w:pStyle w:val="Heading2"/>
+      </w:pPr>
+      <w:r>
+        <w:t>When Shape Types, When Line Types</w:t>
+      </w:r>
+    </w:p>
+    <w:p>
+      <w:pPr>
+        <w:pStyle w:val="Brainstorm"/>
+      </w:pPr>
+      <w:r>
+        <w:t>&lt;So there’s a call trace and an definition trace.&gt;</w:t>
+      </w:r>
+    </w:p>
+    <w:p>
+      <w:pPr>
+        <w:pStyle w:val="Brainstorm"/>
+        <w:rPr>
           <w:lang w:val="nl-NL"/>
         </w:rPr>
-        <w:t>triangle</w:t>
-      </w:r>
-      <w:proofErr w:type="spellEnd"/>
-      <w:r>
-        <w:rPr>
-          <w:color w:val="00CCFF"/>
+      </w:pPr>
+      <w:r>
+        <w:rPr>
           <w:lang w:val="nl-NL"/>
         </w:rPr>
-        <w:t xml:space="preserve"> een aparte line maken. Hetzelfde mankement. Dan lijkt het logisch, dat een call een apart symbool krijgt, niet een aparte line. </w:t>
-      </w:r>
-      <w:r>
-        <w:rPr>
-          <w:color w:val="00CCFF"/>
-        </w:rPr>
-        <w:t xml:space="preserve">Shit. Welk </w:t>
-      </w:r>
-      <w:proofErr w:type="spellStart"/>
-      <w:r>
-        <w:rPr>
-          <w:color w:val="00CCFF"/>
-        </w:rPr>
-        <w:t>symbool</w:t>
-      </w:r>
-      <w:proofErr w:type="spellEnd"/>
-      <w:r>
-        <w:rPr>
-          <w:color w:val="00CCFF"/>
-        </w:rPr>
-        <w:t>.</w:t>
-      </w:r>
-    </w:p>
-    <w:p>
-      <w:pPr>
-        <w:pStyle w:val="Heading2"/>
-      </w:pPr>
-      <w:r>
-        <w:t>When Shape Types, When Line Types</w:t>
+        <w:t>&lt;Target call, target definition&gt;</w:t>
       </w:r>
     </w:p>
     <w:p>
       <w:pPr>
         <w:pStyle w:val="Brainstorm"/>
-      </w:pPr>
-      <w:r>
-        <w:t>&lt;So there’s a call trace and an definition trace.&gt;</w:t>
+        <w:rPr>
+          <w:lang w:val="nl-NL"/>
+        </w:rPr>
+      </w:pPr>
+      <w:r>
+        <w:rPr>
+          <w:lang w:val="nl-NL"/>
+        </w:rPr>
+        <w:t>&lt;Misschien mag ik dan al wel verklappen dat de call zo’n beetje het object is en de definition de klasse.</w:t>
       </w:r>
     </w:p>
     <w:p>
@@ -16942,91 +16701,21 @@
         <w:rPr>
           <w:lang w:val="nl-NL"/>
         </w:rPr>
-        <w:t xml:space="preserve">&lt;Target call, target </w:t>
-      </w:r>
-      <w:proofErr w:type="spellStart"/>
-      <w:r>
+        <w:t>En waarom het dan aparte symbolen zijn en niet verschillende line types. Eigenlijk moet ik dan de keuze voor alle line types en symbolen aangeven.</w:t>
+      </w:r>
+    </w:p>
+    <w:p>
+      <w:pPr>
+        <w:pStyle w:val="Brainstorm"/>
         <w:rPr>
           <w:lang w:val="nl-NL"/>
         </w:rPr>
-        <w:t>definition</w:t>
-      </w:r>
-      <w:proofErr w:type="spellEnd"/>
+      </w:pPr>
       <w:r>
         <w:rPr>
           <w:lang w:val="nl-NL"/>
         </w:rPr>
-        <w:t>&gt;</w:t>
-      </w:r>
-    </w:p>
-    <w:p>
-      <w:pPr>
-        <w:pStyle w:val="Brainstorm"/>
-        <w:rPr>
-          <w:lang w:val="nl-NL"/>
-        </w:rPr>
-      </w:pPr>
-      <w:r>
-        <w:rPr>
-          <w:lang w:val="nl-NL"/>
-        </w:rPr>
-        <w:t xml:space="preserve">&lt;Misschien mag ik dan al wel verklappen dat de call zo’n beetje het object is en de </w:t>
-      </w:r>
-      <w:proofErr w:type="spellStart"/>
-      <w:r>
-        <w:rPr>
-          <w:lang w:val="nl-NL"/>
-        </w:rPr>
-        <w:t>definition</w:t>
-      </w:r>
-      <w:proofErr w:type="spellEnd"/>
-      <w:r>
-        <w:rPr>
-          <w:lang w:val="nl-NL"/>
-        </w:rPr>
-        <w:t xml:space="preserve"> de klasse.</w:t>
-      </w:r>
-    </w:p>
-    <w:p>
-      <w:pPr>
-        <w:pStyle w:val="Brainstorm"/>
-        <w:rPr>
-          <w:lang w:val="nl-NL"/>
-        </w:rPr>
-      </w:pPr>
-      <w:r>
-        <w:rPr>
-          <w:lang w:val="nl-NL"/>
-        </w:rPr>
-        <w:t>En waarom het dan aparte symbolen zijn en niet verschillende line types. Eigenlijk moet ik dan de keuze voor alle line types en symbolen aangeven.</w:t>
-      </w:r>
-    </w:p>
-    <w:p>
-      <w:pPr>
-        <w:pStyle w:val="Brainstorm"/>
-        <w:rPr>
-          <w:lang w:val="nl-NL"/>
-        </w:rPr>
-      </w:pPr>
-      <w:r>
-        <w:rPr>
-          <w:lang w:val="nl-NL"/>
-        </w:rPr>
-        <w:t xml:space="preserve">Je kunt maar 1 </w:t>
-      </w:r>
-      <w:proofErr w:type="spellStart"/>
-      <w:r>
-        <w:rPr>
-          <w:lang w:val="nl-NL"/>
-        </w:rPr>
-        <w:t>reference</w:t>
-      </w:r>
-      <w:proofErr w:type="spellEnd"/>
-      <w:r>
-        <w:rPr>
-          <w:lang w:val="nl-NL"/>
-        </w:rPr>
-        <w:t xml:space="preserve"> line hebben. Dat is zo’n beetje de reden. Hè, ik moet het inderdaad goed opschrijven </w:t>
+        <w:t xml:space="preserve">Je kunt maar 1 reference line hebben. Dat is zo’n beetje de reden. Hè, ik moet het inderdaad goed opschrijven </w:t>
       </w:r>
     </w:p>
     <w:p>
@@ -17090,49 +16779,7 @@
         <w:rPr>
           <w:lang w:val="nl-NL"/>
         </w:rPr>
-        <w:t xml:space="preserve">Een </w:t>
-      </w:r>
-      <w:proofErr w:type="spellStart"/>
-      <w:r>
-        <w:rPr>
-          <w:lang w:val="nl-NL"/>
-        </w:rPr>
-        <w:t>triangle</w:t>
-      </w:r>
-      <w:proofErr w:type="spellEnd"/>
-      <w:r>
-        <w:rPr>
-          <w:lang w:val="nl-NL"/>
-        </w:rPr>
-        <w:t xml:space="preserve"> is gekozen voor interface </w:t>
-      </w:r>
-      <w:proofErr w:type="spellStart"/>
-      <w:r>
-        <w:rPr>
-          <w:lang w:val="nl-NL"/>
-        </w:rPr>
-        <w:t>implementation</w:t>
-      </w:r>
-      <w:proofErr w:type="spellEnd"/>
-      <w:r>
-        <w:rPr>
-          <w:lang w:val="nl-NL"/>
-        </w:rPr>
-        <w:t xml:space="preserve">, omdat een interface </w:t>
-      </w:r>
-      <w:proofErr w:type="spellStart"/>
-      <w:r>
-        <w:rPr>
-          <w:lang w:val="nl-NL"/>
-        </w:rPr>
-        <w:t>implementation</w:t>
-      </w:r>
-      <w:proofErr w:type="spellEnd"/>
-      <w:r>
-        <w:rPr>
-          <w:lang w:val="nl-NL"/>
-        </w:rPr>
-        <w:t xml:space="preserve"> ook een hoedanigheid is van het symbool, dat geen line behoeft. </w:t>
+        <w:t xml:space="preserve">Een triangle is gekozen voor interface implementation, omdat een interface implementation ook een hoedanigheid is van het symbool, dat geen line behoeft. </w:t>
       </w:r>
     </w:p>
     <w:p>
@@ -17218,15 +16865,7 @@
     <w:p/>
     <w:p>
       <w:r>
-        <w:t xml:space="preserve">When a characteristic’s presence shouldn’t be dependent of the presence of a line, it needs to be drawn out with a shape type. If a characteristic is dependent of the presence of a line, it’s the line presence that gives it the characteristic. If I’d want object symbols to serve only as a type and not as an object, then I’d need to reserve a special shape to separate types from objects. Now, to make an </w:t>
-      </w:r>
-      <w:proofErr w:type="spellStart"/>
-      <w:r>
-        <w:t>objet</w:t>
-      </w:r>
-      <w:proofErr w:type="spellEnd"/>
-      <w:r>
-        <w:t xml:space="preserve"> symbol serve as a type only and not as a type, I make the Object Get Inaccessible? NO. That’s not true. Actually I’d have to not be able to Symbol Get if it’s for the purpose of assigning an object line. </w:t>
+        <w:t xml:space="preserve">When a characteristic’s presence shouldn’t be dependent of the presence of a line, it needs to be drawn out with a shape type. If a characteristic is dependent of the presence of a line, it’s the line presence that gives it the characteristic. If I’d want object symbols to serve only as a type and not as an object, then I’d need to reserve a special shape to separate types from objects. Now, to make an objet symbol serve as a type only and not as a type, I make the Object Get Inaccessible? NO. That’s not true. Actually I’d have to not be able to Symbol Get if it’s for the purpose of assigning an object line. </w:t>
       </w:r>
     </w:p>
     <w:p/>
@@ -17250,23 +16889,7 @@
     <w:p/>
     <w:p>
       <w:r>
-        <w:t xml:space="preserve">It’s important for some procedure symbols not to function as an execution. </w:t>
-      </w:r>
-      <w:proofErr w:type="spellStart"/>
-      <w:r>
-        <w:t>Otherwize</w:t>
-      </w:r>
-      <w:proofErr w:type="spellEnd"/>
-      <w:r>
-        <w:t xml:space="preserve"> the system would behave complete different. It’s not as important for an object symbol not to function as an object, only as a type. The system isn’t really harmed as </w:t>
-      </w:r>
-      <w:proofErr w:type="spellStart"/>
-      <w:r>
-        <w:t>severly</w:t>
-      </w:r>
-      <w:proofErr w:type="spellEnd"/>
-      <w:r>
-        <w:t xml:space="preserve"> by that. The same goes for triangles: if a triangle is suddenly a circle, the system behaves completely differently.</w:t>
+        <w:t>It’s important for some procedure symbols not to function as an execution. Otherwize the system would behave complete different. It’s not as important for an object symbol not to function as an object, only as a type. The system isn’t really harmed as severly by that. The same goes for triangles: if a triangle is suddenly a circle, the system behaves completely differently.</w:t>
       </w:r>
     </w:p>
     <w:p/>
@@ -17338,83 +16961,27 @@
         <w:rPr>
           <w:lang w:val="nl-NL"/>
         </w:rPr>
-        <w:t xml:space="preserve">Dat is zo’n beetje waar het kwartje begon te vallen dat het een </w:t>
-      </w:r>
-      <w:proofErr w:type="spellStart"/>
-      <w:r>
+        <w:t>Dat is zo’n beetje waar het kwartje begon te vallen dat het een shape moest zijn en geen line type.</w:t>
+      </w:r>
+    </w:p>
+    <w:p>
+      <w:pPr>
         <w:rPr>
           <w:lang w:val="nl-NL"/>
         </w:rPr>
-        <w:t>shape</w:t>
-      </w:r>
-      <w:proofErr w:type="spellEnd"/>
-      <w:r>
+      </w:pPr>
+    </w:p>
+    <w:p>
+      <w:pPr>
         <w:rPr>
           <w:lang w:val="nl-NL"/>
         </w:rPr>
-        <w:t xml:space="preserve"> moest zijn en geen line type.</w:t>
-      </w:r>
-    </w:p>
-    <w:p>
-      <w:pPr>
+      </w:pPr>
+      <w:r>
         <w:rPr>
           <w:lang w:val="nl-NL"/>
         </w:rPr>
-      </w:pPr>
-    </w:p>
-    <w:p>
-      <w:pPr>
-        <w:rPr>
-          <w:lang w:val="nl-NL"/>
-        </w:rPr>
-      </w:pPr>
-      <w:r>
-        <w:rPr>
-          <w:lang w:val="nl-NL"/>
-        </w:rPr>
-        <w:t xml:space="preserve">Een andere </w:t>
-      </w:r>
-      <w:proofErr w:type="spellStart"/>
-      <w:r>
-        <w:rPr>
-          <w:lang w:val="nl-NL"/>
-        </w:rPr>
-        <w:t>shape</w:t>
-      </w:r>
-      <w:proofErr w:type="spellEnd"/>
-      <w:r>
-        <w:rPr>
-          <w:lang w:val="nl-NL"/>
-        </w:rPr>
-        <w:t xml:space="preserve"> wordt in basis </w:t>
-      </w:r>
-      <w:proofErr w:type="spellStart"/>
-      <w:r>
-        <w:rPr>
-          <w:lang w:val="nl-NL"/>
-        </w:rPr>
-        <w:t>Symbol</w:t>
-      </w:r>
-      <w:proofErr w:type="spellEnd"/>
-      <w:r>
-        <w:rPr>
-          <w:lang w:val="nl-NL"/>
-        </w:rPr>
-        <w:t xml:space="preserve"> alleen gebruikt als het echt nodig is. Als het niet echt nodig was om andere </w:t>
-      </w:r>
-      <w:proofErr w:type="spellStart"/>
-      <w:r>
-        <w:rPr>
-          <w:lang w:val="nl-NL"/>
-        </w:rPr>
-        <w:t>shapes</w:t>
-      </w:r>
-      <w:proofErr w:type="spellEnd"/>
-      <w:r>
-        <w:rPr>
-          <w:lang w:val="nl-NL"/>
-        </w:rPr>
-        <w:t xml:space="preserve"> te gebruiken, dan maakte ik het </w:t>
+        <w:t xml:space="preserve">Een andere shape wordt in basis Symbol alleen gebruikt als het echt nodig is. Als het niet echt nodig was om andere shapes te gebruiken, dan maakte ik het </w:t>
       </w:r>
       <w:r>
         <w:rPr>
@@ -19335,7 +18902,7 @@
 </file>
 
 <file path=customXml/itemProps1.xml><?xml version="1.0" encoding="utf-8"?>
-<ds:datastoreItem xmlns:ds="http://schemas.openxmlformats.org/officeDocument/2006/customXml" ds:itemID="{32E333A3-4672-4505-BE17-771D0EB2FA31}">
+<ds:datastoreItem xmlns:ds="http://schemas.openxmlformats.org/officeDocument/2006/customXml" ds:itemID="{F1FB8052-F136-448F-B093-EF76AD545ACA}">
   <ds:schemaRefs>
     <ds:schemaRef ds:uri="http://schemas.openxmlformats.org/officeDocument/2006/bibliography"/>
   </ds:schemaRefs>

--- a/1.1. Circle Language Spec/03. Basic Diagram Elements/Basic Diagram Elements.docx
+++ b/1.1. Circle Language Spec/03. Basic Diagram Elements/Basic Diagram Elements.docx
@@ -490,92 +490,8 @@
           </w:p>
         </w:tc>
       </w:tr>
-      <w:tr>
-        <w:tc>
-          <w:tcPr>
-            <w:tcW w:w="836" w:type="dxa"/>
-            <w:shd w:val="clear" w:color="auto" w:fill="auto"/>
-            <w:vAlign w:val="center"/>
-          </w:tcPr>
-          <w:p>
-            <w:pPr>
-              <w:ind w:left="0"/>
-              <w:jc w:val="center"/>
-            </w:pPr>
-          </w:p>
-        </w:tc>
-        <w:tc>
-          <w:tcPr>
-            <w:tcW w:w="943" w:type="dxa"/>
-            <w:shd w:val="clear" w:color="auto" w:fill="auto"/>
-            <w:vAlign w:val="center"/>
-          </w:tcPr>
-          <w:p>
-            <w:pPr>
-              <w:ind w:left="0"/>
-              <w:jc w:val="center"/>
-            </w:pPr>
-          </w:p>
-        </w:tc>
-        <w:tc>
-          <w:tcPr>
-            <w:tcW w:w="879" w:type="dxa"/>
-            <w:shd w:val="clear" w:color="auto" w:fill="auto"/>
-            <w:vAlign w:val="center"/>
-          </w:tcPr>
-          <w:p>
-            <w:pPr>
-              <w:ind w:left="0"/>
-              <w:jc w:val="center"/>
-            </w:pPr>
-          </w:p>
-        </w:tc>
-        <w:tc>
-          <w:tcPr>
-            <w:tcW w:w="1080" w:type="dxa"/>
-            <w:shd w:val="clear" w:color="auto" w:fill="auto"/>
-            <w:vAlign w:val="center"/>
-          </w:tcPr>
-          <w:p>
-            <w:pPr>
-              <w:ind w:left="0"/>
-              <w:jc w:val="center"/>
-            </w:pPr>
-          </w:p>
-        </w:tc>
-        <w:tc>
-          <w:tcPr>
-            <w:tcW w:w="1080" w:type="dxa"/>
-            <w:shd w:val="clear" w:color="auto" w:fill="auto"/>
-            <w:vAlign w:val="center"/>
-          </w:tcPr>
-          <w:p>
-            <w:pPr>
-              <w:ind w:left="0"/>
-              <w:jc w:val="center"/>
-            </w:pPr>
-          </w:p>
-        </w:tc>
-        <w:tc>
-          <w:tcPr>
-            <w:tcW w:w="1006" w:type="dxa"/>
-            <w:shd w:val="clear" w:color="auto" w:fill="auto"/>
-            <w:vAlign w:val="center"/>
-          </w:tcPr>
-          <w:p>
-            <w:pPr>
-              <w:ind w:left="0"/>
-              <w:jc w:val="center"/>
-            </w:pPr>
-          </w:p>
-        </w:tc>
-      </w:tr>
     </w:tbl>
-    <w:p>
-      <w:pPr>
-        <w:pStyle w:val="Spacing"/>
-      </w:pPr>
-    </w:p>
+    <w:p/>
     <w:tbl>
       <w:tblPr>
         <w:tblW w:w="0" w:type="auto"/>
@@ -951,75 +867,6 @@
       </w:tr>
       <w:tr>
         <w:trPr>
-          <w:gridBefore w:val="1"/>
-          <w:wBefore w:w="16" w:type="dxa"/>
-        </w:trPr>
-        <w:tc>
-          <w:tcPr>
-            <w:tcW w:w="1260" w:type="dxa"/>
-            <w:shd w:val="clear" w:color="auto" w:fill="auto"/>
-          </w:tcPr>
-          <w:p>
-            <w:pPr>
-              <w:ind w:left="0"/>
-              <w:jc w:val="center"/>
-            </w:pPr>
-          </w:p>
-        </w:tc>
-        <w:tc>
-          <w:tcPr>
-            <w:tcW w:w="1260" w:type="dxa"/>
-            <w:gridSpan w:val="2"/>
-            <w:shd w:val="clear" w:color="auto" w:fill="auto"/>
-          </w:tcPr>
-          <w:p>
-            <w:pPr>
-              <w:ind w:left="0"/>
-              <w:jc w:val="center"/>
-            </w:pPr>
-          </w:p>
-        </w:tc>
-        <w:tc>
-          <w:tcPr>
-            <w:tcW w:w="1210" w:type="dxa"/>
-            <w:gridSpan w:val="2"/>
-            <w:shd w:val="clear" w:color="auto" w:fill="auto"/>
-          </w:tcPr>
-          <w:p>
-            <w:pPr>
-              <w:ind w:left="0"/>
-              <w:jc w:val="center"/>
-            </w:pPr>
-          </w:p>
-        </w:tc>
-        <w:tc>
-          <w:tcPr>
-            <w:tcW w:w="1210" w:type="dxa"/>
-            <w:gridSpan w:val="2"/>
-            <w:shd w:val="clear" w:color="auto" w:fill="auto"/>
-          </w:tcPr>
-          <w:p>
-            <w:pPr>
-              <w:ind w:left="0"/>
-              <w:jc w:val="center"/>
-            </w:pPr>
-          </w:p>
-        </w:tc>
-        <w:tc>
-          <w:tcPr>
-            <w:tcW w:w="1210" w:type="dxa"/>
-            <w:gridSpan w:val="2"/>
-          </w:tcPr>
-          <w:p>
-            <w:pPr>
-              <w:ind w:left="0"/>
-              <w:jc w:val="center"/>
-            </w:pPr>
-          </w:p>
-        </w:tc>
-      </w:tr>
-      <w:tr>
-        <w:trPr>
           <w:gridAfter w:val="1"/>
           <w:wAfter w:w="72" w:type="dxa"/>
         </w:trPr>
@@ -1347,11 +1194,7 @@
         <w:t>.</w:t>
       </w:r>
     </w:p>
-    <w:p>
-      <w:pPr>
-        <w:pStyle w:val="Spacing"/>
-      </w:pPr>
-    </w:p>
+    <w:p/>
     <w:p>
       <w:pPr>
         <w:ind w:left="852"/>
@@ -1587,14 +1430,7 @@
       </w:r>
     </w:p>
     <w:p>
-      <w:pPr>
-        <w:pStyle w:val="Spacing"/>
-        <w:ind w:left="852"/>
-      </w:pPr>
-      <w:r>
-        <w:rPr>
-          <w:noProof/>
-        </w:rPr>
+      <w:r>
         <w:drawing>
           <wp:inline distT="0" distB="0" distL="0" distR="0">
             <wp:extent cx="337185" cy="342265"/>
@@ -1648,9 +1484,6 @@
         <w:t xml:space="preserve">  </w:t>
       </w:r>
       <w:r>
-        <w:rPr>
-          <w:noProof/>
-        </w:rPr>
         <w:drawing>
           <wp:inline distT="0" distB="0" distL="0" distR="0">
             <wp:extent cx="376555" cy="325755"/>
@@ -1701,11 +1534,7 @@
         </w:drawing>
       </w:r>
     </w:p>
-    <w:p>
-      <w:pPr>
-        <w:pStyle w:val="Spacing"/>
-      </w:pPr>
-    </w:p>
+    <w:p/>
     <w:p>
       <w:r>
         <w:t>Circles and triangles</w:t>
@@ -1819,11 +1648,7 @@
         <w:t>.</w:t>
       </w:r>
     </w:p>
-    <w:p>
-      <w:pPr>
-        <w:pStyle w:val="Spacing"/>
-      </w:pPr>
-    </w:p>
+    <w:p/>
     <w:p>
       <w:r>
         <w:t>A t</w:t>
@@ -2030,11 +1855,7 @@
         </w:tc>
       </w:tr>
     </w:tbl>
-    <w:p>
-      <w:pPr>
-        <w:pStyle w:val="Spacing"/>
-      </w:pPr>
-    </w:p>
+    <w:p/>
     <w:p>
       <w:r>
         <w:t>Squares and diamonds</w:t>
@@ -2227,11 +2048,7 @@
         </w:drawing>
       </w:r>
     </w:p>
-    <w:p>
-      <w:pPr>
-        <w:pStyle w:val="Spacing"/>
-      </w:pPr>
-    </w:p>
+    <w:p/>
     <w:p>
       <w:r>
         <w:t>A pentagon</w:t>
@@ -2282,9 +2099,6 @@
         <w:t xml:space="preserve">s </w:t>
       </w:r>
       <w:r>
-        <w:rPr>
-          <w:color w:val="FF0000"/>
-        </w:rPr>
         <w:t>live</w:t>
       </w:r>
       <w:r>
@@ -2299,28 +2113,23 @@
       <w:r>
         <w:t>module</w:t>
       </w:r>
-      <w:bookmarkStart w:id="0" w:name="_GoBack"/>
-      <w:bookmarkEnd w:id="0"/>
       <w:r>
         <w:t xml:space="preserve"> </w:t>
       </w:r>
       <w:r>
-        <w:rPr>
-          <w:color w:val="FF0000"/>
-        </w:rPr>
-        <w:t xml:space="preserve">can </w:t>
+        <w:t xml:space="preserve">may </w:t>
       </w:r>
       <w:r>
         <w:t>be a site, a computer program, a library or other kind of module.</w:t>
       </w:r>
       <w:r>
-        <w:t xml:space="preserve"> A pentagon </w:t>
-      </w:r>
-      <w:r>
-        <w:rPr>
-          <w:color w:val="FF0000"/>
-        </w:rPr>
-        <w:t xml:space="preserve">is </w:t>
+        <w:t xml:space="preserve"> A pentagon</w:t>
+      </w:r>
+      <w:r>
+        <w:t xml:space="preserve"> could be</w:t>
+      </w:r>
+      <w:r>
+        <w:t xml:space="preserve"> </w:t>
       </w:r>
       <w:r>
         <w:t xml:space="preserve">considered </w:t>
@@ -2332,28 +2141,28 @@
         <w:t xml:space="preserve"> </w:t>
       </w:r>
       <w:r>
-        <w:rPr>
-          <w:color w:val="FF0000"/>
-        </w:rPr>
-        <w:t xml:space="preserve">just like </w:t>
-      </w:r>
-      <w:r>
-        <w:t xml:space="preserve">circles and triangles, but a pentagon </w:t>
-      </w:r>
-      <w:r>
-        <w:rPr>
-          <w:color w:val="FF0000"/>
-        </w:rPr>
-        <w:t xml:space="preserve">has </w:t>
-      </w:r>
-      <w:r>
-        <w:t>special purpose</w:t>
+        <w:t xml:space="preserve">like </w:t>
+      </w:r>
+      <w:r>
+        <w:t>circles and triangles, but a pentagon</w:t>
+      </w:r>
+      <w:r>
+        <w:t xml:space="preserve"> may have</w:t>
+      </w:r>
+      <w:r>
+        <w:t xml:space="preserve"> special purpose</w:t>
       </w:r>
       <w:r>
         <w:t>s</w:t>
       </w:r>
       <w:r>
+        <w:t xml:space="preserve"> or behavior</w:t>
+      </w:r>
+      <w:r>
         <w:t>.</w:t>
+      </w:r>
+      <w:r>
+        <w:t xml:space="preserve"> The pointiness might distinguish it from other shapes.</w:t>
       </w:r>
     </w:p>
     <w:p>
@@ -2422,38 +2231,52 @@
         </w:drawing>
       </w:r>
     </w:p>
-    <w:p>
-      <w:pPr>
-        <w:pStyle w:val="Spacing"/>
-      </w:pPr>
-    </w:p>
-    <w:p>
-      <w:r>
-        <w:t xml:space="preserve">A nonagon </w:t>
-      </w:r>
-      <w:r>
-        <w:rPr>
-          <w:color w:val="FF0000"/>
-        </w:rPr>
-        <w:t xml:space="preserve">represents </w:t>
+    <w:p/>
+    <w:p>
+      <w:r>
+        <w:t>A nonagon</w:t>
+      </w:r>
+      <w:r>
+        <w:t xml:space="preserve"> may stand for a</w:t>
+      </w:r>
+      <w:r>
+        <w:t xml:space="preserve"> </w:t>
       </w:r>
       <w:r>
         <w:t>collection</w:t>
       </w:r>
       <w:r>
+        <w:t xml:space="preserve"> or </w:t>
+      </w:r>
+      <w:r>
+        <w:t xml:space="preserve">a </w:t>
+      </w:r>
+      <w:r>
+        <w:t>list</w:t>
+      </w:r>
+      <w:r>
+        <w:t xml:space="preserve"> of things</w:t>
+      </w:r>
+      <w:r>
         <w:t xml:space="preserve">. </w:t>
       </w:r>
       <w:r>
         <w:t>O</w:t>
       </w:r>
       <w:r>
-        <w:t xml:space="preserve">bjects </w:t>
-      </w:r>
-      <w:r>
-        <w:rPr>
-          <w:color w:val="FF0000"/>
-        </w:rPr>
-        <w:t xml:space="preserve">can </w:t>
+        <w:t>bjects</w:t>
+      </w:r>
+      <w:r>
+        <w:t xml:space="preserve"> mi</w:t>
+      </w:r>
+      <w:r>
+        <w:t>g</w:t>
+      </w:r>
+      <w:r>
+        <w:t>ht</w:t>
+      </w:r>
+      <w:r>
+        <w:t xml:space="preserve"> </w:t>
       </w:r>
       <w:r>
         <w:t xml:space="preserve">be placed inside </w:t>
@@ -2462,40 +2285,58 @@
         <w:t xml:space="preserve">the </w:t>
       </w:r>
       <w:r>
-        <w:t xml:space="preserve">nonagon, to </w:t>
-      </w:r>
-      <w:r>
-        <w:rPr>
-          <w:color w:val="FF0000"/>
-        </w:rPr>
-        <w:t xml:space="preserve">keep </w:t>
-      </w:r>
-      <w:r>
-        <w:t>them grouped together</w:t>
+        <w:t>nonagon, to group</w:t>
+      </w:r>
+      <w:r>
+        <w:t xml:space="preserve"> them</w:t>
+      </w:r>
+      <w:r>
+        <w:t xml:space="preserve"> together</w:t>
+      </w:r>
+      <w:r>
+        <w:t xml:space="preserve"> </w:t>
+      </w:r>
+      <w:r>
+        <w:t>perhaps</w:t>
       </w:r>
       <w:r>
         <w:t>.</w:t>
       </w:r>
       <w:r>
-        <w:t xml:space="preserve"> It </w:t>
-      </w:r>
-      <w:r>
-        <w:rPr>
-          <w:color w:val="FF0000"/>
-        </w:rPr>
-        <w:t xml:space="preserve">is not required </w:t>
-      </w:r>
-      <w:r>
-        <w:t xml:space="preserve">to draw a nonagon with </w:t>
-      </w:r>
-      <w:r>
-        <w:rPr>
-          <w:color w:val="FF0000"/>
-        </w:rPr>
-        <w:t xml:space="preserve">exactly </w:t>
-      </w:r>
-      <w:r>
-        <w:t>nine corners.</w:t>
+        <w:t xml:space="preserve"> </w:t>
+      </w:r>
+      <w:r>
+        <w:t xml:space="preserve">Maybe nonagons might not be </w:t>
+      </w:r>
+      <w:r>
+        <w:t>draw</w:t>
+      </w:r>
+      <w:r>
+        <w:t>n</w:t>
+      </w:r>
+      <w:r>
+        <w:t xml:space="preserve"> with</w:t>
+      </w:r>
+      <w:r>
+        <w:t xml:space="preserve"> precisely</w:t>
+      </w:r>
+      <w:r>
+        <w:t xml:space="preserve"> nine corners.</w:t>
+      </w:r>
+      <w:r>
+        <w:t xml:space="preserve"> The idea is that the pointy parts stand for multiplicity.</w:t>
+      </w:r>
+      <w:r>
+        <w:t xml:space="preserve"> </w:t>
+      </w:r>
+      <w:r>
+        <w:t xml:space="preserve">The </w:t>
+      </w:r>
+      <w:r>
+        <w:t xml:space="preserve">exaggerated </w:t>
+      </w:r>
+      <w:r>
+        <w:t>pointiness might distinguish it from other shapes.</w:t>
       </w:r>
     </w:p>
     <w:p>
@@ -2514,34 +2355,38 @@
     </w:p>
     <w:p>
       <w:r>
-        <w:t xml:space="preserve">Circles, triangles, pentagons and nonagons </w:t>
-      </w:r>
-      <w:r>
-        <w:rPr>
-          <w:color w:val="FF0000"/>
-        </w:rPr>
-        <w:t xml:space="preserve">are </w:t>
-      </w:r>
-      <w:r>
-        <w:t xml:space="preserve">called object symbols, </w:t>
-      </w:r>
-      <w:r>
-        <w:rPr>
-          <w:color w:val="FF0000"/>
-        </w:rPr>
-        <w:t xml:space="preserve">because </w:t>
-      </w:r>
-      <w:r>
-        <w:t xml:space="preserve">they </w:t>
-      </w:r>
-      <w:r>
-        <w:rPr>
-          <w:color w:val="FF0000"/>
-        </w:rPr>
-        <w:t xml:space="preserve">represent </w:t>
-      </w:r>
-      <w:r>
-        <w:t>objects.</w:t>
+        <w:t>Circles, triangles, pentagons and nonagons</w:t>
+      </w:r>
+      <w:r>
+        <w:t xml:space="preserve"> </w:t>
+      </w:r>
+      <w:r>
+        <w:t xml:space="preserve">could </w:t>
+      </w:r>
+      <w:r>
+        <w:t>be</w:t>
+      </w:r>
+      <w:r>
+        <w:t xml:space="preserve"> called </w:t>
+      </w:r>
+      <w:r>
+        <w:rPr>
+          <w:i/>
+          <w:iCs/>
+        </w:rPr>
+        <w:t>object symbols</w:t>
+      </w:r>
+      <w:r>
+        <w:t xml:space="preserve">, </w:t>
+      </w:r>
+      <w:r>
+        <w:t xml:space="preserve">since it was suggested they stand for </w:t>
+      </w:r>
+      <w:r>
+        <w:t>objects</w:t>
+      </w:r>
+      <w:r>
+        <w:t>.</w:t>
       </w:r>
     </w:p>
     <w:p/>
@@ -2843,36 +2688,44 @@
     </w:p>
     <w:p>
       <w:r>
-        <w:t xml:space="preserve">Squares and diamonds </w:t>
-      </w:r>
-      <w:r>
-        <w:rPr>
-          <w:color w:val="FF0000"/>
-        </w:rPr>
-        <w:t xml:space="preserve">are </w:t>
-      </w:r>
-      <w:r>
-        <w:t xml:space="preserve">called </w:t>
-      </w:r>
-      <w:r>
+        <w:t>Squares and diamonds</w:t>
+      </w:r>
+      <w:r>
+        <w:t xml:space="preserve"> could be</w:t>
+      </w:r>
+      <w:r>
+        <w:t xml:space="preserve"> called </w:t>
+      </w:r>
+      <w:r>
+        <w:rPr>
+          <w:i/>
+          <w:iCs/>
+        </w:rPr>
         <w:t>command</w:t>
       </w:r>
       <w:r>
-        <w:t xml:space="preserve"> symbols, </w:t>
-      </w:r>
-      <w:r>
-        <w:rPr>
-          <w:color w:val="FF0000"/>
-        </w:rPr>
-        <w:t xml:space="preserve">because </w:t>
-      </w:r>
-      <w:r>
-        <w:t xml:space="preserve">they </w:t>
-      </w:r>
-      <w:r>
-        <w:rPr>
-          <w:color w:val="FF0000"/>
-        </w:rPr>
+        <w:t xml:space="preserve"> </w:t>
+      </w:r>
+      <w:r>
+        <w:rPr>
+          <w:i/>
+          <w:iCs/>
+        </w:rPr>
+        <w:t>symbols</w:t>
+      </w:r>
+      <w:r>
+        <w:t>,</w:t>
+      </w:r>
+      <w:r>
+        <w:t xml:space="preserve"> since</w:t>
+      </w:r>
+      <w:r>
+        <w:t xml:space="preserve"> they appeared</w:t>
+      </w:r>
+      <w:r>
+        <w:t xml:space="preserve"> to </w:t>
+      </w:r>
+      <w:r>
         <w:t xml:space="preserve">represent </w:t>
       </w:r>
       <w:r>
@@ -2882,11 +2735,7 @@
         <w:t>s.</w:t>
       </w:r>
     </w:p>
-    <w:p>
-      <w:pPr>
-        <w:pStyle w:val="Spacing"/>
-      </w:pPr>
-    </w:p>
+    <w:p/>
     <w:tbl>
       <w:tblPr>
         <w:tblW w:w="0" w:type="auto"/>
@@ -3037,6 +2886,111 @@
         <w:pStyle w:val="Heading3"/>
       </w:pPr>
       <w:r>
+        <w:t>Lines</w:t>
+      </w:r>
+    </w:p>
+    <w:p>
+      <w:r>
+        <w:t>T</w:t>
+      </w:r>
+      <w:r>
+        <w:t>he idea is that</w:t>
+      </w:r>
+      <w:r>
+        <w:t>, w</w:t>
+      </w:r>
+      <w:r>
+        <w:t xml:space="preserve">hen symbols are connected with lines, </w:t>
+      </w:r>
+      <w:r>
+        <w:t xml:space="preserve">those symbols have something in </w:t>
+      </w:r>
+      <w:r>
+        <w:t>common.</w:t>
+      </w:r>
+    </w:p>
+    <w:p/>
+    <w:p>
+      <w:r>
+        <w:rPr>
+          <w:noProof/>
+        </w:rPr>
+        <w:drawing>
+          <wp:inline distT="0" distB="0" distL="0" distR="0" wp14:anchorId="18818780" wp14:editId="3C37EBB4">
+            <wp:extent cx="1118235" cy="469900"/>
+            <wp:effectExtent l="0" t="0" r="0" b="0"/>
+            <wp:docPr id="122" name="Picture 122"/>
+            <wp:cNvGraphicFramePr>
+              <a:graphicFrameLocks xmlns:a="http://schemas.openxmlformats.org/drawingml/2006/main" noChangeAspect="1"/>
+            </wp:cNvGraphicFramePr>
+            <a:graphic xmlns:a="http://schemas.openxmlformats.org/drawingml/2006/main">
+              <a:graphicData uri="http://schemas.openxmlformats.org/drawingml/2006/picture">
+                <pic:pic xmlns:pic="http://schemas.openxmlformats.org/drawingml/2006/picture">
+                  <pic:nvPicPr>
+                    <pic:cNvPr id="0" name="Picture 57"/>
+                    <pic:cNvPicPr>
+                      <a:picLocks noChangeAspect="1" noChangeArrowheads="1"/>
+                    </pic:cNvPicPr>
+                  </pic:nvPicPr>
+                  <pic:blipFill>
+                    <a:blip r:embed="rId27">
+                      <a:extLst>
+                        <a:ext uri="{28A0092B-C50C-407E-A947-70E740481C1C}">
+                          <a14:useLocalDpi xmlns:a14="http://schemas.microsoft.com/office/drawing/2010/main" val="0"/>
+                        </a:ext>
+                      </a:extLst>
+                    </a:blip>
+                    <a:srcRect/>
+                    <a:stretch>
+                      <a:fillRect/>
+                    </a:stretch>
+                  </pic:blipFill>
+                  <pic:spPr bwMode="auto">
+                    <a:xfrm>
+                      <a:off x="0" y="0"/>
+                      <a:ext cx="1118235" cy="469900"/>
+                    </a:xfrm>
+                    <a:prstGeom prst="rect">
+                      <a:avLst/>
+                    </a:prstGeom>
+                    <a:noFill/>
+                    <a:ln>
+                      <a:noFill/>
+                    </a:ln>
+                  </pic:spPr>
+                </pic:pic>
+              </a:graphicData>
+            </a:graphic>
+          </wp:inline>
+        </w:drawing>
+      </w:r>
+    </w:p>
+    <w:p/>
+    <w:p>
+      <w:r>
+        <w:t>N</w:t>
+      </w:r>
+      <w:r>
+        <w:t>ow follows</w:t>
+      </w:r>
+      <w:r>
+        <w:t xml:space="preserve"> a</w:t>
+      </w:r>
+      <w:r>
+        <w:t xml:space="preserve">n attempt to summarize how that </w:t>
+      </w:r>
+      <w:r>
+        <w:t xml:space="preserve">might </w:t>
+      </w:r>
+      <w:r>
+        <w:t>work.</w:t>
+      </w:r>
+    </w:p>
+    <w:p>
+      <w:pPr>
+        <w:pStyle w:val="Heading3"/>
+      </w:pPr>
+      <w:r>
         <w:t xml:space="preserve">Solid </w:t>
       </w:r>
       <w:r>
@@ -3104,62 +3058,62 @@
         </w:drawing>
       </w:r>
     </w:p>
-    <w:p>
-      <w:pPr>
-        <w:pStyle w:val="Spacing"/>
-      </w:pPr>
-    </w:p>
-    <w:p>
-      <w:r>
-        <w:t xml:space="preserve">A solid line </w:t>
-      </w:r>
-      <w:r>
-        <w:rPr>
-          <w:color w:val="FF0000"/>
-        </w:rPr>
-        <w:t xml:space="preserve">represents </w:t>
-      </w:r>
-      <w:r>
-        <w:t xml:space="preserve">an object. </w:t>
-      </w:r>
-      <w:r>
-        <w:rPr>
-          <w:color w:val="FF0000"/>
-        </w:rPr>
-        <w:t xml:space="preserve">Object </w:t>
-      </w:r>
-      <w:r>
-        <w:t xml:space="preserve">symbols </w:t>
-      </w:r>
-      <w:r>
-        <w:rPr>
-          <w:color w:val="FF0000"/>
-        </w:rPr>
+    <w:p/>
+    <w:p>
+      <w:r>
+        <w:t>A solid line</w:t>
+      </w:r>
+      <w:r>
+        <w:t xml:space="preserve"> may point out an </w:t>
+      </w:r>
+      <w:r>
+        <w:rPr>
+          <w:i/>
+          <w:iCs/>
+        </w:rPr>
+        <w:t>object</w:t>
+      </w:r>
+      <w:r>
+        <w:t>.</w:t>
+      </w:r>
+      <w:r>
+        <w:t xml:space="preserve"> </w:t>
+      </w:r>
+      <w:r>
+        <w:t>S</w:t>
+      </w:r>
+      <w:r>
+        <w:t>ymbols</w:t>
+      </w:r>
+      <w:r>
+        <w:t xml:space="preserve"> </w:t>
+      </w:r>
+      <w:r>
         <w:t xml:space="preserve">connected </w:t>
       </w:r>
       <w:r>
-        <w:t xml:space="preserve">by solid lines </w:t>
-      </w:r>
-      <w:r>
-        <w:rPr>
-          <w:color w:val="FF0000"/>
-        </w:rPr>
-        <w:t xml:space="preserve">represent </w:t>
+        <w:t xml:space="preserve">by </w:t>
+      </w:r>
+      <w:r>
+        <w:t xml:space="preserve">a </w:t>
+      </w:r>
+      <w:r>
+        <w:t>solid line</w:t>
+      </w:r>
+      <w:r>
+        <w:t xml:space="preserve"> might </w:t>
+      </w:r>
+      <w:r>
+        <w:t xml:space="preserve">mean </w:t>
+      </w:r>
+      <w:r>
+        <w:t xml:space="preserve">they represent </w:t>
       </w:r>
       <w:r>
         <w:t xml:space="preserve">the </w:t>
       </w:r>
       <w:r>
-        <w:rPr>
-          <w:color w:val="FF0000"/>
-        </w:rPr>
-        <w:t xml:space="preserve">same </w:t>
-      </w:r>
-      <w:r>
-        <w:rPr>
-          <w:color w:val="FF0000"/>
-        </w:rPr>
-        <w:t xml:space="preserve">individual </w:t>
+        <w:t xml:space="preserve">same individual </w:t>
       </w:r>
       <w:r>
         <w:t>object.</w:t>
@@ -3237,26 +3191,42 @@
         </w:drawing>
       </w:r>
     </w:p>
-    <w:p>
-      <w:pPr>
-        <w:pStyle w:val="Spacing"/>
-      </w:pPr>
-    </w:p>
-    <w:p>
-      <w:r>
-        <w:t xml:space="preserve">A dashed line </w:t>
-      </w:r>
-      <w:r>
-        <w:rPr>
-          <w:color w:val="FF0000"/>
-        </w:rPr>
-        <w:t xml:space="preserve">represents </w:t>
-      </w:r>
-      <w:r>
-        <w:t xml:space="preserve">a </w:t>
-      </w:r>
-      <w:r>
-        <w:t>definition or class</w:t>
+    <w:p/>
+    <w:p>
+      <w:r>
+        <w:t>A dashed line</w:t>
+      </w:r>
+      <w:r>
+        <w:t xml:space="preserve"> could point at</w:t>
+      </w:r>
+      <w:r>
+        <w:t xml:space="preserve"> </w:t>
+      </w:r>
+      <w:r>
+        <w:t>a</w:t>
+      </w:r>
+      <w:r>
+        <w:t xml:space="preserve"> </w:t>
+      </w:r>
+      <w:r>
+        <w:rPr>
+          <w:i/>
+          <w:iCs/>
+        </w:rPr>
+        <w:t>class</w:t>
+      </w:r>
+      <w:r>
+        <w:t xml:space="preserve"> or</w:t>
+      </w:r>
+      <w:r>
+        <w:t xml:space="preserve"> </w:t>
+      </w:r>
+      <w:r>
+        <w:rPr>
+          <w:i/>
+          <w:iCs/>
+        </w:rPr>
+        <w:t>definition</w:t>
       </w:r>
       <w:r>
         <w:t>.</w:t>
@@ -3265,18 +3235,12 @@
         <w:t xml:space="preserve"> </w:t>
       </w:r>
       <w:r>
-        <w:rPr>
-          <w:color w:val="FF0000"/>
-        </w:rPr>
-        <w:t xml:space="preserve">Object </w:t>
-      </w:r>
-      <w:r>
-        <w:t xml:space="preserve">symbols </w:t>
-      </w:r>
-      <w:r>
-        <w:rPr>
-          <w:color w:val="FF0000"/>
-        </w:rPr>
+        <w:t>S</w:t>
+      </w:r>
+      <w:r>
+        <w:t xml:space="preserve">ymbols </w:t>
+      </w:r>
+      <w:r>
         <w:t xml:space="preserve">connected </w:t>
       </w:r>
       <w:r>
@@ -3286,21 +3250,21 @@
         <w:t>d</w:t>
       </w:r>
       <w:r>
-        <w:t xml:space="preserve">ashed lines </w:t>
-      </w:r>
-      <w:r>
-        <w:rPr>
-          <w:color w:val="FF0000"/>
-        </w:rPr>
-        <w:t xml:space="preserve">have </w:t>
+        <w:t>ashed lines</w:t>
+      </w:r>
+      <w:r>
+        <w:t xml:space="preserve"> may be seen as</w:t>
+      </w:r>
+      <w:r>
+        <w:t xml:space="preserve"> </w:t>
+      </w:r>
+      <w:r>
+        <w:t xml:space="preserve">having </w:t>
       </w:r>
       <w:r>
         <w:t xml:space="preserve">the </w:t>
       </w:r>
       <w:r>
-        <w:rPr>
-          <w:color w:val="FF0000"/>
-        </w:rPr>
         <w:t xml:space="preserve">same </w:t>
       </w:r>
       <w:r>
@@ -3382,23 +3346,33 @@
         </w:drawing>
       </w:r>
     </w:p>
-    <w:p>
-      <w:pPr>
-        <w:pStyle w:val="Spacing"/>
-      </w:pPr>
-    </w:p>
-    <w:p>
-      <w:r>
-        <w:t xml:space="preserve">A dotted line </w:t>
-      </w:r>
-      <w:r>
-        <w:rPr>
-          <w:color w:val="FF0000"/>
-        </w:rPr>
-        <w:t xml:space="preserve">represents </w:t>
-      </w:r>
-      <w:r>
-        <w:t>an interface.</w:t>
+    <w:p/>
+    <w:p>
+      <w:r>
+        <w:t>A dotted line</w:t>
+      </w:r>
+      <w:r>
+        <w:t xml:space="preserve"> might point to </w:t>
+      </w:r>
+      <w:r>
+        <w:t xml:space="preserve">the </w:t>
+      </w:r>
+      <w:r>
+        <w:rPr>
+          <w:i/>
+          <w:iCs/>
+        </w:rPr>
+        <w:t>interface</w:t>
+      </w:r>
+      <w:r>
+        <w:rPr>
+          <w:i/>
+          <w:iCs/>
+        </w:rPr>
+        <w:t>s</w:t>
+      </w:r>
+      <w:r>
+        <w:t>.</w:t>
       </w:r>
       <w:r>
         <w:t xml:space="preserve"> </w:t>
@@ -3407,70 +3381,46 @@
         <w:t xml:space="preserve">Shapes </w:t>
       </w:r>
       <w:r>
-        <w:rPr>
-          <w:color w:val="FF0000"/>
-        </w:rPr>
-        <w:t>connected</w:t>
+        <w:t xml:space="preserve">connected </w:t>
+      </w:r>
+      <w:r>
+        <w:t xml:space="preserve">by </w:t>
+      </w:r>
+      <w:r>
+        <w:t>dotted lines</w:t>
+      </w:r>
+      <w:r>
+        <w:t xml:space="preserve"> might give them </w:t>
+      </w:r>
+      <w:r>
+        <w:t xml:space="preserve">the </w:t>
+      </w:r>
+      <w:r>
+        <w:t xml:space="preserve">same </w:t>
+      </w:r>
+      <w:r>
+        <w:t>interface</w:t>
+      </w:r>
+      <w:r>
+        <w:t>. The idea behind that is that they may</w:t>
       </w:r>
       <w:r>
         <w:t xml:space="preserve"> </w:t>
       </w:r>
       <w:r>
-        <w:t xml:space="preserve">by </w:t>
-      </w:r>
-      <w:r>
-        <w:t xml:space="preserve">dotted lines </w:t>
-      </w:r>
-      <w:r>
-        <w:rPr>
-          <w:color w:val="FF0000"/>
-        </w:rPr>
-        <w:t xml:space="preserve">have </w:t>
+        <w:t xml:space="preserve">look </w:t>
       </w:r>
       <w:r>
         <w:t xml:space="preserve">the </w:t>
       </w:r>
       <w:r>
-        <w:rPr>
-          <w:color w:val="FF0000"/>
-        </w:rPr>
         <w:t xml:space="preserve">same </w:t>
       </w:r>
       <w:r>
-        <w:t>interface</w:t>
-      </w:r>
-      <w:r>
-        <w:t xml:space="preserve">, so </w:t>
-      </w:r>
-      <w:r>
-        <w:t xml:space="preserve">that </w:t>
-      </w:r>
-      <w:r>
-        <w:t xml:space="preserve">they </w:t>
-      </w:r>
-      <w:r>
-        <w:rPr>
-          <w:color w:val="FF0000"/>
-        </w:rPr>
-        <w:t xml:space="preserve">look </w:t>
-      </w:r>
-      <w:r>
-        <w:t xml:space="preserve">the </w:t>
-      </w:r>
-      <w:r>
-        <w:rPr>
-          <w:color w:val="FF0000"/>
-        </w:rPr>
-        <w:t xml:space="preserve">same </w:t>
-      </w:r>
-      <w:r>
-        <w:t xml:space="preserve">from the outside, but </w:t>
-      </w:r>
-      <w:r>
-        <w:rPr>
-          <w:color w:val="FF0000"/>
-        </w:rPr>
-        <w:t xml:space="preserve">are </w:t>
+        <w:t>from the outside, but</w:t>
+      </w:r>
+      <w:r>
+        <w:t xml:space="preserve"> might be </w:t>
       </w:r>
       <w:r>
         <w:t xml:space="preserve">different </w:t>
@@ -3522,7 +3472,7 @@
                     </pic:cNvPicPr>
                   </pic:nvPicPr>
                   <pic:blipFill>
-                    <a:blip r:embed="rId27" cstate="print">
+                    <a:blip r:embed="rId28" cstate="print">
                       <a:extLst>
                         <a:ext uri="{28A0092B-C50C-407E-A947-70E740481C1C}">
                           <a14:useLocalDpi xmlns:a14="http://schemas.microsoft.com/office/drawing/2010/main" val="0"/>
@@ -3557,43 +3507,60 @@
     <w:p/>
     <w:p>
       <w:r>
-        <w:t xml:space="preserve">A wavy line </w:t>
-      </w:r>
-      <w:r>
-        <w:rPr>
-          <w:color w:val="FF0000"/>
-        </w:rPr>
-        <w:t xml:space="preserve">represents </w:t>
-      </w:r>
-      <w:r>
-        <w:t xml:space="preserve">a value. When shapes </w:t>
-      </w:r>
-      <w:r>
-        <w:rPr>
-          <w:color w:val="FF0000"/>
-        </w:rPr>
+        <w:t>A wavy line</w:t>
+      </w:r>
+      <w:r>
+        <w:t xml:space="preserve"> could represent</w:t>
+      </w:r>
+      <w:r>
+        <w:t xml:space="preserve"> </w:t>
+      </w:r>
+      <w:r>
+        <w:t xml:space="preserve">the concept of </w:t>
+      </w:r>
+      <w:r>
+        <w:rPr>
+          <w:i/>
+          <w:iCs/>
+        </w:rPr>
+        <w:t>value</w:t>
+      </w:r>
+      <w:r>
+        <w:rPr>
+          <w:i/>
+          <w:iCs/>
+        </w:rPr>
+        <w:t>s</w:t>
+      </w:r>
+      <w:r>
+        <w:t xml:space="preserve">. When shapes </w:t>
+      </w:r>
+      <w:r>
         <w:t xml:space="preserve">are connected </w:t>
       </w:r>
       <w:r>
-        <w:t xml:space="preserve">with a wavy line they </w:t>
-      </w:r>
-      <w:r>
-        <w:rPr>
-          <w:color w:val="FF0000"/>
-        </w:rPr>
-        <w:t xml:space="preserve">get </w:t>
-      </w:r>
-      <w:r>
-        <w:t xml:space="preserve">the </w:t>
-      </w:r>
-      <w:r>
-        <w:rPr>
-          <w:color w:val="FF0000"/>
-        </w:rPr>
-        <w:t xml:space="preserve">same </w:t>
-      </w:r>
-      <w:r>
-        <w:t>value.</w:t>
+        <w:t>with a wavy line</w:t>
+      </w:r>
+      <w:r>
+        <w:t>,</w:t>
+      </w:r>
+      <w:r>
+        <w:t xml:space="preserve"> </w:t>
+      </w:r>
+      <w:r>
+        <w:t>it might mean</w:t>
+      </w:r>
+      <w:r>
+        <w:t>,</w:t>
+      </w:r>
+      <w:r>
+        <w:t xml:space="preserve"> they have the same value or </w:t>
+      </w:r>
+      <w:r>
+        <w:t xml:space="preserve">soon </w:t>
+      </w:r>
+      <w:r>
+        <w:t>will.</w:t>
       </w:r>
     </w:p>
     <w:p>
@@ -3606,16 +3573,13 @@
     </w:p>
     <w:p>
       <w:r>
-        <w:t xml:space="preserve">A cross </w:t>
-      </w:r>
-      <w:r>
-        <w:rPr>
-          <w:color w:val="FF0000"/>
-        </w:rPr>
-        <w:t xml:space="preserve">is </w:t>
-      </w:r>
-      <w:r>
-        <w:t xml:space="preserve">placed inside a symbol to </w:t>
+        <w:t>A cross</w:t>
+      </w:r>
+      <w:r>
+        <w:t xml:space="preserve"> might be</w:t>
+      </w:r>
+      <w:r>
+        <w:t xml:space="preserve"> placed inside a symbol to </w:t>
       </w:r>
       <w:r>
         <w:t>indicate</w:t>
@@ -3625,38 +3589,42 @@
       </w:r>
       <w:r>
         <w:rPr>
-          <w:b/>
-          <w:bCs/>
-        </w:rPr>
-        <w:t>Nothing</w:t>
+          <w:i/>
+          <w:iCs/>
+        </w:rPr>
+        <w:t>n</w:t>
+      </w:r>
+      <w:r>
+        <w:rPr>
+          <w:i/>
+          <w:iCs/>
+        </w:rPr>
+        <w:t>othing</w:t>
+      </w:r>
+      <w:r>
+        <w:rPr>
+          <w:i/>
+          <w:iCs/>
+        </w:rPr>
+        <w:t xml:space="preserve"> / null</w:t>
       </w:r>
       <w:r>
         <w:t xml:space="preserve">: it </w:t>
       </w:r>
       <w:r>
-        <w:rPr>
-          <w:color w:val="FF0000"/>
-        </w:rPr>
-        <w:t xml:space="preserve">does not </w:t>
+        <w:t xml:space="preserve">might not </w:t>
       </w:r>
       <w:r>
         <w:t xml:space="preserve">refer to </w:t>
       </w:r>
       <w:r>
-        <w:rPr>
-          <w:color w:val="FF0000"/>
-        </w:rPr>
         <w:t xml:space="preserve">any </w:t>
       </w:r>
       <w:r>
         <w:t>object.</w:t>
       </w:r>
     </w:p>
-    <w:p>
-      <w:pPr>
-        <w:pStyle w:val="Spacing"/>
-      </w:pPr>
-    </w:p>
+    <w:p/>
     <w:p>
       <w:pPr>
         <w:ind w:left="852"/>
@@ -3683,7 +3651,7 @@
                     </pic:cNvPicPr>
                   </pic:nvPicPr>
                   <pic:blipFill>
-                    <a:blip r:embed="rId28">
+                    <a:blip r:embed="rId29">
                       <a:extLst>
                         <a:ext uri="{28A0092B-C50C-407E-A947-70E740481C1C}">
                           <a14:useLocalDpi xmlns:a14="http://schemas.microsoft.com/office/drawing/2010/main" val="0"/>
@@ -3749,28 +3717,13 @@
     </w:p>
     <w:p>
       <w:r>
-        <w:t xml:space="preserve">An object symbol </w:t>
-      </w:r>
-      <w:r>
-        <w:rPr>
-          <w:color w:val="FF0000"/>
-        </w:rPr>
-        <w:t>can</w:t>
-      </w:r>
-      <w:r>
-        <w:rPr>
-          <w:color w:val="FF0000"/>
-        </w:rPr>
-        <w:t>*</w:t>
-      </w:r>
-      <w:r>
-        <w:rPr>
-          <w:color w:val="FF0000"/>
-        </w:rPr>
-        <w:t xml:space="preserve"> </w:t>
-      </w:r>
-      <w:r>
-        <w:t xml:space="preserve">represent an object, a class or an interface. </w:t>
+        <w:t>An object symbol</w:t>
+      </w:r>
+      <w:r>
+        <w:t xml:space="preserve"> might</w:t>
+      </w:r>
+      <w:r>
+        <w:t xml:space="preserve"> represent an object, a class or an interface. </w:t>
       </w:r>
     </w:p>
     <w:p/>
@@ -4056,146 +4009,113 @@
     <w:p/>
     <w:p>
       <w:r>
-        <w:t xml:space="preserve">Each object </w:t>
-      </w:r>
-      <w:r>
-        <w:rPr>
-          <w:color w:val="FF0000"/>
-        </w:rPr>
-        <w:t>can</w:t>
-      </w:r>
-      <w:r>
-        <w:rPr>
-          <w:color w:val="FF0000"/>
-        </w:rPr>
-        <w:t>*</w:t>
-      </w:r>
-      <w:r>
-        <w:rPr>
-          <w:color w:val="FF0000"/>
-        </w:rPr>
-        <w:t xml:space="preserve"> serve </w:t>
-      </w:r>
-      <w:r>
-        <w:t xml:space="preserve">as another object’s class, </w:t>
-      </w:r>
-      <w:r>
-        <w:rPr>
-          <w:color w:val="FF0000"/>
-        </w:rPr>
-        <w:t>thus</w:t>
-      </w:r>
-      <w:r>
-        <w:rPr>
-          <w:color w:val="FF0000"/>
-        </w:rPr>
-        <w:t xml:space="preserve"> functioning </w:t>
+        <w:t>Each object</w:t>
+      </w:r>
+      <w:r>
+        <w:t xml:space="preserve"> might</w:t>
+      </w:r>
+      <w:r>
+        <w:t xml:space="preserve"> </w:t>
+      </w:r>
+      <w:r>
+        <w:t xml:space="preserve">serve </w:t>
+      </w:r>
+      <w:r>
+        <w:t>as another object’s class,</w:t>
+      </w:r>
+      <w:r>
+        <w:t xml:space="preserve"> sort of </w:t>
+      </w:r>
+      <w:r>
+        <w:t xml:space="preserve">functioning </w:t>
       </w:r>
       <w:r>
         <w:t xml:space="preserve">as its </w:t>
       </w:r>
       <w:r>
-        <w:rPr>
-          <w:color w:val="FF0000"/>
-        </w:rPr>
         <w:t>prototype</w:t>
       </w:r>
       <w:r>
-        <w:t xml:space="preserve">. Each object </w:t>
-      </w:r>
-      <w:r>
-        <w:rPr>
-          <w:color w:val="FF0000"/>
-        </w:rPr>
-        <w:t>can</w:t>
-      </w:r>
-      <w:r>
-        <w:rPr>
-          <w:color w:val="FF0000"/>
-        </w:rPr>
-        <w:t>*</w:t>
-      </w:r>
-      <w:r>
-        <w:rPr>
-          <w:color w:val="FF0000"/>
-        </w:rPr>
+        <w:t xml:space="preserve">. </w:t>
+      </w:r>
+      <w:r>
+        <w:t xml:space="preserve">Any </w:t>
+      </w:r>
+      <w:r>
+        <w:t>object</w:t>
+      </w:r>
+      <w:r>
+        <w:t xml:space="preserve"> might</w:t>
+      </w:r>
+      <w:r>
+        <w:t xml:space="preserve"> also provide the interface for another object,</w:t>
+      </w:r>
+      <w:r>
+        <w:t xml:space="preserve"> which may give </w:t>
+      </w:r>
+      <w:r>
+        <w:t xml:space="preserve">another object the </w:t>
+      </w:r>
+      <w:r>
+        <w:t xml:space="preserve">same </w:t>
+      </w:r>
+      <w:r>
+        <w:t xml:space="preserve">exterior, </w:t>
+      </w:r>
+      <w:r>
+        <w:t xml:space="preserve">while it might be </w:t>
+      </w:r>
+      <w:r>
+        <w:t>different on the inside.</w:t>
+      </w:r>
+    </w:p>
+    <w:p/>
+    <w:p>
+      <w:r>
+        <w:t xml:space="preserve">There is an idea for drawing the shapes with different line types, for </w:t>
+      </w:r>
+      <w:r>
+        <w:t>example:</w:t>
+      </w:r>
+      <w:r>
+        <w:t xml:space="preserve"> dashed or dotted.</w:t>
+      </w:r>
+    </w:p>
+    <w:p/>
+    <w:p>
+      <w:r>
+        <w:t xml:space="preserve">One idea is that an object </w:t>
+      </w:r>
+      <w:r>
+        <w:t xml:space="preserve">only </w:t>
+      </w:r>
+      <w:r>
+        <w:t>used as an object,</w:t>
+      </w:r>
+      <w:r>
         <w:t xml:space="preserve"> </w:t>
       </w:r>
       <w:r>
-        <w:t xml:space="preserve">also provide the interface for another object, </w:t>
-      </w:r>
-      <w:r>
-        <w:rPr>
-          <w:color w:val="FF0000"/>
-        </w:rPr>
-        <w:t xml:space="preserve">giving </w:t>
-      </w:r>
-      <w:r>
-        <w:t xml:space="preserve">another object the </w:t>
-      </w:r>
-      <w:r>
-        <w:rPr>
-          <w:color w:val="FF0000"/>
-        </w:rPr>
-        <w:t xml:space="preserve">same </w:t>
-      </w:r>
-      <w:r>
-        <w:t xml:space="preserve">exterior, while it </w:t>
-      </w:r>
-      <w:r>
-        <w:rPr>
-          <w:color w:val="FF0000"/>
-        </w:rPr>
-        <w:t xml:space="preserve">is </w:t>
-      </w:r>
-      <w:r>
-        <w:t>different on the inside.</w:t>
-      </w:r>
-    </w:p>
-    <w:p>
-      <w:pPr>
-        <w:pStyle w:val="Spacing"/>
-      </w:pPr>
-    </w:p>
-    <w:p>
-      <w:r>
-        <w:t xml:space="preserve">If an object </w:t>
-      </w:r>
-      <w:r>
-        <w:rPr>
-          <w:color w:val="FF0000"/>
-        </w:rPr>
-        <w:t>is</w:t>
-      </w:r>
-      <w:r>
-        <w:rPr>
-          <w:color w:val="FF0000"/>
-        </w:rPr>
-        <w:t xml:space="preserve"> only</w:t>
-      </w:r>
-      <w:r>
-        <w:t xml:space="preserve"> used as an object,</w:t>
-      </w:r>
-      <w:r>
-        <w:t xml:space="preserve"> </w:t>
-      </w:r>
-      <w:r>
-        <w:rPr>
-          <w:color w:val="FF0000"/>
-        </w:rPr>
         <w:t xml:space="preserve">not </w:t>
       </w:r>
       <w:r>
-        <w:t xml:space="preserve">as a class or an interface, it </w:t>
-      </w:r>
-      <w:r>
-        <w:rPr>
-          <w:color w:val="FF0000"/>
-        </w:rPr>
-        <w:t xml:space="preserve">is </w:t>
-      </w:r>
-      <w:r>
-        <w:t>drawn with a solid line.</w:t>
+        <w:t>as a class or an interface</w:t>
+      </w:r>
+      <w:r>
+        <w:t xml:space="preserve"> might be </w:t>
+      </w:r>
+      <w:r>
+        <w:t xml:space="preserve">drawn with a </w:t>
+      </w:r>
+      <w:r>
+        <w:rPr>
+          <w:i/>
+          <w:iCs/>
+        </w:rPr>
+        <w:t>solid</w:t>
+      </w:r>
+      <w:r>
+        <w:t xml:space="preserve"> line.</w:t>
       </w:r>
     </w:p>
     <w:p/>
@@ -4481,22 +4401,10 @@
     <w:p/>
     <w:p>
       <w:r>
-        <w:rPr>
-          <w:color w:val="FF0000"/>
-        </w:rPr>
-        <w:t>But</w:t>
-      </w:r>
-      <w:r>
-        <w:rPr>
-          <w:color w:val="FF0000"/>
-        </w:rPr>
-        <w:t>*</w:t>
-      </w:r>
-      <w:r>
-        <w:rPr>
-          <w:color w:val="FF0000"/>
-        </w:rPr>
-        <w:t xml:space="preserve"> </w:t>
+        <w:t>The idea then is</w:t>
+      </w:r>
+      <w:r>
+        <w:t xml:space="preserve"> that </w:t>
       </w:r>
       <w:r>
         <w:t>i</w:t>
@@ -4505,28 +4413,42 @@
         <w:t xml:space="preserve">f an object symbol </w:t>
       </w:r>
       <w:r>
-        <w:rPr>
-          <w:color w:val="FF0000"/>
-        </w:rPr>
-        <w:t xml:space="preserve">is </w:t>
-      </w:r>
-      <w:r>
-        <w:t xml:space="preserve">only used as a class, then it </w:t>
-      </w:r>
-      <w:r>
-        <w:rPr>
-          <w:color w:val="FF0000"/>
-        </w:rPr>
-        <w:t xml:space="preserve">is </w:t>
-      </w:r>
-      <w:r>
-        <w:t xml:space="preserve">drawn with </w:t>
-      </w:r>
-      <w:r>
-        <w:t>a d</w:t>
-      </w:r>
-      <w:r>
-        <w:t>ashed line</w:t>
+        <w:t xml:space="preserve">may </w:t>
+      </w:r>
+      <w:r>
+        <w:t>only used as a class, it</w:t>
+      </w:r>
+      <w:r>
+        <w:t xml:space="preserve"> might be </w:t>
+      </w:r>
+      <w:r>
+        <w:t>drawn</w:t>
+      </w:r>
+      <w:r>
+        <w:t xml:space="preserve"> out</w:t>
+      </w:r>
+      <w:r>
+        <w:t xml:space="preserve"> with </w:t>
+      </w:r>
+      <w:r>
+        <w:t xml:space="preserve">a </w:t>
+      </w:r>
+      <w:r>
+        <w:rPr>
+          <w:i/>
+          <w:iCs/>
+        </w:rPr>
+        <w:t>d</w:t>
+      </w:r>
+      <w:r>
+        <w:rPr>
+          <w:i/>
+          <w:iCs/>
+        </w:rPr>
+        <w:t>ashed</w:t>
+      </w:r>
+      <w:r>
+        <w:t xml:space="preserve"> line</w:t>
       </w:r>
       <w:r>
         <w:t xml:space="preserve">. </w:t>
@@ -4579,7 +4501,7 @@
                           </pic:cNvPicPr>
                         </pic:nvPicPr>
                         <pic:blipFill>
-                          <a:blip r:embed="rId29">
+                          <a:blip r:embed="rId30">
                             <a:extLst>
                               <a:ext uri="{28A0092B-C50C-407E-A947-70E740481C1C}">
                                 <a14:useLocalDpi xmlns:a14="http://schemas.microsoft.com/office/drawing/2010/main" val="0"/>
@@ -4645,7 +4567,7 @@
                           </pic:cNvPicPr>
                         </pic:nvPicPr>
                         <pic:blipFill>
-                          <a:blip r:embed="rId30">
+                          <a:blip r:embed="rId31">
                             <a:extLst>
                               <a:ext uri="{28A0092B-C50C-407E-A947-70E740481C1C}">
                                 <a14:useLocalDpi xmlns:a14="http://schemas.microsoft.com/office/drawing/2010/main" val="0"/>
@@ -4711,7 +4633,7 @@
                           </pic:cNvPicPr>
                         </pic:nvPicPr>
                         <pic:blipFill>
-                          <a:blip r:embed="rId31">
+                          <a:blip r:embed="rId32">
                             <a:extLst>
                               <a:ext uri="{28A0092B-C50C-407E-A947-70E740481C1C}">
                                 <a14:useLocalDpi xmlns:a14="http://schemas.microsoft.com/office/drawing/2010/main" val="0"/>
@@ -4777,7 +4699,7 @@
                           </pic:cNvPicPr>
                         </pic:nvPicPr>
                         <pic:blipFill>
-                          <a:blip r:embed="rId32">
+                          <a:blip r:embed="rId33">
                             <a:extLst>
                               <a:ext uri="{28A0092B-C50C-407E-A947-70E740481C1C}">
                                 <a14:useLocalDpi xmlns:a14="http://schemas.microsoft.com/office/drawing/2010/main" val="0"/>
@@ -4815,61 +4737,62 @@
     <w:p/>
     <w:p>
       <w:r>
-        <w:rPr>
-          <w:color w:val="FF0000"/>
-        </w:rPr>
-        <w:t>If</w:t>
-      </w:r>
-      <w:r>
-        <w:t>*</w:t>
-      </w:r>
-      <w:r>
-        <w:t xml:space="preserve"> an ob</w:t>
+        <w:t xml:space="preserve">An idea is also that </w:t>
+      </w:r>
+      <w:r>
+        <w:t>an ob</w:t>
       </w:r>
       <w:r>
         <w:t>j</w:t>
       </w:r>
       <w:r>
-        <w:t xml:space="preserve">ect symbol </w:t>
-      </w:r>
-      <w:r>
-        <w:rPr>
-          <w:color w:val="FF0000"/>
-        </w:rPr>
-        <w:t xml:space="preserve">is </w:t>
-      </w:r>
-      <w:r>
-        <w:t xml:space="preserve">only used as an interface, </w:t>
-      </w:r>
-      <w:r>
-        <w:rPr>
-          <w:color w:val="FF0000"/>
-        </w:rPr>
+        <w:t>ect symbol</w:t>
+      </w:r>
+      <w:r>
+        <w:t xml:space="preserve"> may </w:t>
+      </w:r>
+      <w:r>
+        <w:t xml:space="preserve">only </w:t>
+      </w:r>
+      <w:r>
+        <w:t xml:space="preserve">be </w:t>
+      </w:r>
+      <w:r>
+        <w:t xml:space="preserve">used as an interface, </w:t>
+      </w:r>
+      <w:r>
         <w:t>then</w:t>
       </w:r>
       <w:r>
         <w:rPr>
           <w:color w:val="FF0000"/>
         </w:rPr>
-        <w:t>*</w:t>
-      </w:r>
-      <w:r>
-        <w:rPr>
-          <w:color w:val="FF0000"/>
-        </w:rPr>
         <w:t xml:space="preserve"> </w:t>
       </w:r>
       <w:r>
-        <w:t xml:space="preserve">it </w:t>
-      </w:r>
-      <w:r>
-        <w:rPr>
-          <w:color w:val="FF0000"/>
-        </w:rPr>
-        <w:t xml:space="preserve">is </w:t>
-      </w:r>
-      <w:r>
-        <w:t>drawn with a dotted line</w:t>
+        <w:t>it</w:t>
+      </w:r>
+      <w:r>
+        <w:t xml:space="preserve"> might be</w:t>
+      </w:r>
+      <w:r>
+        <w:t xml:space="preserve"> </w:t>
+      </w:r>
+      <w:r>
+        <w:t>traced</w:t>
+      </w:r>
+      <w:r>
+        <w:t xml:space="preserve"> with a </w:t>
+      </w:r>
+      <w:r>
+        <w:rPr>
+          <w:i/>
+          <w:iCs/>
+        </w:rPr>
+        <w:t>dotted</w:t>
+      </w:r>
+      <w:r>
+        <w:t xml:space="preserve"> line</w:t>
       </w:r>
       <w:r>
         <w:t>.</w:t>
@@ -4907,7 +4830,7 @@
               <w:drawing>
                 <wp:inline distT="0" distB="0" distL="0" distR="0">
                   <wp:extent cx="337185" cy="337185"/>
-                  <wp:effectExtent l="0" t="0" r="0" b="0"/>
+                  <wp:effectExtent l="0" t="0" r="5715" b="5715"/>
                   <wp:docPr id="44" name="Picture 44"/>
                   <wp:cNvGraphicFramePr>
                     <a:graphicFrameLocks xmlns:a="http://schemas.openxmlformats.org/drawingml/2006/main" noChangeAspect="1"/>
@@ -4922,7 +4845,8 @@
                           </pic:cNvPicPr>
                         </pic:nvPicPr>
                         <pic:blipFill>
-                          <a:blip r:embed="rId33">
+                          <a:blip r:embed="rId34">
+                            <a:lum bright="20000"/>
                             <a:extLst>
                               <a:ext uri="{28A0092B-C50C-407E-A947-70E740481C1C}">
                                 <a14:useLocalDpi xmlns:a14="http://schemas.microsoft.com/office/drawing/2010/main" val="0"/>
@@ -4988,7 +4912,8 @@
                           </pic:cNvPicPr>
                         </pic:nvPicPr>
                         <pic:blipFill>
-                          <a:blip r:embed="rId34">
+                          <a:blip r:embed="rId35">
+                            <a:lum bright="20000"/>
                             <a:extLst>
                               <a:ext uri="{28A0092B-C50C-407E-A947-70E740481C1C}">
                                 <a14:useLocalDpi xmlns:a14="http://schemas.microsoft.com/office/drawing/2010/main" val="0"/>
@@ -5054,7 +4979,7 @@
                           </pic:cNvPicPr>
                         </pic:nvPicPr>
                         <pic:blipFill>
-                          <a:blip r:embed="rId35">
+                          <a:blip r:embed="rId36">
                             <a:extLst>
                               <a:ext uri="{28A0092B-C50C-407E-A947-70E740481C1C}">
                                 <a14:useLocalDpi xmlns:a14="http://schemas.microsoft.com/office/drawing/2010/main" val="0"/>
@@ -5120,7 +5045,7 @@
                           </pic:cNvPicPr>
                         </pic:nvPicPr>
                         <pic:blipFill>
-                          <a:blip r:embed="rId36">
+                          <a:blip r:embed="rId37">
                             <a:extLst>
                               <a:ext uri="{28A0092B-C50C-407E-A947-70E740481C1C}">
                                 <a14:useLocalDpi xmlns:a14="http://schemas.microsoft.com/office/drawing/2010/main" val="0"/>
@@ -5155,23 +5080,28 @@
         </w:tc>
       </w:tr>
     </w:tbl>
-    <w:p>
-      <w:pPr>
-        <w:pStyle w:val="Spacing"/>
-      </w:pPr>
-    </w:p>
-    <w:p>
-      <w:r>
-        <w:rPr>
-          <w:color w:val="FF0000"/>
-        </w:rPr>
-        <w:t>If</w:t>
-      </w:r>
-      <w:r>
-        <w:rPr>
-          <w:color w:val="FF0000"/>
-        </w:rPr>
-        <w:t>*</w:t>
+    <w:p/>
+    <w:p>
+      <w:r>
+        <w:t xml:space="preserve">There may be different ideas, for when it could be appropriate to </w:t>
+      </w:r>
+      <w:r>
+        <w:t xml:space="preserve">draw shapes with different types of </w:t>
+      </w:r>
+      <w:r>
+        <w:t>line</w:t>
+      </w:r>
+      <w:r>
+        <w:t>s</w:t>
+      </w:r>
+      <w:r>
+        <w:t>.</w:t>
+      </w:r>
+    </w:p>
+    <w:p/>
+    <w:p>
+      <w:r>
+        <w:t>Perhaps if</w:t>
       </w:r>
       <w:r>
         <w:rPr>
@@ -5180,16 +5110,13 @@
         <w:t xml:space="preserve"> </w:t>
       </w:r>
       <w:r>
-        <w:t xml:space="preserve">object symbols </w:t>
-      </w:r>
-      <w:r>
-        <w:rPr>
-          <w:color w:val="FF0000"/>
-        </w:rPr>
-        <w:t xml:space="preserve">are </w:t>
-      </w:r>
-      <w:r>
-        <w:t xml:space="preserve">used in </w:t>
+        <w:t>object symbols</w:t>
+      </w:r>
+      <w:r>
+        <w:t xml:space="preserve"> would be</w:t>
+      </w:r>
+      <w:r>
+        <w:t xml:space="preserve"> used in </w:t>
       </w:r>
       <w:r>
         <w:t>several</w:t>
@@ -5204,10 +5131,16 @@
         <w:t xml:space="preserve">symbol </w:t>
       </w:r>
       <w:r>
-        <w:rPr>
-          <w:color w:val="FF0000"/>
-        </w:rPr>
-        <w:t xml:space="preserve">gets </w:t>
+        <w:t xml:space="preserve">might </w:t>
+      </w:r>
+      <w:r>
+        <w:t>get</w:t>
+      </w:r>
+      <w:r>
+        <w:rPr>
+          <w:color w:val="FF0000"/>
+        </w:rPr>
+        <w:t xml:space="preserve"> </w:t>
       </w:r>
       <w:r>
         <w:t>multiple borders</w:t>
@@ -5216,37 +5149,25 @@
         <w:t>. Here</w:t>
       </w:r>
       <w:r>
+        <w:t xml:space="preserve"> might be</w:t>
+      </w:r>
+      <w:r>
         <w:t xml:space="preserve"> </w:t>
       </w:r>
       <w:r>
-        <w:rPr>
-          <w:color w:val="FF0000"/>
-        </w:rPr>
-        <w:t>i</w:t>
-      </w:r>
-      <w:r>
-        <w:rPr>
-          <w:color w:val="FF0000"/>
-        </w:rPr>
-        <w:t xml:space="preserve">s </w:t>
-      </w:r>
-      <w:r>
         <w:t xml:space="preserve">an object symbol </w:t>
       </w:r>
       <w:r>
-        <w:t xml:space="preserve">that </w:t>
-      </w:r>
-      <w:r>
-        <w:rPr>
-          <w:color w:val="FF0000"/>
-        </w:rPr>
+        <w:t>that</w:t>
+      </w:r>
+      <w:r>
+        <w:t xml:space="preserve"> might </w:t>
+      </w:r>
+      <w:r>
         <w:t>serve</w:t>
       </w:r>
       <w:r>
-        <w:rPr>
-          <w:color w:val="FF0000"/>
-        </w:rPr>
-        <w:t xml:space="preserve">s </w:t>
+        <w:t xml:space="preserve"> </w:t>
       </w:r>
       <w:r>
         <w:t>as both an object and a class:</w:t>
@@ -5254,18 +5175,7 @@
     </w:p>
     <w:p/>
     <w:p>
-      <w:pPr>
-        <w:pStyle w:val="Spacing"/>
-        <w:ind w:left="852"/>
-        <w:rPr>
-          <w:sz w:val="20"/>
-          <w:szCs w:val="26"/>
-        </w:rPr>
-      </w:pPr>
-      <w:r>
-        <w:rPr>
-          <w:noProof/>
-        </w:rPr>
+      <w:r>
         <w:drawing>
           <wp:inline distT="0" distB="0" distL="0" distR="0">
             <wp:extent cx="554990" cy="554990"/>
@@ -5284,7 +5194,7 @@
                     </pic:cNvPicPr>
                   </pic:nvPicPr>
                   <pic:blipFill>
-                    <a:blip r:embed="rId37">
+                    <a:blip r:embed="rId38">
                       <a:extLst>
                         <a:ext uri="{28A0092B-C50C-407E-A947-70E740481C1C}">
                           <a14:useLocalDpi xmlns:a14="http://schemas.microsoft.com/office/drawing/2010/main" val="0"/>
@@ -5319,19 +5229,139 @@
     <w:p/>
     <w:p>
       <w:r>
-        <w:rPr>
-          <w:color w:val="FF0000"/>
-        </w:rPr>
         <w:t xml:space="preserve">That way </w:t>
       </w:r>
       <w:r>
-        <w:t xml:space="preserve">an object symbol </w:t>
-      </w:r>
-      <w:r>
-        <w:rPr>
-          <w:color w:val="FF0000"/>
-        </w:rPr>
-        <w:t>can</w:t>
+        <w:t>an object symbol</w:t>
+      </w:r>
+      <w:r>
+        <w:t xml:space="preserve"> could</w:t>
+      </w:r>
+      <w:r>
+        <w:t xml:space="preserve"> </w:t>
+      </w:r>
+      <w:r>
+        <w:t xml:space="preserve">also </w:t>
+      </w:r>
+      <w:r>
+        <w:t xml:space="preserve">have </w:t>
+      </w:r>
+      <w:r>
+        <w:t xml:space="preserve">three </w:t>
+      </w:r>
+      <w:r>
+        <w:t>borders</w:t>
+      </w:r>
+      <w:r>
+        <w:t xml:space="preserve"> at the same time or more</w:t>
+      </w:r>
+      <w:r>
+        <w:rPr>
+          <w:color w:val="FF0000"/>
+        </w:rPr>
+        <w:t>.</w:t>
+      </w:r>
+    </w:p>
+    <w:p/>
+    <w:p>
+      <w:r>
+        <w:t>It is no</w:t>
+      </w:r>
+      <w:r>
+        <w:t>t a hard rule</w:t>
+      </w:r>
+      <w:r>
+        <w:t xml:space="preserve"> to </w:t>
+      </w:r>
+      <w:r>
+        <w:t xml:space="preserve">use </w:t>
+      </w:r>
+      <w:r>
+        <w:t xml:space="preserve">different line types for symbols. </w:t>
+      </w:r>
+      <w:r>
+        <w:t>But it may work intuitively to use different line types.</w:t>
+      </w:r>
+    </w:p>
+    <w:p>
+      <w:pPr>
+        <w:pStyle w:val="Heading3"/>
+      </w:pPr>
+      <w:r>
+        <w:t>Command</w:t>
+      </w:r>
+      <w:r>
+        <w:t xml:space="preserve"> </w:t>
+      </w:r>
+      <w:r>
+        <w:t>S</w:t>
+      </w:r>
+      <w:r>
+        <w:t xml:space="preserve">ymbols </w:t>
+      </w:r>
+      <w:r>
+        <w:t>D</w:t>
+      </w:r>
+      <w:r>
+        <w:t xml:space="preserve">rawn with </w:t>
+      </w:r>
+      <w:r>
+        <w:t>D</w:t>
+      </w:r>
+      <w:r>
+        <w:t xml:space="preserve">ifferent </w:t>
+      </w:r>
+      <w:r>
+        <w:t>L</w:t>
+      </w:r>
+      <w:r>
+        <w:t>ines</w:t>
+      </w:r>
+    </w:p>
+    <w:p>
+      <w:r>
+        <w:t xml:space="preserve">A diamond </w:t>
+      </w:r>
+      <w:r>
+        <w:rPr>
+          <w:color w:val="FF0000"/>
+        </w:rPr>
+        <w:t xml:space="preserve">is </w:t>
+      </w:r>
+      <w:bookmarkStart w:id="0" w:name="_GoBack"/>
+      <w:r>
+        <w:rPr>
+          <w:color w:val="FF0000"/>
+        </w:rPr>
+        <w:t xml:space="preserve">usually </w:t>
+      </w:r>
+      <w:bookmarkEnd w:id="0"/>
+      <w:r>
+        <w:t xml:space="preserve">an instance of a square, that </w:t>
+      </w:r>
+      <w:r>
+        <w:rPr>
+          <w:color w:val="FF0000"/>
+        </w:rPr>
+        <w:t xml:space="preserve">represents </w:t>
+      </w:r>
+      <w:r>
+        <w:t xml:space="preserve">the definition. A diamond </w:t>
+      </w:r>
+      <w:r>
+        <w:rPr>
+          <w:color w:val="FF0000"/>
+        </w:rPr>
+        <w:t xml:space="preserve">is </w:t>
+      </w:r>
+      <w:r>
+        <w:t xml:space="preserve">always seen as an instantiation, so an object. But a diamond will sometimes be used as a definition, so a class. </w:t>
+      </w:r>
+      <w:r>
+        <w:rPr>
+          <w:color w:val="FF0000"/>
+        </w:rPr>
+        <w:t>If</w:t>
       </w:r>
       <w:r>
         <w:rPr>
@@ -5346,298 +5376,60 @@
         <w:t xml:space="preserve"> </w:t>
       </w:r>
       <w:r>
-        <w:t xml:space="preserve">have </w:t>
-      </w:r>
-      <w:r>
-        <w:t xml:space="preserve">a </w:t>
-      </w:r>
-      <w:r>
-        <w:rPr>
-          <w:color w:val="FF0000"/>
-        </w:rPr>
-        <w:t xml:space="preserve">maximum </w:t>
-      </w:r>
-      <w:r>
-        <w:t xml:space="preserve">of </w:t>
-      </w:r>
-      <w:r>
-        <w:t xml:space="preserve">three </w:t>
-      </w:r>
-      <w:r>
-        <w:t xml:space="preserve">borders </w:t>
-      </w:r>
-      <w:r>
-        <w:rPr>
-          <w:color w:val="FF0000"/>
-        </w:rPr>
-        <w:t xml:space="preserve">at </w:t>
-      </w:r>
-      <w:r>
-        <w:rPr>
-          <w:color w:val="FF0000"/>
-        </w:rPr>
-        <w:t>the same time</w:t>
-      </w:r>
-      <w:r>
-        <w:rPr>
-          <w:color w:val="FF0000"/>
-        </w:rPr>
-        <w:t>*</w:t>
-      </w:r>
-      <w:r>
-        <w:t>.</w:t>
-      </w:r>
-    </w:p>
-    <w:p>
-      <w:pPr>
-        <w:pStyle w:val="Spacing"/>
-      </w:pPr>
-    </w:p>
-    <w:p>
-      <w:r>
-        <w:t xml:space="preserve">Theoretically it </w:t>
-      </w:r>
-      <w:r>
-        <w:rPr>
-          <w:color w:val="FF0000"/>
-        </w:rPr>
-        <w:t>is not required</w:t>
-      </w:r>
-      <w:r>
-        <w:rPr>
-          <w:color w:val="FF0000"/>
-        </w:rPr>
-        <w:t>*</w:t>
-      </w:r>
-      <w:r>
-        <w:rPr>
-          <w:color w:val="FF0000"/>
-        </w:rPr>
+        <w:t xml:space="preserve">a diamond </w:t>
+      </w:r>
+      <w:r>
+        <w:rPr>
+          <w:color w:val="FF0000"/>
+        </w:rPr>
+        <w:t xml:space="preserve">is </w:t>
+      </w:r>
+      <w:r>
+        <w:t xml:space="preserve">used as a definition, it </w:t>
+      </w:r>
+      <w:r>
+        <w:rPr>
+          <w:color w:val="FF0000"/>
+        </w:rPr>
+        <w:t xml:space="preserve">will </w:t>
+      </w:r>
+      <w:r>
+        <w:t xml:space="preserve">be seen as both an object and a class, and it </w:t>
+      </w:r>
+      <w:r>
+        <w:rPr>
+          <w:color w:val="FF0000"/>
+        </w:rPr>
+        <w:t xml:space="preserve">will </w:t>
+      </w:r>
+      <w:r>
+        <w:t>get both a solid border as well as a dashed border, indicating that i</w:t>
+      </w:r>
+      <w:r>
+        <w:t>t</w:t>
+      </w:r>
+      <w:r>
         <w:t xml:space="preserve"> </w:t>
       </w:r>
       <w:r>
-        <w:t xml:space="preserve">to draw symbols </w:t>
-      </w:r>
-      <w:r>
-        <w:t xml:space="preserve">using </w:t>
-      </w:r>
-      <w:r>
-        <w:t xml:space="preserve">different lines types; </w:t>
-      </w:r>
-      <w:r>
-        <w:rPr>
-          <w:color w:val="FF0000"/>
-        </w:rPr>
-        <w:t xml:space="preserve">you could </w:t>
-      </w:r>
-      <w:r>
-        <w:t xml:space="preserve">draw them </w:t>
-      </w:r>
-      <w:r>
-        <w:rPr>
-          <w:color w:val="FF0000"/>
-        </w:rPr>
-        <w:t xml:space="preserve">all </w:t>
-      </w:r>
-      <w:r>
-        <w:t xml:space="preserve">with solid lines, but it </w:t>
-      </w:r>
-      <w:r>
-        <w:rPr>
-          <w:color w:val="FF0000"/>
-        </w:rPr>
-        <w:t xml:space="preserve">just works more </w:t>
-      </w:r>
-      <w:r>
-        <w:t xml:space="preserve">intuitive to </w:t>
-      </w:r>
-      <w:r>
-        <w:rPr>
-          <w:color w:val="FF0000"/>
-        </w:rPr>
-        <w:t xml:space="preserve">draw </w:t>
-      </w:r>
-      <w:r>
-        <w:t>symbol</w:t>
-      </w:r>
-      <w:r>
+        <w:rPr>
+          <w:color w:val="FF0000"/>
+        </w:rPr>
+        <w:t>i</w:t>
+      </w:r>
+      <w:r>
+        <w:rPr>
+          <w:color w:val="FF0000"/>
+        </w:rPr>
         <w:t>s</w:t>
       </w:r>
       <w:r>
-        <w:t xml:space="preserve"> with a different line type </w:t>
-      </w:r>
-      <w:r>
-        <w:rPr>
-          <w:color w:val="FF0000"/>
-        </w:rPr>
-        <w:t xml:space="preserve">based on </w:t>
-      </w:r>
-      <w:r>
-        <w:t>their</w:t>
-      </w:r>
-      <w:r>
-        <w:t xml:space="preserve"> usage</w:t>
-      </w:r>
-      <w:r>
-        <w:t>.</w:t>
-      </w:r>
-    </w:p>
-    <w:p>
-      <w:pPr>
-        <w:pStyle w:val="Heading3"/>
-      </w:pPr>
-      <w:r>
-        <w:t>Command</w:t>
-      </w:r>
-      <w:r>
-        <w:t xml:space="preserve"> </w:t>
-      </w:r>
-      <w:r>
-        <w:t>S</w:t>
-      </w:r>
-      <w:r>
-        <w:t xml:space="preserve">ymbols </w:t>
-      </w:r>
-      <w:r>
-        <w:t>D</w:t>
-      </w:r>
-      <w:r>
-        <w:t xml:space="preserve">rawn with </w:t>
-      </w:r>
-      <w:r>
-        <w:t>D</w:t>
-      </w:r>
-      <w:r>
-        <w:t xml:space="preserve">ifferent </w:t>
-      </w:r>
-      <w:r>
-        <w:t>L</w:t>
-      </w:r>
-      <w:r>
-        <w:t>ines</w:t>
-      </w:r>
-    </w:p>
-    <w:p>
-      <w:r>
-        <w:t xml:space="preserve">A diamond </w:t>
-      </w:r>
-      <w:r>
-        <w:rPr>
-          <w:color w:val="FF0000"/>
-        </w:rPr>
-        <w:t xml:space="preserve">is </w:t>
-      </w:r>
-      <w:r>
-        <w:t xml:space="preserve">usually an instance of a square, that </w:t>
-      </w:r>
-      <w:r>
-        <w:rPr>
-          <w:color w:val="FF0000"/>
-        </w:rPr>
-        <w:t xml:space="preserve">represents </w:t>
-      </w:r>
-      <w:r>
-        <w:t xml:space="preserve">the definition. A diamond </w:t>
-      </w:r>
-      <w:r>
-        <w:rPr>
-          <w:color w:val="FF0000"/>
-        </w:rPr>
-        <w:t xml:space="preserve">is </w:t>
-      </w:r>
-      <w:r>
-        <w:t xml:space="preserve">always seen as an instantiation, so an object. But a diamond will sometimes be used as a definition, so a class. </w:t>
-      </w:r>
-      <w:r>
-        <w:rPr>
-          <w:color w:val="FF0000"/>
-        </w:rPr>
-        <w:t>If</w:t>
-      </w:r>
-      <w:r>
-        <w:rPr>
-          <w:color w:val="FF0000"/>
-        </w:rPr>
-        <w:t>*</w:t>
-      </w:r>
-      <w:r>
-        <w:rPr>
-          <w:color w:val="FF0000"/>
-        </w:rPr>
-        <w:t xml:space="preserve"> </w:t>
-      </w:r>
-      <w:r>
-        <w:t xml:space="preserve">a diamond </w:t>
-      </w:r>
-      <w:r>
-        <w:rPr>
-          <w:color w:val="FF0000"/>
-        </w:rPr>
-        <w:t xml:space="preserve">is </w:t>
-      </w:r>
-      <w:r>
-        <w:t xml:space="preserve">used as a definition, it </w:t>
-      </w:r>
-      <w:r>
-        <w:rPr>
-          <w:color w:val="FF0000"/>
-        </w:rPr>
-        <w:t xml:space="preserve">will </w:t>
-      </w:r>
-      <w:r>
-        <w:t xml:space="preserve">be seen as both an object and a class, and it </w:t>
-      </w:r>
-      <w:r>
-        <w:rPr>
-          <w:color w:val="FF0000"/>
-        </w:rPr>
-        <w:t xml:space="preserve">will </w:t>
-      </w:r>
-      <w:r>
-        <w:t>get both a solid border as well as a dashed border, indicating that i</w:t>
-      </w:r>
-      <w:r>
-        <w:t>t</w:t>
-      </w:r>
-      <w:r>
-        <w:t xml:space="preserve"> </w:t>
-      </w:r>
-      <w:r>
-        <w:rPr>
-          <w:color w:val="FF0000"/>
-        </w:rPr>
-        <w:t>i</w:t>
-      </w:r>
-      <w:r>
-        <w:rPr>
-          <w:color w:val="FF0000"/>
-        </w:rPr>
-        <w:t>s</w:t>
-      </w:r>
-      <w:r>
         <w:t xml:space="preserve"> both an instance, and a definition.</w:t>
       </w:r>
     </w:p>
-    <w:p>
-      <w:pPr>
-        <w:pStyle w:val="Spacing"/>
-      </w:pPr>
-    </w:p>
-    <w:p>
-      <w:pPr>
-        <w:pStyle w:val="Spacing"/>
-        <w:ind w:left="852"/>
-        <w:rPr>
-          <w:sz w:val="20"/>
-          <w:szCs w:val="26"/>
-        </w:rPr>
-      </w:pPr>
-      <w:r>
-        <w:rPr>
-          <w:noProof/>
-          <w:sz w:val="20"/>
-          <w:szCs w:val="26"/>
-        </w:rPr>
+    <w:p/>
+    <w:p>
+      <w:r>
         <w:drawing>
           <wp:inline distT="0" distB="0" distL="0" distR="0">
             <wp:extent cx="444500" cy="821055"/>
@@ -5656,7 +5448,7 @@
                     </pic:cNvPicPr>
                   </pic:nvPicPr>
                   <pic:blipFill>
-                    <a:blip r:embed="rId38">
+                    <a:blip r:embed="rId39">
                       <a:lum bright="-24000"/>
                       <a:extLst>
                         <a:ext uri="{28A0092B-C50C-407E-A947-70E740481C1C}">
@@ -5689,11 +5481,7 @@
         </w:drawing>
       </w:r>
     </w:p>
-    <w:p>
-      <w:pPr>
-        <w:pStyle w:val="Spacing"/>
-      </w:pPr>
-    </w:p>
+    <w:p/>
     <w:p>
       <w:r>
         <w:rPr>
@@ -5735,11 +5523,7 @@
         <w:t>a solid border.</w:t>
       </w:r>
     </w:p>
-    <w:p>
-      <w:pPr>
-        <w:pStyle w:val="Spacing"/>
-      </w:pPr>
-    </w:p>
+    <w:p/>
     <w:p>
       <w:pPr>
         <w:ind w:left="852"/>
@@ -5766,7 +5550,7 @@
                     </pic:cNvPicPr>
                   </pic:nvPicPr>
                   <pic:blipFill>
-                    <a:blip r:embed="rId39">
+                    <a:blip r:embed="rId40">
                       <a:extLst>
                         <a:ext uri="{28A0092B-C50C-407E-A947-70E740481C1C}">
                           <a14:useLocalDpi xmlns:a14="http://schemas.microsoft.com/office/drawing/2010/main" val="0"/>
@@ -5798,11 +5582,7 @@
         </w:drawing>
       </w:r>
     </w:p>
-    <w:p>
-      <w:pPr>
-        <w:pStyle w:val="Spacing"/>
-      </w:pPr>
-    </w:p>
+    <w:p/>
     <w:p>
       <w:r>
         <w:t xml:space="preserve">A diamond </w:t>
@@ -5850,11 +5630,7 @@
         <w:t>a dashed line:</w:t>
       </w:r>
     </w:p>
-    <w:p>
-      <w:pPr>
-        <w:pStyle w:val="Spacing"/>
-      </w:pPr>
-    </w:p>
+    <w:p/>
     <w:p>
       <w:pPr>
         <w:ind w:left="852"/>
@@ -5881,7 +5657,7 @@
                     </pic:cNvPicPr>
                   </pic:nvPicPr>
                   <pic:blipFill>
-                    <a:blip r:embed="rId40">
+                    <a:blip r:embed="rId41">
                       <a:extLst>
                         <a:ext uri="{28A0092B-C50C-407E-A947-70E740481C1C}">
                           <a14:useLocalDpi xmlns:a14="http://schemas.microsoft.com/office/drawing/2010/main" val="0"/>
@@ -5913,11 +5689,7 @@
         </w:drawing>
       </w:r>
     </w:p>
-    <w:p>
-      <w:pPr>
-        <w:pStyle w:val="Spacing"/>
-      </w:pPr>
-    </w:p>
+    <w:p/>
     <w:p>
       <w:r>
         <w:t xml:space="preserve">A square </w:t>
@@ -5980,11 +5752,7 @@
         <w:t>a dashed line:</w:t>
       </w:r>
     </w:p>
-    <w:p>
-      <w:pPr>
-        <w:pStyle w:val="Spacing"/>
-      </w:pPr>
-    </w:p>
+    <w:p/>
     <w:p>
       <w:pPr>
         <w:ind w:left="852"/>
@@ -6011,7 +5779,7 @@
                     </pic:cNvPicPr>
                   </pic:nvPicPr>
                   <pic:blipFill>
-                    <a:blip r:embed="rId41">
+                    <a:blip r:embed="rId42">
                       <a:extLst>
                         <a:ext uri="{28A0092B-C50C-407E-A947-70E740481C1C}">
                           <a14:useLocalDpi xmlns:a14="http://schemas.microsoft.com/office/drawing/2010/main" val="0"/>
@@ -6043,11 +5811,7 @@
         </w:drawing>
       </w:r>
     </w:p>
-    <w:p>
-      <w:pPr>
-        <w:pStyle w:val="Spacing"/>
-      </w:pPr>
-    </w:p>
+    <w:p/>
     <w:p>
       <w:r>
         <w:rPr>
@@ -6098,11 +5862,7 @@
         <w:t>the diagrams with dashed squares:</w:t>
       </w:r>
     </w:p>
-    <w:p>
-      <w:pPr>
-        <w:pStyle w:val="Spacing"/>
-      </w:pPr>
-    </w:p>
+    <w:p/>
     <w:p>
       <w:pPr>
         <w:ind w:left="852"/>
@@ -6129,7 +5889,7 @@
                     </pic:cNvPicPr>
                   </pic:nvPicPr>
                   <pic:blipFill>
-                    <a:blip r:embed="rId42">
+                    <a:blip r:embed="rId43">
                       <a:extLst>
                         <a:ext uri="{28A0092B-C50C-407E-A947-70E740481C1C}">
                           <a14:useLocalDpi xmlns:a14="http://schemas.microsoft.com/office/drawing/2010/main" val="0"/>
@@ -6161,11 +5921,7 @@
         </w:drawing>
       </w:r>
     </w:p>
-    <w:p>
-      <w:pPr>
-        <w:pStyle w:val="Spacing"/>
-      </w:pPr>
-    </w:p>
+    <w:p/>
     <w:p>
       <w:r>
         <w:t xml:space="preserve">Both </w:t>
@@ -6237,11 +5993,7 @@
         <w:t xml:space="preserve"> an extra dotted border.</w:t>
       </w:r>
     </w:p>
-    <w:p>
-      <w:pPr>
-        <w:pStyle w:val="Spacing"/>
-      </w:pPr>
-    </w:p>
+    <w:p/>
     <w:p>
       <w:pPr>
         <w:ind w:left="852"/>
@@ -6268,7 +6020,7 @@
                     </pic:cNvPicPr>
                   </pic:nvPicPr>
                   <pic:blipFill>
-                    <a:blip r:embed="rId43">
+                    <a:blip r:embed="rId44">
                       <a:lum bright="-24000"/>
                       <a:extLst>
                         <a:ext uri="{28A0092B-C50C-407E-A947-70E740481C1C}">
@@ -6301,11 +6053,7 @@
         </w:drawing>
       </w:r>
     </w:p>
-    <w:p>
-      <w:pPr>
-        <w:pStyle w:val="Spacing"/>
-      </w:pPr>
-    </w:p>
+    <w:p/>
     <w:p>
       <w:r>
         <w:t xml:space="preserve">A square </w:t>
@@ -6401,7 +6149,7 @@
                     </pic:cNvPicPr>
                   </pic:nvPicPr>
                   <pic:blipFill>
-                    <a:blip r:embed="rId44">
+                    <a:blip r:embed="rId45">
                       <a:extLst>
                         <a:ext uri="{28A0092B-C50C-407E-A947-70E740481C1C}">
                           <a14:useLocalDpi xmlns:a14="http://schemas.microsoft.com/office/drawing/2010/main" val="0"/>
@@ -6433,11 +6181,7 @@
         </w:drawing>
       </w:r>
     </w:p>
-    <w:p>
-      <w:pPr>
-        <w:pStyle w:val="Spacing"/>
-      </w:pPr>
-    </w:p>
+    <w:p/>
     <w:p>
       <w:r>
         <w:t xml:space="preserve">A diamond </w:t>
@@ -6470,11 +6214,7 @@
         <w:t>a dotted border:</w:t>
       </w:r>
     </w:p>
-    <w:p>
-      <w:pPr>
-        <w:pStyle w:val="Spacing"/>
-      </w:pPr>
-    </w:p>
+    <w:p/>
     <w:p>
       <w:pPr>
         <w:ind w:left="852"/>
@@ -6501,7 +6241,7 @@
                     </pic:cNvPicPr>
                   </pic:nvPicPr>
                   <pic:blipFill>
-                    <a:blip r:embed="rId45">
+                    <a:blip r:embed="rId46">
                       <a:extLst>
                         <a:ext uri="{28A0092B-C50C-407E-A947-70E740481C1C}">
                           <a14:useLocalDpi xmlns:a14="http://schemas.microsoft.com/office/drawing/2010/main" val="0"/>
@@ -6533,11 +6273,7 @@
         </w:drawing>
       </w:r>
     </w:p>
-    <w:p>
-      <w:pPr>
-        <w:pStyle w:val="Spacing"/>
-      </w:pPr>
-    </w:p>
+    <w:p/>
     <w:p>
       <w:r>
         <w:t xml:space="preserve">There is an </w:t>
@@ -6646,11 +6382,7 @@
         <w:t>lines.</w:t>
       </w:r>
     </w:p>
-    <w:p>
-      <w:pPr>
-        <w:pStyle w:val="Spacing"/>
-      </w:pPr>
-    </w:p>
+    <w:p/>
     <w:p>
       <w:r>
         <w:rPr>
@@ -6740,7 +6472,7 @@
                     </pic:cNvPicPr>
                   </pic:nvPicPr>
                   <pic:blipFill>
-                    <a:blip r:embed="rId46">
+                    <a:blip r:embed="rId27">
                       <a:extLst>
                         <a:ext uri="{28A0092B-C50C-407E-A947-70E740481C1C}">
                           <a14:useLocalDpi xmlns:a14="http://schemas.microsoft.com/office/drawing/2010/main" val="0"/>
@@ -6772,11 +6504,7 @@
         </w:drawing>
       </w:r>
     </w:p>
-    <w:p>
-      <w:pPr>
-        <w:pStyle w:val="Spacing"/>
-      </w:pPr>
-    </w:p>
+    <w:p/>
     <w:p>
       <w:r>
         <w:t xml:space="preserve">Lines </w:t>
@@ -6897,11 +6625,7 @@
         <w:t xml:space="preserve"> out the object.</w:t>
       </w:r>
     </w:p>
-    <w:p>
-      <w:pPr>
-        <w:pStyle w:val="Spacing"/>
-      </w:pPr>
-    </w:p>
+    <w:p/>
     <w:p>
       <w:r>
         <w:rPr>
@@ -7042,11 +6766,7 @@
         <w:t>.</w:t>
       </w:r>
     </w:p>
-    <w:p>
-      <w:pPr>
-        <w:pStyle w:val="Spacing"/>
-      </w:pPr>
-    </w:p>
+    <w:p/>
     <w:p>
       <w:pPr>
         <w:ind w:left="852"/>
@@ -7105,11 +6825,7 @@
         </w:drawing>
       </w:r>
     </w:p>
-    <w:p>
-      <w:pPr>
-        <w:pStyle w:val="Spacing"/>
-      </w:pPr>
-    </w:p>
+    <w:p/>
     <w:p>
       <w:r>
         <w:t xml:space="preserve">Lines </w:t>
@@ -7235,11 +6951,7 @@
         <w:t>the class for the object.</w:t>
       </w:r>
     </w:p>
-    <w:p>
-      <w:pPr>
-        <w:pStyle w:val="Spacing"/>
-      </w:pPr>
-    </w:p>
+    <w:p/>
     <w:p>
       <w:r>
         <w:rPr>
@@ -7356,11 +7068,7 @@
         <w:t xml:space="preserve"> on the inside.</w:t>
       </w:r>
     </w:p>
-    <w:p>
-      <w:pPr>
-        <w:pStyle w:val="Spacing"/>
-      </w:pPr>
-    </w:p>
+    <w:p/>
     <w:p>
       <w:pPr>
         <w:ind w:left="852"/>
@@ -7419,11 +7127,7 @@
         </w:drawing>
       </w:r>
     </w:p>
-    <w:p>
-      <w:pPr>
-        <w:pStyle w:val="Spacing"/>
-      </w:pPr>
-    </w:p>
+    <w:p/>
     <w:p>
       <w:r>
         <w:t xml:space="preserve">The two symbols </w:t>
@@ -7555,11 +7259,7 @@
         <w:t xml:space="preserve"> out the interface of the object.</w:t>
       </w:r>
     </w:p>
-    <w:p>
-      <w:pPr>
-        <w:pStyle w:val="Spacing"/>
-      </w:pPr>
-    </w:p>
+    <w:p/>
     <w:p>
       <w:r>
         <w:rPr>
@@ -7607,11 +7307,7 @@
         <w:t xml:space="preserve"> value.</w:t>
       </w:r>
     </w:p>
-    <w:p>
-      <w:pPr>
-        <w:pStyle w:val="Spacing"/>
-      </w:pPr>
-    </w:p>
+    <w:p/>
     <w:p>
       <w:pPr>
         <w:ind w:left="852"/>
@@ -7670,11 +7366,7 @@
         </w:drawing>
       </w:r>
     </w:p>
-    <w:p>
-      <w:pPr>
-        <w:pStyle w:val="Spacing"/>
-      </w:pPr>
-    </w:p>
+    <w:p/>
     <w:p>
       <w:r>
         <w:t xml:space="preserve">It </w:t>
@@ -7771,11 +7463,7 @@
         <w:t>be connected with different types of lines.</w:t>
       </w:r>
     </w:p>
-    <w:p>
-      <w:pPr>
-        <w:pStyle w:val="Spacing"/>
-      </w:pPr>
-    </w:p>
+    <w:p/>
     <w:p>
       <w:r>
         <w:rPr>
@@ -7841,11 +7529,7 @@
         <w:t xml:space="preserve"> command object.</w:t>
       </w:r>
     </w:p>
-    <w:p>
-      <w:pPr>
-        <w:pStyle w:val="Spacing"/>
-      </w:pPr>
-    </w:p>
+    <w:p/>
     <w:p>
       <w:pPr>
         <w:ind w:left="852"/>
@@ -7905,11 +7589,7 @@
         </w:drawing>
       </w:r>
     </w:p>
-    <w:p>
-      <w:pPr>
-        <w:pStyle w:val="Spacing"/>
-      </w:pPr>
-    </w:p>
+    <w:p/>
     <w:p>
       <w:r>
         <w:t xml:space="preserve">Lines </w:t>
@@ -8072,11 +7752,7 @@
         <w:t>.</w:t>
       </w:r>
     </w:p>
-    <w:p>
-      <w:pPr>
-        <w:pStyle w:val="Spacing"/>
-      </w:pPr>
-    </w:p>
+    <w:p/>
     <w:p>
       <w:r>
         <w:rPr>
@@ -8172,11 +7848,7 @@
         <w:t>object.</w:t>
       </w:r>
     </w:p>
-    <w:p>
-      <w:pPr>
-        <w:pStyle w:val="Spacing"/>
-      </w:pPr>
-    </w:p>
+    <w:p/>
     <w:p>
       <w:pPr>
         <w:ind w:left="852"/>
@@ -8235,11 +7907,7 @@
         </w:drawing>
       </w:r>
     </w:p>
-    <w:p>
-      <w:pPr>
-        <w:pStyle w:val="Spacing"/>
-      </w:pPr>
-    </w:p>
+    <w:p/>
     <w:p>
       <w:r>
         <w:t xml:space="preserve">Lines </w:t>
@@ -8323,11 +7991,7 @@
         <w:t>the definition of the command.</w:t>
       </w:r>
     </w:p>
-    <w:p>
-      <w:pPr>
-        <w:pStyle w:val="Spacing"/>
-      </w:pPr>
-    </w:p>
+    <w:p/>
     <w:p>
       <w:r>
         <w:t xml:space="preserve">It </w:t>
@@ -8411,11 +8075,7 @@
         <w:t>other, to indicate mutuality of definition.</w:t>
       </w:r>
     </w:p>
-    <w:p>
-      <w:pPr>
-        <w:pStyle w:val="Spacing"/>
-      </w:pPr>
-    </w:p>
+    <w:p/>
     <w:p>
       <w:r>
         <w:t xml:space="preserve">Two </w:t>
@@ -8520,26 +8180,9 @@
         <w:t>:</w:t>
       </w:r>
     </w:p>
-    <w:p>
-      <w:pPr>
-        <w:pStyle w:val="Spacing"/>
-      </w:pPr>
-    </w:p>
-    <w:p>
-      <w:pPr>
-        <w:pStyle w:val="Spacing"/>
-        <w:ind w:left="852"/>
-        <w:rPr>
-          <w:sz w:val="20"/>
-          <w:szCs w:val="26"/>
-        </w:rPr>
-      </w:pPr>
-      <w:r>
-        <w:rPr>
-          <w:noProof/>
-          <w:sz w:val="20"/>
-          <w:szCs w:val="26"/>
-        </w:rPr>
+    <w:p/>
+    <w:p>
+      <w:r>
         <w:drawing>
           <wp:inline distT="0" distB="0" distL="0" distR="0">
             <wp:extent cx="1367155" cy="483870"/>
@@ -8591,11 +8234,7 @@
         </w:drawing>
       </w:r>
     </w:p>
-    <w:p>
-      <w:pPr>
-        <w:pStyle w:val="Spacing"/>
-      </w:pPr>
-    </w:p>
+    <w:p/>
     <w:p>
       <w:r>
         <w:t xml:space="preserve">A dotted line </w:t>
@@ -8662,11 +8301,7 @@
         <w:t>drawn with dashed lines.</w:t>
       </w:r>
     </w:p>
-    <w:p>
-      <w:pPr>
-        <w:pStyle w:val="Spacing"/>
-      </w:pPr>
-    </w:p>
+    <w:p/>
     <w:p>
       <w:r>
         <w:t xml:space="preserve">However, in a </w:t>
@@ -8759,11 +8394,7 @@
         <w:t>.</w:t>
       </w:r>
     </w:p>
-    <w:p>
-      <w:pPr>
-        <w:pStyle w:val="Spacing"/>
-      </w:pPr>
-    </w:p>
+    <w:p/>
     <w:p>
       <w:pPr>
         <w:ind w:left="852"/>
@@ -8831,11 +8462,7 @@
         </w:drawing>
       </w:r>
     </w:p>
-    <w:p>
-      <w:pPr>
-        <w:pStyle w:val="Spacing"/>
-      </w:pPr>
-    </w:p>
+    <w:p/>
     <w:p>
       <w:r>
         <w:t xml:space="preserve">Also, lines that connect </w:t>
@@ -8871,11 +8498,7 @@
         <w:t>connected is explained in another article.</w:t>
       </w:r>
     </w:p>
-    <w:p>
-      <w:pPr>
-        <w:pStyle w:val="Spacing"/>
-      </w:pPr>
-    </w:p>
+    <w:p/>
     <w:p>
       <w:r>
         <w:t xml:space="preserve">It </w:t>
@@ -9026,11 +8649,7 @@
         <w:t>expressed with an access mark:</w:t>
       </w:r>
     </w:p>
-    <w:p>
-      <w:pPr>
-        <w:pStyle w:val="Spacing"/>
-      </w:pPr>
-    </w:p>
+    <w:p/>
     <w:p>
       <w:pPr>
         <w:ind w:left="852"/>
@@ -9097,11 +8716,7 @@
         <w:sym w:font="Wingdings" w:char="F0E0"/>
       </w:r>
     </w:p>
-    <w:p>
-      <w:pPr>
-        <w:pStyle w:val="Spacing"/>
-      </w:pPr>
-    </w:p>
+    <w:p/>
     <w:p>
       <w:r>
         <w:t xml:space="preserve">The direction </w:t>
@@ -9163,11 +8778,7 @@
         <w:t>accessed.</w:t>
       </w:r>
     </w:p>
-    <w:p>
-      <w:pPr>
-        <w:pStyle w:val="Spacing"/>
-      </w:pPr>
-    </w:p>
+    <w:p/>
     <w:p>
       <w:r>
         <w:t xml:space="preserve">But access marks </w:t>
@@ -9233,11 +8844,7 @@
         <w:t>.</w:t>
       </w:r>
     </w:p>
-    <w:p>
-      <w:pPr>
-        <w:pStyle w:val="Spacing"/>
-      </w:pPr>
-    </w:p>
+    <w:p/>
     <w:p>
       <w:r>
         <w:t xml:space="preserve">The first </w:t>
@@ -9276,11 +8883,7 @@
         <w:t>.</w:t>
       </w:r>
     </w:p>
-    <w:p>
-      <w:pPr>
-        <w:pStyle w:val="Spacing"/>
-      </w:pPr>
-    </w:p>
+    <w:p/>
     <w:p>
       <w:pPr>
         <w:ind w:left="852"/>
@@ -9347,11 +8950,7 @@
         <w:sym w:font="Wingdings" w:char="F0E0"/>
       </w:r>
     </w:p>
-    <w:p>
-      <w:pPr>
-        <w:pStyle w:val="Spacing"/>
-      </w:pPr>
-    </w:p>
+    <w:p/>
     <w:p>
       <w:r>
         <w:t xml:space="preserve">Symbol </w:t>
@@ -9401,11 +9000,7 @@
         <w:t>.</w:t>
       </w:r>
     </w:p>
-    <w:p>
-      <w:pPr>
-        <w:pStyle w:val="Spacing"/>
-      </w:pPr>
-    </w:p>
+    <w:p/>
     <w:p>
       <w:r>
         <w:rPr>
@@ -9435,11 +9030,7 @@
         <w:t>that with an access mark.</w:t>
       </w:r>
     </w:p>
-    <w:p>
-      <w:pPr>
-        <w:pStyle w:val="Spacing"/>
-      </w:pPr>
-    </w:p>
+    <w:p/>
     <w:p>
       <w:pPr>
         <w:ind w:left="852"/>
@@ -9506,11 +9097,7 @@
         <w:sym w:font="Wingdings" w:char="F0DF"/>
       </w:r>
     </w:p>
-    <w:p>
-      <w:pPr>
-        <w:pStyle w:val="Spacing"/>
-      </w:pPr>
-    </w:p>
+    <w:p/>
     <w:p>
       <w:r>
         <w:t xml:space="preserve">Symbol </w:t>
@@ -9554,11 +9141,7 @@
         <w:t>.</w:t>
       </w:r>
     </w:p>
-    <w:p>
-      <w:pPr>
-        <w:pStyle w:val="Spacing"/>
-      </w:pPr>
-    </w:p>
+    <w:p/>
     <w:p>
       <w:r>
         <w:t xml:space="preserve">The second </w:t>
@@ -9633,11 +9216,7 @@
         <w:t>.</w:t>
       </w:r>
     </w:p>
-    <w:p>
-      <w:pPr>
-        <w:pStyle w:val="Spacing"/>
-      </w:pPr>
-    </w:p>
+    <w:p/>
     <w:p>
       <w:pPr>
         <w:pStyle w:val="Picture"/>
@@ -9699,11 +9278,7 @@
         </w:drawing>
       </w:r>
     </w:p>
-    <w:p>
-      <w:pPr>
-        <w:pStyle w:val="Spacing"/>
-      </w:pPr>
-    </w:p>
+    <w:p/>
     <w:p>
       <w:pPr>
         <w:ind w:left="1704"/>
@@ -9712,11 +9287,7 @@
         <w:sym w:font="Wingdings" w:char="F0E0"/>
       </w:r>
     </w:p>
-    <w:p>
-      <w:pPr>
-        <w:pStyle w:val="Spacing"/>
-      </w:pPr>
-    </w:p>
+    <w:p/>
     <w:p>
       <w:r>
         <w:t xml:space="preserve">The diamond </w:t>
@@ -9773,11 +9344,7 @@
         <w:t xml:space="preserve"> to a diamond.</w:t>
       </w:r>
     </w:p>
-    <w:p>
-      <w:pPr>
-        <w:pStyle w:val="Spacing"/>
-      </w:pPr>
-    </w:p>
+    <w:p/>
     <w:p>
       <w:r>
         <w:rPr>
@@ -9810,11 +9377,7 @@
         <w:t>to use an access symbol:</w:t>
       </w:r>
     </w:p>
-    <w:p>
-      <w:pPr>
-        <w:pStyle w:val="Spacing"/>
-      </w:pPr>
-    </w:p>
+    <w:p/>
     <w:p>
       <w:pPr>
         <w:pStyle w:val="Picture"/>
@@ -9876,11 +9439,7 @@
         </w:drawing>
       </w:r>
     </w:p>
-    <w:p>
-      <w:pPr>
-        <w:pStyle w:val="Spacing"/>
-      </w:pPr>
-    </w:p>
+    <w:p/>
     <w:p>
       <w:pPr>
         <w:ind w:left="1704"/>
@@ -9959,11 +9518,7 @@
         <w:t>.</w:t>
       </w:r>
     </w:p>
-    <w:p>
-      <w:pPr>
-        <w:pStyle w:val="Spacing"/>
-      </w:pPr>
-    </w:p>
+    <w:p/>
     <w:p>
       <w:pPr>
         <w:tabs>
@@ -10167,7 +9722,21 @@
         <w:rPr>
           <w:color w:val="FF0000"/>
         </w:rPr>
-        <w:t xml:space="preserve">not neccessarily </w:t>
+        <w:t xml:space="preserve">not </w:t>
+      </w:r>
+      <w:proofErr w:type="spellStart"/>
+      <w:r>
+        <w:rPr>
+          <w:color w:val="FF0000"/>
+        </w:rPr>
+        <w:t>neccessarily</w:t>
+      </w:r>
+      <w:proofErr w:type="spellEnd"/>
+      <w:r>
+        <w:rPr>
+          <w:color w:val="FF0000"/>
+        </w:rPr>
+        <w:t xml:space="preserve"> </w:t>
       </w:r>
       <w:r>
         <w:t xml:space="preserve">close to the eventual symbol pointed at. In other words: the access </w:t>
@@ -10197,11 +9766,7 @@
         <w:t>first entered.</w:t>
       </w:r>
     </w:p>
-    <w:p>
-      <w:pPr>
-        <w:pStyle w:val="Spacing"/>
-      </w:pPr>
-    </w:p>
+    <w:p/>
     <w:p>
       <w:pPr>
         <w:ind w:left="852"/>
@@ -10345,11 +9910,7 @@
         <w:t>entered or exited:</w:t>
       </w:r>
     </w:p>
-    <w:p>
-      <w:pPr>
-        <w:pStyle w:val="Spacing"/>
-      </w:pPr>
-    </w:p>
+    <w:p/>
     <w:p>
       <w:pPr>
         <w:ind w:left="852"/>
@@ -10408,11 +9969,7 @@
         </w:drawing>
       </w:r>
     </w:p>
-    <w:p>
-      <w:pPr>
-        <w:pStyle w:val="Spacing"/>
-      </w:pPr>
-    </w:p>
+    <w:p/>
     <w:p>
       <w:r>
         <w:rPr>
@@ -10454,11 +10011,7 @@
         <w:t>it like this:</w:t>
       </w:r>
     </w:p>
-    <w:p>
-      <w:pPr>
-        <w:pStyle w:val="Spacing"/>
-      </w:pPr>
-    </w:p>
+    <w:p/>
     <w:p>
       <w:pPr>
         <w:ind w:left="852"/>
@@ -10517,11 +10070,7 @@
         </w:drawing>
       </w:r>
     </w:p>
-    <w:p>
-      <w:pPr>
-        <w:pStyle w:val="Spacing"/>
-      </w:pPr>
-    </w:p>
+    <w:p/>
     <w:p>
       <w:r>
         <w:rPr>
@@ -10778,11 +10327,7 @@
         <w:t>from the symbol.</w:t>
       </w:r>
     </w:p>
-    <w:p>
-      <w:pPr>
-        <w:pStyle w:val="Spacing"/>
-      </w:pPr>
-    </w:p>
+    <w:p/>
     <w:p>
       <w:pPr>
         <w:ind w:left="852"/>
@@ -10841,11 +10386,7 @@
         </w:drawing>
       </w:r>
     </w:p>
-    <w:p>
-      <w:pPr>
-        <w:pStyle w:val="Spacing"/>
-      </w:pPr>
-    </w:p>
+    <w:p/>
     <w:p>
       <w:r>
         <w:t xml:space="preserve">It </w:t>
@@ -10905,11 +10446,7 @@
         <w:t>interface line.</w:t>
       </w:r>
     </w:p>
-    <w:p>
-      <w:pPr>
-        <w:pStyle w:val="Spacing"/>
-      </w:pPr>
-    </w:p>
+    <w:p/>
     <w:p>
       <w:r>
         <w:t xml:space="preserve">A line </w:t>
@@ -10952,11 +10489,7 @@
         <w:t>A straight mark:</w:t>
       </w:r>
     </w:p>
-    <w:p>
-      <w:pPr>
-        <w:pStyle w:val="Spacing"/>
-      </w:pPr>
-    </w:p>
+    <w:p/>
     <w:p>
       <w:pPr>
         <w:ind w:left="852"/>
@@ -11015,11 +10548,7 @@
         </w:drawing>
       </w:r>
     </w:p>
-    <w:p>
-      <w:pPr>
-        <w:pStyle w:val="Spacing"/>
-      </w:pPr>
-    </w:p>
+    <w:p/>
     <w:p>
       <w:r>
         <w:rPr>
@@ -11099,11 +10628,7 @@
         <w:t>A cross mark:</w:t>
       </w:r>
     </w:p>
-    <w:p>
-      <w:pPr>
-        <w:pStyle w:val="Spacing"/>
-      </w:pPr>
-    </w:p>
+    <w:p/>
     <w:p>
       <w:pPr>
         <w:ind w:left="852"/>
@@ -11162,11 +10687,7 @@
         </w:drawing>
       </w:r>
     </w:p>
-    <w:p>
-      <w:pPr>
-        <w:pStyle w:val="Spacing"/>
-      </w:pPr>
-    </w:p>
+    <w:p/>
     <w:p>
       <w:r>
         <w:rPr>
@@ -11223,12 +10744,14 @@
       <w:r>
         <w:t xml:space="preserve">left out </w:t>
       </w:r>
+      <w:proofErr w:type="spellStart"/>
       <w:r>
         <w:rPr>
           <w:color w:val="FF0000"/>
         </w:rPr>
         <w:t>altogheter</w:t>
       </w:r>
+      <w:proofErr w:type="spellEnd"/>
       <w:r>
         <w:t xml:space="preserve">, </w:t>
       </w:r>
@@ -11295,11 +10818,7 @@
         <w:t>A triangular mark:</w:t>
       </w:r>
     </w:p>
-    <w:p>
-      <w:pPr>
-        <w:pStyle w:val="Spacing"/>
-      </w:pPr>
-    </w:p>
+    <w:p/>
     <w:p>
       <w:pPr>
         <w:ind w:left="852"/>
@@ -11358,11 +10877,7 @@
         </w:drawing>
       </w:r>
     </w:p>
-    <w:p>
-      <w:pPr>
-        <w:pStyle w:val="Spacing"/>
-      </w:pPr>
-    </w:p>
+    <w:p/>
     <w:p>
       <w:r>
         <w:rPr>
@@ -11511,30 +11026,15 @@
         <w:t>called a line merge.</w:t>
       </w:r>
     </w:p>
-    <w:p>
-      <w:pPr>
-        <w:pStyle w:val="Spacing"/>
-      </w:pPr>
-    </w:p>
+    <w:p/>
     <w:p>
       <w:r>
         <w:t>The lines in the following diagram are very closely related:</w:t>
       </w:r>
     </w:p>
-    <w:p>
-      <w:pPr>
-        <w:pStyle w:val="Spacing"/>
-      </w:pPr>
-    </w:p>
-    <w:p>
-      <w:pPr>
-        <w:pStyle w:val="Spacing"/>
-        <w:ind w:left="852"/>
-      </w:pPr>
-      <w:r>
-        <w:rPr>
-          <w:noProof/>
-        </w:rPr>
+    <w:p/>
+    <w:p>
+      <w:r>
         <w:drawing>
           <wp:inline distT="0" distB="0" distL="0" distR="0">
             <wp:extent cx="1432560" cy="659765"/>
@@ -11586,21 +11086,13 @@
         </w:drawing>
       </w:r>
     </w:p>
-    <w:p>
-      <w:pPr>
-        <w:pStyle w:val="Spacing"/>
-      </w:pPr>
-    </w:p>
+    <w:p/>
     <w:p>
       <w:r>
         <w:t>They merge together to one line:</w:t>
       </w:r>
     </w:p>
-    <w:p>
-      <w:pPr>
-        <w:pStyle w:val="Spacing"/>
-      </w:pPr>
-    </w:p>
+    <w:p/>
     <w:p>
       <w:pPr>
         <w:ind w:left="852"/>
@@ -11660,11 +11152,7 @@
         </w:drawing>
       </w:r>
     </w:p>
-    <w:p>
-      <w:pPr>
-        <w:pStyle w:val="Spacing"/>
-      </w:pPr>
-    </w:p>
+    <w:p/>
     <w:p>
       <w:r>
         <w:t xml:space="preserve">Lines </w:t>
@@ -11721,11 +11209,7 @@
         <w:t>In the following diagram:</w:t>
       </w:r>
     </w:p>
-    <w:p>
-      <w:pPr>
-        <w:pStyle w:val="Spacing"/>
-      </w:pPr>
-    </w:p>
+    <w:p/>
     <w:p>
       <w:pPr>
         <w:ind w:left="852"/>
@@ -11785,11 +11269,7 @@
         </w:drawing>
       </w:r>
     </w:p>
-    <w:p>
-      <w:pPr>
-        <w:pStyle w:val="Spacing"/>
-      </w:pPr>
-    </w:p>
+    <w:p/>
     <w:p>
       <w:r>
         <w:t xml:space="preserve">The lines and the symbols in circles the lines </w:t>
@@ -11804,11 +11284,7 @@
         <w:t>together:</w:t>
       </w:r>
     </w:p>
-    <w:p>
-      <w:pPr>
-        <w:pStyle w:val="Spacing"/>
-      </w:pPr>
-    </w:p>
+    <w:p/>
     <w:p>
       <w:pPr>
         <w:ind w:left="852"/>
@@ -11868,11 +11344,7 @@
         </w:drawing>
       </w:r>
     </w:p>
-    <w:p>
-      <w:pPr>
-        <w:pStyle w:val="Spacing"/>
-      </w:pPr>
-    </w:p>
+    <w:p/>
     <w:p>
       <w:r>
         <w:t xml:space="preserve">The circles merging together </w:t>
@@ -12033,11 +11505,7 @@
         <w:t>Lines tie symbols together, saying that they share a certain aspect.</w:t>
       </w:r>
     </w:p>
-    <w:p>
-      <w:pPr>
-        <w:pStyle w:val="Spacing"/>
-      </w:pPr>
-    </w:p>
+    <w:p/>
     <w:p>
       <w:pPr>
         <w:pStyle w:val="Picture"/>
@@ -12156,11 +11624,7 @@
         <w:t xml:space="preserve"> represents another object.</w:t>
       </w:r>
     </w:p>
-    <w:p>
-      <w:pPr>
-        <w:pStyle w:val="Spacing"/>
-      </w:pPr>
-    </w:p>
+    <w:p/>
     <w:p>
       <w:r>
         <w:t>In that sense the lines have no particular direction. However, the direction of lines does matter as will become apparent in later subjects. It is of the essence to see that one symbol is pointing to the other. There are rules that determine the direction of lines.</w:t>
@@ -12199,11 +11663,7 @@
         <w:t>, can determine the direction of a line. It sort of denotes which symbol is pointed at:</w:t>
       </w:r>
     </w:p>
-    <w:p>
-      <w:pPr>
-        <w:pStyle w:val="Spacing"/>
-      </w:pPr>
-    </w:p>
+    <w:p/>
     <w:tbl>
       <w:tblPr>
         <w:tblW w:w="0" w:type="auto"/>
@@ -12467,11 +11927,7 @@
         </w:tc>
       </w:tr>
     </w:tbl>
-    <w:p>
-      <w:pPr>
-        <w:pStyle w:val="Spacing"/>
-      </w:pPr>
-    </w:p>
+    <w:p/>
     <w:p>
       <w:r>
         <w:t xml:space="preserve">You can see the line dissector as the door that lets you access a symbol. Therefore in the first example, </w:t>
@@ -12541,11 +11997,7 @@
         <w:t>In another situation the access symbol is placed as follows:</w:t>
       </w:r>
     </w:p>
-    <w:p>
-      <w:pPr>
-        <w:pStyle w:val="Spacing"/>
-      </w:pPr>
-    </w:p>
+    <w:p/>
     <w:tbl>
       <w:tblPr>
         <w:tblW w:w="0" w:type="auto"/>
@@ -12780,11 +12232,7 @@
         </w:tc>
       </w:tr>
     </w:tbl>
-    <w:p>
-      <w:pPr>
-        <w:pStyle w:val="Spacing"/>
-      </w:pPr>
-    </w:p>
+    <w:p/>
     <w:p>
       <w:r>
         <w:t xml:space="preserve">In the last picture, the access symbol isn’t placed near </w:t>
@@ -12846,11 +12294,7 @@
         <w:t>The access symbol can also be put at both ends:</w:t>
       </w:r>
     </w:p>
-    <w:p>
-      <w:pPr>
-        <w:pStyle w:val="Spacing"/>
-      </w:pPr>
-    </w:p>
+    <w:p/>
     <w:p>
       <w:pPr>
         <w:pStyle w:val="Picture"/>
@@ -12909,11 +12353,7 @@
         </w:drawing>
       </w:r>
     </w:p>
-    <w:p>
-      <w:pPr>
-        <w:pStyle w:val="Spacing"/>
-      </w:pPr>
-    </w:p>
+    <w:p/>
     <w:p>
       <w:r>
         <w:t>In that case the direction goes both ways. Actually, there’s two lines: one going one way and the other going the other way.</w:t>
@@ -12929,11 +12369,7 @@
         <w:t>When an access symbol is left out:</w:t>
       </w:r>
     </w:p>
-    <w:p>
-      <w:pPr>
-        <w:pStyle w:val="Spacing"/>
-      </w:pPr>
-    </w:p>
+    <w:p/>
     <w:p>
       <w:pPr>
         <w:pStyle w:val="Picture"/>
@@ -12992,21 +12428,13 @@
         </w:drawing>
       </w:r>
     </w:p>
-    <w:p>
-      <w:pPr>
-        <w:pStyle w:val="Spacing"/>
-      </w:pPr>
-    </w:p>
+    <w:p/>
     <w:p>
       <w:r>
         <w:t>Three things can be the matter:</w:t>
       </w:r>
     </w:p>
-    <w:p>
-      <w:pPr>
-        <w:pStyle w:val="Spacing"/>
-      </w:pPr>
-    </w:p>
+    <w:p/>
     <w:p>
       <w:pPr>
         <w:numPr>
@@ -13050,11 +12478,7 @@
         <w:t>Other rules determine the direction</w:t>
       </w:r>
     </w:p>
-    <w:p>
-      <w:pPr>
-        <w:pStyle w:val="Spacing"/>
-      </w:pPr>
-    </w:p>
+    <w:p/>
     <w:p>
       <w:r>
         <w:t>Those other rules will be covered next.</w:t>
@@ -13164,11 +12588,7 @@
         <w:t>This rule applies when the access symbol rule doesn’t override it. If the access symbol is left out then the direction is outwards:</w:t>
       </w:r>
     </w:p>
-    <w:p>
-      <w:pPr>
-        <w:pStyle w:val="Spacing"/>
-      </w:pPr>
-    </w:p>
+    <w:p/>
     <w:p>
       <w:pPr>
         <w:pStyle w:val="Rule"/>
@@ -13177,11 +12597,7 @@
         <w:t>Direction is Usually Outwards</w:t>
       </w:r>
     </w:p>
-    <w:p>
-      <w:pPr>
-        <w:pStyle w:val="Spacing"/>
-      </w:pPr>
-    </w:p>
+    <w:p/>
     <w:p>
       <w:pPr>
         <w:pStyle w:val="Picture"/>
@@ -13267,11 +12683,7 @@
         <w:t>, because the direction is outwards.</w:t>
       </w:r>
     </w:p>
-    <w:p>
-      <w:pPr>
-        <w:pStyle w:val="Spacing"/>
-      </w:pPr>
-    </w:p>
+    <w:p/>
     <w:p>
       <w:r>
         <w:t xml:space="preserve">You can see </w:t>
@@ -13327,11 +12739,7 @@
         <w:t>The rule that follows only applies if the direction isn’t determined by the two rules above: the access symbol rule or the outward rule.</w:t>
       </w:r>
     </w:p>
-    <w:p>
-      <w:pPr>
-        <w:pStyle w:val="Spacing"/>
-      </w:pPr>
-    </w:p>
+    <w:p/>
     <w:p>
       <w:pPr>
         <w:pStyle w:val="Rule"/>
@@ -13350,11 +12758,7 @@
         <w:t>It happens more often that a procedure has a pointer to an object:</w:t>
       </w:r>
     </w:p>
-    <w:p>
-      <w:pPr>
-        <w:pStyle w:val="Spacing"/>
-      </w:pPr>
-    </w:p>
+    <w:p/>
     <w:p>
       <w:pPr>
         <w:pStyle w:val="Picture"/>
@@ -13426,11 +12830,7 @@
         <w:t>than for an object to directly reference a procedure parameter:</w:t>
       </w:r>
     </w:p>
-    <w:p>
-      <w:pPr>
-        <w:pStyle w:val="Spacing"/>
-      </w:pPr>
-    </w:p>
+    <w:p/>
     <w:p>
       <w:pPr>
         <w:pStyle w:val="Picture"/>
@@ -13497,11 +12897,7 @@
         <w:sym w:font="Wingdings" w:char="F0DF"/>
       </w:r>
     </w:p>
-    <w:p>
-      <w:pPr>
-        <w:pStyle w:val="Spacing"/>
-      </w:pPr>
-    </w:p>
+    <w:p/>
     <w:p>
       <w:r>
         <w:t xml:space="preserve">That is actually highly uncommon. It’s </w:t>
@@ -13547,11 +12943,7 @@
         <w:t xml:space="preserve"> for a procedure to have a reference another object’s procedure:</w:t>
       </w:r>
     </w:p>
-    <w:p>
-      <w:pPr>
-        <w:pStyle w:val="Spacing"/>
-      </w:pPr>
-    </w:p>
+    <w:p/>
     <w:p>
       <w:pPr>
         <w:pStyle w:val="Picture"/>
@@ -13623,11 +13015,7 @@
         <w:t>Especially when it’s a diamond:</w:t>
       </w:r>
     </w:p>
-    <w:p>
-      <w:pPr>
-        <w:pStyle w:val="Spacing"/>
-      </w:pPr>
-    </w:p>
+    <w:p/>
     <w:p>
       <w:pPr>
         <w:pStyle w:val="Picture"/>
@@ -13687,11 +13075,7 @@
         </w:drawing>
       </w:r>
     </w:p>
-    <w:p>
-      <w:pPr>
-        <w:pStyle w:val="Spacing"/>
-      </w:pPr>
-    </w:p>
+    <w:p/>
     <w:p>
       <w:r>
         <w:t xml:space="preserve">And it is very </w:t>
@@ -13707,11 +13091,7 @@
         <w:t xml:space="preserve"> to reference a procedure clause from an object:</w:t>
       </w:r>
     </w:p>
-    <w:p>
-      <w:pPr>
-        <w:pStyle w:val="Spacing"/>
-      </w:pPr>
-    </w:p>
+    <w:p/>
     <w:p>
       <w:pPr>
         <w:pStyle w:val="Picture"/>
@@ -13894,11 +13274,7 @@
         <w:sym w:font="Wingdings" w:char="F0E0"/>
       </w:r>
     </w:p>
-    <w:p>
-      <w:pPr>
-        <w:pStyle w:val="Spacing"/>
-      </w:pPr>
-    </w:p>
+    <w:p/>
     <w:p>
       <w:r>
         <w:t xml:space="preserve">The direction goes to the right </w:t>
@@ -13983,11 +13359,7 @@
         <w:sym w:font="Wingdings" w:char="F0DF"/>
       </w:r>
     </w:p>
-    <w:p>
-      <w:pPr>
-        <w:pStyle w:val="Spacing"/>
-      </w:pPr>
-    </w:p>
+    <w:p/>
     <w:p>
       <w:r>
         <w:t xml:space="preserve">In this example the direction </w:t>
@@ -14032,11 +13404,7 @@
         <w:t>A diamond is usually a call, so it’s most common that the diamond points at something:</w:t>
       </w:r>
     </w:p>
-    <w:p>
-      <w:pPr>
-        <w:pStyle w:val="Spacing"/>
-      </w:pPr>
-    </w:p>
+    <w:p/>
     <w:p>
       <w:pPr>
         <w:pStyle w:val="Picture"/>
@@ -14104,11 +13472,7 @@
         <w:sym w:font="Wingdings" w:char="F0E0"/>
       </w:r>
     </w:p>
-    <w:p>
-      <w:pPr>
-        <w:pStyle w:val="Spacing"/>
-      </w:pPr>
-    </w:p>
+    <w:p/>
     <w:p>
       <w:r>
         <w:t xml:space="preserve">You can point </w:t>
@@ -14124,11 +13488,7 @@
         <w:t xml:space="preserve"> a diamond:</w:t>
       </w:r>
     </w:p>
-    <w:p>
-      <w:pPr>
-        <w:pStyle w:val="Spacing"/>
-      </w:pPr>
-    </w:p>
+    <w:p/>
     <w:p>
       <w:pPr>
         <w:pStyle w:val="Picture"/>
@@ -14224,11 +13584,7 @@
         <w:t>This rule is derived from the outwards rule. What they have in common is:</w:t>
       </w:r>
     </w:p>
-    <w:p>
-      <w:pPr>
-        <w:pStyle w:val="Spacing"/>
-      </w:pPr>
-    </w:p>
+    <w:p/>
     <w:p>
       <w:pPr>
         <w:pStyle w:val="Rule"/>
@@ -14239,21 +13595,13 @@
         <w:t>You sooner exit than enter.</w:t>
       </w:r>
     </w:p>
-    <w:p>
-      <w:pPr>
-        <w:pStyle w:val="Spacing"/>
-      </w:pPr>
-    </w:p>
+    <w:p/>
     <w:p>
       <w:r>
         <w:t>The outwards rule says that you exit a border rather than enter it. The exit the most borders rule says you exit more borders than you enter.</w:t>
       </w:r>
     </w:p>
-    <w:p>
-      <w:pPr>
-        <w:pStyle w:val="Spacing"/>
-      </w:pPr>
-    </w:p>
+    <w:p/>
     <w:p>
       <w:pPr>
         <w:ind w:right="-1"/>
@@ -14337,15 +13685,16 @@
         </w:rPr>
         <w:t xml:space="preserve">B </w:t>
       </w:r>
-      <w:r>
-        <w:t>becase because you exit more than you enter.</w:t>
-      </w:r>
-    </w:p>
-    <w:p>
-      <w:pPr>
-        <w:pStyle w:val="Spacing"/>
-      </w:pPr>
-    </w:p>
+      <w:proofErr w:type="spellStart"/>
+      <w:r>
+        <w:t>becase</w:t>
+      </w:r>
+      <w:proofErr w:type="spellEnd"/>
+      <w:r>
+        <w:t xml:space="preserve"> because you exit more than you enter.</w:t>
+      </w:r>
+    </w:p>
+    <w:p/>
     <w:p>
       <w:r>
         <w:t xml:space="preserve">This rule only applies if no other rule has already determined the direction. In many cases the rule is ignored, and an access symbol is used, but there </w:t>
@@ -14374,11 +13723,7 @@
         <w:t>So not looking at the precedence of rules, the rules can be viewed as follows:</w:t>
       </w:r>
     </w:p>
-    <w:p>
-      <w:pPr>
-        <w:pStyle w:val="Spacing"/>
-      </w:pPr>
-    </w:p>
+    <w:p/>
     <w:p>
       <w:pPr>
         <w:pStyle w:val="Rule"/>
@@ -14439,9 +13784,11 @@
       <w:pPr>
         <w:pStyle w:val="Heading5"/>
       </w:pPr>
+      <w:proofErr w:type="spellStart"/>
       <w:r>
         <w:t>Bidirection</w:t>
       </w:r>
+      <w:proofErr w:type="spellEnd"/>
     </w:p>
     <w:p>
       <w:r>
@@ -14458,11 +13805,7 @@
         <w:t xml:space="preserve"> determines direction then the direction is either not expressed in the diagram or the direction goes both ways.</w:t>
       </w:r>
     </w:p>
-    <w:p>
-      <w:pPr>
-        <w:pStyle w:val="Spacing"/>
-      </w:pPr>
-    </w:p>
+    <w:p/>
     <w:tbl>
       <w:tblPr>
         <w:tblW w:w="0" w:type="auto"/>
@@ -14758,11 +14101,7 @@
         <w:t xml:space="preserve"> goes both ways if both ends have an access symbol:</w:t>
       </w:r>
     </w:p>
-    <w:p>
-      <w:pPr>
-        <w:pStyle w:val="Spacing"/>
-      </w:pPr>
-    </w:p>
+    <w:p/>
     <w:tbl>
       <w:tblPr>
         <w:tblW w:w="0" w:type="auto"/>
@@ -14970,15 +14309,12 @@
         </w:tc>
       </w:tr>
     </w:tbl>
-    <w:p>
-      <w:pPr>
-        <w:pStyle w:val="Spacing"/>
-      </w:pPr>
-    </w:p>
+    <w:p/>
     <w:p>
       <w:r>
         <w:t xml:space="preserve">A line going both ways is called a </w:t>
       </w:r>
+      <w:proofErr w:type="spellStart"/>
       <w:r>
         <w:rPr>
           <w:i/>
@@ -14986,6 +14322,7 @@
         </w:rPr>
         <w:t>bidirection</w:t>
       </w:r>
+      <w:proofErr w:type="spellEnd"/>
       <w:r>
         <w:t>. Formally there are actually two lines: one for each direction, but only one line is shown.</w:t>
       </w:r>
@@ -15003,11 +14340,7 @@
         <w:t>When a line crosses symbol borders, it first exits borders and then enters borders. It’s impossible to mix exits and entrances.</w:t>
       </w:r>
     </w:p>
-    <w:p>
-      <w:pPr>
-        <w:pStyle w:val="Spacing"/>
-      </w:pPr>
-    </w:p>
+    <w:p/>
     <w:p>
       <w:pPr>
         <w:tabs>
@@ -15144,14 +14477,18 @@
     </w:p>
     <w:p>
       <w:r>
-        <w:t>If an access symbol is drawn to denote direction, it is by default put in the section between the exits and entrances. So not neccessarily close to the eventual symbol pointed at. In other words: the access symbol is usually put in front of the border that is first entered.</w:t>
-      </w:r>
-    </w:p>
-    <w:p>
-      <w:pPr>
-        <w:pStyle w:val="Spacing"/>
-      </w:pPr>
-    </w:p>
+        <w:t xml:space="preserve">If an access symbol is drawn to denote direction, it is by default put in the section between the exits and entrances. So not </w:t>
+      </w:r>
+      <w:proofErr w:type="spellStart"/>
+      <w:r>
+        <w:t>neccessarily</w:t>
+      </w:r>
+      <w:proofErr w:type="spellEnd"/>
+      <w:r>
+        <w:t xml:space="preserve"> close to the eventual symbol pointed at. In other words: the access symbol is usually put in front of the border that is first entered.</w:t>
+      </w:r>
+    </w:p>
+    <w:p/>
     <w:p>
       <w:pPr>
         <w:jc w:val="center"/>
@@ -15220,11 +14557,7 @@
         <w:t>If the part of the line between exits and entrances goes out of view then the access symbol can be placed where it’s still visible. It is placed in front of the last border in view that is entered or exited:</w:t>
       </w:r>
     </w:p>
-    <w:p>
-      <w:pPr>
-        <w:pStyle w:val="Spacing"/>
-      </w:pPr>
-    </w:p>
+    <w:p/>
     <w:p>
       <w:pPr>
         <w:jc w:val="center"/>
@@ -15283,21 +14616,13 @@
         </w:drawing>
       </w:r>
     </w:p>
-    <w:p>
-      <w:pPr>
-        <w:pStyle w:val="Spacing"/>
-      </w:pPr>
-    </w:p>
+    <w:p/>
     <w:p>
       <w:r>
         <w:t>Don’t draw it like this:</w:t>
       </w:r>
     </w:p>
-    <w:p>
-      <w:pPr>
-        <w:pStyle w:val="Spacing"/>
-      </w:pPr>
-    </w:p>
+    <w:p/>
     <w:p>
       <w:pPr>
         <w:jc w:val="center"/>
@@ -15356,11 +14681,7 @@
         </w:drawing>
       </w:r>
     </w:p>
-    <w:p>
-      <w:pPr>
-        <w:pStyle w:val="Spacing"/>
-      </w:pPr>
-    </w:p>
+    <w:p/>
     <w:p>
       <w:r>
         <w:t xml:space="preserve">because then you’re suggesting the other direction. Place it </w:t>
@@ -15415,7 +14736,15 @@
         <w:jc w:val="both"/>
       </w:pPr>
       <w:r>
-        <w:t>If an access symbol is drawn to denote direction it is by default put in the section between the exits and entrances, so not neccessarily with the eventually entered symbol.</w:t>
+        <w:t xml:space="preserve">If an access symbol is drawn to denote direction it is by default put in the section between the exits and entrances, so not </w:t>
+      </w:r>
+      <w:proofErr w:type="spellStart"/>
+      <w:r>
+        <w:t>neccessarily</w:t>
+      </w:r>
+      <w:proofErr w:type="spellEnd"/>
+      <w:r>
+        <w:t xml:space="preserve"> with the eventually entered symbol.</w:t>
       </w:r>
     </w:p>
     <w:p>
@@ -15475,11 +14804,7 @@
         <w:t>Direction is important in understanding that one object symbol can have only one line of each type.</w:t>
       </w:r>
     </w:p>
-    <w:p>
-      <w:pPr>
-        <w:pStyle w:val="Spacing"/>
-      </w:pPr>
-    </w:p>
+    <w:p/>
     <w:p>
       <w:pPr>
         <w:jc w:val="center"/>
@@ -15538,11 +14863,7 @@
         </w:drawing>
       </w:r>
     </w:p>
-    <w:p>
-      <w:pPr>
-        <w:pStyle w:val="Spacing"/>
-      </w:pPr>
-    </w:p>
+    <w:p/>
     <w:p>
       <w:r>
         <w:t xml:space="preserve">An object symbol can only have one object line, one type line and one interface line. The lines point </w:t>
@@ -15578,11 +14899,7 @@
         <w:t xml:space="preserve"> from the symbol.</w:t>
       </w:r>
     </w:p>
-    <w:p>
-      <w:pPr>
-        <w:pStyle w:val="Spacing"/>
-      </w:pPr>
-    </w:p>
+    <w:p/>
     <w:p>
       <w:pPr>
         <w:jc w:val="center"/>
@@ -15641,11 +14958,7 @@
         </w:drawing>
       </w:r>
     </w:p>
-    <w:p>
-      <w:pPr>
-        <w:pStyle w:val="Spacing"/>
-      </w:pPr>
-    </w:p>
+    <w:p/>
     <w:p>
       <w:r>
         <w:rPr>
@@ -15796,12 +15109,7 @@
         <w:t>Notation Elements</w:t>
       </w:r>
     </w:p>
-    <w:p>
-      <w:pPr>
-        <w:pStyle w:val="Spacing"/>
-        <w:jc w:val="center"/>
-      </w:pPr>
-    </w:p>
+    <w:p/>
     <w:p>
       <w:pPr>
         <w:jc w:val="center"/>
@@ -15860,12 +15168,7 @@
         </w:drawing>
       </w:r>
     </w:p>
-    <w:p>
-      <w:pPr>
-        <w:pStyle w:val="Spacing"/>
-        <w:jc w:val="center"/>
-      </w:pPr>
-    </w:p>
+    <w:p/>
     <w:p>
       <w:r>
         <w:t xml:space="preserve">Circles and triangles represent objects. For that they are called </w:t>
@@ -15931,12 +15234,7 @@
         <w:t>:</w:t>
       </w:r>
     </w:p>
-    <w:p>
-      <w:pPr>
-        <w:pStyle w:val="Spacing"/>
-        <w:jc w:val="center"/>
-      </w:pPr>
-    </w:p>
+    <w:p/>
     <w:p>
       <w:pPr>
         <w:jc w:val="center"/>
@@ -15995,12 +15293,7 @@
         </w:drawing>
       </w:r>
     </w:p>
-    <w:p>
-      <w:pPr>
-        <w:pStyle w:val="Spacing"/>
-        <w:jc w:val="center"/>
-      </w:pPr>
-    </w:p>
+    <w:p/>
     <w:p>
       <w:r>
         <w:t xml:space="preserve">and by connecting them with </w:t>
@@ -16013,12 +15306,7 @@
         <w:t>lines:</w:t>
       </w:r>
     </w:p>
-    <w:p>
-      <w:pPr>
-        <w:pStyle w:val="Spacing"/>
-        <w:jc w:val="center"/>
-      </w:pPr>
-    </w:p>
+    <w:p/>
     <w:p>
       <w:pPr>
         <w:jc w:val="center"/>
@@ -16077,12 +15365,7 @@
         </w:drawing>
       </w:r>
     </w:p>
-    <w:p>
-      <w:pPr>
-        <w:pStyle w:val="Spacing"/>
-        <w:jc w:val="center"/>
-      </w:pPr>
-    </w:p>
+    <w:p/>
     <w:p>
       <w:pPr>
         <w:jc w:val="center"/>
@@ -16141,12 +15424,7 @@
         </w:drawing>
       </w:r>
     </w:p>
-    <w:p>
-      <w:pPr>
-        <w:pStyle w:val="Spacing"/>
-        <w:jc w:val="center"/>
-      </w:pPr>
-    </w:p>
+    <w:p/>
     <w:p>
       <w:r>
         <w:t>Dotted lines, dashed lines and solid lines.</w:t>
@@ -16165,12 +15443,7 @@
         <w:t>Each symbol represents an object:</w:t>
       </w:r>
     </w:p>
-    <w:p>
-      <w:pPr>
-        <w:pStyle w:val="Spacing"/>
-        <w:jc w:val="center"/>
-      </w:pPr>
-    </w:p>
+    <w:p/>
     <w:p>
       <w:pPr>
         <w:jc w:val="center"/>
@@ -16229,23 +15502,13 @@
         </w:drawing>
       </w:r>
     </w:p>
-    <w:p>
-      <w:pPr>
-        <w:pStyle w:val="Spacing"/>
-        <w:jc w:val="center"/>
-      </w:pPr>
-    </w:p>
+    <w:p/>
     <w:p>
       <w:r>
         <w:t>You can make two symbols represent the same object by connecting them with a line:</w:t>
       </w:r>
     </w:p>
-    <w:p>
-      <w:pPr>
-        <w:pStyle w:val="Spacing"/>
-        <w:jc w:val="center"/>
-      </w:pPr>
-    </w:p>
+    <w:p/>
     <w:p>
       <w:pPr>
         <w:jc w:val="center"/>
@@ -16272,7 +15535,7 @@
                     </pic:cNvPicPr>
                   </pic:nvPicPr>
                   <pic:blipFill>
-                    <a:blip r:embed="rId46">
+                    <a:blip r:embed="rId27">
                       <a:extLst>
                         <a:ext uri="{28A0092B-C50C-407E-A947-70E740481C1C}">
                           <a14:useLocalDpi xmlns:a14="http://schemas.microsoft.com/office/drawing/2010/main" val="0"/>
@@ -16304,12 +15567,7 @@
         </w:drawing>
       </w:r>
     </w:p>
-    <w:p>
-      <w:pPr>
-        <w:pStyle w:val="Spacing"/>
-        <w:jc w:val="center"/>
-      </w:pPr>
-    </w:p>
+    <w:p/>
     <w:p>
       <w:r>
         <w:t xml:space="preserve">A solid line in this case is also called an </w:t>
@@ -16338,12 +15596,7 @@
         <w:t>Each symbol is a type:</w:t>
       </w:r>
     </w:p>
-    <w:p>
-      <w:pPr>
-        <w:pStyle w:val="Spacing"/>
-        <w:jc w:val="center"/>
-      </w:pPr>
-    </w:p>
+    <w:p/>
     <w:p>
       <w:pPr>
         <w:jc w:val="center"/>
@@ -16402,23 +15655,13 @@
         </w:drawing>
       </w:r>
     </w:p>
-    <w:p>
-      <w:pPr>
-        <w:pStyle w:val="Spacing"/>
-        <w:jc w:val="center"/>
-      </w:pPr>
-    </w:p>
+    <w:p/>
     <w:p>
       <w:r>
         <w:t>You can make two symbols be of the same type by connecting them with a dashed line:</w:t>
       </w:r>
     </w:p>
-    <w:p>
-      <w:pPr>
-        <w:pStyle w:val="Spacing"/>
-        <w:jc w:val="center"/>
-      </w:pPr>
-    </w:p>
+    <w:p/>
     <w:p>
       <w:pPr>
         <w:jc w:val="center"/>
@@ -16477,12 +15720,7 @@
         </w:drawing>
       </w:r>
     </w:p>
-    <w:p>
-      <w:pPr>
-        <w:pStyle w:val="Spacing"/>
-        <w:jc w:val="center"/>
-      </w:pPr>
-    </w:p>
+    <w:p/>
     <w:p>
       <w:r>
         <w:t>Both symbols are of the same type, but they are separate objects.</w:t>
@@ -16495,7 +15733,15 @@
     </w:p>
     <w:p>
       <w:r>
-        <w:t>Every symbol of the same type has the same contents. The type can be edited by editing either symbol and their contents will change simultaniously.</w:t>
+        <w:t xml:space="preserve">Every symbol of the same type has the same contents. The type can be edited by editing either symbol and their contents will change </w:t>
+      </w:r>
+      <w:proofErr w:type="spellStart"/>
+      <w:r>
+        <w:t>simultaniously</w:t>
+      </w:r>
+      <w:proofErr w:type="spellEnd"/>
+      <w:r>
+        <w:t>.</w:t>
       </w:r>
     </w:p>
     <w:p>
@@ -16607,7 +15853,199 @@
           <w:color w:val="00CCFF"/>
           <w:lang w:val="nl-NL"/>
         </w:rPr>
-        <w:t>Een call line is eigenlijk een reference line, maar als de parent square execute, dan execute ook de call. Hmmm… het is bijna of het allemaal reference lines zijn en sommige squares executen nou eenmaal. Shit! Dat is ook zo! Clauses moeten ook kunnen executen en ik zeg nu dat iets alleen execute als het een call line heeft!!! Hmmm… shit, een call is een tag, niet een line</w:t>
+        <w:t xml:space="preserve">Een call line is eigenlijk een </w:t>
+      </w:r>
+      <w:proofErr w:type="spellStart"/>
+      <w:r>
+        <w:rPr>
+          <w:color w:val="00CCFF"/>
+          <w:lang w:val="nl-NL"/>
+        </w:rPr>
+        <w:t>reference</w:t>
+      </w:r>
+      <w:proofErr w:type="spellEnd"/>
+      <w:r>
+        <w:rPr>
+          <w:color w:val="00CCFF"/>
+          <w:lang w:val="nl-NL"/>
+        </w:rPr>
+        <w:t xml:space="preserve"> line, maar als de </w:t>
+      </w:r>
+      <w:proofErr w:type="spellStart"/>
+      <w:r>
+        <w:rPr>
+          <w:color w:val="00CCFF"/>
+          <w:lang w:val="nl-NL"/>
+        </w:rPr>
+        <w:t>parent</w:t>
+      </w:r>
+      <w:proofErr w:type="spellEnd"/>
+      <w:r>
+        <w:rPr>
+          <w:color w:val="00CCFF"/>
+          <w:lang w:val="nl-NL"/>
+        </w:rPr>
+        <w:t xml:space="preserve"> square </w:t>
+      </w:r>
+      <w:proofErr w:type="spellStart"/>
+      <w:r>
+        <w:rPr>
+          <w:color w:val="00CCFF"/>
+          <w:lang w:val="nl-NL"/>
+        </w:rPr>
+        <w:t>execute</w:t>
+      </w:r>
+      <w:proofErr w:type="spellEnd"/>
+      <w:r>
+        <w:rPr>
+          <w:color w:val="00CCFF"/>
+          <w:lang w:val="nl-NL"/>
+        </w:rPr>
+        <w:t xml:space="preserve">, dan </w:t>
+      </w:r>
+      <w:proofErr w:type="spellStart"/>
+      <w:r>
+        <w:rPr>
+          <w:color w:val="00CCFF"/>
+          <w:lang w:val="nl-NL"/>
+        </w:rPr>
+        <w:t>execute</w:t>
+      </w:r>
+      <w:proofErr w:type="spellEnd"/>
+      <w:r>
+        <w:rPr>
+          <w:color w:val="00CCFF"/>
+          <w:lang w:val="nl-NL"/>
+        </w:rPr>
+        <w:t xml:space="preserve"> ook de call. </w:t>
+      </w:r>
+      <w:proofErr w:type="spellStart"/>
+      <w:r>
+        <w:rPr>
+          <w:color w:val="00CCFF"/>
+          <w:lang w:val="nl-NL"/>
+        </w:rPr>
+        <w:t>Hmmm</w:t>
+      </w:r>
+      <w:proofErr w:type="spellEnd"/>
+      <w:r>
+        <w:rPr>
+          <w:color w:val="00CCFF"/>
+          <w:lang w:val="nl-NL"/>
+        </w:rPr>
+        <w:t xml:space="preserve">… het is bijna of het allemaal </w:t>
+      </w:r>
+      <w:proofErr w:type="spellStart"/>
+      <w:r>
+        <w:rPr>
+          <w:color w:val="00CCFF"/>
+          <w:lang w:val="nl-NL"/>
+        </w:rPr>
+        <w:t>reference</w:t>
+      </w:r>
+      <w:proofErr w:type="spellEnd"/>
+      <w:r>
+        <w:rPr>
+          <w:color w:val="00CCFF"/>
+          <w:lang w:val="nl-NL"/>
+        </w:rPr>
+        <w:t xml:space="preserve"> </w:t>
+      </w:r>
+      <w:proofErr w:type="spellStart"/>
+      <w:r>
+        <w:rPr>
+          <w:color w:val="00CCFF"/>
+          <w:lang w:val="nl-NL"/>
+        </w:rPr>
+        <w:t>lines</w:t>
+      </w:r>
+      <w:proofErr w:type="spellEnd"/>
+      <w:r>
+        <w:rPr>
+          <w:color w:val="00CCFF"/>
+          <w:lang w:val="nl-NL"/>
+        </w:rPr>
+        <w:t xml:space="preserve"> zijn en sommige squares </w:t>
+      </w:r>
+      <w:proofErr w:type="spellStart"/>
+      <w:r>
+        <w:rPr>
+          <w:color w:val="00CCFF"/>
+          <w:lang w:val="nl-NL"/>
+        </w:rPr>
+        <w:t>executen</w:t>
+      </w:r>
+      <w:proofErr w:type="spellEnd"/>
+      <w:r>
+        <w:rPr>
+          <w:color w:val="00CCFF"/>
+          <w:lang w:val="nl-NL"/>
+        </w:rPr>
+        <w:t xml:space="preserve"> nou eenmaal. Shit! Dat is ook zo! </w:t>
+      </w:r>
+      <w:proofErr w:type="spellStart"/>
+      <w:r>
+        <w:rPr>
+          <w:color w:val="00CCFF"/>
+          <w:lang w:val="nl-NL"/>
+        </w:rPr>
+        <w:t>Clauses</w:t>
+      </w:r>
+      <w:proofErr w:type="spellEnd"/>
+      <w:r>
+        <w:rPr>
+          <w:color w:val="00CCFF"/>
+          <w:lang w:val="nl-NL"/>
+        </w:rPr>
+        <w:t xml:space="preserve"> moeten ook kunnen </w:t>
+      </w:r>
+      <w:proofErr w:type="spellStart"/>
+      <w:r>
+        <w:rPr>
+          <w:color w:val="00CCFF"/>
+          <w:lang w:val="nl-NL"/>
+        </w:rPr>
+        <w:t>executen</w:t>
+      </w:r>
+      <w:proofErr w:type="spellEnd"/>
+      <w:r>
+        <w:rPr>
+          <w:color w:val="00CCFF"/>
+          <w:lang w:val="nl-NL"/>
+        </w:rPr>
+        <w:t xml:space="preserve"> en ik zeg nu dat iets alleen </w:t>
+      </w:r>
+      <w:proofErr w:type="spellStart"/>
+      <w:r>
+        <w:rPr>
+          <w:color w:val="00CCFF"/>
+          <w:lang w:val="nl-NL"/>
+        </w:rPr>
+        <w:t>execute</w:t>
+      </w:r>
+      <w:proofErr w:type="spellEnd"/>
+      <w:r>
+        <w:rPr>
+          <w:color w:val="00CCFF"/>
+          <w:lang w:val="nl-NL"/>
+        </w:rPr>
+        <w:t xml:space="preserve"> als het een call line heeft!!! </w:t>
+      </w:r>
+      <w:proofErr w:type="spellStart"/>
+      <w:r>
+        <w:rPr>
+          <w:color w:val="00CCFF"/>
+          <w:lang w:val="nl-NL"/>
+        </w:rPr>
+        <w:t>Hmmm</w:t>
+      </w:r>
+      <w:proofErr w:type="spellEnd"/>
+      <w:r>
+        <w:rPr>
+          <w:color w:val="00CCFF"/>
+          <w:lang w:val="nl-NL"/>
+        </w:rPr>
+        <w:t>… shit, een call is een tag, niet een line</w:t>
       </w:r>
       <w:r>
         <w:rPr>
@@ -16637,13 +16075,43 @@
           <w:color w:val="00CCFF"/>
           <w:lang w:val="nl-NL"/>
         </w:rPr>
-        <w:t xml:space="preserve">Een call een aparte line maken is net zo iets als een triangle een aparte line maken. Hetzelfde mankement. Dan lijkt het logisch, dat een call een apart symbool krijgt, niet een aparte line. </w:t>
-      </w:r>
+        <w:t xml:space="preserve">Een call een aparte line maken is net zo iets als een </w:t>
+      </w:r>
+      <w:proofErr w:type="spellStart"/>
       <w:r>
         <w:rPr>
           <w:color w:val="00CCFF"/>
-        </w:rPr>
-        <w:t>Shit. Welk symbool.</w:t>
+          <w:lang w:val="nl-NL"/>
+        </w:rPr>
+        <w:t>triangle</w:t>
+      </w:r>
+      <w:proofErr w:type="spellEnd"/>
+      <w:r>
+        <w:rPr>
+          <w:color w:val="00CCFF"/>
+          <w:lang w:val="nl-NL"/>
+        </w:rPr>
+        <w:t xml:space="preserve"> een aparte line maken. Hetzelfde mankement. Dan lijkt het logisch, dat een call een apart symbool krijgt, niet een aparte line. </w:t>
+      </w:r>
+      <w:r>
+        <w:rPr>
+          <w:color w:val="00CCFF"/>
+        </w:rPr>
+        <w:t xml:space="preserve">Shit. Welk </w:t>
+      </w:r>
+      <w:proofErr w:type="spellStart"/>
+      <w:r>
+        <w:rPr>
+          <w:color w:val="00CCFF"/>
+        </w:rPr>
+        <w:t>symbool</w:t>
+      </w:r>
+      <w:proofErr w:type="spellEnd"/>
+      <w:r>
+        <w:rPr>
+          <w:color w:val="00CCFF"/>
+        </w:rPr>
+        <w:t>.</w:t>
       </w:r>
     </w:p>
     <w:p>
@@ -16673,7 +16141,21 @@
         <w:rPr>
           <w:lang w:val="nl-NL"/>
         </w:rPr>
-        <w:t>&lt;Target call, target definition&gt;</w:t>
+        <w:t xml:space="preserve">&lt;Target call, target </w:t>
+      </w:r>
+      <w:proofErr w:type="spellStart"/>
+      <w:r>
+        <w:rPr>
+          <w:lang w:val="nl-NL"/>
+        </w:rPr>
+        <w:t>definition</w:t>
+      </w:r>
+      <w:proofErr w:type="spellEnd"/>
+      <w:r>
+        <w:rPr>
+          <w:lang w:val="nl-NL"/>
+        </w:rPr>
+        <w:t>&gt;</w:t>
       </w:r>
     </w:p>
     <w:p>
@@ -16687,7 +16169,21 @@
         <w:rPr>
           <w:lang w:val="nl-NL"/>
         </w:rPr>
-        <w:t>&lt;Misschien mag ik dan al wel verklappen dat de call zo’n beetje het object is en de definition de klasse.</w:t>
+        <w:t xml:space="preserve">&lt;Misschien mag ik dan al wel verklappen dat de call zo’n beetje het object is en de </w:t>
+      </w:r>
+      <w:proofErr w:type="spellStart"/>
+      <w:r>
+        <w:rPr>
+          <w:lang w:val="nl-NL"/>
+        </w:rPr>
+        <w:t>definition</w:t>
+      </w:r>
+      <w:proofErr w:type="spellEnd"/>
+      <w:r>
+        <w:rPr>
+          <w:lang w:val="nl-NL"/>
+        </w:rPr>
+        <w:t xml:space="preserve"> de klasse.</w:t>
       </w:r>
     </w:p>
     <w:p>
@@ -16715,7 +16211,21 @@
         <w:rPr>
           <w:lang w:val="nl-NL"/>
         </w:rPr>
-        <w:t xml:space="preserve">Je kunt maar 1 reference line hebben. Dat is zo’n beetje de reden. Hè, ik moet het inderdaad goed opschrijven </w:t>
+        <w:t xml:space="preserve">Je kunt maar 1 </w:t>
+      </w:r>
+      <w:proofErr w:type="spellStart"/>
+      <w:r>
+        <w:rPr>
+          <w:lang w:val="nl-NL"/>
+        </w:rPr>
+        <w:t>reference</w:t>
+      </w:r>
+      <w:proofErr w:type="spellEnd"/>
+      <w:r>
+        <w:rPr>
+          <w:lang w:val="nl-NL"/>
+        </w:rPr>
+        <w:t xml:space="preserve"> line hebben. Dat is zo’n beetje de reden. Hè, ik moet het inderdaad goed opschrijven </w:t>
       </w:r>
     </w:p>
     <w:p>
@@ -16779,7 +16289,49 @@
         <w:rPr>
           <w:lang w:val="nl-NL"/>
         </w:rPr>
-        <w:t xml:space="preserve">Een triangle is gekozen voor interface implementation, omdat een interface implementation ook een hoedanigheid is van het symbool, dat geen line behoeft. </w:t>
+        <w:t xml:space="preserve">Een </w:t>
+      </w:r>
+      <w:proofErr w:type="spellStart"/>
+      <w:r>
+        <w:rPr>
+          <w:lang w:val="nl-NL"/>
+        </w:rPr>
+        <w:t>triangle</w:t>
+      </w:r>
+      <w:proofErr w:type="spellEnd"/>
+      <w:r>
+        <w:rPr>
+          <w:lang w:val="nl-NL"/>
+        </w:rPr>
+        <w:t xml:space="preserve"> is gekozen voor interface </w:t>
+      </w:r>
+      <w:proofErr w:type="spellStart"/>
+      <w:r>
+        <w:rPr>
+          <w:lang w:val="nl-NL"/>
+        </w:rPr>
+        <w:t>implementation</w:t>
+      </w:r>
+      <w:proofErr w:type="spellEnd"/>
+      <w:r>
+        <w:rPr>
+          <w:lang w:val="nl-NL"/>
+        </w:rPr>
+        <w:t xml:space="preserve">, omdat een interface </w:t>
+      </w:r>
+      <w:proofErr w:type="spellStart"/>
+      <w:r>
+        <w:rPr>
+          <w:lang w:val="nl-NL"/>
+        </w:rPr>
+        <w:t>implementation</w:t>
+      </w:r>
+      <w:proofErr w:type="spellEnd"/>
+      <w:r>
+        <w:rPr>
+          <w:lang w:val="nl-NL"/>
+        </w:rPr>
+        <w:t xml:space="preserve"> ook een hoedanigheid is van het symbool, dat geen line behoeft. </w:t>
       </w:r>
     </w:p>
     <w:p>
@@ -16865,7 +16417,15 @@
     <w:p/>
     <w:p>
       <w:r>
-        <w:t xml:space="preserve">When a characteristic’s presence shouldn’t be dependent of the presence of a line, it needs to be drawn out with a shape type. If a characteristic is dependent of the presence of a line, it’s the line presence that gives it the characteristic. If I’d want object symbols to serve only as a type and not as an object, then I’d need to reserve a special shape to separate types from objects. Now, to make an objet symbol serve as a type only and not as a type, I make the Object Get Inaccessible? NO. That’s not true. Actually I’d have to not be able to Symbol Get if it’s for the purpose of assigning an object line. </w:t>
+        <w:t xml:space="preserve">When a characteristic’s presence shouldn’t be dependent of the presence of a line, it needs to be drawn out with a shape type. If a characteristic is dependent of the presence of a line, it’s the line presence that gives it the characteristic. If I’d want object symbols to serve only as a type and not as an object, then I’d need to reserve a special shape to separate types from objects. Now, to make an </w:t>
+      </w:r>
+      <w:proofErr w:type="spellStart"/>
+      <w:r>
+        <w:t>objet</w:t>
+      </w:r>
+      <w:proofErr w:type="spellEnd"/>
+      <w:r>
+        <w:t xml:space="preserve"> symbol serve as a type only and not as a type, I make the Object Get Inaccessible? NO. That’s not true. Actually I’d have to not be able to Symbol Get if it’s for the purpose of assigning an object line. </w:t>
       </w:r>
     </w:p>
     <w:p/>
@@ -16889,7 +16449,23 @@
     <w:p/>
     <w:p>
       <w:r>
-        <w:t>It’s important for some procedure symbols not to function as an execution. Otherwize the system would behave complete different. It’s not as important for an object symbol not to function as an object, only as a type. The system isn’t really harmed as severly by that. The same goes for triangles: if a triangle is suddenly a circle, the system behaves completely differently.</w:t>
+        <w:t xml:space="preserve">It’s important for some procedure symbols not to function as an execution. </w:t>
+      </w:r>
+      <w:proofErr w:type="spellStart"/>
+      <w:r>
+        <w:t>Otherwize</w:t>
+      </w:r>
+      <w:proofErr w:type="spellEnd"/>
+      <w:r>
+        <w:t xml:space="preserve"> the system would behave complete different. It’s not as important for an object symbol not to function as an object, only as a type. The system isn’t really harmed as </w:t>
+      </w:r>
+      <w:proofErr w:type="spellStart"/>
+      <w:r>
+        <w:t>severly</w:t>
+      </w:r>
+      <w:proofErr w:type="spellEnd"/>
+      <w:r>
+        <w:t xml:space="preserve"> by that. The same goes for triangles: if a triangle is suddenly a circle, the system behaves completely differently.</w:t>
       </w:r>
     </w:p>
     <w:p/>
@@ -16961,27 +16537,83 @@
         <w:rPr>
           <w:lang w:val="nl-NL"/>
         </w:rPr>
-        <w:t>Dat is zo’n beetje waar het kwartje begon te vallen dat het een shape moest zijn en geen line type.</w:t>
-      </w:r>
-    </w:p>
-    <w:p>
-      <w:pPr>
+        <w:t xml:space="preserve">Dat is zo’n beetje waar het kwartje begon te vallen dat het een </w:t>
+      </w:r>
+      <w:proofErr w:type="spellStart"/>
+      <w:r>
         <w:rPr>
           <w:lang w:val="nl-NL"/>
         </w:rPr>
-      </w:pPr>
-    </w:p>
-    <w:p>
-      <w:pPr>
+        <w:t>shape</w:t>
+      </w:r>
+      <w:proofErr w:type="spellEnd"/>
+      <w:r>
         <w:rPr>
           <w:lang w:val="nl-NL"/>
         </w:rPr>
-      </w:pPr>
-      <w:r>
+        <w:t xml:space="preserve"> moest zijn en geen line type.</w:t>
+      </w:r>
+    </w:p>
+    <w:p>
+      <w:pPr>
         <w:rPr>
           <w:lang w:val="nl-NL"/>
         </w:rPr>
-        <w:t xml:space="preserve">Een andere shape wordt in basis Symbol alleen gebruikt als het echt nodig is. Als het niet echt nodig was om andere shapes te gebruiken, dan maakte ik het </w:t>
+      </w:pPr>
+    </w:p>
+    <w:p>
+      <w:pPr>
+        <w:rPr>
+          <w:lang w:val="nl-NL"/>
+        </w:rPr>
+      </w:pPr>
+      <w:r>
+        <w:rPr>
+          <w:lang w:val="nl-NL"/>
+        </w:rPr>
+        <w:t xml:space="preserve">Een andere </w:t>
+      </w:r>
+      <w:proofErr w:type="spellStart"/>
+      <w:r>
+        <w:rPr>
+          <w:lang w:val="nl-NL"/>
+        </w:rPr>
+        <w:t>shape</w:t>
+      </w:r>
+      <w:proofErr w:type="spellEnd"/>
+      <w:r>
+        <w:rPr>
+          <w:lang w:val="nl-NL"/>
+        </w:rPr>
+        <w:t xml:space="preserve"> wordt in basis </w:t>
+      </w:r>
+      <w:proofErr w:type="spellStart"/>
+      <w:r>
+        <w:rPr>
+          <w:lang w:val="nl-NL"/>
+        </w:rPr>
+        <w:t>Symbol</w:t>
+      </w:r>
+      <w:proofErr w:type="spellEnd"/>
+      <w:r>
+        <w:rPr>
+          <w:lang w:val="nl-NL"/>
+        </w:rPr>
+        <w:t xml:space="preserve"> alleen gebruikt als het echt nodig is. Als het niet echt nodig was om andere </w:t>
+      </w:r>
+      <w:proofErr w:type="spellStart"/>
+      <w:r>
+        <w:rPr>
+          <w:lang w:val="nl-NL"/>
+        </w:rPr>
+        <w:t>shapes</w:t>
+      </w:r>
+      <w:proofErr w:type="spellEnd"/>
+      <w:r>
+        <w:rPr>
+          <w:lang w:val="nl-NL"/>
+        </w:rPr>
+        <w:t xml:space="preserve"> te gebruiken, dan maakte ik het </w:t>
       </w:r>
       <w:r>
         <w:rPr>
@@ -18902,7 +18534,7 @@
 </file>
 
 <file path=customXml/itemProps1.xml><?xml version="1.0" encoding="utf-8"?>
-<ds:datastoreItem xmlns:ds="http://schemas.openxmlformats.org/officeDocument/2006/customXml" ds:itemID="{F1FB8052-F136-448F-B093-EF76AD545ACA}">
+<ds:datastoreItem xmlns:ds="http://schemas.openxmlformats.org/officeDocument/2006/customXml" ds:itemID="{8730DC0F-E777-4E97-9FFB-47E7273D1C59}">
   <ds:schemaRefs>
     <ds:schemaRef ds:uri="http://schemas.openxmlformats.org/officeDocument/2006/bibliography"/>
   </ds:schemaRefs>

--- a/1.1. Circle Language Spec/03. Basic Diagram Elements/Basic Diagram Elements.docx
+++ b/1.1. Circle Language Spec/03. Basic Diagram Elements/Basic Diagram Elements.docx
@@ -74,7 +74,7 @@
         <w:t>elements</w:t>
       </w:r>
       <w:r>
-        <w:t>, that includes the following:</w:t>
+        <w:t>, that include the following:</w:t>
       </w:r>
     </w:p>
     <w:p/>
@@ -1185,13 +1185,10 @@
         <w:t xml:space="preserve">appear </w:t>
       </w:r>
       <w:r>
-        <w:t>in the diagram</w:t>
-      </w:r>
-      <w:r>
-        <w:t xml:space="preserve"> as text</w:t>
-      </w:r>
-      <w:r>
-        <w:t>.</w:t>
+        <w:t>as text</w:t>
+      </w:r>
+      <w:r>
+        <w:t>, for example:</w:t>
       </w:r>
     </w:p>
     <w:p/>
@@ -1431,6 +1428,9 @@
     </w:p>
     <w:p>
       <w:r>
+        <w:rPr>
+          <w:noProof/>
+        </w:rPr>
         <w:drawing>
           <wp:inline distT="0" distB="0" distL="0" distR="0">
             <wp:extent cx="337185" cy="342265"/>
@@ -1484,6 +1484,9 @@
         <w:t xml:space="preserve">  </w:t>
       </w:r>
       <w:r>
+        <w:rPr>
+          <w:noProof/>
+        </w:rPr>
         <w:drawing>
           <wp:inline distT="0" distB="0" distL="0" distR="0">
             <wp:extent cx="376555" cy="325755"/>
@@ -1555,10 +1558,16 @@
         <w:t xml:space="preserve"> </w:t>
       </w:r>
       <w:r>
-        <w:t>Objects</w:t>
-      </w:r>
-      <w:r>
-        <w:t xml:space="preserve"> may</w:t>
+        <w:t>A</w:t>
+      </w:r>
+      <w:r>
+        <w:t xml:space="preserve">n </w:t>
+      </w:r>
+      <w:r>
+        <w:t>object</w:t>
+      </w:r>
+      <w:r>
+        <w:t xml:space="preserve"> might</w:t>
       </w:r>
       <w:r>
         <w:t xml:space="preserve"> </w:t>
@@ -1567,54 +1576,36 @@
         <w:t>serve</w:t>
       </w:r>
       <w:r>
+        <w:rPr>
+          <w:color w:val="FF0000"/>
+        </w:rPr>
         <w:t xml:space="preserve"> </w:t>
       </w:r>
       <w:r>
-        <w:t xml:space="preserve">as prototypes </w:t>
-      </w:r>
-      <w:r>
-        <w:t xml:space="preserve">or classes </w:t>
-      </w:r>
-      <w:r>
-        <w:t xml:space="preserve">for other objects. That way an </w:t>
-      </w:r>
-      <w:r>
-        <w:t>object</w:t>
+        <w:t xml:space="preserve">as the class </w:t>
+      </w:r>
+      <w:r>
+        <w:t xml:space="preserve">or prototype </w:t>
+      </w:r>
+      <w:r>
+        <w:t>of another object</w:t>
+      </w:r>
+      <w:r>
+        <w:t>. An object</w:t>
       </w:r>
       <w:r>
         <w:t xml:space="preserve"> might</w:t>
       </w:r>
       <w:r>
+        <w:t xml:space="preserve"> also</w:t>
+      </w:r>
+      <w:r>
+        <w:t xml:space="preserve"> describe</w:t>
+      </w:r>
+      <w:r>
         <w:t xml:space="preserve"> </w:t>
       </w:r>
       <w:r>
-        <w:t>serve</w:t>
-      </w:r>
-      <w:r>
-        <w:rPr>
-          <w:color w:val="FF0000"/>
-        </w:rPr>
-        <w:t xml:space="preserve"> </w:t>
-      </w:r>
-      <w:r>
-        <w:t>as the class of another object</w:t>
-      </w:r>
-      <w:r>
-        <w:t>. An object</w:t>
-      </w:r>
-      <w:r>
-        <w:t xml:space="preserve"> might</w:t>
-      </w:r>
-      <w:r>
-        <w:t xml:space="preserve"> also</w:t>
-      </w:r>
-      <w:r>
-        <w:t xml:space="preserve"> describe</w:t>
-      </w:r>
-      <w:r>
-        <w:t xml:space="preserve"> </w:t>
-      </w:r>
-      <w:r>
         <w:t>the interface for another object</w:t>
       </w:r>
       <w:r>
@@ -1624,7 +1615,13 @@
         <w:t xml:space="preserve">That </w:t>
       </w:r>
       <w:r>
-        <w:t xml:space="preserve">may the base of the choice to have </w:t>
+        <w:t xml:space="preserve">may </w:t>
+      </w:r>
+      <w:r>
+        <w:t xml:space="preserve">be </w:t>
+      </w:r>
+      <w:r>
+        <w:t xml:space="preserve">the base of the choice to have </w:t>
       </w:r>
       <w:r>
         <w:t>objects, classes and interfaces</w:t>
@@ -1633,7 +1630,10 @@
         <w:t xml:space="preserve"> be </w:t>
       </w:r>
       <w:r>
-        <w:t xml:space="preserve">represented by </w:t>
+        <w:t>depicted</w:t>
+      </w:r>
+      <w:r>
+        <w:t xml:space="preserve"> by </w:t>
       </w:r>
       <w:r>
         <w:t xml:space="preserve">similar </w:t>
@@ -2138,6 +2138,9 @@
         <w:t>an object</w:t>
       </w:r>
       <w:r>
+        <w:t xml:space="preserve"> just</w:t>
+      </w:r>
+      <w:r>
         <w:t xml:space="preserve"> </w:t>
       </w:r>
       <w:r>
@@ -2294,18 +2297,15 @@
         <w:t xml:space="preserve"> together</w:t>
       </w:r>
       <w:r>
+        <w:t xml:space="preserve"> perhaps</w:t>
+      </w:r>
+      <w:r>
+        <w:t>.</w:t>
+      </w:r>
+      <w:r>
         <w:t xml:space="preserve"> </w:t>
       </w:r>
       <w:r>
-        <w:t>perhaps</w:t>
-      </w:r>
-      <w:r>
-        <w:t>.</w:t>
-      </w:r>
-      <w:r>
-        <w:t xml:space="preserve"> </w:t>
-      </w:r>
-      <w:r>
         <w:t xml:space="preserve">Maybe nonagons might not be </w:t>
       </w:r>
       <w:r>
@@ -2327,16 +2327,7 @@
         <w:t xml:space="preserve"> The idea is that the pointy parts stand for multiplicity.</w:t>
       </w:r>
       <w:r>
-        <w:t xml:space="preserve"> </w:t>
-      </w:r>
-      <w:r>
-        <w:t xml:space="preserve">The </w:t>
-      </w:r>
-      <w:r>
-        <w:t xml:space="preserve">exaggerated </w:t>
-      </w:r>
-      <w:r>
-        <w:t>pointiness might distinguish it from other shapes.</w:t>
+        <w:t xml:space="preserve"> The exaggerated pointiness might distinguish it from other shapes.</w:t>
       </w:r>
     </w:p>
     <w:p>
@@ -2891,13 +2882,7 @@
     </w:p>
     <w:p>
       <w:r>
-        <w:t>T</w:t>
-      </w:r>
-      <w:r>
-        <w:t>he idea is that</w:t>
-      </w:r>
-      <w:r>
-        <w:t>, w</w:t>
+        <w:t>The idea is that, w</w:t>
       </w:r>
       <w:r>
         <w:t xml:space="preserve">hen symbols are connected with lines, </w:t>
@@ -2968,13 +2953,7 @@
     <w:p/>
     <w:p>
       <w:r>
-        <w:t>N</w:t>
-      </w:r>
-      <w:r>
-        <w:t>ow follows</w:t>
-      </w:r>
-      <w:r>
-        <w:t xml:space="preserve"> a</w:t>
+        <w:t>Now follows a</w:t>
       </w:r>
       <w:r>
         <w:t xml:space="preserve">n attempt to summarize how that </w:t>
@@ -4096,7 +4075,14 @@
         <w:t xml:space="preserve"> </w:t>
       </w:r>
       <w:r>
-        <w:t xml:space="preserve">not </w:t>
+        <w:rPr>
+          <w:i/>
+          <w:iCs/>
+        </w:rPr>
+        <w:t>not</w:t>
+      </w:r>
+      <w:r>
+        <w:t xml:space="preserve"> </w:t>
       </w:r>
       <w:r>
         <w:t>as a class or an interface</w:t>
@@ -4413,13 +4399,22 @@
         <w:t xml:space="preserve">f an object symbol </w:t>
       </w:r>
       <w:r>
+        <w:t>might</w:t>
+      </w:r>
+      <w:r>
+        <w:t xml:space="preserve"> </w:t>
+      </w:r>
+      <w:r>
+        <w:t>only used as a class, it</w:t>
+      </w:r>
+      <w:r>
+        <w:t xml:space="preserve"> </w:t>
+      </w:r>
+      <w:r>
         <w:t xml:space="preserve">may </w:t>
       </w:r>
       <w:r>
-        <w:t>only used as a class, it</w:t>
-      </w:r>
-      <w:r>
-        <w:t xml:space="preserve"> might be </w:t>
+        <w:t xml:space="preserve">be </w:t>
       </w:r>
       <w:r>
         <w:t>drawn</w:t>
@@ -5175,7 +5170,13 @@
     </w:p>
     <w:p/>
     <w:p>
-      <w:r>
+      <w:pPr>
+        <w:ind w:left="852"/>
+      </w:pPr>
+      <w:r>
+        <w:rPr>
+          <w:noProof/>
+        </w:rPr>
         <w:drawing>
           <wp:inline distT="0" distB="0" distL="0" distR="0">
             <wp:extent cx="554990" cy="554990"/>
@@ -5320,116 +5321,201 @@
     </w:p>
     <w:p>
       <w:r>
-        <w:t xml:space="preserve">A diamond </w:t>
-      </w:r>
-      <w:r>
-        <w:rPr>
-          <w:color w:val="FF0000"/>
-        </w:rPr>
+        <w:t xml:space="preserve">The </w:t>
+      </w:r>
+      <w:r>
+        <w:t xml:space="preserve">idea for </w:t>
+      </w:r>
+      <w:r>
+        <w:t>symbol</w:t>
+      </w:r>
+      <w:r>
+        <w:t>s drawn with different</w:t>
+      </w:r>
+      <w:r>
+        <w:t xml:space="preserve"> line type</w:t>
+      </w:r>
+      <w:r>
+        <w:t>s</w:t>
+      </w:r>
+      <w:r>
+        <w:t xml:space="preserve"> might also be applied to </w:t>
+      </w:r>
+      <w:r>
+        <w:rPr>
+          <w:i/>
+          <w:iCs/>
+        </w:rPr>
+        <w:t>command</w:t>
+      </w:r>
+      <w:r>
+        <w:t xml:space="preserve"> symbols.</w:t>
+      </w:r>
+    </w:p>
+    <w:p/>
+    <w:p>
+      <w:r>
+        <w:t>A diamond</w:t>
+      </w:r>
+      <w:r>
+        <w:t>, which might</w:t>
+      </w:r>
+      <w:r>
+        <w:t xml:space="preserve"> represent</w:t>
+      </w:r>
+      <w:r>
+        <w:t xml:space="preserve"> a command</w:t>
+      </w:r>
+      <w:r>
+        <w:t xml:space="preserve"> </w:t>
+      </w:r>
+      <w:r>
+        <w:t xml:space="preserve">call, </w:t>
+      </w:r>
+      <w:r>
+        <w:t xml:space="preserve">may </w:t>
+      </w:r>
+      <w:r>
+        <w:t>regularly</w:t>
+      </w:r>
+      <w:r>
+        <w:t xml:space="preserve"> </w:t>
+      </w:r>
+      <w:r>
+        <w:t>be</w:t>
+      </w:r>
+      <w:r>
+        <w:t xml:space="preserve"> </w:t>
+      </w:r>
+      <w:r>
+        <w:t>an instance of a square, that</w:t>
+      </w:r>
+      <w:r>
+        <w:t xml:space="preserve"> could </w:t>
+      </w:r>
+      <w:r>
+        <w:t>represent</w:t>
+      </w:r>
+      <w:r>
+        <w:rPr>
+          <w:color w:val="FF0000"/>
+        </w:rPr>
+        <w:t xml:space="preserve"> </w:t>
+      </w:r>
+      <w:r>
+        <w:t xml:space="preserve">a command </w:t>
+      </w:r>
+      <w:r>
+        <w:t xml:space="preserve">definition. </w:t>
+      </w:r>
+      <w:r>
+        <w:t xml:space="preserve">When the </w:t>
+      </w:r>
+      <w:r>
+        <w:t>diamond</w:t>
+      </w:r>
+      <w:r>
+        <w:t xml:space="preserve"> </w:t>
+      </w:r>
+      <w:r>
         <w:t xml:space="preserve">is </w:t>
       </w:r>
-      <w:bookmarkStart w:id="0" w:name="_GoBack"/>
-      <w:r>
-        <w:rPr>
-          <w:color w:val="FF0000"/>
-        </w:rPr>
-        <w:t xml:space="preserve">usually </w:t>
-      </w:r>
-      <w:bookmarkEnd w:id="0"/>
-      <w:r>
-        <w:t xml:space="preserve">an instance of a square, that </w:t>
-      </w:r>
-      <w:r>
-        <w:rPr>
-          <w:color w:val="FF0000"/>
-        </w:rPr>
-        <w:t xml:space="preserve">represents </w:t>
-      </w:r>
-      <w:r>
-        <w:t xml:space="preserve">the definition. A diamond </w:t>
-      </w:r>
-      <w:r>
-        <w:rPr>
-          <w:color w:val="FF0000"/>
-        </w:rPr>
+      <w:r>
+        <w:t>an instantiation,</w:t>
+      </w:r>
+      <w:r>
+        <w:t xml:space="preserve"> it might be seen as somewhat of an </w:t>
+      </w:r>
+      <w:r>
+        <w:rPr>
+          <w:i/>
+          <w:iCs/>
+        </w:rPr>
+        <w:t>object</w:t>
+      </w:r>
+      <w:r>
+        <w:t xml:space="preserve">. But a diamond </w:t>
+      </w:r>
+      <w:r>
+        <w:t>might</w:t>
+      </w:r>
+      <w:r>
+        <w:t xml:space="preserve"> sometimes </w:t>
+      </w:r>
+      <w:r>
+        <w:t xml:space="preserve">be </w:t>
+      </w:r>
+      <w:r>
+        <w:t xml:space="preserve">used as a definition, so </w:t>
+      </w:r>
+      <w:r>
+        <w:t xml:space="preserve">more like </w:t>
+      </w:r>
+      <w:r>
+        <w:t xml:space="preserve">a </w:t>
+      </w:r>
+      <w:r>
+        <w:rPr>
+          <w:i/>
+          <w:iCs/>
+        </w:rPr>
+        <w:t>class</w:t>
+      </w:r>
+      <w:r>
+        <w:t>.</w:t>
+      </w:r>
+      <w:r>
+        <w:t xml:space="preserve"> When </w:t>
+      </w:r>
+      <w:r>
+        <w:t xml:space="preserve">a diamond </w:t>
+      </w:r>
+      <w:r>
         <w:t xml:space="preserve">is </w:t>
       </w:r>
       <w:r>
-        <w:t xml:space="preserve">always seen as an instantiation, so an object. But a diamond will sometimes be used as a definition, so a class. </w:t>
-      </w:r>
-      <w:r>
-        <w:rPr>
-          <w:color w:val="FF0000"/>
-        </w:rPr>
-        <w:t>If</w:t>
-      </w:r>
-      <w:r>
-        <w:rPr>
-          <w:color w:val="FF0000"/>
-        </w:rPr>
-        <w:t>*</w:t>
-      </w:r>
-      <w:r>
-        <w:rPr>
-          <w:color w:val="FF0000"/>
-        </w:rPr>
+        <w:t xml:space="preserve">used as a definition, </w:t>
+      </w:r>
+      <w:r>
+        <w:t>i</w:t>
+      </w:r>
+      <w:r>
+        <w:t>t</w:t>
+      </w:r>
+      <w:r>
+        <w:t xml:space="preserve"> might</w:t>
+      </w:r>
+      <w:r>
+        <w:t xml:space="preserve"> be seen as both an object and a class, </w:t>
+      </w:r>
+      <w:r>
+        <w:t xml:space="preserve">so it might be given </w:t>
+      </w:r>
+      <w:r>
+        <w:t>both a solid border as well as a dashed border, indicating that i</w:t>
+      </w:r>
+      <w:r>
+        <w:t>t</w:t>
+      </w:r>
+      <w:r>
         <w:t xml:space="preserve"> </w:t>
       </w:r>
       <w:r>
-        <w:t xml:space="preserve">a diamond </w:t>
-      </w:r>
-      <w:r>
-        <w:rPr>
-          <w:color w:val="FF0000"/>
-        </w:rPr>
-        <w:t xml:space="preserve">is </w:t>
-      </w:r>
-      <w:r>
-        <w:t xml:space="preserve">used as a definition, it </w:t>
-      </w:r>
-      <w:r>
-        <w:rPr>
-          <w:color w:val="FF0000"/>
-        </w:rPr>
-        <w:t xml:space="preserve">will </w:t>
-      </w:r>
-      <w:r>
-        <w:t xml:space="preserve">be seen as both an object and a class, and it </w:t>
-      </w:r>
-      <w:r>
-        <w:rPr>
-          <w:color w:val="FF0000"/>
-        </w:rPr>
-        <w:t xml:space="preserve">will </w:t>
-      </w:r>
-      <w:r>
-        <w:t>get both a solid border as well as a dashed border, indicating that i</w:t>
-      </w:r>
-      <w:r>
-        <w:t>t</w:t>
-      </w:r>
-      <w:r>
-        <w:t xml:space="preserve"> </w:t>
-      </w:r>
-      <w:r>
-        <w:rPr>
-          <w:color w:val="FF0000"/>
-        </w:rPr>
-        <w:t>i</w:t>
-      </w:r>
-      <w:r>
-        <w:rPr>
-          <w:color w:val="FF0000"/>
-        </w:rPr>
-        <w:t>s</w:t>
-      </w:r>
-      <w:r>
-        <w:t xml:space="preserve"> both an instance, and a definition.</w:t>
-      </w:r>
-    </w:p>
-    <w:p/>
-    <w:p>
-      <w:r>
+        <w:t xml:space="preserve">might be </w:t>
+      </w:r>
+      <w:r>
+        <w:t>both an instance, and a definition.</w:t>
+      </w:r>
+    </w:p>
+    <w:p/>
+    <w:p>
+      <w:pPr>
+        <w:ind w:left="852"/>
+      </w:pPr>
+      <w:r>
+        <w:rPr>
+          <w:noProof/>
+        </w:rPr>
         <w:drawing>
           <wp:inline distT="0" distB="0" distL="0" distR="0">
             <wp:extent cx="444500" cy="821055"/>
@@ -5484,40 +5570,31 @@
     <w:p/>
     <w:p>
       <w:r>
-        <w:rPr>
-          <w:color w:val="FF0000"/>
-        </w:rPr>
-        <w:t>When</w:t>
-      </w:r>
-      <w:r>
-        <w:rPr>
-          <w:color w:val="FF0000"/>
-        </w:rPr>
-        <w:t>*</w:t>
-      </w:r>
-      <w:r>
-        <w:rPr>
-          <w:color w:val="FF0000"/>
-        </w:rPr>
+        <w:t>If</w:t>
+      </w:r>
+      <w:r>
         <w:t xml:space="preserve"> </w:t>
       </w:r>
       <w:r>
         <w:t xml:space="preserve">a diamond </w:t>
       </w:r>
       <w:r>
-        <w:rPr>
-          <w:color w:val="FF0000"/>
-        </w:rPr>
-        <w:t xml:space="preserve">is </w:t>
-      </w:r>
-      <w:r>
-        <w:t xml:space="preserve">not used as a definition, it </w:t>
-      </w:r>
-      <w:r>
-        <w:rPr>
-          <w:color w:val="FF0000"/>
-        </w:rPr>
-        <w:t xml:space="preserve">only gets </w:t>
+        <w:t>would</w:t>
+      </w:r>
+      <w:r>
+        <w:t xml:space="preserve"> </w:t>
+      </w:r>
+      <w:r>
+        <w:t>not used as a definition, it</w:t>
+      </w:r>
+      <w:r>
+        <w:t xml:space="preserve"> might</w:t>
+      </w:r>
+      <w:r>
+        <w:t xml:space="preserve"> </w:t>
+      </w:r>
+      <w:r>
+        <w:t xml:space="preserve">only get </w:t>
       </w:r>
       <w:r>
         <w:t>a solid border.</w:t>
@@ -5585,45 +5662,63 @@
     <w:p/>
     <w:p>
       <w:r>
-        <w:t xml:space="preserve">A diamond </w:t>
-      </w:r>
-      <w:r>
-        <w:rPr>
-          <w:color w:val="FF0000"/>
-        </w:rPr>
-        <w:t xml:space="preserve">is always </w:t>
-      </w:r>
-      <w:r>
-        <w:t xml:space="preserve">considered an instance, so it </w:t>
-      </w:r>
-      <w:r>
-        <w:rPr>
-          <w:color w:val="FF0000"/>
-        </w:rPr>
-        <w:t>wi</w:t>
-      </w:r>
-      <w:r>
-        <w:rPr>
-          <w:color w:val="FF0000"/>
-        </w:rPr>
-        <w:t xml:space="preserve">ll always </w:t>
-      </w:r>
-      <w:r>
-        <w:t xml:space="preserve">have its solid border, and </w:t>
-      </w:r>
-      <w:r>
-        <w:rPr>
-          <w:color w:val="FF0000"/>
-        </w:rPr>
-        <w:t xml:space="preserve">is never </w:t>
+        <w:t>It might be that a</w:t>
+      </w:r>
+      <w:r>
+        <w:t xml:space="preserve"> diamond</w:t>
+      </w:r>
+      <w:r>
+        <w:t xml:space="preserve"> </w:t>
+      </w:r>
+      <w:r>
+        <w:t xml:space="preserve">would </w:t>
+      </w:r>
+      <w:r>
+        <w:t>regularly</w:t>
+      </w:r>
+      <w:r>
+        <w:t xml:space="preserve"> </w:t>
+      </w:r>
+      <w:r>
+        <w:t xml:space="preserve">be </w:t>
+      </w:r>
+      <w:r>
+        <w:t>considered an instance, so it</w:t>
+      </w:r>
+      <w:r>
+        <w:t xml:space="preserve"> might often have</w:t>
+      </w:r>
+      <w:r>
+        <w:t xml:space="preserve"> </w:t>
+      </w:r>
+      <w:r>
+        <w:t>its solid border</w:t>
+      </w:r>
+      <w:r>
+        <w:t>. I</w:t>
+      </w:r>
+      <w:r>
+        <w:t xml:space="preserve">t </w:t>
+      </w:r>
+      <w:r>
+        <w:t xml:space="preserve">may </w:t>
+      </w:r>
+      <w:r>
+        <w:t>be</w:t>
+      </w:r>
+      <w:r>
+        <w:t>come</w:t>
+      </w:r>
+      <w:r>
+        <w:t xml:space="preserve"> uncommon for it to </w:t>
+      </w:r>
+      <w:r>
+        <w:t xml:space="preserve">be </w:t>
       </w:r>
       <w:r>
         <w:t xml:space="preserve">drawn with </w:t>
       </w:r>
       <w:r>
-        <w:rPr>
-          <w:color w:val="FF0000"/>
-        </w:rPr>
         <w:t xml:space="preserve">just </w:t>
       </w:r>
       <w:r>
@@ -5692,64 +5787,34 @@
     <w:p/>
     <w:p>
       <w:r>
-        <w:t xml:space="preserve">A square </w:t>
-      </w:r>
-      <w:r>
-        <w:rPr>
-          <w:color w:val="FF0000"/>
-        </w:rPr>
-        <w:t xml:space="preserve">is commonly </w:t>
-      </w:r>
-      <w:r>
-        <w:t xml:space="preserve">used as a definition. </w:t>
-      </w:r>
-      <w:r>
-        <w:rPr>
-          <w:color w:val="FF0000"/>
-        </w:rPr>
-        <w:t>When</w:t>
-      </w:r>
-      <w:r>
-        <w:rPr>
-          <w:color w:val="FF0000"/>
-        </w:rPr>
-        <w:t>*</w:t>
-      </w:r>
-      <w:r>
-        <w:rPr>
-          <w:color w:val="FF0000"/>
-        </w:rPr>
+        <w:t>A square</w:t>
+      </w:r>
+      <w:r>
+        <w:t xml:space="preserve"> may be used often </w:t>
+      </w:r>
+      <w:r>
+        <w:t>as a definition.</w:t>
+      </w:r>
+      <w:r>
+        <w:t xml:space="preserve"> The idea was proposed that</w:t>
+      </w:r>
+      <w:r>
         <w:t xml:space="preserve"> </w:t>
       </w:r>
       <w:r>
+        <w:t xml:space="preserve">if </w:t>
+      </w:r>
+      <w:r>
         <w:t xml:space="preserve">something </w:t>
       </w:r>
       <w:r>
-        <w:rPr>
-          <w:color w:val="FF0000"/>
-        </w:rPr>
-        <w:t xml:space="preserve">is </w:t>
-      </w:r>
-      <w:r>
-        <w:t xml:space="preserve">used as a definition, it </w:t>
-      </w:r>
-      <w:r>
-        <w:rPr>
-          <w:color w:val="FF0000"/>
-        </w:rPr>
-        <w:t xml:space="preserve">is supposed </w:t>
-      </w:r>
-      <w:r>
-        <w:t xml:space="preserve">to </w:t>
-      </w:r>
-      <w:r>
-        <w:rPr>
-          <w:color w:val="FF0000"/>
-        </w:rPr>
-        <w:t xml:space="preserve">get </w:t>
-      </w:r>
-      <w:r>
-        <w:t>a dashed line:</w:t>
+        <w:t xml:space="preserve">may be </w:t>
+      </w:r>
+      <w:r>
+        <w:t>used as a definition, it</w:t>
+      </w:r>
+      <w:r>
+        <w:t xml:space="preserve"> might be drawn with a dashed line:</w:t>
       </w:r>
     </w:p>
     <w:p/>
@@ -5814,52 +5879,19 @@
     <w:p/>
     <w:p>
       <w:r>
-        <w:rPr>
-          <w:color w:val="FF0000"/>
-        </w:rPr>
-        <w:t>But</w:t>
-      </w:r>
-      <w:r>
-        <w:rPr>
-          <w:color w:val="FF0000"/>
-        </w:rPr>
-        <w:t>*</w:t>
-      </w:r>
-      <w:r>
-        <w:rPr>
-          <w:color w:val="FF0000"/>
-        </w:rPr>
-        <w:t xml:space="preserve"> </w:t>
-      </w:r>
-      <w:r>
-        <w:t xml:space="preserve">in case of squares, this </w:t>
-      </w:r>
-      <w:r>
-        <w:rPr>
-          <w:color w:val="FF0000"/>
-        </w:rPr>
-        <w:t xml:space="preserve">is not </w:t>
-      </w:r>
-      <w:r>
-        <w:t xml:space="preserve">done, </w:t>
-      </w:r>
-      <w:r>
-        <w:rPr>
-          <w:color w:val="FF0000"/>
-        </w:rPr>
-        <w:t xml:space="preserve">because </w:t>
-      </w:r>
-      <w:r>
-        <w:t xml:space="preserve">this </w:t>
-      </w:r>
-      <w:r>
-        <w:rPr>
-          <w:color w:val="FF0000"/>
-        </w:rPr>
-        <w:t xml:space="preserve">would clutter </w:t>
-      </w:r>
-      <w:r>
-        <w:t>the diagrams with dashed squares:</w:t>
+        <w:t xml:space="preserve">A choice could be to </w:t>
+      </w:r>
+      <w:r>
+        <w:t xml:space="preserve">not do this, </w:t>
+      </w:r>
+      <w:r>
+        <w:t xml:space="preserve">because otherwise you might mostly see </w:t>
+      </w:r>
+      <w:r>
+        <w:t>dashed squares</w:t>
+      </w:r>
+      <w:r>
+        <w:t>,</w:t>
       </w:r>
     </w:p>
     <w:p/>
@@ -5924,6 +5956,51 @@
     <w:p/>
     <w:p>
       <w:r>
+        <w:t xml:space="preserve">It depends on </w:t>
+      </w:r>
+      <w:r>
+        <w:t>a</w:t>
+      </w:r>
+      <w:r>
+        <w:t xml:space="preserve"> choice whether to use this notation of borders with different line styles and what to do with them.</w:t>
+      </w:r>
+    </w:p>
+    <w:p/>
+    <w:p>
+      <w:r>
+        <w:t xml:space="preserve">There </w:t>
+      </w:r>
+      <w:r>
+        <w:t xml:space="preserve">may be </w:t>
+      </w:r>
+      <w:r>
+        <w:t>a</w:t>
+      </w:r>
+      <w:r>
+        <w:t xml:space="preserve"> </w:t>
+      </w:r>
+      <w:r>
+        <w:t xml:space="preserve">case where </w:t>
+      </w:r>
+      <w:r>
+        <w:t xml:space="preserve">you might draw a </w:t>
+      </w:r>
+      <w:r>
+        <w:t xml:space="preserve">square with </w:t>
+      </w:r>
+      <w:r>
+        <w:t xml:space="preserve">a </w:t>
+      </w:r>
+      <w:r>
+        <w:t>dashed line</w:t>
+      </w:r>
+      <w:r>
+        <w:t>, but the suggestion for this may have to wait until later in this text.</w:t>
+      </w:r>
+    </w:p>
+    <w:p/>
+    <w:p>
+      <w:r>
         <w:t xml:space="preserve">Both </w:t>
       </w:r>
       <w:r>
@@ -5936,55 +6013,40 @@
         <w:t>command</w:t>
       </w:r>
       <w:r>
-        <w:t xml:space="preserve"> definitions </w:t>
-      </w:r>
-      <w:r>
-        <w:rPr>
-          <w:color w:val="FF0000"/>
-        </w:rPr>
-        <w:t xml:space="preserve">can </w:t>
-      </w:r>
-      <w:r>
-        <w:t xml:space="preserve">function as the interface for another </w:t>
+        <w:t xml:space="preserve"> definitions</w:t>
+      </w:r>
+      <w:r>
+        <w:t xml:space="preserve"> may</w:t>
+      </w:r>
+      <w:r>
+        <w:t xml:space="preserve"> function as the interface for another </w:t>
       </w:r>
       <w:r>
         <w:t>command</w:t>
       </w:r>
       <w:r>
-        <w:t xml:space="preserve"> symbol. </w:t>
-      </w:r>
-      <w:r>
-        <w:rPr>
-          <w:color w:val="FF0000"/>
-        </w:rPr>
-        <w:t>In that case</w:t>
-      </w:r>
-      <w:r>
-        <w:rPr>
-          <w:color w:val="FF0000"/>
-        </w:rPr>
-        <w:t>*</w:t>
-      </w:r>
-      <w:r>
-        <w:rPr>
-          <w:color w:val="FF0000"/>
-        </w:rPr>
+        <w:t xml:space="preserve"> symbol</w:t>
+      </w:r>
+      <w:r>
+        <w:t xml:space="preserve">. In that case </w:t>
+      </w:r>
+      <w:r>
+        <w:t xml:space="preserve">the idea is that </w:t>
+      </w:r>
+      <w:r>
+        <w:t xml:space="preserve">the </w:t>
+      </w:r>
+      <w:r>
+        <w:t>command</w:t>
+      </w:r>
+      <w:r>
+        <w:t xml:space="preserve"> symbol</w:t>
+      </w:r>
+      <w:r>
         <w:t xml:space="preserve"> </w:t>
       </w:r>
       <w:r>
-        <w:t xml:space="preserve">the </w:t>
-      </w:r>
-      <w:r>
-        <w:t>command</w:t>
-      </w:r>
-      <w:r>
-        <w:t xml:space="preserve"> symbol </w:t>
-      </w:r>
-      <w:r>
-        <w:rPr>
-          <w:color w:val="FF0000"/>
-        </w:rPr>
-        <w:t xml:space="preserve">can </w:t>
+        <w:t xml:space="preserve">may </w:t>
       </w:r>
       <w:r>
         <w:t>get</w:t>
@@ -6056,21 +6118,18 @@
     <w:p/>
     <w:p>
       <w:r>
-        <w:t xml:space="preserve">A square </w:t>
-      </w:r>
-      <w:r>
-        <w:rPr>
-          <w:color w:val="FF0000"/>
-        </w:rPr>
-        <w:t xml:space="preserve">can </w:t>
-      </w:r>
-      <w:r>
-        <w:t xml:space="preserve">also function </w:t>
-      </w:r>
-      <w:r>
-        <w:rPr>
-          <w:color w:val="FF0000"/>
-        </w:rPr>
+        <w:t>It could be an idea that if a</w:t>
+      </w:r>
+      <w:r>
+        <w:t xml:space="preserve"> square</w:t>
+      </w:r>
+      <w:r>
+        <w:t xml:space="preserve"> functions</w:t>
+      </w:r>
+      <w:r>
+        <w:t xml:space="preserve"> </w:t>
+      </w:r>
+      <w:r>
         <w:t xml:space="preserve">solely </w:t>
       </w:r>
       <w:r>
@@ -6080,42 +6139,9 @@
         <w:t>command</w:t>
       </w:r>
       <w:r>
-        <w:t xml:space="preserve">. </w:t>
-      </w:r>
-      <w:r>
-        <w:rPr>
-          <w:color w:val="FF0000"/>
-        </w:rPr>
-        <w:t>In that case</w:t>
-      </w:r>
-      <w:r>
-        <w:rPr>
-          <w:color w:val="FF0000"/>
-        </w:rPr>
-        <w:t>*</w:t>
-      </w:r>
-      <w:r>
-        <w:rPr>
-          <w:color w:val="FF0000"/>
-        </w:rPr>
-        <w:t xml:space="preserve"> </w:t>
-      </w:r>
-      <w:r>
-        <w:t xml:space="preserve">it </w:t>
-      </w:r>
-      <w:r>
-        <w:rPr>
-          <w:color w:val="FF0000"/>
-        </w:rPr>
-        <w:t xml:space="preserve">is </w:t>
-      </w:r>
-      <w:r>
-        <w:t xml:space="preserve">drawn with </w:t>
-      </w:r>
-      <w:r>
-        <w:rPr>
-          <w:color w:val="FF0000"/>
-        </w:rPr>
+        <w:t xml:space="preserve">, the square might be drawn with </w:t>
+      </w:r>
+      <w:r>
         <w:t xml:space="preserve">just </w:t>
       </w:r>
       <w:r>
@@ -6184,30 +6210,24 @@
     <w:p/>
     <w:p>
       <w:r>
-        <w:t xml:space="preserve">A diamond </w:t>
-      </w:r>
-      <w:r>
-        <w:rPr>
-          <w:color w:val="FF0000"/>
-        </w:rPr>
-        <w:t xml:space="preserve">is </w:t>
-      </w:r>
-      <w:r>
-        <w:t xml:space="preserve">always considered an instance, so it </w:t>
-      </w:r>
-      <w:r>
-        <w:rPr>
-          <w:color w:val="FF0000"/>
-        </w:rPr>
-        <w:t xml:space="preserve">is never </w:t>
-      </w:r>
-      <w:r>
-        <w:t xml:space="preserve">drawn with </w:t>
-      </w:r>
-      <w:r>
-        <w:rPr>
-          <w:color w:val="FF0000"/>
-        </w:rPr>
+        <w:t xml:space="preserve">It is suggested here, that a diamond might so often be </w:t>
+      </w:r>
+      <w:r>
+        <w:t xml:space="preserve">thought of as </w:t>
+      </w:r>
+      <w:r>
+        <w:t xml:space="preserve">an instance, that you might choose to always show the solid line and not </w:t>
+      </w:r>
+      <w:r>
+        <w:t>draw</w:t>
+      </w:r>
+      <w:r>
+        <w:t xml:space="preserve"> it </w:t>
+      </w:r>
+      <w:r>
+        <w:t xml:space="preserve">with </w:t>
+      </w:r>
+      <w:r>
         <w:t xml:space="preserve">just </w:t>
       </w:r>
       <w:r>
@@ -6273,100 +6293,37 @@
         </w:drawing>
       </w:r>
     </w:p>
-    <w:p/>
-    <w:p>
-      <w:r>
-        <w:t xml:space="preserve">There is an </w:t>
-      </w:r>
-      <w:r>
-        <w:rPr>
-          <w:color w:val="FF0000"/>
-        </w:rPr>
-        <w:t xml:space="preserve">exceptional </w:t>
-      </w:r>
-      <w:r>
-        <w:t xml:space="preserve">case where squares </w:t>
-      </w:r>
-      <w:r>
-        <w:rPr>
-          <w:color w:val="FF0000"/>
-        </w:rPr>
-        <w:t xml:space="preserve">are </w:t>
-      </w:r>
-      <w:r>
-        <w:t xml:space="preserve">drawn with dashed lines, </w:t>
-      </w:r>
-      <w:r>
-        <w:rPr>
-          <w:color w:val="FF0000"/>
-        </w:rPr>
-        <w:t>but</w:t>
-      </w:r>
-      <w:r>
-        <w:rPr>
-          <w:color w:val="FF0000"/>
-        </w:rPr>
-        <w:t>*</w:t>
-      </w:r>
-      <w:r>
-        <w:rPr>
-          <w:color w:val="FF0000"/>
-        </w:rPr>
+    <w:p>
+      <w:pPr>
+        <w:pStyle w:val="Heading3"/>
+      </w:pPr>
+      <w:r>
+        <w:t xml:space="preserve">Connecting </w:t>
+      </w:r>
+      <w:r>
+        <w:t>O</w:t>
+      </w:r>
+      <w:r>
+        <w:t xml:space="preserve">bject </w:t>
+      </w:r>
+      <w:r>
+        <w:t>S</w:t>
+      </w:r>
+      <w:r>
+        <w:t>ymbols</w:t>
+      </w:r>
+    </w:p>
+    <w:p>
+      <w:r>
+        <w:t>Object symbols</w:t>
+      </w:r>
+      <w:r>
+        <w:t xml:space="preserve"> could</w:t>
+      </w:r>
+      <w:r>
         <w:t xml:space="preserve"> </w:t>
       </w:r>
       <w:r>
-        <w:t xml:space="preserve">this </w:t>
-      </w:r>
-      <w:r>
-        <w:rPr>
-          <w:color w:val="FF0000"/>
-        </w:rPr>
-        <w:t xml:space="preserve">is </w:t>
-      </w:r>
-      <w:r>
-        <w:t xml:space="preserve">explained in a section </w:t>
-      </w:r>
-      <w:r>
-        <w:rPr>
-          <w:color w:val="FF0000"/>
-        </w:rPr>
-        <w:t>further down</w:t>
-      </w:r>
-      <w:r>
-        <w:t>.</w:t>
-      </w:r>
-    </w:p>
-    <w:p>
-      <w:pPr>
-        <w:pStyle w:val="Heading3"/>
-      </w:pPr>
-      <w:r>
-        <w:t xml:space="preserve">Connecting </w:t>
-      </w:r>
-      <w:r>
-        <w:t>O</w:t>
-      </w:r>
-      <w:r>
-        <w:t xml:space="preserve">bject </w:t>
-      </w:r>
-      <w:r>
-        <w:t>S</w:t>
-      </w:r>
-      <w:r>
-        <w:t>ymbols</w:t>
-      </w:r>
-    </w:p>
-    <w:p>
-      <w:r>
-        <w:t xml:space="preserve">Object symbols </w:t>
-      </w:r>
-      <w:r>
-        <w:rPr>
-          <w:color w:val="FF0000"/>
-        </w:rPr>
-        <w:t xml:space="preserve">can </w:t>
-      </w:r>
-      <w:r>
         <w:t xml:space="preserve">be connected </w:t>
       </w:r>
       <w:r>
@@ -6385,16 +6342,7 @@
     <w:p/>
     <w:p>
       <w:r>
-        <w:rPr>
-          <w:color w:val="FF0000"/>
-        </w:rPr>
-        <w:t>If</w:t>
-      </w:r>
-      <w:r>
-        <w:rPr>
-          <w:color w:val="FF0000"/>
-        </w:rPr>
-        <w:t>*</w:t>
+        <w:t>When</w:t>
       </w:r>
       <w:r>
         <w:rPr>
@@ -6403,43 +6351,40 @@
         <w:t xml:space="preserve"> </w:t>
       </w:r>
       <w:r>
-        <w:t xml:space="preserve">two object symbols </w:t>
-      </w:r>
-      <w:r>
-        <w:rPr>
-          <w:color w:val="FF0000"/>
-        </w:rPr>
-        <w:t xml:space="preserve">are </w:t>
-      </w:r>
-      <w:r>
-        <w:t xml:space="preserve">connected </w:t>
+        <w:t>two object symbols</w:t>
+      </w:r>
+      <w:r>
+        <w:t xml:space="preserve"> would be</w:t>
+      </w:r>
+      <w:r>
+        <w:t xml:space="preserve"> connected </w:t>
       </w:r>
       <w:r>
         <w:t>by</w:t>
       </w:r>
       <w:r>
-        <w:t xml:space="preserve"> a solid line, it </w:t>
-      </w:r>
-      <w:r>
-        <w:rPr>
-          <w:color w:val="FF0000"/>
-        </w:rPr>
-        <w:t xml:space="preserve">means </w:t>
+        <w:t xml:space="preserve"> a solid line, it</w:t>
+      </w:r>
+      <w:r>
+        <w:t xml:space="preserve"> </w:t>
+      </w:r>
+      <w:r>
+        <w:t xml:space="preserve">might </w:t>
+      </w:r>
+      <w:r>
+        <w:t>mean</w:t>
+      </w:r>
+      <w:r>
+        <w:rPr>
+          <w:color w:val="FF0000"/>
+        </w:rPr>
+        <w:t xml:space="preserve"> </w:t>
       </w:r>
       <w:r>
         <w:t xml:space="preserve">that both symbols represent the </w:t>
       </w:r>
       <w:r>
-        <w:rPr>
-          <w:color w:val="FF0000"/>
-        </w:rPr>
         <w:t xml:space="preserve">same </w:t>
-      </w:r>
-      <w:r>
-        <w:rPr>
-          <w:color w:val="FF0000"/>
-        </w:rPr>
-        <w:t xml:space="preserve">individual </w:t>
       </w:r>
       <w:r>
         <w:t>object.</w:t>
@@ -6507,119 +6452,81 @@
     <w:p/>
     <w:p>
       <w:r>
-        <w:t xml:space="preserve">Lines </w:t>
-      </w:r>
-      <w:r>
-        <w:rPr>
-          <w:color w:val="FF0000"/>
-        </w:rPr>
-        <w:t>do</w:t>
-      </w:r>
-      <w:r>
-        <w:t xml:space="preserve"> </w:t>
-      </w:r>
-      <w:r>
-        <w:rPr>
-          <w:color w:val="FF0000"/>
-        </w:rPr>
-        <w:t xml:space="preserve">have </w:t>
-      </w:r>
-      <w:r>
-        <w:t xml:space="preserve">a direction, </w:t>
-      </w:r>
-      <w:r>
-        <w:rPr>
-          <w:color w:val="FF0000"/>
-        </w:rPr>
-        <w:t>going</w:t>
-      </w:r>
-      <w:r>
-        <w:t xml:space="preserve"> from one symbol to the next, </w:t>
-      </w:r>
-      <w:r>
-        <w:t xml:space="preserve">which </w:t>
-      </w:r>
-      <w:r>
-        <w:rPr>
-          <w:color w:val="FF0000"/>
-        </w:rPr>
-        <w:t>will</w:t>
-      </w:r>
-      <w:r>
-        <w:t xml:space="preserve"> be </w:t>
-      </w:r>
-      <w:r>
-        <w:rPr>
-          <w:color w:val="FF0000"/>
-        </w:rPr>
-        <w:t>explained</w:t>
-      </w:r>
-      <w:r>
-        <w:t xml:space="preserve"> later. </w:t>
-      </w:r>
-      <w:r>
-        <w:t xml:space="preserve">Having a direction, </w:t>
-      </w:r>
-      <w:r>
-        <w:t xml:space="preserve">an object line </w:t>
-      </w:r>
-      <w:r>
-        <w:rPr>
-          <w:color w:val="FF0000"/>
-        </w:rPr>
-        <w:t>point</w:t>
-      </w:r>
-      <w:r>
-        <w:rPr>
-          <w:color w:val="FF0000"/>
-        </w:rPr>
-        <w:t>s</w:t>
-      </w:r>
-      <w:r>
-        <w:rPr>
-          <w:color w:val="FF0000"/>
-        </w:rPr>
-        <w:t xml:space="preserve"> out </w:t>
-      </w:r>
-      <w:r>
-        <w:t xml:space="preserve">which object an object symbol </w:t>
-      </w:r>
-      <w:r>
-        <w:rPr>
-          <w:color w:val="FF0000"/>
-        </w:rPr>
-        <w:t>will</w:t>
-      </w:r>
-      <w:r>
-        <w:t xml:space="preserve"> represent.</w:t>
-      </w:r>
-      <w:r>
-        <w:t xml:space="preserve"> The solid line </w:t>
-      </w:r>
-      <w:r>
-        <w:rPr>
-          <w:color w:val="FF0000"/>
-        </w:rPr>
-        <w:t>is</w:t>
-      </w:r>
-      <w:r>
-        <w:t xml:space="preserve"> called an </w:t>
+        <w:t xml:space="preserve">Assuming the line has a direction, it might be said that one symbol </w:t>
+      </w:r>
+      <w:r>
+        <w:t>would</w:t>
+      </w:r>
+      <w:r>
+        <w:t xml:space="preserve"> represent the actual object while the other symbol might represent an </w:t>
       </w:r>
       <w:r>
         <w:rPr>
           <w:i/>
           <w:iCs/>
         </w:rPr>
+        <w:t>object reference</w:t>
+      </w:r>
+      <w:r>
+        <w:t>. A</w:t>
+      </w:r>
+      <w:r>
+        <w:t>n object line</w:t>
+      </w:r>
+      <w:r>
+        <w:t xml:space="preserve"> may</w:t>
+      </w:r>
+      <w:r>
+        <w:t xml:space="preserve"> </w:t>
+      </w:r>
+      <w:r>
+        <w:t xml:space="preserve">point out </w:t>
+      </w:r>
+      <w:r>
+        <w:t>which object an object symbol</w:t>
+      </w:r>
+      <w:r>
+        <w:t xml:space="preserve"> </w:t>
+      </w:r>
+      <w:r>
+        <w:t>would</w:t>
+      </w:r>
+      <w:r>
+        <w:t xml:space="preserve"> </w:t>
+      </w:r>
+      <w:r>
+        <w:t>point to</w:t>
+      </w:r>
+      <w:r>
+        <w:t>.</w:t>
+      </w:r>
+      <w:r>
+        <w:t xml:space="preserve"> The solid line</w:t>
+      </w:r>
+      <w:r>
+        <w:t xml:space="preserve"> might be</w:t>
+      </w:r>
+      <w:r>
+        <w:t xml:space="preserve"> called an </w:t>
+      </w:r>
+      <w:r>
+        <w:rPr>
+          <w:i/>
+          <w:iCs/>
+        </w:rPr>
         <w:t xml:space="preserve">object line </w:t>
       </w:r>
       <w:r>
-        <w:t xml:space="preserve">in this case, because it </w:t>
-      </w:r>
-      <w:r>
-        <w:rPr>
-          <w:color w:val="FF0000"/>
-        </w:rPr>
-        <w:t>points</w:t>
+        <w:t>in this case, because it</w:t>
+      </w:r>
+      <w:r>
+        <w:t xml:space="preserve"> may</w:t>
+      </w:r>
+      <w:r>
+        <w:t xml:space="preserve"> </w:t>
+      </w:r>
+      <w:r>
+        <w:t>point</w:t>
       </w:r>
       <w:r>
         <w:t xml:space="preserve"> out the object.</w:t>
@@ -6628,25 +6535,13 @@
     <w:p/>
     <w:p>
       <w:r>
-        <w:rPr>
-          <w:color w:val="FF0000"/>
-        </w:rPr>
-        <w:t>If</w:t>
-      </w:r>
-      <w:r>
-        <w:rPr>
-          <w:color w:val="FF0000"/>
-        </w:rPr>
-        <w:t>*</w:t>
-      </w:r>
-      <w:r>
-        <w:t xml:space="preserve"> two object symbols </w:t>
-      </w:r>
-      <w:r>
-        <w:rPr>
-          <w:color w:val="FF0000"/>
-        </w:rPr>
-        <w:t>are</w:t>
+        <w:t>When</w:t>
+      </w:r>
+      <w:r>
+        <w:t xml:space="preserve"> two object symbols</w:t>
+      </w:r>
+      <w:r>
+        <w:t xml:space="preserve"> would be</w:t>
       </w:r>
       <w:r>
         <w:t xml:space="preserve"> connected </w:t>
@@ -6658,106 +6553,70 @@
         <w:t xml:space="preserve"> a dashed line, it </w:t>
       </w:r>
       <w:r>
-        <w:rPr>
-          <w:color w:val="FF0000"/>
-        </w:rPr>
-        <w:t>means</w:t>
-      </w:r>
-      <w:r>
-        <w:t xml:space="preserve"> that both symbols </w:t>
-      </w:r>
-      <w:r>
-        <w:rPr>
-          <w:color w:val="FF0000"/>
-        </w:rPr>
-        <w:t>have</w:t>
-      </w:r>
-      <w:r>
-        <w:t xml:space="preserve"> the </w:t>
-      </w:r>
-      <w:r>
-        <w:rPr>
-          <w:color w:val="FF0000"/>
-        </w:rPr>
-        <w:t>same</w:t>
-      </w:r>
-      <w:r>
-        <w:t xml:space="preserve"> class, which </w:t>
-      </w:r>
-      <w:r>
-        <w:rPr>
-          <w:color w:val="FF0000"/>
-        </w:rPr>
-        <w:t>means</w:t>
+        <w:t>might mean</w:t>
+      </w:r>
+      <w:r>
+        <w:t xml:space="preserve"> that both symbols</w:t>
+      </w:r>
+      <w:r>
+        <w:t xml:space="preserve"> may</w:t>
+      </w:r>
+      <w:r>
+        <w:t xml:space="preserve"> </w:t>
+      </w:r>
+      <w:r>
+        <w:t xml:space="preserve">share </w:t>
+      </w:r>
+      <w:r>
+        <w:t xml:space="preserve">the </w:t>
+      </w:r>
+      <w:r>
+        <w:t xml:space="preserve">same </w:t>
+      </w:r>
+      <w:r>
+        <w:t>class, which</w:t>
+      </w:r>
+      <w:r>
+        <w:t xml:space="preserve"> could</w:t>
+      </w:r>
+      <w:r>
+        <w:t xml:space="preserve"> </w:t>
+      </w:r>
+      <w:r>
+        <w:t>mean</w:t>
       </w:r>
       <w:r>
         <w:t xml:space="preserve"> they </w:t>
       </w:r>
       <w:r>
-        <w:rPr>
-          <w:color w:val="FF0000"/>
-        </w:rPr>
-        <w:t>have</w:t>
-      </w:r>
-      <w:r>
-        <w:t xml:space="preserve"> the </w:t>
-      </w:r>
-      <w:r>
-        <w:rPr>
-          <w:color w:val="FF0000"/>
-        </w:rPr>
-        <w:t>same</w:t>
-      </w:r>
-      <w:r>
-        <w:t xml:space="preserve"> behavior, </w:t>
-      </w:r>
-      <w:r>
-        <w:rPr>
-          <w:color w:val="FF0000"/>
-        </w:rPr>
-        <w:t>but</w:t>
-      </w:r>
-      <w:r>
-        <w:rPr>
-          <w:color w:val="FF0000"/>
-        </w:rPr>
-        <w:t>*</w:t>
-      </w:r>
-      <w:r>
-        <w:t xml:space="preserve"> </w:t>
-      </w:r>
-      <w:r>
-        <w:rPr>
-          <w:color w:val="FF0000"/>
-        </w:rPr>
-        <w:t>are</w:t>
-      </w:r>
-      <w:r>
-        <w:t xml:space="preserve"> </w:t>
-      </w:r>
-      <w:r>
-        <w:rPr>
-          <w:color w:val="FF0000"/>
-        </w:rPr>
-        <w:t>not</w:t>
-      </w:r>
-      <w:r>
-        <w:t xml:space="preserve"> the </w:t>
-      </w:r>
-      <w:r>
-        <w:rPr>
-          <w:color w:val="FF0000"/>
-        </w:rPr>
-        <w:t>same</w:t>
-      </w:r>
-      <w:r>
-        <w:t xml:space="preserve"> </w:t>
-      </w:r>
-      <w:r>
-        <w:rPr>
-          <w:color w:val="FF0000"/>
-        </w:rPr>
-        <w:t xml:space="preserve">individual </w:t>
+        <w:t xml:space="preserve">may </w:t>
+      </w:r>
+      <w:r>
+        <w:t xml:space="preserve">have </w:t>
+      </w:r>
+      <w:r>
+        <w:t xml:space="preserve">the </w:t>
+      </w:r>
+      <w:r>
+        <w:t xml:space="preserve">same </w:t>
+      </w:r>
+      <w:r>
+        <w:t xml:space="preserve">behavior, </w:t>
+      </w:r>
+      <w:r>
+        <w:t xml:space="preserve">while they might </w:t>
+      </w:r>
+      <w:r>
+        <w:t xml:space="preserve">not </w:t>
+      </w:r>
+      <w:r>
+        <w:t xml:space="preserve">represent </w:t>
+      </w:r>
+      <w:r>
+        <w:t xml:space="preserve">the </w:t>
+      </w:r>
+      <w:r>
+        <w:t xml:space="preserve">same individual </w:t>
       </w:r>
       <w:r>
         <w:t>object</w:t>
@@ -6828,244 +6687,166 @@
     <w:p/>
     <w:p>
       <w:r>
-        <w:t xml:space="preserve">Lines </w:t>
-      </w:r>
-      <w:r>
-        <w:rPr>
-          <w:color w:val="FF0000"/>
-        </w:rPr>
-        <w:t>do</w:t>
+        <w:t>A class line</w:t>
+      </w:r>
+      <w:r>
+        <w:t xml:space="preserve"> may</w:t>
       </w:r>
       <w:r>
         <w:t xml:space="preserve"> </w:t>
       </w:r>
       <w:r>
-        <w:rPr>
-          <w:color w:val="FF0000"/>
-        </w:rPr>
+        <w:t>points out</w:t>
+      </w:r>
+      <w:r>
+        <w:t>, what class an object</w:t>
+      </w:r>
+      <w:r>
+        <w:t xml:space="preserve"> might</w:t>
+      </w:r>
+      <w:r>
+        <w:t xml:space="preserve"> </w:t>
+      </w:r>
+      <w:r>
         <w:t>have</w:t>
       </w:r>
       <w:r>
-        <w:t xml:space="preserve"> a direction, </w:t>
-      </w:r>
-      <w:r>
-        <w:rPr>
-          <w:color w:val="FF0000"/>
-        </w:rPr>
-        <w:t>going</w:t>
-      </w:r>
-      <w:r>
-        <w:t xml:space="preserve"> from one symbol to the next, </w:t>
-      </w:r>
-      <w:r>
-        <w:t xml:space="preserve">which </w:t>
-      </w:r>
-      <w:r>
-        <w:rPr>
-          <w:color w:val="FF0000"/>
-        </w:rPr>
-        <w:t>will</w:t>
-      </w:r>
-      <w:r>
-        <w:t xml:space="preserve"> be </w:t>
-      </w:r>
-      <w:r>
-        <w:rPr>
-          <w:color w:val="FF0000"/>
-        </w:rPr>
-        <w:t>explained</w:t>
-      </w:r>
-      <w:r>
-        <w:t xml:space="preserve"> later. A class line </w:t>
-      </w:r>
-      <w:r>
-        <w:rPr>
-          <w:color w:val="FF0000"/>
-        </w:rPr>
-        <w:t>points</w:t>
+        <w:t>.</w:t>
+      </w:r>
+      <w:r>
+        <w:t xml:space="preserve"> The dashed line</w:t>
+      </w:r>
+      <w:r>
+        <w:t xml:space="preserve"> might be</w:t>
+      </w:r>
+      <w:r>
+        <w:t xml:space="preserve"> called a </w:t>
+      </w:r>
+      <w:r>
+        <w:rPr>
+          <w:i/>
+        </w:rPr>
+        <w:t xml:space="preserve">class line </w:t>
+      </w:r>
+      <w:r>
+        <w:t xml:space="preserve">in this case, </w:t>
+      </w:r>
+      <w:r>
+        <w:t xml:space="preserve">since </w:t>
+      </w:r>
+      <w:r>
+        <w:t xml:space="preserve">it </w:t>
+      </w:r>
+      <w:r>
+        <w:t xml:space="preserve">would </w:t>
+      </w:r>
+      <w:r>
+        <w:t xml:space="preserve">point out </w:t>
+      </w:r>
+      <w:r>
+        <w:t xml:space="preserve">a </w:t>
+      </w:r>
+      <w:r>
+        <w:t>class for the object.</w:t>
+      </w:r>
+    </w:p>
+    <w:p/>
+    <w:p>
+      <w:r>
+        <w:t>If</w:t>
+      </w:r>
+      <w:r>
+        <w:t xml:space="preserve"> two object symbols</w:t>
+      </w:r>
+      <w:r>
+        <w:t xml:space="preserve"> would be</w:t>
+      </w:r>
+      <w:r>
+        <w:t xml:space="preserve"> connected </w:t>
+      </w:r>
+      <w:r>
+        <w:t>by</w:t>
+      </w:r>
+      <w:r>
+        <w:t xml:space="preserve"> a dotted line, </w:t>
+      </w:r>
+      <w:r>
+        <w:t xml:space="preserve">this </w:t>
+      </w:r>
+      <w:r>
+        <w:t>might</w:t>
       </w:r>
       <w:r>
         <w:t xml:space="preserve"> </w:t>
       </w:r>
       <w:r>
-        <w:rPr>
-          <w:color w:val="FF0000"/>
-        </w:rPr>
-        <w:t>out</w:t>
-      </w:r>
-      <w:r>
-        <w:t xml:space="preserve">, what class an object </w:t>
-      </w:r>
-      <w:r>
-        <w:rPr>
-          <w:color w:val="FF0000"/>
-        </w:rPr>
-        <w:t>has</w:t>
-      </w:r>
-      <w:r>
-        <w:t>.</w:t>
-      </w:r>
-      <w:r>
-        <w:t xml:space="preserve"> The dashed line </w:t>
-      </w:r>
-      <w:r>
-        <w:rPr>
-          <w:color w:val="FF0000"/>
-        </w:rPr>
-        <w:t>is</w:t>
-      </w:r>
-      <w:r>
-        <w:t xml:space="preserve"> called a </w:t>
-      </w:r>
-      <w:r>
-        <w:rPr>
-          <w:i/>
-        </w:rPr>
-        <w:t xml:space="preserve">class line </w:t>
-      </w:r>
-      <w:r>
-        <w:t xml:space="preserve">in this case, </w:t>
-      </w:r>
-      <w:r>
-        <w:rPr>
-          <w:color w:val="FF0000"/>
-        </w:rPr>
-        <w:t>because</w:t>
-      </w:r>
-      <w:r>
-        <w:rPr>
-          <w:color w:val="FF0000"/>
-        </w:rPr>
-        <w:t>*</w:t>
-      </w:r>
-      <w:r>
-        <w:t xml:space="preserve"> it </w:t>
-      </w:r>
-      <w:r>
-        <w:rPr>
-          <w:color w:val="FF0000"/>
-        </w:rPr>
-        <w:t xml:space="preserve">points out </w:t>
-      </w:r>
-      <w:r>
-        <w:t>the class for the object.</w:t>
-      </w:r>
-    </w:p>
-    <w:p/>
-    <w:p>
-      <w:r>
-        <w:rPr>
-          <w:color w:val="FF0000"/>
-        </w:rPr>
-        <w:t>If</w:t>
-      </w:r>
-      <w:r>
-        <w:t xml:space="preserve"> two object symbols </w:t>
-      </w:r>
-      <w:r>
-        <w:rPr>
-          <w:color w:val="FF0000"/>
-        </w:rPr>
-        <w:t>are</w:t>
-      </w:r>
-      <w:r>
-        <w:t xml:space="preserve"> connected </w:t>
-      </w:r>
-      <w:r>
-        <w:t>by</w:t>
-      </w:r>
-      <w:r>
-        <w:t xml:space="preserve"> a dotted line, it </w:t>
-      </w:r>
-      <w:r>
-        <w:rPr>
-          <w:color w:val="FF0000"/>
-        </w:rPr>
-        <w:t>means</w:t>
-      </w:r>
-      <w:r>
-        <w:t xml:space="preserve"> that </w:t>
-      </w:r>
-      <w:r>
-        <w:rPr>
-          <w:color w:val="FF0000"/>
-        </w:rPr>
-        <w:t>both</w:t>
-      </w:r>
-      <w:r>
-        <w:t xml:space="preserve"> symbols </w:t>
-      </w:r>
-      <w:r>
-        <w:rPr>
-          <w:color w:val="FF0000"/>
-        </w:rPr>
-        <w:t>have</w:t>
-      </w:r>
-      <w:r>
-        <w:t xml:space="preserve"> the </w:t>
-      </w:r>
-      <w:r>
-        <w:rPr>
-          <w:color w:val="FF0000"/>
-        </w:rPr>
-        <w:t>same</w:t>
-      </w:r>
-      <w:r>
-        <w:t xml:space="preserve"> interface, which </w:t>
-      </w:r>
-      <w:r>
-        <w:rPr>
-          <w:color w:val="FF0000"/>
-        </w:rPr>
-        <w:t>means</w:t>
-      </w:r>
-      <w:r>
-        <w:t xml:space="preserve"> that they </w:t>
-      </w:r>
-      <w:r>
-        <w:rPr>
-          <w:color w:val="FF0000"/>
-        </w:rPr>
-        <w:t>look</w:t>
-      </w:r>
-      <w:r>
-        <w:t xml:space="preserve"> the </w:t>
-      </w:r>
-      <w:r>
-        <w:rPr>
-          <w:color w:val="FF0000"/>
-        </w:rPr>
-        <w:t>same</w:t>
-      </w:r>
-      <w:r>
-        <w:t xml:space="preserve"> from the outside, </w:t>
-      </w:r>
-      <w:r>
-        <w:rPr>
-          <w:color w:val="FF0000"/>
-        </w:rPr>
-        <w:t>but</w:t>
+        <w:t xml:space="preserve">depict </w:t>
+      </w:r>
+      <w:r>
+        <w:t xml:space="preserve">that </w:t>
+      </w:r>
+      <w:r>
+        <w:t xml:space="preserve">the </w:t>
+      </w:r>
+      <w:r>
+        <w:t>symbols</w:t>
+      </w:r>
+      <w:r>
+        <w:t xml:space="preserve"> would</w:t>
       </w:r>
       <w:r>
         <w:t xml:space="preserve"> </w:t>
       </w:r>
       <w:r>
-        <w:rPr>
-          <w:color w:val="FF0000"/>
-        </w:rPr>
-        <w:t>are</w:t>
+        <w:t xml:space="preserve">have </w:t>
+      </w:r>
+      <w:r>
+        <w:t xml:space="preserve">the </w:t>
+      </w:r>
+      <w:r>
+        <w:t xml:space="preserve">same </w:t>
+      </w:r>
+      <w:r>
+        <w:t>interface, which</w:t>
+      </w:r>
+      <w:r>
+        <w:t xml:space="preserve"> may</w:t>
       </w:r>
       <w:r>
         <w:t xml:space="preserve"> </w:t>
       </w:r>
       <w:r>
-        <w:rPr>
-          <w:color w:val="FF0000"/>
-        </w:rPr>
-        <w:t>different</w:t>
-      </w:r>
-      <w:r>
-        <w:t xml:space="preserve"> on the inside.</w:t>
+        <w:t>mean</w:t>
+      </w:r>
+      <w:r>
+        <w:t xml:space="preserve"> they </w:t>
+      </w:r>
+      <w:r>
+        <w:t xml:space="preserve">could </w:t>
+      </w:r>
+      <w:r>
+        <w:t xml:space="preserve">look </w:t>
+      </w:r>
+      <w:r>
+        <w:t xml:space="preserve">the </w:t>
+      </w:r>
+      <w:r>
+        <w:t xml:space="preserve">same </w:t>
+      </w:r>
+      <w:r>
+        <w:t xml:space="preserve">from the outside, </w:t>
+      </w:r>
+      <w:r>
+        <w:t xml:space="preserve">but </w:t>
+      </w:r>
+      <w:r>
+        <w:t xml:space="preserve">might be </w:t>
+      </w:r>
+      <w:r>
+        <w:t xml:space="preserve">different </w:t>
+      </w:r>
+      <w:r>
+        <w:t>on the inside.</w:t>
       </w:r>
     </w:p>
     <w:p/>
@@ -7130,7 +6911,109 @@
     <w:p/>
     <w:p>
       <w:r>
-        <w:t xml:space="preserve">The two symbols </w:t>
+        <w:t>Then t</w:t>
+      </w:r>
+      <w:r>
+        <w:t>he two symbols</w:t>
+      </w:r>
+      <w:r>
+        <w:t xml:space="preserve"> might be two</w:t>
+      </w:r>
+      <w:r>
+        <w:t xml:space="preserve"> </w:t>
+      </w:r>
+      <w:r>
+        <w:t>separate individual</w:t>
+      </w:r>
+      <w:r>
+        <w:t xml:space="preserve"> </w:t>
+      </w:r>
+      <w:r>
+        <w:t xml:space="preserve">objects, they </w:t>
+      </w:r>
+      <w:r>
+        <w:t xml:space="preserve">may </w:t>
+      </w:r>
+      <w:r>
+        <w:t xml:space="preserve">also </w:t>
+      </w:r>
+      <w:r>
+        <w:t xml:space="preserve">have </w:t>
+      </w:r>
+      <w:r>
+        <w:t xml:space="preserve">a different class, so </w:t>
+      </w:r>
+      <w:r>
+        <w:t xml:space="preserve">could </w:t>
+      </w:r>
+      <w:r>
+        <w:t xml:space="preserve">behave </w:t>
+      </w:r>
+      <w:r>
+        <w:t xml:space="preserve">differently, </w:t>
+      </w:r>
+      <w:r>
+        <w:t xml:space="preserve">but </w:t>
+      </w:r>
+      <w:r>
+        <w:t xml:space="preserve">since they seem to have the same interface, this might mean that </w:t>
+      </w:r>
+      <w:r>
+        <w:t>from the outside they</w:t>
+      </w:r>
+      <w:r>
+        <w:t xml:space="preserve"> might</w:t>
+      </w:r>
+      <w:r>
+        <w:t xml:space="preserve"> </w:t>
+      </w:r>
+      <w:r>
+        <w:t xml:space="preserve">look </w:t>
+      </w:r>
+      <w:r>
+        <w:t xml:space="preserve">the </w:t>
+      </w:r>
+      <w:r>
+        <w:t>same</w:t>
+      </w:r>
+      <w:r>
+        <w:t>.</w:t>
+      </w:r>
+      <w:r>
+        <w:t xml:space="preserve"> </w:t>
+      </w:r>
+      <w:r>
+        <w:t xml:space="preserve">An interface </w:t>
+      </w:r>
+      <w:r>
+        <w:t>line</w:t>
+      </w:r>
+      <w:r>
+        <w:t xml:space="preserve"> might </w:t>
+      </w:r>
+      <w:r>
+        <w:t xml:space="preserve">point </w:t>
+      </w:r>
+      <w:r>
+        <w:t>out the interface of the object.</w:t>
+      </w:r>
+    </w:p>
+    <w:p/>
+    <w:p>
+      <w:r>
+        <w:rPr>
+          <w:color w:val="FF0000"/>
+        </w:rPr>
+        <w:t>If</w:t>
+      </w:r>
+      <w:r>
+        <w:rPr>
+          <w:color w:val="FF0000"/>
+        </w:rPr>
+        <w:t>*</w:t>
+      </w:r>
+      <w:r>
+        <w:t xml:space="preserve"> two object symbols </w:t>
       </w:r>
       <w:r>
         <w:rPr>
@@ -7139,64 +7022,22 @@
         <w:t>are</w:t>
       </w:r>
       <w:r>
-        <w:t xml:space="preserve"> </w:t>
-      </w:r>
-      <w:r>
-        <w:rPr>
-          <w:color w:val="FF0000"/>
-        </w:rPr>
-        <w:t>separate</w:t>
-      </w:r>
-      <w:r>
-        <w:t xml:space="preserve"> </w:t>
-      </w:r>
-      <w:r>
-        <w:rPr>
-          <w:color w:val="FF0000"/>
-        </w:rPr>
-        <w:t>individual</w:t>
-      </w:r>
-      <w:r>
-        <w:rPr>
-          <w:color w:val="FF0000"/>
-        </w:rPr>
-        <w:t xml:space="preserve"> </w:t>
-      </w:r>
-      <w:r>
-        <w:t xml:space="preserve">objects, they also </w:t>
-      </w:r>
-      <w:r>
-        <w:rPr>
-          <w:color w:val="FF0000"/>
-        </w:rPr>
-        <w:t>have</w:t>
-      </w:r>
-      <w:r>
-        <w:t xml:space="preserve"> a different class, so </w:t>
-      </w:r>
-      <w:r>
-        <w:rPr>
-          <w:color w:val="FF0000"/>
-        </w:rPr>
-        <w:t>behave</w:t>
-      </w:r>
-      <w:r>
-        <w:t xml:space="preserve"> differently, </w:t>
-      </w:r>
-      <w:r>
-        <w:rPr>
-          <w:color w:val="FF0000"/>
-        </w:rPr>
-        <w:t>but</w:t>
-      </w:r>
-      <w:r>
-        <w:t xml:space="preserve"> from the outside they </w:t>
-      </w:r>
-      <w:r>
-        <w:rPr>
-          <w:color w:val="FF0000"/>
-        </w:rPr>
-        <w:t>look</w:t>
+        <w:t xml:space="preserve"> connected by a wavy line, it </w:t>
+      </w:r>
+      <w:r>
+        <w:rPr>
+          <w:color w:val="FF0000"/>
+        </w:rPr>
+        <w:t>means</w:t>
+      </w:r>
+      <w:r>
+        <w:t xml:space="preserve"> the objects </w:t>
+      </w:r>
+      <w:r>
+        <w:rPr>
+          <w:color w:val="FF0000"/>
+        </w:rPr>
+        <w:t>get</w:t>
       </w:r>
       <w:r>
         <w:t xml:space="preserve"> the </w:t>
@@ -7208,100 +7049,10 @@
         <w:t>same</w:t>
       </w:r>
       <w:r>
-        <w:t>.</w:t>
-      </w:r>
-      <w:r>
-        <w:t xml:space="preserve"> </w:t>
-      </w:r>
-      <w:r>
-        <w:t xml:space="preserve">Lines </w:t>
-      </w:r>
-      <w:r>
-        <w:rPr>
-          <w:color w:val="FF0000"/>
-        </w:rPr>
-        <w:t>do</w:t>
-      </w:r>
-      <w:r>
-        <w:t xml:space="preserve"> have a direction, going from one symbol to the next, </w:t>
-      </w:r>
-      <w:r>
-        <w:t xml:space="preserve">which </w:t>
-      </w:r>
-      <w:r>
-        <w:rPr>
-          <w:color w:val="FF0000"/>
-        </w:rPr>
-        <w:t>will</w:t>
-      </w:r>
-      <w:r>
-        <w:t xml:space="preserve"> be </w:t>
-      </w:r>
-      <w:r>
-        <w:rPr>
-          <w:color w:val="FF0000"/>
-        </w:rPr>
-        <w:t>explained</w:t>
-      </w:r>
-      <w:r>
-        <w:t xml:space="preserve"> later. An interface </w:t>
-      </w:r>
-      <w:r>
-        <w:t xml:space="preserve">line </w:t>
-      </w:r>
-      <w:r>
-        <w:rPr>
-          <w:color w:val="FF0000"/>
-        </w:rPr>
-        <w:t>points</w:t>
-      </w:r>
-      <w:r>
-        <w:t xml:space="preserve"> out the interface of the object.</w:t>
-      </w:r>
-    </w:p>
-    <w:p/>
-    <w:p>
-      <w:r>
-        <w:rPr>
-          <w:color w:val="FF0000"/>
-        </w:rPr>
-        <w:t>If</w:t>
-      </w:r>
-      <w:r>
-        <w:t xml:space="preserve"> two object symbols </w:t>
-      </w:r>
-      <w:r>
-        <w:rPr>
-          <w:color w:val="FF0000"/>
-        </w:rPr>
-        <w:t>are</w:t>
-      </w:r>
-      <w:r>
-        <w:t xml:space="preserve"> connected by a wavy line, it </w:t>
-      </w:r>
-      <w:r>
-        <w:rPr>
-          <w:color w:val="FF0000"/>
-        </w:rPr>
-        <w:t>means</w:t>
-      </w:r>
-      <w:r>
-        <w:t xml:space="preserve"> the objects </w:t>
-      </w:r>
-      <w:r>
-        <w:rPr>
-          <w:color w:val="FF0000"/>
-        </w:rPr>
-        <w:t>get</w:t>
-      </w:r>
-      <w:r>
-        <w:t xml:space="preserve"> the </w:t>
-      </w:r>
-      <w:r>
-        <w:rPr>
-          <w:color w:val="FF0000"/>
-        </w:rPr>
-        <w:t>same</w:t>
+        <w:rPr>
+          <w:color w:val="FF0000"/>
+        </w:rPr>
+        <w:t>*</w:t>
       </w:r>
       <w:r>
         <w:t xml:space="preserve"> value.</w:t>
@@ -7451,13 +7202,31 @@
         <w:t>us</w:t>
       </w:r>
       <w:r>
+        <w:rPr>
+          <w:color w:val="FF0000"/>
+        </w:rPr>
+        <w:t>*</w:t>
+      </w:r>
+      <w:r>
         <w:t xml:space="preserve"> to connections between object symbols. Command symbols </w:t>
       </w:r>
       <w:r>
         <w:rPr>
           <w:color w:val="FF0000"/>
         </w:rPr>
-        <w:t xml:space="preserve">can </w:t>
+        <w:t>can</w:t>
+      </w:r>
+      <w:r>
+        <w:rPr>
+          <w:color w:val="FF0000"/>
+        </w:rPr>
+        <w:t>*</w:t>
+      </w:r>
+      <w:r>
+        <w:rPr>
+          <w:color w:val="FF0000"/>
+        </w:rPr>
+        <w:t xml:space="preserve"> </w:t>
       </w:r>
       <w:r>
         <w:t>be connected with different types of lines.</w:t>
@@ -7465,6 +7234,11 @@
     </w:p>
     <w:p/>
     <w:p>
+      <w:pPr>
+        <w:rPr>
+          <w:color w:val="FF0000"/>
+        </w:rPr>
+      </w:pPr>
       <w:r>
         <w:rPr>
           <w:color w:val="FF0000"/>
@@ -7478,6 +7252,12 @@
         <w:t>n</w:t>
       </w:r>
       <w:r>
+        <w:rPr>
+          <w:color w:val="FF0000"/>
+        </w:rPr>
+        <w:t>*</w:t>
+      </w:r>
+      <w:r>
         <w:t xml:space="preserve"> two</w:t>
       </w:r>
       <w:r>
@@ -7508,6 +7288,12 @@
         <w:t>both</w:t>
       </w:r>
       <w:r>
+        <w:rPr>
+          <w:color w:val="FF0000"/>
+        </w:rPr>
+        <w:t>*</w:t>
+      </w:r>
+      <w:r>
         <w:t xml:space="preserve"> </w:t>
       </w:r>
       <w:r>
@@ -7517,6 +7303,12 @@
         <w:t>represent</w:t>
       </w:r>
       <w:r>
+        <w:rPr>
+          <w:color w:val="FF0000"/>
+        </w:rPr>
+        <w:t>*</w:t>
+      </w:r>
+      <w:r>
         <w:t xml:space="preserve"> the </w:t>
       </w:r>
       <w:r>
@@ -7524,6 +7316,12 @@
           <w:color w:val="FF0000"/>
         </w:rPr>
         <w:t>same</w:t>
+      </w:r>
+      <w:r>
+        <w:rPr>
+          <w:color w:val="FF0000"/>
+        </w:rPr>
+        <w:t>*</w:t>
       </w:r>
       <w:r>
         <w:t xml:space="preserve"> command object.</w:t>
@@ -7662,6 +7460,12 @@
         <w:t>because</w:t>
       </w:r>
       <w:r>
+        <w:rPr>
+          <w:color w:val="FF0000"/>
+        </w:rPr>
+        <w:t>*</w:t>
+      </w:r>
+      <w:r>
         <w:t xml:space="preserve"> it </w:t>
       </w:r>
       <w:r>
@@ -7737,7 +7541,19 @@
         <w:rPr>
           <w:color w:val="FF0000"/>
         </w:rPr>
-        <w:t xml:space="preserve">actual </w:t>
+        <w:t>actual</w:t>
+      </w:r>
+      <w:r>
+        <w:rPr>
+          <w:color w:val="FF0000"/>
+        </w:rPr>
+        <w:t>*</w:t>
+      </w:r>
+      <w:r>
+        <w:rPr>
+          <w:color w:val="FF0000"/>
+        </w:rPr>
+        <w:t xml:space="preserve"> </w:t>
       </w:r>
       <w:r>
         <w:t xml:space="preserve">executable object </w:t>
@@ -7806,7 +7622,19 @@
         <w:rPr>
           <w:color w:val="FF0000"/>
         </w:rPr>
-        <w:t xml:space="preserve">same </w:t>
+        <w:t>same</w:t>
+      </w:r>
+      <w:r>
+        <w:rPr>
+          <w:color w:val="FF0000"/>
+        </w:rPr>
+        <w:t>*</w:t>
+      </w:r>
+      <w:r>
+        <w:rPr>
+          <w:color w:val="FF0000"/>
+        </w:rPr>
+        <w:t xml:space="preserve"> </w:t>
       </w:r>
       <w:r>
         <w:t xml:space="preserve">class, or definition, which </w:t>
@@ -7842,7 +7670,19 @@
         <w:rPr>
           <w:color w:val="FF0000"/>
         </w:rPr>
-        <w:t xml:space="preserve">individual </w:t>
+        <w:t>individual</w:t>
+      </w:r>
+      <w:r>
+        <w:rPr>
+          <w:color w:val="FF0000"/>
+        </w:rPr>
+        <w:t>*</w:t>
+      </w:r>
+      <w:r>
+        <w:rPr>
+          <w:color w:val="FF0000"/>
+        </w:rPr>
+        <w:t xml:space="preserve"> </w:t>
       </w:r>
       <w:r>
         <w:t>object.</w:t>
@@ -7976,7 +7816,19 @@
         <w:rPr>
           <w:color w:val="FF0000"/>
         </w:rPr>
-        <w:t xml:space="preserve">because </w:t>
+        <w:t>because</w:t>
+      </w:r>
+      <w:r>
+        <w:rPr>
+          <w:color w:val="FF0000"/>
+        </w:rPr>
+        <w:t>*</w:t>
+      </w:r>
+      <w:r>
+        <w:rPr>
+          <w:color w:val="FF0000"/>
+        </w:rPr>
+        <w:t xml:space="preserve"> </w:t>
       </w:r>
       <w:r>
         <w:t xml:space="preserve">it </w:t>
@@ -8033,7 +7885,19 @@
         <w:rPr>
           <w:color w:val="FF0000"/>
         </w:rPr>
-        <w:t xml:space="preserve">individual </w:t>
+        <w:t>individual</w:t>
+      </w:r>
+      <w:r>
+        <w:rPr>
+          <w:color w:val="FF0000"/>
+        </w:rPr>
+        <w:t>*</w:t>
+      </w:r>
+      <w:r>
+        <w:rPr>
+          <w:color w:val="FF0000"/>
+        </w:rPr>
+        <w:t xml:space="preserve"> </w:t>
       </w:r>
       <w:r>
         <w:t xml:space="preserve">object. Dashed lines </w:t>
@@ -8051,7 +7915,19 @@
         <w:rPr>
           <w:color w:val="FF0000"/>
         </w:rPr>
-        <w:t xml:space="preserve">be freely </w:t>
+        <w:t>be freely</w:t>
+      </w:r>
+      <w:r>
+        <w:rPr>
+          <w:color w:val="FF0000"/>
+        </w:rPr>
+        <w:t>*</w:t>
+      </w:r>
+      <w:r>
+        <w:rPr>
+          <w:color w:val="FF0000"/>
+        </w:rPr>
+        <w:t xml:space="preserve"> </w:t>
       </w:r>
       <w:r>
         <w:t xml:space="preserve">used to connect </w:t>
@@ -8099,7 +7975,19 @@
         <w:rPr>
           <w:color w:val="FF0000"/>
         </w:rPr>
-        <w:t xml:space="preserve">same </w:t>
+        <w:t>same</w:t>
+      </w:r>
+      <w:r>
+        <w:rPr>
+          <w:color w:val="FF0000"/>
+        </w:rPr>
+        <w:t>*</w:t>
+      </w:r>
+      <w:r>
+        <w:rPr>
+          <w:color w:val="FF0000"/>
+        </w:rPr>
+        <w:t xml:space="preserve"> </w:t>
       </w:r>
       <w:r>
         <w:t xml:space="preserve">interface, which </w:t>
@@ -8132,7 +8020,19 @@
         <w:rPr>
           <w:color w:val="FF0000"/>
         </w:rPr>
-        <w:t xml:space="preserve">same </w:t>
+        <w:t>same</w:t>
+      </w:r>
+      <w:r>
+        <w:rPr>
+          <w:color w:val="FF0000"/>
+        </w:rPr>
+        <w:t>*</w:t>
+      </w:r>
+      <w:r>
+        <w:rPr>
+          <w:color w:val="FF0000"/>
+        </w:rPr>
+        <w:t xml:space="preserve"> </w:t>
       </w:r>
       <w:r>
         <w:t xml:space="preserve">parameters as the other </w:t>
@@ -8162,7 +8062,19 @@
         <w:rPr>
           <w:color w:val="FF0000"/>
         </w:rPr>
-        <w:t xml:space="preserve">same </w:t>
+        <w:t>same</w:t>
+      </w:r>
+      <w:r>
+        <w:rPr>
+          <w:color w:val="FF0000"/>
+        </w:rPr>
+        <w:t>*</w:t>
+      </w:r>
+      <w:r>
+        <w:rPr>
+          <w:color w:val="FF0000"/>
+        </w:rPr>
+        <w:t xml:space="preserve"> </w:t>
       </w:r>
       <w:r>
         <w:t xml:space="preserve">interface </w:t>
@@ -8183,6 +8095,9 @@
     <w:p/>
     <w:p>
       <w:r>
+        <w:rPr>
+          <w:noProof/>
+        </w:rPr>
         <w:drawing>
           <wp:inline distT="0" distB="0" distL="0" distR="0">
             <wp:extent cx="1367155" cy="483870"/>
@@ -8543,7 +8458,19 @@
         <w:rPr>
           <w:color w:val="FF0000"/>
         </w:rPr>
-        <w:t xml:space="preserve">more intuitive </w:t>
+        <w:t>more intuitive</w:t>
+      </w:r>
+      <w:r>
+        <w:rPr>
+          <w:color w:val="FF0000"/>
+        </w:rPr>
+        <w:t>*</w:t>
+      </w:r>
+      <w:r>
+        <w:rPr>
+          <w:color w:val="FF0000"/>
+        </w:rPr>
+        <w:t xml:space="preserve"> </w:t>
       </w:r>
       <w:r>
         <w:t xml:space="preserve">that way: the </w:t>
@@ -9006,7 +8933,19 @@
         <w:rPr>
           <w:color w:val="FF0000"/>
         </w:rPr>
-        <w:t xml:space="preserve">If </w:t>
+        <w:t>If</w:t>
+      </w:r>
+      <w:r>
+        <w:rPr>
+          <w:color w:val="FF0000"/>
+        </w:rPr>
+        <w:t>*</w:t>
+      </w:r>
+      <w:r>
+        <w:rPr>
+          <w:color w:val="FF0000"/>
+        </w:rPr>
+        <w:t xml:space="preserve"> </w:t>
       </w:r>
       <w:r>
         <w:t xml:space="preserve">the direction </w:t>
@@ -9024,7 +8963,19 @@
         <w:rPr>
           <w:color w:val="FF0000"/>
         </w:rPr>
-        <w:t xml:space="preserve">you have to denote </w:t>
+        <w:t>you have to denote</w:t>
+      </w:r>
+      <w:r>
+        <w:rPr>
+          <w:color w:val="FF0000"/>
+        </w:rPr>
+        <w:t>*</w:t>
+      </w:r>
+      <w:r>
+        <w:rPr>
+          <w:color w:val="FF0000"/>
+        </w:rPr>
+        <w:t xml:space="preserve"> </w:t>
       </w:r>
       <w:r>
         <w:t>that with an access mark.</w:t>
@@ -9116,10 +9067,19 @@
         <w:rPr>
           <w:color w:val="FF0000"/>
         </w:rPr>
-        <w:t>now is</w:t>
-      </w:r>
-      <w:r>
-        <w:t>`</w:t>
+        <w:t>now</w:t>
+      </w:r>
+      <w:r>
+        <w:rPr>
+          <w:color w:val="FF0000"/>
+        </w:rPr>
+        <w:t>*</w:t>
+      </w:r>
+      <w:r>
+        <w:rPr>
+          <w:color w:val="FF0000"/>
+        </w:rPr>
+        <w:t xml:space="preserve"> is</w:t>
       </w:r>
       <w:r>
         <w:t xml:space="preserve"> a pointer to </w:t>
@@ -9171,7 +9131,31 @@
         <w:rPr>
           <w:color w:val="FF0000"/>
         </w:rPr>
-        <w:t xml:space="preserve">is more likely </w:t>
+        <w:t>is more</w:t>
+      </w:r>
+      <w:r>
+        <w:rPr>
+          <w:color w:val="FF0000"/>
+        </w:rPr>
+        <w:t>*</w:t>
+      </w:r>
+      <w:r>
+        <w:rPr>
+          <w:color w:val="FF0000"/>
+        </w:rPr>
+        <w:t xml:space="preserve"> likely</w:t>
+      </w:r>
+      <w:r>
+        <w:rPr>
+          <w:color w:val="FF0000"/>
+        </w:rPr>
+        <w:t>*</w:t>
+      </w:r>
+      <w:r>
+        <w:rPr>
+          <w:color w:val="FF0000"/>
+        </w:rPr>
+        <w:t xml:space="preserve"> </w:t>
       </w:r>
       <w:r>
         <w:t xml:space="preserve">to redirect to the </w:t>
@@ -9305,7 +9289,19 @@
         <w:rPr>
           <w:color w:val="FF0000"/>
         </w:rPr>
-        <w:t xml:space="preserve">because </w:t>
+        <w:t>because</w:t>
+      </w:r>
+      <w:r>
+        <w:rPr>
+          <w:color w:val="FF0000"/>
+        </w:rPr>
+        <w:t>*</w:t>
+      </w:r>
+      <w:r>
+        <w:rPr>
+          <w:color w:val="FF0000"/>
+        </w:rPr>
+        <w:t xml:space="preserve"> </w:t>
       </w:r>
       <w:r>
         <w:t xml:space="preserve">it </w:t>
@@ -9350,7 +9346,19 @@
         <w:rPr>
           <w:color w:val="FF0000"/>
         </w:rPr>
-        <w:t xml:space="preserve">If </w:t>
+        <w:t>If</w:t>
+      </w:r>
+      <w:r>
+        <w:rPr>
+          <w:color w:val="FF0000"/>
+        </w:rPr>
+        <w:t>*</w:t>
+      </w:r>
+      <w:r>
+        <w:rPr>
+          <w:color w:val="FF0000"/>
+        </w:rPr>
+        <w:t xml:space="preserve"> </w:t>
       </w:r>
       <w:r>
         <w:t xml:space="preserve">the direction </w:t>
@@ -9473,7 +9481,19 @@
         <w:rPr>
           <w:color w:val="FF0000"/>
         </w:rPr>
-        <w:t xml:space="preserve">When </w:t>
+        <w:t>When</w:t>
+      </w:r>
+      <w:r>
+        <w:rPr>
+          <w:color w:val="FF0000"/>
+        </w:rPr>
+        <w:t>*</w:t>
+      </w:r>
+      <w:r>
+        <w:rPr>
+          <w:color w:val="FF0000"/>
+        </w:rPr>
+        <w:t xml:space="preserve"> </w:t>
       </w:r>
       <w:r>
         <w:t>a line crosses symbol</w:t>
@@ -9686,7 +9706,19 @@
         <w:rPr>
           <w:color w:val="FF0000"/>
         </w:rPr>
-        <w:t xml:space="preserve">If </w:t>
+        <w:t>If</w:t>
+      </w:r>
+      <w:r>
+        <w:rPr>
+          <w:color w:val="FF0000"/>
+        </w:rPr>
+        <w:t>*</w:t>
+      </w:r>
+      <w:r>
+        <w:rPr>
+          <w:color w:val="FF0000"/>
+        </w:rPr>
+        <w:t xml:space="preserve"> </w:t>
       </w:r>
       <w:r>
         <w:t xml:space="preserve">an access </w:t>
@@ -9707,7 +9739,19 @@
         <w:rPr>
           <w:color w:val="FF0000"/>
         </w:rPr>
-        <w:t xml:space="preserve">is by default </w:t>
+        <w:t>is by default</w:t>
+      </w:r>
+      <w:r>
+        <w:rPr>
+          <w:color w:val="FF0000"/>
+        </w:rPr>
+        <w:t>*</w:t>
+      </w:r>
+      <w:r>
+        <w:rPr>
+          <w:color w:val="FF0000"/>
+        </w:rPr>
+        <w:t xml:space="preserve"> </w:t>
       </w:r>
       <w:r>
         <w:t xml:space="preserve">put in the section between the exits and entrances. </w:t>
@@ -9716,7 +9760,19 @@
         <w:rPr>
           <w:color w:val="FF0000"/>
         </w:rPr>
-        <w:t xml:space="preserve">So </w:t>
+        <w:t>So</w:t>
+      </w:r>
+      <w:r>
+        <w:rPr>
+          <w:color w:val="FF0000"/>
+        </w:rPr>
+        <w:t>*</w:t>
+      </w:r>
+      <w:r>
+        <w:rPr>
+          <w:color w:val="FF0000"/>
+        </w:rPr>
+        <w:t xml:space="preserve"> </w:t>
       </w:r>
       <w:r>
         <w:rPr>
@@ -9835,7 +9891,19 @@
         <w:rPr>
           <w:color w:val="FF0000"/>
         </w:rPr>
-        <w:t xml:space="preserve">If </w:t>
+        <w:t>If</w:t>
+      </w:r>
+      <w:r>
+        <w:rPr>
+          <w:color w:val="FF0000"/>
+        </w:rPr>
+        <w:t>*</w:t>
+      </w:r>
+      <w:r>
+        <w:rPr>
+          <w:color w:val="FF0000"/>
+        </w:rPr>
+        <w:t xml:space="preserve"> </w:t>
       </w:r>
       <w:r>
         <w:t xml:space="preserve">the part of the line between exits and entrances </w:t>
@@ -9853,7 +9921,19 @@
         <w:rPr>
           <w:color w:val="FF0000"/>
         </w:rPr>
-        <w:t xml:space="preserve">then </w:t>
+        <w:t>then</w:t>
+      </w:r>
+      <w:r>
+        <w:rPr>
+          <w:color w:val="FF0000"/>
+        </w:rPr>
+        <w:t>*</w:t>
+      </w:r>
+      <w:r>
+        <w:rPr>
+          <w:color w:val="FF0000"/>
+        </w:rPr>
+        <w:t xml:space="preserve"> </w:t>
       </w:r>
       <w:r>
         <w:t xml:space="preserve">the access </w:t>
@@ -10076,7 +10156,19 @@
         <w:rPr>
           <w:color w:val="FF0000"/>
         </w:rPr>
-        <w:t xml:space="preserve">because </w:t>
+        <w:t>because</w:t>
+      </w:r>
+      <w:r>
+        <w:rPr>
+          <w:color w:val="FF0000"/>
+        </w:rPr>
+        <w:t>*</w:t>
+      </w:r>
+      <w:r>
+        <w:rPr>
+          <w:color w:val="FF0000"/>
+        </w:rPr>
+        <w:t xml:space="preserve"> </w:t>
       </w:r>
       <w:r>
         <w:t xml:space="preserve">then </w:t>
@@ -10106,7 +10198,19 @@
         <w:rPr>
           <w:color w:val="FF0000"/>
         </w:rPr>
-        <w:t xml:space="preserve">other </w:t>
+        <w:t>other</w:t>
+      </w:r>
+      <w:r>
+        <w:rPr>
+          <w:color w:val="FF0000"/>
+        </w:rPr>
+        <w:t>*</w:t>
+      </w:r>
+      <w:r>
+        <w:rPr>
+          <w:color w:val="FF0000"/>
+        </w:rPr>
+        <w:t xml:space="preserve"> </w:t>
       </w:r>
       <w:r>
         <w:t xml:space="preserve">direction. </w:t>
@@ -10136,87 +10240,15 @@
           <w:iCs/>
           <w:color w:val="FF0000"/>
         </w:rPr>
-        <w:t xml:space="preserve">last </w:t>
+        <w:t>last</w:t>
       </w:r>
       <w:r>
         <w:rPr>
           <w:i/>
           <w:iCs/>
-        </w:rPr>
-        <w:t xml:space="preserve">border in view </w:t>
-      </w:r>
-      <w:r>
-        <w:t xml:space="preserve">that </w:t>
-      </w:r>
-      <w:r>
-        <w:rPr>
-          <w:color w:val="FF0000"/>
-        </w:rPr>
-        <w:t xml:space="preserve">is </w:t>
-      </w:r>
-      <w:r>
-        <w:t>entered or exited.</w:t>
-      </w:r>
-    </w:p>
-    <w:p>
-      <w:pPr>
-        <w:pStyle w:val="Heading4"/>
-      </w:pPr>
-      <w:r>
-        <w:t xml:space="preserve">Line </w:t>
-      </w:r>
-      <w:r>
-        <w:t>O</w:t>
-      </w:r>
-      <w:r>
-        <w:t>wnership</w:t>
-      </w:r>
-    </w:p>
-    <w:p>
-      <w:r>
-        <w:t xml:space="preserve">An object symbol </w:t>
-      </w:r>
-      <w:r>
-        <w:rPr>
-          <w:color w:val="FF0000"/>
-        </w:rPr>
-        <w:t xml:space="preserve">can only </w:t>
-      </w:r>
-      <w:r>
-        <w:t xml:space="preserve">have </w:t>
-      </w:r>
-      <w:r>
-        <w:rPr>
-          <w:color w:val="FF0000"/>
-        </w:rPr>
-        <w:t xml:space="preserve">one </w:t>
-      </w:r>
-      <w:r>
-        <w:t xml:space="preserve">object line, </w:t>
-      </w:r>
-      <w:r>
-        <w:rPr>
-          <w:color w:val="FF0000"/>
-        </w:rPr>
-        <w:t xml:space="preserve">one </w:t>
-      </w:r>
-      <w:r>
-        <w:t xml:space="preserve">class line and </w:t>
-      </w:r>
-      <w:r>
-        <w:rPr>
-          <w:color w:val="FF0000"/>
-        </w:rPr>
-        <w:t xml:space="preserve">one </w:t>
-      </w:r>
-      <w:r>
-        <w:t xml:space="preserve">interface line. The lines </w:t>
-      </w:r>
-      <w:r>
-        <w:rPr>
-          <w:color w:val="FF0000"/>
-        </w:rPr>
-        <w:t xml:space="preserve">point </w:t>
+          <w:color w:val="FF0000"/>
+        </w:rPr>
+        <w:t>*</w:t>
       </w:r>
       <w:r>
         <w:rPr>
@@ -10224,7 +10256,139 @@
           <w:iCs/>
           <w:color w:val="FF0000"/>
         </w:rPr>
+        <w:t xml:space="preserve"> </w:t>
+      </w:r>
+      <w:r>
+        <w:rPr>
+          <w:i/>
+          <w:iCs/>
+        </w:rPr>
+        <w:t xml:space="preserve">border in view </w:t>
+      </w:r>
+      <w:r>
+        <w:t xml:space="preserve">that </w:t>
+      </w:r>
+      <w:r>
+        <w:rPr>
+          <w:color w:val="FF0000"/>
+        </w:rPr>
+        <w:t xml:space="preserve">is </w:t>
+      </w:r>
+      <w:r>
+        <w:t>entered or exited.</w:t>
+      </w:r>
+    </w:p>
+    <w:p>
+      <w:pPr>
+        <w:pStyle w:val="Heading4"/>
+      </w:pPr>
+      <w:r>
+        <w:t xml:space="preserve">Line </w:t>
+      </w:r>
+      <w:r>
+        <w:t>O</w:t>
+      </w:r>
+      <w:r>
+        <w:t>wnership</w:t>
+      </w:r>
+    </w:p>
+    <w:p>
+      <w:r>
+        <w:t xml:space="preserve">An object symbol </w:t>
+      </w:r>
+      <w:r>
+        <w:rPr>
+          <w:color w:val="FF0000"/>
+        </w:rPr>
+        <w:t xml:space="preserve">can only </w:t>
+      </w:r>
+      <w:r>
+        <w:t xml:space="preserve">have </w:t>
+      </w:r>
+      <w:r>
+        <w:rPr>
+          <w:color w:val="FF0000"/>
+        </w:rPr>
+        <w:t>one</w:t>
+      </w:r>
+      <w:r>
+        <w:rPr>
+          <w:color w:val="FF0000"/>
+        </w:rPr>
+        <w:t>*</w:t>
+      </w:r>
+      <w:r>
+        <w:rPr>
+          <w:color w:val="FF0000"/>
+        </w:rPr>
+        <w:t xml:space="preserve"> </w:t>
+      </w:r>
+      <w:r>
+        <w:t xml:space="preserve">object line, </w:t>
+      </w:r>
+      <w:r>
+        <w:rPr>
+          <w:color w:val="FF0000"/>
+        </w:rPr>
+        <w:t>one</w:t>
+      </w:r>
+      <w:r>
+        <w:rPr>
+          <w:color w:val="FF0000"/>
+        </w:rPr>
+        <w:t>*</w:t>
+      </w:r>
+      <w:r>
+        <w:rPr>
+          <w:color w:val="FF0000"/>
+        </w:rPr>
+        <w:t xml:space="preserve"> </w:t>
+      </w:r>
+      <w:r>
+        <w:t xml:space="preserve">class line and </w:t>
+      </w:r>
+      <w:r>
+        <w:rPr>
+          <w:color w:val="FF0000"/>
+        </w:rPr>
+        <w:t>one</w:t>
+      </w:r>
+      <w:r>
+        <w:rPr>
+          <w:color w:val="FF0000"/>
+        </w:rPr>
+        <w:t>*</w:t>
+      </w:r>
+      <w:r>
+        <w:rPr>
+          <w:color w:val="FF0000"/>
+        </w:rPr>
+        <w:t xml:space="preserve"> </w:t>
+      </w:r>
+      <w:r>
+        <w:t xml:space="preserve">interface line. The lines </w:t>
+      </w:r>
+      <w:r>
+        <w:rPr>
+          <w:color w:val="FF0000"/>
+        </w:rPr>
+        <w:t xml:space="preserve">point </w:t>
+      </w:r>
+      <w:r>
+        <w:rPr>
+          <w:i/>
+          <w:iCs/>
+          <w:color w:val="FF0000"/>
+        </w:rPr>
         <w:t>away</w:t>
+      </w:r>
+      <w:r>
+        <w:rPr>
+          <w:i/>
+          <w:iCs/>
+          <w:color w:val="FF0000"/>
+        </w:rPr>
+        <w:t>*</w:t>
       </w:r>
       <w:r>
         <w:rPr>
@@ -10422,7 +10586,19 @@
         <w:rPr>
           <w:color w:val="FF0000"/>
         </w:rPr>
-        <w:t xml:space="preserve">one </w:t>
+        <w:t>one</w:t>
+      </w:r>
+      <w:r>
+        <w:rPr>
+          <w:color w:val="FF0000"/>
+        </w:rPr>
+        <w:t>*</w:t>
+      </w:r>
+      <w:r>
+        <w:rPr>
+          <w:color w:val="FF0000"/>
+        </w:rPr>
+        <w:t xml:space="preserve"> </w:t>
       </w:r>
       <w:r>
         <w:t xml:space="preserve">reference line, </w:t>
@@ -10431,7 +10607,19 @@
         <w:rPr>
           <w:color w:val="FF0000"/>
         </w:rPr>
-        <w:t xml:space="preserve">one </w:t>
+        <w:t>one</w:t>
+      </w:r>
+      <w:r>
+        <w:rPr>
+          <w:color w:val="FF0000"/>
+        </w:rPr>
+        <w:t>*</w:t>
+      </w:r>
+      <w:r>
+        <w:rPr>
+          <w:color w:val="FF0000"/>
+        </w:rPr>
+        <w:t xml:space="preserve"> </w:t>
       </w:r>
       <w:r>
         <w:t xml:space="preserve">definition line and </w:t>
@@ -10440,7 +10628,19 @@
         <w:rPr>
           <w:color w:val="FF0000"/>
         </w:rPr>
-        <w:t xml:space="preserve">one </w:t>
+        <w:t>one</w:t>
+      </w:r>
+      <w:r>
+        <w:rPr>
+          <w:color w:val="FF0000"/>
+        </w:rPr>
+        <w:t>*</w:t>
+      </w:r>
+      <w:r>
+        <w:rPr>
+          <w:color w:val="FF0000"/>
+        </w:rPr>
+        <w:t xml:space="preserve"> </w:t>
       </w:r>
       <w:r>
         <w:t>interface line.</w:t>
@@ -10455,7 +10655,19 @@
         <w:rPr>
           <w:color w:val="FF0000"/>
         </w:rPr>
-        <w:t xml:space="preserve">never gets </w:t>
+        <w:t>never gets</w:t>
+      </w:r>
+      <w:r>
+        <w:rPr>
+          <w:color w:val="FF0000"/>
+        </w:rPr>
+        <w:t>*</w:t>
+      </w:r>
+      <w:r>
+        <w:rPr>
+          <w:color w:val="FF0000"/>
+        </w:rPr>
+        <w:t xml:space="preserve"> </w:t>
       </w:r>
       <w:r>
         <w:t xml:space="preserve">a name. They </w:t>
@@ -10744,14 +10956,24 @@
       <w:r>
         <w:t xml:space="preserve">left out </w:t>
       </w:r>
-      <w:proofErr w:type="spellStart"/>
-      <w:r>
-        <w:rPr>
-          <w:color w:val="FF0000"/>
-        </w:rPr>
-        <w:t>altogheter</w:t>
-      </w:r>
-      <w:proofErr w:type="spellEnd"/>
+      <w:r>
+        <w:rPr>
+          <w:color w:val="FF0000"/>
+        </w:rPr>
+        <w:t>altoget</w:t>
+      </w:r>
+      <w:r>
+        <w:rPr>
+          <w:color w:val="FF0000"/>
+        </w:rPr>
+        <w:t>h</w:t>
+      </w:r>
+      <w:r>
+        <w:rPr>
+          <w:color w:val="FF0000"/>
+        </w:rPr>
+        <w:t>er</w:t>
+      </w:r>
       <w:r>
         <w:t xml:space="preserve">, </w:t>
       </w:r>
@@ -10759,7 +10981,19 @@
         <w:rPr>
           <w:color w:val="FF0000"/>
         </w:rPr>
-        <w:t xml:space="preserve">because </w:t>
+        <w:t>because</w:t>
+      </w:r>
+      <w:r>
+        <w:rPr>
+          <w:color w:val="FF0000"/>
+        </w:rPr>
+        <w:t>*</w:t>
+      </w:r>
+      <w:r>
+        <w:rPr>
+          <w:color w:val="FF0000"/>
+        </w:rPr>
+        <w:t xml:space="preserve"> </w:t>
       </w:r>
       <w:r>
         <w:t xml:space="preserve">the </w:t>
@@ -10917,13 +11151,34 @@
         <w:t>Protected</w:t>
       </w:r>
       <w:r>
-        <w:t xml:space="preserve">, meaning, that it </w:t>
-      </w:r>
-      <w:r>
-        <w:rPr>
-          <w:color w:val="FF0000"/>
-        </w:rPr>
-        <w:t xml:space="preserve">is only </w:t>
+        <w:t xml:space="preserve">, </w:t>
+      </w:r>
+      <w:r>
+        <w:rPr>
+          <w:color w:val="FF0000"/>
+        </w:rPr>
+        <w:t>meaning</w:t>
+      </w:r>
+      <w:r>
+        <w:t xml:space="preserve">, that it </w:t>
+      </w:r>
+      <w:r>
+        <w:rPr>
+          <w:color w:val="FF0000"/>
+        </w:rPr>
+        <w:t>is only</w:t>
+      </w:r>
+      <w:r>
+        <w:rPr>
+          <w:color w:val="FF0000"/>
+        </w:rPr>
+        <w:t>*</w:t>
+      </w:r>
+      <w:r>
+        <w:rPr>
+          <w:color w:val="FF0000"/>
+        </w:rPr>
+        <w:t xml:space="preserve"> </w:t>
       </w:r>
       <w:r>
         <w:t xml:space="preserve">accessible </w:t>
@@ -10932,7 +11187,19 @@
         <w:rPr>
           <w:color w:val="FF0000"/>
         </w:rPr>
-        <w:t xml:space="preserve">when </w:t>
+        <w:t>when</w:t>
+      </w:r>
+      <w:r>
+        <w:rPr>
+          <w:color w:val="FF0000"/>
+        </w:rPr>
+        <w:t>*</w:t>
+      </w:r>
+      <w:r>
+        <w:rPr>
+          <w:color w:val="FF0000"/>
+        </w:rPr>
+        <w:t xml:space="preserve"> </w:t>
       </w:r>
       <w:r>
         <w:t xml:space="preserve">the symbol that </w:t>
@@ -10984,7 +11251,19 @@
         <w:rPr>
           <w:color w:val="FF0000"/>
         </w:rPr>
-        <w:t xml:space="preserve">Sometime </w:t>
+        <w:t>Sometime</w:t>
+      </w:r>
+      <w:r>
+        <w:rPr>
+          <w:color w:val="FF0000"/>
+        </w:rPr>
+        <w:t>s*</w:t>
+      </w:r>
+      <w:r>
+        <w:rPr>
+          <w:color w:val="FF0000"/>
+        </w:rPr>
+        <w:t xml:space="preserve"> </w:t>
       </w:r>
       <w:r>
         <w:t xml:space="preserve">two lines </w:t>
@@ -11011,7 +11290,19 @@
         <w:rPr>
           <w:color w:val="FF0000"/>
         </w:rPr>
-        <w:t xml:space="preserve">one </w:t>
+        <w:t>one</w:t>
+      </w:r>
+      <w:r>
+        <w:rPr>
+          <w:color w:val="FF0000"/>
+        </w:rPr>
+        <w:t>*</w:t>
+      </w:r>
+      <w:r>
+        <w:rPr>
+          <w:color w:val="FF0000"/>
+        </w:rPr>
+        <w:t xml:space="preserve"> </w:t>
       </w:r>
       <w:r>
         <w:t xml:space="preserve">line. This </w:t>
@@ -11035,6 +11326,9 @@
     <w:p/>
     <w:p>
       <w:r>
+        <w:rPr>
+          <w:noProof/>
+        </w:rPr>
         <w:drawing>
           <wp:inline distT="0" distB="0" distL="0" distR="0">
             <wp:extent cx="1432560" cy="659765"/>
@@ -11092,7 +11386,10 @@
         <w:t>They merge together to one line:</w:t>
       </w:r>
     </w:p>
-    <w:p/>
+    <w:p>
+      <w:bookmarkStart w:id="0" w:name="_GoBack"/>
+      <w:bookmarkEnd w:id="0"/>
+    </w:p>
     <w:p>
       <w:pPr>
         <w:ind w:left="852"/>
@@ -18534,7 +18831,7 @@
 </file>
 
 <file path=customXml/itemProps1.xml><?xml version="1.0" encoding="utf-8"?>
-<ds:datastoreItem xmlns:ds="http://schemas.openxmlformats.org/officeDocument/2006/customXml" ds:itemID="{8730DC0F-E777-4E97-9FFB-47E7273D1C59}">
+<ds:datastoreItem xmlns:ds="http://schemas.openxmlformats.org/officeDocument/2006/customXml" ds:itemID="{6601A52D-211F-4898-AA18-77C581686F19}">
   <ds:schemaRefs>
     <ds:schemaRef ds:uri="http://schemas.openxmlformats.org/officeDocument/2006/bibliography"/>
   </ds:schemaRefs>

--- a/1.1. Circle Language Spec/03. Basic Diagram Elements/Basic Diagram Elements.docx
+++ b/1.1. Circle Language Spec/03. Basic Diagram Elements/Basic Diagram Elements.docx
@@ -74,7 +74,13 @@
         <w:t>elements</w:t>
       </w:r>
       <w:r>
-        <w:t>, that include the following:</w:t>
+        <w:t xml:space="preserve">, that </w:t>
+      </w:r>
+      <w:r>
+        <w:t xml:space="preserve">may </w:t>
+      </w:r>
+      <w:r>
+        <w:t>include the following:</w:t>
       </w:r>
     </w:p>
     <w:p/>
@@ -881,6 +887,12 @@
               <w:ind w:left="0"/>
               <w:jc w:val="center"/>
             </w:pPr>
+          </w:p>
+          <w:p>
+            <w:pPr>
+              <w:ind w:left="0"/>
+              <w:jc w:val="center"/>
+            </w:pPr>
             <w:r>
               <w:rPr>
                 <w:noProof/>
@@ -956,6 +968,12 @@
               <w:ind w:left="0"/>
               <w:jc w:val="center"/>
             </w:pPr>
+          </w:p>
+          <w:p>
+            <w:pPr>
+              <w:ind w:left="0"/>
+              <w:jc w:val="center"/>
+            </w:pPr>
             <w:r>
               <w:rPr>
                 <w:noProof/>
@@ -1026,6 +1044,12 @@
             <w:gridSpan w:val="2"/>
             <w:shd w:val="clear" w:color="auto" w:fill="auto"/>
           </w:tcPr>
+          <w:p>
+            <w:pPr>
+              <w:ind w:left="0"/>
+              <w:jc w:val="center"/>
+            </w:pPr>
+          </w:p>
           <w:p>
             <w:pPr>
               <w:ind w:left="0"/>
@@ -1161,7 +1185,13 @@
         <w:t>names</w:t>
       </w:r>
       <w:r>
-        <w:t xml:space="preserve"> that could appear as text</w:t>
+        <w:t xml:space="preserve"> that </w:t>
+      </w:r>
+      <w:r>
+        <w:t xml:space="preserve">might </w:t>
+      </w:r>
+      <w:r>
+        <w:t>appear as text</w:t>
       </w:r>
       <w:r>
         <w:t xml:space="preserve">. </w:t>
@@ -1176,7 +1206,7 @@
         <w:t xml:space="preserve">and other values </w:t>
       </w:r>
       <w:r>
-        <w:t xml:space="preserve">might </w:t>
+        <w:t xml:space="preserve">would </w:t>
       </w:r>
       <w:r>
         <w:t xml:space="preserve">also </w:t>
@@ -1188,7 +1218,10 @@
         <w:t>as text</w:t>
       </w:r>
       <w:r>
-        <w:t>, for example:</w:t>
+        <w:t xml:space="preserve"> perhaps</w:t>
+      </w:r>
+      <w:r>
+        <w:t>:</w:t>
       </w:r>
     </w:p>
     <w:p/>
@@ -1289,7 +1322,14 @@
           <w:b/>
           <w:bCs/>
         </w:rPr>
-        <w:t>3.141592</w:t>
+        <w:t>3.14159</w:t>
+      </w:r>
+      <w:r>
+        <w:rPr>
+          <w:b/>
+          <w:bCs/>
+        </w:rPr>
+        <w:t>3</w:t>
       </w:r>
     </w:p>
     <w:p>
@@ -1543,37 +1583,154 @@
         <w:t>Circles and triangles</w:t>
       </w:r>
       <w:r>
+        <w:t xml:space="preserve"> </w:t>
+      </w:r>
+      <w:r>
+        <w:t xml:space="preserve">may </w:t>
+      </w:r>
+      <w:r>
+        <w:t xml:space="preserve">represent </w:t>
+      </w:r>
+      <w:r>
+        <w:t>objects, classes and interfaces.</w:t>
+      </w:r>
+      <w:r>
+        <w:t xml:space="preserve"> </w:t>
+      </w:r>
+      <w:r>
+        <w:t>A</w:t>
+      </w:r>
+      <w:r>
+        <w:t xml:space="preserve">n </w:t>
+      </w:r>
+      <w:r>
+        <w:t>object</w:t>
+      </w:r>
+      <w:r>
         <w:t xml:space="preserve"> might</w:t>
       </w:r>
       <w:r>
         <w:t xml:space="preserve"> </w:t>
       </w:r>
       <w:r>
-        <w:t xml:space="preserve">represent </w:t>
-      </w:r>
-      <w:r>
-        <w:t>objects, classes and interfaces.</w:t>
-      </w:r>
-      <w:r>
+        <w:t>serve</w:t>
+      </w:r>
+      <w:r>
+        <w:rPr>
+          <w:color w:val="FF0000"/>
+        </w:rPr>
         <w:t xml:space="preserve"> </w:t>
       </w:r>
       <w:r>
-        <w:t>A</w:t>
-      </w:r>
-      <w:r>
-        <w:t xml:space="preserve">n </w:t>
-      </w:r>
-      <w:r>
-        <w:t>object</w:t>
-      </w:r>
-      <w:r>
-        <w:t xml:space="preserve"> might</w:t>
+        <w:t xml:space="preserve">as the class </w:t>
+      </w:r>
+      <w:r>
+        <w:t xml:space="preserve">or prototype </w:t>
+      </w:r>
+      <w:r>
+        <w:t>of another object</w:t>
+      </w:r>
+      <w:r>
+        <w:t>. An object</w:t>
       </w:r>
       <w:r>
         <w:t xml:space="preserve"> </w:t>
       </w:r>
       <w:r>
-        <w:t>serve</w:t>
+        <w:t xml:space="preserve">could perhaps </w:t>
+      </w:r>
+      <w:r>
+        <w:t>also</w:t>
+      </w:r>
+      <w:r>
+        <w:t xml:space="preserve"> describe</w:t>
+      </w:r>
+      <w:r>
+        <w:t xml:space="preserve"> </w:t>
+      </w:r>
+      <w:r>
+        <w:t>the interface for another object</w:t>
+      </w:r>
+      <w:r>
+        <w:t xml:space="preserve">. </w:t>
+      </w:r>
+      <w:r>
+        <w:t xml:space="preserve">A choice was made </w:t>
+      </w:r>
+      <w:r>
+        <w:t xml:space="preserve">to have </w:t>
+      </w:r>
+      <w:r>
+        <w:t>objects, classes and interfaces</w:t>
+      </w:r>
+      <w:r>
+        <w:t xml:space="preserve"> be </w:t>
+      </w:r>
+      <w:r>
+        <w:t>depicted</w:t>
+      </w:r>
+      <w:r>
+        <w:t xml:space="preserve"> by </w:t>
+      </w:r>
+      <w:r>
+        <w:t xml:space="preserve">similar </w:t>
+      </w:r>
+      <w:r>
+        <w:t>shape</w:t>
+      </w:r>
+      <w:r>
+        <w:t>s</w:t>
+      </w:r>
+      <w:r>
+        <w:t>.</w:t>
+      </w:r>
+    </w:p>
+    <w:p/>
+    <w:p>
+      <w:r>
+        <w:t xml:space="preserve">Circles might be used more than triangles. </w:t>
+      </w:r>
+      <w:r>
+        <w:t>A t</w:t>
+      </w:r>
+      <w:r>
+        <w:t>riangle</w:t>
+      </w:r>
+      <w:r>
+        <w:t xml:space="preserve"> might have</w:t>
+      </w:r>
+      <w:r>
+        <w:t xml:space="preserve"> a</w:t>
+      </w:r>
+      <w:r>
+        <w:t xml:space="preserve"> particular</w:t>
+      </w:r>
+      <w:r>
+        <w:t xml:space="preserve"> function</w:t>
+      </w:r>
+      <w:r>
+        <w:t xml:space="preserve"> related to interfaces</w:t>
+      </w:r>
+      <w:r>
+        <w:t>, that</w:t>
+      </w:r>
+      <w:r>
+        <w:t xml:space="preserve"> </w:t>
+      </w:r>
+      <w:r>
+        <w:t xml:space="preserve">may </w:t>
+      </w:r>
+      <w:r>
+        <w:t>be</w:t>
+      </w:r>
+      <w:r>
+        <w:t xml:space="preserve"> </w:t>
+      </w:r>
+      <w:r>
+        <w:t>clear</w:t>
+      </w:r>
+      <w:r>
+        <w:t>ified</w:t>
       </w:r>
       <w:r>
         <w:rPr>
@@ -1582,67 +1739,7 @@
         <w:t xml:space="preserve"> </w:t>
       </w:r>
       <w:r>
-        <w:t xml:space="preserve">as the class </w:t>
-      </w:r>
-      <w:r>
-        <w:t xml:space="preserve">or prototype </w:t>
-      </w:r>
-      <w:r>
-        <w:t>of another object</w:t>
-      </w:r>
-      <w:r>
-        <w:t>. An object</w:t>
-      </w:r>
-      <w:r>
-        <w:t xml:space="preserve"> might</w:t>
-      </w:r>
-      <w:r>
-        <w:t xml:space="preserve"> also</w:t>
-      </w:r>
-      <w:r>
-        <w:t xml:space="preserve"> describe</w:t>
-      </w:r>
-      <w:r>
-        <w:t xml:space="preserve"> </w:t>
-      </w:r>
-      <w:r>
-        <w:t>the interface for another object</w:t>
-      </w:r>
-      <w:r>
-        <w:t xml:space="preserve">. </w:t>
-      </w:r>
-      <w:r>
-        <w:t xml:space="preserve">That </w:t>
-      </w:r>
-      <w:r>
-        <w:t xml:space="preserve">may </w:t>
-      </w:r>
-      <w:r>
-        <w:t xml:space="preserve">be </w:t>
-      </w:r>
-      <w:r>
-        <w:t xml:space="preserve">the base of the choice to have </w:t>
-      </w:r>
-      <w:r>
-        <w:t>objects, classes and interfaces</w:t>
-      </w:r>
-      <w:r>
-        <w:t xml:space="preserve"> be </w:t>
-      </w:r>
-      <w:r>
-        <w:t>depicted</w:t>
-      </w:r>
-      <w:r>
-        <w:t xml:space="preserve"> by </w:t>
-      </w:r>
-      <w:r>
-        <w:t xml:space="preserve">similar </w:t>
-      </w:r>
-      <w:r>
-        <w:t>shape</w:t>
-      </w:r>
-      <w:r>
-        <w:t>s</w:t>
+        <w:t>later</w:t>
       </w:r>
       <w:r>
         <w:t>.</w:t>
@@ -1651,50 +1748,25 @@
     <w:p/>
     <w:p>
       <w:r>
-        <w:t>A t</w:t>
-      </w:r>
-      <w:r>
-        <w:t>riangle</w:t>
-      </w:r>
-      <w:r>
-        <w:t xml:space="preserve"> might have</w:t>
-      </w:r>
-      <w:r>
-        <w:t xml:space="preserve"> a</w:t>
-      </w:r>
-      <w:r>
-        <w:t xml:space="preserve"> particular</w:t>
-      </w:r>
-      <w:r>
-        <w:t xml:space="preserve"> function</w:t>
-      </w:r>
-      <w:r>
-        <w:t xml:space="preserve"> related to interfaces</w:t>
-      </w:r>
-      <w:r>
-        <w:t>, that</w:t>
-      </w:r>
-      <w:r>
-        <w:t xml:space="preserve"> </w:t>
-      </w:r>
-      <w:r>
-        <w:t xml:space="preserve">may </w:t>
-      </w:r>
-      <w:r>
-        <w:t>become clearer</w:t>
-      </w:r>
-      <w:r>
-        <w:rPr>
-          <w:color w:val="FF0000"/>
-        </w:rPr>
-        <w:t xml:space="preserve"> </w:t>
-      </w:r>
-      <w:r>
-        <w:t>later</w:t>
-      </w:r>
-      <w:r>
-        <w:t>.</w:t>
-      </w:r>
+        <w:t xml:space="preserve">The choice for having a circle represent objects, </w:t>
+      </w:r>
+      <w:r>
+        <w:t xml:space="preserve">might </w:t>
+      </w:r>
+      <w:r>
+        <w:t xml:space="preserve">relate to the view that objects </w:t>
+      </w:r>
+      <w:r>
+        <w:t xml:space="preserve">could be considered </w:t>
+      </w:r>
+      <w:r>
+        <w:t>athe foundation for object oriented programming, and circles may arguably the most basic shape there is.</w:t>
+      </w:r>
+      <w:r>
+        <w:t xml:space="preserve"> So the most basic shape would be used for the most basic concept in the paradigm of object oriented programming.</w:t>
+      </w:r>
+      <w:bookmarkStart w:id="0" w:name="_GoBack"/>
+      <w:bookmarkEnd w:id="0"/>
     </w:p>
     <w:p>
       <w:pPr>
@@ -1921,37 +1993,44 @@
         <w:t xml:space="preserve"> might not run</w:t>
       </w:r>
       <w:r>
-        <w:t xml:space="preserve"> and </w:t>
-      </w:r>
-      <w:r>
-        <w:t>could</w:t>
-      </w:r>
-      <w:r>
-        <w:t xml:space="preserve"> be </w:t>
-      </w:r>
-      <w:r>
-        <w:t>use as a definition for other commands</w:t>
-      </w:r>
-      <w:r>
-        <w:t>.</w:t>
-      </w:r>
-      <w:r>
-        <w:t xml:space="preserve"> </w:t>
-      </w:r>
-      <w:r>
-        <w:t>A diamond</w:t>
-      </w:r>
-      <w:r>
-        <w:t xml:space="preserve"> might depict</w:t>
-      </w:r>
-      <w:r>
-        <w:t xml:space="preserve"> </w:t>
+        <w:t xml:space="preserve">. Such a square might </w:t>
+      </w:r>
+      <w:r>
+        <w:t xml:space="preserve">be </w:t>
+      </w:r>
+      <w:r>
+        <w:t xml:space="preserve">use as a </w:t>
       </w:r>
       <w:r>
         <w:rPr>
           <w:i/>
           <w:iCs/>
         </w:rPr>
+        <w:t>definition</w:t>
+      </w:r>
+      <w:r>
+        <w:t xml:space="preserve"> for other commands</w:t>
+      </w:r>
+      <w:r>
+        <w:t>.</w:t>
+      </w:r>
+      <w:r>
+        <w:t xml:space="preserve"> </w:t>
+      </w:r>
+      <w:r>
+        <w:t>A diamond</w:t>
+      </w:r>
+      <w:r>
+        <w:t xml:space="preserve"> might depict</w:t>
+      </w:r>
+      <w:r>
+        <w:t xml:space="preserve"> </w:t>
+      </w:r>
+      <w:r>
+        <w:rPr>
+          <w:i/>
+          <w:iCs/>
+        </w:rPr>
         <w:t>execution</w:t>
       </w:r>
       <w:r>
@@ -1976,7 +2055,10 @@
         <w:t xml:space="preserve">a square </w:t>
       </w:r>
       <w:r>
-        <w:t>may not</w:t>
+        <w:t xml:space="preserve">might </w:t>
+      </w:r>
+      <w:r>
+        <w:t>not</w:t>
       </w:r>
       <w:r>
         <w:t>.</w:t>
@@ -2159,13 +2241,28 @@
         <w:t>s</w:t>
       </w:r>
       <w:r>
-        <w:t xml:space="preserve"> or behavior</w:t>
+        <w:t xml:space="preserve"> </w:t>
+      </w:r>
+      <w:r>
+        <w:t xml:space="preserve">and </w:t>
+      </w:r>
+      <w:r>
+        <w:t>behavior</w:t>
       </w:r>
       <w:r>
         <w:t>.</w:t>
       </w:r>
       <w:r>
-        <w:t xml:space="preserve"> The pointiness might distinguish it from other shapes.</w:t>
+        <w:t xml:space="preserve"> The pointiness might </w:t>
+      </w:r>
+      <w:r>
+        <w:t xml:space="preserve">be to </w:t>
+      </w:r>
+      <w:r>
+        <w:t>distinguish it from other shapes.</w:t>
+      </w:r>
+      <w:r>
+        <w:t xml:space="preserve"> It sort of looks like a house maybe.</w:t>
       </w:r>
     </w:p>
     <w:p>
@@ -2327,7 +2424,36 @@
         <w:t xml:space="preserve"> The idea is that the pointy parts stand for multiplicity.</w:t>
       </w:r>
       <w:r>
-        <w:t xml:space="preserve"> The exaggerated pointiness might distinguish it from other shapes.</w:t>
+        <w:t xml:space="preserve"> The exaggerated pointiness might </w:t>
+      </w:r>
+      <w:r>
+        <w:t xml:space="preserve">be to </w:t>
+      </w:r>
+      <w:r>
+        <w:t>distinguish it from other shapes.</w:t>
+      </w:r>
+      <w:r>
+        <w:t xml:space="preserve"> It also might sort of make it look like the inverse of a circle: a circle might stand for </w:t>
+      </w:r>
+      <w:r>
+        <w:rPr>
+          <w:i/>
+          <w:iCs/>
+        </w:rPr>
+        <w:t>one</w:t>
+      </w:r>
+      <w:r>
+        <w:t xml:space="preserve">, while an inverted circle may depict the concet of </w:t>
+      </w:r>
+      <w:r>
+        <w:rPr>
+          <w:i/>
+          <w:iCs/>
+        </w:rPr>
+        <w:t>many</w:t>
+      </w:r>
+      <w:r>
+        <w:t>.</w:t>
       </w:r>
     </w:p>
     <w:p>
@@ -6452,13 +6578,16 @@
     <w:p/>
     <w:p>
       <w:r>
-        <w:t xml:space="preserve">Assuming the line has a direction, it might be said that one symbol </w:t>
-      </w:r>
-      <w:r>
-        <w:t>would</w:t>
-      </w:r>
-      <w:r>
-        <w:t xml:space="preserve"> represent the actual object while the other symbol might represent an </w:t>
+        <w:t>O</w:t>
+      </w:r>
+      <w:r>
+        <w:t xml:space="preserve">ne symbol </w:t>
+      </w:r>
+      <w:r>
+        <w:t xml:space="preserve">might be considered to </w:t>
+      </w:r>
+      <w:r>
+        <w:t xml:space="preserve">represent the actual object while the other symbol might represent an </w:t>
       </w:r>
       <w:r>
         <w:rPr>
@@ -7001,58 +7130,52 @@
     <w:p/>
     <w:p>
       <w:r>
-        <w:rPr>
-          <w:color w:val="FF0000"/>
-        </w:rPr>
-        <w:t>If</w:t>
-      </w:r>
-      <w:r>
-        <w:rPr>
-          <w:color w:val="FF0000"/>
-        </w:rPr>
-        <w:t>*</w:t>
-      </w:r>
-      <w:r>
-        <w:t xml:space="preserve"> two object symbols </w:t>
-      </w:r>
-      <w:r>
-        <w:rPr>
-          <w:color w:val="FF0000"/>
-        </w:rPr>
-        <w:t>are</w:t>
-      </w:r>
-      <w:r>
-        <w:t xml:space="preserve"> connected by a wavy line, it </w:t>
-      </w:r>
-      <w:r>
-        <w:rPr>
-          <w:color w:val="FF0000"/>
-        </w:rPr>
-        <w:t>means</w:t>
-      </w:r>
-      <w:r>
-        <w:t xml:space="preserve"> the objects </w:t>
-      </w:r>
-      <w:r>
-        <w:rPr>
-          <w:color w:val="FF0000"/>
-        </w:rPr>
-        <w:t>get</w:t>
-      </w:r>
-      <w:r>
-        <w:t xml:space="preserve"> the </w:t>
-      </w:r>
-      <w:r>
-        <w:rPr>
-          <w:color w:val="FF0000"/>
-        </w:rPr>
+        <w:t>When</w:t>
+      </w:r>
+      <w:r>
+        <w:t xml:space="preserve"> two object symbols</w:t>
+      </w:r>
+      <w:r>
+        <w:t xml:space="preserve"> would be</w:t>
+      </w:r>
+      <w:r>
+        <w:t xml:space="preserve"> connected </w:t>
+      </w:r>
+      <w:r>
+        <w:t xml:space="preserve">with </w:t>
+      </w:r>
+      <w:r>
+        <w:t xml:space="preserve">a wavy line, </w:t>
+      </w:r>
+      <w:r>
+        <w:t>i</w:t>
+      </w:r>
+      <w:r>
+        <w:t>t</w:t>
+      </w:r>
+      <w:r>
+        <w:t xml:space="preserve"> might</w:t>
+      </w:r>
+      <w:r>
+        <w:t xml:space="preserve"> </w:t>
+      </w:r>
+      <w:r>
+        <w:t xml:space="preserve">mean </w:t>
+      </w:r>
+      <w:r>
+        <w:t xml:space="preserve">the objects </w:t>
+      </w:r>
+      <w:r>
+        <w:t xml:space="preserve">would </w:t>
+      </w:r>
+      <w:r>
+        <w:t xml:space="preserve">get </w:t>
+      </w:r>
+      <w:r>
+        <w:t xml:space="preserve">the </w:t>
+      </w:r>
+      <w:r>
         <w:t>same</w:t>
-      </w:r>
-      <w:r>
-        <w:rPr>
-          <w:color w:val="FF0000"/>
-        </w:rPr>
-        <w:t>*</w:t>
       </w:r>
       <w:r>
         <w:t xml:space="preserve"> value.</w:t>
@@ -7120,208 +7243,124 @@
     <w:p/>
     <w:p>
       <w:r>
-        <w:t xml:space="preserve">It </w:t>
-      </w:r>
-      <w:r>
+        <w:t xml:space="preserve">This might </w:t>
+      </w:r>
+      <w:r>
+        <w:t xml:space="preserve">express that the values </w:t>
+      </w:r>
+      <w:r>
+        <w:t xml:space="preserve">of the two objects </w:t>
+      </w:r>
+      <w:r>
+        <w:t xml:space="preserve">are the same. </w:t>
+      </w:r>
+      <w:r>
+        <w:t>It</w:t>
+      </w:r>
+      <w:r>
+        <w:t xml:space="preserve"> could also </w:t>
+      </w:r>
+      <w:r>
+        <w:t xml:space="preserve">mean </w:t>
+      </w:r>
+      <w:r>
+        <w:t>transferring</w:t>
+      </w:r>
+      <w:r>
+        <w:t xml:space="preserve"> a value from one object to the next</w:t>
+      </w:r>
+      <w:r>
+        <w:t>.</w:t>
+      </w:r>
+    </w:p>
+    <w:p>
+      <w:pPr>
+        <w:pStyle w:val="Heading3"/>
+      </w:pPr>
+      <w:r>
+        <w:t xml:space="preserve">Connecting </w:t>
+      </w:r>
+      <w:r>
+        <w:t>C</w:t>
+      </w:r>
+      <w:r>
+        <w:t>ommand</w:t>
+      </w:r>
+      <w:r>
+        <w:t xml:space="preserve"> </w:t>
+      </w:r>
+      <w:r>
+        <w:t>S</w:t>
+      </w:r>
+      <w:r>
+        <w:t>ymbols</w:t>
+      </w:r>
+    </w:p>
+    <w:p>
+      <w:r>
+        <w:t>Connection between command symbols</w:t>
+      </w:r>
+      <w:r>
+        <w:t xml:space="preserve"> could be parallel</w:t>
+      </w:r>
+      <w:r>
+        <w:t xml:space="preserve"> to connections between object symbols. Command symbols</w:t>
+      </w:r>
+      <w:r>
+        <w:t xml:space="preserve"> might</w:t>
+      </w:r>
+      <w:r>
+        <w:t xml:space="preserve"> be connected with different types of lines.</w:t>
+      </w:r>
+    </w:p>
+    <w:p/>
+    <w:p>
+      <w:pPr>
         <w:rPr>
           <w:color w:val="FF0000"/>
         </w:rPr>
-        <w:t xml:space="preserve">is always </w:t>
-      </w:r>
-      <w:r>
-        <w:t xml:space="preserve">about </w:t>
-      </w:r>
-      <w:r>
-        <w:t>transferring</w:t>
-      </w:r>
-      <w:r>
-        <w:t xml:space="preserve"> a value from one object to the next. Later the expression of the direction of the line </w:t>
-      </w:r>
-      <w:r>
-        <w:rPr>
-          <w:color w:val="FF0000"/>
-        </w:rPr>
-        <w:t>will</w:t>
-      </w:r>
-      <w:r>
-        <w:t xml:space="preserve"> be described.</w:t>
-      </w:r>
-    </w:p>
-    <w:p>
-      <w:pPr>
-        <w:pStyle w:val="Heading3"/>
-      </w:pPr>
-      <w:r>
-        <w:t xml:space="preserve">Connecting </w:t>
-      </w:r>
-      <w:r>
-        <w:t>C</w:t>
-      </w:r>
-      <w:r>
-        <w:t>ommand</w:t>
+      </w:pPr>
+      <w:r>
+        <w:t>Whe</w:t>
+      </w:r>
+      <w:r>
+        <w:t>n</w:t>
+      </w:r>
+      <w:r>
+        <w:t xml:space="preserve"> two</w:t>
+      </w:r>
+      <w:r>
+        <w:t xml:space="preserve"> command symbols</w:t>
+      </w:r>
+      <w:r>
+        <w:t xml:space="preserve"> would be</w:t>
+      </w:r>
+      <w:r>
+        <w:t xml:space="preserve"> connected by a solid line, </w:t>
+      </w:r>
+      <w:r>
+        <w:t>i</w:t>
+      </w:r>
+      <w:r>
+        <w:t>t</w:t>
+      </w:r>
+      <w:r>
+        <w:t xml:space="preserve"> might</w:t>
       </w:r>
       <w:r>
         <w:t xml:space="preserve"> </w:t>
       </w:r>
       <w:r>
-        <w:t>S</w:t>
-      </w:r>
-      <w:r>
-        <w:t>ymbols</w:t>
-      </w:r>
-    </w:p>
-    <w:p>
-      <w:r>
-        <w:t xml:space="preserve">Connection between command symbols </w:t>
-      </w:r>
-      <w:r>
-        <w:rPr>
-          <w:color w:val="FF0000"/>
-        </w:rPr>
-        <w:t>is</w:t>
-      </w:r>
-      <w:r>
-        <w:t xml:space="preserve"> </w:t>
-      </w:r>
-      <w:r>
-        <w:rPr>
-          <w:color w:val="FF0000"/>
-        </w:rPr>
-        <w:t>analog</w:t>
-      </w:r>
-      <w:r>
-        <w:rPr>
-          <w:color w:val="FF0000"/>
-        </w:rPr>
-        <w:t>o</w:t>
-      </w:r>
-      <w:r>
-        <w:rPr>
-          <w:color w:val="FF0000"/>
-        </w:rPr>
-        <w:t>us</w:t>
-      </w:r>
-      <w:r>
-        <w:rPr>
-          <w:color w:val="FF0000"/>
-        </w:rPr>
-        <w:t>*</w:t>
-      </w:r>
-      <w:r>
-        <w:t xml:space="preserve"> to connections between object symbols. Command symbols </w:t>
-      </w:r>
-      <w:r>
-        <w:rPr>
-          <w:color w:val="FF0000"/>
-        </w:rPr>
-        <w:t>can</w:t>
-      </w:r>
-      <w:r>
-        <w:rPr>
-          <w:color w:val="FF0000"/>
-        </w:rPr>
-        <w:t>*</w:t>
-      </w:r>
-      <w:r>
-        <w:rPr>
-          <w:color w:val="FF0000"/>
-        </w:rPr>
-        <w:t xml:space="preserve"> </w:t>
-      </w:r>
-      <w:r>
-        <w:t>be connected with different types of lines.</w:t>
-      </w:r>
-    </w:p>
-    <w:p/>
-    <w:p>
-      <w:pPr>
-        <w:rPr>
-          <w:color w:val="FF0000"/>
-        </w:rPr>
-      </w:pPr>
-      <w:r>
-        <w:rPr>
-          <w:color w:val="FF0000"/>
-        </w:rPr>
-        <w:t>Whe</w:t>
-      </w:r>
-      <w:r>
-        <w:rPr>
-          <w:color w:val="FF0000"/>
-        </w:rPr>
-        <w:t>n</w:t>
-      </w:r>
-      <w:r>
-        <w:rPr>
-          <w:color w:val="FF0000"/>
-        </w:rPr>
-        <w:t>*</w:t>
-      </w:r>
-      <w:r>
-        <w:t xml:space="preserve"> two</w:t>
-      </w:r>
-      <w:r>
-        <w:t xml:space="preserve"> command symbols </w:t>
-      </w:r>
-      <w:r>
-        <w:rPr>
-          <w:color w:val="FF0000"/>
-        </w:rPr>
-        <w:t>are</w:t>
-      </w:r>
-      <w:r>
-        <w:t xml:space="preserve"> connected by a solid line, it </w:t>
-      </w:r>
-      <w:r>
-        <w:rPr>
-          <w:color w:val="FF0000"/>
-        </w:rPr>
-        <w:t>means</w:t>
-      </w:r>
-      <w:r>
-        <w:t xml:space="preserve">, that they </w:t>
-      </w:r>
-      <w:r>
-        <w:rPr>
-          <w:color w:val="FF0000"/>
-        </w:rPr>
-        <w:t>both</w:t>
-      </w:r>
-      <w:r>
-        <w:rPr>
-          <w:color w:val="FF0000"/>
-        </w:rPr>
-        <w:t>*</w:t>
-      </w:r>
-      <w:r>
-        <w:t xml:space="preserve"> </w:t>
-      </w:r>
-      <w:r>
-        <w:rPr>
-          <w:color w:val="FF0000"/>
-        </w:rPr>
-        <w:t>represent</w:t>
-      </w:r>
-      <w:r>
-        <w:rPr>
-          <w:color w:val="FF0000"/>
-        </w:rPr>
-        <w:t>*</w:t>
-      </w:r>
-      <w:r>
-        <w:t xml:space="preserve"> the </w:t>
-      </w:r>
-      <w:r>
-        <w:rPr>
-          <w:color w:val="FF0000"/>
-        </w:rPr>
-        <w:t>same</w:t>
-      </w:r>
-      <w:r>
-        <w:rPr>
-          <w:color w:val="FF0000"/>
-        </w:rPr>
-        <w:t>*</w:t>
+        <w:t>mean</w:t>
+      </w:r>
+      <w:r>
+        <w:t xml:space="preserve"> that they </w:t>
+      </w:r>
+      <w:r>
+        <w:t xml:space="preserve">would </w:t>
+      </w:r>
+      <w:r>
+        <w:t>represent the same</w:t>
       </w:r>
       <w:r>
         <w:t xml:space="preserve"> command object.</w:t>
@@ -7390,34 +7429,16 @@
     <w:p/>
     <w:p>
       <w:r>
-        <w:t xml:space="preserve">Lines </w:t>
-      </w:r>
-      <w:r>
-        <w:rPr>
-          <w:color w:val="FF0000"/>
-        </w:rPr>
-        <w:t>do</w:t>
-      </w:r>
-      <w:r>
-        <w:t xml:space="preserve"> </w:t>
-      </w:r>
-      <w:r>
-        <w:rPr>
-          <w:color w:val="FF0000"/>
-        </w:rPr>
-        <w:t>have</w:t>
-      </w:r>
-      <w:r>
-        <w:t xml:space="preserve"> a direction, going from one symbol to the next, which </w:t>
-      </w:r>
-      <w:r>
-        <w:rPr>
-          <w:color w:val="FF0000"/>
-        </w:rPr>
-        <w:t>will</w:t>
-      </w:r>
-      <w:r>
-        <w:t xml:space="preserve"> be explained later. Having a direction, the object line points out which command object </w:t>
+        <w:t>T</w:t>
+      </w:r>
+      <w:r>
+        <w:t xml:space="preserve">he object line </w:t>
+      </w:r>
+      <w:r>
+        <w:t xml:space="preserve">might </w:t>
+      </w:r>
+      <w:r>
+        <w:t xml:space="preserve">point out which command object </w:t>
       </w:r>
       <w:r>
         <w:t xml:space="preserve">the other </w:t>
@@ -7426,19 +7447,13 @@
         <w:t xml:space="preserve">command symbol </w:t>
       </w:r>
       <w:r>
-        <w:rPr>
-          <w:color w:val="FF0000"/>
-        </w:rPr>
-        <w:t>will</w:t>
-      </w:r>
-      <w:r>
-        <w:t xml:space="preserve"> represent. The solid line </w:t>
-      </w:r>
-      <w:r>
-        <w:rPr>
-          <w:color w:val="FF0000"/>
-        </w:rPr>
-        <w:t>is</w:t>
+        <w:t xml:space="preserve">would </w:t>
+      </w:r>
+      <w:r>
+        <w:t>represent. The solid line</w:t>
+      </w:r>
+      <w:r>
+        <w:t xml:space="preserve"> might be</w:t>
       </w:r>
       <w:r>
         <w:t xml:space="preserve"> called an </w:t>
@@ -7454,229 +7469,160 @@
         <w:t xml:space="preserve">in this case, </w:t>
       </w:r>
       <w:r>
+        <w:t>because</w:t>
+      </w:r>
+      <w:r>
+        <w:t xml:space="preserve"> it </w:t>
+      </w:r>
+      <w:r>
+        <w:t xml:space="preserve">might be used to </w:t>
+      </w:r>
+      <w:r>
+        <w:t xml:space="preserve">point out </w:t>
+      </w:r>
+      <w:r>
+        <w:t xml:space="preserve">the </w:t>
+      </w:r>
+      <w:r>
+        <w:t xml:space="preserve">command </w:t>
+      </w:r>
+      <w:r>
+        <w:t>object.</w:t>
+      </w:r>
+      <w:r>
+        <w:t xml:space="preserve"> </w:t>
+      </w:r>
+      <w:r>
+        <w:t>It</w:t>
+      </w:r>
+      <w:r>
+        <w:t xml:space="preserve"> might be more common for</w:t>
+      </w:r>
+      <w:r>
+        <w:t xml:space="preserve"> squares</w:t>
+      </w:r>
+      <w:r>
+        <w:t xml:space="preserve"> to be </w:t>
+      </w:r>
+      <w:r>
+        <w:t xml:space="preserve">connected </w:t>
+      </w:r>
+      <w:r>
+        <w:t>by</w:t>
+      </w:r>
+      <w:r>
+        <w:t xml:space="preserve"> object lines</w:t>
+      </w:r>
+      <w:r>
+        <w:t xml:space="preserve"> than diamonds. A square connected with an object line might depict </w:t>
+      </w:r>
+      <w:r>
+        <w:t>a command reference: a reference to a command definition.</w:t>
+      </w:r>
+      <w:r>
+        <w:t xml:space="preserve"> </w:t>
+      </w:r>
+      <w:r>
+        <w:t>A</w:t>
+      </w:r>
+      <w:r>
+        <w:t xml:space="preserve"> diamond</w:t>
+      </w:r>
+      <w:r>
+        <w:t xml:space="preserve"> migh </w:t>
+      </w:r>
+      <w:r>
+        <w:t xml:space="preserve">also get an object line, </w:t>
+      </w:r>
+      <w:r>
+        <w:t xml:space="preserve">that may </w:t>
+      </w:r>
+      <w:r>
+        <w:t xml:space="preserve">point to another location, where the </w:t>
+      </w:r>
+      <w:r>
+        <w:t xml:space="preserve">actual </w:t>
+      </w:r>
+      <w:r>
+        <w:t xml:space="preserve">executable object </w:t>
+      </w:r>
+      <w:r>
+        <w:t xml:space="preserve">may </w:t>
+      </w:r>
+      <w:r>
+        <w:t>reside</w:t>
+      </w:r>
+      <w:r>
+        <w:t>.</w:t>
+      </w:r>
+    </w:p>
+    <w:p/>
+    <w:p>
+      <w:r>
+        <w:t xml:space="preserve">Command symbols might be connected by a dashed line. This </w:t>
+      </w:r>
+      <w:r>
+        <w:t xml:space="preserve">may be used as </w:t>
+      </w:r>
+      <w:r>
+        <w:t>indicat</w:t>
+      </w:r>
+      <w:r>
+        <w:t>ion</w:t>
+      </w:r>
+      <w:r>
+        <w:t xml:space="preserve"> </w:t>
+      </w:r>
+      <w:r>
+        <w:t>that both commands</w:t>
+      </w:r>
+      <w:r>
+        <w:t xml:space="preserve"> would </w:t>
+      </w:r>
+      <w:r>
+        <w:t xml:space="preserve">have </w:t>
+      </w:r>
+      <w:r>
+        <w:t xml:space="preserve">the </w:t>
+      </w:r>
+      <w:r>
+        <w:t>same</w:t>
+      </w:r>
+      <w:r>
         <w:rPr>
           <w:color w:val="FF0000"/>
         </w:rPr>
-        <w:t>because</w:t>
-      </w:r>
-      <w:r>
-        <w:rPr>
-          <w:color w:val="FF0000"/>
-        </w:rPr>
-        <w:t>*</w:t>
-      </w:r>
-      <w:r>
-        <w:t xml:space="preserve"> it </w:t>
-      </w:r>
-      <w:r>
-        <w:rPr>
-          <w:color w:val="FF0000"/>
-        </w:rPr>
-        <w:t>points</w:t>
-      </w:r>
-      <w:r>
         <w:t xml:space="preserve"> </w:t>
       </w:r>
       <w:r>
-        <w:rPr>
-          <w:color w:val="FF0000"/>
-        </w:rPr>
-        <w:t>out</w:t>
-      </w:r>
-      <w:r>
-        <w:t xml:space="preserve"> the </w:t>
-      </w:r>
-      <w:r>
-        <w:t xml:space="preserve">command </w:t>
-      </w:r>
-      <w:r>
-        <w:t>object.</w:t>
+        <w:t>class, or definition, which</w:t>
+      </w:r>
+      <w:r>
+        <w:t xml:space="preserve"> may</w:t>
       </w:r>
       <w:r>
         <w:t xml:space="preserve"> </w:t>
       </w:r>
       <w:r>
-        <w:t xml:space="preserve">It </w:t>
-      </w:r>
-      <w:r>
-        <w:rPr>
-          <w:color w:val="FF0000"/>
-        </w:rPr>
-        <w:t xml:space="preserve">is usually </w:t>
-      </w:r>
-      <w:r>
-        <w:t xml:space="preserve">squares, that </w:t>
-      </w:r>
-      <w:r>
-        <w:rPr>
-          <w:color w:val="FF0000"/>
-        </w:rPr>
-        <w:t xml:space="preserve">are </w:t>
-      </w:r>
-      <w:r>
-        <w:t xml:space="preserve">connected </w:t>
-      </w:r>
-      <w:r>
-        <w:t>by</w:t>
-      </w:r>
-      <w:r>
-        <w:t xml:space="preserve"> object lines, creating a command reference: a reference to a command definition.</w:t>
-      </w:r>
-      <w:r>
-        <w:t xml:space="preserve"> </w:t>
-      </w:r>
-      <w:r>
-        <w:t xml:space="preserve">But a diamond </w:t>
-      </w:r>
-      <w:r>
-        <w:rPr>
-          <w:color w:val="FF0000"/>
-        </w:rPr>
-        <w:t xml:space="preserve">can </w:t>
-      </w:r>
-      <w:r>
-        <w:t xml:space="preserve">also get an object line, to point to another location, where the </w:t>
-      </w:r>
-      <w:r>
-        <w:rPr>
-          <w:color w:val="FF0000"/>
-        </w:rPr>
-        <w:t>actual</w:t>
-      </w:r>
-      <w:r>
-        <w:rPr>
-          <w:color w:val="FF0000"/>
-        </w:rPr>
-        <w:t>*</w:t>
-      </w:r>
-      <w:r>
-        <w:rPr>
-          <w:color w:val="FF0000"/>
-        </w:rPr>
-        <w:t xml:space="preserve"> </w:t>
-      </w:r>
-      <w:r>
-        <w:t xml:space="preserve">executable object </w:t>
-      </w:r>
-      <w:r>
-        <w:rPr>
-          <w:color w:val="FF0000"/>
-        </w:rPr>
-        <w:t>resides</w:t>
-      </w:r>
-      <w:r>
-        <w:t>.</w:t>
-      </w:r>
-    </w:p>
-    <w:p/>
-    <w:p>
-      <w:r>
-        <w:rPr>
-          <w:color w:val="FF0000"/>
-        </w:rPr>
-        <w:t>When</w:t>
-      </w:r>
-      <w:r>
-        <w:rPr>
-          <w:color w:val="FF0000"/>
-        </w:rPr>
-        <w:t>*</w:t>
-      </w:r>
-      <w:r>
-        <w:rPr>
-          <w:color w:val="FF0000"/>
-        </w:rPr>
-        <w:t xml:space="preserve"> </w:t>
-      </w:r>
-      <w:r>
-        <w:t xml:space="preserve">command symbols </w:t>
-      </w:r>
-      <w:r>
-        <w:rPr>
-          <w:color w:val="FF0000"/>
-        </w:rPr>
-        <w:t xml:space="preserve">are </w:t>
-      </w:r>
-      <w:r>
-        <w:t xml:space="preserve">connected by a dashed line, it </w:t>
-      </w:r>
-      <w:r>
-        <w:rPr>
-          <w:color w:val="FF0000"/>
-        </w:rPr>
-        <w:t>means</w:t>
-      </w:r>
-      <w:r>
-        <w:t xml:space="preserve">, that both commands </w:t>
-      </w:r>
-      <w:r>
-        <w:rPr>
-          <w:color w:val="FF0000"/>
-        </w:rPr>
-        <w:t xml:space="preserve">have </w:t>
-      </w:r>
-      <w:r>
-        <w:t xml:space="preserve">the </w:t>
-      </w:r>
-      <w:r>
-        <w:rPr>
-          <w:color w:val="FF0000"/>
-        </w:rPr>
-        <w:t>same</w:t>
-      </w:r>
-      <w:r>
-        <w:rPr>
-          <w:color w:val="FF0000"/>
-        </w:rPr>
-        <w:t>*</w:t>
-      </w:r>
-      <w:r>
-        <w:rPr>
-          <w:color w:val="FF0000"/>
-        </w:rPr>
-        <w:t xml:space="preserve"> </w:t>
-      </w:r>
-      <w:r>
-        <w:t xml:space="preserve">class, or definition, which </w:t>
-      </w:r>
-      <w:r>
-        <w:rPr>
-          <w:color w:val="FF0000"/>
-        </w:rPr>
-        <w:t>means</w:t>
+        <w:t>mean</w:t>
       </w:r>
       <w:r>
         <w:t xml:space="preserve">, that they </w:t>
       </w:r>
       <w:r>
-        <w:rPr>
-          <w:color w:val="FF0000"/>
-        </w:rPr>
-        <w:t xml:space="preserve">have </w:t>
-      </w:r>
-      <w:r>
-        <w:t xml:space="preserve">the same behavior, but </w:t>
-      </w:r>
-      <w:r>
-        <w:rPr>
-          <w:color w:val="FF0000"/>
-        </w:rPr>
-        <w:t xml:space="preserve">are not </w:t>
-      </w:r>
-      <w:r>
-        <w:t xml:space="preserve">the same </w:t>
-      </w:r>
-      <w:r>
-        <w:rPr>
-          <w:color w:val="FF0000"/>
-        </w:rPr>
+        <w:t xml:space="preserve">would get </w:t>
+      </w:r>
+      <w:r>
+        <w:t>the same behavior, but</w:t>
+      </w:r>
+      <w:r>
+        <w:t xml:space="preserve"> might not be</w:t>
+      </w:r>
+      <w:r>
+        <w:t xml:space="preserve"> the same </w:t>
+      </w:r>
+      <w:r>
         <w:t>individual</w:t>
-      </w:r>
-      <w:r>
-        <w:rPr>
-          <w:color w:val="FF0000"/>
-        </w:rPr>
-        <w:t>*</w:t>
       </w:r>
       <w:r>
         <w:rPr>
@@ -7750,340 +7696,253 @@
     <w:p/>
     <w:p>
       <w:r>
-        <w:t xml:space="preserve">Lines </w:t>
+        <w:t>This</w:t>
+      </w:r>
+      <w:r>
+        <w:t xml:space="preserve"> definition line</w:t>
+      </w:r>
+      <w:r>
+        <w:t xml:space="preserve"> might</w:t>
+      </w:r>
+      <w:r>
+        <w:t xml:space="preserve"> </w:t>
+      </w:r>
+      <w:r>
+        <w:t>point out</w:t>
+      </w:r>
+      <w:r>
+        <w:t>, what definition a command object</w:t>
+      </w:r>
+      <w:r>
+        <w:t xml:space="preserve"> would have</w:t>
+      </w:r>
+      <w:r>
+        <w:t>. The dashed line</w:t>
+      </w:r>
+      <w:r>
+        <w:t xml:space="preserve"> could be </w:t>
+      </w:r>
+      <w:r>
+        <w:t xml:space="preserve">called a </w:t>
+      </w:r>
+      <w:r>
+        <w:rPr>
+          <w:i/>
+        </w:rPr>
+        <w:t xml:space="preserve">definition </w:t>
+      </w:r>
+      <w:r>
+        <w:rPr>
+          <w:i/>
+        </w:rPr>
+        <w:t xml:space="preserve">line </w:t>
+      </w:r>
+      <w:r>
+        <w:t xml:space="preserve">in this case, </w:t>
+      </w:r>
+      <w:r>
+        <w:t xml:space="preserve">because </w:t>
+      </w:r>
+      <w:r>
+        <w:t xml:space="preserve">it </w:t>
+      </w:r>
+      <w:r>
+        <w:t xml:space="preserve">seems to </w:t>
+      </w:r>
+      <w:r>
+        <w:t xml:space="preserve">points out </w:t>
+      </w:r>
+      <w:r>
+        <w:t>the definition of the command.</w:t>
+      </w:r>
+    </w:p>
+    <w:p/>
+    <w:p>
+      <w:r>
+        <w:t xml:space="preserve">It </w:t>
+      </w:r>
+      <w:r>
+        <w:t xml:space="preserve">may be more common for </w:t>
+      </w:r>
+      <w:r>
+        <w:t xml:space="preserve">a diamond, an executable object, </w:t>
+      </w:r>
+      <w:r>
+        <w:t xml:space="preserve">to </w:t>
+      </w:r>
+      <w:r>
+        <w:t>point out a square</w:t>
+      </w:r>
+      <w:r>
+        <w:t>, the definition of the command</w:t>
+      </w:r>
+      <w:r>
+        <w:t>. In that case the diamond</w:t>
+      </w:r>
+      <w:r>
+        <w:t xml:space="preserve"> might </w:t>
+      </w:r>
+      <w:r>
+        <w:t>be</w:t>
+      </w:r>
+      <w:r>
+        <w:t xml:space="preserve"> </w:t>
+      </w:r>
+      <w:r>
+        <w:t>a replica of the definition, but it</w:t>
+      </w:r>
+      <w:r>
+        <w:t xml:space="preserve"> could that it would be</w:t>
+      </w:r>
+      <w:r>
+        <w:t xml:space="preserve"> its own </w:t>
+      </w:r>
+      <w:r>
+        <w:t>individual</w:t>
       </w:r>
       <w:r>
         <w:rPr>
           <w:color w:val="FF0000"/>
         </w:rPr>
-        <w:t xml:space="preserve">do have </w:t>
-      </w:r>
-      <w:r>
-        <w:t xml:space="preserve">a direction, going from one symbol to the next, which </w:t>
+        <w:t xml:space="preserve"> </w:t>
+      </w:r>
+      <w:r>
+        <w:t>object. Dashed lines</w:t>
+      </w:r>
+      <w:r>
+        <w:t xml:space="preserve"> might</w:t>
+      </w:r>
+      <w:r>
+        <w:t xml:space="preserve"> however </w:t>
+      </w:r>
+      <w:r>
+        <w:t>be freely</w:t>
       </w:r>
       <w:r>
         <w:rPr>
           <w:color w:val="FF0000"/>
         </w:rPr>
-        <w:t xml:space="preserve">will be explained </w:t>
-      </w:r>
-      <w:r>
-        <w:t xml:space="preserve">later. A definition line </w:t>
+        <w:t xml:space="preserve"> </w:t>
+      </w:r>
+      <w:r>
+        <w:t xml:space="preserve">used to connect </w:t>
+      </w:r>
+      <w:r>
+        <w:t xml:space="preserve">any </w:t>
+      </w:r>
+      <w:r>
+        <w:t>t</w:t>
+      </w:r>
+      <w:r>
+        <w:t>wo command symbols to each</w:t>
+      </w:r>
+      <w:r>
+        <w:t xml:space="preserve"> </w:t>
+      </w:r>
+      <w:r>
+        <w:t>other, to indicate mutuality of definition.</w:t>
+      </w:r>
+    </w:p>
+    <w:p/>
+    <w:p>
+      <w:r>
+        <w:t xml:space="preserve">Two </w:t>
+      </w:r>
+      <w:r>
+        <w:t>command</w:t>
+      </w:r>
+      <w:r>
+        <w:t xml:space="preserve">s </w:t>
+      </w:r>
+      <w:r>
+        <w:t xml:space="preserve">could </w:t>
+      </w:r>
+      <w:r>
+        <w:t xml:space="preserve">have </w:t>
+      </w:r>
+      <w:r>
+        <w:t xml:space="preserve">the </w:t>
+      </w:r>
+      <w:r>
+        <w:t>same</w:t>
       </w:r>
       <w:r>
         <w:rPr>
           <w:color w:val="FF0000"/>
         </w:rPr>
-        <w:t>points out</w:t>
-      </w:r>
-      <w:r>
-        <w:t xml:space="preserve">, what definition a command object </w:t>
+        <w:t xml:space="preserve"> </w:t>
+      </w:r>
+      <w:r>
+        <w:t>interface, which</w:t>
+      </w:r>
+      <w:r>
+        <w:t xml:space="preserve"> might</w:t>
+      </w:r>
+      <w:r>
+        <w:t xml:space="preserve"> </w:t>
+      </w:r>
+      <w:r>
+        <w:t xml:space="preserve">mean </w:t>
+      </w:r>
+      <w:r>
+        <w:t xml:space="preserve">that </w:t>
+      </w:r>
+      <w:r>
+        <w:t xml:space="preserve">a </w:t>
+      </w:r>
+      <w:r>
+        <w:t>command</w:t>
+      </w:r>
+      <w:r>
+        <w:t xml:space="preserve"> </w:t>
+      </w:r>
+      <w:r>
+        <w:t xml:space="preserve">has </w:t>
+      </w:r>
+      <w:r>
+        <w:t xml:space="preserve">parameters </w:t>
+      </w:r>
+      <w:r>
+        <w:t xml:space="preserve">similar to </w:t>
+      </w:r>
+      <w:r>
+        <w:t xml:space="preserve">the other </w:t>
+      </w:r>
+      <w:r>
+        <w:t>command</w:t>
+      </w:r>
+      <w:r>
+        <w:t xml:space="preserve">. </w:t>
+      </w:r>
+      <w:r>
+        <w:t>Command</w:t>
+      </w:r>
+      <w:r>
+        <w:t xml:space="preserve"> symbols that </w:t>
+      </w:r>
+      <w:r>
+        <w:t xml:space="preserve">would </w:t>
+      </w:r>
+      <w:r>
+        <w:t xml:space="preserve">have </w:t>
+      </w:r>
+      <w:r>
+        <w:t xml:space="preserve">the </w:t>
+      </w:r>
+      <w:r>
+        <w:t>same</w:t>
       </w:r>
       <w:r>
         <w:rPr>
           <w:color w:val="FF0000"/>
         </w:rPr>
-        <w:t>has</w:t>
-      </w:r>
-      <w:r>
-        <w:t xml:space="preserve">. The dashed line </w:t>
-      </w:r>
-      <w:r>
-        <w:rPr>
-          <w:color w:val="FF0000"/>
-        </w:rPr>
-        <w:t xml:space="preserve">is </w:t>
-      </w:r>
-      <w:r>
-        <w:t xml:space="preserve">called a </w:t>
-      </w:r>
-      <w:r>
-        <w:rPr>
-          <w:i/>
-        </w:rPr>
-        <w:t xml:space="preserve">definition </w:t>
-      </w:r>
-      <w:r>
-        <w:rPr>
-          <w:i/>
-        </w:rPr>
-        <w:t xml:space="preserve">line </w:t>
-      </w:r>
-      <w:r>
-        <w:t xml:space="preserve">in this case, </w:t>
-      </w:r>
-      <w:r>
-        <w:rPr>
-          <w:color w:val="FF0000"/>
-        </w:rPr>
-        <w:t>because</w:t>
-      </w:r>
-      <w:r>
-        <w:rPr>
-          <w:color w:val="FF0000"/>
-        </w:rPr>
-        <w:t>*</w:t>
-      </w:r>
-      <w:r>
-        <w:rPr>
-          <w:color w:val="FF0000"/>
-        </w:rPr>
         <w:t xml:space="preserve"> </w:t>
       </w:r>
       <w:r>
-        <w:t xml:space="preserve">it </w:t>
-      </w:r>
-      <w:r>
-        <w:rPr>
-          <w:color w:val="FF0000"/>
-        </w:rPr>
-        <w:t xml:space="preserve">points out </w:t>
-      </w:r>
-      <w:r>
-        <w:t>the definition of the command.</w:t>
-      </w:r>
-    </w:p>
-    <w:p/>
-    <w:p>
-      <w:r>
-        <w:t xml:space="preserve">It </w:t>
-      </w:r>
-      <w:r>
-        <w:rPr>
-          <w:color w:val="FF0000"/>
-        </w:rPr>
-        <w:t xml:space="preserve">is usually </w:t>
-      </w:r>
-      <w:r>
-        <w:t>a diamond, an executable object, pointing out a square</w:t>
-      </w:r>
-      <w:r>
-        <w:t>, the definition of the command</w:t>
-      </w:r>
-      <w:r>
-        <w:t xml:space="preserve">. In that case the diamond </w:t>
-      </w:r>
-      <w:r>
-        <w:rPr>
-          <w:color w:val="FF0000"/>
-        </w:rPr>
-        <w:t xml:space="preserve">is </w:t>
-      </w:r>
-      <w:r>
-        <w:t xml:space="preserve">a replica of the definition, but it </w:t>
-      </w:r>
-      <w:r>
-        <w:rPr>
-          <w:color w:val="FF0000"/>
-        </w:rPr>
-        <w:t xml:space="preserve">is </w:t>
-      </w:r>
-      <w:r>
-        <w:t xml:space="preserve">its own </w:t>
-      </w:r>
-      <w:r>
-        <w:rPr>
-          <w:color w:val="FF0000"/>
-        </w:rPr>
-        <w:t>individual</w:t>
-      </w:r>
-      <w:r>
-        <w:rPr>
-          <w:color w:val="FF0000"/>
-        </w:rPr>
-        <w:t>*</w:t>
-      </w:r>
-      <w:r>
-        <w:rPr>
-          <w:color w:val="FF0000"/>
-        </w:rPr>
-        <w:t xml:space="preserve"> </w:t>
-      </w:r>
-      <w:r>
-        <w:t xml:space="preserve">object. Dashed lines </w:t>
-      </w:r>
-      <w:r>
-        <w:rPr>
-          <w:color w:val="FF0000"/>
-        </w:rPr>
-        <w:t xml:space="preserve">can </w:t>
-      </w:r>
-      <w:r>
-        <w:t xml:space="preserve">however </w:t>
-      </w:r>
-      <w:r>
-        <w:rPr>
-          <w:color w:val="FF0000"/>
-        </w:rPr>
-        <w:t>be freely</w:t>
-      </w:r>
-      <w:r>
-        <w:rPr>
-          <w:color w:val="FF0000"/>
-        </w:rPr>
-        <w:t>*</w:t>
-      </w:r>
-      <w:r>
-        <w:rPr>
-          <w:color w:val="FF0000"/>
-        </w:rPr>
-        <w:t xml:space="preserve"> </w:t>
-      </w:r>
-      <w:r>
-        <w:t xml:space="preserve">used to connect </w:t>
-      </w:r>
-      <w:r>
-        <w:rPr>
-          <w:color w:val="FF0000"/>
-        </w:rPr>
-        <w:t xml:space="preserve">any </w:t>
-      </w:r>
-      <w:r>
-        <w:t>t</w:t>
-      </w:r>
-      <w:r>
-        <w:t>wo command symbols to each</w:t>
-      </w:r>
-      <w:r>
-        <w:t xml:space="preserve"> </w:t>
-      </w:r>
-      <w:r>
-        <w:t>other, to indicate mutuality of definition.</w:t>
-      </w:r>
-    </w:p>
-    <w:p/>
-    <w:p>
-      <w:r>
-        <w:t xml:space="preserve">Two </w:t>
-      </w:r>
-      <w:r>
-        <w:t>command</w:t>
-      </w:r>
-      <w:r>
-        <w:t xml:space="preserve">s </w:t>
-      </w:r>
-      <w:r>
-        <w:rPr>
-          <w:color w:val="FF0000"/>
-        </w:rPr>
-        <w:t xml:space="preserve">can have </w:t>
-      </w:r>
-      <w:r>
-        <w:t xml:space="preserve">the </w:t>
-      </w:r>
-      <w:r>
-        <w:rPr>
-          <w:color w:val="FF0000"/>
-        </w:rPr>
-        <w:t>same</w:t>
-      </w:r>
-      <w:r>
-        <w:rPr>
-          <w:color w:val="FF0000"/>
-        </w:rPr>
-        <w:t>*</w:t>
-      </w:r>
-      <w:r>
-        <w:rPr>
-          <w:color w:val="FF0000"/>
-        </w:rPr>
-        <w:t xml:space="preserve"> </w:t>
-      </w:r>
-      <w:r>
-        <w:t xml:space="preserve">interface, which </w:t>
-      </w:r>
-      <w:r>
-        <w:rPr>
-          <w:color w:val="FF0000"/>
-        </w:rPr>
-        <w:t xml:space="preserve">means </w:t>
-      </w:r>
-      <w:r>
-        <w:t xml:space="preserve">that one </w:t>
-      </w:r>
-      <w:r>
-        <w:t>command</w:t>
-      </w:r>
-      <w:r>
-        <w:t xml:space="preserve"> </w:t>
-      </w:r>
-      <w:r>
-        <w:rPr>
-          <w:color w:val="FF0000"/>
-        </w:rPr>
-        <w:t xml:space="preserve">has </w:t>
-      </w:r>
-      <w:r>
-        <w:t xml:space="preserve">the </w:t>
-      </w:r>
-      <w:r>
-        <w:rPr>
-          <w:color w:val="FF0000"/>
-        </w:rPr>
-        <w:t>same</w:t>
-      </w:r>
-      <w:r>
-        <w:rPr>
-          <w:color w:val="FF0000"/>
-        </w:rPr>
-        <w:t>*</w:t>
-      </w:r>
-      <w:r>
-        <w:rPr>
-          <w:color w:val="FF0000"/>
-        </w:rPr>
-        <w:t xml:space="preserve"> </w:t>
-      </w:r>
-      <w:r>
-        <w:t xml:space="preserve">parameters as the other </w:t>
-      </w:r>
-      <w:r>
-        <w:t>command</w:t>
-      </w:r>
-      <w:r>
-        <w:t xml:space="preserve">. </w:t>
-      </w:r>
-      <w:r>
-        <w:t>Command</w:t>
-      </w:r>
-      <w:r>
-        <w:t xml:space="preserve"> symbols that </w:t>
-      </w:r>
-      <w:r>
-        <w:rPr>
-          <w:color w:val="FF0000"/>
-        </w:rPr>
-        <w:t xml:space="preserve">have </w:t>
-      </w:r>
-      <w:r>
-        <w:t xml:space="preserve">the </w:t>
-      </w:r>
-      <w:r>
-        <w:rPr>
-          <w:color w:val="FF0000"/>
-        </w:rPr>
-        <w:t>same</w:t>
-      </w:r>
-      <w:r>
-        <w:rPr>
-          <w:color w:val="FF0000"/>
-        </w:rPr>
-        <w:t>*</w:t>
-      </w:r>
-      <w:r>
-        <w:rPr>
-          <w:color w:val="FF0000"/>
-        </w:rPr>
-        <w:t xml:space="preserve"> </w:t>
-      </w:r>
-      <w:r>
-        <w:t xml:space="preserve">interface </w:t>
-      </w:r>
-      <w:r>
-        <w:rPr>
-          <w:color w:val="FF0000"/>
-        </w:rPr>
-        <w:t xml:space="preserve">are </w:t>
+        <w:t>interface</w:t>
+      </w:r>
+      <w:r>
+        <w:t xml:space="preserve"> might be </w:t>
       </w:r>
       <w:r>
         <w:t>connected using dotted lines</w:t>
@@ -8152,50 +8011,58 @@
     <w:p/>
     <w:p>
       <w:r>
-        <w:t xml:space="preserve">A dotted line </w:t>
+        <w:t>A dotted line</w:t>
+      </w:r>
+      <w:r>
+        <w:t xml:space="preserve"> could be</w:t>
+      </w:r>
+      <w:r>
+        <w:t xml:space="preserve"> </w:t>
+      </w:r>
+      <w:r>
+        <w:t xml:space="preserve">an </w:t>
+      </w:r>
+      <w:r>
+        <w:t>interface line.</w:t>
+      </w:r>
+    </w:p>
+    <w:p>
+      <w:pPr>
+        <w:pStyle w:val="Heading3"/>
+      </w:pPr>
+      <w:r>
+        <w:t>More Suggestions for Dashed Lines</w:t>
+      </w:r>
+    </w:p>
+    <w:p>
+      <w:pPr>
+        <w:pStyle w:val="Heading4"/>
+      </w:pPr>
+      <w:r>
+        <w:t xml:space="preserve">Commands with </w:t>
+      </w:r>
+      <w:r>
+        <w:t>D</w:t>
+      </w:r>
+      <w:r>
+        <w:t xml:space="preserve">ashed </w:t>
+      </w:r>
+      <w:r>
+        <w:t>L</w:t>
+      </w:r>
+      <w:r>
+        <w:t>ines</w:t>
+      </w:r>
+    </w:p>
+    <w:p>
+      <w:r>
+        <w:t>Previous text tried to show</w:t>
       </w:r>
       <w:r>
         <w:rPr>
           <w:color w:val="FF0000"/>
         </w:rPr>
-        <w:t xml:space="preserve">is </w:t>
-      </w:r>
-      <w:r>
-        <w:t xml:space="preserve">an </w:t>
-      </w:r>
-      <w:r>
-        <w:t>interface line.</w:t>
-      </w:r>
-    </w:p>
-    <w:p>
-      <w:pPr>
-        <w:pStyle w:val="Heading3"/>
-      </w:pPr>
-      <w:r>
-        <w:t xml:space="preserve">Commands with </w:t>
-      </w:r>
-      <w:r>
-        <w:t>D</w:t>
-      </w:r>
-      <w:r>
-        <w:t xml:space="preserve">ashed </w:t>
-      </w:r>
-      <w:r>
-        <w:t>L</w:t>
-      </w:r>
-      <w:r>
-        <w:t>ines</w:t>
-      </w:r>
-    </w:p>
-    <w:p>
-      <w:r>
-        <w:t xml:space="preserve">In the sections above it </w:t>
-      </w:r>
-      <w:r>
-        <w:rPr>
-          <w:color w:val="FF0000"/>
-        </w:rPr>
-        <w:t xml:space="preserve">was explained </w:t>
+        <w:t xml:space="preserve"> </w:t>
       </w:r>
       <w:r>
         <w:t xml:space="preserve">that </w:t>
@@ -8207,10 +8074,7 @@
         <w:t xml:space="preserve"> symbols </w:t>
       </w:r>
       <w:r>
-        <w:rPr>
-          <w:color w:val="FF0000"/>
-        </w:rPr>
-        <w:t xml:space="preserve">are never </w:t>
+        <w:t xml:space="preserve">might scarcely be </w:t>
       </w:r>
       <w:r>
         <w:t>drawn with dashed lines.</w:t>
@@ -8219,43 +8083,49 @@
     <w:p/>
     <w:p>
       <w:r>
-        <w:t xml:space="preserve">However, in a </w:t>
-      </w:r>
-      <w:r>
-        <w:rPr>
-          <w:color w:val="FF0000"/>
-        </w:rPr>
-        <w:t xml:space="preserve">special </w:t>
-      </w:r>
-      <w:r>
-        <w:t xml:space="preserve">case they </w:t>
-      </w:r>
-      <w:r>
-        <w:rPr>
-          <w:color w:val="FF0000"/>
-        </w:rPr>
-        <w:t>are</w:t>
-      </w:r>
-      <w:r>
-        <w:t xml:space="preserve">. When drawing out the diagram in the way </w:t>
-      </w:r>
-      <w:r>
-        <w:rPr>
-          <w:color w:val="FF0000"/>
-        </w:rPr>
-        <w:t xml:space="preserve">explained </w:t>
-      </w:r>
-      <w:r>
-        <w:t xml:space="preserve">above, the class structure of a module </w:t>
-      </w:r>
-      <w:r>
-        <w:rPr>
-          <w:color w:val="FF0000"/>
-        </w:rPr>
-        <w:t xml:space="preserve">is </w:t>
-      </w:r>
-      <w:r>
-        <w:t xml:space="preserve">drawn out with dashed lines. To also draw out the </w:t>
+        <w:t xml:space="preserve">However, in </w:t>
+      </w:r>
+      <w:r>
+        <w:t xml:space="preserve">a </w:t>
+      </w:r>
+      <w:r>
+        <w:t xml:space="preserve">certain </w:t>
+      </w:r>
+      <w:r>
+        <w:t>case</w:t>
+      </w:r>
+      <w:r>
+        <w:t xml:space="preserve"> it might be drawn with a dashed line</w:t>
+      </w:r>
+      <w:r>
+        <w:t xml:space="preserve">. When drawing out the diagram in </w:t>
+      </w:r>
+      <w:r>
+        <w:t xml:space="preserve">a </w:t>
+      </w:r>
+      <w:r>
+        <w:t>way</w:t>
+      </w:r>
+      <w:r>
+        <w:t xml:space="preserve"> demonstrated</w:t>
+      </w:r>
+      <w:r>
+        <w:t xml:space="preserve"> </w:t>
+      </w:r>
+      <w:r>
+        <w:t xml:space="preserve">above, the class structure </w:t>
+      </w:r>
+      <w:r>
+        <w:t xml:space="preserve">inside </w:t>
+      </w:r>
+      <w:r>
+        <w:t>a module</w:t>
+      </w:r>
+      <w:r>
+        <w:t xml:space="preserve"> could be</w:t>
+      </w:r>
+      <w:r>
+        <w:t xml:space="preserve"> drawn out with dashed lines. To also draw out the </w:t>
       </w:r>
       <w:r>
         <w:t>command</w:t>
@@ -8276,34 +8146,34 @@
         <w:t>command</w:t>
       </w:r>
       <w:r>
-        <w:t xml:space="preserve">s </w:t>
-      </w:r>
-      <w:r>
-        <w:rPr>
-          <w:color w:val="FF0000"/>
-        </w:rPr>
-        <w:t xml:space="preserve">are </w:t>
-      </w:r>
-      <w:r>
-        <w:t xml:space="preserve">drawn with a dashed line. What a target definition </w:t>
-      </w:r>
-      <w:r>
-        <w:rPr>
-          <w:color w:val="FF0000"/>
-        </w:rPr>
-        <w:t>is</w:t>
-      </w:r>
-      <w:r>
-        <w:t xml:space="preserve">, </w:t>
-      </w:r>
-      <w:r>
-        <w:rPr>
-          <w:color w:val="FF0000"/>
-        </w:rPr>
-        <w:t xml:space="preserve">is </w:t>
-      </w:r>
-      <w:r>
-        <w:t>explained in another article</w:t>
+        <w:t>s</w:t>
+      </w:r>
+      <w:r>
+        <w:t xml:space="preserve"> might be </w:t>
+      </w:r>
+      <w:r>
+        <w:t xml:space="preserve">drawn </w:t>
+      </w:r>
+      <w:r>
+        <w:t xml:space="preserve">out </w:t>
+      </w:r>
+      <w:r>
+        <w:t xml:space="preserve">with a dashed line. </w:t>
+      </w:r>
+      <w:r>
+        <w:t xml:space="preserve">Later text </w:t>
+      </w:r>
+      <w:r>
+        <w:t xml:space="preserve">may </w:t>
+      </w:r>
+      <w:r>
+        <w:t xml:space="preserve">show what </w:t>
+      </w:r>
+      <w:r>
+        <w:t>a target definition</w:t>
+      </w:r>
+      <w:r>
+        <w:t xml:space="preserve"> might be</w:t>
       </w:r>
       <w:r>
         <w:t>.</w:t>
@@ -8380,167 +8250,146 @@
     <w:p/>
     <w:p>
       <w:r>
-        <w:t xml:space="preserve">Also, lines that connect </w:t>
+        <w:t>L</w:t>
+      </w:r>
+      <w:r>
+        <w:t xml:space="preserve">ines that connect </w:t>
       </w:r>
       <w:r>
         <w:t>command</w:t>
       </w:r>
       <w:r>
-        <w:t xml:space="preserve">s to classes </w:t>
+        <w:t>s to classes</w:t>
+      </w:r>
+      <w:r>
+        <w:t xml:space="preserve"> might be</w:t>
+      </w:r>
+      <w:r>
+        <w:t xml:space="preserve"> drawn with a dashed line.</w:t>
+      </w:r>
+    </w:p>
+    <w:p>
+      <w:pPr>
+        <w:pStyle w:val="Heading4"/>
+      </w:pPr>
+      <w:r>
+        <w:t>Object Structure Solid, Class Structure Dashed</w:t>
+      </w:r>
+    </w:p>
+    <w:p>
+      <w:r>
+        <w:t xml:space="preserve">Drawing dashed lines this way might make the structure </w:t>
+      </w:r>
+      <w:r>
+        <w:t>elements and their relations</w:t>
+      </w:r>
+      <w:r>
+        <w:t xml:space="preserve"> be</w:t>
+      </w:r>
+      <w:r>
+        <w:t xml:space="preserve"> </w:t>
+      </w:r>
+      <w:r>
+        <w:t xml:space="preserve">drawn out </w:t>
+      </w:r>
+      <w:r>
+        <w:t>with dashed lines.</w:t>
+      </w:r>
+      <w:r>
+        <w:t xml:space="preserve"> </w:t>
+      </w:r>
+      <w:r>
+        <w:t xml:space="preserve">It might be more </w:t>
+      </w:r>
+      <w:r>
+        <w:t>intuitive</w:t>
       </w:r>
       <w:r>
         <w:rPr>
           <w:color w:val="FF0000"/>
         </w:rPr>
-        <w:t xml:space="preserve">are </w:t>
-      </w:r>
-      <w:r>
-        <w:t xml:space="preserve">drawn with a dashed line. How </w:t>
-      </w:r>
-      <w:r>
-        <w:t>command</w:t>
-      </w:r>
-      <w:r>
-        <w:t xml:space="preserve">s and classes </w:t>
-      </w:r>
-      <w:r>
-        <w:rPr>
-          <w:color w:val="FF0000"/>
-        </w:rPr>
-        <w:t xml:space="preserve">are </w:t>
-      </w:r>
-      <w:r>
-        <w:t>connected is explained in another article.</w:t>
-      </w:r>
-    </w:p>
-    <w:p/>
-    <w:p>
-      <w:r>
-        <w:t xml:space="preserve">It </w:t>
-      </w:r>
-      <w:r>
-        <w:rPr>
-          <w:color w:val="FF0000"/>
-        </w:rPr>
-        <w:t xml:space="preserve">makes all </w:t>
-      </w:r>
-      <w:r>
-        <w:t xml:space="preserve">structure elements and their relations </w:t>
-      </w:r>
-      <w:r>
-        <w:rPr>
-          <w:color w:val="FF0000"/>
-        </w:rPr>
-        <w:t xml:space="preserve">drawn out </w:t>
-      </w:r>
-      <w:r>
-        <w:t>with dashed lines.</w:t>
-      </w:r>
-      <w:r>
-        <w:t xml:space="preserve"> It</w:t>
-      </w:r>
-      <w:r>
         <w:t xml:space="preserve"> </w:t>
       </w:r>
       <w:r>
-        <w:rPr>
-          <w:color w:val="FF0000"/>
-        </w:rPr>
-        <w:t>i</w:t>
-      </w:r>
-      <w:r>
-        <w:rPr>
-          <w:color w:val="FF0000"/>
-        </w:rPr>
-        <w:t xml:space="preserve">s </w:t>
-      </w:r>
-      <w:r>
-        <w:rPr>
-          <w:color w:val="FF0000"/>
-        </w:rPr>
-        <w:t>more intuitive</w:t>
-      </w:r>
-      <w:r>
-        <w:rPr>
-          <w:color w:val="FF0000"/>
-        </w:rPr>
-        <w:t>*</w:t>
-      </w:r>
-      <w:r>
-        <w:rPr>
-          <w:color w:val="FF0000"/>
-        </w:rPr>
+        <w:t xml:space="preserve">that way: the </w:t>
+      </w:r>
+      <w:r>
+        <w:t>class structure</w:t>
+      </w:r>
+      <w:r>
+        <w:t xml:space="preserve"> would be</w:t>
+      </w:r>
+      <w:r>
+        <w:t xml:space="preserve"> dashed, while an object structure </w:t>
+      </w:r>
+      <w:r>
+        <w:t xml:space="preserve">would be </w:t>
+      </w:r>
+      <w:r>
+        <w:t>drawn with solid lines.</w:t>
+      </w:r>
+    </w:p>
+    <w:p>
+      <w:pPr>
+        <w:pStyle w:val="Heading4"/>
+      </w:pPr>
+      <w:r>
+        <w:t>Other Ideas</w:t>
+      </w:r>
+    </w:p>
+    <w:p>
+      <w:r>
+        <w:t xml:space="preserve">However, there might be different ideas of how to apply dashed lines, for instance </w:t>
+      </w:r>
+      <w:r>
+        <w:t xml:space="preserve">one where dashed lines are </w:t>
+      </w:r>
+      <w:r>
+        <w:t xml:space="preserve">reserved for the expression of the concept of </w:t>
+      </w:r>
+      <w:r>
+        <w:rPr>
+          <w:i/>
+          <w:iCs/>
+        </w:rPr>
+        <w:t>static</w:t>
+      </w:r>
+      <w:r>
+        <w:t>.</w:t>
+      </w:r>
+    </w:p>
+    <w:p>
+      <w:pPr>
+        <w:pStyle w:val="Heading3"/>
+      </w:pPr>
+      <w:r>
+        <w:t xml:space="preserve">Line </w:t>
+      </w:r>
+      <w:r>
+        <w:t>D</w:t>
+      </w:r>
+      <w:r>
+        <w:t xml:space="preserve">irection, </w:t>
+      </w:r>
+      <w:r>
+        <w:t>A</w:t>
+      </w:r>
+      <w:r>
+        <w:t xml:space="preserve">ccess </w:t>
+      </w:r>
+      <w:r>
+        <w:t>M</w:t>
+      </w:r>
+      <w:r>
+        <w:t>arks</w:t>
+      </w:r>
+      <w:r>
+        <w:t>,</w:t>
+      </w:r>
+      <w:r>
         <w:t xml:space="preserve"> </w:t>
       </w:r>
       <w:r>
-        <w:t xml:space="preserve">that way: the </w:t>
-      </w:r>
-      <w:r>
-        <w:rPr>
-          <w:color w:val="FF0000"/>
-        </w:rPr>
-        <w:t>whole</w:t>
-      </w:r>
-      <w:r>
-        <w:rPr>
-          <w:color w:val="FF0000"/>
-        </w:rPr>
-        <w:t xml:space="preserve"> </w:t>
-      </w:r>
-      <w:r>
-        <w:t xml:space="preserve">class structure </w:t>
-      </w:r>
-      <w:r>
-        <w:rPr>
-          <w:color w:val="FF0000"/>
-        </w:rPr>
-        <w:t xml:space="preserve">will be </w:t>
-      </w:r>
-      <w:r>
-        <w:t xml:space="preserve">dashed, while an object structure </w:t>
-      </w:r>
-      <w:r>
-        <w:rPr>
-          <w:color w:val="FF0000"/>
-        </w:rPr>
-        <w:t xml:space="preserve">is </w:t>
-      </w:r>
-      <w:r>
-        <w:t>drawn with solid lines.</w:t>
-      </w:r>
-    </w:p>
-    <w:p>
-      <w:pPr>
-        <w:pStyle w:val="Heading3"/>
-      </w:pPr>
-      <w:r>
-        <w:t xml:space="preserve">Line </w:t>
-      </w:r>
-      <w:r>
-        <w:t>D</w:t>
-      </w:r>
-      <w:r>
-        <w:t xml:space="preserve">irection, </w:t>
-      </w:r>
-      <w:r>
-        <w:t>A</w:t>
-      </w:r>
-      <w:r>
-        <w:t xml:space="preserve">ccess </w:t>
-      </w:r>
-      <w:r>
-        <w:t>M</w:t>
-      </w:r>
-      <w:r>
-        <w:t>arks</w:t>
-      </w:r>
-      <w:r>
-        <w:t>,</w:t>
-      </w:r>
-      <w:r>
-        <w:t xml:space="preserve"> </w:t>
-      </w:r>
-      <w:r>
         <w:t>L</w:t>
       </w:r>
       <w:r>
@@ -8555,22 +8404,19 @@
     </w:p>
     <w:p>
       <w:r>
-        <w:t xml:space="preserve">A line </w:t>
-      </w:r>
-      <w:r>
-        <w:rPr>
-          <w:color w:val="FF0000"/>
-        </w:rPr>
-        <w:t xml:space="preserve">has </w:t>
-      </w:r>
-      <w:r>
-        <w:t xml:space="preserve">direction. The direction of a line </w:t>
-      </w:r>
-      <w:r>
-        <w:rPr>
-          <w:color w:val="FF0000"/>
-        </w:rPr>
-        <w:t xml:space="preserve">can be explicitly </w:t>
+        <w:t>A line</w:t>
+      </w:r>
+      <w:r>
+        <w:t xml:space="preserve"> might have</w:t>
+      </w:r>
+      <w:r>
+        <w:t xml:space="preserve"> direction. The direction of a line </w:t>
+      </w:r>
+      <w:r>
+        <w:t xml:space="preserve">could </w:t>
+      </w:r>
+      <w:r>
+        <w:t xml:space="preserve">be </w:t>
       </w:r>
       <w:r>
         <w:t>expressed with an access mark:</w:t>
@@ -8649,10 +8495,7 @@
         <w:t xml:space="preserve">The direction </w:t>
       </w:r>
       <w:r>
-        <w:rPr>
-          <w:color w:val="FF0000"/>
-        </w:rPr>
-        <w:t xml:space="preserve">goes </w:t>
+        <w:t xml:space="preserve">would go </w:t>
       </w:r>
       <w:r>
         <w:t xml:space="preserve">from symbol </w:t>
@@ -8675,133 +8518,116 @@
         <w:t>B</w:t>
       </w:r>
       <w:r>
-        <w:t xml:space="preserve">. The access mark </w:t>
-      </w:r>
-      <w:r>
-        <w:rPr>
-          <w:color w:val="FF0000"/>
-        </w:rPr>
+        <w:t>. The access mark</w:t>
+      </w:r>
+      <w:r>
+        <w:t xml:space="preserve"> might be</w:t>
+      </w:r>
+      <w:r>
+        <w:t xml:space="preserve"> placed before the object, that</w:t>
+      </w:r>
+      <w:r>
+        <w:t xml:space="preserve"> would be</w:t>
+      </w:r>
+      <w:r>
+        <w:t xml:space="preserve"> accessed.</w:t>
+      </w:r>
+    </w:p>
+    <w:p/>
+    <w:p>
+      <w:r>
+        <w:t xml:space="preserve">Admittedly, there is the idea to </w:t>
+      </w:r>
+      <w:r>
+        <w:t xml:space="preserve">just </w:t>
+      </w:r>
+      <w:r>
+        <w:t xml:space="preserve">draw it as an arrow shape, but </w:t>
+      </w:r>
+      <w:r>
+        <w:t>currently access marks like this</w:t>
+      </w:r>
+      <w:r>
+        <w:t xml:space="preserve"> are suggested</w:t>
+      </w:r>
+      <w:r>
+        <w:t>.</w:t>
+      </w:r>
+    </w:p>
+    <w:p/>
+    <w:p>
+      <w:r>
+        <w:t>But access marks</w:t>
+      </w:r>
+      <w:r>
+        <w:t xml:space="preserve"> might not</w:t>
+      </w:r>
+      <w:r>
+        <w:t xml:space="preserve"> always </w:t>
+      </w:r>
+      <w:r>
+        <w:t xml:space="preserve">be </w:t>
+      </w:r>
+      <w:r>
+        <w:t>displayed</w:t>
+      </w:r>
+      <w:r>
+        <w:t>.</w:t>
+      </w:r>
+      <w:r>
+        <w:t xml:space="preserve"> Some suggestions are </w:t>
+      </w:r>
+      <w:r>
+        <w:t xml:space="preserve">made </w:t>
+      </w:r>
+      <w:r>
+        <w:t>here for when direction might be implied without the use of an access mark</w:t>
+      </w:r>
+    </w:p>
+    <w:p>
+      <w:pPr>
+        <w:pStyle w:val="Heading4"/>
+      </w:pPr>
+      <w:r>
+        <w:t>Lines Pointing Outwards</w:t>
+      </w:r>
+    </w:p>
+    <w:p>
+      <w:r>
+        <w:t>The first</w:t>
+      </w:r>
+      <w:r>
+        <w:t xml:space="preserve"> suggestion</w:t>
+      </w:r>
+      <w:r>
+        <w:t xml:space="preserve"> </w:t>
+      </w:r>
+      <w:r>
+        <w:t>for line directio</w:t>
+      </w:r>
+      <w:r>
+        <w:t>n</w:t>
+      </w:r>
+      <w:r>
+        <w:t xml:space="preserve"> </w:t>
+      </w:r>
+      <w:r>
         <w:t xml:space="preserve">is </w:t>
       </w:r>
       <w:r>
-        <w:t xml:space="preserve">placed </w:t>
-      </w:r>
-      <w:r>
-        <w:rPr>
-          <w:color w:val="FF0000"/>
-        </w:rPr>
-        <w:t xml:space="preserve">right </w:t>
-      </w:r>
-      <w:r>
-        <w:t xml:space="preserve">before the object, that </w:t>
-      </w:r>
-      <w:r>
-        <w:rPr>
-          <w:color w:val="FF0000"/>
-        </w:rPr>
-        <w:t xml:space="preserve">is </w:t>
-      </w:r>
-      <w:r>
-        <w:t>accessed.</w:t>
-      </w:r>
-    </w:p>
-    <w:p/>
-    <w:p>
-      <w:r>
-        <w:t xml:space="preserve">But access marks </w:t>
-      </w:r>
-      <w:r>
-        <w:rPr>
-          <w:color w:val="FF0000"/>
-        </w:rPr>
-        <w:t xml:space="preserve">are </w:t>
-      </w:r>
-      <w:r>
-        <w:rPr>
-          <w:color w:val="FF0000"/>
-        </w:rPr>
-        <w:t xml:space="preserve">not </w:t>
-      </w:r>
-      <w:r>
-        <w:t>always displayed</w:t>
-      </w:r>
-      <w:r>
-        <w:t>. I</w:t>
-      </w:r>
-      <w:r>
-        <w:t xml:space="preserve">f you </w:t>
-      </w:r>
-      <w:r>
-        <w:rPr>
-          <w:color w:val="FF0000"/>
-        </w:rPr>
-        <w:t xml:space="preserve">can </w:t>
-      </w:r>
-      <w:r>
-        <w:t>derive the d</w:t>
-      </w:r>
-      <w:r>
-        <w:t xml:space="preserve">irection from a </w:t>
-      </w:r>
-      <w:r>
-        <w:rPr>
-          <w:color w:val="FF0000"/>
-        </w:rPr>
-        <w:t>few basic rules</w:t>
-      </w:r>
-      <w:r>
-        <w:t xml:space="preserve">, </w:t>
-      </w:r>
-      <w:r>
-        <w:t xml:space="preserve">then </w:t>
-      </w:r>
-      <w:r>
-        <w:t xml:space="preserve">an access mark </w:t>
-      </w:r>
-      <w:r>
-        <w:rPr>
-          <w:color w:val="FF0000"/>
-        </w:rPr>
-        <w:t xml:space="preserve">is not </w:t>
-      </w:r>
-      <w:r>
-        <w:t>displayed</w:t>
-      </w:r>
-      <w:r>
-        <w:t>.</w:t>
-      </w:r>
-    </w:p>
-    <w:p/>
-    <w:p>
-      <w:r>
-        <w:t xml:space="preserve">The first </w:t>
-      </w:r>
-      <w:r>
-        <w:rPr>
-          <w:color w:val="FF0000"/>
-        </w:rPr>
-        <w:t xml:space="preserve">rule </w:t>
-      </w:r>
-      <w:r>
-        <w:t xml:space="preserve">for line direction </w:t>
-      </w:r>
-      <w:r>
-        <w:rPr>
-          <w:color w:val="FF0000"/>
-        </w:rPr>
-        <w:t xml:space="preserve">is </w:t>
-      </w:r>
-      <w:r>
-        <w:t xml:space="preserve">that a line </w:t>
-      </w:r>
-      <w:r>
-        <w:rPr>
-          <w:color w:val="FF0000"/>
-        </w:rPr>
+        <w:t>that a line</w:t>
+      </w:r>
+      <w:r>
+        <w:t xml:space="preserve"> might</w:t>
+      </w:r>
+      <w:r>
+        <w:t xml:space="preserve"> </w:t>
+      </w:r>
+      <w:r>
         <w:t xml:space="preserve">usually </w:t>
       </w:r>
       <w:r>
-        <w:t>points outward</w:t>
+        <w:t>point outward</w:t>
       </w:r>
       <w:r>
         <w:t>s</w:t>
@@ -8893,13 +8719,16 @@
         <w:t xml:space="preserve"> </w:t>
       </w:r>
       <w:r>
-        <w:rPr>
-          <w:color w:val="FF0000"/>
-        </w:rPr>
         <w:t xml:space="preserve">has </w:t>
       </w:r>
       <w:r>
-        <w:t xml:space="preserve">a line pointing to Symbol </w:t>
+        <w:t xml:space="preserve">a line </w:t>
+      </w:r>
+      <w:r>
+        <w:t xml:space="preserve">that might be </w:t>
+      </w:r>
+      <w:r>
+        <w:t xml:space="preserve">pointing to Symbol </w:t>
       </w:r>
       <w:r>
         <w:rPr>
@@ -8909,76 +8738,64 @@
         <w:t>C</w:t>
       </w:r>
       <w:r>
-        <w:t xml:space="preserve">, because lines </w:t>
+        <w:t>, because lines</w:t>
+      </w:r>
+      <w:r>
+        <w:t xml:space="preserve"> might</w:t>
+      </w:r>
+      <w:r>
+        <w:t xml:space="preserve"> </w:t>
+      </w:r>
+      <w:r>
+        <w:t xml:space="preserve">tend to </w:t>
+      </w:r>
+      <w:r>
+        <w:t>point outward</w:t>
+      </w:r>
+      <w:r>
+        <w:t>s</w:t>
+      </w:r>
+      <w:r>
+        <w:t>.</w:t>
+      </w:r>
+    </w:p>
+    <w:p/>
+    <w:p>
+      <w:r>
+        <w:t xml:space="preserve">If </w:t>
+      </w:r>
+      <w:r>
+        <w:t>the direction</w:t>
+      </w:r>
+      <w:r>
+        <w:t xml:space="preserve"> would not</w:t>
+      </w:r>
+      <w:r>
+        <w:t xml:space="preserve"> </w:t>
+      </w:r>
+      <w:r>
+        <w:t xml:space="preserve">be </w:t>
+      </w:r>
+      <w:r>
+        <w:t xml:space="preserve">outwards, </w:t>
+      </w:r>
+      <w:r>
+        <w:t xml:space="preserve">it might be </w:t>
+      </w:r>
+      <w:r>
+        <w:t>denote</w:t>
+      </w:r>
+      <w:r>
+        <w:t>d</w:t>
       </w:r>
       <w:r>
         <w:rPr>
           <w:color w:val="FF0000"/>
         </w:rPr>
-        <w:t xml:space="preserve">tend to </w:t>
-      </w:r>
-      <w:r>
-        <w:t>point outward</w:t>
-      </w:r>
-      <w:r>
-        <w:t>s</w:t>
-      </w:r>
-      <w:r>
-        <w:t>.</w:t>
-      </w:r>
-    </w:p>
-    <w:p/>
-    <w:p>
-      <w:r>
-        <w:rPr>
-          <w:color w:val="FF0000"/>
-        </w:rPr>
-        <w:t>If</w:t>
-      </w:r>
-      <w:r>
-        <w:rPr>
-          <w:color w:val="FF0000"/>
-        </w:rPr>
-        <w:t>*</w:t>
-      </w:r>
-      <w:r>
-        <w:rPr>
-          <w:color w:val="FF0000"/>
-        </w:rPr>
         <w:t xml:space="preserve"> </w:t>
       </w:r>
       <w:r>
-        <w:t xml:space="preserve">the direction </w:t>
-      </w:r>
-      <w:r>
-        <w:rPr>
-          <w:color w:val="FF0000"/>
-        </w:rPr>
-        <w:t xml:space="preserve">is </w:t>
-      </w:r>
-      <w:r>
-        <w:t xml:space="preserve">not outwards, then </w:t>
-      </w:r>
-      <w:r>
-        <w:rPr>
-          <w:color w:val="FF0000"/>
-        </w:rPr>
-        <w:t>you have to denote</w:t>
-      </w:r>
-      <w:r>
-        <w:rPr>
-          <w:color w:val="FF0000"/>
-        </w:rPr>
-        <w:t>*</w:t>
-      </w:r>
-      <w:r>
-        <w:rPr>
-          <w:color w:val="FF0000"/>
-        </w:rPr>
-        <w:t xml:space="preserve"> </w:t>
-      </w:r>
-      <w:r>
-        <w:t>that with an access mark.</w:t>
+        <w:t>with an access mark.</w:t>
       </w:r>
     </w:p>
     <w:p/>
@@ -9061,100 +8878,84 @@
         <w:t>C</w:t>
       </w:r>
       <w:r>
-        <w:t xml:space="preserve"> </w:t>
-      </w:r>
-      <w:r>
-        <w:rPr>
-          <w:color w:val="FF0000"/>
-        </w:rPr>
-        <w:t>now</w:t>
-      </w:r>
-      <w:r>
-        <w:rPr>
-          <w:color w:val="FF0000"/>
-        </w:rPr>
-        <w:t>*</w:t>
-      </w:r>
-      <w:r>
-        <w:rPr>
-          <w:color w:val="FF0000"/>
-        </w:rPr>
-        <w:t xml:space="preserve"> is</w:t>
-      </w:r>
-      <w:r>
-        <w:t xml:space="preserve"> a pointer to </w:t>
-      </w:r>
-      <w:r>
-        <w:t>s</w:t>
-      </w:r>
-      <w:r>
-        <w:t xml:space="preserve">ymbol </w:t>
-      </w:r>
-      <w:r>
         <w:rPr>
           <w:b/>
           <w:bCs/>
         </w:rPr>
+        <w:t xml:space="preserve"> </w:t>
+      </w:r>
+      <w:r>
+        <w:t>would then</w:t>
+      </w:r>
+      <w:r>
+        <w:t xml:space="preserve"> </w:t>
+      </w:r>
+      <w:r>
+        <w:t xml:space="preserve">be like </w:t>
+      </w:r>
+      <w:r>
+        <w:t xml:space="preserve">a pointer to </w:t>
+      </w:r>
+      <w:r>
+        <w:t>s</w:t>
+      </w:r>
+      <w:r>
+        <w:t xml:space="preserve">ymbol </w:t>
+      </w:r>
+      <w:r>
+        <w:rPr>
+          <w:b/>
+          <w:bCs/>
+        </w:rPr>
         <w:t>A</w:t>
       </w:r>
       <w:r>
         <w:t>.</w:t>
       </w:r>
     </w:p>
-    <w:p/>
-    <w:p>
-      <w:r>
-        <w:t xml:space="preserve">The second </w:t>
+    <w:p>
+      <w:pPr>
+        <w:pStyle w:val="Heading4"/>
+      </w:pPr>
+      <w:r>
+        <w:t>Diamonds More Likely to Redirect</w:t>
+      </w:r>
+    </w:p>
+    <w:p>
+      <w:r>
+        <w:t>The second</w:t>
+      </w:r>
+      <w:r>
+        <w:t xml:space="preserve"> suggestion </w:t>
+      </w:r>
+      <w:r>
+        <w:t xml:space="preserve">for </w:t>
+      </w:r>
+      <w:r>
+        <w:t>line direction</w:t>
+      </w:r>
+      <w:r>
+        <w:t xml:space="preserve"> might be that </w:t>
+      </w:r>
+      <w:r>
+        <w:t>a diamond</w:t>
+      </w:r>
+      <w:r>
+        <w:t xml:space="preserve"> might be considered</w:t>
       </w:r>
       <w:r>
         <w:rPr>
           <w:color w:val="FF0000"/>
         </w:rPr>
-        <w:t xml:space="preserve">rule </w:t>
-      </w:r>
-      <w:r>
-        <w:t xml:space="preserve">for </w:t>
-      </w:r>
-      <w:r>
-        <w:t xml:space="preserve">line direction, </w:t>
+        <w:t xml:space="preserve"> </w:t>
+      </w:r>
+      <w:r>
+        <w:t>more likely</w:t>
       </w:r>
       <w:r>
         <w:rPr>
           <w:color w:val="FF0000"/>
         </w:rPr>
-        <w:t xml:space="preserve">is </w:t>
-      </w:r>
-      <w:r>
-        <w:t xml:space="preserve">that a diamond </w:t>
-      </w:r>
-      <w:r>
-        <w:rPr>
-          <w:color w:val="FF0000"/>
-        </w:rPr>
-        <w:t>is more</w:t>
-      </w:r>
-      <w:r>
-        <w:rPr>
-          <w:color w:val="FF0000"/>
-        </w:rPr>
-        <w:t>*</w:t>
-      </w:r>
-      <w:r>
-        <w:rPr>
-          <w:color w:val="FF0000"/>
-        </w:rPr>
-        <w:t xml:space="preserve"> likely</w:t>
-      </w:r>
-      <w:r>
-        <w:rPr>
-          <w:color w:val="FF0000"/>
-        </w:rPr>
-        <w:t>*</w:t>
-      </w:r>
-      <w:r>
-        <w:rPr>
-          <w:color w:val="FF0000"/>
-        </w:rPr>
         <w:t xml:space="preserve"> </w:t>
       </w:r>
       <w:r>
@@ -9164,13 +8965,10 @@
         <w:t>command</w:t>
       </w:r>
       <w:r>
-        <w:t xml:space="preserve"> definition, than </w:t>
-      </w:r>
-      <w:r>
-        <w:rPr>
-          <w:color w:val="FF0000"/>
-        </w:rPr>
-        <w:t xml:space="preserve">it is </w:t>
+        <w:t xml:space="preserve"> definition, than</w:t>
+      </w:r>
+      <w:r>
+        <w:t xml:space="preserve"> it would be </w:t>
       </w:r>
       <w:r>
         <w:t xml:space="preserve">for </w:t>
@@ -9274,55 +9072,28 @@
     <w:p/>
     <w:p>
       <w:r>
-        <w:t xml:space="preserve">The diamond </w:t>
-      </w:r>
-      <w:r>
-        <w:rPr>
-          <w:color w:val="FF0000"/>
-        </w:rPr>
-        <w:t xml:space="preserve">points to </w:t>
-      </w:r>
-      <w:r>
-        <w:t xml:space="preserve">the square, </w:t>
-      </w:r>
-      <w:r>
-        <w:rPr>
-          <w:color w:val="FF0000"/>
-        </w:rPr>
-        <w:t>because</w:t>
-      </w:r>
-      <w:r>
-        <w:rPr>
-          <w:color w:val="FF0000"/>
-        </w:rPr>
-        <w:t>*</w:t>
-      </w:r>
-      <w:r>
-        <w:rPr>
-          <w:color w:val="FF0000"/>
-        </w:rPr>
-        <w:t xml:space="preserve"> </w:t>
-      </w:r>
-      <w:r>
-        <w:t xml:space="preserve">it </w:t>
-      </w:r>
-      <w:r>
-        <w:rPr>
-          <w:color w:val="FF0000"/>
-        </w:rPr>
-        <w:t xml:space="preserve">is </w:t>
-      </w:r>
-      <w:r>
-        <w:t xml:space="preserve">more likely for a diamond to redirect to a square, than </w:t>
-      </w:r>
-      <w:r>
-        <w:rPr>
-          <w:color w:val="FF0000"/>
-        </w:rPr>
-        <w:t xml:space="preserve">it is </w:t>
-      </w:r>
-      <w:r>
-        <w:t xml:space="preserve">for a </w:t>
+        <w:t>The diamond</w:t>
+      </w:r>
+      <w:r>
+        <w:t xml:space="preserve"> would point to </w:t>
+      </w:r>
+      <w:r>
+        <w:t>the square,</w:t>
+      </w:r>
+      <w:r>
+        <w:t xml:space="preserve"> when it </w:t>
+      </w:r>
+      <w:r>
+        <w:t xml:space="preserve">would be considered </w:t>
+      </w:r>
+      <w:r>
+        <w:t>more likely for a diamond to redirect to a square, than</w:t>
+      </w:r>
+      <w:r>
+        <w:t xml:space="preserve"> for </w:t>
+      </w:r>
+      <w:r>
+        <w:t xml:space="preserve">a </w:t>
       </w:r>
       <w:r>
         <w:t xml:space="preserve">square </w:t>
@@ -9343,46 +9114,25 @@
     <w:p/>
     <w:p>
       <w:r>
-        <w:rPr>
-          <w:color w:val="FF0000"/>
-        </w:rPr>
-        <w:t>If</w:t>
-      </w:r>
-      <w:r>
-        <w:rPr>
-          <w:color w:val="FF0000"/>
-        </w:rPr>
-        <w:t>*</w:t>
-      </w:r>
-      <w:r>
-        <w:rPr>
-          <w:color w:val="FF0000"/>
-        </w:rPr>
-        <w:t xml:space="preserve"> </w:t>
-      </w:r>
-      <w:r>
-        <w:t xml:space="preserve">the direction </w:t>
-      </w:r>
-      <w:r>
-        <w:rPr>
-          <w:color w:val="FF0000"/>
-        </w:rPr>
-        <w:t xml:space="preserve">is </w:t>
-      </w:r>
-      <w:r>
-        <w:t xml:space="preserve">the other way around </w:t>
-      </w:r>
-      <w:r>
-        <w:t xml:space="preserve">direction, </w:t>
-      </w:r>
-      <w:r>
-        <w:rPr>
-          <w:color w:val="FF0000"/>
-        </w:rPr>
-        <w:t xml:space="preserve">you will need </w:t>
-      </w:r>
-      <w:r>
-        <w:t>to use an access symbol:</w:t>
+        <w:t xml:space="preserve">If </w:t>
+      </w:r>
+      <w:r>
+        <w:t>the direction</w:t>
+      </w:r>
+      <w:r>
+        <w:t xml:space="preserve"> would be</w:t>
+      </w:r>
+      <w:r>
+        <w:t xml:space="preserve"> the other way around </w:t>
+      </w:r>
+      <w:r>
+        <w:t>direction,</w:t>
+      </w:r>
+      <w:r>
+        <w:t xml:space="preserve"> it might be denoted with the use of </w:t>
+      </w:r>
+      <w:r>
+        <w:t>an access symbol:</w:t>
       </w:r>
     </w:p>
     <w:p/>
@@ -9478,64 +9228,40 @@
     </w:p>
     <w:p>
       <w:r>
+        <w:t>When</w:t>
+      </w:r>
+      <w:r>
         <w:rPr>
           <w:color w:val="FF0000"/>
         </w:rPr>
-        <w:t>When</w:t>
+        <w:t xml:space="preserve"> </w:t>
+      </w:r>
+      <w:r>
+        <w:t>a line crosses symbol</w:t>
+      </w:r>
+      <w:r>
+        <w:t>s’</w:t>
+      </w:r>
+      <w:r>
+        <w:t xml:space="preserve"> borders, it </w:t>
+      </w:r>
+      <w:r>
+        <w:t xml:space="preserve">might first </w:t>
+      </w:r>
+      <w:r>
+        <w:t>exit</w:t>
       </w:r>
       <w:r>
         <w:rPr>
           <w:color w:val="FF0000"/>
         </w:rPr>
-        <w:t>*</w:t>
-      </w:r>
-      <w:r>
-        <w:rPr>
-          <w:color w:val="FF0000"/>
-        </w:rPr>
         <w:t xml:space="preserve"> </w:t>
       </w:r>
       <w:r>
-        <w:t>a line crosses symbol</w:t>
-      </w:r>
-      <w:r>
-        <w:t>s’</w:t>
-      </w:r>
-      <w:r>
-        <w:t xml:space="preserve"> borders, it first </w:t>
-      </w:r>
-      <w:r>
-        <w:rPr>
-          <w:color w:val="FF0000"/>
-        </w:rPr>
-        <w:t xml:space="preserve">exits </w:t>
-      </w:r>
-      <w:r>
         <w:t>bord</w:t>
       </w:r>
       <w:r>
-        <w:t xml:space="preserve">ers and then enters borders. It </w:t>
-      </w:r>
-      <w:r>
-        <w:rPr>
-          <w:color w:val="FF0000"/>
-        </w:rPr>
-        <w:t>i</w:t>
-      </w:r>
-      <w:r>
-        <w:rPr>
-          <w:color w:val="FF0000"/>
-        </w:rPr>
-        <w:t xml:space="preserve">s impossible </w:t>
-      </w:r>
-      <w:r>
-        <w:t xml:space="preserve">to mix exits and </w:t>
-      </w:r>
-      <w:r>
-        <w:t>entries</w:t>
-      </w:r>
-      <w:r>
-        <w:t>.</w:t>
+        <w:t>ers and then enter borders.</w:t>
       </w:r>
     </w:p>
     <w:p/>
@@ -9703,123 +9429,52 @@
     </w:p>
     <w:p>
       <w:r>
-        <w:rPr>
-          <w:color w:val="FF0000"/>
-        </w:rPr>
-        <w:t>If</w:t>
-      </w:r>
-      <w:r>
-        <w:rPr>
-          <w:color w:val="FF0000"/>
-        </w:rPr>
-        <w:t>*</w:t>
-      </w:r>
-      <w:r>
-        <w:rPr>
-          <w:color w:val="FF0000"/>
-        </w:rPr>
+        <w:t xml:space="preserve">An </w:t>
+      </w:r>
+      <w:r>
+        <w:t xml:space="preserve">idea is to put the access mark </w:t>
+      </w:r>
+      <w:r>
+        <w:t>in the section between the exits and entrances</w:t>
+      </w:r>
+      <w:r>
+        <w:t>,</w:t>
+      </w:r>
+      <w:r>
         <w:t xml:space="preserve"> </w:t>
       </w:r>
       <w:r>
-        <w:t xml:space="preserve">an access </w:t>
-      </w:r>
-      <w:r>
-        <w:t xml:space="preserve">mark </w:t>
-      </w:r>
-      <w:r>
-        <w:rPr>
-          <w:color w:val="FF0000"/>
-        </w:rPr>
-        <w:t xml:space="preserve">is </w:t>
-      </w:r>
-      <w:r>
-        <w:t xml:space="preserve">drawn to denote direction, it </w:t>
-      </w:r>
-      <w:r>
-        <w:rPr>
-          <w:color w:val="FF0000"/>
-        </w:rPr>
-        <w:t>is by default</w:t>
-      </w:r>
-      <w:r>
-        <w:rPr>
-          <w:color w:val="FF0000"/>
-        </w:rPr>
-        <w:t>*</w:t>
-      </w:r>
-      <w:r>
-        <w:rPr>
-          <w:color w:val="FF0000"/>
-        </w:rPr>
-        <w:t xml:space="preserve"> </w:t>
-      </w:r>
-      <w:r>
-        <w:t xml:space="preserve">put in the section between the exits and entrances. </w:t>
-      </w:r>
-      <w:r>
-        <w:rPr>
-          <w:color w:val="FF0000"/>
-        </w:rPr>
-        <w:t>So</w:t>
-      </w:r>
-      <w:r>
-        <w:rPr>
-          <w:color w:val="FF0000"/>
-        </w:rPr>
-        <w:t>*</w:t>
-      </w:r>
-      <w:r>
-        <w:rPr>
-          <w:color w:val="FF0000"/>
-        </w:rPr>
-        <w:t xml:space="preserve"> </w:t>
-      </w:r>
-      <w:r>
-        <w:rPr>
-          <w:color w:val="FF0000"/>
-        </w:rPr>
-        <w:t xml:space="preserve">not </w:t>
-      </w:r>
-      <w:proofErr w:type="spellStart"/>
-      <w:r>
-        <w:rPr>
-          <w:color w:val="FF0000"/>
-        </w:rPr>
-        <w:t>neccessarily</w:t>
-      </w:r>
-      <w:proofErr w:type="spellEnd"/>
-      <w:r>
-        <w:rPr>
-          <w:color w:val="FF0000"/>
-        </w:rPr>
-        <w:t xml:space="preserve"> </w:t>
-      </w:r>
-      <w:r>
-        <w:t xml:space="preserve">close to the eventual symbol pointed at. In other words: the access </w:t>
+        <w:t xml:space="preserve">not neccessarily </w:t>
+      </w:r>
+      <w:r>
+        <w:t xml:space="preserve">close to the eventual symbol </w:t>
+      </w:r>
+      <w:r>
+        <w:t>pointed out</w:t>
+      </w:r>
+      <w:r>
+        <w:t xml:space="preserve">. In other words: the access </w:t>
       </w:r>
       <w:r>
         <w:t>mark</w:t>
       </w:r>
       <w:r>
-        <w:t xml:space="preserve"> </w:t>
-      </w:r>
-      <w:r>
-        <w:rPr>
-          <w:color w:val="FF0000"/>
-        </w:rPr>
-        <w:t xml:space="preserve">is usually </w:t>
-      </w:r>
-      <w:r>
-        <w:t xml:space="preserve">put in front of the border that </w:t>
-      </w:r>
-      <w:r>
-        <w:rPr>
-          <w:color w:val="FF0000"/>
-        </w:rPr>
-        <w:t xml:space="preserve">is </w:t>
-      </w:r>
-      <w:r>
-        <w:t>first entered.</w:t>
+        <w:t xml:space="preserve"> would then be placed </w:t>
+      </w:r>
+      <w:r>
+        <w:t>in front of the border that</w:t>
+      </w:r>
+      <w:r>
+        <w:t xml:space="preserve"> may </w:t>
+      </w:r>
+      <w:r>
+        <w:t xml:space="preserve">first </w:t>
+      </w:r>
+      <w:r>
+        <w:t xml:space="preserve">be </w:t>
+      </w:r>
+      <w:r>
+        <w:t>entered.</w:t>
       </w:r>
     </w:p>
     <w:p/>
@@ -9888,16 +9543,37 @@
     </w:p>
     <w:p>
       <w:r>
+        <w:t>Perhaps if</w:t>
+      </w:r>
+      <w:r>
         <w:rPr>
           <w:color w:val="FF0000"/>
         </w:rPr>
-        <w:t>If</w:t>
+        <w:t xml:space="preserve"> </w:t>
+      </w:r>
+      <w:r>
+        <w:t>the part of the line between exits and entrances</w:t>
+      </w:r>
+      <w:r>
+        <w:t xml:space="preserve"> would</w:t>
+      </w:r>
+      <w:r>
+        <w:t xml:space="preserve"> </w:t>
+      </w:r>
+      <w:r>
+        <w:t>go</w:t>
       </w:r>
       <w:r>
         <w:rPr>
           <w:color w:val="FF0000"/>
         </w:rPr>
-        <w:t>*</w:t>
+        <w:t xml:space="preserve"> </w:t>
+      </w:r>
+      <w:r>
+        <w:t xml:space="preserve">out of view </w:t>
+      </w:r>
+      <w:r>
+        <w:t>then</w:t>
       </w:r>
       <w:r>
         <w:rPr>
@@ -9906,85 +9582,25 @@
         <w:t xml:space="preserve"> </w:t>
       </w:r>
       <w:r>
-        <w:t xml:space="preserve">the part of the line between exits and entrances </w:t>
-      </w:r>
-      <w:r>
-        <w:rPr>
-          <w:color w:val="FF0000"/>
-        </w:rPr>
-        <w:t xml:space="preserve">goes </w:t>
-      </w:r>
-      <w:r>
-        <w:t xml:space="preserve">out of view </w:t>
-      </w:r>
-      <w:r>
-        <w:rPr>
-          <w:color w:val="FF0000"/>
-        </w:rPr>
-        <w:t>then</w:t>
-      </w:r>
-      <w:r>
-        <w:rPr>
-          <w:color w:val="FF0000"/>
-        </w:rPr>
-        <w:t>*</w:t>
-      </w:r>
-      <w:r>
-        <w:rPr>
-          <w:color w:val="FF0000"/>
-        </w:rPr>
-        <w:t xml:space="preserve"> </w:t>
-      </w:r>
-      <w:r>
         <w:t xml:space="preserve">the access </w:t>
       </w:r>
       <w:r>
         <w:t>mark</w:t>
       </w:r>
       <w:r>
-        <w:t xml:space="preserve"> </w:t>
-      </w:r>
-      <w:r>
-        <w:rPr>
-          <w:color w:val="FF0000"/>
-        </w:rPr>
-        <w:t xml:space="preserve">can be </w:t>
-      </w:r>
-      <w:r>
-        <w:t>placed where it</w:t>
-      </w:r>
-      <w:r>
-        <w:t xml:space="preserve"> </w:t>
-      </w:r>
-      <w:r>
-        <w:rPr>
-          <w:color w:val="FF0000"/>
-        </w:rPr>
-        <w:t>i</w:t>
-      </w:r>
-      <w:r>
-        <w:rPr>
-          <w:color w:val="FF0000"/>
-        </w:rPr>
-        <w:t xml:space="preserve">s </w:t>
-      </w:r>
-      <w:r>
-        <w:t xml:space="preserve">still visible. It </w:t>
-      </w:r>
-      <w:r>
-        <w:rPr>
-          <w:color w:val="FF0000"/>
-        </w:rPr>
-        <w:t xml:space="preserve">is </w:t>
+        <w:t xml:space="preserve"> might be</w:t>
+      </w:r>
+      <w:r>
+        <w:t xml:space="preserve"> placed where still visible. It </w:t>
+      </w:r>
+      <w:r>
+        <w:t xml:space="preserve">could be </w:t>
       </w:r>
       <w:r>
         <w:t xml:space="preserve">placed in front of the last border in view that </w:t>
       </w:r>
       <w:r>
-        <w:rPr>
-          <w:color w:val="FF0000"/>
-        </w:rPr>
-        <w:t xml:space="preserve">is </w:t>
+        <w:t xml:space="preserve">might be </w:t>
       </w:r>
       <w:r>
         <w:t>entered or exited:</w:t>
@@ -10052,43 +9668,7 @@
     <w:p/>
     <w:p>
       <w:r>
-        <w:rPr>
-          <w:color w:val="FF0000"/>
-        </w:rPr>
-        <w:t>Do</w:t>
-      </w:r>
-      <w:r>
-        <w:rPr>
-          <w:color w:val="FF0000"/>
-        </w:rPr>
-        <w:t xml:space="preserve"> </w:t>
-      </w:r>
-      <w:r>
-        <w:rPr>
-          <w:color w:val="FF0000"/>
-        </w:rPr>
-        <w:t>n</w:t>
-      </w:r>
-      <w:r>
-        <w:rPr>
-          <w:color w:val="FF0000"/>
-        </w:rPr>
-        <w:t>o</w:t>
-      </w:r>
-      <w:r>
-        <w:rPr>
-          <w:color w:val="FF0000"/>
-        </w:rPr>
-        <w:t xml:space="preserve">t </w:t>
-      </w:r>
-      <w:r>
-        <w:rPr>
-          <w:color w:val="FF0000"/>
-        </w:rPr>
-        <w:t xml:space="preserve">draw </w:t>
-      </w:r>
-      <w:r>
-        <w:t>it like this:</w:t>
+        <w:t>It may be a problem to draw it like this:</w:t>
       </w:r>
     </w:p>
     <w:p/>
@@ -10153,16 +9733,74 @@
     <w:p/>
     <w:p>
       <w:r>
+        <w:t>This might suggest that the rightmost border would be entered, instead of exited.</w:t>
+      </w:r>
+    </w:p>
+    <w:p>
+      <w:pPr>
+        <w:pStyle w:val="Heading4"/>
+      </w:pPr>
+      <w:r>
+        <w:t xml:space="preserve">Line </w:t>
+      </w:r>
+      <w:r>
+        <w:t>O</w:t>
+      </w:r>
+      <w:r>
+        <w:t>wnership</w:t>
+      </w:r>
+    </w:p>
+    <w:p>
+      <w:r>
+        <w:t xml:space="preserve">Perhaps </w:t>
+      </w:r>
+      <w:r>
+        <w:t>depending on how these diagrams might be applied</w:t>
+      </w:r>
+      <w:r>
+        <w:t>, a</w:t>
+      </w:r>
+      <w:r>
+        <w:t>n object symbol</w:t>
+      </w:r>
+      <w:r>
+        <w:t xml:space="preserve"> </w:t>
+      </w:r>
+      <w:r>
+        <w:t xml:space="preserve">could </w:t>
+      </w:r>
+      <w:r>
+        <w:t xml:space="preserve">only </w:t>
+      </w:r>
+      <w:r>
+        <w:t xml:space="preserve">have </w:t>
+      </w:r>
+      <w:r>
+        <w:t>one</w:t>
+      </w:r>
+      <w:r>
         <w:rPr>
           <w:color w:val="FF0000"/>
         </w:rPr>
-        <w:t>because</w:t>
+        <w:t xml:space="preserve"> </w:t>
+      </w:r>
+      <w:r>
+        <w:t xml:space="preserve">object line, </w:t>
+      </w:r>
+      <w:r>
+        <w:t>one</w:t>
       </w:r>
       <w:r>
         <w:rPr>
           <w:color w:val="FF0000"/>
         </w:rPr>
-        <w:t>*</w:t>
+        <w:t xml:space="preserve"> </w:t>
+      </w:r>
+      <w:r>
+        <w:t xml:space="preserve">class line and </w:t>
+      </w:r>
+      <w:r>
+        <w:t>one</w:t>
       </w:r>
       <w:r>
         <w:rPr>
@@ -10171,320 +9809,117 @@
         <w:t xml:space="preserve"> </w:t>
       </w:r>
       <w:r>
-        <w:t xml:space="preserve">then </w:t>
-      </w:r>
-      <w:r>
-        <w:rPr>
-          <w:color w:val="FF0000"/>
-        </w:rPr>
-        <w:t>you</w:t>
-      </w:r>
-      <w:r>
-        <w:rPr>
-          <w:color w:val="FF0000"/>
-        </w:rPr>
-        <w:t xml:space="preserve"> a</w:t>
-      </w:r>
-      <w:r>
-        <w:rPr>
-          <w:color w:val="FF0000"/>
-        </w:rPr>
-        <w:t xml:space="preserve">re </w:t>
-      </w:r>
-      <w:r>
-        <w:t xml:space="preserve">suggesting the </w:t>
-      </w:r>
-      <w:r>
-        <w:rPr>
-          <w:color w:val="FF0000"/>
-        </w:rPr>
-        <w:t>other</w:t>
-      </w:r>
-      <w:r>
-        <w:rPr>
-          <w:color w:val="FF0000"/>
-        </w:rPr>
-        <w:t>*</w:t>
-      </w:r>
-      <w:r>
-        <w:rPr>
-          <w:color w:val="FF0000"/>
-        </w:rPr>
+        <w:t>interface line. The lines</w:t>
+      </w:r>
+      <w:r>
         <w:t xml:space="preserve"> </w:t>
       </w:r>
       <w:r>
-        <w:t xml:space="preserve">direction. </w:t>
-      </w:r>
-      <w:r>
-        <w:rPr>
-          <w:color w:val="FF0000"/>
-        </w:rPr>
-        <w:t xml:space="preserve">Place </w:t>
-      </w:r>
-      <w:r>
-        <w:t xml:space="preserve">it </w:t>
+        <w:t xml:space="preserve">may </w:t>
+      </w:r>
+      <w:r>
+        <w:t xml:space="preserve">be considered to </w:t>
+      </w:r>
+      <w:r>
+        <w:t xml:space="preserve">point </w:t>
       </w:r>
       <w:r>
         <w:rPr>
           <w:i/>
           <w:iCs/>
         </w:rPr>
-        <w:t>in front</w:t>
-      </w:r>
-      <w:r>
-        <w:t xml:space="preserve"> of the </w:t>
+        <w:t>away</w:t>
+      </w:r>
+      <w:r>
+        <w:rPr>
+          <w:color w:val="FF0000"/>
+        </w:rPr>
+        <w:t xml:space="preserve"> </w:t>
+      </w:r>
+      <w:r>
+        <w:t>from the symbol. They</w:t>
+      </w:r>
+      <w:r>
+        <w:t xml:space="preserve"> could</w:t>
+      </w:r>
+      <w:r>
+        <w:t xml:space="preserve"> </w:t>
+      </w:r>
+      <w:r>
+        <w:t xml:space="preserve">denote </w:t>
+      </w:r>
+      <w:r>
+        <w:t>which other symbol</w:t>
+      </w:r>
+      <w:r>
+        <w:t xml:space="preserve"> may be</w:t>
+      </w:r>
+      <w:r>
+        <w:rPr>
+          <w:color w:val="FF0000"/>
+        </w:rPr>
+        <w:t xml:space="preserve"> </w:t>
+      </w:r>
+      <w:r>
+        <w:t>its object, which other symbol</w:t>
+      </w:r>
+      <w:r>
+        <w:t xml:space="preserve"> may be</w:t>
+      </w:r>
+      <w:r>
+        <w:t xml:space="preserve"> its class and which other symbol</w:t>
+      </w:r>
+      <w:r>
+        <w:t xml:space="preserve"> may be</w:t>
+      </w:r>
+      <w:r>
+        <w:rPr>
+          <w:color w:val="FF0000"/>
+        </w:rPr>
+        <w:t xml:space="preserve"> </w:t>
+      </w:r>
+      <w:r>
+        <w:t>its interface.</w:t>
+      </w:r>
+      <w:r>
+        <w:t xml:space="preserve"> Other </w:t>
+      </w:r>
+      <w:r>
+        <w:t>lines connected to an object symbol</w:t>
+      </w:r>
+      <w:r>
+        <w:t xml:space="preserve"> could be considered to </w:t>
+      </w:r>
+      <w:r>
+        <w:t xml:space="preserve">point </w:t>
       </w:r>
       <w:r>
         <w:rPr>
           <w:i/>
           <w:iCs/>
-          <w:color w:val="FF0000"/>
-        </w:rPr>
-        <w:t>last</w:t>
+        </w:rPr>
+        <w:t>at</w:t>
+      </w:r>
+      <w:r>
+        <w:t xml:space="preserve"> </w:t>
+      </w:r>
+      <w:r>
+        <w:t xml:space="preserve">the symbol, </w:t>
+      </w:r>
+      <w:r>
+        <w:t>instead of</w:t>
+      </w:r>
+      <w:r>
+        <w:t xml:space="preserve"> </w:t>
       </w:r>
       <w:r>
         <w:rPr>
           <w:i/>
           <w:iCs/>
-          <w:color w:val="FF0000"/>
-        </w:rPr>
-        <w:t>*</w:t>
-      </w:r>
-      <w:r>
-        <w:rPr>
-          <w:i/>
-          <w:iCs/>
-          <w:color w:val="FF0000"/>
-        </w:rPr>
-        <w:t xml:space="preserve"> </w:t>
-      </w:r>
-      <w:r>
-        <w:rPr>
-          <w:i/>
-          <w:iCs/>
-        </w:rPr>
-        <w:t xml:space="preserve">border in view </w:t>
-      </w:r>
-      <w:r>
-        <w:t xml:space="preserve">that </w:t>
-      </w:r>
-      <w:r>
-        <w:rPr>
-          <w:color w:val="FF0000"/>
-        </w:rPr>
-        <w:t xml:space="preserve">is </w:t>
-      </w:r>
-      <w:r>
-        <w:t>entered or exited.</w:t>
-      </w:r>
-    </w:p>
-    <w:p>
-      <w:pPr>
-        <w:pStyle w:val="Heading4"/>
-      </w:pPr>
-      <w:r>
-        <w:t xml:space="preserve">Line </w:t>
-      </w:r>
-      <w:r>
-        <w:t>O</w:t>
-      </w:r>
-      <w:r>
-        <w:t>wnership</w:t>
-      </w:r>
-    </w:p>
-    <w:p>
-      <w:r>
-        <w:t xml:space="preserve">An object symbol </w:t>
-      </w:r>
-      <w:r>
-        <w:rPr>
-          <w:color w:val="FF0000"/>
-        </w:rPr>
-        <w:t xml:space="preserve">can only </w:t>
-      </w:r>
-      <w:r>
-        <w:t xml:space="preserve">have </w:t>
-      </w:r>
-      <w:r>
-        <w:rPr>
-          <w:color w:val="FF0000"/>
-        </w:rPr>
-        <w:t>one</w:t>
-      </w:r>
-      <w:r>
-        <w:rPr>
-          <w:color w:val="FF0000"/>
-        </w:rPr>
-        <w:t>*</w:t>
-      </w:r>
-      <w:r>
-        <w:rPr>
-          <w:color w:val="FF0000"/>
-        </w:rPr>
-        <w:t xml:space="preserve"> </w:t>
-      </w:r>
-      <w:r>
-        <w:t xml:space="preserve">object line, </w:t>
-      </w:r>
-      <w:r>
-        <w:rPr>
-          <w:color w:val="FF0000"/>
-        </w:rPr>
-        <w:t>one</w:t>
-      </w:r>
-      <w:r>
-        <w:rPr>
-          <w:color w:val="FF0000"/>
-        </w:rPr>
-        <w:t>*</w:t>
-      </w:r>
-      <w:r>
-        <w:rPr>
-          <w:color w:val="FF0000"/>
-        </w:rPr>
-        <w:t xml:space="preserve"> </w:t>
-      </w:r>
-      <w:r>
-        <w:t xml:space="preserve">class line and </w:t>
-      </w:r>
-      <w:r>
-        <w:rPr>
-          <w:color w:val="FF0000"/>
-        </w:rPr>
-        <w:t>one</w:t>
-      </w:r>
-      <w:r>
-        <w:rPr>
-          <w:color w:val="FF0000"/>
-        </w:rPr>
-        <w:t>*</w:t>
-      </w:r>
-      <w:r>
-        <w:rPr>
-          <w:color w:val="FF0000"/>
-        </w:rPr>
-        <w:t xml:space="preserve"> </w:t>
-      </w:r>
-      <w:r>
-        <w:t xml:space="preserve">interface line. The lines </w:t>
-      </w:r>
-      <w:r>
-        <w:rPr>
-          <w:color w:val="FF0000"/>
-        </w:rPr>
-        <w:t xml:space="preserve">point </w:t>
-      </w:r>
-      <w:r>
-        <w:rPr>
-          <w:i/>
-          <w:iCs/>
-          <w:color w:val="FF0000"/>
         </w:rPr>
         <w:t>away</w:t>
       </w:r>
       <w:r>
-        <w:rPr>
-          <w:i/>
-          <w:iCs/>
-          <w:color w:val="FF0000"/>
-        </w:rPr>
-        <w:t>*</w:t>
-      </w:r>
-      <w:r>
-        <w:rPr>
-          <w:color w:val="FF0000"/>
-        </w:rPr>
-        <w:t xml:space="preserve"> </w:t>
-      </w:r>
-      <w:r>
-        <w:t xml:space="preserve">from the symbol. They </w:t>
-      </w:r>
-      <w:r>
-        <w:rPr>
-          <w:color w:val="FF0000"/>
-        </w:rPr>
-        <w:t xml:space="preserve">denote </w:t>
-      </w:r>
-      <w:r>
-        <w:t xml:space="preserve">which other symbol </w:t>
-      </w:r>
-      <w:r>
-        <w:rPr>
-          <w:color w:val="FF0000"/>
-        </w:rPr>
-        <w:t xml:space="preserve">is </w:t>
-      </w:r>
-      <w:r>
-        <w:t xml:space="preserve">its object, which other symbol </w:t>
-      </w:r>
-      <w:r>
-        <w:rPr>
-          <w:color w:val="FF0000"/>
-        </w:rPr>
-        <w:t xml:space="preserve">is </w:t>
-      </w:r>
-      <w:r>
-        <w:t xml:space="preserve">its class and which other symbol </w:t>
-      </w:r>
-      <w:r>
-        <w:rPr>
-          <w:color w:val="FF0000"/>
-        </w:rPr>
-        <w:t xml:space="preserve">is </w:t>
-      </w:r>
-      <w:r>
-        <w:t xml:space="preserve">its interface. </w:t>
-      </w:r>
-      <w:r>
-        <w:rPr>
-          <w:color w:val="FF0000"/>
-        </w:rPr>
-        <w:t xml:space="preserve">Any </w:t>
-      </w:r>
-      <w:r>
-        <w:t xml:space="preserve">other lines connected to an object symbol </w:t>
-      </w:r>
-      <w:r>
-        <w:rPr>
-          <w:color w:val="FF0000"/>
-        </w:rPr>
-        <w:t xml:space="preserve">point </w:t>
-      </w:r>
-      <w:r>
-        <w:rPr>
-          <w:i/>
-          <w:iCs/>
-          <w:color w:val="FF0000"/>
-        </w:rPr>
-        <w:t>at</w:t>
-      </w:r>
-      <w:r>
-        <w:rPr>
-          <w:color w:val="FF0000"/>
-        </w:rPr>
-        <w:t xml:space="preserve"> </w:t>
-      </w:r>
-      <w:r>
-        <w:t xml:space="preserve">the symbol, </w:t>
-      </w:r>
-      <w:r>
-        <w:rPr>
-          <w:color w:val="FF0000"/>
-        </w:rPr>
-        <w:t xml:space="preserve">not </w:t>
-      </w:r>
-      <w:r>
-        <w:rPr>
-          <w:i/>
-          <w:iCs/>
-          <w:color w:val="FF0000"/>
-        </w:rPr>
-        <w:t>away</w:t>
-      </w:r>
-      <w:r>
-        <w:rPr>
-          <w:color w:val="FF0000"/>
-        </w:rPr>
         <w:t xml:space="preserve"> </w:t>
       </w:r>
       <w:r>
@@ -10553,133 +9988,52 @@
     <w:p/>
     <w:p>
       <w:r>
-        <w:t xml:space="preserve">It </w:t>
+        <w:t>It</w:t>
+      </w:r>
+      <w:r>
+        <w:t xml:space="preserve"> might work similarly </w:t>
+      </w:r>
+      <w:r>
+        <w:t xml:space="preserve">for commands. A command </w:t>
+      </w:r>
+      <w:r>
+        <w:t xml:space="preserve">might </w:t>
+      </w:r>
+      <w:r>
+        <w:t>have</w:t>
+      </w:r>
+      <w:r>
+        <w:t xml:space="preserve"> just </w:t>
+      </w:r>
+      <w:r>
+        <w:t xml:space="preserve">one </w:t>
+      </w:r>
+      <w:r>
+        <w:t xml:space="preserve">reference line, </w:t>
+      </w:r>
+      <w:r>
+        <w:t>one</w:t>
       </w:r>
       <w:r>
         <w:rPr>
           <w:color w:val="FF0000"/>
         </w:rPr>
-        <w:t xml:space="preserve">works </w:t>
-      </w:r>
-      <w:r>
-        <w:t xml:space="preserve">the </w:t>
+        <w:t xml:space="preserve"> </w:t>
+      </w:r>
+      <w:r>
+        <w:t xml:space="preserve">definition line and </w:t>
+      </w:r>
+      <w:r>
+        <w:t>one</w:t>
       </w:r>
       <w:r>
         <w:rPr>
           <w:color w:val="FF0000"/>
         </w:rPr>
-        <w:t xml:space="preserve">same </w:t>
-      </w:r>
-      <w:r>
-        <w:t xml:space="preserve">for commands. A command </w:t>
-      </w:r>
-      <w:r>
-        <w:rPr>
-          <w:color w:val="FF0000"/>
-        </w:rPr>
-        <w:t xml:space="preserve">can </w:t>
-      </w:r>
-      <w:r>
-        <w:t xml:space="preserve">have </w:t>
-      </w:r>
-      <w:r>
-        <w:rPr>
-          <w:color w:val="FF0000"/>
-        </w:rPr>
-        <w:t>one</w:t>
-      </w:r>
-      <w:r>
-        <w:rPr>
-          <w:color w:val="FF0000"/>
-        </w:rPr>
-        <w:t>*</w:t>
-      </w:r>
-      <w:r>
-        <w:rPr>
-          <w:color w:val="FF0000"/>
-        </w:rPr>
         <w:t xml:space="preserve"> </w:t>
       </w:r>
       <w:r>
-        <w:t xml:space="preserve">reference line, </w:t>
-      </w:r>
-      <w:r>
-        <w:rPr>
-          <w:color w:val="FF0000"/>
-        </w:rPr>
-        <w:t>one</w:t>
-      </w:r>
-      <w:r>
-        <w:rPr>
-          <w:color w:val="FF0000"/>
-        </w:rPr>
-        <w:t>*</w:t>
-      </w:r>
-      <w:r>
-        <w:rPr>
-          <w:color w:val="FF0000"/>
-        </w:rPr>
-        <w:t xml:space="preserve"> </w:t>
-      </w:r>
-      <w:r>
-        <w:t xml:space="preserve">definition line and </w:t>
-      </w:r>
-      <w:r>
-        <w:rPr>
-          <w:color w:val="FF0000"/>
-        </w:rPr>
-        <w:t>one</w:t>
-      </w:r>
-      <w:r>
-        <w:rPr>
-          <w:color w:val="FF0000"/>
-        </w:rPr>
-        <w:t>*</w:t>
-      </w:r>
-      <w:r>
-        <w:rPr>
-          <w:color w:val="FF0000"/>
-        </w:rPr>
-        <w:t xml:space="preserve"> </w:t>
-      </w:r>
-      <w:r>
         <w:t>interface line.</w:t>
-      </w:r>
-    </w:p>
-    <w:p/>
-    <w:p>
-      <w:r>
-        <w:t xml:space="preserve">A line </w:t>
-      </w:r>
-      <w:r>
-        <w:rPr>
-          <w:color w:val="FF0000"/>
-        </w:rPr>
-        <w:t>never gets</w:t>
-      </w:r>
-      <w:r>
-        <w:rPr>
-          <w:color w:val="FF0000"/>
-        </w:rPr>
-        <w:t>*</w:t>
-      </w:r>
-      <w:r>
-        <w:rPr>
-          <w:color w:val="FF0000"/>
-        </w:rPr>
-        <w:t xml:space="preserve"> </w:t>
-      </w:r>
-      <w:r>
-        <w:t xml:space="preserve">a name. They </w:t>
-      </w:r>
-      <w:r>
-        <w:rPr>
-          <w:color w:val="FF0000"/>
-        </w:rPr>
-        <w:t xml:space="preserve">are always </w:t>
-      </w:r>
-      <w:r>
-        <w:t>called, for instance: ‘the object line of symbol B’.</w:t>
       </w:r>
     </w:p>
     <w:p>
@@ -10763,28 +10117,34 @@
     <w:p/>
     <w:p>
       <w:r>
+        <w:t xml:space="preserve">might be </w:t>
+      </w:r>
+      <w:r>
+        <w:t>used to indicate that a symbol that</w:t>
+      </w:r>
+      <w:r>
+        <w:t xml:space="preserve"> might</w:t>
+      </w:r>
+      <w:r>
+        <w:t xml:space="preserve"> </w:t>
+      </w:r>
+      <w:r>
+        <w:t>own</w:t>
+      </w:r>
+      <w:r>
+        <w:t xml:space="preserve"> </w:t>
+      </w:r>
+      <w:r>
+        <w:t>the line</w:t>
+      </w:r>
+      <w:r>
+        <w:t xml:space="preserve"> would be</w:t>
+      </w:r>
+      <w:r>
         <w:rPr>
           <w:color w:val="FF0000"/>
         </w:rPr>
-        <w:t xml:space="preserve">is </w:t>
-      </w:r>
-      <w:r>
-        <w:t xml:space="preserve">used to indicate that a symbol that </w:t>
-      </w:r>
-      <w:r>
-        <w:rPr>
-          <w:color w:val="FF0000"/>
-        </w:rPr>
-        <w:t xml:space="preserve">owns </w:t>
-      </w:r>
-      <w:r>
-        <w:t xml:space="preserve">the line </w:t>
-      </w:r>
-      <w:r>
-        <w:rPr>
-          <w:color w:val="FF0000"/>
-        </w:rPr>
-        <w:t xml:space="preserve">is </w:t>
+        <w:t xml:space="preserve"> </w:t>
       </w:r>
       <w:r>
         <w:rPr>
@@ -10797,28 +10157,181 @@
         <w:t>, or accessible.</w:t>
       </w:r>
       <w:r>
-        <w:t xml:space="preserve"> </w:t>
-      </w:r>
-      <w:r>
-        <w:t xml:space="preserve">It </w:t>
-      </w:r>
-      <w:r>
-        <w:rPr>
-          <w:color w:val="FF0000"/>
-        </w:rPr>
-        <w:t xml:space="preserve">is </w:t>
-      </w:r>
-      <w:r>
-        <w:t xml:space="preserve">also used, to indicate direction. (see above in </w:t>
+        <w:t xml:space="preserve"> (It is supposed to be about the smaller line, </w:t>
+      </w:r>
+      <w:r>
+        <w:t xml:space="preserve">that </w:t>
+      </w:r>
+      <w:r>
+        <w:t xml:space="preserve">appears to </w:t>
+      </w:r>
+      <w:r>
+        <w:t>dissect</w:t>
+      </w:r>
+      <w:r>
+        <w:t xml:space="preserve"> the longer line.)</w:t>
+      </w:r>
+    </w:p>
+    <w:p/>
+    <w:p>
+      <w:r>
+        <w:t xml:space="preserve">The straight access mark </w:t>
+      </w:r>
+      <w:r>
+        <w:t>might be connected to a symbol as follows:</w:t>
+      </w:r>
+    </w:p>
+    <w:p/>
+    <w:p>
+      <w:pPr>
+        <w:ind w:left="852"/>
+      </w:pPr>
+      <w:r>
+        <w:rPr>
+          <w:noProof/>
+        </w:rPr>
+        <w:drawing>
+          <wp:inline distT="0" distB="0" distL="0" distR="0" wp14:anchorId="13413604" wp14:editId="47C1FEEF">
+            <wp:extent cx="930275" cy="644525"/>
+            <wp:effectExtent l="0" t="0" r="0" b="0"/>
+            <wp:docPr id="126" name="Picture 126"/>
+            <wp:cNvGraphicFramePr>
+              <a:graphicFrameLocks xmlns:a="http://schemas.openxmlformats.org/drawingml/2006/main" noChangeAspect="1"/>
+            </wp:cNvGraphicFramePr>
+            <a:graphic xmlns:a="http://schemas.openxmlformats.org/drawingml/2006/main">
+              <a:graphicData uri="http://schemas.openxmlformats.org/drawingml/2006/picture">
+                <pic:pic xmlns:pic="http://schemas.openxmlformats.org/drawingml/2006/picture">
+                  <pic:nvPicPr>
+                    <pic:cNvPr id="0" name="Picture 1"/>
+                    <pic:cNvPicPr>
+                      <a:picLocks noChangeAspect="1" noChangeArrowheads="1"/>
+                    </pic:cNvPicPr>
+                  </pic:nvPicPr>
+                  <pic:blipFill>
+                    <a:blip r:embed="rId66">
+                      <a:lum bright="-18000"/>
+                      <a:extLst>
+                        <a:ext uri="{28A0092B-C50C-407E-A947-70E740481C1C}">
+                          <a14:useLocalDpi xmlns:a14="http://schemas.microsoft.com/office/drawing/2010/main" val="0"/>
+                        </a:ext>
+                      </a:extLst>
+                    </a:blip>
+                    <a:srcRect/>
+                    <a:stretch>
+                      <a:fillRect/>
+                    </a:stretch>
+                  </pic:blipFill>
+                  <pic:spPr bwMode="auto">
+                    <a:xfrm>
+                      <a:off x="0" y="0"/>
+                      <a:ext cx="930275" cy="644525"/>
+                    </a:xfrm>
+                    <a:prstGeom prst="rect">
+                      <a:avLst/>
+                    </a:prstGeom>
+                    <a:noFill/>
+                    <a:ln>
+                      <a:noFill/>
+                    </a:ln>
+                  </pic:spPr>
+                </pic:pic>
+              </a:graphicData>
+            </a:graphic>
+          </wp:inline>
+        </w:drawing>
+      </w:r>
+    </w:p>
+    <w:p/>
+    <w:p>
+      <w:r>
+        <w:t>It</w:t>
+      </w:r>
+      <w:r>
+        <w:t xml:space="preserve"> might also be</w:t>
+      </w:r>
+      <w:r>
+        <w:t xml:space="preserve"> used, to indicate direction. (</w:t>
+      </w:r>
+      <w:r>
+        <w:t>S</w:t>
+      </w:r>
+      <w:r>
+        <w:t xml:space="preserve">ee above in </w:t>
       </w:r>
       <w:r>
         <w:rPr>
           <w:i/>
         </w:rPr>
-        <w:t>Line direction, access marks, line ownership</w:t>
-      </w:r>
-      <w:r>
-        <w:t>).</w:t>
+        <w:t xml:space="preserve">Line </w:t>
+      </w:r>
+      <w:r>
+        <w:rPr>
+          <w:i/>
+        </w:rPr>
+        <w:t>D</w:t>
+      </w:r>
+      <w:r>
+        <w:rPr>
+          <w:i/>
+        </w:rPr>
+        <w:t xml:space="preserve">irection, </w:t>
+      </w:r>
+      <w:r>
+        <w:rPr>
+          <w:i/>
+        </w:rPr>
+        <w:t>A</w:t>
+      </w:r>
+      <w:r>
+        <w:rPr>
+          <w:i/>
+        </w:rPr>
+        <w:t xml:space="preserve">ccess </w:t>
+      </w:r>
+      <w:r>
+        <w:rPr>
+          <w:i/>
+        </w:rPr>
+        <w:t>M</w:t>
+      </w:r>
+      <w:r>
+        <w:rPr>
+          <w:i/>
+        </w:rPr>
+        <w:t xml:space="preserve">arks, </w:t>
+      </w:r>
+      <w:r>
+        <w:rPr>
+          <w:i/>
+        </w:rPr>
+        <w:t>L</w:t>
+      </w:r>
+      <w:r>
+        <w:rPr>
+          <w:i/>
+        </w:rPr>
+        <w:t xml:space="preserve">ine </w:t>
+      </w:r>
+      <w:r>
+        <w:rPr>
+          <w:i/>
+        </w:rPr>
+        <w:t>O</w:t>
+      </w:r>
+      <w:r>
+        <w:rPr>
+          <w:i/>
+        </w:rPr>
+        <w:t>wnership</w:t>
+      </w:r>
+      <w:r>
+        <w:rPr>
+          <w:i/>
+        </w:rPr>
+        <w:t>.</w:t>
+      </w:r>
+      <w:r>
+        <w:t>)</w:t>
       </w:r>
     </w:p>
     <w:p>
@@ -10867,7 +10380,7 @@
                     </pic:cNvPicPr>
                   </pic:nvPicPr>
                   <pic:blipFill>
-                    <a:blip r:embed="rId66">
+                    <a:blip r:embed="rId67">
                       <a:extLst>
                         <a:ext uri="{28A0092B-C50C-407E-A947-70E740481C1C}">
                           <a14:useLocalDpi xmlns:a14="http://schemas.microsoft.com/office/drawing/2010/main" val="0"/>
@@ -10902,31 +10415,34 @@
     <w:p/>
     <w:p>
       <w:r>
-        <w:rPr>
-          <w:color w:val="FF0000"/>
-        </w:rPr>
-        <w:t xml:space="preserve">is </w:t>
-      </w:r>
-      <w:r>
-        <w:t xml:space="preserve">used to indicate, that the symbol that </w:t>
-      </w:r>
-      <w:r>
-        <w:rPr>
-          <w:color w:val="FF0000"/>
-        </w:rPr>
-        <w:t xml:space="preserve">owns </w:t>
-      </w:r>
-      <w:r>
-        <w:t xml:space="preserve">it </w:t>
-      </w:r>
-      <w:r>
-        <w:rPr>
-          <w:color w:val="FF0000"/>
-        </w:rPr>
-        <w:t xml:space="preserve">is </w:t>
-      </w:r>
-      <w:r>
-        <w:t xml:space="preserve">not accessible from the outside, or </w:t>
+        <w:t xml:space="preserve">might be </w:t>
+      </w:r>
+      <w:r>
+        <w:t>used to indicate, that the symbol that</w:t>
+      </w:r>
+      <w:r>
+        <w:t xml:space="preserve"> might</w:t>
+      </w:r>
+      <w:r>
+        <w:t xml:space="preserve"> </w:t>
+      </w:r>
+      <w:r>
+        <w:t>own</w:t>
+      </w:r>
+      <w:r>
+        <w:t xml:space="preserve"> </w:t>
+      </w:r>
+      <w:r>
+        <w:t xml:space="preserve">the line would be </w:t>
+      </w:r>
+      <w:r>
+        <w:t>not accessible</w:t>
+      </w:r>
+      <w:r>
+        <w:t xml:space="preserve"> from the outside</w:t>
+      </w:r>
+      <w:r>
+        <w:t xml:space="preserve">, or </w:t>
       </w:r>
       <w:r>
         <w:rPr>
@@ -10936,91 +10452,115 @@
         <w:t>Private</w:t>
       </w:r>
       <w:r>
-        <w:t xml:space="preserve">. </w:t>
-      </w:r>
-      <w:r>
-        <w:rPr>
-          <w:color w:val="FF0000"/>
-        </w:rPr>
-        <w:t xml:space="preserve">Often </w:t>
-      </w:r>
-      <w:r>
-        <w:t xml:space="preserve">a cross mark </w:t>
-      </w:r>
-      <w:r>
-        <w:rPr>
-          <w:color w:val="FF0000"/>
-        </w:rPr>
-        <w:t xml:space="preserve">is </w:t>
-      </w:r>
-      <w:r>
-        <w:t xml:space="preserve">left out </w:t>
-      </w:r>
-      <w:r>
-        <w:rPr>
-          <w:color w:val="FF0000"/>
-        </w:rPr>
-        <w:t>altoget</w:t>
-      </w:r>
-      <w:r>
-        <w:rPr>
-          <w:color w:val="FF0000"/>
-        </w:rPr>
-        <w:t>h</w:t>
-      </w:r>
-      <w:r>
-        <w:rPr>
-          <w:color w:val="FF0000"/>
-        </w:rPr>
-        <w:t>er</w:t>
-      </w:r>
-      <w:r>
-        <w:t xml:space="preserve">, </w:t>
-      </w:r>
-      <w:r>
-        <w:rPr>
-          <w:color w:val="FF0000"/>
-        </w:rPr>
-        <w:t>because</w:t>
-      </w:r>
-      <w:r>
-        <w:rPr>
-          <w:color w:val="FF0000"/>
-        </w:rPr>
-        <w:t>*</w:t>
-      </w:r>
-      <w:r>
-        <w:rPr>
-          <w:color w:val="FF0000"/>
-        </w:rPr>
+        <w:t>.</w:t>
+      </w:r>
+    </w:p>
+    <w:p/>
+    <w:p>
+      <w:r>
+        <w:t xml:space="preserve">Here is how it might look when </w:t>
+      </w:r>
+      <w:r>
+        <w:t>connected to a symbol:</w:t>
+      </w:r>
+    </w:p>
+    <w:p/>
+    <w:p>
+      <w:pPr>
+        <w:ind w:left="852"/>
+      </w:pPr>
+      <w:r>
+        <w:rPr>
+          <w:noProof/>
+        </w:rPr>
+        <w:drawing>
+          <wp:inline distT="0" distB="0" distL="0" distR="0" wp14:anchorId="56FFDB40" wp14:editId="308B04A9">
+            <wp:extent cx="914400" cy="629285"/>
+            <wp:effectExtent l="0" t="0" r="0" b="0"/>
+            <wp:docPr id="125" name="Picture 125"/>
+            <wp:cNvGraphicFramePr>
+              <a:graphicFrameLocks xmlns:a="http://schemas.openxmlformats.org/drawingml/2006/main" noChangeAspect="1"/>
+            </wp:cNvGraphicFramePr>
+            <a:graphic xmlns:a="http://schemas.openxmlformats.org/drawingml/2006/main">
+              <a:graphicData uri="http://schemas.openxmlformats.org/drawingml/2006/picture">
+                <pic:pic xmlns:pic="http://schemas.openxmlformats.org/drawingml/2006/picture">
+                  <pic:nvPicPr>
+                    <pic:cNvPr id="0" name="Picture 5"/>
+                    <pic:cNvPicPr>
+                      <a:picLocks noChangeAspect="1" noChangeArrowheads="1"/>
+                    </pic:cNvPicPr>
+                  </pic:nvPicPr>
+                  <pic:blipFill>
+                    <a:blip r:embed="rId68">
+                      <a:lum bright="-18000"/>
+                      <a:extLst>
+                        <a:ext uri="{28A0092B-C50C-407E-A947-70E740481C1C}">
+                          <a14:useLocalDpi xmlns:a14="http://schemas.microsoft.com/office/drawing/2010/main" val="0"/>
+                        </a:ext>
+                      </a:extLst>
+                    </a:blip>
+                    <a:srcRect/>
+                    <a:stretch>
+                      <a:fillRect/>
+                    </a:stretch>
+                  </pic:blipFill>
+                  <pic:spPr bwMode="auto">
+                    <a:xfrm>
+                      <a:off x="0" y="0"/>
+                      <a:ext cx="914400" cy="629285"/>
+                    </a:xfrm>
+                    <a:prstGeom prst="rect">
+                      <a:avLst/>
+                    </a:prstGeom>
+                    <a:noFill/>
+                    <a:ln>
+                      <a:noFill/>
+                    </a:ln>
+                  </pic:spPr>
+                </pic:pic>
+              </a:graphicData>
+            </a:graphic>
+          </wp:inline>
+        </w:drawing>
+      </w:r>
+    </w:p>
+    <w:p/>
+    <w:p>
+      <w:r>
+        <w:t>A</w:t>
+      </w:r>
+      <w:r>
         <w:t xml:space="preserve"> </w:t>
       </w:r>
       <w:r>
-        <w:t xml:space="preserve">the </w:t>
-      </w:r>
-      <w:r>
-        <w:rPr>
-          <w:color w:val="FF0000"/>
-        </w:rPr>
-        <w:t xml:space="preserve">lack </w:t>
-      </w:r>
-      <w:r>
-        <w:t xml:space="preserve">of a straight mark </w:t>
-      </w:r>
-      <w:r>
-        <w:rPr>
-          <w:color w:val="FF0000"/>
-        </w:rPr>
-        <w:t xml:space="preserve">confirms </w:t>
-      </w:r>
-      <w:r>
-        <w:t xml:space="preserve">that it </w:t>
-      </w:r>
-      <w:r>
-        <w:rPr>
-          <w:color w:val="FF0000"/>
-        </w:rPr>
-        <w:t xml:space="preserve">is </w:t>
+        <w:t>cross mark</w:t>
+      </w:r>
+      <w:r>
+        <w:t xml:space="preserve"> might be </w:t>
+      </w:r>
+      <w:r>
+        <w:t xml:space="preserve">left out, </w:t>
+      </w:r>
+      <w:r>
+        <w:t>if the choice is made that</w:t>
+      </w:r>
+      <w:r>
+        <w:t xml:space="preserve"> the absence</w:t>
+      </w:r>
+      <w:r>
+        <w:t xml:space="preserve"> </w:t>
+      </w:r>
+      <w:r>
+        <w:t>of a straight mark</w:t>
+      </w:r>
+      <w:r>
+        <w:t xml:space="preserve"> </w:t>
+      </w:r>
+      <w:r>
+        <w:t xml:space="preserve">might say </w:t>
+      </w:r>
+      <w:r>
+        <w:t xml:space="preserve">it would be </w:t>
       </w:r>
       <w:r>
         <w:rPr>
@@ -11030,7 +10570,17 @@
         <w:t>Private</w:t>
       </w:r>
       <w:r>
-        <w:t>.</w:t>
+        <w:rPr>
+          <w:b/>
+          <w:bCs/>
+        </w:rPr>
+        <w:t xml:space="preserve"> </w:t>
+      </w:r>
+      <w:r>
+        <w:t>already</w:t>
+      </w:r>
+      <w:r>
+        <w:t>, but there could be different ideas about that.</w:t>
       </w:r>
     </w:p>
     <w:p>
@@ -11079,7 +10629,7 @@
                     </pic:cNvPicPr>
                   </pic:nvPicPr>
                   <pic:blipFill>
-                    <a:blip r:embed="rId67">
+                    <a:blip r:embed="rId69">
                       <a:extLst>
                         <a:ext uri="{28A0092B-C50C-407E-A947-70E740481C1C}">
                           <a14:useLocalDpi xmlns:a14="http://schemas.microsoft.com/office/drawing/2010/main" val="0"/>
@@ -11114,34 +10664,37 @@
     <w:p/>
     <w:p>
       <w:r>
+        <w:t xml:space="preserve">may be </w:t>
+      </w:r>
+      <w:r>
+        <w:t>used to indicate that a symbol that</w:t>
+      </w:r>
+      <w:r>
+        <w:t xml:space="preserve"> might</w:t>
+      </w:r>
+      <w:r>
+        <w:t xml:space="preserve"> </w:t>
+      </w:r>
+      <w:r>
+        <w:t>own</w:t>
+      </w:r>
+      <w:r>
         <w:rPr>
           <w:color w:val="FF0000"/>
         </w:rPr>
-        <w:t>i</w:t>
+        <w:t xml:space="preserve"> </w:t>
+      </w:r>
+      <w:r>
+        <w:t>the line</w:t>
+      </w:r>
+      <w:r>
+        <w:t xml:space="preserve"> would be</w:t>
       </w:r>
       <w:r>
         <w:rPr>
           <w:color w:val="FF0000"/>
         </w:rPr>
-        <w:t xml:space="preserve">s </w:t>
-      </w:r>
-      <w:r>
-        <w:t xml:space="preserve">used to indicate that a symbol that </w:t>
-      </w:r>
-      <w:r>
-        <w:rPr>
-          <w:color w:val="FF0000"/>
-        </w:rPr>
-        <w:t xml:space="preserve">owns </w:t>
-      </w:r>
-      <w:r>
-        <w:t xml:space="preserve">the line </w:t>
-      </w:r>
-      <w:r>
-        <w:rPr>
-          <w:color w:val="FF0000"/>
-        </w:rPr>
-        <w:t xml:space="preserve">is </w:t>
+        <w:t xml:space="preserve"> </w:t>
       </w:r>
       <w:r>
         <w:rPr>
@@ -11151,85 +10704,144 @@
         <w:t>Protected</w:t>
       </w:r>
       <w:r>
-        <w:t xml:space="preserve">, </w:t>
-      </w:r>
-      <w:r>
-        <w:rPr>
-          <w:color w:val="FF0000"/>
-        </w:rPr>
-        <w:t>meaning</w:t>
-      </w:r>
-      <w:r>
-        <w:t xml:space="preserve">, that it </w:t>
-      </w:r>
-      <w:r>
-        <w:rPr>
-          <w:color w:val="FF0000"/>
-        </w:rPr>
-        <w:t>is only</w:t>
-      </w:r>
-      <w:r>
-        <w:rPr>
-          <w:color w:val="FF0000"/>
-        </w:rPr>
-        <w:t>*</w:t>
-      </w:r>
-      <w:r>
-        <w:rPr>
-          <w:color w:val="FF0000"/>
-        </w:rPr>
+        <w:t xml:space="preserve">. </w:t>
+      </w:r>
+      <w:r>
+        <w:t xml:space="preserve">Protected is something that can play a role in </w:t>
+      </w:r>
+      <w:r>
+        <w:t xml:space="preserve">the concept of </w:t>
+      </w:r>
+      <w:r>
+        <w:rPr>
+          <w:i/>
+          <w:iCs/>
+        </w:rPr>
+        <w:t>inheritance</w:t>
+      </w:r>
+      <w:r>
+        <w:t xml:space="preserve">. In the Circle language it </w:t>
+      </w:r>
+      <w:r>
+        <w:t xml:space="preserve">might </w:t>
+      </w:r>
+      <w:r>
+        <w:t xml:space="preserve">mean </w:t>
+      </w:r>
+      <w:r>
+        <w:t xml:space="preserve">that </w:t>
+      </w:r>
+      <w:r>
+        <w:t xml:space="preserve">a symbol might only be accessible if </w:t>
+      </w:r>
+      <w:r>
+        <w:t xml:space="preserve">it </w:t>
+      </w:r>
+      <w:r>
+        <w:t xml:space="preserve">was placed </w:t>
+      </w:r>
+      <w:r>
+        <w:t xml:space="preserve">inside </w:t>
+      </w:r>
+      <w:r>
+        <w:t>a triangle.</w:t>
+      </w:r>
+    </w:p>
+    <w:p/>
+    <w:p>
+      <w:r>
+        <w:t>Here is how that might look if it is connected to a symbol:</w:t>
+      </w:r>
+    </w:p>
+    <w:p/>
+    <w:p>
+      <w:pPr>
+        <w:ind w:left="852"/>
+      </w:pPr>
+      <w:r>
+        <w:rPr>
+          <w:noProof/>
+        </w:rPr>
+        <w:drawing>
+          <wp:inline distT="0" distB="0" distL="0" distR="0" wp14:anchorId="68C9B181" wp14:editId="3226C20D">
+            <wp:extent cx="933856" cy="637633"/>
+            <wp:effectExtent l="0" t="0" r="0" b="0"/>
+            <wp:docPr id="127" name="Picture 127"/>
+            <wp:cNvGraphicFramePr>
+              <a:graphicFrameLocks xmlns:a="http://schemas.openxmlformats.org/drawingml/2006/main" noChangeAspect="1"/>
+            </wp:cNvGraphicFramePr>
+            <a:graphic xmlns:a="http://schemas.openxmlformats.org/drawingml/2006/main">
+              <a:graphicData uri="http://schemas.openxmlformats.org/drawingml/2006/picture">
+                <pic:pic xmlns:pic="http://schemas.openxmlformats.org/drawingml/2006/picture">
+                  <pic:nvPicPr>
+                    <pic:cNvPr id="1" name=""/>
+                    <pic:cNvPicPr/>
+                  </pic:nvPicPr>
+                  <pic:blipFill>
+                    <a:blip r:embed="rId70"/>
+                    <a:stretch>
+                      <a:fillRect/>
+                    </a:stretch>
+                  </pic:blipFill>
+                  <pic:spPr>
+                    <a:xfrm>
+                      <a:off x="0" y="0"/>
+                      <a:ext cx="949381" cy="648233"/>
+                    </a:xfrm>
+                    <a:prstGeom prst="rect">
+                      <a:avLst/>
+                    </a:prstGeom>
+                  </pic:spPr>
+                </pic:pic>
+              </a:graphicData>
+            </a:graphic>
+          </wp:inline>
+        </w:drawing>
+      </w:r>
+    </w:p>
+    <w:p/>
+    <w:p>
+      <w:r>
+        <w:t>A triangular mark</w:t>
+      </w:r>
+      <w:r>
+        <w:t xml:space="preserve"> would not represent </w:t>
+      </w:r>
+      <w:r>
+        <w:t>an arrow.</w:t>
+      </w:r>
+      <w:r>
         <w:t xml:space="preserve"> </w:t>
       </w:r>
       <w:r>
-        <w:t xml:space="preserve">accessible </w:t>
-      </w:r>
-      <w:r>
-        <w:rPr>
-          <w:color w:val="FF0000"/>
-        </w:rPr>
-        <w:t>when</w:t>
-      </w:r>
-      <w:r>
-        <w:rPr>
-          <w:color w:val="FF0000"/>
-        </w:rPr>
-        <w:t>*</w:t>
-      </w:r>
-      <w:r>
-        <w:rPr>
-          <w:color w:val="FF0000"/>
-        </w:rPr>
+        <w:t>I</w:t>
+      </w:r>
+      <w:r>
+        <w:t>t might be confusing that a triangular mark looks like an arrow</w:t>
+      </w:r>
+      <w:r>
+        <w:t>, but isn</w:t>
+      </w:r>
+      <w:r>
+        <w:t>'</w:t>
+      </w:r>
+      <w:r>
+        <w:t>t</w:t>
+      </w:r>
+      <w:r>
+        <w:t xml:space="preserve">, and a different notation for protected might be appropriate and introduced </w:t>
+      </w:r>
+      <w:r>
+        <w:t>some</w:t>
+      </w:r>
+      <w:r>
         <w:t xml:space="preserve"> </w:t>
       </w:r>
       <w:r>
-        <w:t xml:space="preserve">the symbol that </w:t>
-      </w:r>
-      <w:r>
-        <w:rPr>
-          <w:color w:val="FF0000"/>
-        </w:rPr>
-        <w:t xml:space="preserve">owns </w:t>
-      </w:r>
-      <w:r>
-        <w:t xml:space="preserve">the line </w:t>
-      </w:r>
-      <w:r>
-        <w:rPr>
-          <w:color w:val="FF0000"/>
-        </w:rPr>
-        <w:t xml:space="preserve">is </w:t>
-      </w:r>
-      <w:r>
-        <w:t xml:space="preserve">a triangle. A triangular mark </w:t>
-      </w:r>
-      <w:r>
-        <w:rPr>
-          <w:color w:val="FF0000"/>
-        </w:rPr>
-        <w:t xml:space="preserve">is not </w:t>
-      </w:r>
-      <w:r>
-        <w:t>an arrow.</w:t>
+        <w:t>time</w:t>
+      </w:r>
+      <w:r>
+        <w:t>.</w:t>
       </w:r>
     </w:p>
     <w:p>
@@ -11248,73 +10860,46 @@
     </w:p>
     <w:p>
       <w:r>
-        <w:rPr>
-          <w:color w:val="FF0000"/>
-        </w:rPr>
-        <w:t>Sometime</w:t>
-      </w:r>
-      <w:r>
-        <w:rPr>
-          <w:color w:val="FF0000"/>
-        </w:rPr>
-        <w:t>s*</w:t>
-      </w:r>
-      <w:r>
-        <w:rPr>
-          <w:color w:val="FF0000"/>
-        </w:rPr>
+        <w:t xml:space="preserve">A suggestion is made here to sometimes merge two lines together to form one. The idea is that the </w:t>
+      </w:r>
+      <w:r>
+        <w:t>two lines</w:t>
+      </w:r>
+      <w:r>
+        <w:t xml:space="preserve"> would be </w:t>
+      </w:r>
+      <w:r>
+        <w:t xml:space="preserve">so closely </w:t>
+      </w:r>
+      <w:r>
+        <w:t xml:space="preserve">related, that they </w:t>
+      </w:r>
+      <w:r>
+        <w:t xml:space="preserve">might </w:t>
+      </w:r>
+      <w:r>
+        <w:t xml:space="preserve">merge </w:t>
+      </w:r>
+      <w:r>
+        <w:t>together to</w:t>
+      </w:r>
+      <w:r>
+        <w:t xml:space="preserve"> form</w:t>
+      </w:r>
+      <w:r>
         <w:t xml:space="preserve"> </w:t>
       </w:r>
       <w:r>
-        <w:t xml:space="preserve">two lines </w:t>
-      </w:r>
-      <w:r>
-        <w:rPr>
-          <w:color w:val="FF0000"/>
-        </w:rPr>
-        <w:t xml:space="preserve">are so closely </w:t>
-      </w:r>
-      <w:r>
-        <w:t xml:space="preserve">related, that they </w:t>
-      </w:r>
-      <w:r>
-        <w:rPr>
-          <w:color w:val="FF0000"/>
-        </w:rPr>
-        <w:t xml:space="preserve">merge </w:t>
-      </w:r>
-      <w:r>
-        <w:t xml:space="preserve">together to </w:t>
-      </w:r>
-      <w:r>
-        <w:rPr>
-          <w:color w:val="FF0000"/>
-        </w:rPr>
         <w:t>one</w:t>
       </w:r>
       <w:r>
-        <w:rPr>
-          <w:color w:val="FF0000"/>
-        </w:rPr>
-        <w:t>*</w:t>
-      </w:r>
-      <w:r>
-        <w:rPr>
-          <w:color w:val="FF0000"/>
-        </w:rPr>
-        <w:t xml:space="preserve"> </w:t>
-      </w:r>
-      <w:r>
-        <w:t xml:space="preserve">line. This </w:t>
-      </w:r>
-      <w:r>
-        <w:rPr>
-          <w:color w:val="FF0000"/>
-        </w:rPr>
-        <w:t xml:space="preserve">is </w:t>
-      </w:r>
-      <w:r>
-        <w:t>called a line merge.</w:t>
+        <w:t xml:space="preserve">. </w:t>
+      </w:r>
+      <w:r>
+        <w:t xml:space="preserve">This might be called a </w:t>
+      </w:r>
+      <w:r>
+        <w:t>line merge.</w:t>
       </w:r>
     </w:p>
     <w:p/>
@@ -11347,7 +10932,7 @@
                     </pic:cNvPicPr>
                   </pic:nvPicPr>
                   <pic:blipFill>
-                    <a:blip r:embed="rId68">
+                    <a:blip r:embed="rId71">
                       <a:lum bright="-24000"/>
                       <a:extLst>
                         <a:ext uri="{28A0092B-C50C-407E-A947-70E740481C1C}">
@@ -11386,10 +10971,7 @@
         <w:t>They merge together to one line:</w:t>
       </w:r>
     </w:p>
-    <w:p>
-      <w:bookmarkStart w:id="0" w:name="_GoBack"/>
-      <w:bookmarkEnd w:id="0"/>
-    </w:p>
+    <w:p/>
     <w:p>
       <w:pPr>
         <w:ind w:left="852"/>
@@ -11416,7 +10998,7 @@
                     </pic:cNvPicPr>
                   </pic:nvPicPr>
                   <pic:blipFill>
-                    <a:blip r:embed="rId69">
+                    <a:blip r:embed="rId72">
                       <a:lum bright="-24000"/>
                       <a:extLst>
                         <a:ext uri="{28A0092B-C50C-407E-A947-70E740481C1C}">
@@ -11452,25 +11034,49 @@
     <w:p/>
     <w:p>
       <w:r>
-        <w:t xml:space="preserve">Lines </w:t>
-      </w:r>
-      <w:r>
-        <w:rPr>
-          <w:color w:val="FF0000"/>
-        </w:rPr>
+        <w:t>Lines</w:t>
+      </w:r>
+      <w:r>
+        <w:t xml:space="preserve"> might</w:t>
+      </w:r>
+      <w:r>
+        <w:t xml:space="preserve"> </w:t>
+      </w:r>
+      <w:r>
         <w:t xml:space="preserve">merge </w:t>
       </w:r>
       <w:r>
-        <w:t xml:space="preserve">together under different circumstances, that </w:t>
-      </w:r>
-      <w:r>
-        <w:rPr>
-          <w:color w:val="FF0000"/>
-        </w:rPr>
-        <w:t xml:space="preserve">will </w:t>
-      </w:r>
-      <w:r>
-        <w:t>come to light in later articles.</w:t>
+        <w:t>together under different circumstances, that</w:t>
+      </w:r>
+      <w:r>
+        <w:t xml:space="preserve"> may</w:t>
+      </w:r>
+      <w:r>
+        <w:t xml:space="preserve"> come to light </w:t>
+      </w:r>
+      <w:r>
+        <w:t>in other articles</w:t>
+      </w:r>
+      <w:r>
+        <w:t>.</w:t>
+      </w:r>
+    </w:p>
+    <w:p/>
+    <w:p>
+      <w:r>
+        <w:t xml:space="preserve">There may be some reservations about using this notation trick, because it might arguably introduce </w:t>
+      </w:r>
+      <w:r>
+        <w:t xml:space="preserve">some </w:t>
+      </w:r>
+      <w:r>
+        <w:t>ambiguity or the suggestion of ambiguity</w:t>
+      </w:r>
+      <w:r>
+        <w:t>, but the idea may appear in some of the text</w:t>
+      </w:r>
+      <w:r>
+        <w:t>.</w:t>
       </w:r>
     </w:p>
     <w:p>
@@ -11492,10 +11098,10 @@
         <w:t xml:space="preserve">A symbol merge </w:t>
       </w:r>
       <w:r>
-        <w:rPr>
-          <w:color w:val="FF0000"/>
-        </w:rPr>
-        <w:t xml:space="preserve">is closely </w:t>
+        <w:t xml:space="preserve">would be </w:t>
+      </w:r>
+      <w:r>
+        <w:t xml:space="preserve">closely </w:t>
       </w:r>
       <w:r>
         <w:t>related to a line merge.</w:t>
@@ -11533,7 +11139,7 @@
                     </pic:cNvPicPr>
                   </pic:nvPicPr>
                   <pic:blipFill>
-                    <a:blip r:embed="rId70">
+                    <a:blip r:embed="rId73">
                       <a:lum bright="-24000"/>
                       <a:extLst>
                         <a:ext uri="{28A0092B-C50C-407E-A947-70E740481C1C}">
@@ -11569,12 +11175,15 @@
     <w:p/>
     <w:p>
       <w:r>
-        <w:t xml:space="preserve">The lines and the symbols in circles the lines </w:t>
-      </w:r>
-      <w:r>
-        <w:rPr>
-          <w:color w:val="FF0000"/>
-        </w:rPr>
+        <w:t>The lines and the symbols in circles the lines</w:t>
+      </w:r>
+      <w:r>
+        <w:t xml:space="preserve"> might</w:t>
+      </w:r>
+      <w:r>
+        <w:t xml:space="preserve"> </w:t>
+      </w:r>
+      <w:r>
         <w:t xml:space="preserve">merge </w:t>
       </w:r>
       <w:r>
@@ -11608,7 +11217,7 @@
                     </pic:cNvPicPr>
                   </pic:nvPicPr>
                   <pic:blipFill>
-                    <a:blip r:embed="rId71">
+                    <a:blip r:embed="rId74">
                       <a:lum bright="-24000"/>
                       <a:extLst>
                         <a:ext uri="{28A0092B-C50C-407E-A947-70E740481C1C}">
@@ -11647,31 +11256,34 @@
         <w:t xml:space="preserve">The circles merging together </w:t>
       </w:r>
       <w:r>
-        <w:rPr>
-          <w:color w:val="FF0000"/>
-        </w:rPr>
-        <w:t xml:space="preserve">is </w:t>
-      </w:r>
-      <w:r>
-        <w:t xml:space="preserve">called a symbol merge. When this </w:t>
-      </w:r>
-      <w:r>
-        <w:rPr>
-          <w:color w:val="FF0000"/>
-        </w:rPr>
-        <w:t xml:space="preserve">is </w:t>
+        <w:t xml:space="preserve">might be </w:t>
+      </w:r>
+      <w:r>
+        <w:t xml:space="preserve">called a symbol merge. </w:t>
+      </w:r>
+      <w:r>
+        <w:t xml:space="preserve">How </w:t>
+      </w:r>
+      <w:r>
+        <w:t xml:space="preserve">this </w:t>
+      </w:r>
+      <w:r>
+        <w:t xml:space="preserve">might be </w:t>
       </w:r>
       <w:r>
         <w:t xml:space="preserve">applied </w:t>
       </w:r>
       <w:r>
-        <w:rPr>
-          <w:color w:val="FF0000"/>
-        </w:rPr>
-        <w:t xml:space="preserve">will </w:t>
-      </w:r>
-      <w:r>
-        <w:t>come to light in later articles.</w:t>
+        <w:t xml:space="preserve">may </w:t>
+      </w:r>
+      <w:r>
+        <w:t xml:space="preserve">come to light in </w:t>
+      </w:r>
+      <w:r>
+        <w:t xml:space="preserve">other </w:t>
+      </w:r>
+      <w:r>
+        <w:t>articles.</w:t>
       </w:r>
     </w:p>
     <w:p>
@@ -11692,33 +11304,55 @@
         <w:rPr>
           <w:i/>
         </w:rPr>
-        <w:t xml:space="preserve">Below you will find loose ideas and </w:t>
+        <w:t xml:space="preserve">Below you </w:t>
       </w:r>
       <w:r>
         <w:rPr>
           <w:i/>
-          <w:color w:val="FF0000"/>
-        </w:rPr>
-        <w:t xml:space="preserve">scraps </w:t>
+        </w:rPr>
+        <w:t xml:space="preserve">may </w:t>
       </w:r>
       <w:r>
         <w:rPr>
           <w:i/>
         </w:rPr>
-        <w:t xml:space="preserve">from older documentation, that are yet to be turned into </w:t>
+        <w:t>find loose ideas and</w:t>
       </w:r>
       <w:r>
         <w:rPr>
           <w:i/>
-          <w:color w:val="FF0000"/>
-        </w:rPr>
-        <w:t xml:space="preserve">good </w:t>
+        </w:rPr>
+        <w:t xml:space="preserve"> parts</w:t>
       </w:r>
       <w:r>
         <w:rPr>
           <w:i/>
         </w:rPr>
-        <w:t>documentation.</w:t>
+        <w:t xml:space="preserve"> from older documentation, that are </w:t>
+      </w:r>
+      <w:r>
+        <w:rPr>
+          <w:i/>
+        </w:rPr>
+        <w:t xml:space="preserve">intended </w:t>
+      </w:r>
+      <w:r>
+        <w:rPr>
+          <w:i/>
+        </w:rPr>
+        <w:t>to be turned into</w:t>
+      </w:r>
+      <w:r>
+        <w:rPr>
+          <w:i/>
+        </w:rPr>
+        <w:t xml:space="preserve"> more polished</w:t>
+      </w:r>
+      <w:r>
+        <w:rPr>
+          <w:i/>
+        </w:rPr>
+        <w:t xml:space="preserve"> documentation.</w:t>
       </w:r>
     </w:p>
     <w:p>
@@ -11829,7 +11463,7 @@
                     </pic:cNvPicPr>
                   </pic:nvPicPr>
                   <pic:blipFill>
-                    <a:blip r:embed="rId72">
+                    <a:blip r:embed="rId75">
                       <a:extLst>
                         <a:ext uri="{28A0092B-C50C-407E-A947-70E740481C1C}">
                           <a14:useLocalDpi xmlns:a14="http://schemas.microsoft.com/office/drawing/2010/main" val="0"/>
@@ -12006,7 +11640,7 @@
                           </pic:cNvPicPr>
                         </pic:nvPicPr>
                         <pic:blipFill>
-                          <a:blip r:embed="rId73">
+                          <a:blip r:embed="rId76">
                             <a:extLst>
                               <a:ext uri="{28A0092B-C50C-407E-A947-70E740481C1C}">
                                 <a14:useLocalDpi xmlns:a14="http://schemas.microsoft.com/office/drawing/2010/main" val="0"/>
@@ -12129,7 +11763,7 @@
                           </pic:cNvPicPr>
                         </pic:nvPicPr>
                         <pic:blipFill>
-                          <a:blip r:embed="rId74">
+                          <a:blip r:embed="rId77">
                             <a:extLst>
                               <a:ext uri="{28A0092B-C50C-407E-A947-70E740481C1C}">
                                 <a14:useLocalDpi xmlns:a14="http://schemas.microsoft.com/office/drawing/2010/main" val="0"/>
@@ -12227,7 +11861,13 @@
     <w:p/>
     <w:p>
       <w:r>
-        <w:t xml:space="preserve">You can see the line dissector as the door that lets you access a symbol. Therefore in the first example, </w:t>
+        <w:t>You can see the line dissector as the door that lets you access a symbol. Therefore</w:t>
+      </w:r>
+      <w:r>
+        <w:t>,</w:t>
+      </w:r>
+      <w:r>
+        <w:t xml:space="preserve"> in the first example, </w:t>
       </w:r>
       <w:r>
         <w:rPr>
@@ -12341,7 +11981,7 @@
                           </pic:cNvPicPr>
                         </pic:nvPicPr>
                         <pic:blipFill>
-                          <a:blip r:embed="rId75">
+                          <a:blip r:embed="rId78">
                             <a:extLst>
                               <a:ext uri="{28A0092B-C50C-407E-A947-70E740481C1C}">
                                 <a14:useLocalDpi xmlns:a14="http://schemas.microsoft.com/office/drawing/2010/main" val="0"/>
@@ -12453,7 +12093,7 @@
                           </pic:cNvPicPr>
                         </pic:nvPicPr>
                         <pic:blipFill>
-                          <a:blip r:embed="rId76">
+                          <a:blip r:embed="rId79">
                             <a:extLst>
                               <a:ext uri="{28A0092B-C50C-407E-A947-70E740481C1C}">
                                 <a14:useLocalDpi xmlns:a14="http://schemas.microsoft.com/office/drawing/2010/main" val="0"/>
@@ -12550,7 +12190,13 @@
         <w:t>C</w:t>
       </w:r>
       <w:r>
-        <w:t xml:space="preserve">. Why this is so is explained later. For now you can see the line dissector as the </w:t>
+        <w:t xml:space="preserve">. Why this is so is explained later. For </w:t>
+      </w:r>
+      <w:r>
+        <w:t>now,</w:t>
+      </w:r>
+      <w:r>
+        <w:t xml:space="preserve"> you can see the line dissector as the </w:t>
       </w:r>
       <w:r>
         <w:rPr>
@@ -12618,7 +12264,7 @@
                     </pic:cNvPicPr>
                   </pic:nvPicPr>
                   <pic:blipFill>
-                    <a:blip r:embed="rId77">
+                    <a:blip r:embed="rId80">
                       <a:extLst>
                         <a:ext uri="{28A0092B-C50C-407E-A947-70E740481C1C}">
                           <a14:useLocalDpi xmlns:a14="http://schemas.microsoft.com/office/drawing/2010/main" val="0"/>
@@ -12693,7 +12339,7 @@
                     </pic:cNvPicPr>
                   </pic:nvPicPr>
                   <pic:blipFill>
-                    <a:blip r:embed="rId78">
+                    <a:blip r:embed="rId81">
                       <a:extLst>
                         <a:ext uri="{28A0092B-C50C-407E-A947-70E740481C1C}">
                           <a14:useLocalDpi xmlns:a14="http://schemas.microsoft.com/office/drawing/2010/main" val="0"/>
@@ -12882,7 +12528,13 @@
     </w:p>
     <w:p>
       <w:r>
-        <w:t>This rule applies when the access symbol rule doesn’t override it. If the access symbol is left out then the direction is outwards:</w:t>
+        <w:t>This rule applies when the access symbol rule doesn’t override it. If the access symbol is left out</w:t>
+      </w:r>
+      <w:r>
+        <w:t>,</w:t>
+      </w:r>
+      <w:r>
+        <w:t xml:space="preserve"> then the direction is outwards:</w:t>
       </w:r>
     </w:p>
     <w:p/>
@@ -12921,7 +12573,7 @@
                     </pic:cNvPicPr>
                   </pic:nvPicPr>
                   <pic:blipFill>
-                    <a:blip r:embed="rId79">
+                    <a:blip r:embed="rId82">
                       <a:extLst>
                         <a:ext uri="{28A0092B-C50C-407E-A947-70E740481C1C}">
                           <a14:useLocalDpi xmlns:a14="http://schemas.microsoft.com/office/drawing/2010/main" val="0"/>
@@ -13082,7 +12734,7 @@
                     </pic:cNvPicPr>
                   </pic:nvPicPr>
                   <pic:blipFill>
-                    <a:blip r:embed="rId80">
+                    <a:blip r:embed="rId83">
                       <a:extLst>
                         <a:ext uri="{28A0092B-C50C-407E-A947-70E740481C1C}">
                           <a14:useLocalDpi xmlns:a14="http://schemas.microsoft.com/office/drawing/2010/main" val="0"/>
@@ -13154,7 +12806,7 @@
                     </pic:cNvPicPr>
                   </pic:nvPicPr>
                   <pic:blipFill>
-                    <a:blip r:embed="rId81">
+                    <a:blip r:embed="rId84">
                       <a:extLst>
                         <a:ext uri="{28A0092B-C50C-407E-A947-70E740481C1C}">
                           <a14:useLocalDpi xmlns:a14="http://schemas.microsoft.com/office/drawing/2010/main" val="0"/>
@@ -13267,7 +12919,7 @@
                     </pic:cNvPicPr>
                   </pic:nvPicPr>
                   <pic:blipFill>
-                    <a:blip r:embed="rId82">
+                    <a:blip r:embed="rId85">
                       <a:extLst>
                         <a:ext uri="{28A0092B-C50C-407E-A947-70E740481C1C}">
                           <a14:useLocalDpi xmlns:a14="http://schemas.microsoft.com/office/drawing/2010/main" val="0"/>
@@ -13339,7 +12991,7 @@
                     </pic:cNvPicPr>
                   </pic:nvPicPr>
                   <pic:blipFill>
-                    <a:blip r:embed="rId83">
+                    <a:blip r:embed="rId86">
                       <a:lum bright="-12000"/>
                       <a:extLst>
                         <a:ext uri="{28A0092B-C50C-407E-A947-70E740481C1C}">
@@ -13415,7 +13067,7 @@
                     </pic:cNvPicPr>
                   </pic:nvPicPr>
                   <pic:blipFill>
-                    <a:blip r:embed="rId84">
+                    <a:blip r:embed="rId87">
                       <a:extLst>
                         <a:ext uri="{28A0092B-C50C-407E-A947-70E740481C1C}">
                           <a14:useLocalDpi xmlns:a14="http://schemas.microsoft.com/office/drawing/2010/main" val="0"/>
@@ -13530,7 +13182,7 @@
                     </pic:cNvPicPr>
                   </pic:nvPicPr>
                   <pic:blipFill>
-                    <a:blip r:embed="rId85">
+                    <a:blip r:embed="rId88">
                       <a:extLst>
                         <a:ext uri="{28A0092B-C50C-407E-A947-70E740481C1C}">
                           <a14:useLocalDpi xmlns:a14="http://schemas.microsoft.com/office/drawing/2010/main" val="0"/>
@@ -13615,7 +13267,7 @@
                     </pic:cNvPicPr>
                   </pic:nvPicPr>
                   <pic:blipFill>
-                    <a:blip r:embed="rId86">
+                    <a:blip r:embed="rId89">
                       <a:extLst>
                         <a:ext uri="{28A0092B-C50C-407E-A947-70E740481C1C}">
                           <a14:useLocalDpi xmlns:a14="http://schemas.microsoft.com/office/drawing/2010/main" val="0"/>
@@ -13926,7 +13578,7 @@
                     </pic:cNvPicPr>
                   </pic:nvPicPr>
                   <pic:blipFill>
-                    <a:blip r:embed="rId87">
+                    <a:blip r:embed="rId90">
                       <a:extLst>
                         <a:ext uri="{28A0092B-C50C-407E-A947-70E740481C1C}">
                           <a14:useLocalDpi xmlns:a14="http://schemas.microsoft.com/office/drawing/2010/main" val="0"/>
@@ -13982,13 +13634,8 @@
         </w:rPr>
         <w:t xml:space="preserve">B </w:t>
       </w:r>
-      <w:proofErr w:type="spellStart"/>
-      <w:r>
-        <w:t>becase</w:t>
-      </w:r>
-      <w:proofErr w:type="spellEnd"/>
-      <w:r>
-        <w:t xml:space="preserve"> because you exit more than you enter.</w:t>
+      <w:r>
+        <w:t>because you exit more than you enter.</w:t>
       </w:r>
     </w:p>
     <w:p/>
@@ -14081,11 +13728,9 @@
       <w:pPr>
         <w:pStyle w:val="Heading5"/>
       </w:pPr>
-      <w:proofErr w:type="spellStart"/>
       <w:r>
         <w:t>Bidirection</w:t>
       </w:r>
-      <w:proofErr w:type="spellEnd"/>
     </w:p>
     <w:p>
       <w:r>
@@ -14099,7 +13744,13 @@
         <w:t>no rule</w:t>
       </w:r>
       <w:r>
-        <w:t xml:space="preserve"> determines direction then the direction is either not expressed in the diagram or the direction goes both ways.</w:t>
+        <w:t xml:space="preserve"> determines direction</w:t>
+      </w:r>
+      <w:r>
+        <w:t>,</w:t>
+      </w:r>
+      <w:r>
+        <w:t xml:space="preserve"> then the direction is either not expressed in the diagram or the direction goes both ways.</w:t>
       </w:r>
     </w:p>
     <w:p/>
@@ -14148,7 +13799,7 @@
                           </pic:cNvPicPr>
                         </pic:nvPicPr>
                         <pic:blipFill>
-                          <a:blip r:embed="rId78">
+                          <a:blip r:embed="rId81">
                             <a:extLst>
                               <a:ext uri="{28A0092B-C50C-407E-A947-70E740481C1C}">
                                 <a14:useLocalDpi xmlns:a14="http://schemas.microsoft.com/office/drawing/2010/main" val="0"/>
@@ -14211,7 +13862,7 @@
                           </pic:cNvPicPr>
                         </pic:nvPicPr>
                         <pic:blipFill>
-                          <a:blip r:embed="rId88">
+                          <a:blip r:embed="rId91">
                             <a:extLst>
                               <a:ext uri="{28A0092B-C50C-407E-A947-70E740481C1C}">
                                 <a14:useLocalDpi xmlns:a14="http://schemas.microsoft.com/office/drawing/2010/main" val="0"/>
@@ -14284,7 +13935,7 @@
                           </pic:cNvPicPr>
                         </pic:nvPicPr>
                         <pic:blipFill>
-                          <a:blip r:embed="rId89">
+                          <a:blip r:embed="rId92">
                             <a:extLst>
                               <a:ext uri="{28A0092B-C50C-407E-A947-70E740481C1C}">
                                 <a14:useLocalDpi xmlns:a14="http://schemas.microsoft.com/office/drawing/2010/main" val="0"/>
@@ -14347,7 +13998,7 @@
                           </pic:cNvPicPr>
                         </pic:nvPicPr>
                         <pic:blipFill>
-                          <a:blip r:embed="rId90">
+                          <a:blip r:embed="rId93">
                             <a:extLst>
                               <a:ext uri="{28A0092B-C50C-407E-A947-70E740481C1C}">
                                 <a14:useLocalDpi xmlns:a14="http://schemas.microsoft.com/office/drawing/2010/main" val="0"/>
@@ -14445,7 +14096,7 @@
                           </pic:cNvPicPr>
                         </pic:nvPicPr>
                         <pic:blipFill>
-                          <a:blip r:embed="rId91">
+                          <a:blip r:embed="rId94">
                             <a:extLst>
                               <a:ext uri="{28A0092B-C50C-407E-A947-70E740481C1C}">
                                 <a14:useLocalDpi xmlns:a14="http://schemas.microsoft.com/office/drawing/2010/main" val="0"/>
@@ -14508,7 +14159,7 @@
                           </pic:cNvPicPr>
                         </pic:nvPicPr>
                         <pic:blipFill>
-                          <a:blip r:embed="rId92">
+                          <a:blip r:embed="rId95">
                             <a:extLst>
                               <a:ext uri="{28A0092B-C50C-407E-A947-70E740481C1C}">
                                 <a14:useLocalDpi xmlns:a14="http://schemas.microsoft.com/office/drawing/2010/main" val="0"/>
@@ -14571,7 +14222,7 @@
                           </pic:cNvPicPr>
                         </pic:nvPicPr>
                         <pic:blipFill>
-                          <a:blip r:embed="rId93">
+                          <a:blip r:embed="rId96">
                             <a:extLst>
                               <a:ext uri="{28A0092B-C50C-407E-A947-70E740481C1C}">
                                 <a14:useLocalDpi xmlns:a14="http://schemas.microsoft.com/office/drawing/2010/main" val="0"/>
@@ -14611,7 +14262,6 @@
       <w:r>
         <w:t xml:space="preserve">A line going both ways is called a </w:t>
       </w:r>
-      <w:proofErr w:type="spellStart"/>
       <w:r>
         <w:rPr>
           <w:i/>
@@ -14619,7 +14269,6 @@
         </w:rPr>
         <w:t>bidirection</w:t>
       </w:r>
-      <w:proofErr w:type="spellEnd"/>
       <w:r>
         <w:t>. Formally there are actually two lines: one for each direction, but only one line is shown.</w:t>
       </w:r>
@@ -14776,11 +14425,9 @@
       <w:r>
         <w:t xml:space="preserve">If an access symbol is drawn to denote direction, it is by default put in the section between the exits and entrances. So not </w:t>
       </w:r>
-      <w:proofErr w:type="spellStart"/>
-      <w:r>
-        <w:t>neccessarily</w:t>
-      </w:r>
-      <w:proofErr w:type="spellEnd"/>
+      <w:r>
+        <w:t>necessarily</w:t>
+      </w:r>
       <w:r>
         <w:t xml:space="preserve"> close to the eventual symbol pointed at. In other words: the access symbol is usually put in front of the border that is first entered.</w:t>
       </w:r>
@@ -14851,7 +14498,13 @@
     </w:p>
     <w:p>
       <w:r>
-        <w:t>If the part of the line between exits and entrances goes out of view then the access symbol can be placed where it’s still visible. It is placed in front of the last border in view that is entered or exited:</w:t>
+        <w:t xml:space="preserve">If the part of the line between exits and entrances goes out of </w:t>
+      </w:r>
+      <w:r>
+        <w:t>view,</w:t>
+      </w:r>
+      <w:r>
+        <w:t xml:space="preserve"> then the access symbol can be placed where it’s still visible. It is placed in front of the last border in view that is entered or exited:</w:t>
       </w:r>
     </w:p>
     <w:p/>
@@ -15035,11 +14688,9 @@
       <w:r>
         <w:t xml:space="preserve">If an access symbol is drawn to denote direction it is by default put in the section between the exits and entrances, so not </w:t>
       </w:r>
-      <w:proofErr w:type="spellStart"/>
-      <w:r>
-        <w:t>neccessarily</w:t>
-      </w:r>
-      <w:proofErr w:type="spellEnd"/>
+      <w:r>
+        <w:t>necessarily</w:t>
+      </w:r>
       <w:r>
         <w:t xml:space="preserve"> with the eventually entered symbol.</w:t>
       </w:r>
@@ -15065,7 +14716,13 @@
         <w:jc w:val="both"/>
       </w:pPr>
       <w:r>
-        <w:t>If this access symbol will go out of view then the access symbol can be placed where it’s visible.</w:t>
+        <w:t xml:space="preserve">If this access symbol will go out of </w:t>
+      </w:r>
+      <w:r>
+        <w:t>view,</w:t>
+      </w:r>
+      <w:r>
+        <w:t xml:space="preserve"> then the access symbol can be placed where it’s visible.</w:t>
       </w:r>
     </w:p>
     <w:p>
@@ -15223,7 +14880,7 @@
                     </pic:cNvPicPr>
                   </pic:nvPicPr>
                   <pic:blipFill>
-                    <a:blip r:embed="rId94">
+                    <a:blip r:embed="rId97">
                       <a:extLst>
                         <a:ext uri="{28A0092B-C50C-407E-A947-70E740481C1C}">
                           <a14:useLocalDpi xmlns:a14="http://schemas.microsoft.com/office/drawing/2010/main" val="0"/>
@@ -15433,7 +15090,7 @@
                     </pic:cNvPicPr>
                   </pic:nvPicPr>
                   <pic:blipFill>
-                    <a:blip r:embed="rId95">
+                    <a:blip r:embed="rId98">
                       <a:extLst>
                         <a:ext uri="{28A0092B-C50C-407E-A947-70E740481C1C}">
                           <a14:useLocalDpi xmlns:a14="http://schemas.microsoft.com/office/drawing/2010/main" val="0"/>
@@ -15558,7 +15215,7 @@
                     </pic:cNvPicPr>
                   </pic:nvPicPr>
                   <pic:blipFill>
-                    <a:blip r:embed="rId96">
+                    <a:blip r:embed="rId99">
                       <a:extLst>
                         <a:ext uri="{28A0092B-C50C-407E-A947-70E740481C1C}">
                           <a14:useLocalDpi xmlns:a14="http://schemas.microsoft.com/office/drawing/2010/main" val="0"/>
@@ -15630,7 +15287,7 @@
                     </pic:cNvPicPr>
                   </pic:nvPicPr>
                   <pic:blipFill>
-                    <a:blip r:embed="rId97">
+                    <a:blip r:embed="rId100">
                       <a:extLst>
                         <a:ext uri="{28A0092B-C50C-407E-A947-70E740481C1C}">
                           <a14:useLocalDpi xmlns:a14="http://schemas.microsoft.com/office/drawing/2010/main" val="0"/>
@@ -15689,7 +15346,7 @@
                     </pic:cNvPicPr>
                   </pic:nvPicPr>
                   <pic:blipFill>
-                    <a:blip r:embed="rId98">
+                    <a:blip r:embed="rId101">
                       <a:extLst>
                         <a:ext uri="{28A0092B-C50C-407E-A947-70E740481C1C}">
                           <a14:useLocalDpi xmlns:a14="http://schemas.microsoft.com/office/drawing/2010/main" val="0"/>
@@ -15767,7 +15424,7 @@
                     </pic:cNvPicPr>
                   </pic:nvPicPr>
                   <pic:blipFill>
-                    <a:blip r:embed="rId95">
+                    <a:blip r:embed="rId98">
                       <a:extLst>
                         <a:ext uri="{28A0092B-C50C-407E-A947-70E740481C1C}">
                           <a14:useLocalDpi xmlns:a14="http://schemas.microsoft.com/office/drawing/2010/main" val="0"/>
@@ -15920,7 +15577,7 @@
                     </pic:cNvPicPr>
                   </pic:nvPicPr>
                   <pic:blipFill>
-                    <a:blip r:embed="rId95">
+                    <a:blip r:embed="rId98">
                       <a:extLst>
                         <a:ext uri="{28A0092B-C50C-407E-A947-70E740481C1C}">
                           <a14:useLocalDpi xmlns:a14="http://schemas.microsoft.com/office/drawing/2010/main" val="0"/>
@@ -16032,11 +15689,9 @@
       <w:r>
         <w:t xml:space="preserve">Every symbol of the same type has the same contents. The type can be edited by editing either symbol and their contents will change </w:t>
       </w:r>
-      <w:proofErr w:type="spellStart"/>
-      <w:r>
-        <w:t>simultaniously</w:t>
-      </w:r>
-      <w:proofErr w:type="spellEnd"/>
+      <w:r>
+        <w:t>simultaneously</w:t>
+      </w:r>
       <w:r>
         <w:t>.</w:t>
       </w:r>
@@ -16119,7 +15774,19 @@
         <w:rPr>
           <w:color w:val="00CCFF"/>
         </w:rPr>
-        <w:t>&lt;Why the hell not, actually? Ok, you can’t do it in other languages, but why the hell can’t you do it here. Oh. When you reference a call, it makes the call line function as a reference line rather than a call line. If you want this to be different, a reference to call would become a call, which is not something you want to happen in your system. The reference target would get control over if the source will be a reference or if the source will execute. The source would have no say in that. Unacceptable. So a candidate for an alternative rule for A Call Can’t be Called or Referenced is: if you reference a call, its call line is treated as a reference line.</w:t>
+        <w:t xml:space="preserve">&lt;Why the hell not, actually? Ok, you can’t do it in other languages, but why the hell can’t you do it here. Oh. When you reference a call, it makes the call line function as a reference line rather than a call line. If you want this to be different, a reference to call would become a call, which is not something you want to happen in your system. The reference target would get control over if the source will be a reference or if the source will execute. The source would have no say in that. Unacceptable. </w:t>
+      </w:r>
+      <w:r>
+        <w:rPr>
+          <w:color w:val="00CCFF"/>
+        </w:rPr>
+        <w:t>So,</w:t>
+      </w:r>
+      <w:r>
+        <w:rPr>
+          <w:color w:val="00CCFF"/>
+        </w:rPr>
+        <w:t xml:space="preserve"> a candidate for an alternative rule for A Call Can’t be Called or Referenced is: if you reference a call, its call line is treated as a reference line.</w:t>
       </w:r>
     </w:p>
     <w:p>
@@ -16150,199 +15817,7 @@
           <w:color w:val="00CCFF"/>
           <w:lang w:val="nl-NL"/>
         </w:rPr>
-        <w:t xml:space="preserve">Een call line is eigenlijk een </w:t>
-      </w:r>
-      <w:proofErr w:type="spellStart"/>
-      <w:r>
-        <w:rPr>
-          <w:color w:val="00CCFF"/>
-          <w:lang w:val="nl-NL"/>
-        </w:rPr>
-        <w:t>reference</w:t>
-      </w:r>
-      <w:proofErr w:type="spellEnd"/>
-      <w:r>
-        <w:rPr>
-          <w:color w:val="00CCFF"/>
-          <w:lang w:val="nl-NL"/>
-        </w:rPr>
-        <w:t xml:space="preserve"> line, maar als de </w:t>
-      </w:r>
-      <w:proofErr w:type="spellStart"/>
-      <w:r>
-        <w:rPr>
-          <w:color w:val="00CCFF"/>
-          <w:lang w:val="nl-NL"/>
-        </w:rPr>
-        <w:t>parent</w:t>
-      </w:r>
-      <w:proofErr w:type="spellEnd"/>
-      <w:r>
-        <w:rPr>
-          <w:color w:val="00CCFF"/>
-          <w:lang w:val="nl-NL"/>
-        </w:rPr>
-        <w:t xml:space="preserve"> square </w:t>
-      </w:r>
-      <w:proofErr w:type="spellStart"/>
-      <w:r>
-        <w:rPr>
-          <w:color w:val="00CCFF"/>
-          <w:lang w:val="nl-NL"/>
-        </w:rPr>
-        <w:t>execute</w:t>
-      </w:r>
-      <w:proofErr w:type="spellEnd"/>
-      <w:r>
-        <w:rPr>
-          <w:color w:val="00CCFF"/>
-          <w:lang w:val="nl-NL"/>
-        </w:rPr>
-        <w:t xml:space="preserve">, dan </w:t>
-      </w:r>
-      <w:proofErr w:type="spellStart"/>
-      <w:r>
-        <w:rPr>
-          <w:color w:val="00CCFF"/>
-          <w:lang w:val="nl-NL"/>
-        </w:rPr>
-        <w:t>execute</w:t>
-      </w:r>
-      <w:proofErr w:type="spellEnd"/>
-      <w:r>
-        <w:rPr>
-          <w:color w:val="00CCFF"/>
-          <w:lang w:val="nl-NL"/>
-        </w:rPr>
-        <w:t xml:space="preserve"> ook de call. </w:t>
-      </w:r>
-      <w:proofErr w:type="spellStart"/>
-      <w:r>
-        <w:rPr>
-          <w:color w:val="00CCFF"/>
-          <w:lang w:val="nl-NL"/>
-        </w:rPr>
-        <w:t>Hmmm</w:t>
-      </w:r>
-      <w:proofErr w:type="spellEnd"/>
-      <w:r>
-        <w:rPr>
-          <w:color w:val="00CCFF"/>
-          <w:lang w:val="nl-NL"/>
-        </w:rPr>
-        <w:t xml:space="preserve">… het is bijna of het allemaal </w:t>
-      </w:r>
-      <w:proofErr w:type="spellStart"/>
-      <w:r>
-        <w:rPr>
-          <w:color w:val="00CCFF"/>
-          <w:lang w:val="nl-NL"/>
-        </w:rPr>
-        <w:t>reference</w:t>
-      </w:r>
-      <w:proofErr w:type="spellEnd"/>
-      <w:r>
-        <w:rPr>
-          <w:color w:val="00CCFF"/>
-          <w:lang w:val="nl-NL"/>
-        </w:rPr>
-        <w:t xml:space="preserve"> </w:t>
-      </w:r>
-      <w:proofErr w:type="spellStart"/>
-      <w:r>
-        <w:rPr>
-          <w:color w:val="00CCFF"/>
-          <w:lang w:val="nl-NL"/>
-        </w:rPr>
-        <w:t>lines</w:t>
-      </w:r>
-      <w:proofErr w:type="spellEnd"/>
-      <w:r>
-        <w:rPr>
-          <w:color w:val="00CCFF"/>
-          <w:lang w:val="nl-NL"/>
-        </w:rPr>
-        <w:t xml:space="preserve"> zijn en sommige squares </w:t>
-      </w:r>
-      <w:proofErr w:type="spellStart"/>
-      <w:r>
-        <w:rPr>
-          <w:color w:val="00CCFF"/>
-          <w:lang w:val="nl-NL"/>
-        </w:rPr>
-        <w:t>executen</w:t>
-      </w:r>
-      <w:proofErr w:type="spellEnd"/>
-      <w:r>
-        <w:rPr>
-          <w:color w:val="00CCFF"/>
-          <w:lang w:val="nl-NL"/>
-        </w:rPr>
-        <w:t xml:space="preserve"> nou eenmaal. Shit! Dat is ook zo! </w:t>
-      </w:r>
-      <w:proofErr w:type="spellStart"/>
-      <w:r>
-        <w:rPr>
-          <w:color w:val="00CCFF"/>
-          <w:lang w:val="nl-NL"/>
-        </w:rPr>
-        <w:t>Clauses</w:t>
-      </w:r>
-      <w:proofErr w:type="spellEnd"/>
-      <w:r>
-        <w:rPr>
-          <w:color w:val="00CCFF"/>
-          <w:lang w:val="nl-NL"/>
-        </w:rPr>
-        <w:t xml:space="preserve"> moeten ook kunnen </w:t>
-      </w:r>
-      <w:proofErr w:type="spellStart"/>
-      <w:r>
-        <w:rPr>
-          <w:color w:val="00CCFF"/>
-          <w:lang w:val="nl-NL"/>
-        </w:rPr>
-        <w:t>executen</w:t>
-      </w:r>
-      <w:proofErr w:type="spellEnd"/>
-      <w:r>
-        <w:rPr>
-          <w:color w:val="00CCFF"/>
-          <w:lang w:val="nl-NL"/>
-        </w:rPr>
-        <w:t xml:space="preserve"> en ik zeg nu dat iets alleen </w:t>
-      </w:r>
-      <w:proofErr w:type="spellStart"/>
-      <w:r>
-        <w:rPr>
-          <w:color w:val="00CCFF"/>
-          <w:lang w:val="nl-NL"/>
-        </w:rPr>
-        <w:t>execute</w:t>
-      </w:r>
-      <w:proofErr w:type="spellEnd"/>
-      <w:r>
-        <w:rPr>
-          <w:color w:val="00CCFF"/>
-          <w:lang w:val="nl-NL"/>
-        </w:rPr>
-        <w:t xml:space="preserve"> als het een call line heeft!!! </w:t>
-      </w:r>
-      <w:proofErr w:type="spellStart"/>
-      <w:r>
-        <w:rPr>
-          <w:color w:val="00CCFF"/>
-          <w:lang w:val="nl-NL"/>
-        </w:rPr>
-        <w:t>Hmmm</w:t>
-      </w:r>
-      <w:proofErr w:type="spellEnd"/>
-      <w:r>
-        <w:rPr>
-          <w:color w:val="00CCFF"/>
-          <w:lang w:val="nl-NL"/>
-        </w:rPr>
-        <w:t>… shit, een call is een tag, niet een line</w:t>
+        <w:t>Een call line is eigenlijk een reference line, maar als de parent square execute, dan execute ook de call. Hmmm… het is bijna of het allemaal reference lines zijn en sommige squares executen nou eenmaal. Shit! Dat is ook zo! Clauses moeten ook kunnen executen en ik zeg nu dat iets alleen execute als het een call line heeft!!! Hmmm… shit, een call is een tag, niet een line</w:t>
       </w:r>
       <w:r>
         <w:rPr>
@@ -16372,43 +15847,27 @@
           <w:color w:val="00CCFF"/>
           <w:lang w:val="nl-NL"/>
         </w:rPr>
-        <w:t xml:space="preserve">Een call een aparte line maken is net zo iets als een </w:t>
-      </w:r>
-      <w:proofErr w:type="spellStart"/>
+        <w:t xml:space="preserve">Een call een aparte line maken is net </w:t>
+      </w:r>
       <w:r>
         <w:rPr>
           <w:color w:val="00CCFF"/>
           <w:lang w:val="nl-NL"/>
         </w:rPr>
-        <w:t>triangle</w:t>
-      </w:r>
-      <w:proofErr w:type="spellEnd"/>
+        <w:t>zoiets</w:t>
+      </w:r>
       <w:r>
         <w:rPr>
           <w:color w:val="00CCFF"/>
           <w:lang w:val="nl-NL"/>
         </w:rPr>
-        <w:t xml:space="preserve"> een aparte line maken. Hetzelfde mankement. Dan lijkt het logisch, dat een call een apart symbool krijgt, niet een aparte line. </w:t>
+        <w:t xml:space="preserve"> als een triangle een aparte line maken. Hetzelfde mankement. Dan lijkt het logisch, dat een call een apart symbool krijgt, niet een aparte line. </w:t>
       </w:r>
       <w:r>
         <w:rPr>
           <w:color w:val="00CCFF"/>
         </w:rPr>
-        <w:t xml:space="preserve">Shit. Welk </w:t>
-      </w:r>
-      <w:proofErr w:type="spellStart"/>
-      <w:r>
-        <w:rPr>
-          <w:color w:val="00CCFF"/>
-        </w:rPr>
-        <w:t>symbool</w:t>
-      </w:r>
-      <w:proofErr w:type="spellEnd"/>
-      <w:r>
-        <w:rPr>
-          <w:color w:val="00CCFF"/>
-        </w:rPr>
-        <w:t>.</w:t>
+        <w:t>Shit. Welk symbool.</w:t>
       </w:r>
     </w:p>
     <w:p>
@@ -16424,7 +15883,13 @@
         <w:pStyle w:val="Brainstorm"/>
       </w:pPr>
       <w:r>
-        <w:t>&lt;So there’s a call trace and an definition trace.&gt;</w:t>
+        <w:t>&lt;</w:t>
+      </w:r>
+      <w:r>
+        <w:t>So,</w:t>
+      </w:r>
+      <w:r>
+        <w:t xml:space="preserve"> there’s a call trace and an definition trace.&gt;</w:t>
       </w:r>
     </w:p>
     <w:p>
@@ -16438,21 +15903,21 @@
         <w:rPr>
           <w:lang w:val="nl-NL"/>
         </w:rPr>
-        <w:t xml:space="preserve">&lt;Target call, target </w:t>
-      </w:r>
-      <w:proofErr w:type="spellStart"/>
-      <w:r>
+        <w:t>&lt;Target call, target definition&gt;</w:t>
+      </w:r>
+    </w:p>
+    <w:p>
+      <w:pPr>
+        <w:pStyle w:val="Brainstorm"/>
         <w:rPr>
           <w:lang w:val="nl-NL"/>
         </w:rPr>
-        <w:t>definition</w:t>
-      </w:r>
-      <w:proofErr w:type="spellEnd"/>
+      </w:pPr>
       <w:r>
         <w:rPr>
           <w:lang w:val="nl-NL"/>
         </w:rPr>
-        <w:t>&gt;</w:t>
+        <w:t>&lt;Misschien mag ik dan al wel verklappen dat de call zo’n beetje het object is en de definition de klasse.</w:t>
       </w:r>
     </w:p>
     <w:p>
@@ -16466,63 +15931,21 @@
         <w:rPr>
           <w:lang w:val="nl-NL"/>
         </w:rPr>
-        <w:t xml:space="preserve">&lt;Misschien mag ik dan al wel verklappen dat de call zo’n beetje het object is en de </w:t>
-      </w:r>
-      <w:proofErr w:type="spellStart"/>
-      <w:r>
+        <w:t>En waarom het dan aparte symbolen zijn en niet verschillende line types. Eigenlijk moet ik dan de keuze voor alle line types en symbolen aangeven.</w:t>
+      </w:r>
+    </w:p>
+    <w:p>
+      <w:pPr>
+        <w:pStyle w:val="Brainstorm"/>
         <w:rPr>
           <w:lang w:val="nl-NL"/>
         </w:rPr>
-        <w:t>definition</w:t>
-      </w:r>
-      <w:proofErr w:type="spellEnd"/>
+      </w:pPr>
       <w:r>
         <w:rPr>
           <w:lang w:val="nl-NL"/>
         </w:rPr>
-        <w:t xml:space="preserve"> de klasse.</w:t>
-      </w:r>
-    </w:p>
-    <w:p>
-      <w:pPr>
-        <w:pStyle w:val="Brainstorm"/>
-        <w:rPr>
-          <w:lang w:val="nl-NL"/>
-        </w:rPr>
-      </w:pPr>
-      <w:r>
-        <w:rPr>
-          <w:lang w:val="nl-NL"/>
-        </w:rPr>
-        <w:t>En waarom het dan aparte symbolen zijn en niet verschillende line types. Eigenlijk moet ik dan de keuze voor alle line types en symbolen aangeven.</w:t>
-      </w:r>
-    </w:p>
-    <w:p>
-      <w:pPr>
-        <w:pStyle w:val="Brainstorm"/>
-        <w:rPr>
-          <w:lang w:val="nl-NL"/>
-        </w:rPr>
-      </w:pPr>
-      <w:r>
-        <w:rPr>
-          <w:lang w:val="nl-NL"/>
-        </w:rPr>
-        <w:t xml:space="preserve">Je kunt maar 1 </w:t>
-      </w:r>
-      <w:proofErr w:type="spellStart"/>
-      <w:r>
-        <w:rPr>
-          <w:lang w:val="nl-NL"/>
-        </w:rPr>
-        <w:t>reference</w:t>
-      </w:r>
-      <w:proofErr w:type="spellEnd"/>
-      <w:r>
-        <w:rPr>
-          <w:lang w:val="nl-NL"/>
-        </w:rPr>
-        <w:t xml:space="preserve"> line hebben. Dat is zo’n beetje de reden. Hè, ik moet het inderdaad goed opschrijven </w:t>
+        <w:t xml:space="preserve">Je kunt maar 1 reference line hebben. Dat is zo’n beetje de reden. Hè, ik moet het inderdaad goed opschrijven </w:t>
       </w:r>
     </w:p>
     <w:p>
@@ -16586,49 +16009,7 @@
         <w:rPr>
           <w:lang w:val="nl-NL"/>
         </w:rPr>
-        <w:t xml:space="preserve">Een </w:t>
-      </w:r>
-      <w:proofErr w:type="spellStart"/>
-      <w:r>
-        <w:rPr>
-          <w:lang w:val="nl-NL"/>
-        </w:rPr>
-        <w:t>triangle</w:t>
-      </w:r>
-      <w:proofErr w:type="spellEnd"/>
-      <w:r>
-        <w:rPr>
-          <w:lang w:val="nl-NL"/>
-        </w:rPr>
-        <w:t xml:space="preserve"> is gekozen voor interface </w:t>
-      </w:r>
-      <w:proofErr w:type="spellStart"/>
-      <w:r>
-        <w:rPr>
-          <w:lang w:val="nl-NL"/>
-        </w:rPr>
-        <w:t>implementation</w:t>
-      </w:r>
-      <w:proofErr w:type="spellEnd"/>
-      <w:r>
-        <w:rPr>
-          <w:lang w:val="nl-NL"/>
-        </w:rPr>
-        <w:t xml:space="preserve">, omdat een interface </w:t>
-      </w:r>
-      <w:proofErr w:type="spellStart"/>
-      <w:r>
-        <w:rPr>
-          <w:lang w:val="nl-NL"/>
-        </w:rPr>
-        <w:t>implementation</w:t>
-      </w:r>
-      <w:proofErr w:type="spellEnd"/>
-      <w:r>
-        <w:rPr>
-          <w:lang w:val="nl-NL"/>
-        </w:rPr>
-        <w:t xml:space="preserve"> ook een hoedanigheid is van het symbool, dat geen line behoeft. </w:t>
+        <w:t xml:space="preserve">Een triangle is gekozen voor interface implementation, omdat een interface implementation ook een hoedanigheid is van het symbool, dat geen line behoeft. </w:t>
       </w:r>
     </w:p>
     <w:p>
@@ -16716,11 +16097,9 @@
       <w:r>
         <w:t xml:space="preserve">When a characteristic’s presence shouldn’t be dependent of the presence of a line, it needs to be drawn out with a shape type. If a characteristic is dependent of the presence of a line, it’s the line presence that gives it the characteristic. If I’d want object symbols to serve only as a type and not as an object, then I’d need to reserve a special shape to separate types from objects. Now, to make an </w:t>
       </w:r>
-      <w:proofErr w:type="spellStart"/>
-      <w:r>
-        <w:t>objet</w:t>
-      </w:r>
-      <w:proofErr w:type="spellEnd"/>
+      <w:r>
+        <w:t>object</w:t>
+      </w:r>
       <w:r>
         <w:t xml:space="preserve"> symbol serve as a type only and not as a type, I make the Object Get Inaccessible? NO. That’s not true. Actually I’d have to not be able to Symbol Get if it’s for the purpose of assigning an object line. </w:t>
       </w:r>
@@ -16746,23 +16125,7 @@
     <w:p/>
     <w:p>
       <w:r>
-        <w:t xml:space="preserve">It’s important for some procedure symbols not to function as an execution. </w:t>
-      </w:r>
-      <w:proofErr w:type="spellStart"/>
-      <w:r>
-        <w:t>Otherwize</w:t>
-      </w:r>
-      <w:proofErr w:type="spellEnd"/>
-      <w:r>
-        <w:t xml:space="preserve"> the system would behave complete different. It’s not as important for an object symbol not to function as an object, only as a type. The system isn’t really harmed as </w:t>
-      </w:r>
-      <w:proofErr w:type="spellStart"/>
-      <w:r>
-        <w:t>severly</w:t>
-      </w:r>
-      <w:proofErr w:type="spellEnd"/>
-      <w:r>
-        <w:t xml:space="preserve"> by that. The same goes for triangles: if a triangle is suddenly a circle, the system behaves completely differently.</w:t>
+        <w:t>It’s important for some procedure symbols not to function as an execution. Otherwize the system would behave complete different. It’s not as important for an object symbol not to function as an object, only as a type. The system isn’t really harmed as severly by that. The same goes for triangles: if a triangle is suddenly a circle, the system behaves completely differently.</w:t>
       </w:r>
     </w:p>
     <w:p/>
@@ -16834,83 +16197,27 @@
         <w:rPr>
           <w:lang w:val="nl-NL"/>
         </w:rPr>
-        <w:t xml:space="preserve">Dat is zo’n beetje waar het kwartje begon te vallen dat het een </w:t>
-      </w:r>
-      <w:proofErr w:type="spellStart"/>
-      <w:r>
+        <w:t>Dat is zo’n beetje waar het kwartje begon te vallen dat het een shape moest zijn en geen line type.</w:t>
+      </w:r>
+    </w:p>
+    <w:p>
+      <w:pPr>
         <w:rPr>
           <w:lang w:val="nl-NL"/>
         </w:rPr>
-        <w:t>shape</w:t>
-      </w:r>
-      <w:proofErr w:type="spellEnd"/>
-      <w:r>
+      </w:pPr>
+    </w:p>
+    <w:p>
+      <w:pPr>
         <w:rPr>
           <w:lang w:val="nl-NL"/>
         </w:rPr>
-        <w:t xml:space="preserve"> moest zijn en geen line type.</w:t>
-      </w:r>
-    </w:p>
-    <w:p>
-      <w:pPr>
+      </w:pPr>
+      <w:r>
         <w:rPr>
           <w:lang w:val="nl-NL"/>
         </w:rPr>
-      </w:pPr>
-    </w:p>
-    <w:p>
-      <w:pPr>
-        <w:rPr>
-          <w:lang w:val="nl-NL"/>
-        </w:rPr>
-      </w:pPr>
-      <w:r>
-        <w:rPr>
-          <w:lang w:val="nl-NL"/>
-        </w:rPr>
-        <w:t xml:space="preserve">Een andere </w:t>
-      </w:r>
-      <w:proofErr w:type="spellStart"/>
-      <w:r>
-        <w:rPr>
-          <w:lang w:val="nl-NL"/>
-        </w:rPr>
-        <w:t>shape</w:t>
-      </w:r>
-      <w:proofErr w:type="spellEnd"/>
-      <w:r>
-        <w:rPr>
-          <w:lang w:val="nl-NL"/>
-        </w:rPr>
-        <w:t xml:space="preserve"> wordt in basis </w:t>
-      </w:r>
-      <w:proofErr w:type="spellStart"/>
-      <w:r>
-        <w:rPr>
-          <w:lang w:val="nl-NL"/>
-        </w:rPr>
-        <w:t>Symbol</w:t>
-      </w:r>
-      <w:proofErr w:type="spellEnd"/>
-      <w:r>
-        <w:rPr>
-          <w:lang w:val="nl-NL"/>
-        </w:rPr>
-        <w:t xml:space="preserve"> alleen gebruikt als het echt nodig is. Als het niet echt nodig was om andere </w:t>
-      </w:r>
-      <w:proofErr w:type="spellStart"/>
-      <w:r>
-        <w:rPr>
-          <w:lang w:val="nl-NL"/>
-        </w:rPr>
-        <w:t>shapes</w:t>
-      </w:r>
-      <w:proofErr w:type="spellEnd"/>
-      <w:r>
-        <w:rPr>
-          <w:lang w:val="nl-NL"/>
-        </w:rPr>
-        <w:t xml:space="preserve"> te gebruiken, dan maakte ik het </w:t>
+        <w:t xml:space="preserve">Een andere shape wordt in basis Symbol alleen gebruikt als het echt nodig is. Als het niet echt nodig was om andere shapes te gebruiken, dan maakte ik het </w:t>
       </w:r>
       <w:r>
         <w:rPr>
@@ -17094,8 +16401,8 @@
     </w:p>
     <w:p/>
     <w:sectPr>
-      <w:footerReference w:type="even" r:id="rId99"/>
-      <w:footerReference w:type="default" r:id="rId100"/>
+      <w:footerReference w:type="even" r:id="rId102"/>
+      <w:footerReference w:type="default" r:id="rId103"/>
       <w:pgSz w:w="11907" w:h="16840" w:code="9"/>
       <w:pgMar w:top="1009" w:right="953" w:bottom="1009" w:left="953" w:header="720" w:footer="720" w:gutter="0"/>
       <w:pgNumType w:start="1"/>
@@ -17989,10 +17296,10 @@
     <w:basedOn w:val="Normal"/>
     <w:next w:val="Normal"/>
     <w:qFormat/>
-    <w:rsid w:val="003418B5"/>
+    <w:rsid w:val="00935A1D"/>
     <w:pPr>
       <w:keepNext/>
-      <w:spacing w:before="140" w:after="120"/>
+      <w:spacing w:before="240" w:after="240"/>
       <w:outlineLvl w:val="3"/>
     </w:pPr>
     <w:rPr>
@@ -18831,7 +18138,7 @@
 </file>
 
 <file path=customXml/itemProps1.xml><?xml version="1.0" encoding="utf-8"?>
-<ds:datastoreItem xmlns:ds="http://schemas.openxmlformats.org/officeDocument/2006/customXml" ds:itemID="{6601A52D-211F-4898-AA18-77C581686F19}">
+<ds:datastoreItem xmlns:ds="http://schemas.openxmlformats.org/officeDocument/2006/customXml" ds:itemID="{F4AEF11A-930A-481E-9592-F1DB2705C946}">
   <ds:schemaRefs>
     <ds:schemaRef ds:uri="http://schemas.openxmlformats.org/officeDocument/2006/bibliography"/>
   </ds:schemaRefs>

--- a/1.1. Circle Language Spec/03. Basic Diagram Elements/Basic Diagram Elements.docx
+++ b/1.1. Circle Language Spec/03. Basic Diagram Elements/Basic Diagram Elements.docx
@@ -51,6 +51,42 @@
         <w:t>Basic Diagram Elements</w:t>
       </w:r>
     </w:p>
+    <w:p>
+      <w:r>
+        <w:t>This article attempt</w:t>
+      </w:r>
+      <w:r>
+        <w:t>s</w:t>
+      </w:r>
+      <w:r>
+        <w:t xml:space="preserve"> to give a more </w:t>
+      </w:r>
+      <w:r>
+        <w:t xml:space="preserve">or less </w:t>
+      </w:r>
+      <w:r>
+        <w:t xml:space="preserve">formal overview of elements that might </w:t>
+      </w:r>
+      <w:r>
+        <w:t xml:space="preserve">appear </w:t>
+      </w:r>
+      <w:r>
+        <w:t>in the diagrams.</w:t>
+      </w:r>
+      <w:r>
+        <w:t xml:space="preserve"> For some reason </w:t>
+      </w:r>
+      <w:r>
+        <w:t xml:space="preserve">the choices for the different shapes is </w:t>
+      </w:r>
+      <w:r>
+        <w:t xml:space="preserve">sometimes </w:t>
+      </w:r>
+      <w:r>
+        <w:t>commented on too.</w:t>
+      </w:r>
+    </w:p>
+    <w:p/>
     <w:p>
       <w:r>
         <w:t>The diagrams</w:t>
@@ -1206,7 +1242,7 @@
         <w:t xml:space="preserve">and other values </w:t>
       </w:r>
       <w:r>
-        <w:t xml:space="preserve">would </w:t>
+        <w:t xml:space="preserve">could </w:t>
       </w:r>
       <w:r>
         <w:t xml:space="preserve">also </w:t>
@@ -1218,10 +1254,7 @@
         <w:t>as text</w:t>
       </w:r>
       <w:r>
-        <w:t xml:space="preserve"> perhaps</w:t>
-      </w:r>
-      <w:r>
-        <w:t>:</w:t>
+        <w:t>.</w:t>
       </w:r>
     </w:p>
     <w:p/>
@@ -1240,201 +1273,231 @@
           <w:b/>
           <w:bCs/>
         </w:rPr>
-        <w:t>My</w:t>
-      </w:r>
-      <w:r>
+        <w:t>MyObject</w:t>
+      </w:r>
+    </w:p>
+    <w:p>
+      <w:pPr>
+        <w:ind w:left="852"/>
         <w:rPr>
           <w:rFonts w:eastAsia="Arial Unicode MS"/>
           <w:b/>
           <w:bCs/>
         </w:rPr>
-        <w:t xml:space="preserve"> </w:t>
-      </w:r>
+      </w:pPr>
       <w:r>
         <w:rPr>
           <w:rFonts w:eastAsia="Arial Unicode MS"/>
           <w:b/>
           <w:bCs/>
         </w:rPr>
-        <w:t>Object</w:t>
-      </w:r>
-    </w:p>
-    <w:p>
-      <w:pPr>
-        <w:ind w:left="852"/>
+        <w:t>My</w:t>
+      </w:r>
+      <w:r>
         <w:rPr>
           <w:rFonts w:eastAsia="Arial Unicode MS"/>
           <w:b/>
           <w:bCs/>
         </w:rPr>
-      </w:pPr>
+        <w:t xml:space="preserve"> </w:t>
+      </w:r>
       <w:r>
         <w:rPr>
           <w:rFonts w:eastAsia="Arial Unicode MS"/>
           <w:b/>
           <w:bCs/>
         </w:rPr>
-        <w:t>My</w:t>
-      </w:r>
-      <w:r>
+        <w:t>Site</w:t>
+      </w:r>
+    </w:p>
+    <w:p>
+      <w:pPr>
+        <w:ind w:left="852"/>
+        <w:rPr>
+          <w:b/>
+          <w:bCs/>
+        </w:rPr>
+      </w:pPr>
+      <w:r>
+        <w:rPr>
+          <w:b/>
+          <w:bCs/>
+        </w:rPr>
+        <w:t>7</w:t>
+      </w:r>
+    </w:p>
+    <w:p>
+      <w:pPr>
+        <w:ind w:left="852"/>
+        <w:rPr>
+          <w:b/>
+          <w:bCs/>
+        </w:rPr>
+      </w:pPr>
+      <w:r>
+        <w:rPr>
+          <w:b/>
+          <w:bCs/>
+        </w:rPr>
+        <w:t>3.14159</w:t>
+      </w:r>
+      <w:r>
+        <w:rPr>
+          <w:b/>
+          <w:bCs/>
+        </w:rPr>
+        <w:t>3</w:t>
+      </w:r>
+    </w:p>
+    <w:p>
+      <w:pPr>
+        <w:ind w:left="852"/>
+        <w:rPr>
+          <w:b/>
+          <w:bCs/>
+        </w:rPr>
+      </w:pPr>
+      <w:r>
+        <w:rPr>
+          <w:b/>
+          <w:bCs/>
+        </w:rPr>
+        <w:t>2005-08-</w:t>
+      </w:r>
+      <w:r>
+        <w:rPr>
+          <w:b/>
+          <w:bCs/>
+        </w:rPr>
+        <w:t>14</w:t>
+      </w:r>
+    </w:p>
+    <w:p>
+      <w:pPr>
+        <w:ind w:left="852"/>
+        <w:rPr>
+          <w:b/>
+          <w:bCs/>
+        </w:rPr>
+      </w:pPr>
+      <w:r>
+        <w:rPr>
+          <w:b/>
+          <w:bCs/>
+        </w:rPr>
+        <w:t>"Hello"</w:t>
+      </w:r>
+    </w:p>
+    <w:p>
+      <w:pPr>
+        <w:ind w:left="852"/>
+        <w:rPr>
+          <w:b/>
+          <w:bCs/>
+        </w:rPr>
+      </w:pPr>
+      <w:r>
+        <w:rPr>
+          <w:b/>
+          <w:bCs/>
+        </w:rPr>
+        <w:t>True</w:t>
+      </w:r>
+    </w:p>
+    <w:p>
+      <w:pPr>
+        <w:ind w:left="852"/>
+        <w:rPr>
+          <w:b/>
+          <w:bCs/>
+        </w:rPr>
+      </w:pPr>
+      <w:r>
+        <w:rPr>
+          <w:b/>
+          <w:bCs/>
+        </w:rPr>
+        <w:t>False</w:t>
+      </w:r>
+    </w:p>
+    <w:p>
+      <w:pPr>
+        <w:ind w:left="852"/>
+        <w:rPr>
+          <w:b/>
+          <w:bCs/>
+        </w:rPr>
+      </w:pPr>
+      <w:r>
+        <w:rPr>
+          <w:b/>
+          <w:bCs/>
+        </w:rPr>
+        <w:t>On</w:t>
+      </w:r>
+    </w:p>
+    <w:p>
+      <w:pPr>
+        <w:ind w:left="852"/>
+        <w:rPr>
+          <w:b/>
+          <w:bCs/>
+        </w:rPr>
+      </w:pPr>
+      <w:r>
+        <w:rPr>
+          <w:b/>
+          <w:bCs/>
+        </w:rPr>
+        <w:t>Off</w:t>
+      </w:r>
+    </w:p>
+    <w:p>
+      <w:pPr>
+        <w:ind w:left="852"/>
+        <w:rPr>
+          <w:b/>
+          <w:bCs/>
+        </w:rPr>
+      </w:pPr>
+    </w:p>
+    <w:p>
+      <w:r>
+        <w:t>P</w:t>
+      </w:r>
+      <w:r>
+        <w:t xml:space="preserve">erhaps some </w:t>
+      </w:r>
+      <w:r>
+        <w:t xml:space="preserve">of the </w:t>
+      </w:r>
+      <w:r>
+        <w:t xml:space="preserve">code might not be </w:t>
+      </w:r>
+      <w:r>
+        <w:t xml:space="preserve">visualized graphically, but </w:t>
+      </w:r>
+      <w:r>
+        <w:t xml:space="preserve">just </w:t>
+      </w:r>
+      <w:r>
+        <w:t xml:space="preserve">displayed </w:t>
+      </w:r>
+      <w:r>
+        <w:t>as text expressions</w:t>
+      </w:r>
+      <w:r>
+        <w:t>:</w:t>
+      </w:r>
+    </w:p>
+    <w:p>
+      <w:pPr>
         <w:rPr>
           <w:rFonts w:eastAsia="Arial Unicode MS"/>
           <w:b/>
           <w:bCs/>
         </w:rPr>
-        <w:t xml:space="preserve"> </w:t>
-      </w:r>
-      <w:r>
-        <w:rPr>
-          <w:rFonts w:eastAsia="Arial Unicode MS"/>
-          <w:b/>
-          <w:bCs/>
-        </w:rPr>
-        <w:t>Site</w:t>
-      </w:r>
-    </w:p>
-    <w:p>
-      <w:pPr>
-        <w:ind w:left="852"/>
-        <w:rPr>
-          <w:b/>
-          <w:bCs/>
-        </w:rPr>
-      </w:pPr>
-      <w:r>
-        <w:rPr>
-          <w:b/>
-          <w:bCs/>
-        </w:rPr>
-        <w:t>7</w:t>
-      </w:r>
-    </w:p>
-    <w:p>
-      <w:pPr>
-        <w:ind w:left="852"/>
-        <w:rPr>
-          <w:b/>
-          <w:bCs/>
-        </w:rPr>
-      </w:pPr>
-      <w:r>
-        <w:rPr>
-          <w:b/>
-          <w:bCs/>
-        </w:rPr>
-        <w:t>3.14159</w:t>
-      </w:r>
-      <w:r>
-        <w:rPr>
-          <w:b/>
-          <w:bCs/>
-        </w:rPr>
-        <w:t>3</w:t>
-      </w:r>
-    </w:p>
-    <w:p>
-      <w:pPr>
-        <w:ind w:left="852"/>
-        <w:rPr>
-          <w:b/>
-          <w:bCs/>
-        </w:rPr>
-      </w:pPr>
-      <w:r>
-        <w:rPr>
-          <w:b/>
-          <w:bCs/>
-        </w:rPr>
-        <w:t>2005-08-</w:t>
-      </w:r>
-      <w:r>
-        <w:rPr>
-          <w:b/>
-          <w:bCs/>
-        </w:rPr>
-        <w:t>14</w:t>
-      </w:r>
-    </w:p>
-    <w:p>
-      <w:pPr>
-        <w:ind w:left="852"/>
-        <w:rPr>
-          <w:b/>
-          <w:bCs/>
-        </w:rPr>
-      </w:pPr>
-      <w:r>
-        <w:rPr>
-          <w:b/>
-          <w:bCs/>
-        </w:rPr>
-        <w:t>"Hello"</w:t>
-      </w:r>
-    </w:p>
-    <w:p>
-      <w:pPr>
-        <w:ind w:left="852"/>
-        <w:rPr>
-          <w:b/>
-          <w:bCs/>
-        </w:rPr>
-      </w:pPr>
-      <w:r>
-        <w:rPr>
-          <w:b/>
-          <w:bCs/>
-        </w:rPr>
-        <w:t>True</w:t>
-      </w:r>
-    </w:p>
-    <w:p>
-      <w:pPr>
-        <w:ind w:left="852"/>
-        <w:rPr>
-          <w:b/>
-          <w:bCs/>
-        </w:rPr>
-      </w:pPr>
-      <w:r>
-        <w:rPr>
-          <w:b/>
-          <w:bCs/>
-        </w:rPr>
-        <w:t>False</w:t>
-      </w:r>
-    </w:p>
-    <w:p>
-      <w:pPr>
-        <w:ind w:left="852"/>
-        <w:rPr>
-          <w:b/>
-          <w:bCs/>
-        </w:rPr>
-      </w:pPr>
-      <w:r>
-        <w:rPr>
-          <w:b/>
-          <w:bCs/>
-        </w:rPr>
-        <w:t>On</w:t>
-      </w:r>
-    </w:p>
-    <w:p>
-      <w:pPr>
-        <w:ind w:left="852"/>
-        <w:rPr>
-          <w:rFonts w:eastAsia="Arial Unicode MS"/>
-          <w:b/>
-          <w:bCs/>
-        </w:rPr>
-      </w:pPr>
-      <w:r>
-        <w:rPr>
-          <w:b/>
-          <w:bCs/>
-        </w:rPr>
-        <w:t>Off</w:t>
-      </w:r>
+      </w:pPr>
     </w:p>
     <w:p>
       <w:pPr>
@@ -1688,9 +1751,6 @@
     <w:p/>
     <w:p>
       <w:r>
-        <w:t xml:space="preserve">Circles might be used more than triangles. </w:t>
-      </w:r>
-      <w:r>
         <w:t>A t</w:t>
       </w:r>
       <w:r>
@@ -1712,43 +1772,61 @@
         <w:t xml:space="preserve"> related to interfaces</w:t>
       </w:r>
       <w:r>
-        <w:t>, that</w:t>
+        <w:t xml:space="preserve">, </w:t>
+      </w:r>
+      <w:r>
+        <w:t xml:space="preserve">which </w:t>
+      </w:r>
+      <w:r>
+        <w:t xml:space="preserve">may </w:t>
+      </w:r>
+      <w:r>
+        <w:t>be</w:t>
       </w:r>
       <w:r>
         <w:t xml:space="preserve"> </w:t>
       </w:r>
       <w:r>
-        <w:t xml:space="preserve">may </w:t>
-      </w:r>
-      <w:r>
-        <w:t>be</w:t>
-      </w:r>
-      <w:r>
+        <w:t>clear</w:t>
+      </w:r>
+      <w:r>
+        <w:t>ified</w:t>
+      </w:r>
+      <w:r>
+        <w:rPr>
+          <w:color w:val="FF0000"/>
+        </w:rPr>
         <w:t xml:space="preserve"> </w:t>
       </w:r>
       <w:r>
-        <w:t>clear</w:t>
-      </w:r>
-      <w:r>
-        <w:t>ified</w:t>
-      </w:r>
-      <w:r>
-        <w:rPr>
-          <w:color w:val="FF0000"/>
-        </w:rPr>
+        <w:t>later</w:t>
+      </w:r>
+      <w:r>
+        <w:t>.</w:t>
+      </w:r>
+      <w:r>
         <w:t xml:space="preserve"> </w:t>
       </w:r>
       <w:r>
-        <w:t>later</w:t>
-      </w:r>
-      <w:r>
-        <w:t>.</w:t>
-      </w:r>
-    </w:p>
-    <w:p/>
-    <w:p>
-      <w:r>
-        <w:t xml:space="preserve">The choice for having a circle represent objects, </w:t>
+        <w:t>Circles may be more common</w:t>
+      </w:r>
+      <w:r>
+        <w:t xml:space="preserve"> </w:t>
+      </w:r>
+      <w:r>
+        <w:t>than triangles.</w:t>
+      </w:r>
+    </w:p>
+    <w:p/>
+    <w:p>
+      <w:r>
+        <w:t xml:space="preserve">The choice for having a circle </w:t>
+      </w:r>
+      <w:r>
+        <w:t xml:space="preserve">depict an </w:t>
+      </w:r>
+      <w:r>
+        <w:t xml:space="preserve">object, </w:t>
       </w:r>
       <w:r>
         <w:t xml:space="preserve">might </w:t>
@@ -1760,13 +1838,22 @@
         <w:t xml:space="preserve">could be considered </w:t>
       </w:r>
       <w:r>
-        <w:t>athe foundation for object oriented programming, and circles may arguably the most basic shape there is.</w:t>
-      </w:r>
-      <w:r>
-        <w:t xml:space="preserve"> So the most basic shape would be used for the most basic concept in the paradigm of object oriented programming.</w:t>
+        <w:t>the foundation for object oriented programming, and circles may arguably the most basic shape there is.</w:t>
+      </w:r>
+      <w:r>
+        <w:t xml:space="preserve"> So the most basic shape would </w:t>
+      </w:r>
+      <w:r>
+        <w:t xml:space="preserve">then </w:t>
       </w:r>
       <w:bookmarkStart w:id="0" w:name="_GoBack"/>
       <w:bookmarkEnd w:id="0"/>
+      <w:r>
+        <w:t>be used for the most basic concept</w:t>
+      </w:r>
+      <w:r>
+        <w:t>.</w:t>
+      </w:r>
     </w:p>
     <w:p>
       <w:pPr>
@@ -2064,6 +2151,72 @@
         <w:t>.</w:t>
       </w:r>
     </w:p>
+    <w:p/>
+    <w:p>
+      <w:r>
+        <w:t xml:space="preserve">The choice for a square may be </w:t>
+      </w:r>
+      <w:r>
+        <w:t xml:space="preserve">while </w:t>
+      </w:r>
+      <w:r>
+        <w:t>find</w:t>
+      </w:r>
+      <w:r>
+        <w:t>ing</w:t>
+      </w:r>
+      <w:r>
+        <w:t xml:space="preserve"> the second most basic shape apart from the circle, trying to represent possibly </w:t>
+      </w:r>
+      <w:r>
+        <w:t xml:space="preserve">the </w:t>
+      </w:r>
+      <w:r>
+        <w:t>second-most basic concept of object oriented programming</w:t>
+      </w:r>
+      <w:r>
+        <w:t>: procedures</w:t>
+      </w:r>
+      <w:r>
+        <w:t xml:space="preserve">. The diamond </w:t>
+      </w:r>
+      <w:r>
+        <w:t xml:space="preserve">came out of the desire for a </w:t>
+      </w:r>
+      <w:r>
+        <w:t>shape related to square</w:t>
+      </w:r>
+      <w:r>
+        <w:t>s</w:t>
+      </w:r>
+      <w:r>
+        <w:t>.</w:t>
+      </w:r>
+      <w:r>
+        <w:t xml:space="preserve"> Somehow there </w:t>
+      </w:r>
+      <w:r>
+        <w:t>is</w:t>
+      </w:r>
+      <w:r>
+        <w:t xml:space="preserve"> the idea</w:t>
+      </w:r>
+      <w:r>
+        <w:t>,</w:t>
+      </w:r>
+      <w:r>
+        <w:t xml:space="preserve"> that it would look like an 'activated' square </w:t>
+      </w:r>
+      <w:r>
+        <w:t xml:space="preserve">in a </w:t>
+      </w:r>
+      <w:r>
+        <w:t>way</w:t>
+      </w:r>
+      <w:r>
+        <w:t>.</w:t>
+      </w:r>
+    </w:p>
     <w:p>
       <w:pPr>
         <w:pStyle w:val="Heading3"/>
@@ -2259,7 +2412,13 @@
         <w:t xml:space="preserve">be to </w:t>
       </w:r>
       <w:r>
-        <w:t>distinguish it from other shapes.</w:t>
+        <w:t>distinguish it from other shapes</w:t>
+      </w:r>
+      <w:r>
+        <w:t>, which may help visually perhaps</w:t>
+      </w:r>
+      <w:r>
+        <w:t>.</w:t>
       </w:r>
       <w:r>
         <w:t xml:space="preserve"> It sort of looks like a house maybe.</w:t>
@@ -2399,9 +2558,9 @@
       <w:r>
         <w:t>.</w:t>
       </w:r>
-      <w:r>
-        <w:t xml:space="preserve"> </w:t>
-      </w:r>
+    </w:p>
+    <w:p/>
+    <w:p>
       <w:r>
         <w:t xml:space="preserve">Maybe nonagons might not be </w:t>
       </w:r>
@@ -2443,7 +2602,13 @@
         <w:t>one</w:t>
       </w:r>
       <w:r>
-        <w:t xml:space="preserve">, while an inverted circle may depict the concet of </w:t>
+        <w:t xml:space="preserve">, while an inverted circle may depict the </w:t>
+      </w:r>
+      <w:r>
+        <w:t>idea</w:t>
+      </w:r>
+      <w:r>
+        <w:t xml:space="preserve"> of </w:t>
       </w:r>
       <w:r>
         <w:rPr>
@@ -2454,6 +2619,114 @@
       </w:r>
       <w:r>
         <w:t>.</w:t>
+      </w:r>
+    </w:p>
+    <w:p/>
+    <w:p>
+      <w:r>
+        <w:t xml:space="preserve">Thoughts while looking for shapes to symbolize things might have been: </w:t>
+      </w:r>
+      <w:r>
+        <w:t>As shapes become bigger, it may not be easy to distinguish hexagons, septagons</w:t>
+      </w:r>
+      <w:r>
+        <w:t xml:space="preserve">, </w:t>
+      </w:r>
+      <w:r>
+        <w:t>octagons</w:t>
+      </w:r>
+      <w:r>
+        <w:t xml:space="preserve"> and nonagons</w:t>
+      </w:r>
+      <w:r>
+        <w:t>.</w:t>
+      </w:r>
+      <w:r>
+        <w:t xml:space="preserve"> L</w:t>
+      </w:r>
+      <w:r>
+        <w:t xml:space="preserve">ess than </w:t>
+      </w:r>
+      <w:r>
+        <w:t>nine</w:t>
+      </w:r>
+      <w:r>
+        <w:t xml:space="preserve"> corners, may lead to shapes that intuitively </w:t>
+      </w:r>
+      <w:r>
+        <w:t xml:space="preserve">may </w:t>
+      </w:r>
+      <w:r>
+        <w:t xml:space="preserve">symbolize </w:t>
+      </w:r>
+      <w:r>
+        <w:t>something else:</w:t>
+      </w:r>
+      <w:r>
+        <w:t xml:space="preserve"> </w:t>
+      </w:r>
+      <w:r>
+        <w:t>Hexagons: D</w:t>
+      </w:r>
+      <w:r>
+        <w:t xml:space="preserve">o bees have </w:t>
+      </w:r>
+      <w:r>
+        <w:t xml:space="preserve">anything </w:t>
+      </w:r>
+      <w:r>
+        <w:t xml:space="preserve">to do with </w:t>
+      </w:r>
+      <w:r>
+        <w:t>it</w:t>
+      </w:r>
+      <w:r>
+        <w:t>?</w:t>
+      </w:r>
+      <w:r>
+        <w:t xml:space="preserve"> S</w:t>
+      </w:r>
+      <w:r>
+        <w:t>eptagons</w:t>
+      </w:r>
+      <w:r>
+        <w:t>:</w:t>
+      </w:r>
+      <w:r>
+        <w:t xml:space="preserve"> </w:t>
+      </w:r>
+      <w:r>
+        <w:t xml:space="preserve">Maybe </w:t>
+      </w:r>
+      <w:r>
+        <w:t>confused with pentagons?</w:t>
+      </w:r>
+      <w:r>
+        <w:t xml:space="preserve"> </w:t>
+      </w:r>
+      <w:r>
+        <w:t>O</w:t>
+      </w:r>
+      <w:r>
+        <w:t>ctagons</w:t>
+      </w:r>
+      <w:r>
+        <w:t xml:space="preserve">: </w:t>
+      </w:r>
+      <w:r>
+        <w:t>A stop sign</w:t>
+      </w:r>
+      <w:r>
+        <w:t>?</w:t>
+      </w:r>
+      <w:r>
+        <w:t xml:space="preserve"> </w:t>
+      </w:r>
+      <w:r>
+        <w:t>should I stop</w:t>
+      </w:r>
+      <w:r>
+        <w:t>?</w:t>
       </w:r>
     </w:p>
     <w:p>
@@ -3011,10 +3284,22 @@
         <w:t>The idea is that, w</w:t>
       </w:r>
       <w:r>
-        <w:t xml:space="preserve">hen symbols are connected with lines, </w:t>
-      </w:r>
-      <w:r>
-        <w:t xml:space="preserve">those symbols have something in </w:t>
+        <w:t xml:space="preserve">hen symbols </w:t>
+      </w:r>
+      <w:r>
+        <w:t xml:space="preserve">would be </w:t>
+      </w:r>
+      <w:r>
+        <w:t xml:space="preserve">connected with lines, </w:t>
+      </w:r>
+      <w:r>
+        <w:t xml:space="preserve">those symbols </w:t>
+      </w:r>
+      <w:r>
+        <w:t xml:space="preserve">would </w:t>
+      </w:r>
+      <w:r>
+        <w:t xml:space="preserve">have something in </w:t>
       </w:r>
       <w:r>
         <w:t>common.</w:t>
@@ -3212,13 +3497,16 @@
         <w:t xml:space="preserve">mean </w:t>
       </w:r>
       <w:r>
-        <w:t xml:space="preserve">they represent </w:t>
+        <w:t xml:space="preserve">they </w:t>
+      </w:r>
+      <w:r>
+        <w:t xml:space="preserve">symbolize </w:t>
       </w:r>
       <w:r>
         <w:t xml:space="preserve">the </w:t>
       </w:r>
       <w:r>
-        <w:t xml:space="preserve">same individual </w:t>
+        <w:t xml:space="preserve">same </w:t>
       </w:r>
       <w:r>
         <w:t>object.</w:t>
@@ -3302,10 +3590,10 @@
         <w:t>A dashed line</w:t>
       </w:r>
       <w:r>
-        <w:t xml:space="preserve"> could point at</w:t>
-      </w:r>
-      <w:r>
-        <w:t xml:space="preserve"> </w:t>
+        <w:t xml:space="preserve"> could point </w:t>
+      </w:r>
+      <w:r>
+        <w:t xml:space="preserve">out </w:t>
       </w:r>
       <w:r>
         <w:t>a</w:t>
@@ -3358,7 +3646,19 @@
         <w:t>ashed lines</w:t>
       </w:r>
       <w:r>
-        <w:t xml:space="preserve"> may be seen as</w:t>
+        <w:t xml:space="preserve"> </w:t>
+      </w:r>
+      <w:r>
+        <w:t xml:space="preserve">could </w:t>
+      </w:r>
+      <w:r>
+        <w:t xml:space="preserve">be </w:t>
+      </w:r>
+      <w:r>
+        <w:t xml:space="preserve">thought of </w:t>
+      </w:r>
+      <w:r>
+        <w:t>as</w:t>
       </w:r>
       <w:r>
         <w:t xml:space="preserve"> </w:t>
@@ -3457,10 +3757,16 @@
         <w:t>A dotted line</w:t>
       </w:r>
       <w:r>
-        <w:t xml:space="preserve"> might point to </w:t>
-      </w:r>
-      <w:r>
-        <w:t xml:space="preserve">the </w:t>
+        <w:t xml:space="preserve"> might point </w:t>
+      </w:r>
+      <w:r>
+        <w:t xml:space="preserve">out </w:t>
+      </w:r>
+      <w:r>
+        <w:t>an</w:t>
+      </w:r>
+      <w:r>
+        <w:t xml:space="preserve"> </w:t>
       </w:r>
       <w:r>
         <w:rPr>
@@ -3470,13 +3776,6 @@
         <w:t>interface</w:t>
       </w:r>
       <w:r>
-        <w:rPr>
-          <w:i/>
-          <w:iCs/>
-        </w:rPr>
-        <w:t>s</w:t>
-      </w:r>
-      <w:r>
         <w:t>.</w:t>
       </w:r>
       <w:r>
@@ -3525,10 +3824,22 @@
         <w:t>from the outside, but</w:t>
       </w:r>
       <w:r>
-        <w:t xml:space="preserve"> might be </w:t>
-      </w:r>
-      <w:r>
-        <w:t xml:space="preserve">different </w:t>
+        <w:t xml:space="preserve"> might be</w:t>
+      </w:r>
+      <w:r>
+        <w:t>have</w:t>
+      </w:r>
+      <w:r>
+        <w:t xml:space="preserve"> </w:t>
+      </w:r>
+      <w:r>
+        <w:t>different</w:t>
+      </w:r>
+      <w:r>
+        <w:t>ly</w:t>
+      </w:r>
+      <w:r>
+        <w:t xml:space="preserve"> </w:t>
       </w:r>
       <w:r>
         <w:t>on the inside</w:t>
@@ -3662,10 +3973,76 @@
         <w:t xml:space="preserve"> they have the same value or </w:t>
       </w:r>
       <w:r>
+        <w:t xml:space="preserve">perhaps </w:t>
+      </w:r>
+      <w:r>
         <w:t xml:space="preserve">soon </w:t>
       </w:r>
       <w:r>
-        <w:t>will.</w:t>
+        <w:t>will</w:t>
+      </w:r>
+      <w:r>
+        <w:t xml:space="preserve"> </w:t>
+      </w:r>
+      <w:r>
+        <w:t xml:space="preserve">get </w:t>
+      </w:r>
+      <w:r>
+        <w:t>the same value</w:t>
+      </w:r>
+      <w:r>
+        <w:t>.</w:t>
+      </w:r>
+    </w:p>
+    <w:p/>
+    <w:p>
+      <w:r>
+        <w:t xml:space="preserve">As </w:t>
+      </w:r>
+      <w:r>
+        <w:t>we might be running out of different ways to draw lines</w:t>
+      </w:r>
+      <w:r>
+        <w:t xml:space="preserve">, this wiggling </w:t>
+      </w:r>
+      <w:r>
+        <w:t>of the line</w:t>
+      </w:r>
+      <w:r>
+        <w:t xml:space="preserve"> </w:t>
+      </w:r>
+      <w:r>
+        <w:t xml:space="preserve">may </w:t>
+      </w:r>
+      <w:r>
+        <w:t xml:space="preserve">symbolize </w:t>
+      </w:r>
+      <w:r>
+        <w:t xml:space="preserve">heat or </w:t>
+      </w:r>
+      <w:r>
+        <w:t xml:space="preserve">energy. Values might </w:t>
+      </w:r>
+      <w:r>
+        <w:t>regularly flow from one place to the next</w:t>
+      </w:r>
+      <w:r>
+        <w:t>.</w:t>
+      </w:r>
+      <w:r>
+        <w:t xml:space="preserve"> </w:t>
+      </w:r>
+      <w:r>
+        <w:t>S</w:t>
+      </w:r>
+      <w:r>
+        <w:t>o a symbolization of something active like wav</w:t>
+      </w:r>
+      <w:r>
+        <w:t>iness</w:t>
+      </w:r>
+      <w:r>
+        <w:t xml:space="preserve"> seemed appropriate.</w:t>
       </w:r>
     </w:p>
     <w:p>
@@ -3726,7 +4103,10 @@
         <w:t xml:space="preserve">any </w:t>
       </w:r>
       <w:r>
-        <w:t>object.</w:t>
+        <w:t>object</w:t>
+      </w:r>
+      <w:r>
+        <w:t>: it is empty.</w:t>
       </w:r>
     </w:p>
     <w:p/>
@@ -3828,7 +4208,13 @@
         <w:t xml:space="preserve"> might</w:t>
       </w:r>
       <w:r>
-        <w:t xml:space="preserve"> represent an object, a class or an interface. </w:t>
+        <w:t xml:space="preserve"> </w:t>
+      </w:r>
+      <w:r>
+        <w:t xml:space="preserve">symbolize </w:t>
+      </w:r>
+      <w:r>
+        <w:t xml:space="preserve">an object, a class or an interface. </w:t>
       </w:r>
     </w:p>
     <w:p/>
@@ -4195,10 +4581,10 @@
         <w:t xml:space="preserve">only </w:t>
       </w:r>
       <w:r>
-        <w:t>used as an object,</w:t>
-      </w:r>
-      <w:r>
-        <w:t xml:space="preserve"> </w:t>
+        <w:t>used as an object</w:t>
+      </w:r>
+      <w:r>
+        <w:t xml:space="preserve"> (</w:t>
       </w:r>
       <w:r>
         <w:rPr>
@@ -4212,6 +4598,9 @@
       </w:r>
       <w:r>
         <w:t>as a class or an interface</w:t>
+      </w:r>
+      <w:r>
+        <w:t>)</w:t>
       </w:r>
       <w:r>
         <w:t xml:space="preserve"> might be </w:t>
@@ -4513,13 +4902,7 @@
     <w:p/>
     <w:p>
       <w:r>
-        <w:t>The idea then is</w:t>
-      </w:r>
-      <w:r>
-        <w:t xml:space="preserve"> that </w:t>
-      </w:r>
-      <w:r>
-        <w:t>i</w:t>
+        <w:t>I</w:t>
       </w:r>
       <w:r>
         <w:t xml:space="preserve">f an object symbol </w:t>
@@ -4537,7 +4920,7 @@
         <w:t xml:space="preserve"> </w:t>
       </w:r>
       <w:r>
-        <w:t xml:space="preserve">may </w:t>
+        <w:t xml:space="preserve">might </w:t>
       </w:r>
       <w:r>
         <w:t xml:space="preserve">be </w:t>
@@ -4861,6 +5244,9 @@
         <w:t xml:space="preserve">An idea is also that </w:t>
       </w:r>
       <w:r>
+        <w:t xml:space="preserve">if </w:t>
+      </w:r>
+      <w:r>
         <w:t>an ob</w:t>
       </w:r>
       <w:r>
@@ -4879,19 +5265,7 @@
         <w:t xml:space="preserve">be </w:t>
       </w:r>
       <w:r>
-        <w:t xml:space="preserve">used as an interface, </w:t>
-      </w:r>
-      <w:r>
-        <w:t>then</w:t>
-      </w:r>
-      <w:r>
-        <w:rPr>
-          <w:color w:val="FF0000"/>
-        </w:rPr>
-        <w:t xml:space="preserve"> </w:t>
-      </w:r>
-      <w:r>
-        <w:t>it</w:t>
+        <w:t>used as an interface, it</w:t>
       </w:r>
       <w:r>
         <w:t xml:space="preserve"> might be</w:t>
@@ -5243,7 +5617,19 @@
         <w:t>several</w:t>
       </w:r>
       <w:r>
-        <w:t xml:space="preserve"> ways, for instance as an object as well as other objects’ class, </w:t>
+        <w:t xml:space="preserve"> ways, for instance as an object</w:t>
+      </w:r>
+      <w:r>
+        <w:t>,</w:t>
+      </w:r>
+      <w:r>
+        <w:t xml:space="preserve"> as well as </w:t>
+      </w:r>
+      <w:r>
+        <w:t>an</w:t>
+      </w:r>
+      <w:r>
+        <w:t xml:space="preserve">other object’ class, </w:t>
       </w:r>
       <w:r>
         <w:t xml:space="preserve">the </w:t>
@@ -5255,34 +5641,31 @@
         <w:t xml:space="preserve">might </w:t>
       </w:r>
       <w:r>
-        <w:t>get</w:t>
-      </w:r>
-      <w:r>
-        <w:rPr>
-          <w:color w:val="FF0000"/>
-        </w:rPr>
+        <w:t xml:space="preserve">be given </w:t>
+      </w:r>
+      <w:r>
+        <w:t>multiple borders</w:t>
+      </w:r>
+      <w:r>
+        <w:t>. Here</w:t>
+      </w:r>
+      <w:r>
+        <w:t xml:space="preserve"> might be</w:t>
+      </w:r>
+      <w:r>
         <w:t xml:space="preserve"> </w:t>
       </w:r>
       <w:r>
-        <w:t>multiple borders</w:t>
-      </w:r>
-      <w:r>
-        <w:t>. Here</w:t>
-      </w:r>
-      <w:r>
-        <w:t xml:space="preserve"> might be</w:t>
+        <w:t xml:space="preserve">an object symbol </w:t>
+      </w:r>
+      <w:r>
+        <w:t>that</w:t>
       </w:r>
       <w:r>
         <w:t xml:space="preserve"> </w:t>
       </w:r>
       <w:r>
-        <w:t xml:space="preserve">an object symbol </w:t>
-      </w:r>
-      <w:r>
-        <w:t>that</w:t>
-      </w:r>
-      <w:r>
-        <w:t xml:space="preserve"> might </w:t>
+        <w:t xml:space="preserve">could </w:t>
       </w:r>
       <w:r>
         <w:t>serve</w:t>
@@ -5380,12 +5763,15 @@
         <w:t>borders</w:t>
       </w:r>
       <w:r>
-        <w:t xml:space="preserve"> at the same time or more</w:t>
-      </w:r>
-      <w:r>
-        <w:rPr>
-          <w:color w:val="FF0000"/>
-        </w:rPr>
+        <w:t xml:space="preserve"> at the same time or </w:t>
+      </w:r>
+      <w:r>
+        <w:t xml:space="preserve">maybe </w:t>
+      </w:r>
+      <w:r>
+        <w:t>more</w:t>
+      </w:r>
+      <w:r>
         <w:t>.</w:t>
       </w:r>
     </w:p>
@@ -5407,7 +5793,13 @@
         <w:t xml:space="preserve">different line types for symbols. </w:t>
       </w:r>
       <w:r>
-        <w:t>But it may work intuitively to use different line types.</w:t>
+        <w:t xml:space="preserve">But it may work intuitively to use </w:t>
+      </w:r>
+      <w:r>
+        <w:t>them</w:t>
+      </w:r>
+      <w:r>
+        <w:t>.</w:t>
       </w:r>
     </w:p>
     <w:p>
@@ -5572,7 +5964,7 @@
         <w:t xml:space="preserve">be </w:t>
       </w:r>
       <w:r>
-        <w:t xml:space="preserve">used as a definition, so </w:t>
+        <w:t xml:space="preserve">used as a definition, </w:t>
       </w:r>
       <w:r>
         <w:t xml:space="preserve">more like </w:t>
@@ -5818,7 +6210,10 @@
         <w:t xml:space="preserve"> </w:t>
       </w:r>
       <w:r>
-        <w:t>its solid border</w:t>
+        <w:t xml:space="preserve">just a </w:t>
+      </w:r>
+      <w:r>
+        <w:t>solid border</w:t>
       </w:r>
       <w:r>
         <w:t>. I</w:t>
@@ -5953,10 +6348,10 @@
           <w:noProof/>
         </w:rPr>
         <w:drawing>
-          <wp:inline distT="0" distB="0" distL="0" distR="0">
-            <wp:extent cx="506730" cy="560705"/>
-            <wp:effectExtent l="0" t="0" r="0" b="0"/>
-            <wp:docPr id="52" name="Picture 52"/>
+          <wp:inline distT="0" distB="0" distL="0" distR="0" wp14:anchorId="3FFEC6B8" wp14:editId="750B0A87">
+            <wp:extent cx="604872" cy="563361"/>
+            <wp:effectExtent l="0" t="0" r="5080" b="8255"/>
+            <wp:docPr id="121" name="Picture 121"/>
             <wp:cNvGraphicFramePr>
               <a:graphicFrameLocks xmlns:a="http://schemas.openxmlformats.org/drawingml/2006/main" noChangeAspect="1"/>
             </wp:cNvGraphicFramePr>
@@ -5964,36 +6359,23 @@
               <a:graphicData uri="http://schemas.openxmlformats.org/drawingml/2006/picture">
                 <pic:pic xmlns:pic="http://schemas.openxmlformats.org/drawingml/2006/picture">
                   <pic:nvPicPr>
-                    <pic:cNvPr id="0" name="Picture 52"/>
-                    <pic:cNvPicPr>
-                      <a:picLocks noChangeAspect="1" noChangeArrowheads="1"/>
-                    </pic:cNvPicPr>
+                    <pic:cNvPr id="1" name=""/>
+                    <pic:cNvPicPr/>
                   </pic:nvPicPr>
                   <pic:blipFill>
-                    <a:blip r:embed="rId42">
-                      <a:extLst>
-                        <a:ext uri="{28A0092B-C50C-407E-A947-70E740481C1C}">
-                          <a14:useLocalDpi xmlns:a14="http://schemas.microsoft.com/office/drawing/2010/main" val="0"/>
-                        </a:ext>
-                      </a:extLst>
-                    </a:blip>
-                    <a:srcRect/>
+                    <a:blip r:embed="rId42"/>
                     <a:stretch>
                       <a:fillRect/>
                     </a:stretch>
                   </pic:blipFill>
-                  <pic:spPr bwMode="auto">
+                  <pic:spPr>
                     <a:xfrm>
                       <a:off x="0" y="0"/>
-                      <a:ext cx="506730" cy="560705"/>
+                      <a:ext cx="641515" cy="597490"/>
                     </a:xfrm>
                     <a:prstGeom prst="rect">
                       <a:avLst/>
                     </a:prstGeom>
-                    <a:noFill/>
-                    <a:ln>
-                      <a:noFill/>
-                    </a:ln>
                   </pic:spPr>
                 </pic:pic>
               </a:graphicData>
@@ -6001,6 +6383,12 @@
           </wp:inline>
         </w:drawing>
       </w:r>
+      <w:r>
+        <w:rPr>
+          <w:noProof/>
+        </w:rPr>
+        <w:t xml:space="preserve"> </w:t>
+      </w:r>
     </w:p>
     <w:p/>
     <w:p>
@@ -6026,14 +6414,11 @@
         <w:ind w:left="852"/>
       </w:pPr>
       <w:r>
-        <w:rPr>
-          <w:noProof/>
-        </w:rPr>
         <w:drawing>
-          <wp:inline distT="0" distB="0" distL="0" distR="0">
-            <wp:extent cx="580390" cy="554990"/>
+          <wp:inline distT="0" distB="0" distL="0" distR="0" wp14:anchorId="287D49FA" wp14:editId="3F3FAD30">
+            <wp:extent cx="617149" cy="574795"/>
             <wp:effectExtent l="0" t="0" r="0" b="0"/>
-            <wp:docPr id="53" name="Picture 53"/>
+            <wp:docPr id="123" name="Picture 123"/>
             <wp:cNvGraphicFramePr>
               <a:graphicFrameLocks xmlns:a="http://schemas.openxmlformats.org/drawingml/2006/main" noChangeAspect="1"/>
             </wp:cNvGraphicFramePr>
@@ -6041,36 +6426,23 @@
               <a:graphicData uri="http://schemas.openxmlformats.org/drawingml/2006/picture">
                 <pic:pic xmlns:pic="http://schemas.openxmlformats.org/drawingml/2006/picture">
                   <pic:nvPicPr>
-                    <pic:cNvPr id="0" name="Picture 53"/>
-                    <pic:cNvPicPr>
-                      <a:picLocks noChangeAspect="1" noChangeArrowheads="1"/>
-                    </pic:cNvPicPr>
+                    <pic:cNvPr id="1" name=""/>
+                    <pic:cNvPicPr/>
                   </pic:nvPicPr>
                   <pic:blipFill>
-                    <a:blip r:embed="rId43">
-                      <a:extLst>
-                        <a:ext uri="{28A0092B-C50C-407E-A947-70E740481C1C}">
-                          <a14:useLocalDpi xmlns:a14="http://schemas.microsoft.com/office/drawing/2010/main" val="0"/>
-                        </a:ext>
-                      </a:extLst>
-                    </a:blip>
-                    <a:srcRect/>
+                    <a:blip r:embed="rId43"/>
                     <a:stretch>
                       <a:fillRect/>
                     </a:stretch>
                   </pic:blipFill>
-                  <pic:spPr bwMode="auto">
+                  <pic:spPr>
                     <a:xfrm>
                       <a:off x="0" y="0"/>
-                      <a:ext cx="580390" cy="554990"/>
+                      <a:ext cx="639203" cy="595336"/>
                     </a:xfrm>
                     <a:prstGeom prst="rect">
                       <a:avLst/>
                     </a:prstGeom>
-                    <a:noFill/>
-                    <a:ln>
-                      <a:noFill/>
-                    </a:ln>
                   </pic:spPr>
                 </pic:pic>
               </a:graphicData>
@@ -6082,13 +6454,25 @@
     <w:p/>
     <w:p>
       <w:r>
-        <w:t xml:space="preserve">It depends on </w:t>
-      </w:r>
-      <w:r>
-        <w:t>a</w:t>
-      </w:r>
-      <w:r>
-        <w:t xml:space="preserve"> choice whether to use this notation of borders with different line styles and what to do with them.</w:t>
+        <w:t xml:space="preserve">It depends </w:t>
+      </w:r>
+      <w:r>
+        <w:t xml:space="preserve">the </w:t>
+      </w:r>
+      <w:r>
+        <w:t>choice</w:t>
+      </w:r>
+      <w:r>
+        <w:t>s</w:t>
+      </w:r>
+      <w:r>
+        <w:t xml:space="preserve"> </w:t>
+      </w:r>
+      <w:r>
+        <w:t xml:space="preserve">of how </w:t>
+      </w:r>
+      <w:r>
+        <w:t>to use this notation of borders with different line styles.</w:t>
       </w:r>
     </w:p>
     <w:p/>
@@ -6100,10 +6484,10 @@
         <w:t xml:space="preserve">may be </w:t>
       </w:r>
       <w:r>
-        <w:t>a</w:t>
-      </w:r>
-      <w:r>
-        <w:t xml:space="preserve"> </w:t>
+        <w:t xml:space="preserve">a </w:t>
+      </w:r>
+      <w:r>
+        <w:t xml:space="preserve">particular </w:t>
       </w:r>
       <w:r>
         <w:t xml:space="preserve">case where </w:t>
@@ -6121,7 +6505,7 @@
         <w:t>dashed line</w:t>
       </w:r>
       <w:r>
-        <w:t>, but the suggestion for this may have to wait until later in this text.</w:t>
+        <w:t>, but the suggestion for this may have to wait.</w:t>
       </w:r>
     </w:p>
     <w:p/>
@@ -10905,11 +11289,20 @@
     <w:p/>
     <w:p>
       <w:r>
-        <w:t>The lines in the following diagram are very closely related:</w:t>
-      </w:r>
-    </w:p>
-    <w:p/>
-    <w:p>
+        <w:t xml:space="preserve">The lines in the following diagram </w:t>
+      </w:r>
+      <w:r>
+        <w:t xml:space="preserve">might be </w:t>
+      </w:r>
+      <w:r>
+        <w:t>very closely related:</w:t>
+      </w:r>
+    </w:p>
+    <w:p/>
+    <w:p>
+      <w:pPr>
+        <w:ind w:left="852"/>
+      </w:pPr>
       <w:r>
         <w:rPr>
           <w:noProof/>
@@ -10968,7 +11361,13 @@
     <w:p/>
     <w:p>
       <w:r>
-        <w:t>They merge together to one line:</w:t>
+        <w:t xml:space="preserve">They </w:t>
+      </w:r>
+      <w:r>
+        <w:t xml:space="preserve">may </w:t>
+      </w:r>
+      <w:r>
+        <w:t>merge together to one line:</w:t>
       </w:r>
     </w:p>
     <w:p/>
@@ -11064,7 +11463,7 @@
     <w:p/>
     <w:p>
       <w:r>
-        <w:t xml:space="preserve">There may be some reservations about using this notation trick, because it might arguably introduce </w:t>
+        <w:t xml:space="preserve">There may be some reservations about using this notation, because it might introduce </w:t>
       </w:r>
       <w:r>
         <w:t xml:space="preserve">some </w:t>
@@ -11073,7 +11472,13 @@
         <w:t>ambiguity or the suggestion of ambiguity</w:t>
       </w:r>
       <w:r>
-        <w:t>, but the idea may appear in some of the text</w:t>
+        <w:t xml:space="preserve">, but the idea may </w:t>
+      </w:r>
+      <w:r>
+        <w:t xml:space="preserve">still </w:t>
+      </w:r>
+      <w:r>
+        <w:t>appear in some of the text</w:t>
       </w:r>
       <w:r>
         <w:t>.</w:t>
@@ -11175,10 +11580,13 @@
     <w:p/>
     <w:p>
       <w:r>
-        <w:t>The lines and the symbols in circles the lines</w:t>
-      </w:r>
-      <w:r>
-        <w:t xml:space="preserve"> might</w:t>
+        <w:t xml:space="preserve">Some </w:t>
+      </w:r>
+      <w:r>
+        <w:t xml:space="preserve">lines and circles </w:t>
+      </w:r>
+      <w:r>
+        <w:t>might</w:t>
       </w:r>
       <w:r>
         <w:t xml:space="preserve"> </w:t>
@@ -11253,7 +11661,13 @@
     <w:p/>
     <w:p>
       <w:r>
-        <w:t xml:space="preserve">The circles merging together </w:t>
+        <w:t xml:space="preserve">The </w:t>
+      </w:r>
+      <w:r>
+        <w:t xml:space="preserve">idea of </w:t>
+      </w:r>
+      <w:r>
+        <w:t xml:space="preserve">circles merging together </w:t>
       </w:r>
       <w:r>
         <w:t xml:space="preserve">might be </w:t>
@@ -11284,6 +11698,34 @@
       </w:r>
       <w:r>
         <w:t>articles.</w:t>
+      </w:r>
+      <w:r>
+        <w:t xml:space="preserve"> It could be applied to the concept of </w:t>
+      </w:r>
+      <w:r>
+        <w:rPr>
+          <w:i/>
+          <w:iCs/>
+        </w:rPr>
+        <w:t>automatically synchronized bidirectional relationships</w:t>
+      </w:r>
+      <w:r>
+        <w:t xml:space="preserve">, if you </w:t>
+      </w:r>
+      <w:r>
+        <w:t xml:space="preserve">happen </w:t>
+      </w:r>
+      <w:r>
+        <w:t xml:space="preserve">to have an idea of </w:t>
+      </w:r>
+      <w:r>
+        <w:t xml:space="preserve">what those </w:t>
+      </w:r>
+      <w:r>
+        <w:t>might be</w:t>
+      </w:r>
+      <w:r>
+        <w:t>.</w:t>
       </w:r>
     </w:p>
     <w:p>
@@ -18138,7 +18580,7 @@
 </file>
 
 <file path=customXml/itemProps1.xml><?xml version="1.0" encoding="utf-8"?>
-<ds:datastoreItem xmlns:ds="http://schemas.openxmlformats.org/officeDocument/2006/customXml" ds:itemID="{F4AEF11A-930A-481E-9592-F1DB2705C946}">
+<ds:datastoreItem xmlns:ds="http://schemas.openxmlformats.org/officeDocument/2006/customXml" ds:itemID="{49CBAE72-85BE-4196-A888-C8B704434898}">
   <ds:schemaRefs>
     <ds:schemaRef ds:uri="http://schemas.openxmlformats.org/officeDocument/2006/bibliography"/>
   </ds:schemaRefs>

--- a/1.1. Circle Language Spec/03. Basic Diagram Elements/Basic Diagram Elements.docx
+++ b/1.1. Circle Language Spec/03. Basic Diagram Elements/Basic Diagram Elements.docx
@@ -72,18 +72,6 @@
       </w:r>
       <w:r>
         <w:t>in the diagrams.</w:t>
-      </w:r>
-      <w:r>
-        <w:t xml:space="preserve"> For some reason </w:t>
-      </w:r>
-      <w:r>
-        <w:t xml:space="preserve">the choices for the different shapes is </w:t>
-      </w:r>
-      <w:r>
-        <w:t xml:space="preserve">sometimes </w:t>
-      </w:r>
-      <w:r>
-        <w:t>commented on too.</w:t>
       </w:r>
     </w:p>
     <w:p/>
@@ -1530,6 +1518,7 @@
       </w:r>
     </w:p>
     <w:p>
+      <w:bookmarkStart w:id="0" w:name="_Hlk42275333"/>
       <w:r>
         <w:rPr>
           <w:noProof/>
@@ -1640,6 +1629,7 @@
         </w:drawing>
       </w:r>
     </w:p>
+    <w:bookmarkEnd w:id="0"/>
     <w:p/>
     <w:p>
       <w:r>
@@ -1805,54 +1795,7 @@
         <w:t>.</w:t>
       </w:r>
       <w:r>
-        <w:t xml:space="preserve"> </w:t>
-      </w:r>
-      <w:r>
-        <w:t>Circles may be more common</w:t>
-      </w:r>
-      <w:r>
-        <w:t xml:space="preserve"> </w:t>
-      </w:r>
-      <w:r>
-        <w:t>than triangles.</w:t>
-      </w:r>
-    </w:p>
-    <w:p/>
-    <w:p>
-      <w:r>
-        <w:t xml:space="preserve">The choice for having a circle </w:t>
-      </w:r>
-      <w:r>
-        <w:t xml:space="preserve">depict an </w:t>
-      </w:r>
-      <w:r>
-        <w:t xml:space="preserve">object, </w:t>
-      </w:r>
-      <w:r>
-        <w:t xml:space="preserve">might </w:t>
-      </w:r>
-      <w:r>
-        <w:t xml:space="preserve">relate to the view that objects </w:t>
-      </w:r>
-      <w:r>
-        <w:t xml:space="preserve">could be considered </w:t>
-      </w:r>
-      <w:r>
-        <w:t>the foundation for object oriented programming, and circles may arguably the most basic shape there is.</w:t>
-      </w:r>
-      <w:r>
-        <w:t xml:space="preserve"> So the most basic shape would </w:t>
-      </w:r>
-      <w:r>
-        <w:t xml:space="preserve">then </w:t>
-      </w:r>
-      <w:bookmarkStart w:id="0" w:name="_GoBack"/>
-      <w:bookmarkEnd w:id="0"/>
-      <w:r>
-        <w:t>be used for the most basic concept</w:t>
-      </w:r>
-      <w:r>
-        <w:t>.</w:t>
+        <w:t xml:space="preserve"> Circles may be more common than triangles.</w:t>
       </w:r>
     </w:p>
     <w:p>
@@ -1891,6 +1834,7 @@
               <w:ind w:left="0"/>
               <w:jc w:val="center"/>
             </w:pPr>
+            <w:bookmarkStart w:id="1" w:name="_Hlk42275343"/>
             <w:r>
               <w:rPr>
                 <w:noProof/>
@@ -2013,6 +1957,7 @@
           </w:p>
         </w:tc>
       </w:tr>
+      <w:bookmarkEnd w:id="1"/>
     </w:tbl>
     <w:p/>
     <w:p>
@@ -2151,76 +2096,11 @@
         <w:t>.</w:t>
       </w:r>
     </w:p>
-    <w:p/>
-    <w:p>
-      <w:r>
-        <w:t xml:space="preserve">The choice for a square may be </w:t>
-      </w:r>
-      <w:r>
-        <w:t xml:space="preserve">while </w:t>
-      </w:r>
-      <w:r>
-        <w:t>find</w:t>
-      </w:r>
-      <w:r>
-        <w:t>ing</w:t>
-      </w:r>
-      <w:r>
-        <w:t xml:space="preserve"> the second most basic shape apart from the circle, trying to represent possibly </w:t>
-      </w:r>
-      <w:r>
-        <w:t xml:space="preserve">the </w:t>
-      </w:r>
-      <w:r>
-        <w:t>second-most basic concept of object oriented programming</w:t>
-      </w:r>
-      <w:r>
-        <w:t>: procedures</w:t>
-      </w:r>
-      <w:r>
-        <w:t xml:space="preserve">. The diamond </w:t>
-      </w:r>
-      <w:r>
-        <w:t xml:space="preserve">came out of the desire for a </w:t>
-      </w:r>
-      <w:r>
-        <w:t>shape related to square</w:t>
-      </w:r>
-      <w:r>
-        <w:t>s</w:t>
-      </w:r>
-      <w:r>
-        <w:t>.</w:t>
-      </w:r>
-      <w:r>
-        <w:t xml:space="preserve"> Somehow there </w:t>
-      </w:r>
-      <w:r>
-        <w:t>is</w:t>
-      </w:r>
-      <w:r>
-        <w:t xml:space="preserve"> the idea</w:t>
-      </w:r>
-      <w:r>
-        <w:t>,</w:t>
-      </w:r>
-      <w:r>
-        <w:t xml:space="preserve"> that it would look like an 'activated' square </w:t>
-      </w:r>
-      <w:r>
-        <w:t xml:space="preserve">in a </w:t>
-      </w:r>
-      <w:r>
-        <w:t>way</w:t>
-      </w:r>
-      <w:r>
-        <w:t>.</w:t>
-      </w:r>
-    </w:p>
     <w:p>
       <w:pPr>
         <w:pStyle w:val="Heading3"/>
       </w:pPr>
+      <w:bookmarkStart w:id="2" w:name="_Hlk42275266"/>
       <w:r>
         <w:t>Pentagons</w:t>
       </w:r>
@@ -2229,6 +2109,8 @@
       <w:pPr>
         <w:ind w:left="852"/>
       </w:pPr>
+      <w:bookmarkStart w:id="3" w:name="_Hlk42275360"/>
+      <w:bookmarkEnd w:id="2"/>
       <w:r>
         <w:rPr>
           <w:noProof/>
@@ -2283,6 +2165,7 @@
         </w:drawing>
       </w:r>
     </w:p>
+    <w:bookmarkEnd w:id="3"/>
     <w:p/>
     <w:p>
       <w:r>
@@ -2405,33 +2288,19 @@
       <w:r>
         <w:t>.</w:t>
       </w:r>
-      <w:r>
-        <w:t xml:space="preserve"> The pointiness might </w:t>
-      </w:r>
-      <w:r>
-        <w:t xml:space="preserve">be to </w:t>
-      </w:r>
-      <w:r>
-        <w:t>distinguish it from other shapes</w:t>
-      </w:r>
-      <w:r>
-        <w:t>, which may help visually perhaps</w:t>
-      </w:r>
-      <w:r>
-        <w:t>.</w:t>
-      </w:r>
-      <w:r>
-        <w:t xml:space="preserve"> It sort of looks like a house maybe.</w:t>
-      </w:r>
     </w:p>
     <w:p>
       <w:pPr>
         <w:pStyle w:val="Heading3"/>
       </w:pPr>
+      <w:bookmarkStart w:id="4" w:name="_Hlk42275287"/>
+      <w:bookmarkStart w:id="5" w:name="_Hlk42275293"/>
       <w:r>
         <w:t>Nonagon</w:t>
       </w:r>
-    </w:p>
+      <w:bookmarkEnd w:id="4"/>
+    </w:p>
+    <w:bookmarkEnd w:id="5"/>
     <w:p>
       <w:pPr>
         <w:ind w:left="852"/>
@@ -2556,11 +2425,8 @@
         <w:t xml:space="preserve"> perhaps</w:t>
       </w:r>
       <w:r>
-        <w:t>.</w:t>
-      </w:r>
-    </w:p>
-    <w:p/>
-    <w:p>
+        <w:t xml:space="preserve">. </w:t>
+      </w:r>
       <w:r>
         <w:t xml:space="preserve">Maybe nonagons might not be </w:t>
       </w:r>
@@ -2578,155 +2444,6 @@
       </w:r>
       <w:r>
         <w:t xml:space="preserve"> nine corners.</w:t>
-      </w:r>
-      <w:r>
-        <w:t xml:space="preserve"> The idea is that the pointy parts stand for multiplicity.</w:t>
-      </w:r>
-      <w:r>
-        <w:t xml:space="preserve"> The exaggerated pointiness might </w:t>
-      </w:r>
-      <w:r>
-        <w:t xml:space="preserve">be to </w:t>
-      </w:r>
-      <w:r>
-        <w:t>distinguish it from other shapes.</w:t>
-      </w:r>
-      <w:r>
-        <w:t xml:space="preserve"> It also might sort of make it look like the inverse of a circle: a circle might stand for </w:t>
-      </w:r>
-      <w:r>
-        <w:rPr>
-          <w:i/>
-          <w:iCs/>
-        </w:rPr>
-        <w:t>one</w:t>
-      </w:r>
-      <w:r>
-        <w:t xml:space="preserve">, while an inverted circle may depict the </w:t>
-      </w:r>
-      <w:r>
-        <w:t>idea</w:t>
-      </w:r>
-      <w:r>
-        <w:t xml:space="preserve"> of </w:t>
-      </w:r>
-      <w:r>
-        <w:rPr>
-          <w:i/>
-          <w:iCs/>
-        </w:rPr>
-        <w:t>many</w:t>
-      </w:r>
-      <w:r>
-        <w:t>.</w:t>
-      </w:r>
-    </w:p>
-    <w:p/>
-    <w:p>
-      <w:r>
-        <w:t xml:space="preserve">Thoughts while looking for shapes to symbolize things might have been: </w:t>
-      </w:r>
-      <w:r>
-        <w:t>As shapes become bigger, it may not be easy to distinguish hexagons, septagons</w:t>
-      </w:r>
-      <w:r>
-        <w:t xml:space="preserve">, </w:t>
-      </w:r>
-      <w:r>
-        <w:t>octagons</w:t>
-      </w:r>
-      <w:r>
-        <w:t xml:space="preserve"> and nonagons</w:t>
-      </w:r>
-      <w:r>
-        <w:t>.</w:t>
-      </w:r>
-      <w:r>
-        <w:t xml:space="preserve"> L</w:t>
-      </w:r>
-      <w:r>
-        <w:t xml:space="preserve">ess than </w:t>
-      </w:r>
-      <w:r>
-        <w:t>nine</w:t>
-      </w:r>
-      <w:r>
-        <w:t xml:space="preserve"> corners, may lead to shapes that intuitively </w:t>
-      </w:r>
-      <w:r>
-        <w:t xml:space="preserve">may </w:t>
-      </w:r>
-      <w:r>
-        <w:t xml:space="preserve">symbolize </w:t>
-      </w:r>
-      <w:r>
-        <w:t>something else:</w:t>
-      </w:r>
-      <w:r>
-        <w:t xml:space="preserve"> </w:t>
-      </w:r>
-      <w:r>
-        <w:t>Hexagons: D</w:t>
-      </w:r>
-      <w:r>
-        <w:t xml:space="preserve">o bees have </w:t>
-      </w:r>
-      <w:r>
-        <w:t xml:space="preserve">anything </w:t>
-      </w:r>
-      <w:r>
-        <w:t xml:space="preserve">to do with </w:t>
-      </w:r>
-      <w:r>
-        <w:t>it</w:t>
-      </w:r>
-      <w:r>
-        <w:t>?</w:t>
-      </w:r>
-      <w:r>
-        <w:t xml:space="preserve"> S</w:t>
-      </w:r>
-      <w:r>
-        <w:t>eptagons</w:t>
-      </w:r>
-      <w:r>
-        <w:t>:</w:t>
-      </w:r>
-      <w:r>
-        <w:t xml:space="preserve"> </w:t>
-      </w:r>
-      <w:r>
-        <w:t xml:space="preserve">Maybe </w:t>
-      </w:r>
-      <w:r>
-        <w:t>confused with pentagons?</w:t>
-      </w:r>
-      <w:r>
-        <w:t xml:space="preserve"> </w:t>
-      </w:r>
-      <w:r>
-        <w:t>O</w:t>
-      </w:r>
-      <w:r>
-        <w:t>ctagons</w:t>
-      </w:r>
-      <w:r>
-        <w:t xml:space="preserve">: </w:t>
-      </w:r>
-      <w:r>
-        <w:t>A stop sign</w:t>
-      </w:r>
-      <w:r>
-        <w:t>?</w:t>
-      </w:r>
-      <w:r>
-        <w:t xml:space="preserve"> </w:t>
-      </w:r>
-      <w:r>
-        <w:t>should I stop</w:t>
-      </w:r>
-      <w:r>
-        <w:t>?</w:t>
       </w:r>
     </w:p>
     <w:p>
@@ -3994,61 +3711,12 @@
         <w:t>.</w:t>
       </w:r>
     </w:p>
-    <w:p/>
-    <w:p>
-      <w:r>
-        <w:t xml:space="preserve">As </w:t>
-      </w:r>
-      <w:r>
-        <w:t>we might be running out of different ways to draw lines</w:t>
-      </w:r>
-      <w:r>
-        <w:t xml:space="preserve">, this wiggling </w:t>
-      </w:r>
-      <w:r>
-        <w:t>of the line</w:t>
-      </w:r>
-      <w:r>
-        <w:t xml:space="preserve"> </w:t>
-      </w:r>
-      <w:r>
-        <w:t xml:space="preserve">may </w:t>
-      </w:r>
-      <w:r>
-        <w:t xml:space="preserve">symbolize </w:t>
-      </w:r>
-      <w:r>
-        <w:t xml:space="preserve">heat or </w:t>
-      </w:r>
-      <w:r>
-        <w:t xml:space="preserve">energy. Values might </w:t>
-      </w:r>
-      <w:r>
-        <w:t>regularly flow from one place to the next</w:t>
-      </w:r>
-      <w:r>
-        <w:t>.</w:t>
-      </w:r>
-      <w:r>
-        <w:t xml:space="preserve"> </w:t>
-      </w:r>
-      <w:r>
-        <w:t>S</w:t>
-      </w:r>
-      <w:r>
-        <w:t>o a symbolization of something active like wav</w:t>
-      </w:r>
-      <w:r>
-        <w:t>iness</w:t>
-      </w:r>
-      <w:r>
-        <w:t xml:space="preserve"> seemed appropriate.</w:t>
-      </w:r>
-    </w:p>
     <w:p>
       <w:pPr>
         <w:pStyle w:val="Heading3"/>
       </w:pPr>
+      <w:bookmarkStart w:id="6" w:name="_GoBack"/>
+      <w:bookmarkEnd w:id="6"/>
       <w:r>
         <w:t>Cross</w:t>
       </w:r>
@@ -6414,6 +6082,9 @@
         <w:ind w:left="852"/>
       </w:pPr>
       <w:r>
+        <w:rPr>
+          <w:noProof/>
+        </w:rPr>
         <w:drawing>
           <wp:inline distT="0" distB="0" distL="0" distR="0" wp14:anchorId="287D49FA" wp14:editId="3F3FAD30">
             <wp:extent cx="617149" cy="574795"/>
@@ -17738,7 +17409,7 @@
     <w:basedOn w:val="Normal"/>
     <w:next w:val="Normal"/>
     <w:qFormat/>
-    <w:rsid w:val="00935A1D"/>
+    <w:rsid w:val="004F179C"/>
     <w:pPr>
       <w:keepNext/>
       <w:spacing w:before="240" w:after="240"/>
@@ -17747,6 +17418,7 @@
     <w:rPr>
       <w:bCs/>
       <w:i/>
+      <w:sz w:val="24"/>
       <w:szCs w:val="28"/>
     </w:rPr>
   </w:style>
@@ -18580,7 +18252,7 @@
 </file>
 
 <file path=customXml/itemProps1.xml><?xml version="1.0" encoding="utf-8"?>
-<ds:datastoreItem xmlns:ds="http://schemas.openxmlformats.org/officeDocument/2006/customXml" ds:itemID="{49CBAE72-85BE-4196-A888-C8B704434898}">
+<ds:datastoreItem xmlns:ds="http://schemas.openxmlformats.org/officeDocument/2006/customXml" ds:itemID="{0F27CD21-0275-4D0D-9E7B-683BE22FAF04}">
   <ds:schemaRefs>
     <ds:schemaRef ds:uri="http://schemas.openxmlformats.org/officeDocument/2006/bibliography"/>
   </ds:schemaRefs>

--- a/1.1. Circle Language Spec/03. Basic Diagram Elements/Basic Diagram Elements.docx
+++ b/1.1. Circle Language Spec/03. Basic Diagram Elements/Basic Diagram Elements.docx
@@ -3961,10 +3961,7 @@
         <w:t xml:space="preserve">and </w:t>
       </w:r>
       <w:r>
-        <w:t xml:space="preserve">then </w:t>
-      </w:r>
-      <w:r>
-        <w:t xml:space="preserve">possibly </w:t>
+        <w:t xml:space="preserve">then possibly </w:t>
       </w:r>
       <w:r>
         <w:t xml:space="preserve">by connecting them with </w:t>
@@ -6497,50 +6494,6 @@
         <w:t>.</w:t>
       </w:r>
     </w:p>
-    <w:p/>
-    <w:p>
-      <w:pPr>
-        <w:rPr>
-          <w:color w:val="FFC000"/>
-        </w:rPr>
-      </w:pPr>
-      <w:r>
-        <w:rPr>
-          <w:color w:val="FFC000"/>
-        </w:rPr>
-        <w:t xml:space="preserve">These </w:t>
-      </w:r>
-      <w:r>
-        <w:rPr>
-          <w:color w:val="FFC000"/>
-        </w:rPr>
-        <w:t xml:space="preserve">suggestions could be related to what </w:t>
-      </w:r>
-      <w:r>
-        <w:rPr>
-          <w:color w:val="FFC000"/>
-        </w:rPr>
-        <w:t xml:space="preserve">direction is </w:t>
-      </w:r>
-      <w:r>
-        <w:rPr>
-          <w:color w:val="FFC000"/>
-        </w:rPr>
-        <w:t xml:space="preserve">more </w:t>
-      </w:r>
-      <w:r>
-        <w:rPr>
-          <w:color w:val="FFC000"/>
-        </w:rPr>
-        <w:t>common.</w:t>
-      </w:r>
-      <w:r>
-        <w:rPr>
-          <w:color w:val="FFC000"/>
-        </w:rPr>
-        <w:t xml:space="preserve"> More suggestions existed in the past, but they might have made things more complicated.</w:t>
-      </w:r>
-    </w:p>
     <w:p>
       <w:pPr>
         <w:pStyle w:val="Heading4"/>
@@ -7452,7 +7405,7 @@
     </w:p>
     <w:p>
       <w:r>
-        <w:t xml:space="preserve">Perhaps depending on how these diagrams might be applied, an object symbol could </w:t>
+        <w:t xml:space="preserve">Perhaps depending on how these diagrams might be applied, an symbol could </w:t>
       </w:r>
       <w:r>
         <w:t xml:space="preserve">only </w:t>
@@ -7494,7 +7447,13 @@
         <w:t xml:space="preserve"> </w:t>
       </w:r>
       <w:r>
-        <w:t xml:space="preserve">interface line. The lines may be considered to </w:t>
+        <w:t xml:space="preserve">interface line. </w:t>
+      </w:r>
+      <w:r>
+        <w:t xml:space="preserve">A symbol's </w:t>
+      </w:r>
+      <w:r>
+        <w:t xml:space="preserve">lines may </w:t>
       </w:r>
       <w:r>
         <w:t xml:space="preserve">point </w:t>
@@ -7537,7 +7496,7 @@
         <w:t xml:space="preserve"> </w:t>
       </w:r>
       <w:r>
-        <w:t xml:space="preserve">its interface. Other lines connected to an object symbol could be considered to </w:t>
+        <w:t xml:space="preserve">its interface. Other lines connected to symbol could be considered to </w:t>
       </w:r>
       <w:r>
         <w:t xml:space="preserve">point </w:t>
@@ -10495,1658 +10454,9 @@
       <w:r>
         <w:t>.</w:t>
       </w:r>
-    </w:p>
-    <w:p>
-      <w:pPr>
-        <w:pStyle w:val="Heading2"/>
-      </w:pPr>
-      <w:r>
-        <w:t>Ideas</w:t>
-      </w:r>
-    </w:p>
-    <w:p>
-      <w:pPr>
-        <w:rPr>
-          <w:i/>
-        </w:rPr>
-      </w:pPr>
-      <w:r>
-        <w:rPr>
-          <w:i/>
-        </w:rPr>
-        <w:t xml:space="preserve">Below you </w:t>
-      </w:r>
-      <w:r>
-        <w:rPr>
-          <w:i/>
-        </w:rPr>
-        <w:t xml:space="preserve">may </w:t>
-      </w:r>
-      <w:r>
-        <w:rPr>
-          <w:i/>
-        </w:rPr>
-        <w:t>find loose ideas and</w:t>
-      </w:r>
-      <w:r>
-        <w:rPr>
-          <w:i/>
-        </w:rPr>
-        <w:t xml:space="preserve"> parts</w:t>
-      </w:r>
-      <w:r>
-        <w:rPr>
-          <w:i/>
-        </w:rPr>
-        <w:t xml:space="preserve"> from older documentation, that are </w:t>
-      </w:r>
-      <w:r>
-        <w:rPr>
-          <w:i/>
-        </w:rPr>
-        <w:t xml:space="preserve">intended </w:t>
-      </w:r>
-      <w:r>
-        <w:rPr>
-          <w:i/>
-        </w:rPr>
-        <w:t>to be turned into</w:t>
-      </w:r>
-      <w:r>
-        <w:rPr>
-          <w:i/>
-        </w:rPr>
-        <w:t xml:space="preserve"> more polished</w:t>
-      </w:r>
-      <w:r>
-        <w:rPr>
-          <w:i/>
-        </w:rPr>
-        <w:t xml:space="preserve"> documentation.</w:t>
-      </w:r>
-    </w:p>
-    <w:p/>
-    <w:p>
-      <w:pPr>
-        <w:pStyle w:val="Heading1"/>
-      </w:pPr>
-      <w:r>
-        <w:t>From the original Symbol documentation</w:t>
-      </w:r>
-    </w:p>
-    <w:p>
-      <w:pPr>
-        <w:pStyle w:val="Heading5"/>
-      </w:pPr>
-      <w:r>
-        <w:t>Access Symbols</w:t>
-      </w:r>
-    </w:p>
-    <w:p>
-      <w:pPr>
-        <w:rPr>
-          <w:color w:val="FFC000"/>
-        </w:rPr>
-      </w:pPr>
-      <w:r>
-        <w:rPr>
-          <w:color w:val="FFC000"/>
-        </w:rPr>
-        <w:t xml:space="preserve">You can see the line dissector as the door that lets you access a symbol. </w:t>
-      </w:r>
-    </w:p>
-    <w:p>
-      <w:pPr>
-        <w:rPr>
-          <w:color w:val="FFC000"/>
-        </w:rPr>
-      </w:pPr>
-    </w:p>
-    <w:p>
-      <w:pPr>
-        <w:rPr>
-          <w:color w:val="FFC000"/>
-        </w:rPr>
-      </w:pPr>
-      <w:r>
-        <w:rPr>
-          <w:color w:val="FFC000"/>
-        </w:rPr>
-        <w:t xml:space="preserve">For </w:t>
-      </w:r>
-      <w:r>
-        <w:rPr>
-          <w:color w:val="FFC000"/>
-        </w:rPr>
-        <w:t>now,</w:t>
-      </w:r>
-      <w:r>
-        <w:rPr>
-          <w:color w:val="FFC000"/>
-        </w:rPr>
-        <w:t xml:space="preserve"> you can see the line dissector as the </w:t>
-      </w:r>
-      <w:r>
-        <w:rPr>
-          <w:i/>
-          <w:iCs/>
-          <w:color w:val="FFC000"/>
-        </w:rPr>
-        <w:t>door</w:t>
-      </w:r>
-      <w:r>
-        <w:rPr>
-          <w:color w:val="FFC000"/>
-        </w:rPr>
-        <w:t xml:space="preserve"> to </w:t>
-      </w:r>
-      <w:r>
-        <w:rPr>
-          <w:b/>
-          <w:color w:val="FFC000"/>
-        </w:rPr>
-        <w:t>C</w:t>
-      </w:r>
-      <w:r>
-        <w:rPr>
-          <w:color w:val="FFC000"/>
-        </w:rPr>
-        <w:t xml:space="preserve"> that lets you access </w:t>
-      </w:r>
-      <w:r>
-        <w:rPr>
-          <w:b/>
-          <w:color w:val="FFC000"/>
-        </w:rPr>
-        <w:t>A</w:t>
-      </w:r>
-      <w:r>
-        <w:rPr>
-          <w:color w:val="FFC000"/>
-        </w:rPr>
-        <w:t>.</w:t>
-      </w:r>
-    </w:p>
-    <w:p>
-      <w:pPr>
-        <w:pStyle w:val="AlineaSeparator"/>
-      </w:pPr>
-    </w:p>
-    <w:p>
-      <w:pPr>
-        <w:pStyle w:val="Heading5"/>
-      </w:pPr>
-      <w:r>
-        <w:t>Precedence of Direction Rules</w:t>
-      </w:r>
-    </w:p>
-    <w:p>
-      <w:pPr>
-        <w:pStyle w:val="Heading6"/>
-      </w:pPr>
-      <w:r>
-        <w:t>Access Symbols</w:t>
-      </w:r>
-    </w:p>
-    <w:p>
-      <w:r>
-        <w:t>These rules are invented to as little as possible disturb the diagram with access symbols.</w:t>
-      </w:r>
-    </w:p>
-    <w:p>
-      <w:pPr>
-        <w:pStyle w:val="AlineaSeparator"/>
-      </w:pPr>
-    </w:p>
-    <w:p>
-      <w:r>
-        <w:t>C</w:t>
-      </w:r>
-      <w:r>
-        <w:t xml:space="preserve">ommon situations </w:t>
-      </w:r>
-      <w:r>
-        <w:t xml:space="preserve">wouldn't </w:t>
-      </w:r>
-      <w:r>
-        <w:t>require an access symbol to determine the direction.</w:t>
-      </w:r>
-    </w:p>
-    <w:p>
-      <w:pPr>
-        <w:pStyle w:val="Heading6"/>
-      </w:pPr>
-      <w:r>
-        <w:t>Outward</w:t>
-      </w:r>
-    </w:p>
-    <w:p>
-      <w:pPr>
-        <w:rPr>
-          <w:color w:val="FFC000"/>
-        </w:rPr>
-      </w:pPr>
-      <w:r>
-        <w:rPr>
-          <w:color w:val="FFC000"/>
-        </w:rPr>
-        <w:t xml:space="preserve">You can see </w:t>
-      </w:r>
-      <w:r>
-        <w:rPr>
-          <w:b/>
-          <w:color w:val="FFC000"/>
-        </w:rPr>
-        <w:t xml:space="preserve">A </w:t>
-      </w:r>
-      <w:r>
-        <w:rPr>
-          <w:color w:val="FFC000"/>
-        </w:rPr>
-        <w:t xml:space="preserve">as being </w:t>
-      </w:r>
-      <w:r>
-        <w:rPr>
-          <w:b/>
-          <w:color w:val="FFC000"/>
-        </w:rPr>
-        <w:t>C</w:t>
-      </w:r>
-      <w:r>
-        <w:rPr>
-          <w:color w:val="FFC000"/>
-        </w:rPr>
-        <w:t xml:space="preserve">’s </w:t>
-      </w:r>
-      <w:r>
-        <w:rPr>
-          <w:i/>
-          <w:iCs/>
-          <w:color w:val="FFC000"/>
-        </w:rPr>
-        <w:t>eye</w:t>
-      </w:r>
-      <w:r>
-        <w:rPr>
-          <w:color w:val="FFC000"/>
-        </w:rPr>
-        <w:t xml:space="preserve"> to </w:t>
-      </w:r>
-      <w:r>
-        <w:rPr>
-          <w:b/>
-          <w:color w:val="FFC000"/>
-        </w:rPr>
-        <w:t>B</w:t>
-      </w:r>
-      <w:r>
-        <w:rPr>
-          <w:color w:val="FFC000"/>
-        </w:rPr>
-        <w:t>, so it is logically directed outwards.</w:t>
-      </w:r>
-    </w:p>
-    <w:p>
-      <w:pPr>
-        <w:pStyle w:val="Heading4"/>
-      </w:pPr>
-      <w:r>
-        <w:t>Object Basics</w:t>
-      </w:r>
-    </w:p>
-    <w:p>
-      <w:pPr>
-        <w:pStyle w:val="Heading5"/>
-      </w:pPr>
-      <w:r>
-        <w:t>Types</w:t>
-      </w:r>
-    </w:p>
-    <w:p>
-      <w:r>
-        <w:t>&lt;Use formulation in 'Static' explanation?&gt;</w:t>
-      </w:r>
-    </w:p>
-    <w:p>
-      <w:r>
-        <w:t xml:space="preserve">Every symbol of the same type has the same contents. The type can be edited by editing either symbol and their contents will change </w:t>
-      </w:r>
-      <w:r>
-        <w:t>simultaneously</w:t>
-      </w:r>
-      <w:r>
-        <w:t>.</w:t>
-      </w:r>
-    </w:p>
-    <w:p>
-      <w:pPr>
-        <w:pStyle w:val="Heading2"/>
-        <w:rPr>
-          <w:color w:val="FFC000"/>
-        </w:rPr>
-      </w:pPr>
-      <w:r>
-        <w:rPr>
-          <w:color w:val="FFC000"/>
-        </w:rPr>
-        <w:t>Executions &amp; Parameters</w:t>
-      </w:r>
-    </w:p>
-    <w:p>
-      <w:pPr>
-        <w:pStyle w:val="Heading3"/>
-        <w:rPr>
-          <w:color w:val="FFC000"/>
-        </w:rPr>
-      </w:pPr>
-      <w:r>
-        <w:rPr>
-          <w:color w:val="FFC000"/>
-        </w:rPr>
-        <w:t>Brainstorm</w:t>
-      </w:r>
-    </w:p>
-    <w:p>
-      <w:pPr>
-        <w:pStyle w:val="Heading4"/>
-        <w:rPr>
-          <w:color w:val="FFC000"/>
-        </w:rPr>
-      </w:pPr>
-      <w:r>
-        <w:rPr>
-          <w:color w:val="FFC000"/>
-        </w:rPr>
-        <w:t>Other: Might contain a good text for justification of a diamond symbol rather than a call line</w:t>
-      </w:r>
-    </w:p>
-    <w:p>
-      <w:pPr>
-        <w:rPr>
-          <w:b/>
-          <w:bCs/>
-          <w:color w:val="FFC000"/>
-        </w:rPr>
-      </w:pPr>
-      <w:r>
-        <w:rPr>
-          <w:b/>
-          <w:bCs/>
-          <w:color w:val="FFC000"/>
-        </w:rPr>
-        <w:t>This IS the text that lead me to wanting a diamond symbol instead of a call line.</w:t>
-      </w:r>
-    </w:p>
-    <w:p>
-      <w:pPr>
-        <w:rPr>
-          <w:color w:val="FFC000"/>
-        </w:rPr>
-      </w:pPr>
-    </w:p>
-    <w:p>
-      <w:pPr>
-        <w:rPr>
-          <w:color w:val="FFC000"/>
-        </w:rPr>
-      </w:pPr>
-      <w:r>
-        <w:rPr>
-          <w:color w:val="FFC000"/>
-        </w:rPr>
-        <w:t xml:space="preserve">&lt;Why not, actually? Ok, you can’t do it in other languages, but why can’t you do it here. Oh. When you reference a call, it makes the call line function as a reference line rather than a call line. If you want this to be different, a reference to call would become a call, which is not something you want to happen in your system. The reference target would get control over if the source will be a reference or if the source will execute. The source would have no say in that. Unacceptable. </w:t>
-      </w:r>
-      <w:r>
-        <w:rPr>
-          <w:color w:val="FFC000"/>
-        </w:rPr>
-        <w:t>So,</w:t>
-      </w:r>
-      <w:r>
-        <w:rPr>
-          <w:color w:val="FFC000"/>
-        </w:rPr>
-        <w:t xml:space="preserve"> a candidate for an alternative rule for A Call Can’t be Called or Referenced is: if you reference a call, its call line is treated as a reference line.</w:t>
-      </w:r>
-    </w:p>
-    <w:p>
-      <w:pPr>
-        <w:rPr>
-          <w:color w:val="FFC000"/>
-        </w:rPr>
-      </w:pPr>
-      <w:r>
-        <w:rPr>
-          <w:color w:val="FFC000"/>
-        </w:rPr>
-        <w:t xml:space="preserve">If you call the reference to a call… </w:t>
-      </w:r>
-    </w:p>
-    <w:p>
-      <w:pPr>
-        <w:rPr>
-          <w:color w:val="FFC000"/>
-        </w:rPr>
-      </w:pPr>
-    </w:p>
-    <w:p>
-      <w:pPr>
-        <w:rPr>
-          <w:color w:val="FFC000"/>
-          <w:sz w:val="32"/>
-          <w:lang w:val="nl-NL"/>
-        </w:rPr>
-      </w:pPr>
-      <w:r>
-        <w:rPr>
-          <w:color w:val="FFC000"/>
-          <w:lang w:val="nl-NL"/>
-        </w:rPr>
-        <w:t xml:space="preserve">Een call line is eigenlijk een </w:t>
-      </w:r>
-      <w:proofErr w:type="spellStart"/>
-      <w:r>
-        <w:rPr>
-          <w:color w:val="FFC000"/>
-          <w:lang w:val="nl-NL"/>
-        </w:rPr>
-        <w:t>reference</w:t>
-      </w:r>
-      <w:proofErr w:type="spellEnd"/>
-      <w:r>
-        <w:rPr>
-          <w:color w:val="FFC000"/>
-          <w:lang w:val="nl-NL"/>
-        </w:rPr>
-        <w:t xml:space="preserve"> line, maar als de </w:t>
-      </w:r>
-      <w:proofErr w:type="spellStart"/>
-      <w:r>
-        <w:rPr>
-          <w:color w:val="FFC000"/>
-          <w:lang w:val="nl-NL"/>
-        </w:rPr>
-        <w:t>parent</w:t>
-      </w:r>
-      <w:proofErr w:type="spellEnd"/>
-      <w:r>
-        <w:rPr>
-          <w:color w:val="FFC000"/>
-          <w:lang w:val="nl-NL"/>
-        </w:rPr>
-        <w:t xml:space="preserve"> square execute, dan execute ook de call. </w:t>
-      </w:r>
-      <w:proofErr w:type="spellStart"/>
-      <w:r>
-        <w:rPr>
-          <w:color w:val="FFC000"/>
-          <w:lang w:val="nl-NL"/>
-        </w:rPr>
-        <w:t>Hmmm</w:t>
-      </w:r>
-      <w:proofErr w:type="spellEnd"/>
-      <w:r>
-        <w:rPr>
-          <w:color w:val="FFC000"/>
-          <w:lang w:val="nl-NL"/>
-        </w:rPr>
-        <w:t xml:space="preserve">… het is bijna of het allemaal </w:t>
-      </w:r>
-      <w:proofErr w:type="spellStart"/>
-      <w:r>
-        <w:rPr>
-          <w:color w:val="FFC000"/>
-          <w:lang w:val="nl-NL"/>
-        </w:rPr>
-        <w:t>reference</w:t>
-      </w:r>
-      <w:proofErr w:type="spellEnd"/>
-      <w:r>
-        <w:rPr>
-          <w:color w:val="FFC000"/>
-          <w:lang w:val="nl-NL"/>
-        </w:rPr>
-        <w:t xml:space="preserve"> </w:t>
-      </w:r>
-      <w:proofErr w:type="spellStart"/>
-      <w:r>
-        <w:rPr>
-          <w:color w:val="FFC000"/>
-          <w:lang w:val="nl-NL"/>
-        </w:rPr>
-        <w:t>lines</w:t>
-      </w:r>
-      <w:proofErr w:type="spellEnd"/>
-      <w:r>
-        <w:rPr>
-          <w:color w:val="FFC000"/>
-          <w:lang w:val="nl-NL"/>
-        </w:rPr>
-        <w:t xml:space="preserve"> zijn en sommige squares </w:t>
-      </w:r>
-      <w:proofErr w:type="spellStart"/>
-      <w:r>
-        <w:rPr>
-          <w:color w:val="FFC000"/>
-          <w:lang w:val="nl-NL"/>
-        </w:rPr>
-        <w:t>executen</w:t>
-      </w:r>
-      <w:proofErr w:type="spellEnd"/>
-      <w:r>
-        <w:rPr>
-          <w:color w:val="FFC000"/>
-          <w:lang w:val="nl-NL"/>
-        </w:rPr>
-        <w:t xml:space="preserve"> nou eenmaal. </w:t>
-      </w:r>
-      <w:r>
-        <w:rPr>
-          <w:color w:val="FFC000"/>
-          <w:lang w:val="nl-NL"/>
-        </w:rPr>
-        <w:t>O</w:t>
-      </w:r>
-      <w:r>
-        <w:rPr>
-          <w:color w:val="FFC000"/>
-          <w:lang w:val="nl-NL"/>
-        </w:rPr>
-        <w:t xml:space="preserve">! Dat is ook zo! </w:t>
-      </w:r>
-      <w:proofErr w:type="spellStart"/>
-      <w:r>
-        <w:rPr>
-          <w:color w:val="FFC000"/>
-          <w:lang w:val="nl-NL"/>
-        </w:rPr>
-        <w:t>Clauses</w:t>
-      </w:r>
-      <w:proofErr w:type="spellEnd"/>
-      <w:r>
-        <w:rPr>
-          <w:color w:val="FFC000"/>
-          <w:lang w:val="nl-NL"/>
-        </w:rPr>
-        <w:t xml:space="preserve"> moeten ook kunnen </w:t>
-      </w:r>
-      <w:proofErr w:type="spellStart"/>
-      <w:r>
-        <w:rPr>
-          <w:color w:val="FFC000"/>
-          <w:lang w:val="nl-NL"/>
-        </w:rPr>
-        <w:t>executen</w:t>
-      </w:r>
-      <w:proofErr w:type="spellEnd"/>
-      <w:r>
-        <w:rPr>
-          <w:color w:val="FFC000"/>
-          <w:lang w:val="nl-NL"/>
-        </w:rPr>
-        <w:t xml:space="preserve"> en ik zeg nu dat iets alleen execute als het een call line heeft!!! </w:t>
-      </w:r>
-      <w:proofErr w:type="spellStart"/>
-      <w:r>
-        <w:rPr>
-          <w:color w:val="FFC000"/>
-          <w:lang w:val="nl-NL"/>
-        </w:rPr>
-        <w:t>Hmmm</w:t>
-      </w:r>
-      <w:proofErr w:type="spellEnd"/>
-      <w:r>
-        <w:rPr>
-          <w:color w:val="FFC000"/>
-          <w:lang w:val="nl-NL"/>
-        </w:rPr>
-        <w:t xml:space="preserve">… </w:t>
-      </w:r>
-      <w:r>
-        <w:rPr>
-          <w:color w:val="FFC000"/>
-          <w:lang w:val="nl-NL"/>
-        </w:rPr>
-        <w:t>o</w:t>
-      </w:r>
-      <w:r>
-        <w:rPr>
-          <w:color w:val="FFC000"/>
-          <w:lang w:val="nl-NL"/>
-        </w:rPr>
-        <w:t>, een call is een tag, niet een line</w:t>
-      </w:r>
-      <w:r>
-        <w:rPr>
-          <w:color w:val="FFC000"/>
-          <w:sz w:val="32"/>
-          <w:lang w:val="nl-NL"/>
-        </w:rPr>
-        <w:t>!!!!!!!!!!!!</w:t>
-      </w:r>
-    </w:p>
-    <w:p>
-      <w:pPr>
-        <w:rPr>
-          <w:color w:val="FFC000"/>
-          <w:lang w:val="nl-NL"/>
-        </w:rPr>
-      </w:pPr>
-    </w:p>
-    <w:p>
-      <w:pPr>
-        <w:rPr>
-          <w:color w:val="FFC000"/>
-        </w:rPr>
-      </w:pPr>
-      <w:r>
-        <w:rPr>
-          <w:color w:val="FFC000"/>
-          <w:lang w:val="nl-NL"/>
-        </w:rPr>
-        <w:t xml:space="preserve">Een call een aparte line maken is net </w:t>
-      </w:r>
-      <w:r>
-        <w:rPr>
-          <w:color w:val="FFC000"/>
-          <w:lang w:val="nl-NL"/>
-        </w:rPr>
-        <w:t>zoiets</w:t>
-      </w:r>
-      <w:r>
-        <w:rPr>
-          <w:color w:val="FFC000"/>
-          <w:lang w:val="nl-NL"/>
-        </w:rPr>
-        <w:t xml:space="preserve"> als een triangle een aparte line maken. Hetzelfde mankement. Dan lijkt het logisch, dat een call een apart symbool krijgt, niet een aparte line. </w:t>
-      </w:r>
-      <w:r>
-        <w:rPr>
-          <w:color w:val="FFC000"/>
-        </w:rPr>
-        <w:t>O</w:t>
-      </w:r>
-      <w:r>
-        <w:rPr>
-          <w:color w:val="FFC000"/>
-        </w:rPr>
-        <w:t xml:space="preserve">. Welk </w:t>
-      </w:r>
-      <w:proofErr w:type="spellStart"/>
-      <w:r>
-        <w:rPr>
-          <w:color w:val="FFC000"/>
-        </w:rPr>
-        <w:t>symbool</w:t>
-      </w:r>
-      <w:proofErr w:type="spellEnd"/>
-      <w:r>
-        <w:rPr>
-          <w:color w:val="FFC000"/>
-        </w:rPr>
-        <w:t>?</w:t>
-      </w:r>
-    </w:p>
-    <w:p>
-      <w:pPr>
-        <w:pStyle w:val="Heading2"/>
-        <w:rPr>
-          <w:color w:val="FFC000"/>
-        </w:rPr>
-      </w:pPr>
-      <w:r>
-        <w:rPr>
-          <w:color w:val="FFC000"/>
-        </w:rPr>
-        <w:t>When Shape Types, When Line Types</w:t>
-      </w:r>
-    </w:p>
-    <w:p>
-      <w:pPr>
-        <w:pStyle w:val="Brainstorm"/>
-        <w:ind w:left="568"/>
-        <w:rPr>
-          <w:color w:val="FFC000"/>
-        </w:rPr>
-      </w:pPr>
-      <w:r>
-        <w:rPr>
-          <w:color w:val="FFC000"/>
-        </w:rPr>
-        <w:t>&lt;</w:t>
-      </w:r>
-      <w:r>
-        <w:rPr>
-          <w:color w:val="FFC000"/>
-        </w:rPr>
-        <w:t>So,</w:t>
-      </w:r>
-      <w:r>
-        <w:rPr>
-          <w:color w:val="FFC000"/>
-        </w:rPr>
-        <w:t xml:space="preserve"> there’s a call trace and a definition trace.&gt;</w:t>
-      </w:r>
-    </w:p>
-    <w:p>
-      <w:pPr>
-        <w:pStyle w:val="Brainstorm"/>
-        <w:ind w:left="568"/>
-        <w:rPr>
-          <w:color w:val="FFC000"/>
-          <w:lang w:val="nl-NL"/>
-        </w:rPr>
-      </w:pPr>
-      <w:r>
-        <w:rPr>
-          <w:color w:val="FFC000"/>
-          <w:lang w:val="nl-NL"/>
-        </w:rPr>
-        <w:t xml:space="preserve">&lt;Target call, target </w:t>
-      </w:r>
-      <w:proofErr w:type="spellStart"/>
-      <w:r>
-        <w:rPr>
-          <w:color w:val="FFC000"/>
-          <w:lang w:val="nl-NL"/>
-        </w:rPr>
-        <w:t>definition</w:t>
-      </w:r>
-      <w:proofErr w:type="spellEnd"/>
-      <w:r>
-        <w:rPr>
-          <w:color w:val="FFC000"/>
-          <w:lang w:val="nl-NL"/>
-        </w:rPr>
-        <w:t>&gt;</w:t>
-      </w:r>
-    </w:p>
-    <w:p>
-      <w:pPr>
-        <w:pStyle w:val="Brainstorm"/>
-        <w:ind w:left="568"/>
-        <w:rPr>
-          <w:color w:val="FFC000"/>
-          <w:lang w:val="nl-NL"/>
-        </w:rPr>
-      </w:pPr>
-      <w:r>
-        <w:rPr>
-          <w:color w:val="FFC000"/>
-          <w:lang w:val="nl-NL"/>
-        </w:rPr>
-        <w:t xml:space="preserve">&lt;Misschien mag ik dan al wel verklappen dat de call zo’n beetje het object is en de </w:t>
-      </w:r>
-      <w:proofErr w:type="spellStart"/>
-      <w:r>
-        <w:rPr>
-          <w:color w:val="FFC000"/>
-          <w:lang w:val="nl-NL"/>
-        </w:rPr>
-        <w:t>definition</w:t>
-      </w:r>
-      <w:proofErr w:type="spellEnd"/>
-      <w:r>
-        <w:rPr>
-          <w:color w:val="FFC000"/>
-          <w:lang w:val="nl-NL"/>
-        </w:rPr>
-        <w:t xml:space="preserve"> de klasse.</w:t>
-      </w:r>
-    </w:p>
-    <w:p>
-      <w:pPr>
-        <w:pStyle w:val="Brainstorm"/>
-        <w:ind w:left="568"/>
-        <w:rPr>
-          <w:color w:val="FFC000"/>
-          <w:lang w:val="nl-NL"/>
-        </w:rPr>
-      </w:pPr>
-      <w:r>
-        <w:rPr>
-          <w:color w:val="FFC000"/>
-          <w:lang w:val="nl-NL"/>
-        </w:rPr>
-        <w:t>En waarom het dan aparte symbolen zijn en niet verschillende line types. Eigenlijk moet ik dan de keuze voor alle line types en symbolen aangeven.</w:t>
-      </w:r>
-    </w:p>
-    <w:p>
-      <w:pPr>
-        <w:pStyle w:val="Brainstorm"/>
-        <w:ind w:left="568"/>
-        <w:rPr>
-          <w:color w:val="FFC000"/>
-          <w:lang w:val="nl-NL"/>
-        </w:rPr>
-      </w:pPr>
-      <w:r>
-        <w:rPr>
-          <w:color w:val="FFC000"/>
-          <w:lang w:val="nl-NL"/>
-        </w:rPr>
-        <w:t xml:space="preserve">Je kunt maar 1 </w:t>
-      </w:r>
-      <w:proofErr w:type="spellStart"/>
-      <w:r>
-        <w:rPr>
-          <w:color w:val="FFC000"/>
-          <w:lang w:val="nl-NL"/>
-        </w:rPr>
-        <w:t>reference</w:t>
-      </w:r>
-      <w:proofErr w:type="spellEnd"/>
-      <w:r>
-        <w:rPr>
-          <w:color w:val="FFC000"/>
-          <w:lang w:val="nl-NL"/>
-        </w:rPr>
-        <w:t xml:space="preserve"> line hebben. Dat is zo’n beetje de reden. Hè, ik moet het inderdaad goed opschrijven </w:t>
-      </w:r>
-    </w:p>
-    <w:p>
-      <w:pPr>
-        <w:pStyle w:val="Brainstorm"/>
-        <w:ind w:left="568"/>
-        <w:rPr>
-          <w:color w:val="FFC000"/>
-          <w:lang w:val="nl-NL"/>
-        </w:rPr>
-      </w:pPr>
-    </w:p>
-    <w:p>
-      <w:pPr>
-        <w:pStyle w:val="Brainstorm"/>
-        <w:ind w:left="568"/>
-        <w:rPr>
-          <w:color w:val="FFC000"/>
-          <w:lang w:val="nl-NL"/>
-        </w:rPr>
-      </w:pPr>
-      <w:r>
-        <w:rPr>
-          <w:color w:val="FFC000"/>
-          <w:lang w:val="nl-NL"/>
-        </w:rPr>
-        <w:t>Call is een hoedanigheid van het symbool, dat geen line behoeft.</w:t>
-      </w:r>
-    </w:p>
-    <w:p>
-      <w:pPr>
-        <w:pStyle w:val="Brainstorm"/>
-        <w:ind w:left="568"/>
-        <w:rPr>
-          <w:color w:val="FFC000"/>
-          <w:lang w:val="nl-NL"/>
-        </w:rPr>
-      </w:pPr>
-      <w:r>
-        <w:rPr>
-          <w:color w:val="FFC000"/>
-          <w:lang w:val="nl-NL"/>
-        </w:rPr>
-        <w:t xml:space="preserve">Type is niet een hoedanigheid van een symbool, het is waar een symbool voor </w:t>
-      </w:r>
-      <w:r>
-        <w:rPr>
-          <w:i/>
-          <w:iCs/>
-          <w:color w:val="FFC000"/>
-          <w:lang w:val="nl-NL"/>
-        </w:rPr>
-        <w:t xml:space="preserve">kan </w:t>
-      </w:r>
-      <w:r>
-        <w:rPr>
-          <w:color w:val="FFC000"/>
-          <w:lang w:val="nl-NL"/>
-        </w:rPr>
-        <w:t>dienen.</w:t>
-      </w:r>
-    </w:p>
-    <w:p>
-      <w:pPr>
-        <w:pStyle w:val="Brainstorm"/>
-        <w:ind w:left="568"/>
-        <w:rPr>
-          <w:color w:val="FFC000"/>
-          <w:lang w:val="nl-NL"/>
-        </w:rPr>
-      </w:pPr>
-      <w:r>
-        <w:rPr>
-          <w:color w:val="FFC000"/>
-          <w:lang w:val="nl-NL"/>
-        </w:rPr>
-        <w:t>Een</w:t>
-      </w:r>
-      <w:r>
-        <w:rPr>
-          <w:color w:val="FFC000"/>
-          <w:lang w:val="nl-NL"/>
-        </w:rPr>
-        <w:t xml:space="preserve"> triangle is gekozen voor interface </w:t>
-      </w:r>
-      <w:proofErr w:type="spellStart"/>
-      <w:r>
-        <w:rPr>
-          <w:color w:val="FFC000"/>
-          <w:lang w:val="nl-NL"/>
-        </w:rPr>
-        <w:t>implementation</w:t>
-      </w:r>
-      <w:proofErr w:type="spellEnd"/>
-      <w:r>
-        <w:rPr>
-          <w:color w:val="FFC000"/>
-          <w:lang w:val="nl-NL"/>
-        </w:rPr>
-        <w:t xml:space="preserve">, omdat een interface </w:t>
-      </w:r>
-      <w:proofErr w:type="spellStart"/>
-      <w:r>
-        <w:rPr>
-          <w:color w:val="FFC000"/>
-          <w:lang w:val="nl-NL"/>
-        </w:rPr>
-        <w:t>implementation</w:t>
-      </w:r>
-      <w:proofErr w:type="spellEnd"/>
-      <w:r>
-        <w:rPr>
-          <w:color w:val="FFC000"/>
-          <w:lang w:val="nl-NL"/>
-        </w:rPr>
-        <w:t xml:space="preserve"> ook een hoedanigheid is van het symbool, dat geen line behoeft. </w:t>
-      </w:r>
-    </w:p>
-    <w:p>
-      <w:pPr>
-        <w:pStyle w:val="Brainstorm"/>
-        <w:ind w:left="568"/>
-        <w:rPr>
-          <w:color w:val="FFC000"/>
-          <w:lang w:val="nl-NL"/>
-        </w:rPr>
-      </w:pPr>
-    </w:p>
-    <w:p>
-      <w:pPr>
-        <w:pStyle w:val="Brainstorm"/>
-        <w:ind w:left="568"/>
-        <w:rPr>
-          <w:color w:val="FFC000"/>
-          <w:lang w:val="nl-NL"/>
-        </w:rPr>
-      </w:pPr>
-      <w:r>
-        <w:rPr>
-          <w:color w:val="FFC000"/>
-          <w:lang w:val="nl-NL"/>
-        </w:rPr>
-        <w:t>Eigenlijk is het wel een beetje zo dat: alles wat ik aan mezelf heb moeten uitleggen, moet ik aan de lezer uitleggen.</w:t>
-      </w:r>
-    </w:p>
-    <w:p>
-      <w:pPr>
-        <w:pStyle w:val="Brainstorm"/>
-        <w:ind w:left="568"/>
-        <w:rPr>
-          <w:color w:val="FFC000"/>
-        </w:rPr>
-      </w:pPr>
-      <w:r>
-        <w:rPr>
-          <w:color w:val="FFC000"/>
-        </w:rPr>
-        <w:t>&gt;</w:t>
-      </w:r>
-    </w:p>
-    <w:p>
-      <w:pPr>
-        <w:rPr>
-          <w:color w:val="FFC000"/>
-        </w:rPr>
-      </w:pPr>
-    </w:p>
-    <w:p>
-      <w:pPr>
-        <w:rPr>
-          <w:color w:val="FFC000"/>
-        </w:rPr>
-      </w:pPr>
-      <w:r>
-        <w:rPr>
-          <w:color w:val="FFC000"/>
-        </w:rPr>
-        <w:t xml:space="preserve">A definition is a lot like a type of procedure, while an execution is an instance of the procedure. As I state this relation, it may seem strange to you that I picked </w:t>
-      </w:r>
-      <w:r>
-        <w:rPr>
-          <w:i/>
-          <w:iCs/>
-          <w:color w:val="FFC000"/>
-        </w:rPr>
-        <w:t xml:space="preserve">separate symbols </w:t>
-      </w:r>
-      <w:r>
-        <w:rPr>
-          <w:color w:val="FFC000"/>
-        </w:rPr>
-        <w:t xml:space="preserve">to denote a procedure symbol’s execution and definition, while for objects I use different </w:t>
-      </w:r>
-      <w:r>
-        <w:rPr>
-          <w:i/>
-          <w:iCs/>
-          <w:color w:val="FFC000"/>
-        </w:rPr>
-        <w:t>line types</w:t>
-      </w:r>
-      <w:r>
-        <w:rPr>
-          <w:color w:val="FFC000"/>
-        </w:rPr>
-        <w:t xml:space="preserve"> to separate objects from types. Diamond is actually the extra symbol picked to represent an execution. An execution of a definition is like an object of a type. However, an execution has another special characteristic: it executes. </w:t>
-      </w:r>
-    </w:p>
-    <w:p>
-      <w:pPr>
-        <w:rPr>
-          <w:color w:val="FFC000"/>
-        </w:rPr>
-      </w:pPr>
-    </w:p>
-    <w:p>
-      <w:pPr>
-        <w:rPr>
-          <w:color w:val="FFC000"/>
-        </w:rPr>
-      </w:pPr>
-      <w:r>
-        <w:rPr>
-          <w:color w:val="FFC000"/>
-        </w:rPr>
-        <w:t>When an object symbol has a type line it’s behavior in the container isn’t as much different as</w:t>
-      </w:r>
-    </w:p>
-    <w:p>
-      <w:pPr>
-        <w:rPr>
-          <w:color w:val="FFC000"/>
-        </w:rPr>
-      </w:pPr>
-    </w:p>
-    <w:p>
-      <w:pPr>
-        <w:rPr>
-          <w:color w:val="FFC000"/>
-        </w:rPr>
-      </w:pPr>
-      <w:r>
-        <w:rPr>
-          <w:color w:val="FFC000"/>
-        </w:rPr>
-        <w:t xml:space="preserve">However, object symbols aren’t different to their container if they </w:t>
-      </w:r>
-    </w:p>
-    <w:p>
-      <w:pPr>
-        <w:rPr>
-          <w:color w:val="FFC000"/>
-        </w:rPr>
-      </w:pPr>
-    </w:p>
-    <w:p>
-      <w:pPr>
-        <w:rPr>
-          <w:color w:val="FFC000"/>
-        </w:rPr>
-      </w:pPr>
-      <w:r>
-        <w:rPr>
-          <w:color w:val="FFC000"/>
-        </w:rPr>
-        <w:t>To find the definition you follow the reference line between</w:t>
-      </w:r>
-    </w:p>
-    <w:p>
-      <w:pPr>
-        <w:rPr>
-          <w:color w:val="FFC000"/>
-        </w:rPr>
-      </w:pPr>
-    </w:p>
-    <w:p>
-      <w:pPr>
-        <w:rPr>
-          <w:color w:val="FFC000"/>
-        </w:rPr>
-      </w:pPr>
-      <w:r>
-        <w:rPr>
-          <w:color w:val="FFC000"/>
-        </w:rPr>
-        <w:t>Just consider: if a diamond doesn’t have a line it is an executing clause, when a square doesn’t have a line, it’s a non executing clause. In both cases it’s a definition. But the two case differ in that in one case it executes and in the other it doesn’t. If an object symbol has no line, it’s an object. Simply stated, it needs an object line for it not to be a type. A procedure symbol shouldn’t need a line to be an execution.</w:t>
-      </w:r>
-    </w:p>
-    <w:p>
-      <w:pPr>
-        <w:rPr>
-          <w:color w:val="FFC000"/>
-        </w:rPr>
-      </w:pPr>
-    </w:p>
-    <w:p>
-      <w:pPr>
-        <w:rPr>
-          <w:color w:val="FFC000"/>
-        </w:rPr>
-      </w:pPr>
-      <w:r>
-        <w:rPr>
-          <w:color w:val="FFC000"/>
-        </w:rPr>
-        <w:t xml:space="preserve">When a characteristic’s presence shouldn’t be dependent of the presence of a line, it needs to be drawn out with a shape type. If a characteristic is dependent of the presence of a line, it’s the line presence that gives it the characteristic. If I’d want object symbols to serve only as a type and not as an object, then I’d need to reserve a special shape to separate types from objects. Now, to make an </w:t>
-      </w:r>
-      <w:r>
-        <w:rPr>
-          <w:color w:val="FFC000"/>
-        </w:rPr>
-        <w:t>object</w:t>
-      </w:r>
-      <w:r>
-        <w:rPr>
-          <w:color w:val="FFC000"/>
-        </w:rPr>
-        <w:t xml:space="preserve"> symbol serve as a type only and not as a type, I make the Object Get Inaccessible? NO. That’s not true. Actually I’d have to not be able to Symbol Get if it’s for the purpose of assigning an object line. </w:t>
-      </w:r>
-    </w:p>
-    <w:p>
-      <w:pPr>
-        <w:rPr>
-          <w:color w:val="FFC000"/>
-        </w:rPr>
-      </w:pPr>
-    </w:p>
-    <w:p>
-      <w:pPr>
-        <w:rPr>
-          <w:color w:val="FFC000"/>
-        </w:rPr>
-      </w:pPr>
-      <w:r>
-        <w:rPr>
-          <w:color w:val="FFC000"/>
-        </w:rPr>
-        <w:t>A square is never an object.</w:t>
-      </w:r>
-    </w:p>
-    <w:p>
-      <w:pPr>
-        <w:rPr>
-          <w:color w:val="FFC000"/>
-        </w:rPr>
-      </w:pPr>
-    </w:p>
-    <w:p>
-      <w:pPr>
-        <w:rPr>
-          <w:color w:val="FFC000"/>
-        </w:rPr>
-      </w:pPr>
-      <w:r>
-        <w:rPr>
-          <w:color w:val="FFC000"/>
-        </w:rPr>
-        <w:t>For a procedure symbol to function as a reference and not as an execution is not up to the possibility to have a symbol as an execution target.</w:t>
-      </w:r>
-    </w:p>
-    <w:p>
-      <w:pPr>
-        <w:rPr>
-          <w:color w:val="FFC000"/>
-        </w:rPr>
-      </w:pPr>
-    </w:p>
-    <w:p>
-      <w:pPr>
-        <w:rPr>
-          <w:color w:val="FFC000"/>
-        </w:rPr>
-      </w:pPr>
-      <w:r>
-        <w:rPr>
-          <w:color w:val="FFC000"/>
-        </w:rPr>
-        <w:t>Ok, if I wanted it so that an object symbol could only function as a type, but not as an object, I should reserve a separate shape for it. But that doesn’t mean that an object shape can’t serve as a type. An execution shape can serve as the definition too.</w:t>
-      </w:r>
-    </w:p>
-    <w:p>
-      <w:pPr>
-        <w:rPr>
-          <w:color w:val="FFC000"/>
-        </w:rPr>
-      </w:pPr>
-    </w:p>
-    <w:p>
-      <w:pPr>
-        <w:rPr>
-          <w:color w:val="FFC000"/>
-        </w:rPr>
-      </w:pPr>
-      <w:r>
-        <w:rPr>
-          <w:color w:val="FFC000"/>
-        </w:rPr>
-        <w:t xml:space="preserve">It’s important for some procedure symbols not to function as an execution. </w:t>
-      </w:r>
-      <w:proofErr w:type="spellStart"/>
-      <w:r>
-        <w:rPr>
-          <w:color w:val="FFC000"/>
-        </w:rPr>
-        <w:t>Otherwize</w:t>
-      </w:r>
-      <w:proofErr w:type="spellEnd"/>
-      <w:r>
-        <w:rPr>
-          <w:color w:val="FFC000"/>
-        </w:rPr>
-        <w:t xml:space="preserve"> the system would behave complete different. It’s not as important for an object symbol not to function as an object, only as a type. The system isn’t really harmed as </w:t>
-      </w:r>
-      <w:proofErr w:type="spellStart"/>
-      <w:r>
-        <w:rPr>
-          <w:color w:val="FFC000"/>
-        </w:rPr>
-        <w:t>severly</w:t>
-      </w:r>
-      <w:proofErr w:type="spellEnd"/>
-      <w:r>
-        <w:rPr>
-          <w:color w:val="FFC000"/>
-        </w:rPr>
-        <w:t xml:space="preserve"> by that. The same goes for triangles: if a triangle is suddenly a circle, the system behaves completely differently.</w:t>
-      </w:r>
-    </w:p>
-    <w:p>
-      <w:pPr>
-        <w:rPr>
-          <w:color w:val="FFC000"/>
-        </w:rPr>
-      </w:pPr>
-    </w:p>
-    <w:p>
-      <w:pPr>
-        <w:rPr>
-          <w:color w:val="FFC000"/>
-        </w:rPr>
-      </w:pPr>
-      <w:r>
-        <w:rPr>
-          <w:color w:val="FFC000"/>
-        </w:rPr>
-        <w:t xml:space="preserve">I’m still in doubt. I think it’s good that there’s a diamond symbol and that there aren’t separate object, type and interface shapes. I just can’t define </w:t>
-      </w:r>
-      <w:r>
-        <w:rPr>
-          <w:i/>
-          <w:iCs/>
-          <w:color w:val="FFC000"/>
-        </w:rPr>
-        <w:t>why</w:t>
-      </w:r>
-      <w:r>
-        <w:rPr>
-          <w:color w:val="FFC000"/>
-        </w:rPr>
-        <w:t xml:space="preserve"> yet.</w:t>
-      </w:r>
-    </w:p>
-    <w:p/>
-    <w:p>
-      <w:pPr>
-        <w:rPr>
-          <w:color w:val="FFC000"/>
-        </w:rPr>
-      </w:pPr>
-      <w:r>
-        <w:rPr>
-          <w:color w:val="FFC000"/>
-        </w:rPr>
-        <w:t xml:space="preserve">It totally makes sense to use separate type, interface and object shapes, but … it’s just not that important. Not as important as the function of diamonds, triangles and pentagons. </w:t>
-      </w:r>
-    </w:p>
-    <w:p>
-      <w:pPr>
-        <w:rPr>
-          <w:color w:val="FFC000"/>
-        </w:rPr>
-      </w:pPr>
-    </w:p>
-    <w:p>
-      <w:pPr>
-        <w:rPr>
-          <w:color w:val="FFC000"/>
-        </w:rPr>
-      </w:pPr>
-      <w:r>
-        <w:rPr>
-          <w:color w:val="FFC000"/>
-        </w:rPr>
-        <w:t>Sure it is nice to see in a system that one set of object symbols serve as the types… So it might be an idea to make it possible to give them a different shape type… when you can’t use the symbol as an object target.</w:t>
-      </w:r>
-    </w:p>
-    <w:p>
-      <w:pPr>
-        <w:rPr>
-          <w:color w:val="FFC000"/>
-        </w:rPr>
-      </w:pPr>
-    </w:p>
-    <w:p>
-      <w:pPr>
-        <w:rPr>
-          <w:color w:val="FFC000"/>
-        </w:rPr>
-      </w:pPr>
-      <w:r>
-        <w:rPr>
-          <w:color w:val="FFC000"/>
-        </w:rPr>
-        <w:t>The total reason of the diamond and triangle symbols is that the effect of it has greater consequences for the behavior of the system. A diamond symbol makes rules easier to understand: it’s easier to get: “you can’t place a diamond in an object symbol”, than it is to remember “a procedure symbol in an object symbol can’t have a call line”</w:t>
-      </w:r>
-    </w:p>
-    <w:p/>
-    <w:p>
-      <w:pPr>
-        <w:rPr>
-          <w:i/>
-          <w:iCs/>
-          <w:color w:val="FFC000"/>
-        </w:rPr>
-      </w:pPr>
-      <w:r>
-        <w:rPr>
-          <w:i/>
-          <w:iCs/>
-          <w:color w:val="FFC000"/>
-        </w:rPr>
-        <w:t>“The reason why both call and reference lines need to be followed is because call and reference lines are actually both kind of like reference lines. However, a call line has the side effect that its square will execute if its parent square executes.”</w:t>
-      </w:r>
-    </w:p>
-    <w:p>
-      <w:pPr>
-        <w:rPr>
-          <w:i/>
-          <w:iCs/>
-          <w:color w:val="FFC000"/>
-        </w:rPr>
-      </w:pPr>
-    </w:p>
-    <w:p>
-      <w:pPr>
-        <w:rPr>
-          <w:color w:val="FFC000"/>
-          <w:lang w:val="nl-NL"/>
-        </w:rPr>
-      </w:pPr>
-      <w:r>
-        <w:rPr>
-          <w:color w:val="FFC000"/>
-          <w:lang w:val="nl-NL"/>
-        </w:rPr>
-        <w:t xml:space="preserve">Dat is zo’n beetje waar het kwartje begon te vallen dat het een </w:t>
-      </w:r>
-      <w:proofErr w:type="spellStart"/>
-      <w:r>
-        <w:rPr>
-          <w:color w:val="FFC000"/>
-          <w:lang w:val="nl-NL"/>
-        </w:rPr>
-        <w:t>shape</w:t>
-      </w:r>
-      <w:proofErr w:type="spellEnd"/>
-      <w:r>
-        <w:rPr>
-          <w:color w:val="FFC000"/>
-          <w:lang w:val="nl-NL"/>
-        </w:rPr>
-        <w:t xml:space="preserve"> moest zijn en geen line type.</w:t>
-      </w:r>
-    </w:p>
-    <w:p>
-      <w:pPr>
-        <w:rPr>
-          <w:color w:val="FFC000"/>
-          <w:lang w:val="nl-NL"/>
-        </w:rPr>
-      </w:pPr>
-    </w:p>
-    <w:p>
-      <w:pPr>
-        <w:rPr>
-          <w:color w:val="FFC000"/>
-          <w:lang w:val="nl-NL"/>
-        </w:rPr>
-      </w:pPr>
-      <w:r>
-        <w:rPr>
-          <w:color w:val="FFC000"/>
-          <w:lang w:val="nl-NL"/>
-        </w:rPr>
-        <w:t xml:space="preserve">Een andere </w:t>
-      </w:r>
-      <w:proofErr w:type="spellStart"/>
-      <w:r>
-        <w:rPr>
-          <w:color w:val="FFC000"/>
-          <w:lang w:val="nl-NL"/>
-        </w:rPr>
-        <w:t>shape</w:t>
-      </w:r>
-      <w:proofErr w:type="spellEnd"/>
-      <w:r>
-        <w:rPr>
-          <w:color w:val="FFC000"/>
-          <w:lang w:val="nl-NL"/>
-        </w:rPr>
-        <w:t xml:space="preserve"> wordt in basis </w:t>
-      </w:r>
-      <w:proofErr w:type="spellStart"/>
-      <w:r>
-        <w:rPr>
-          <w:color w:val="FFC000"/>
-          <w:lang w:val="nl-NL"/>
-        </w:rPr>
-        <w:t>Symbol</w:t>
-      </w:r>
-      <w:proofErr w:type="spellEnd"/>
-      <w:r>
-        <w:rPr>
-          <w:color w:val="FFC000"/>
-          <w:lang w:val="nl-NL"/>
-        </w:rPr>
-        <w:t xml:space="preserve"> alleen gebruikt als het echt nodig is. Als het niet echt nodig was om andere </w:t>
-      </w:r>
-      <w:proofErr w:type="spellStart"/>
-      <w:r>
-        <w:rPr>
-          <w:color w:val="FFC000"/>
-          <w:lang w:val="nl-NL"/>
-        </w:rPr>
-        <w:t>shapes</w:t>
-      </w:r>
-      <w:proofErr w:type="spellEnd"/>
-      <w:r>
-        <w:rPr>
-          <w:color w:val="FFC000"/>
-          <w:lang w:val="nl-NL"/>
-        </w:rPr>
-        <w:t xml:space="preserve"> te gebruiken, dan maakte ik het </w:t>
-      </w:r>
-      <w:r>
-        <w:rPr>
-          <w:i/>
-          <w:iCs/>
-          <w:color w:val="FFC000"/>
-          <w:lang w:val="nl-NL"/>
-        </w:rPr>
-        <w:t>allemaal</w:t>
-      </w:r>
-      <w:r>
-        <w:rPr>
-          <w:color w:val="FFC000"/>
-          <w:lang w:val="nl-NL"/>
-        </w:rPr>
-        <w:t xml:space="preserve"> cirkels.</w:t>
-      </w:r>
-    </w:p>
-    <w:p>
-      <w:pPr>
-        <w:rPr>
-          <w:lang w:val="nl-NL"/>
-        </w:rPr>
-      </w:pPr>
-    </w:p>
-    <w:p>
-      <w:pPr>
-        <w:pStyle w:val="Heading2"/>
-        <w:rPr>
-          <w:lang w:val="nl-NL"/>
-        </w:rPr>
-      </w:pPr>
-      <w:r>
-        <w:rPr>
-          <w:lang w:val="nl-NL"/>
-        </w:rPr>
-        <w:t>Brainstorm</w:t>
-      </w:r>
-    </w:p>
-    <w:p>
-      <w:pPr>
-        <w:numPr>
-          <w:ilvl w:val="0"/>
-          <w:numId w:val="1"/>
-        </w:numPr>
-        <w:jc w:val="both"/>
-      </w:pPr>
-      <w:r>
-        <w:t>Element combining</w:t>
-      </w:r>
-    </w:p>
-    <w:p>
-      <w:pPr>
-        <w:numPr>
-          <w:ilvl w:val="1"/>
-          <w:numId w:val="1"/>
-        </w:numPr>
-        <w:jc w:val="both"/>
-      </w:pPr>
-      <w:r>
-        <w:t>Containment</w:t>
-      </w:r>
-    </w:p>
-    <w:p>
-      <w:pPr>
-        <w:numPr>
-          <w:ilvl w:val="1"/>
-          <w:numId w:val="1"/>
-        </w:numPr>
-        <w:jc w:val="both"/>
-      </w:pPr>
-      <w:r>
-        <w:t>Linkage</w:t>
-      </w:r>
-    </w:p>
-    <w:p>
-      <w:pPr>
-        <w:numPr>
-          <w:ilvl w:val="1"/>
-          <w:numId w:val="1"/>
-        </w:numPr>
-        <w:jc w:val="both"/>
-      </w:pPr>
-      <w:r>
-        <w:t>Positioning</w:t>
-      </w:r>
-    </w:p>
-    <w:p>
-      <w:pPr>
-        <w:rPr>
-          <w:lang w:val="nl-NL"/>
-        </w:rPr>
-      </w:pPr>
-    </w:p>
-    <w:p>
-      <w:pPr>
-        <w:rPr>
-          <w:lang w:val="nl-NL"/>
-        </w:rPr>
-      </w:pPr>
-    </w:p>
-    <w:p>
-      <w:pPr>
-        <w:numPr>
-          <w:ilvl w:val="0"/>
-          <w:numId w:val="2"/>
-        </w:numPr>
-        <w:jc w:val="both"/>
-      </w:pPr>
       <w:bookmarkStart w:id="6" w:name="_GoBack"/>
-      <w:r>
-        <w:t xml:space="preserve">A symbol’s line points </w:t>
-      </w:r>
-      <w:r>
-        <w:rPr>
-          <w:i/>
-          <w:iCs/>
-        </w:rPr>
-        <w:t>away</w:t>
-      </w:r>
-      <w:r>
-        <w:t xml:space="preserve"> from the symbol.</w:t>
-      </w:r>
-    </w:p>
-    <w:p>
-      <w:pPr>
-        <w:numPr>
-          <w:ilvl w:val="0"/>
-          <w:numId w:val="2"/>
-        </w:numPr>
-        <w:jc w:val="both"/>
-      </w:pPr>
-      <w:r>
-        <w:t xml:space="preserve">The other connected lines point </w:t>
-      </w:r>
-      <w:r>
-        <w:rPr>
-          <w:i/>
-          <w:iCs/>
-        </w:rPr>
-        <w:t>to</w:t>
-      </w:r>
-      <w:r>
-        <w:t xml:space="preserve"> the symbol.</w:t>
-      </w:r>
-    </w:p>
-    <w:bookmarkEnd w:id="6"/>
-    <w:p/>
-    <w:p>
-      <w:r>
-        <w:t>Notation Methods versus System Rules</w:t>
-      </w:r>
-    </w:p>
-    <w:p>
-      <w:pPr>
-        <w:ind w:left="720"/>
-      </w:pPr>
-      <w:r>
-        <w:t>Implicit calls are but notation methods, that don’t affect the behavior of the system. Type genericity, interface genericity and type interface genericity are system rules. They affect the behavior of the system.</w:t>
-      </w:r>
-    </w:p>
-    <w:p/>
+      <w:bookmarkEnd w:id="6"/>
+    </w:p>
     <w:sectPr>
       <w:footerReference w:type="even" r:id="rId77"/>
       <w:footerReference w:type="default" r:id="rId78"/>
@@ -13583,6 +11893,17 @@
       <w:szCs w:val="24"/>
     </w:rPr>
   </w:style>
+  <w:style w:type="paragraph" w:styleId="ListParagraph">
+    <w:name w:val="List Paragraph"/>
+    <w:basedOn w:val="Normal"/>
+    <w:uiPriority w:val="34"/>
+    <w:qFormat/>
+    <w:rsid w:val="000A7EC3"/>
+    <w:pPr>
+      <w:ind w:left="720"/>
+      <w:contextualSpacing/>
+    </w:pPr>
+  </w:style>
 </w:styles>
 </file>
 
@@ -13886,7 +12207,7 @@
 </file>
 
 <file path=customXml/itemProps1.xml><?xml version="1.0" encoding="utf-8"?>
-<ds:datastoreItem xmlns:ds="http://schemas.openxmlformats.org/officeDocument/2006/customXml" ds:itemID="{EBE937BD-1219-4F39-BFAF-BD9B65690C9E}">
+<ds:datastoreItem xmlns:ds="http://schemas.openxmlformats.org/officeDocument/2006/customXml" ds:itemID="{D065FD2C-A225-454F-8569-0EDC4B21E840}">
   <ds:schemaRefs>
     <ds:schemaRef ds:uri="http://schemas.openxmlformats.org/officeDocument/2006/bibliography"/>
   </ds:schemaRefs>

--- a/1.1. Circle Language Spec/03. Basic Diagram Elements/Basic Diagram Elements.docx
+++ b/1.1. Circle Language Spec/03. Basic Diagram Elements/Basic Diagram Elements.docx
@@ -1255,7 +1255,6 @@
           <w:bCs/>
         </w:rPr>
       </w:pPr>
-      <w:proofErr w:type="spellStart"/>
       <w:r>
         <w:rPr>
           <w:rFonts w:eastAsia="Arial Unicode MS"/>
@@ -1264,7 +1263,6 @@
         </w:rPr>
         <w:t>MyObject</w:t>
       </w:r>
-      <w:proofErr w:type="spellEnd"/>
     </w:p>
     <w:p>
       <w:pPr>
@@ -1520,6 +1518,9 @@
       </w:r>
     </w:p>
     <w:p>
+      <w:pPr>
+        <w:ind w:left="852"/>
+      </w:pPr>
       <w:bookmarkStart w:id="0" w:name="_Hlk42275333"/>
       <w:r>
         <w:rPr>
@@ -1787,22 +1788,20 @@
       <w:r>
         <w:t xml:space="preserve"> </w:t>
       </w:r>
-      <w:proofErr w:type="spellStart"/>
       <w:r>
         <w:t>clear</w:t>
       </w:r>
       <w:r>
         <w:t>ified</w:t>
       </w:r>
-      <w:proofErr w:type="spellEnd"/>
-      <w:r>
-        <w:rPr>
-          <w:color w:val="FF0000"/>
-        </w:rPr>
-        <w:t xml:space="preserve"> </w:t>
-      </w:r>
-      <w:r>
-        <w:t>later</w:t>
+      <w:r>
+        <w:t xml:space="preserve"> </w:t>
+      </w:r>
+      <w:r>
+        <w:t xml:space="preserve">by </w:t>
+      </w:r>
+      <w:r>
+        <w:t>other text</w:t>
       </w:r>
       <w:r>
         <w:t>.</w:t>
@@ -2097,7 +2096,13 @@
         <w:t xml:space="preserve">a square </w:t>
       </w:r>
       <w:r>
-        <w:t xml:space="preserve">might </w:t>
+        <w:t>m</w:t>
+      </w:r>
+      <w:r>
+        <w:t>ay</w:t>
+      </w:r>
+      <w:r>
+        <w:t xml:space="preserve"> </w:t>
       </w:r>
       <w:r>
         <w:t>not</w:t>
@@ -2248,7 +2253,13 @@
         <w:t xml:space="preserve">may </w:t>
       </w:r>
       <w:r>
-        <w:t>be a site, a computer program, a library or other kind of module.</w:t>
+        <w:t xml:space="preserve">be a site, a computer program, a library or </w:t>
+      </w:r>
+      <w:r>
+        <w:t xml:space="preserve">any </w:t>
+      </w:r>
+      <w:r>
+        <w:t>other kind of module.</w:t>
       </w:r>
       <w:r>
         <w:t xml:space="preserve"> A pentagon</w:t>
@@ -2492,15 +2503,6 @@
           <w:iCs/>
         </w:rPr>
         <w:t>object symbols</w:t>
-      </w:r>
-      <w:r>
-        <w:t xml:space="preserve">, </w:t>
-      </w:r>
-      <w:r>
-        <w:t xml:space="preserve">since it was suggested they stand for </w:t>
-      </w:r>
-      <w:r>
-        <w:t>objects</w:t>
       </w:r>
       <w:r>
         <w:t>.</w:t>
@@ -3409,6 +3411,15 @@
         <w:t>class</w:t>
       </w:r>
       <w:r>
+        <w:t xml:space="preserve">. These symbols may share similar </w:t>
+      </w:r>
+      <w:r>
+        <w:t>behavior</w:t>
+      </w:r>
+      <w:r>
+        <w:t>, while they might still be living as individual objects</w:t>
+      </w:r>
+      <w:r>
         <w:t>.</w:t>
       </w:r>
       <w:r>
@@ -3733,60 +3744,68 @@
         <w:t>.</w:t>
       </w:r>
       <w:r>
-        <w:t xml:space="preserve"> </w:t>
-      </w:r>
-      <w:proofErr w:type="spellStart"/>
-      <w:r>
-        <w:t>Anothername</w:t>
-      </w:r>
-      <w:proofErr w:type="spellEnd"/>
-      <w:r>
-        <w:t xml:space="preserve"> for this line might be a value line.</w:t>
-      </w:r>
-    </w:p>
-    <w:p>
-      <w:pPr>
-        <w:pStyle w:val="Heading3"/>
-      </w:pPr>
-      <w:r>
-        <w:t>Cross</w:t>
-      </w:r>
-    </w:p>
-    <w:p>
-      <w:r>
-        <w:t>A cross</w:t>
-      </w:r>
-      <w:r>
-        <w:t xml:space="preserve"> might be</w:t>
-      </w:r>
-      <w:r>
-        <w:t xml:space="preserve"> placed inside a symbol to </w:t>
-      </w:r>
-      <w:r>
-        <w:t>indicate</w:t>
-      </w:r>
-      <w:r>
-        <w:t xml:space="preserve">, that an symbol is </w:t>
+        <w:t xml:space="preserve"> Another</w:t>
+      </w:r>
+      <w:r>
+        <w:t xml:space="preserve"> </w:t>
+      </w:r>
+      <w:r>
+        <w:t xml:space="preserve">name for this line might be a </w:t>
       </w:r>
       <w:r>
         <w:rPr>
           <w:i/>
           <w:iCs/>
         </w:rPr>
-        <w:t>n</w:t>
+        <w:t>value line</w:t>
+      </w:r>
+      <w:r>
+        <w:t>.</w:t>
+      </w:r>
+    </w:p>
+    <w:p>
+      <w:pPr>
+        <w:pStyle w:val="Heading3"/>
+      </w:pPr>
+      <w:r>
+        <w:t>Cross</w:t>
+      </w:r>
+    </w:p>
+    <w:p>
+      <w:r>
+        <w:t>A cross</w:t>
+      </w:r>
+      <w:r>
+        <w:t xml:space="preserve"> might be</w:t>
+      </w:r>
+      <w:r>
+        <w:t xml:space="preserve"> placed inside a symbol to </w:t>
+      </w:r>
+      <w:r>
+        <w:t>indicate</w:t>
+      </w:r>
+      <w:r>
+        <w:t xml:space="preserve">, that an symbol is </w:t>
       </w:r>
       <w:r>
         <w:rPr>
           <w:i/>
           <w:iCs/>
         </w:rPr>
-        <w:t>othing</w:t>
+        <w:t>n</w:t>
       </w:r>
       <w:r>
         <w:rPr>
           <w:i/>
           <w:iCs/>
         </w:rPr>
+        <w:t>othing</w:t>
+      </w:r>
+      <w:r>
+        <w:rPr>
+          <w:i/>
+          <w:iCs/>
+        </w:rPr>
         <w:t xml:space="preserve"> / null</w:t>
       </w:r>
       <w:r>
@@ -3796,7 +3815,13 @@
         <w:t xml:space="preserve">might not </w:t>
       </w:r>
       <w:r>
-        <w:t xml:space="preserve">refer to </w:t>
+        <w:t>refer</w:t>
+      </w:r>
+      <w:r>
+        <w:t>ence</w:t>
+      </w:r>
+      <w:r>
+        <w:t xml:space="preserve"> </w:t>
       </w:r>
       <w:r>
         <w:t xml:space="preserve">any </w:t>
@@ -3925,6 +3950,15 @@
                   <pic:blipFill>
                     <a:blip r:embed="rId30">
                       <a:extLst>
+                        <a:ext uri="{BEBA8EAE-BF5A-486C-A8C5-ECC9F3942E4B}">
+                          <a14:imgProps xmlns:a14="http://schemas.microsoft.com/office/drawing/2010/main">
+                            <a14:imgLayer r:embed="rId31">
+                              <a14:imgEffect>
+                                <a14:brightnessContrast bright="20000"/>
+                              </a14:imgEffect>
+                            </a14:imgLayer>
+                          </a14:imgProps>
+                        </a:ext>
                         <a:ext uri="{28A0092B-C50C-407E-A947-70E740481C1C}">
                           <a14:useLocalDpi xmlns:a14="http://schemas.microsoft.com/office/drawing/2010/main" val="0"/>
                         </a:ext>
@@ -4001,8 +4035,17 @@
                     </pic:cNvPicPr>
                   </pic:nvPicPr>
                   <pic:blipFill>
-                    <a:blip r:embed="rId31">
+                    <a:blip r:embed="rId32">
                       <a:extLst>
+                        <a:ext uri="{BEBA8EAE-BF5A-486C-A8C5-ECC9F3942E4B}">
+                          <a14:imgProps xmlns:a14="http://schemas.microsoft.com/office/drawing/2010/main">
+                            <a14:imgLayer r:embed="rId33">
+                              <a14:imgEffect>
+                                <a14:brightnessContrast bright="20000"/>
+                              </a14:imgEffect>
+                            </a14:imgLayer>
+                          </a14:imgProps>
+                        </a:ext>
                         <a:ext uri="{28A0092B-C50C-407E-A947-70E740481C1C}">
                           <a14:useLocalDpi xmlns:a14="http://schemas.microsoft.com/office/drawing/2010/main" val="0"/>
                         </a:ext>
@@ -4031,6 +4074,151 @@
             </a:graphic>
           </wp:inline>
         </w:drawing>
+      </w:r>
+    </w:p>
+    <w:p>
+      <w:pPr>
+        <w:pStyle w:val="Heading4"/>
+      </w:pPr>
+      <w:r>
+        <w:t>Object Reference</w:t>
+      </w:r>
+    </w:p>
+    <w:p>
+      <w:r>
+        <w:t>This object reference notation:</w:t>
+      </w:r>
+    </w:p>
+    <w:p/>
+    <w:p>
+      <w:pPr>
+        <w:ind w:left="852"/>
+      </w:pPr>
+      <w:r>
+        <w:rPr>
+          <w:noProof/>
+        </w:rPr>
+        <w:drawing>
+          <wp:inline distT="0" distB="0" distL="0" distR="0">
+            <wp:extent cx="1024807" cy="403988"/>
+            <wp:effectExtent l="0" t="0" r="4445" b="0"/>
+            <wp:docPr id="84" name="Picture 84"/>
+            <wp:cNvGraphicFramePr>
+              <a:graphicFrameLocks xmlns:a="http://schemas.openxmlformats.org/drawingml/2006/main" noChangeAspect="1"/>
+            </wp:cNvGraphicFramePr>
+            <a:graphic xmlns:a="http://schemas.openxmlformats.org/drawingml/2006/main">
+              <a:graphicData uri="http://schemas.openxmlformats.org/drawingml/2006/picture">
+                <pic:pic xmlns:pic="http://schemas.openxmlformats.org/drawingml/2006/picture">
+                  <pic:nvPicPr>
+                    <pic:cNvPr id="0" name="Picture 3"/>
+                    <pic:cNvPicPr>
+                      <a:picLocks noChangeAspect="1" noChangeArrowheads="1"/>
+                    </pic:cNvPicPr>
+                  </pic:nvPicPr>
+                  <pic:blipFill>
+                    <a:blip r:embed="rId34">
+                      <a:extLst>
+                        <a:ext uri="{BEBA8EAE-BF5A-486C-A8C5-ECC9F3942E4B}">
+                          <a14:imgProps xmlns:a14="http://schemas.microsoft.com/office/drawing/2010/main">
+                            <a14:imgLayer r:embed="rId35">
+                              <a14:imgEffect>
+                                <a14:brightnessContrast contrast="20000"/>
+                              </a14:imgEffect>
+                            </a14:imgLayer>
+                          </a14:imgProps>
+                        </a:ext>
+                        <a:ext uri="{28A0092B-C50C-407E-A947-70E740481C1C}">
+                          <a14:useLocalDpi xmlns:a14="http://schemas.microsoft.com/office/drawing/2010/main" val="0"/>
+                        </a:ext>
+                      </a:extLst>
+                    </a:blip>
+                    <a:srcRect/>
+                    <a:stretch>
+                      <a:fillRect/>
+                    </a:stretch>
+                  </pic:blipFill>
+                  <pic:spPr bwMode="auto">
+                    <a:xfrm>
+                      <a:off x="0" y="0"/>
+                      <a:ext cx="1074032" cy="423393"/>
+                    </a:xfrm>
+                    <a:prstGeom prst="rect">
+                      <a:avLst/>
+                    </a:prstGeom>
+                    <a:noFill/>
+                    <a:ln>
+                      <a:noFill/>
+                    </a:ln>
+                  </pic:spPr>
+                </pic:pic>
+              </a:graphicData>
+            </a:graphic>
+          </wp:inline>
+        </w:drawing>
+      </w:r>
+    </w:p>
+    <w:p>
+      <w:pPr>
+        <w:ind w:left="852"/>
+      </w:pPr>
+    </w:p>
+    <w:p>
+      <w:r>
+        <w:t>may be seen as</w:t>
+      </w:r>
+      <w:r>
+        <w:t xml:space="preserve"> that</w:t>
+      </w:r>
+      <w:r>
+        <w:t xml:space="preserve"> </w:t>
+      </w:r>
+      <w:r>
+        <w:t xml:space="preserve">the </w:t>
+      </w:r>
+      <w:r>
+        <w:t xml:space="preserve">bigger object on the left </w:t>
+      </w:r>
+      <w:r>
+        <w:t xml:space="preserve">would </w:t>
+      </w:r>
+      <w:r>
+        <w:t xml:space="preserve">contain a reference to the </w:t>
+      </w:r>
+      <w:r>
+        <w:t xml:space="preserve">bigger </w:t>
+      </w:r>
+      <w:r>
+        <w:t xml:space="preserve">object on the right. It is almost as if the left object contains the </w:t>
+      </w:r>
+      <w:r>
+        <w:t xml:space="preserve">other </w:t>
+      </w:r>
+      <w:r>
+        <w:t xml:space="preserve">object, but instead </w:t>
+      </w:r>
+      <w:r>
+        <w:t xml:space="preserve">of containing it directly </w:t>
+      </w:r>
+      <w:r>
+        <w:t xml:space="preserve">it </w:t>
+      </w:r>
+      <w:r>
+        <w:t xml:space="preserve">would be </w:t>
+      </w:r>
+      <w:r>
+        <w:t>point</w:t>
+      </w:r>
+      <w:r>
+        <w:t>ing</w:t>
+      </w:r>
+      <w:r>
+        <w:t xml:space="preserve"> </w:t>
+      </w:r>
+      <w:r>
+        <w:t xml:space="preserve">out </w:t>
+      </w:r>
+      <w:r>
+        <w:t>to something on the outside.</w:t>
       </w:r>
     </w:p>
     <w:p>
@@ -4409,7 +4597,7 @@
                     </pic:cNvPicPr>
                   </pic:nvPicPr>
                   <pic:blipFill>
-                    <a:blip r:embed="rId32">
+                    <a:blip r:embed="rId36">
                       <a:extLst>
                         <a:ext uri="{28A0092B-C50C-407E-A947-70E740481C1C}">
                           <a14:useLocalDpi xmlns:a14="http://schemas.microsoft.com/office/drawing/2010/main" val="0"/>
@@ -4453,7 +4641,7 @@
         <w:t xml:space="preserve"> </w:t>
       </w:r>
       <w:r>
-        <w:t>points out</w:t>
+        <w:t>point out</w:t>
       </w:r>
       <w:r>
         <w:t>, what class an object</w:t>
@@ -4469,42 +4657,6 @@
       </w:r>
       <w:r>
         <w:t>.</w:t>
-      </w:r>
-      <w:r>
-        <w:t xml:space="preserve"> The dashed line</w:t>
-      </w:r>
-      <w:r>
-        <w:t xml:space="preserve"> might be</w:t>
-      </w:r>
-      <w:r>
-        <w:t xml:space="preserve"> called a </w:t>
-      </w:r>
-      <w:r>
-        <w:rPr>
-          <w:i/>
-        </w:rPr>
-        <w:t xml:space="preserve">class line </w:t>
-      </w:r>
-      <w:r>
-        <w:t xml:space="preserve">in this case, </w:t>
-      </w:r>
-      <w:r>
-        <w:t xml:space="preserve">since </w:t>
-      </w:r>
-      <w:r>
-        <w:t xml:space="preserve">it </w:t>
-      </w:r>
-      <w:r>
-        <w:t xml:space="preserve">would </w:t>
-      </w:r>
-      <w:r>
-        <w:t xml:space="preserve">point out </w:t>
-      </w:r>
-      <w:r>
-        <w:t xml:space="preserve">a </w:t>
-      </w:r>
-      <w:r>
-        <w:t>class for the object.</w:t>
       </w:r>
     </w:p>
     <w:p>
@@ -4640,7 +4792,7 @@
                     </pic:cNvPicPr>
                   </pic:nvPicPr>
                   <pic:blipFill>
-                    <a:blip r:embed="rId33">
+                    <a:blip r:embed="rId37">
                       <a:extLst>
                         <a:ext uri="{28A0092B-C50C-407E-A947-70E740481C1C}">
                           <a14:useLocalDpi xmlns:a14="http://schemas.microsoft.com/office/drawing/2010/main" val="0"/>
@@ -4675,7 +4827,7 @@
     <w:p/>
     <w:p>
       <w:r>
-        <w:t>Then t</w:t>
+        <w:t>T</w:t>
       </w:r>
       <w:r>
         <w:t>he two symbols</w:t>
@@ -4742,24 +4894,6 @@
       </w:r>
       <w:r>
         <w:t>.</w:t>
-      </w:r>
-      <w:r>
-        <w:t xml:space="preserve"> </w:t>
-      </w:r>
-      <w:r>
-        <w:t xml:space="preserve">An interface </w:t>
-      </w:r>
-      <w:r>
-        <w:t>line</w:t>
-      </w:r>
-      <w:r>
-        <w:t xml:space="preserve"> might </w:t>
-      </w:r>
-      <w:r>
-        <w:t xml:space="preserve">point </w:t>
-      </w:r>
-      <w:r>
-        <w:t>out the interface of the object.</w:t>
       </w:r>
     </w:p>
     <w:p>
@@ -4850,7 +4984,7 @@
                     </pic:cNvPicPr>
                   </pic:nvPicPr>
                   <pic:blipFill>
-                    <a:blip r:embed="rId34">
+                    <a:blip r:embed="rId38">
                       <a:extLst>
                         <a:ext uri="{28A0092B-C50C-407E-A947-70E740481C1C}">
                           <a14:useLocalDpi xmlns:a14="http://schemas.microsoft.com/office/drawing/2010/main" val="0"/>
@@ -4885,7 +5019,10 @@
     <w:p/>
     <w:p>
       <w:r>
-        <w:t xml:space="preserve">This might </w:t>
+        <w:t xml:space="preserve">This </w:t>
+      </w:r>
+      <w:r>
+        <w:t xml:space="preserve">could </w:t>
       </w:r>
       <w:r>
         <w:t xml:space="preserve">express that the values </w:t>
@@ -4900,7 +5037,13 @@
         <w:t>It</w:t>
       </w:r>
       <w:r>
-        <w:t xml:space="preserve"> could also </w:t>
+        <w:t xml:space="preserve"> </w:t>
+      </w:r>
+      <w:r>
+        <w:t xml:space="preserve">might </w:t>
+      </w:r>
+      <w:r>
+        <w:t xml:space="preserve">also </w:t>
       </w:r>
       <w:r>
         <w:t xml:space="preserve">mean </w:t>
@@ -4940,10 +5083,22 @@
     </w:p>
     <w:p>
       <w:r>
-        <w:t>Connection between command symbols</w:t>
-      </w:r>
-      <w:r>
-        <w:t xml:space="preserve"> could be parallel</w:t>
+        <w:t>Connecti</w:t>
+      </w:r>
+      <w:r>
+        <w:t>ng</w:t>
+      </w:r>
+      <w:r>
+        <w:t xml:space="preserve"> command symbols</w:t>
+      </w:r>
+      <w:r>
+        <w:t xml:space="preserve"> could be </w:t>
+      </w:r>
+      <w:r>
+        <w:t xml:space="preserve">something </w:t>
+      </w:r>
+      <w:r>
+        <w:t>parallel</w:t>
       </w:r>
       <w:r>
         <w:t xml:space="preserve"> to connections between object symbols. Command symbols</w:t>
@@ -4952,7 +5107,13 @@
         <w:t xml:space="preserve"> might</w:t>
       </w:r>
       <w:r>
-        <w:t xml:space="preserve"> be connected with different types of lines.</w:t>
+        <w:t xml:space="preserve"> </w:t>
+      </w:r>
+      <w:r>
+        <w:t xml:space="preserve">also </w:t>
+      </w:r>
+      <w:r>
+        <w:t>be connected with different types of lines.</w:t>
       </w:r>
     </w:p>
     <w:p>
@@ -5045,7 +5206,7 @@
                     </pic:cNvPicPr>
                   </pic:nvPicPr>
                   <pic:blipFill>
-                    <a:blip r:embed="rId35">
+                    <a:blip r:embed="rId39">
                       <a:lum bright="-24000"/>
                       <a:extLst>
                         <a:ext uri="{28A0092B-C50C-407E-A947-70E740481C1C}">
@@ -5102,160 +5263,110 @@
         <w:t xml:space="preserve">would </w:t>
       </w:r>
       <w:r>
-        <w:t>represent. The solid line</w:t>
-      </w:r>
-      <w:r>
-        <w:t xml:space="preserve"> might be</w:t>
-      </w:r>
-      <w:r>
-        <w:t xml:space="preserve"> called an </w:t>
+        <w:t xml:space="preserve">represent. </w:t>
+      </w:r>
+      <w:r>
+        <w:t xml:space="preserve">A square connected with an object line might depict </w:t>
+      </w:r>
+      <w:r>
+        <w:t xml:space="preserve">a </w:t>
       </w:r>
       <w:r>
         <w:rPr>
           <w:i/>
           <w:iCs/>
         </w:rPr>
-        <w:t xml:space="preserve">object line </w:t>
-      </w:r>
-      <w:r>
-        <w:t xml:space="preserve">in this case, </w:t>
-      </w:r>
-      <w:r>
-        <w:t>because</w:t>
-      </w:r>
-      <w:r>
-        <w:t xml:space="preserve"> it </w:t>
-      </w:r>
-      <w:r>
-        <w:t xml:space="preserve">might be used to </w:t>
-      </w:r>
-      <w:r>
-        <w:t xml:space="preserve">point out </w:t>
+        <w:t>command reference</w:t>
+      </w:r>
+      <w:r>
+        <w:t>: a reference to a command definition.</w:t>
+      </w:r>
+      <w:r>
+        <w:t xml:space="preserve"> </w:t>
+      </w:r>
+      <w:r>
+        <w:t>A</w:t>
+      </w:r>
+      <w:r>
+        <w:t xml:space="preserve"> diamond</w:t>
+      </w:r>
+      <w:r>
+        <w:t xml:space="preserve"> migh</w:t>
+      </w:r>
+      <w:r>
+        <w:t>t</w:t>
+      </w:r>
+      <w:r>
+        <w:t xml:space="preserve"> </w:t>
+      </w:r>
+      <w:r>
+        <w:t xml:space="preserve">also get an object line, </w:t>
+      </w:r>
+      <w:r>
+        <w:t xml:space="preserve">that may </w:t>
+      </w:r>
+      <w:r>
+        <w:t xml:space="preserve">point to another location, where the </w:t>
+      </w:r>
+      <w:r>
+        <w:t xml:space="preserve">actual </w:t>
+      </w:r>
+      <w:r>
+        <w:t xml:space="preserve">executable object </w:t>
+      </w:r>
+      <w:r>
+        <w:t xml:space="preserve">may </w:t>
+      </w:r>
+      <w:r>
+        <w:t>reside</w:t>
+      </w:r>
+      <w:r>
+        <w:t>.</w:t>
+      </w:r>
+    </w:p>
+    <w:p>
+      <w:pPr>
+        <w:pStyle w:val="Heading4"/>
+      </w:pPr>
+      <w:r>
+        <w:t xml:space="preserve">Command </w:t>
+      </w:r>
+      <w:r>
+        <w:t>Definition Connection</w:t>
+      </w:r>
+    </w:p>
+    <w:p>
+      <w:r>
+        <w:t xml:space="preserve">Command symbols might be connected by a dashed line. This </w:t>
+      </w:r>
+      <w:r>
+        <w:t xml:space="preserve">may be used </w:t>
+      </w:r>
+      <w:r>
+        <w:t xml:space="preserve">to </w:t>
+      </w:r>
+      <w:r>
+        <w:t>indicat</w:t>
+      </w:r>
+      <w:r>
+        <w:t>e</w:t>
+      </w:r>
+      <w:r>
+        <w:t xml:space="preserve"> </w:t>
+      </w:r>
+      <w:r>
+        <w:t>that both commands</w:t>
+      </w:r>
+      <w:r>
+        <w:t xml:space="preserve"> would </w:t>
+      </w:r>
+      <w:r>
+        <w:t xml:space="preserve">have </w:t>
       </w:r>
       <w:r>
         <w:t xml:space="preserve">the </w:t>
       </w:r>
       <w:r>
-        <w:t xml:space="preserve">command </w:t>
-      </w:r>
-      <w:r>
-        <w:t>object.</w:t>
-      </w:r>
-      <w:r>
-        <w:t xml:space="preserve"> </w:t>
-      </w:r>
-      <w:r>
-        <w:t>It</w:t>
-      </w:r>
-      <w:r>
-        <w:t xml:space="preserve"> might be more common for</w:t>
-      </w:r>
-      <w:r>
-        <w:t xml:space="preserve"> squares</w:t>
-      </w:r>
-      <w:r>
-        <w:t xml:space="preserve"> to be </w:t>
-      </w:r>
-      <w:r>
-        <w:t xml:space="preserve">connected </w:t>
-      </w:r>
-      <w:r>
-        <w:t>by</w:t>
-      </w:r>
-      <w:r>
-        <w:t xml:space="preserve"> object lines</w:t>
-      </w:r>
-      <w:r>
-        <w:t xml:space="preserve"> than diamonds. A square connected with an object line might depict </w:t>
-      </w:r>
-      <w:r>
-        <w:t>a command reference: a reference to a command definition.</w:t>
-      </w:r>
-      <w:r>
-        <w:t xml:space="preserve"> </w:t>
-      </w:r>
-      <w:r>
-        <w:t>A</w:t>
-      </w:r>
-      <w:r>
-        <w:t xml:space="preserve"> diamond</w:t>
-      </w:r>
-      <w:r>
-        <w:t xml:space="preserve"> </w:t>
-      </w:r>
-      <w:proofErr w:type="spellStart"/>
-      <w:r>
-        <w:t>migh</w:t>
-      </w:r>
-      <w:proofErr w:type="spellEnd"/>
-      <w:r>
-        <w:t xml:space="preserve"> </w:t>
-      </w:r>
-      <w:r>
-        <w:t xml:space="preserve">also get an object line, </w:t>
-      </w:r>
-      <w:r>
-        <w:t xml:space="preserve">that may </w:t>
-      </w:r>
-      <w:r>
-        <w:t xml:space="preserve">point to another location, where the </w:t>
-      </w:r>
-      <w:r>
-        <w:t xml:space="preserve">actual </w:t>
-      </w:r>
-      <w:r>
-        <w:t xml:space="preserve">executable object </w:t>
-      </w:r>
-      <w:r>
-        <w:t xml:space="preserve">may </w:t>
-      </w:r>
-      <w:r>
-        <w:t>reside</w:t>
-      </w:r>
-      <w:r>
-        <w:t>.</w:t>
-      </w:r>
-    </w:p>
-    <w:p>
-      <w:pPr>
-        <w:pStyle w:val="Heading4"/>
-      </w:pPr>
-      <w:r>
-        <w:t xml:space="preserve">Command </w:t>
-      </w:r>
-      <w:r>
-        <w:t>Definition Connection</w:t>
-      </w:r>
-    </w:p>
-    <w:p>
-      <w:r>
-        <w:t xml:space="preserve">Command symbols might be connected by a dashed line. This </w:t>
-      </w:r>
-      <w:r>
-        <w:t xml:space="preserve">may be used as </w:t>
-      </w:r>
-      <w:r>
-        <w:t>indicat</w:t>
-      </w:r>
-      <w:r>
-        <w:t>ion</w:t>
-      </w:r>
-      <w:r>
-        <w:t xml:space="preserve"> </w:t>
-      </w:r>
-      <w:r>
-        <w:t>that both commands</w:t>
-      </w:r>
-      <w:r>
-        <w:t xml:space="preserve"> would </w:t>
-      </w:r>
-      <w:r>
-        <w:t xml:space="preserve">have </w:t>
-      </w:r>
-      <w:r>
-        <w:t xml:space="preserve">the </w:t>
-      </w:r>
-      <w:r>
         <w:t>same</w:t>
       </w:r>
       <w:r>
@@ -5265,7 +5376,26 @@
         <w:t xml:space="preserve"> </w:t>
       </w:r>
       <w:r>
-        <w:t>class, or definition, which</w:t>
+        <w:t>class</w:t>
+      </w:r>
+      <w:r>
+        <w:t xml:space="preserve"> (</w:t>
+      </w:r>
+      <w:r>
+        <w:t xml:space="preserve">or </w:t>
+      </w:r>
+      <w:r>
+        <w:rPr>
+          <w:i/>
+          <w:iCs/>
+        </w:rPr>
+        <w:t>definition</w:t>
+      </w:r>
+      <w:r>
+        <w:t>)</w:t>
+      </w:r>
+      <w:r>
+        <w:t xml:space="preserve"> which</w:t>
       </w:r>
       <w:r>
         <w:t xml:space="preserve"> may</w:t>
@@ -5277,7 +5407,7 @@
         <w:t>mean</w:t>
       </w:r>
       <w:r>
-        <w:t xml:space="preserve">, that they </w:t>
+        <w:t xml:space="preserve"> that they </w:t>
       </w:r>
       <w:r>
         <w:t xml:space="preserve">would get </w:t>
@@ -5331,7 +5461,7 @@
                     </pic:cNvPicPr>
                   </pic:nvPicPr>
                   <pic:blipFill>
-                    <a:blip r:embed="rId36">
+                    <a:blip r:embed="rId40">
                       <a:extLst>
                         <a:ext uri="{28A0092B-C50C-407E-A947-70E740481C1C}">
                           <a14:useLocalDpi xmlns:a14="http://schemas.microsoft.com/office/drawing/2010/main" val="0"/>
@@ -5387,67 +5517,16 @@
         <w:t xml:space="preserve"> would have</w:t>
       </w:r>
       <w:r>
-        <w:t>. The dashed line</w:t>
-      </w:r>
-      <w:r>
-        <w:t xml:space="preserve"> could be </w:t>
-      </w:r>
-      <w:r>
-        <w:t xml:space="preserve">called a </w:t>
-      </w:r>
-      <w:r>
-        <w:rPr>
-          <w:i/>
-        </w:rPr>
-        <w:t xml:space="preserve">definition </w:t>
-      </w:r>
-      <w:r>
-        <w:rPr>
-          <w:i/>
-        </w:rPr>
-        <w:t xml:space="preserve">line </w:t>
-      </w:r>
-      <w:r>
-        <w:t xml:space="preserve">in this case, </w:t>
-      </w:r>
-      <w:r>
-        <w:t xml:space="preserve">because </w:t>
-      </w:r>
-      <w:r>
-        <w:t xml:space="preserve">it </w:t>
-      </w:r>
-      <w:r>
-        <w:t xml:space="preserve">seems to </w:t>
-      </w:r>
-      <w:r>
-        <w:t xml:space="preserve">points out </w:t>
-      </w:r>
-      <w:r>
-        <w:t>the definition of the command.</w:t>
-      </w:r>
-    </w:p>
-    <w:p/>
-    <w:p>
-      <w:r>
-        <w:t xml:space="preserve">It </w:t>
-      </w:r>
-      <w:r>
-        <w:t xml:space="preserve">may be more common for </w:t>
-      </w:r>
-      <w:r>
-        <w:t xml:space="preserve">a diamond, an executable object, </w:t>
-      </w:r>
-      <w:r>
-        <w:t xml:space="preserve">to </w:t>
-      </w:r>
-      <w:r>
-        <w:t>point out a square</w:t>
-      </w:r>
-      <w:r>
-        <w:t>, the definition of the command</w:t>
-      </w:r>
-      <w:r>
-        <w:t>. In that case the diamond</w:t>
+        <w:t>.</w:t>
+      </w:r>
+      <w:r>
+        <w:t xml:space="preserve"> </w:t>
+      </w:r>
+      <w:r>
+        <w:t>T</w:t>
+      </w:r>
+      <w:r>
+        <w:t>he diamond</w:t>
       </w:r>
       <w:r>
         <w:t xml:space="preserve"> might </w:t>
@@ -5462,7 +5541,13 @@
         <w:t>a replica of the definition, but it</w:t>
       </w:r>
       <w:r>
-        <w:t xml:space="preserve"> could that it would be</w:t>
+        <w:t xml:space="preserve"> could </w:t>
+      </w:r>
+      <w:r>
+        <w:t xml:space="preserve">be </w:t>
+      </w:r>
+      <w:r>
+        <w:t>that it would be</w:t>
       </w:r>
       <w:r>
         <w:t xml:space="preserve"> its own </w:t>
@@ -5477,22 +5562,28 @@
         <w:t xml:space="preserve"> </w:t>
       </w:r>
       <w:r>
-        <w:t>object. Dashed lines</w:t>
+        <w:t>object</w:t>
+      </w:r>
+      <w:r>
+        <w:t>: an individual execution of the command</w:t>
+      </w:r>
+      <w:r>
+        <w:t xml:space="preserve">. </w:t>
+      </w:r>
+      <w:r>
+        <w:t>It is not limited to diamonds and squares this way. D</w:t>
+      </w:r>
+      <w:r>
+        <w:t>ashed lines</w:t>
       </w:r>
       <w:r>
         <w:t xml:space="preserve"> might</w:t>
       </w:r>
       <w:r>
-        <w:t xml:space="preserve"> however </w:t>
-      </w:r>
-      <w:r>
-        <w:t>be freely</w:t>
-      </w:r>
-      <w:r>
-        <w:rPr>
-          <w:color w:val="FF0000"/>
-        </w:rPr>
-        <w:t xml:space="preserve"> </w:t>
+        <w:t xml:space="preserve"> </w:t>
+      </w:r>
+      <w:r>
+        <w:t xml:space="preserve">be </w:t>
       </w:r>
       <w:r>
         <w:t xml:space="preserve">used to connect </w:t>
@@ -5658,7 +5749,7 @@
                     </pic:cNvPicPr>
                   </pic:nvPicPr>
                   <pic:blipFill>
-                    <a:blip r:embed="rId37">
+                    <a:blip r:embed="rId41">
                       <a:lum bright="-18000"/>
                       <a:extLst>
                         <a:ext uri="{28A0092B-C50C-407E-A947-70E740481C1C}">
@@ -5703,6 +5794,9 @@
         <w:t xml:space="preserve"> </w:t>
       </w:r>
       <w:r>
+        <w:t xml:space="preserve">called </w:t>
+      </w:r>
+      <w:r>
         <w:t xml:space="preserve">an </w:t>
       </w:r>
       <w:r>
@@ -5717,12 +5811,6 @@
         <w:t>Straight Mark</w:t>
       </w:r>
     </w:p>
-    <w:p>
-      <w:r>
-        <w:t>A straight mark:</w:t>
-      </w:r>
-    </w:p>
-    <w:p/>
     <w:p>
       <w:pPr>
         <w:ind w:left="852"/>
@@ -5749,7 +5837,7 @@
                     </pic:cNvPicPr>
                   </pic:nvPicPr>
                   <pic:blipFill>
-                    <a:blip r:embed="rId38">
+                    <a:blip r:embed="rId42">
                       <a:extLst>
                         <a:ext uri="{28A0092B-C50C-407E-A947-70E740481C1C}">
                           <a14:useLocalDpi xmlns:a14="http://schemas.microsoft.com/office/drawing/2010/main" val="0"/>
@@ -5784,16 +5872,22 @@
     <w:p/>
     <w:p>
       <w:r>
-        <w:t xml:space="preserve">might be </w:t>
-      </w:r>
-      <w:r>
-        <w:t xml:space="preserve">used to indicate that a symbol that might </w:t>
-      </w:r>
-      <w:r>
-        <w:t xml:space="preserve">own </w:t>
-      </w:r>
-      <w:r>
-        <w:t>the line would be</w:t>
+        <w:t>(It is supposed to be about the smaller line, that appears to dissect the longer line.)</w:t>
+      </w:r>
+    </w:p>
+    <w:p/>
+    <w:p>
+      <w:r>
+        <w:t xml:space="preserve">A straight mark </w:t>
+      </w:r>
+      <w:r>
+        <w:t xml:space="preserve">might </w:t>
+      </w:r>
+      <w:r>
+        <w:t xml:space="preserve">be </w:t>
+      </w:r>
+      <w:r>
+        <w:t>used to indicate that a symbol would be</w:t>
       </w:r>
       <w:r>
         <w:rPr>
@@ -5809,13 +5903,13 @@
         <w:t>Public</w:t>
       </w:r>
       <w:r>
-        <w:t>, or accessible. (It is supposed to be about the smaller line, that appears to dissect the longer line.)</w:t>
+        <w:t xml:space="preserve">, or accessible. </w:t>
       </w:r>
     </w:p>
     <w:p/>
     <w:p>
       <w:r>
-        <w:t>The straight access mark might be connected to a symbol as follows:</w:t>
+        <w:t>The straight mark might be connected to a symbol as follows:</w:t>
       </w:r>
     </w:p>
     <w:p/>
@@ -5845,7 +5939,7 @@
                     </pic:cNvPicPr>
                   </pic:nvPicPr>
                   <pic:blipFill>
-                    <a:blip r:embed="rId39">
+                    <a:blip r:embed="rId43">
                       <a:lum bright="-18000"/>
                       <a:extLst>
                         <a:ext uri="{28A0092B-C50C-407E-A947-70E740481C1C}">
@@ -5881,82 +5975,13 @@
     <w:p/>
     <w:p>
       <w:r>
-        <w:t xml:space="preserve">It might also be used, to indicate direction. (See above in </w:t>
-      </w:r>
-      <w:r>
-        <w:rPr>
-          <w:i/>
-        </w:rPr>
-        <w:t xml:space="preserve">Line </w:t>
-      </w:r>
-      <w:r>
-        <w:rPr>
-          <w:i/>
-        </w:rPr>
-        <w:t>D</w:t>
-      </w:r>
-      <w:r>
-        <w:rPr>
-          <w:i/>
-        </w:rPr>
-        <w:t xml:space="preserve">irection, </w:t>
-      </w:r>
-      <w:r>
-        <w:rPr>
-          <w:i/>
-        </w:rPr>
-        <w:t>A</w:t>
-      </w:r>
-      <w:r>
-        <w:rPr>
-          <w:i/>
-        </w:rPr>
-        <w:t xml:space="preserve">ccess </w:t>
-      </w:r>
-      <w:r>
-        <w:rPr>
-          <w:i/>
-        </w:rPr>
-        <w:t>M</w:t>
-      </w:r>
-      <w:r>
-        <w:rPr>
-          <w:i/>
-        </w:rPr>
-        <w:t xml:space="preserve">arks, </w:t>
-      </w:r>
-      <w:r>
-        <w:rPr>
-          <w:i/>
-        </w:rPr>
-        <w:t>L</w:t>
-      </w:r>
-      <w:r>
-        <w:rPr>
-          <w:i/>
-        </w:rPr>
-        <w:t xml:space="preserve">ine </w:t>
-      </w:r>
-      <w:r>
-        <w:rPr>
-          <w:i/>
-        </w:rPr>
-        <w:t>O</w:t>
-      </w:r>
-      <w:r>
-        <w:rPr>
-          <w:i/>
-        </w:rPr>
-        <w:t>wnership</w:t>
-      </w:r>
-      <w:r>
-        <w:rPr>
-          <w:i/>
-        </w:rPr>
+        <w:t>It might be used to indicate direction</w:t>
+      </w:r>
+      <w:r>
+        <w:t xml:space="preserve"> as well</w:t>
+      </w:r>
+      <w:r>
         <w:t>.</w:t>
-      </w:r>
-      <w:r>
-        <w:t>)</w:t>
       </w:r>
     </w:p>
     <w:p>
@@ -5999,7 +6024,7 @@
                     </pic:cNvPicPr>
                   </pic:nvPicPr>
                   <pic:blipFill>
-                    <a:blip r:embed="rId40">
+                    <a:blip r:embed="rId44">
                       <a:extLst>
                         <a:ext uri="{28A0092B-C50C-407E-A947-70E740481C1C}">
                           <a14:useLocalDpi xmlns:a14="http://schemas.microsoft.com/office/drawing/2010/main" val="0"/>
@@ -6037,13 +6062,13 @@
         <w:t xml:space="preserve">might be </w:t>
       </w:r>
       <w:r>
-        <w:t xml:space="preserve">used to indicate, that the symbol that might </w:t>
-      </w:r>
-      <w:r>
-        <w:t xml:space="preserve">own </w:t>
-      </w:r>
-      <w:r>
-        <w:t xml:space="preserve">the line would be not accessible from the outside, or </w:t>
+        <w:t xml:space="preserve">used to indicate, that </w:t>
+      </w:r>
+      <w:r>
+        <w:t xml:space="preserve">a </w:t>
+      </w:r>
+      <w:r>
+        <w:t xml:space="preserve">symbol would be not accessible from the outside, or </w:t>
       </w:r>
       <w:r>
         <w:rPr>
@@ -6089,7 +6114,7 @@
                     </pic:cNvPicPr>
                   </pic:nvPicPr>
                   <pic:blipFill>
-                    <a:blip r:embed="rId41">
+                    <a:blip r:embed="rId45">
                       <a:lum bright="-18000"/>
                       <a:extLst>
                         <a:ext uri="{28A0092B-C50C-407E-A947-70E740481C1C}">
@@ -6134,7 +6159,10 @@
         <w:t xml:space="preserve"> </w:t>
       </w:r>
       <w:r>
-        <w:t xml:space="preserve">of a straight mark might say </w:t>
+        <w:t xml:space="preserve">of a straight mark might </w:t>
+      </w:r>
+      <w:r>
+        <w:t xml:space="preserve">imply </w:t>
       </w:r>
       <w:r>
         <w:t xml:space="preserve">it would be </w:t>
@@ -6200,7 +6228,7 @@
                     </pic:cNvPicPr>
                   </pic:nvPicPr>
                   <pic:blipFill>
-                    <a:blip r:embed="rId42">
+                    <a:blip r:embed="rId46">
                       <a:extLst>
                         <a:ext uri="{28A0092B-C50C-407E-A947-70E740481C1C}">
                           <a14:useLocalDpi xmlns:a14="http://schemas.microsoft.com/office/drawing/2010/main" val="0"/>
@@ -6269,10 +6297,6 @@
         <w:t xml:space="preserve">. Protected is something that can play a role in the concept of </w:t>
       </w:r>
       <w:r>
-        <w:rPr>
-          <w:i/>
-          <w:iCs/>
-        </w:rPr>
         <w:t>inheritance</w:t>
       </w:r>
       <w:r>
@@ -6282,7 +6306,10 @@
         <w:t xml:space="preserve">it </w:t>
       </w:r>
       <w:r>
-        <w:t xml:space="preserve">was placed </w:t>
+        <w:t xml:space="preserve">is </w:t>
+      </w:r>
+      <w:r>
+        <w:t xml:space="preserve">placed </w:t>
       </w:r>
       <w:r>
         <w:t xml:space="preserve">inside </w:t>
@@ -6322,7 +6349,7 @@
                     <pic:cNvPicPr/>
                   </pic:nvPicPr>
                   <pic:blipFill>
-                    <a:blip r:embed="rId43"/>
+                    <a:blip r:embed="rId47"/>
                     <a:stretch>
                       <a:fillRect/>
                     </a:stretch>
@@ -6395,7 +6422,7 @@
                     </pic:cNvPicPr>
                   </pic:nvPicPr>
                   <pic:blipFill>
-                    <a:blip r:embed="rId44">
+                    <a:blip r:embed="rId48">
                       <a:extLst>
                         <a:ext uri="{28A0092B-C50C-407E-A947-70E740481C1C}">
                           <a14:useLocalDpi xmlns:a14="http://schemas.microsoft.com/office/drawing/2010/main" val="0"/>
@@ -6464,7 +6491,13 @@
     <w:p/>
     <w:p>
       <w:r>
-        <w:t xml:space="preserve">Admittedly, there is the idea to just draw it as an arrow shape, but currently </w:t>
+        <w:t xml:space="preserve">Admittedly, there is </w:t>
+      </w:r>
+      <w:r>
+        <w:t xml:space="preserve">the </w:t>
+      </w:r>
+      <w:r>
+        <w:t xml:space="preserve">idea to just draw it as an arrow shape, but currently </w:t>
       </w:r>
       <w:r>
         <w:t xml:space="preserve">these </w:t>
@@ -6546,7 +6579,7 @@
                     </pic:cNvPicPr>
                   </pic:nvPicPr>
                   <pic:blipFill>
-                    <a:blip r:embed="rId45">
+                    <a:blip r:embed="rId49">
                       <a:extLst>
                         <a:ext uri="{28A0092B-C50C-407E-A947-70E740481C1C}">
                           <a14:useLocalDpi xmlns:a14="http://schemas.microsoft.com/office/drawing/2010/main" val="0"/>
@@ -6675,7 +6708,7 @@
                     </pic:cNvPicPr>
                   </pic:nvPicPr>
                   <pic:blipFill>
-                    <a:blip r:embed="rId46">
+                    <a:blip r:embed="rId50">
                       <a:extLst>
                         <a:ext uri="{28A0092B-C50C-407E-A947-70E740481C1C}">
                           <a14:useLocalDpi xmlns:a14="http://schemas.microsoft.com/office/drawing/2010/main" val="0"/>
@@ -6718,7 +6751,10 @@
     <w:p/>
     <w:p>
       <w:r>
-        <w:t xml:space="preserve">Symbol </w:t>
+        <w:t>Now s</w:t>
+      </w:r>
+      <w:r>
+        <w:t xml:space="preserve">ymbol </w:t>
       </w:r>
       <w:r>
         <w:rPr>
@@ -6767,13 +6803,7 @@
     </w:p>
     <w:p>
       <w:r>
-        <w:t>The second suggestion for line direction might be that a diamond might be considered</w:t>
-      </w:r>
-      <w:r>
-        <w:rPr>
-          <w:color w:val="FF0000"/>
-        </w:rPr>
-        <w:t xml:space="preserve"> </w:t>
+        <w:t xml:space="preserve">The second suggestion for line direction might be that a diamond might be </w:t>
       </w:r>
       <w:r>
         <w:t>more likely</w:t>
@@ -6817,7 +6847,7 @@
                     </pic:cNvPicPr>
                   </pic:nvPicPr>
                   <pic:blipFill>
-                    <a:blip r:embed="rId47">
+                    <a:blip r:embed="rId51">
                       <a:lum bright="-18000"/>
                       <a:extLst>
                         <a:ext uri="{28A0092B-C50C-407E-A947-70E740481C1C}">
@@ -6861,13 +6891,7 @@
     <w:p/>
     <w:p>
       <w:r>
-        <w:t xml:space="preserve">The diamond would point to the square, when it </w:t>
-      </w:r>
-      <w:r>
-        <w:t xml:space="preserve">would be considered </w:t>
-      </w:r>
-      <w:r>
-        <w:t>more likely for a diamond to redirect to a square, than for a square to redirect to a diamond.</w:t>
+        <w:t>The diamond would point to the square.</w:t>
       </w:r>
     </w:p>
     <w:p/>
@@ -6876,7 +6900,7 @@
         <w:t xml:space="preserve">If </w:t>
       </w:r>
       <w:r>
-        <w:t>the direction would be the other way around direction, it might be denoted with the use of an access symbol:</w:t>
+        <w:t>the direction would be the other way around, it might be denoted with the use of an access symbol:</w:t>
       </w:r>
     </w:p>
     <w:p/>
@@ -6908,7 +6932,7 @@
                     </pic:cNvPicPr>
                   </pic:nvPicPr>
                   <pic:blipFill>
-                    <a:blip r:embed="rId48">
+                    <a:blip r:embed="rId52">
                       <a:lum bright="-18000"/>
                       <a:extLst>
                         <a:ext uri="{28A0092B-C50C-407E-A947-70E740481C1C}">
@@ -7013,7 +7037,7 @@
                     </pic:cNvPicPr>
                   </pic:nvPicPr>
                   <pic:blipFill>
-                    <a:blip r:embed="rId49">
+                    <a:blip r:embed="rId53">
                       <a:extLst>
                         <a:ext uri="{28A0092B-C50C-407E-A947-70E740481C1C}">
                           <a14:useLocalDpi xmlns:a14="http://schemas.microsoft.com/office/drawing/2010/main" val="0"/>
@@ -7050,95 +7074,15 @@
         <w:ind w:left="852"/>
         <w:rPr>
           <w:i/>
-          <w:szCs w:val="30"/>
+          <w:iCs/>
         </w:rPr>
       </w:pPr>
       <w:r>
         <w:rPr>
           <w:i/>
-          <w:szCs w:val="30"/>
-        </w:rPr>
-        <w:t xml:space="preserve">First come the exits </w:t>
-      </w:r>
-      <w:r>
-        <w:rPr>
-          <w:rFonts w:ascii="Arial" w:hAnsi="Arial"/>
-          <w:bCs/>
-          <w:i/>
-          <w:szCs w:val="30"/>
-        </w:rPr>
-        <w:t>a</w:t>
-      </w:r>
-      <w:r>
-        <w:rPr>
-          <w:i/>
-          <w:szCs w:val="30"/>
-        </w:rPr>
-        <w:t xml:space="preserve"> and </w:t>
-      </w:r>
-      <w:r>
-        <w:rPr>
-          <w:rFonts w:ascii="Arial" w:hAnsi="Arial"/>
-          <w:bCs/>
-          <w:i/>
-          <w:szCs w:val="30"/>
-        </w:rPr>
-        <w:t>b</w:t>
-      </w:r>
-      <w:r>
-        <w:rPr>
-          <w:i/>
-          <w:szCs w:val="30"/>
-        </w:rPr>
-        <w:t xml:space="preserve">, and then come the entrances </w:t>
-      </w:r>
-      <w:r>
-        <w:rPr>
-          <w:rFonts w:ascii="Arial" w:hAnsi="Arial"/>
-          <w:bCs/>
-          <w:i/>
-          <w:szCs w:val="30"/>
-        </w:rPr>
-        <w:t>c</w:t>
-      </w:r>
-      <w:r>
-        <w:rPr>
-          <w:i/>
-          <w:szCs w:val="30"/>
-        </w:rPr>
-        <w:t xml:space="preserve">, </w:t>
-      </w:r>
-      <w:r>
-        <w:rPr>
-          <w:rFonts w:ascii="Arial" w:hAnsi="Arial"/>
-          <w:bCs/>
-          <w:i/>
-          <w:szCs w:val="30"/>
-        </w:rPr>
-        <w:t>d</w:t>
-      </w:r>
-      <w:r>
-        <w:rPr>
-          <w:i/>
-          <w:szCs w:val="30"/>
-        </w:rPr>
-        <w:t xml:space="preserve"> and </w:t>
-      </w:r>
-      <w:r>
-        <w:rPr>
-          <w:rFonts w:ascii="Arial" w:hAnsi="Arial"/>
-          <w:bCs/>
-          <w:i/>
-          <w:szCs w:val="30"/>
-        </w:rPr>
-        <w:t>e</w:t>
-      </w:r>
-      <w:r>
-        <w:rPr>
-          <w:i/>
-          <w:szCs w:val="30"/>
-        </w:rPr>
-        <w:t>.</w:t>
+          <w:iCs/>
+        </w:rPr>
+        <w:t>First come the exits a and b, and then come the entrances c, d and e.</w:t>
       </w:r>
     </w:p>
     <w:p>
@@ -7165,71 +7109,11 @@
     </w:p>
     <w:p/>
     <w:p>
-      <w:pPr>
-        <w:ind w:left="852"/>
-      </w:pPr>
-      <w:r>
-        <w:rPr>
-          <w:noProof/>
-        </w:rPr>
-        <w:drawing>
-          <wp:inline distT="0" distB="0" distL="0" distR="0" wp14:anchorId="0C83ED7A" wp14:editId="3C3A098F">
-            <wp:extent cx="2834005" cy="1503045"/>
-            <wp:effectExtent l="0" t="0" r="0" b="0"/>
-            <wp:docPr id="71" name="Picture 71"/>
-            <wp:cNvGraphicFramePr>
-              <a:graphicFrameLocks xmlns:a="http://schemas.openxmlformats.org/drawingml/2006/main" noChangeAspect="1"/>
-            </wp:cNvGraphicFramePr>
-            <a:graphic xmlns:a="http://schemas.openxmlformats.org/drawingml/2006/main">
-              <a:graphicData uri="http://schemas.openxmlformats.org/drawingml/2006/picture">
-                <pic:pic xmlns:pic="http://schemas.openxmlformats.org/drawingml/2006/picture">
-                  <pic:nvPicPr>
-                    <pic:cNvPr id="0" name="Picture 71"/>
-                    <pic:cNvPicPr>
-                      <a:picLocks noChangeAspect="1" noChangeArrowheads="1"/>
-                    </pic:cNvPicPr>
-                  </pic:nvPicPr>
-                  <pic:blipFill>
-                    <a:blip r:embed="rId50">
-                      <a:extLst>
-                        <a:ext uri="{28A0092B-C50C-407E-A947-70E740481C1C}">
-                          <a14:useLocalDpi xmlns:a14="http://schemas.microsoft.com/office/drawing/2010/main" val="0"/>
-                        </a:ext>
-                      </a:extLst>
-                    </a:blip>
-                    <a:srcRect/>
-                    <a:stretch>
-                      <a:fillRect/>
-                    </a:stretch>
-                  </pic:blipFill>
-                  <pic:spPr bwMode="auto">
-                    <a:xfrm>
-                      <a:off x="0" y="0"/>
-                      <a:ext cx="2834005" cy="1503045"/>
-                    </a:xfrm>
-                    <a:prstGeom prst="rect">
-                      <a:avLst/>
-                    </a:prstGeom>
-                    <a:noFill/>
-                    <a:ln>
-                      <a:noFill/>
-                    </a:ln>
-                  </pic:spPr>
-                </pic:pic>
-              </a:graphicData>
-            </a:graphic>
-          </wp:inline>
-        </w:drawing>
-      </w:r>
-    </w:p>
-    <w:p>
-      <w:pPr>
-        <w:pStyle w:val="AlineaSeparator"/>
-      </w:pPr>
-    </w:p>
-    <w:p>
-      <w:r>
-        <w:t>Perhaps if</w:t>
+      <w:r>
+        <w:t>I</w:t>
+      </w:r>
+      <w:r>
+        <w:t>f</w:t>
       </w:r>
       <w:r>
         <w:rPr>
@@ -7260,6 +7144,9 @@
           <w:color w:val="FF0000"/>
         </w:rPr>
         <w:t xml:space="preserve"> </w:t>
+      </w:r>
+      <w:r>
+        <w:t xml:space="preserve">perhaps </w:t>
       </w:r>
       <w:r>
         <w:t>the access mark might be placed where still visible. It could be placed in front of the last border in view that might be entered or exited:</w:t>
@@ -7292,7 +7179,7 @@
                     </pic:cNvPicPr>
                   </pic:nvPicPr>
                   <pic:blipFill>
-                    <a:blip r:embed="rId51">
+                    <a:blip r:embed="rId54">
                       <a:extLst>
                         <a:ext uri="{28A0092B-C50C-407E-A947-70E740481C1C}">
                           <a14:useLocalDpi xmlns:a14="http://schemas.microsoft.com/office/drawing/2010/main" val="0"/>
@@ -7357,7 +7244,7 @@
                     </pic:cNvPicPr>
                   </pic:nvPicPr>
                   <pic:blipFill>
-                    <a:blip r:embed="rId52">
+                    <a:blip r:embed="rId55">
                       <a:extLst>
                         <a:ext uri="{28A0092B-C50C-407E-A947-70E740481C1C}">
                           <a14:useLocalDpi xmlns:a14="http://schemas.microsoft.com/office/drawing/2010/main" val="0"/>
@@ -7405,7 +7292,7 @@
     </w:p>
     <w:p>
       <w:r>
-        <w:t xml:space="preserve">Perhaps depending on how these diagrams might be applied, an symbol could </w:t>
+        <w:t xml:space="preserve">Perhaps depending on how these diagrams might be applied, a symbol could </w:t>
       </w:r>
       <w:r>
         <w:t xml:space="preserve">only </w:t>
@@ -7558,7 +7445,7 @@
                     </pic:cNvPicPr>
                   </pic:nvPicPr>
                   <pic:blipFill>
-                    <a:blip r:embed="rId53">
+                    <a:blip r:embed="rId56">
                       <a:extLst>
                         <a:ext uri="{28A0092B-C50C-407E-A947-70E740481C1C}">
                           <a14:useLocalDpi xmlns:a14="http://schemas.microsoft.com/office/drawing/2010/main" val="0"/>
@@ -7636,329 +7523,16 @@
     </w:p>
     <w:p>
       <w:r>
-        <w:t xml:space="preserve">An object symbol might symbolize an object, a class or an interface. </w:t>
+        <w:t>There is an idea for drawing the shapes with different line types, for example: dashed or dotted.</w:t>
       </w:r>
     </w:p>
     <w:p/>
-    <w:tbl>
-      <w:tblPr>
-        <w:tblW w:w="0" w:type="auto"/>
-        <w:tblInd w:w="736" w:type="dxa"/>
-        <w:tblLook w:val="00A0" w:firstRow="1" w:lastRow="0" w:firstColumn="1" w:lastColumn="0" w:noHBand="0" w:noVBand="0"/>
-      </w:tblPr>
-      <w:tblGrid>
-        <w:gridCol w:w="836"/>
-        <w:gridCol w:w="943"/>
-        <w:gridCol w:w="1080"/>
-        <w:gridCol w:w="1018"/>
-      </w:tblGrid>
-      <w:tr>
-        <w:tc>
-          <w:tcPr>
-            <w:tcW w:w="836" w:type="dxa"/>
-            <w:shd w:val="clear" w:color="auto" w:fill="auto"/>
-            <w:vAlign w:val="center"/>
-          </w:tcPr>
-          <w:p>
-            <w:pPr>
-              <w:ind w:left="0"/>
-              <w:jc w:val="center"/>
-            </w:pPr>
-            <w:r>
-              <w:rPr>
-                <w:noProof/>
-              </w:rPr>
-              <w:drawing>
-                <wp:inline distT="0" distB="0" distL="0" distR="0" wp14:anchorId="582082D3" wp14:editId="7247C66B">
-                  <wp:extent cx="337185" cy="342265"/>
-                  <wp:effectExtent l="0" t="0" r="0" b="0"/>
-                  <wp:docPr id="32" name="Picture 32"/>
-                  <wp:cNvGraphicFramePr>
-                    <a:graphicFrameLocks xmlns:a="http://schemas.openxmlformats.org/drawingml/2006/main" noChangeAspect="1"/>
-                  </wp:cNvGraphicFramePr>
-                  <a:graphic xmlns:a="http://schemas.openxmlformats.org/drawingml/2006/main">
-                    <a:graphicData uri="http://schemas.openxmlformats.org/drawingml/2006/picture">
-                      <pic:pic xmlns:pic="http://schemas.openxmlformats.org/drawingml/2006/picture">
-                        <pic:nvPicPr>
-                          <pic:cNvPr id="0" name="Picture 32"/>
-                          <pic:cNvPicPr>
-                            <a:picLocks noChangeAspect="1" noChangeArrowheads="1"/>
-                          </pic:cNvPicPr>
-                        </pic:nvPicPr>
-                        <pic:blipFill>
-                          <a:blip r:embed="rId8">
-                            <a:extLst>
-                              <a:ext uri="{28A0092B-C50C-407E-A947-70E740481C1C}">
-                                <a14:useLocalDpi xmlns:a14="http://schemas.microsoft.com/office/drawing/2010/main" val="0"/>
-                              </a:ext>
-                            </a:extLst>
-                          </a:blip>
-                          <a:srcRect/>
-                          <a:stretch>
-                            <a:fillRect/>
-                          </a:stretch>
-                        </pic:blipFill>
-                        <pic:spPr bwMode="auto">
-                          <a:xfrm>
-                            <a:off x="0" y="0"/>
-                            <a:ext cx="337185" cy="342265"/>
-                          </a:xfrm>
-                          <a:prstGeom prst="rect">
-                            <a:avLst/>
-                          </a:prstGeom>
-                          <a:noFill/>
-                          <a:ln>
-                            <a:noFill/>
-                          </a:ln>
-                        </pic:spPr>
-                      </pic:pic>
-                    </a:graphicData>
-                  </a:graphic>
-                </wp:inline>
-              </w:drawing>
-            </w:r>
-          </w:p>
-        </w:tc>
-        <w:tc>
-          <w:tcPr>
-            <w:tcW w:w="943" w:type="dxa"/>
-            <w:shd w:val="clear" w:color="auto" w:fill="auto"/>
-            <w:vAlign w:val="center"/>
-          </w:tcPr>
-          <w:p>
-            <w:pPr>
-              <w:ind w:left="0"/>
-              <w:jc w:val="center"/>
-            </w:pPr>
-            <w:r>
-              <w:rPr>
-                <w:noProof/>
-              </w:rPr>
-              <w:drawing>
-                <wp:inline distT="0" distB="0" distL="0" distR="0" wp14:anchorId="4693FB0B" wp14:editId="3612BEB9">
-                  <wp:extent cx="376555" cy="325755"/>
-                  <wp:effectExtent l="0" t="0" r="0" b="0"/>
-                  <wp:docPr id="33" name="Picture 33"/>
-                  <wp:cNvGraphicFramePr>
-                    <a:graphicFrameLocks xmlns:a="http://schemas.openxmlformats.org/drawingml/2006/main" noChangeAspect="1"/>
-                  </wp:cNvGraphicFramePr>
-                  <a:graphic xmlns:a="http://schemas.openxmlformats.org/drawingml/2006/main">
-                    <a:graphicData uri="http://schemas.openxmlformats.org/drawingml/2006/picture">
-                      <pic:pic xmlns:pic="http://schemas.openxmlformats.org/drawingml/2006/picture">
-                        <pic:nvPicPr>
-                          <pic:cNvPr id="0" name="Picture 33"/>
-                          <pic:cNvPicPr>
-                            <a:picLocks noChangeAspect="1" noChangeArrowheads="1"/>
-                          </pic:cNvPicPr>
-                        </pic:nvPicPr>
-                        <pic:blipFill>
-                          <a:blip r:embed="rId9">
-                            <a:extLst>
-                              <a:ext uri="{28A0092B-C50C-407E-A947-70E740481C1C}">
-                                <a14:useLocalDpi xmlns:a14="http://schemas.microsoft.com/office/drawing/2010/main" val="0"/>
-                              </a:ext>
-                            </a:extLst>
-                          </a:blip>
-                          <a:srcRect/>
-                          <a:stretch>
-                            <a:fillRect/>
-                          </a:stretch>
-                        </pic:blipFill>
-                        <pic:spPr bwMode="auto">
-                          <a:xfrm>
-                            <a:off x="0" y="0"/>
-                            <a:ext cx="376555" cy="325755"/>
-                          </a:xfrm>
-                          <a:prstGeom prst="rect">
-                            <a:avLst/>
-                          </a:prstGeom>
-                          <a:noFill/>
-                          <a:ln>
-                            <a:noFill/>
-                          </a:ln>
-                        </pic:spPr>
-                      </pic:pic>
-                    </a:graphicData>
-                  </a:graphic>
-                </wp:inline>
-              </w:drawing>
-            </w:r>
-          </w:p>
-        </w:tc>
-        <w:tc>
-          <w:tcPr>
-            <w:tcW w:w="1080" w:type="dxa"/>
-            <w:shd w:val="clear" w:color="auto" w:fill="auto"/>
-            <w:vAlign w:val="center"/>
-          </w:tcPr>
-          <w:p>
-            <w:pPr>
-              <w:ind w:left="0"/>
-              <w:jc w:val="center"/>
-            </w:pPr>
-            <w:r>
-              <w:rPr>
-                <w:noProof/>
-              </w:rPr>
-              <w:drawing>
-                <wp:inline distT="0" distB="0" distL="0" distR="0" wp14:anchorId="082B7E00" wp14:editId="078D81B9">
-                  <wp:extent cx="373380" cy="351155"/>
-                  <wp:effectExtent l="0" t="0" r="0" b="0"/>
-                  <wp:docPr id="34" name="Picture 34"/>
-                  <wp:cNvGraphicFramePr>
-                    <a:graphicFrameLocks xmlns:a="http://schemas.openxmlformats.org/drawingml/2006/main" noChangeAspect="1"/>
-                  </wp:cNvGraphicFramePr>
-                  <a:graphic xmlns:a="http://schemas.openxmlformats.org/drawingml/2006/main">
-                    <a:graphicData uri="http://schemas.openxmlformats.org/drawingml/2006/picture">
-                      <pic:pic xmlns:pic="http://schemas.openxmlformats.org/drawingml/2006/picture">
-                        <pic:nvPicPr>
-                          <pic:cNvPr id="0" name="Picture 34"/>
-                          <pic:cNvPicPr>
-                            <a:picLocks noChangeAspect="1" noChangeArrowheads="1"/>
-                          </pic:cNvPicPr>
-                        </pic:nvPicPr>
-                        <pic:blipFill>
-                          <a:blip r:embed="rId12" cstate="print">
-                            <a:extLst>
-                              <a:ext uri="{28A0092B-C50C-407E-A947-70E740481C1C}">
-                                <a14:useLocalDpi xmlns:a14="http://schemas.microsoft.com/office/drawing/2010/main" val="0"/>
-                              </a:ext>
-                            </a:extLst>
-                          </a:blip>
-                          <a:srcRect/>
-                          <a:stretch>
-                            <a:fillRect/>
-                          </a:stretch>
-                        </pic:blipFill>
-                        <pic:spPr bwMode="auto">
-                          <a:xfrm>
-                            <a:off x="0" y="0"/>
-                            <a:ext cx="373380" cy="351155"/>
-                          </a:xfrm>
-                          <a:prstGeom prst="rect">
-                            <a:avLst/>
-                          </a:prstGeom>
-                          <a:noFill/>
-                          <a:ln>
-                            <a:noFill/>
-                          </a:ln>
-                        </pic:spPr>
-                      </pic:pic>
-                    </a:graphicData>
-                  </a:graphic>
-                </wp:inline>
-              </w:drawing>
-            </w:r>
-          </w:p>
-        </w:tc>
-        <w:tc>
-          <w:tcPr>
-            <w:tcW w:w="1018" w:type="dxa"/>
-            <w:shd w:val="clear" w:color="auto" w:fill="auto"/>
-            <w:vAlign w:val="center"/>
-          </w:tcPr>
-          <w:p>
-            <w:pPr>
-              <w:ind w:left="0"/>
-              <w:jc w:val="center"/>
-            </w:pPr>
-            <w:r>
-              <w:rPr>
-                <w:noProof/>
-              </w:rPr>
-              <w:drawing>
-                <wp:inline distT="0" distB="0" distL="0" distR="0" wp14:anchorId="5AB640C4" wp14:editId="1CDF7FA3">
-                  <wp:extent cx="390525" cy="351155"/>
-                  <wp:effectExtent l="0" t="0" r="0" b="0"/>
-                  <wp:docPr id="35" name="Picture 35"/>
-                  <wp:cNvGraphicFramePr>
-                    <a:graphicFrameLocks xmlns:a="http://schemas.openxmlformats.org/drawingml/2006/main" noChangeAspect="1"/>
-                  </wp:cNvGraphicFramePr>
-                  <a:graphic xmlns:a="http://schemas.openxmlformats.org/drawingml/2006/main">
-                    <a:graphicData uri="http://schemas.openxmlformats.org/drawingml/2006/picture">
-                      <pic:pic xmlns:pic="http://schemas.openxmlformats.org/drawingml/2006/picture">
-                        <pic:nvPicPr>
-                          <pic:cNvPr id="0" name="Picture 35"/>
-                          <pic:cNvPicPr>
-                            <a:picLocks noChangeAspect="1" noChangeArrowheads="1"/>
-                          </pic:cNvPicPr>
-                        </pic:nvPicPr>
-                        <pic:blipFill>
-                          <a:blip r:embed="rId13" cstate="print">
-                            <a:extLst>
-                              <a:ext uri="{28A0092B-C50C-407E-A947-70E740481C1C}">
-                                <a14:useLocalDpi xmlns:a14="http://schemas.microsoft.com/office/drawing/2010/main" val="0"/>
-                              </a:ext>
-                            </a:extLst>
-                          </a:blip>
-                          <a:srcRect/>
-                          <a:stretch>
-                            <a:fillRect/>
-                          </a:stretch>
-                        </pic:blipFill>
-                        <pic:spPr bwMode="auto">
-                          <a:xfrm>
-                            <a:off x="0" y="0"/>
-                            <a:ext cx="390525" cy="351155"/>
-                          </a:xfrm>
-                          <a:prstGeom prst="rect">
-                            <a:avLst/>
-                          </a:prstGeom>
-                          <a:noFill/>
-                          <a:ln>
-                            <a:noFill/>
-                          </a:ln>
-                        </pic:spPr>
-                      </pic:pic>
-                    </a:graphicData>
-                  </a:graphic>
-                </wp:inline>
-              </w:drawing>
-            </w:r>
-          </w:p>
-        </w:tc>
-      </w:tr>
-    </w:tbl>
-    <w:p/>
-    <w:p>
-      <w:r>
-        <w:t xml:space="preserve">Each object might </w:t>
-      </w:r>
-      <w:r>
-        <w:t xml:space="preserve">serve </w:t>
-      </w:r>
-      <w:r>
-        <w:t xml:space="preserve">as another object’s class, sort of </w:t>
-      </w:r>
-      <w:r>
-        <w:t xml:space="preserve">functioning </w:t>
-      </w:r>
-      <w:r>
-        <w:t xml:space="preserve">as its </w:t>
-      </w:r>
-      <w:r>
-        <w:t>prototype</w:t>
-      </w:r>
-      <w:r>
-        <w:t xml:space="preserve">. Any object might also provide the interface for another object, which may give another object the </w:t>
-      </w:r>
-      <w:r>
-        <w:t xml:space="preserve">same </w:t>
-      </w:r>
-      <w:r>
-        <w:t>exterior, while it might be different on the inside.</w:t>
-      </w:r>
-    </w:p>
-    <w:p/>
-    <w:p>
-      <w:r>
-        <w:t>There is an idea for drawing the shapes with different line types, for example: dashed or dotted.</w:t>
-      </w:r>
-    </w:p>
-    <w:p/>
     <w:p>
       <w:r>
         <w:t xml:space="preserve">One idea is that an object </w:t>
+      </w:r>
+      <w:r>
+        <w:t xml:space="preserve">symbol </w:t>
       </w:r>
       <w:r>
         <w:t xml:space="preserve">only </w:t>
@@ -8333,7 +7907,7 @@
                           </pic:cNvPicPr>
                         </pic:nvPicPr>
                         <pic:blipFill>
-                          <a:blip r:embed="rId54">
+                          <a:blip r:embed="rId57">
                             <a:extLst>
                               <a:ext uri="{28A0092B-C50C-407E-A947-70E740481C1C}">
                                 <a14:useLocalDpi xmlns:a14="http://schemas.microsoft.com/office/drawing/2010/main" val="0"/>
@@ -8399,7 +7973,7 @@
                           </pic:cNvPicPr>
                         </pic:nvPicPr>
                         <pic:blipFill>
-                          <a:blip r:embed="rId55">
+                          <a:blip r:embed="rId58">
                             <a:extLst>
                               <a:ext uri="{28A0092B-C50C-407E-A947-70E740481C1C}">
                                 <a14:useLocalDpi xmlns:a14="http://schemas.microsoft.com/office/drawing/2010/main" val="0"/>
@@ -8465,7 +8039,7 @@
                           </pic:cNvPicPr>
                         </pic:nvPicPr>
                         <pic:blipFill>
-                          <a:blip r:embed="rId56">
+                          <a:blip r:embed="rId59">
                             <a:extLst>
                               <a:ext uri="{28A0092B-C50C-407E-A947-70E740481C1C}">
                                 <a14:useLocalDpi xmlns:a14="http://schemas.microsoft.com/office/drawing/2010/main" val="0"/>
@@ -8531,7 +8105,7 @@
                           </pic:cNvPicPr>
                         </pic:nvPicPr>
                         <pic:blipFill>
-                          <a:blip r:embed="rId57">
+                          <a:blip r:embed="rId60">
                             <a:extLst>
                               <a:ext uri="{28A0092B-C50C-407E-A947-70E740481C1C}">
                                 <a14:useLocalDpi xmlns:a14="http://schemas.microsoft.com/office/drawing/2010/main" val="0"/>
@@ -8569,7 +8143,19 @@
     <w:p/>
     <w:p>
       <w:r>
-        <w:t xml:space="preserve">An idea is also that if an object symbol may only be used as an interface, it might be traced with a </w:t>
+        <w:t xml:space="preserve">An idea is also that if an object symbol may only be used as an interface, it </w:t>
+      </w:r>
+      <w:r>
+        <w:t xml:space="preserve">could </w:t>
+      </w:r>
+      <w:r>
+        <w:t xml:space="preserve">be traced </w:t>
+      </w:r>
+      <w:r>
+        <w:t xml:space="preserve">out </w:t>
+      </w:r>
+      <w:r>
+        <w:t xml:space="preserve">with a </w:t>
       </w:r>
       <w:r>
         <w:rPr>
@@ -8629,7 +8215,7 @@
                           </pic:cNvPicPr>
                         </pic:nvPicPr>
                         <pic:blipFill>
-                          <a:blip r:embed="rId58">
+                          <a:blip r:embed="rId61">
                             <a:lum bright="20000"/>
                             <a:extLst>
                               <a:ext uri="{28A0092B-C50C-407E-A947-70E740481C1C}">
@@ -8696,7 +8282,7 @@
                           </pic:cNvPicPr>
                         </pic:nvPicPr>
                         <pic:blipFill>
-                          <a:blip r:embed="rId59">
+                          <a:blip r:embed="rId62">
                             <a:lum bright="20000"/>
                             <a:extLst>
                               <a:ext uri="{28A0092B-C50C-407E-A947-70E740481C1C}">
@@ -8763,7 +8349,7 @@
                           </pic:cNvPicPr>
                         </pic:nvPicPr>
                         <pic:blipFill>
-                          <a:blip r:embed="rId60">
+                          <a:blip r:embed="rId63">
                             <a:lum bright="20000"/>
                             <a:extLst>
                               <a:ext uri="{28A0092B-C50C-407E-A947-70E740481C1C}">
@@ -8830,7 +8416,7 @@
                           </pic:cNvPicPr>
                         </pic:nvPicPr>
                         <pic:blipFill>
-                          <a:blip r:embed="rId61">
+                          <a:blip r:embed="rId64">
                             <a:lum bright="20000"/>
                             <a:extLst>
                               <a:ext uri="{28A0092B-C50C-407E-A947-70E740481C1C}">
@@ -8884,7 +8470,13 @@
         <w:t xml:space="preserve"> </w:t>
       </w:r>
       <w:r>
-        <w:t xml:space="preserve">object symbols would be used in several ways, for instance as an object, as well as another object’ class, the symbol might be given multiple borders. Here might be an object symbol that could </w:t>
+        <w:t>object symbols would be used in several ways, for instance as an object, as well as another object’</w:t>
+      </w:r>
+      <w:r>
+        <w:t>s</w:t>
+      </w:r>
+      <w:r>
+        <w:t xml:space="preserve"> class, the symbol might be given multiple borders. Here might be an object symbol that could </w:t>
       </w:r>
       <w:r>
         <w:t xml:space="preserve">serve </w:t>
@@ -8920,7 +8512,7 @@
                     </pic:cNvPicPr>
                   </pic:nvPicPr>
                   <pic:blipFill>
-                    <a:blip r:embed="rId62">
+                    <a:blip r:embed="rId65">
                       <a:extLst>
                         <a:ext uri="{28A0092B-C50C-407E-A947-70E740481C1C}">
                           <a14:useLocalDpi xmlns:a14="http://schemas.microsoft.com/office/drawing/2010/main" val="0"/>
@@ -8973,7 +8565,13 @@
     <w:p/>
     <w:p>
       <w:r>
-        <w:t>It is not a hard rule to use different line types for symbols. But it may work intuitively to use them.</w:t>
+        <w:t xml:space="preserve">It is not a hard rule to use different line types for symbols. But it </w:t>
+      </w:r>
+      <w:r>
+        <w:t xml:space="preserve">might </w:t>
+      </w:r>
+      <w:r>
+        <w:t>work intuitively.</w:t>
       </w:r>
     </w:p>
     <w:p>
@@ -9082,7 +8680,7 @@
                     </pic:cNvPicPr>
                   </pic:nvPicPr>
                   <pic:blipFill>
-                    <a:blip r:embed="rId63">
+                    <a:blip r:embed="rId66">
                       <a:lum bright="-24000"/>
                       <a:extLst>
                         <a:ext uri="{28A0092B-C50C-407E-A947-70E740481C1C}">
@@ -9160,7 +8758,7 @@
                     </pic:cNvPicPr>
                   </pic:nvPicPr>
                   <pic:blipFill>
-                    <a:blip r:embed="rId64">
+                    <a:blip r:embed="rId67">
                       <a:extLst>
                         <a:ext uri="{28A0092B-C50C-407E-A947-70E740481C1C}">
                           <a14:useLocalDpi xmlns:a14="http://schemas.microsoft.com/office/drawing/2010/main" val="0"/>
@@ -9243,7 +8841,7 @@
                     </pic:cNvPicPr>
                   </pic:nvPicPr>
                   <pic:blipFill>
-                    <a:blip r:embed="rId65">
+                    <a:blip r:embed="rId68">
                       <a:extLst>
                         <a:ext uri="{28A0092B-C50C-407E-A947-70E740481C1C}">
                           <a14:useLocalDpi xmlns:a14="http://schemas.microsoft.com/office/drawing/2010/main" val="0"/>
@@ -9312,7 +8910,7 @@
                     <pic:cNvPicPr/>
                   </pic:nvPicPr>
                   <pic:blipFill>
-                    <a:blip r:embed="rId66"/>
+                    <a:blip r:embed="rId69"/>
                     <a:stretch>
                       <a:fillRect/>
                     </a:stretch>
@@ -9342,7 +8940,10 @@
     <w:p/>
     <w:p>
       <w:r>
-        <w:t>A choice could be to not do this, because otherwise you might mostly see dashed squares,</w:t>
+        <w:t>A choice could be to not do this, because otherwise you might mostly see dashed squares</w:t>
+      </w:r>
+      <w:r>
+        <w:t>.</w:t>
       </w:r>
     </w:p>
     <w:p/>
@@ -9370,7 +8971,7 @@
                     <pic:cNvPicPr/>
                   </pic:nvPicPr>
                   <pic:blipFill>
-                    <a:blip r:embed="rId67"/>
+                    <a:blip r:embed="rId70"/>
                     <a:stretch>
                       <a:fillRect/>
                     </a:stretch>
@@ -9442,7 +9043,7 @@
                     </pic:cNvPicPr>
                   </pic:nvPicPr>
                   <pic:blipFill>
-                    <a:blip r:embed="rId68">
+                    <a:blip r:embed="rId71">
                       <a:lum bright="-24000"/>
                       <a:extLst>
                         <a:ext uri="{28A0092B-C50C-407E-A947-70E740481C1C}">
@@ -9520,7 +9121,7 @@
                     </pic:cNvPicPr>
                   </pic:nvPicPr>
                   <pic:blipFill>
-                    <a:blip r:embed="rId69">
+                    <a:blip r:embed="rId72">
                       <a:extLst>
                         <a:ext uri="{28A0092B-C50C-407E-A947-70E740481C1C}">
                           <a14:useLocalDpi xmlns:a14="http://schemas.microsoft.com/office/drawing/2010/main" val="0"/>
@@ -9561,7 +9162,13 @@
         <w:t xml:space="preserve">just </w:t>
       </w:r>
       <w:r>
-        <w:t>a dotted border:</w:t>
+        <w:t>a dotted border</w:t>
+      </w:r>
+      <w:r>
+        <w:t>, so not like this</w:t>
+      </w:r>
+      <w:r>
+        <w:t>:</w:t>
       </w:r>
     </w:p>
     <w:p/>
@@ -9591,7 +9198,7 @@
                     </pic:cNvPicPr>
                   </pic:nvPicPr>
                   <pic:blipFill>
-                    <a:blip r:embed="rId70">
+                    <a:blip r:embed="rId73">
                       <a:extLst>
                         <a:ext uri="{28A0092B-C50C-407E-A947-70E740481C1C}">
                           <a14:useLocalDpi xmlns:a14="http://schemas.microsoft.com/office/drawing/2010/main" val="0"/>
@@ -9623,6 +9230,12 @@
         </w:drawing>
       </w:r>
     </w:p>
+    <w:p/>
+    <w:p>
+      <w:r>
+        <w:t>But it may depend on specific notation choices.</w:t>
+      </w:r>
+    </w:p>
     <w:p>
       <w:pPr>
         <w:pStyle w:val="Heading3"/>
@@ -9695,22 +9308,13 @@
         <w:t xml:space="preserve"> it might be drawn with a dashed line</w:t>
       </w:r>
       <w:r>
-        <w:t xml:space="preserve">. When drawing out the diagram in </w:t>
-      </w:r>
-      <w:r>
-        <w:t xml:space="preserve">a </w:t>
-      </w:r>
-      <w:r>
-        <w:t>way</w:t>
-      </w:r>
-      <w:r>
-        <w:t xml:space="preserve"> demonstrated</w:t>
-      </w:r>
-      <w:r>
-        <w:t xml:space="preserve"> </w:t>
-      </w:r>
-      <w:r>
-        <w:t xml:space="preserve">above, the class structure </w:t>
+        <w:t>. When drawing out the diagram</w:t>
+      </w:r>
+      <w:r>
+        <w:t>s</w:t>
+      </w:r>
+      <w:r>
+        <w:t xml:space="preserve">, the class structure </w:t>
       </w:r>
       <w:r>
         <w:t xml:space="preserve">inside </w:t>
@@ -9803,11 +9407,11 @@
                     </pic:cNvPicPr>
                   </pic:nvPicPr>
                   <pic:blipFill>
-                    <a:blip r:embed="rId71">
+                    <a:blip r:embed="rId74">
                       <a:extLst>
                         <a:ext uri="{BEBA8EAE-BF5A-486C-A8C5-ECC9F3942E4B}">
                           <a14:imgProps xmlns:a14="http://schemas.microsoft.com/office/drawing/2010/main">
-                            <a14:imgLayer r:embed="rId72">
+                            <a14:imgLayer r:embed="rId75">
                               <a14:imgEffect>
                                 <a14:brightnessContrast bright="40000" contrast="-20000"/>
                               </a14:imgEffect>
@@ -9875,7 +9479,13 @@
     </w:p>
     <w:p>
       <w:r>
-        <w:t xml:space="preserve">Drawing dashed lines this way might make the structure </w:t>
+        <w:t>Drawing dashed lines th</w:t>
+      </w:r>
+      <w:r>
+        <w:t>at</w:t>
+      </w:r>
+      <w:r>
+        <w:t xml:space="preserve"> way might make the structure </w:t>
       </w:r>
       <w:r>
         <w:t>elements and their relations</w:t>
@@ -9954,6 +9564,15 @@
       <w:r>
         <w:t>.</w:t>
       </w:r>
+      <w:r>
+        <w:t xml:space="preserve"> </w:t>
+      </w:r>
+      <w:r>
+        <w:t>T</w:t>
+      </w:r>
+      <w:r>
+        <w:t>hings are open like that.</w:t>
+      </w:r>
     </w:p>
     <w:p>
       <w:pPr>
@@ -9971,43 +9590,19 @@
     </w:p>
     <w:p>
       <w:r>
-        <w:t xml:space="preserve">A suggestion is made here to sometimes merge two lines together to form one. The idea is that the </w:t>
-      </w:r>
-      <w:r>
-        <w:t>two lines</w:t>
-      </w:r>
-      <w:r>
-        <w:t xml:space="preserve"> would be </w:t>
-      </w:r>
-      <w:r>
-        <w:t xml:space="preserve">so closely </w:t>
-      </w:r>
-      <w:r>
-        <w:t xml:space="preserve">related, that they </w:t>
-      </w:r>
-      <w:r>
-        <w:t xml:space="preserve">might </w:t>
-      </w:r>
-      <w:r>
-        <w:t xml:space="preserve">merge </w:t>
-      </w:r>
-      <w:r>
-        <w:t>together to</w:t>
-      </w:r>
-      <w:r>
-        <w:t xml:space="preserve"> form</w:t>
-      </w:r>
-      <w:r>
-        <w:t xml:space="preserve"> </w:t>
-      </w:r>
-      <w:r>
-        <w:t>one</w:t>
-      </w:r>
-      <w:r>
-        <w:t xml:space="preserve">. </w:t>
-      </w:r>
-      <w:r>
-        <w:t xml:space="preserve">This might be called a </w:t>
+        <w:t xml:space="preserve">A suggestion is made here </w:t>
+      </w:r>
+      <w:r>
+        <w:t xml:space="preserve">that </w:t>
+      </w:r>
+      <w:r>
+        <w:t xml:space="preserve">sometimes two lines </w:t>
+      </w:r>
+      <w:r>
+        <w:t xml:space="preserve">might be merged </w:t>
+      </w:r>
+      <w:r>
+        <w:t xml:space="preserve">together to form one. This might be called a </w:t>
       </w:r>
       <w:r>
         <w:t>line merge.</w:t>
@@ -10052,7 +9647,7 @@
                     </pic:cNvPicPr>
                   </pic:nvPicPr>
                   <pic:blipFill>
-                    <a:blip r:embed="rId73">
+                    <a:blip r:embed="rId76">
                       <a:lum bright="-24000"/>
                       <a:extLst>
                         <a:ext uri="{28A0092B-C50C-407E-A947-70E740481C1C}">
@@ -10124,7 +9719,7 @@
                     </pic:cNvPicPr>
                   </pic:nvPicPr>
                   <pic:blipFill>
-                    <a:blip r:embed="rId74">
+                    <a:blip r:embed="rId77">
                       <a:lum bright="-24000"/>
                       <a:extLst>
                         <a:ext uri="{28A0092B-C50C-407E-A947-70E740481C1C}">
@@ -10205,10 +9800,10 @@
         <w:t xml:space="preserve">still </w:t>
       </w:r>
       <w:r>
-        <w:t>appear in some of the text</w:t>
-      </w:r>
-      <w:r>
-        <w:t>.</w:t>
+        <w:t xml:space="preserve">appear </w:t>
+      </w:r>
+      <w:r>
+        <w:t>here and there.</w:t>
       </w:r>
     </w:p>
     <w:p>
@@ -10271,7 +9866,7 @@
                     </pic:cNvPicPr>
                   </pic:nvPicPr>
                   <pic:blipFill>
-                    <a:blip r:embed="rId75">
+                    <a:blip r:embed="rId78">
                       <a:lum bright="-24000"/>
                       <a:extLst>
                         <a:ext uri="{28A0092B-C50C-407E-A947-70E740481C1C}">
@@ -10352,7 +9947,7 @@
                     </pic:cNvPicPr>
                   </pic:nvPicPr>
                   <pic:blipFill>
-                    <a:blip r:embed="rId76">
+                    <a:blip r:embed="rId79">
                       <a:lum bright="-24000"/>
                       <a:extLst>
                         <a:ext uri="{28A0092B-C50C-407E-A947-70E740481C1C}">
@@ -10446,20 +10041,20 @@
         <w:t xml:space="preserve">to have an idea of </w:t>
       </w:r>
       <w:r>
-        <w:t xml:space="preserve">what those </w:t>
-      </w:r>
-      <w:r>
-        <w:t>might be</w:t>
-      </w:r>
-      <w:r>
-        <w:t>.</w:t>
+        <w:t xml:space="preserve">what </w:t>
+      </w:r>
+      <w:r>
+        <w:t>that is</w:t>
       </w:r>
       <w:bookmarkStart w:id="6" w:name="_GoBack"/>
       <w:bookmarkEnd w:id="6"/>
+      <w:r>
+        <w:t>.</w:t>
+      </w:r>
     </w:p>
     <w:sectPr>
-      <w:footerReference w:type="even" r:id="rId77"/>
-      <w:footerReference w:type="default" r:id="rId78"/>
+      <w:footerReference w:type="even" r:id="rId80"/>
+      <w:footerReference w:type="default" r:id="rId81"/>
       <w:pgSz w:w="11907" w:h="16840" w:code="9"/>
       <w:pgMar w:top="1009" w:right="953" w:bottom="1009" w:left="953" w:header="720" w:footer="720" w:gutter="0"/>
       <w:pgNumType w:start="1"/>
@@ -12207,7 +11802,7 @@
 </file>
 
 <file path=customXml/itemProps1.xml><?xml version="1.0" encoding="utf-8"?>
-<ds:datastoreItem xmlns:ds="http://schemas.openxmlformats.org/officeDocument/2006/customXml" ds:itemID="{D065FD2C-A225-454F-8569-0EDC4B21E840}">
+<ds:datastoreItem xmlns:ds="http://schemas.openxmlformats.org/officeDocument/2006/customXml" ds:itemID="{984D4E17-CE47-4C0B-8A5C-370614E3111D}">
   <ds:schemaRefs>
     <ds:schemaRef ds:uri="http://schemas.openxmlformats.org/officeDocument/2006/bibliography"/>
   </ds:schemaRefs>

--- a/1.1. Circle Language Spec/03. Basic Diagram Elements/Basic Diagram Elements.docx
+++ b/1.1. Circle Language Spec/03. Basic Diagram Elements/Basic Diagram Elements.docx
@@ -1789,7 +1789,7 @@
         <w:t xml:space="preserve"> </w:t>
       </w:r>
       <w:r>
-        <w:t>clear</w:t>
+        <w:t>clar</w:t>
       </w:r>
       <w:r>
         <w:t>ified</w:t>
@@ -1971,6 +1971,7 @@
     <w:p/>
     <w:p>
       <w:r>
+        <w:lastRenderedPageBreak/>
         <w:t>Squares and diamonds</w:t>
       </w:r>
       <w:r>
@@ -4085,12 +4086,6 @@
       </w:r>
     </w:p>
     <w:p>
-      <w:r>
-        <w:t>This object reference notation:</w:t>
-      </w:r>
-    </w:p>
-    <w:p/>
-    <w:p>
       <w:pPr>
         <w:ind w:left="852"/>
       </w:pPr>
@@ -4164,6 +4159,15 @@
     </w:p>
     <w:p>
       <w:r>
+        <w:lastRenderedPageBreak/>
+        <w:t>This object reference notation</w:t>
+      </w:r>
+      <w:r>
+        <w:t xml:space="preserve"> </w:t>
+      </w:r>
+      <w:bookmarkStart w:id="6" w:name="_GoBack"/>
+      <w:bookmarkEnd w:id="6"/>
+      <w:r>
         <w:t>may be seen as</w:t>
       </w:r>
       <w:r>
@@ -5019,6 +5023,7 @@
     <w:p/>
     <w:p>
       <w:r>
+        <w:lastRenderedPageBreak/>
         <w:t xml:space="preserve">This </w:t>
       </w:r>
       <w:r>
@@ -5878,6 +5883,7 @@
     <w:p/>
     <w:p>
       <w:r>
+        <w:lastRenderedPageBreak/>
         <w:t xml:space="preserve">A straight mark </w:t>
       </w:r>
       <w:r>
@@ -6404,6 +6410,7 @@
         <w:rPr>
           <w:noProof/>
         </w:rPr>
+        <w:lastRenderedPageBreak/>
         <w:drawing>
           <wp:inline distT="0" distB="0" distL="0" distR="0" wp14:anchorId="6CBC4170" wp14:editId="0D2746A6">
             <wp:extent cx="1135215" cy="456274"/>
@@ -6970,6 +6977,7 @@
         <w:ind w:left="1704"/>
       </w:pPr>
       <w:r>
+        <w:lastRenderedPageBreak/>
         <w:sym w:font="Wingdings" w:char="F0DF"/>
       </w:r>
     </w:p>
@@ -7518,6 +7526,7 @@
         <w:pStyle w:val="Heading3"/>
       </w:pPr>
       <w:r>
+        <w:lastRenderedPageBreak/>
         <w:t>Object Symbols Drawn with Different Lines</w:t>
       </w:r>
     </w:p>
@@ -8740,6 +8749,7 @@
         <w:rPr>
           <w:noProof/>
         </w:rPr>
+        <w:lastRenderedPageBreak/>
         <w:drawing>
           <wp:inline distT="0" distB="0" distL="0" distR="0" wp14:anchorId="396A7A3E" wp14:editId="44E074A4">
             <wp:extent cx="447040" cy="871855"/>
@@ -9180,6 +9190,7 @@
         <w:rPr>
           <w:noProof/>
         </w:rPr>
+        <w:lastRenderedPageBreak/>
         <w:drawing>
           <wp:inline distT="0" distB="0" distL="0" distR="0" wp14:anchorId="48CDA2F6" wp14:editId="13F19435">
             <wp:extent cx="405130" cy="693420"/>
@@ -9785,6 +9796,7 @@
     <w:p/>
     <w:p>
       <w:r>
+        <w:lastRenderedPageBreak/>
         <w:t xml:space="preserve">There may be some reservations about using this notation, because it might introduce </w:t>
       </w:r>
       <w:r>
@@ -10046,8 +10058,6 @@
       <w:r>
         <w:t>that is</w:t>
       </w:r>
-      <w:bookmarkStart w:id="6" w:name="_GoBack"/>
-      <w:bookmarkEnd w:id="6"/>
       <w:r>
         <w:t>.</w:t>
       </w:r>
@@ -11802,7 +11812,7 @@
 </file>
 
 <file path=customXml/itemProps1.xml><?xml version="1.0" encoding="utf-8"?>
-<ds:datastoreItem xmlns:ds="http://schemas.openxmlformats.org/officeDocument/2006/customXml" ds:itemID="{984D4E17-CE47-4C0B-8A5C-370614E3111D}">
+<ds:datastoreItem xmlns:ds="http://schemas.openxmlformats.org/officeDocument/2006/customXml" ds:itemID="{25BA3652-A009-4FB6-90C0-D8DD79E51B6F}">
   <ds:schemaRefs>
     <ds:schemaRef ds:uri="http://schemas.openxmlformats.org/officeDocument/2006/bibliography"/>
   </ds:schemaRefs>

--- a/1.1. Circle Language Spec/03. Basic Diagram Elements/Basic Diagram Elements.docx
+++ b/1.1. Circle Language Spec/03. Basic Diagram Elements/Basic Diagram Elements.docx
@@ -1255,6 +1255,7 @@
           <w:bCs/>
         </w:rPr>
       </w:pPr>
+      <w:proofErr w:type="spellStart"/>
       <w:r>
         <w:rPr>
           <w:rFonts w:eastAsia="Arial Unicode MS"/>
@@ -1263,6 +1264,7 @@
         </w:rPr>
         <w:t>MyObject</w:t>
       </w:r>
+      <w:proofErr w:type="spellEnd"/>
     </w:p>
     <w:p>
       <w:pPr>
@@ -1971,7 +1973,6 @@
     <w:p/>
     <w:p>
       <w:r>
-        <w:lastRenderedPageBreak/>
         <w:t>Squares and diamonds</w:t>
       </w:r>
       <w:r>
@@ -4159,14 +4160,8 @@
     </w:p>
     <w:p>
       <w:r>
-        <w:lastRenderedPageBreak/>
-        <w:t>This object reference notation</w:t>
-      </w:r>
-      <w:r>
-        <w:t xml:space="preserve"> </w:t>
-      </w:r>
-      <w:bookmarkStart w:id="6" w:name="_GoBack"/>
-      <w:bookmarkEnd w:id="6"/>
+        <w:t xml:space="preserve">This object reference notation </w:t>
+      </w:r>
       <w:r>
         <w:t>may be seen as</w:t>
       </w:r>
@@ -5023,7 +5018,6 @@
     <w:p/>
     <w:p>
       <w:r>
-        <w:lastRenderedPageBreak/>
         <w:t xml:space="preserve">This </w:t>
       </w:r>
       <w:r>
@@ -5883,7 +5877,6 @@
     <w:p/>
     <w:p>
       <w:r>
-        <w:lastRenderedPageBreak/>
         <w:t xml:space="preserve">A straight mark </w:t>
       </w:r>
       <w:r>
@@ -6410,7 +6403,6 @@
         <w:rPr>
           <w:noProof/>
         </w:rPr>
-        <w:lastRenderedPageBreak/>
         <w:drawing>
           <wp:inline distT="0" distB="0" distL="0" distR="0" wp14:anchorId="6CBC4170" wp14:editId="0D2746A6">
             <wp:extent cx="1135215" cy="456274"/>
@@ -6977,7 +6969,6 @@
         <w:ind w:left="1704"/>
       </w:pPr>
       <w:r>
-        <w:lastRenderedPageBreak/>
         <w:sym w:font="Wingdings" w:char="F0DF"/>
       </w:r>
     </w:p>
@@ -7526,7 +7517,6 @@
         <w:pStyle w:val="Heading3"/>
       </w:pPr>
       <w:r>
-        <w:lastRenderedPageBreak/>
         <w:t>Object Symbols Drawn with Different Lines</w:t>
       </w:r>
     </w:p>
@@ -8749,7 +8739,6 @@
         <w:rPr>
           <w:noProof/>
         </w:rPr>
-        <w:lastRenderedPageBreak/>
         <w:drawing>
           <wp:inline distT="0" distB="0" distL="0" distR="0" wp14:anchorId="396A7A3E" wp14:editId="44E074A4">
             <wp:extent cx="447040" cy="871855"/>
@@ -9190,7 +9179,6 @@
         <w:rPr>
           <w:noProof/>
         </w:rPr>
-        <w:lastRenderedPageBreak/>
         <w:drawing>
           <wp:inline distT="0" distB="0" distL="0" distR="0" wp14:anchorId="48CDA2F6" wp14:editId="13F19435">
             <wp:extent cx="405130" cy="693420"/>
@@ -9796,7 +9784,6 @@
     <w:p/>
     <w:p>
       <w:r>
-        <w:lastRenderedPageBreak/>
         <w:t xml:space="preserve">There may be some reservations about using this notation, because it might introduce </w:t>
       </w:r>
       <w:r>
@@ -10062,6 +10049,91 @@
         <w:t>.</w:t>
       </w:r>
     </w:p>
+    <w:p>
+      <w:pPr>
+        <w:pStyle w:val="Heading2"/>
+      </w:pPr>
+      <w:r>
+        <w:t>Loose Ideas</w:t>
+      </w:r>
+    </w:p>
+    <w:p>
+      <w:r>
+        <w:t>Classes,</w:t>
+      </w:r>
+    </w:p>
+    <w:p>
+      <w:r>
+        <w:t>2008-11-13</w:t>
+      </w:r>
+    </w:p>
+    <w:p>
+      <w:r>
+        <w:t xml:space="preserve"> </w:t>
+      </w:r>
+    </w:p>
+    <w:p>
+      <w:r>
+        <w:t>If you can see object usage, you can not see class-sub-object usage.</w:t>
+      </w:r>
+    </w:p>
+    <w:p>
+      <w:r>
+        <w:t>You'd have to look at the usage of the sub-objects of the objects of that class,</w:t>
+      </w:r>
+    </w:p>
+    <w:p>
+      <w:r>
+        <w:t>to see the class's sub-object usage. Indirectly you will be able to see the dependency on a class's sub-object.</w:t>
+      </w:r>
+    </w:p>
+    <w:p>
+      <w:r>
+        <w:t xml:space="preserve"> </w:t>
+      </w:r>
+    </w:p>
+    <w:p>
+      <w:r>
+        <w:t>Doesn't a sub-object have a reference to the class's sub-object or does the parent</w:t>
+      </w:r>
+    </w:p>
+    <w:p>
+      <w:r>
+        <w:t>object only have a reference to the class?</w:t>
+      </w:r>
+    </w:p>
+    <w:p>
+      <w:r>
+        <w:t xml:space="preserve"> </w:t>
+      </w:r>
+    </w:p>
+    <w:p>
+      <w:r>
+        <w:t>&gt; 2020-06-13: I now think, that a sub-object of an object does not have a reference to the sub-object of a class. I guess the relationship is implied by form/shape/name/aspect correspondence. I get how that might be bothersome. Then there might be relationships in the diagram that are expressed with neither lines nor containment. Maybe it is something to not be bothered by. Maybe it is something to mention as another type of relationship between symbols. There might be a spot for it in Basic Diagram Elements for that, next to the other types of relationships between symbols that might be named there. Maybe 'it is just a notation' might be the way to think about it. There might not be a precise mathematical definition of why shapes are used and the choice of containment vs association is also left as an arbitrary design choice so why would this not be ok</w:t>
+      </w:r>
+      <w:r>
+        <w:t xml:space="preserve"> as something arbitrary about the notation</w:t>
+      </w:r>
+      <w:r>
+        <w:t xml:space="preserve">? If it turns out to be bothersome, maybe a different kind of line to express a different kind of correspondence could be used. But that may be something not to make part of the initial release of </w:t>
+      </w:r>
+      <w:r>
+        <w:t>C</w:t>
+      </w:r>
+      <w:r>
+        <w:t>ircle language spec.</w:t>
+      </w:r>
+    </w:p>
+    <w:p>
+      <w:bookmarkStart w:id="6" w:name="_GoBack"/>
+      <w:bookmarkEnd w:id="6"/>
+    </w:p>
+    <w:p>
+      <w:r>
+        <w:t>JJ</w:t>
+      </w:r>
+    </w:p>
+    <w:p/>
     <w:sectPr>
       <w:footerReference w:type="even" r:id="rId80"/>
       <w:footerReference w:type="default" r:id="rId81"/>
@@ -11812,7 +11884,7 @@
 </file>
 
 <file path=customXml/itemProps1.xml><?xml version="1.0" encoding="utf-8"?>
-<ds:datastoreItem xmlns:ds="http://schemas.openxmlformats.org/officeDocument/2006/customXml" ds:itemID="{25BA3652-A009-4FB6-90C0-D8DD79E51B6F}">
+<ds:datastoreItem xmlns:ds="http://schemas.openxmlformats.org/officeDocument/2006/customXml" ds:itemID="{962F3B45-A692-47EA-B188-B3DE85BF3C61}">
   <ds:schemaRefs>
     <ds:schemaRef ds:uri="http://schemas.openxmlformats.org/officeDocument/2006/bibliography"/>
   </ds:schemaRefs>

--- a/1.1. Circle Language Spec/03. Basic Diagram Elements/Basic Diagram Elements.docx
+++ b/1.1. Circle Language Spec/03. Basic Diagram Elements/Basic Diagram Elements.docx
@@ -10124,19 +10124,173 @@
         <w:t>ircle language spec.</w:t>
       </w:r>
     </w:p>
-    <w:p>
+    <w:p/>
+    <w:p>
+      <w:r>
+        <w:t>A curly line (like a spring) may be introduced. And optionality of them being displayed, since form/shape/name/position(?) may imply the connections already</w:t>
+      </w:r>
+    </w:p>
+    <w:p/>
+    <w:p>
+      <w:r>
+        <w:t>JJ</w:t>
+      </w:r>
+    </w:p>
+    <w:p/>
+    <w:p/>
+    <w:p>
+      <w:r>
+        <w:t>Relations Between Symbols,</w:t>
+      </w:r>
+    </w:p>
+    <w:p>
+      <w:r>
+        <w:t>2020-06-18</w:t>
+      </w:r>
+    </w:p>
+    <w:p/>
+    <w:p>
+      <w:r>
+        <w:t>There might be more occurrences where connections are left out, since implied by the class:</w:t>
+      </w:r>
+    </w:p>
+    <w:p/>
+    <w:p>
+      <w:r>
+        <w:rPr>
+          <w:noProof/>
+        </w:rPr>
+        <w:drawing>
+          <wp:inline distT="0" distB="0" distL="0" distR="0" wp14:anchorId="23DC32F5" wp14:editId="519BA8DC">
+            <wp:extent cx="2650490" cy="2110105"/>
+            <wp:effectExtent l="0" t="0" r="0" b="4445"/>
+            <wp:docPr id="32" name="Picture 32"/>
+            <wp:cNvGraphicFramePr>
+              <a:graphicFrameLocks xmlns:a="http://schemas.openxmlformats.org/drawingml/2006/main" noChangeAspect="1"/>
+            </wp:cNvGraphicFramePr>
+            <a:graphic xmlns:a="http://schemas.openxmlformats.org/drawingml/2006/main">
+              <a:graphicData uri="http://schemas.openxmlformats.org/drawingml/2006/picture">
+                <pic:pic xmlns:pic="http://schemas.openxmlformats.org/drawingml/2006/picture">
+                  <pic:nvPicPr>
+                    <pic:cNvPr id="0" name="Picture 1"/>
+                    <pic:cNvPicPr>
+                      <a:picLocks noChangeAspect="1" noChangeArrowheads="1"/>
+                    </pic:cNvPicPr>
+                  </pic:nvPicPr>
+                  <pic:blipFill>
+                    <a:blip r:embed="rId80">
+                      <a:extLst>
+                        <a:ext uri="{BEBA8EAE-BF5A-486C-A8C5-ECC9F3942E4B}">
+                          <a14:imgProps xmlns:a14="http://schemas.microsoft.com/office/drawing/2010/main">
+                            <a14:imgLayer r:embed="rId81">
+                              <a14:imgEffect>
+                                <a14:brightnessContrast bright="40000" contrast="40000"/>
+                              </a14:imgEffect>
+                            </a14:imgLayer>
+                          </a14:imgProps>
+                        </a:ext>
+                        <a:ext uri="{28A0092B-C50C-407E-A947-70E740481C1C}">
+                          <a14:useLocalDpi xmlns:a14="http://schemas.microsoft.com/office/drawing/2010/main" val="0"/>
+                        </a:ext>
+                      </a:extLst>
+                    </a:blip>
+                    <a:srcRect/>
+                    <a:stretch>
+                      <a:fillRect/>
+                    </a:stretch>
+                  </pic:blipFill>
+                  <pic:spPr bwMode="auto">
+                    <a:xfrm>
+                      <a:off x="0" y="0"/>
+                      <a:ext cx="2650490" cy="2110105"/>
+                    </a:xfrm>
+                    <a:prstGeom prst="rect">
+                      <a:avLst/>
+                    </a:prstGeom>
+                    <a:noFill/>
+                    <a:ln>
+                      <a:noFill/>
+                    </a:ln>
+                  </pic:spPr>
+                </pic:pic>
+              </a:graphicData>
+            </a:graphic>
+          </wp:inline>
+        </w:drawing>
+      </w:r>
+    </w:p>
+    <w:p/>
+    <w:p>
+      <w:r>
+        <w:t xml:space="preserve">Object's members a and be might be class-connected to Related Class 1 and Related Class 2. But a notational choice was made to leave those out, since they seem implied. Perhaps it might not even be </w:t>
+      </w:r>
+      <w:proofErr w:type="spellStart"/>
+      <w:r>
+        <w:t>wordt</w:t>
+      </w:r>
+      <w:proofErr w:type="spellEnd"/>
+      <w:r>
+        <w:t xml:space="preserve"> to point out. But perhaps at one point one could desire an exactness in notational choices like that, and awareness that there are these notational choices, might help. But it could also be regarded up to the reader's imagination what he or she might do with it or not.</w:t>
+      </w:r>
+      <w:r>
+        <w:t xml:space="preserve"> It does not seem essential for the general idea.</w:t>
+      </w:r>
+    </w:p>
+    <w:p/>
+    <w:p>
+      <w:r>
+        <w:t xml:space="preserve">The phenomenon may be called </w:t>
+      </w:r>
+      <w:r>
+        <w:t>'</w:t>
+      </w:r>
+      <w:r>
+        <w:t>implicitly connected through parent</w:t>
+      </w:r>
+      <w:r>
+        <w:t>'</w:t>
+      </w:r>
+      <w:r>
+        <w:t xml:space="preserve">. It </w:t>
+      </w:r>
+      <w:r>
+        <w:t xml:space="preserve">may have once have been thought </w:t>
+      </w:r>
+      <w:proofErr w:type="spellStart"/>
+      <w:r>
+        <w:t>aspart</w:t>
+      </w:r>
+      <w:proofErr w:type="spellEnd"/>
+      <w:r>
+        <w:t xml:space="preserve"> of the currently </w:t>
+      </w:r>
+      <w:r>
+        <w:t xml:space="preserve">out-of-scope </w:t>
+      </w:r>
+      <w:r>
+        <w:t xml:space="preserve">idea </w:t>
+      </w:r>
+      <w:r>
+        <w:t xml:space="preserve">of Automatic Containment. But maybe it is not specific to </w:t>
+      </w:r>
       <w:bookmarkStart w:id="6" w:name="_GoBack"/>
+      <w:r>
+        <w:t>Automatic Containment</w:t>
+      </w:r>
       <w:bookmarkEnd w:id="6"/>
-    </w:p>
+      <w:r>
+        <w:t>.</w:t>
+      </w:r>
+    </w:p>
+    <w:p/>
     <w:p>
       <w:r>
         <w:t>JJ</w:t>
       </w:r>
     </w:p>
-    <w:p/>
     <w:sectPr>
-      <w:footerReference w:type="even" r:id="rId80"/>
-      <w:footerReference w:type="default" r:id="rId81"/>
+      <w:footerReference w:type="even" r:id="rId82"/>
+      <w:footerReference w:type="default" r:id="rId83"/>
       <w:pgSz w:w="11907" w:h="16840" w:code="9"/>
       <w:pgMar w:top="1009" w:right="953" w:bottom="1009" w:left="953" w:header="720" w:footer="720" w:gutter="0"/>
       <w:pgNumType w:start="1"/>
@@ -11884,7 +12038,7 @@
 </file>
 
 <file path=customXml/itemProps1.xml><?xml version="1.0" encoding="utf-8"?>
-<ds:datastoreItem xmlns:ds="http://schemas.openxmlformats.org/officeDocument/2006/customXml" ds:itemID="{962F3B45-A692-47EA-B188-B3DE85BF3C61}">
+<ds:datastoreItem xmlns:ds="http://schemas.openxmlformats.org/officeDocument/2006/customXml" ds:itemID="{744D624E-B4C7-4BFD-9DB4-83600F37AC88}">
   <ds:schemaRefs>
     <ds:schemaRef ds:uri="http://schemas.openxmlformats.org/officeDocument/2006/bibliography"/>
   </ds:schemaRefs>

--- a/1.1. Circle Language Spec/03. Basic Diagram Elements/Basic Diagram Elements.docx
+++ b/1.1. Circle Language Spec/03. Basic Diagram Elements/Basic Diagram Elements.docx
@@ -1255,7 +1255,6 @@
           <w:bCs/>
         </w:rPr>
       </w:pPr>
-      <w:proofErr w:type="spellStart"/>
       <w:r>
         <w:rPr>
           <w:rFonts w:eastAsia="Arial Unicode MS"/>
@@ -1264,7 +1263,6 @@
         </w:rPr>
         <w:t>MyObject</w:t>
       </w:r>
-      <w:proofErr w:type="spellEnd"/>
     </w:p>
     <w:p>
       <w:pPr>
@@ -9578,6 +9576,137 @@
         <w:pStyle w:val="Heading3"/>
       </w:pPr>
       <w:r>
+        <w:t>Relational Ring</w:t>
+      </w:r>
+    </w:p>
+    <w:p>
+      <w:r>
+        <w:t>An oval shape or ring might be drawn through two lines:</w:t>
+      </w:r>
+    </w:p>
+    <w:p/>
+    <w:p>
+      <w:pPr>
+        <w:ind w:left="852"/>
+      </w:pPr>
+      <w:r>
+        <w:rPr>
+          <w:noProof/>
+        </w:rPr>
+        <w:drawing>
+          <wp:inline distT="0" distB="0" distL="0" distR="0" wp14:anchorId="3B3344A0" wp14:editId="38DC7409">
+            <wp:extent cx="1494746" cy="547097"/>
+            <wp:effectExtent l="0" t="0" r="0" b="5715"/>
+            <wp:docPr id="33" name="Picture 33"/>
+            <wp:cNvGraphicFramePr>
+              <a:graphicFrameLocks xmlns:a="http://schemas.openxmlformats.org/drawingml/2006/main" noChangeAspect="1"/>
+            </wp:cNvGraphicFramePr>
+            <a:graphic xmlns:a="http://schemas.openxmlformats.org/drawingml/2006/main">
+              <a:graphicData uri="http://schemas.openxmlformats.org/drawingml/2006/picture">
+                <pic:pic xmlns:pic="http://schemas.openxmlformats.org/drawingml/2006/picture">
+                  <pic:nvPicPr>
+                    <pic:cNvPr id="1" name=""/>
+                    <pic:cNvPicPr/>
+                  </pic:nvPicPr>
+                  <pic:blipFill>
+                    <a:blip r:embed="rId76"/>
+                    <a:stretch>
+                      <a:fillRect/>
+                    </a:stretch>
+                  </pic:blipFill>
+                  <pic:spPr>
+                    <a:xfrm>
+                      <a:off x="0" y="0"/>
+                      <a:ext cx="1546120" cy="565900"/>
+                    </a:xfrm>
+                    <a:prstGeom prst="rect">
+                      <a:avLst/>
+                    </a:prstGeom>
+                  </pic:spPr>
+                </pic:pic>
+              </a:graphicData>
+            </a:graphic>
+          </wp:inline>
+        </w:drawing>
+      </w:r>
+    </w:p>
+    <w:p>
+      <w:pPr>
+        <w:ind w:left="852"/>
+      </w:pPr>
+    </w:p>
+    <w:p>
+      <w:r>
+        <w:t xml:space="preserve">It would mean, </w:t>
+      </w:r>
+      <w:r>
+        <w:t xml:space="preserve">that </w:t>
+      </w:r>
+      <w:r>
+        <w:t>the</w:t>
+      </w:r>
+      <w:r>
+        <w:t xml:space="preserve"> </w:t>
+      </w:r>
+      <w:r>
+        <w:t xml:space="preserve">symbols </w:t>
+      </w:r>
+      <w:bookmarkStart w:id="6" w:name="_GoBack"/>
+      <w:bookmarkEnd w:id="6"/>
+      <w:r>
+        <w:t xml:space="preserve">have </w:t>
+      </w:r>
+      <w:r>
+        <w:t>a special relationship to eachother</w:t>
+      </w:r>
+      <w:r>
+        <w:t xml:space="preserve">. </w:t>
+      </w:r>
+      <w:r>
+        <w:t xml:space="preserve">How this might be applied might come to light in other articles. It could be applied to the concept of </w:t>
+      </w:r>
+      <w:r>
+        <w:rPr>
+          <w:i/>
+          <w:iCs/>
+        </w:rPr>
+        <w:t>automatically synchronized bidirectional relationships</w:t>
+      </w:r>
+      <w:r>
+        <w:t>.</w:t>
+      </w:r>
+    </w:p>
+    <w:p/>
+    <w:p>
+      <w:r>
+        <w:t xml:space="preserve">This notation may be a preferred alternative over the </w:t>
+      </w:r>
+      <w:r>
+        <w:rPr>
+          <w:i/>
+          <w:iCs/>
+        </w:rPr>
+        <w:t>Line Merge</w:t>
+      </w:r>
+      <w:r>
+        <w:t xml:space="preserve"> and </w:t>
+      </w:r>
+      <w:r>
+        <w:rPr>
+          <w:i/>
+          <w:iCs/>
+        </w:rPr>
+        <w:t>Symbol Merge</w:t>
+      </w:r>
+      <w:r>
+        <w:t xml:space="preserve"> notations introduced next.</w:t>
+      </w:r>
+    </w:p>
+    <w:p>
+      <w:pPr>
+        <w:pStyle w:val="Heading3"/>
+      </w:pPr>
+      <w:r>
         <w:t xml:space="preserve">Line </w:t>
       </w:r>
       <w:r>
@@ -9646,7 +9775,7 @@
                     </pic:cNvPicPr>
                   </pic:nvPicPr>
                   <pic:blipFill>
-                    <a:blip r:embed="rId76">
+                    <a:blip r:embed="rId77">
                       <a:lum bright="-24000"/>
                       <a:extLst>
                         <a:ext uri="{28A0092B-C50C-407E-A947-70E740481C1C}">
@@ -9718,7 +9847,7 @@
                     </pic:cNvPicPr>
                   </pic:nvPicPr>
                   <pic:blipFill>
-                    <a:blip r:embed="rId77">
+                    <a:blip r:embed="rId78">
                       <a:lum bright="-24000"/>
                       <a:extLst>
                         <a:ext uri="{28A0092B-C50C-407E-A947-70E740481C1C}">
@@ -9784,13 +9913,13 @@
     <w:p/>
     <w:p>
       <w:r>
-        <w:t xml:space="preserve">There may be some reservations about using this notation, because it might introduce </w:t>
-      </w:r>
-      <w:r>
-        <w:t xml:space="preserve">some </w:t>
-      </w:r>
-      <w:r>
-        <w:t>ambiguity or the suggestion of ambiguity</w:t>
+        <w:t xml:space="preserve">There may be some reservations about using this notation, because it </w:t>
+      </w:r>
+      <w:r>
+        <w:t xml:space="preserve">seem to </w:t>
+      </w:r>
+      <w:r>
+        <w:t>introduce ambiguity or the suggestion of ambiguity</w:t>
       </w:r>
       <w:r>
         <w:t xml:space="preserve">, but the idea may </w:t>
@@ -9802,7 +9931,13 @@
         <w:t xml:space="preserve">appear </w:t>
       </w:r>
       <w:r>
-        <w:t>here and there.</w:t>
+        <w:t>here and there</w:t>
+      </w:r>
+      <w:r>
+        <w:t xml:space="preserve"> even though it might be deprecated</w:t>
+      </w:r>
+      <w:r>
+        <w:t>.</w:t>
       </w:r>
     </w:p>
     <w:p>
@@ -9832,8 +9967,9 @@
       <w:r>
         <w:t>related to a line merge.</w:t>
       </w:r>
-    </w:p>
-    <w:p>
+      <w:r>
+        <w:t xml:space="preserve"> </w:t>
+      </w:r>
       <w:r>
         <w:t>In the following diagram:</w:t>
       </w:r>
@@ -9865,7 +10001,7 @@
                     </pic:cNvPicPr>
                   </pic:nvPicPr>
                   <pic:blipFill>
-                    <a:blip r:embed="rId78">
+                    <a:blip r:embed="rId79">
                       <a:lum bright="-24000"/>
                       <a:extLst>
                         <a:ext uri="{28A0092B-C50C-407E-A947-70E740481C1C}">
@@ -9946,7 +10082,7 @@
                     </pic:cNvPicPr>
                   </pic:nvPicPr>
                   <pic:blipFill>
-                    <a:blip r:embed="rId79">
+                    <a:blip r:embed="rId80">
                       <a:lum bright="-24000"/>
                       <a:extLst>
                         <a:ext uri="{28A0092B-C50C-407E-A947-70E740481C1C}">
@@ -10009,7 +10145,7 @@
         <w:t xml:space="preserve">applied </w:t>
       </w:r>
       <w:r>
-        <w:t xml:space="preserve">may </w:t>
+        <w:t xml:space="preserve">might </w:t>
       </w:r>
       <w:r>
         <w:t xml:space="preserve">come to light in </w:t>
@@ -10031,22 +10167,20 @@
         <w:t>automatically synchronized bidirectional relationships</w:t>
       </w:r>
       <w:r>
-        <w:t xml:space="preserve">, if you </w:t>
-      </w:r>
-      <w:r>
-        <w:t xml:space="preserve">happen </w:t>
-      </w:r>
-      <w:r>
-        <w:t xml:space="preserve">to have an idea of </w:t>
-      </w:r>
-      <w:r>
-        <w:t xml:space="preserve">what </w:t>
-      </w:r>
-      <w:r>
-        <w:t>that is</w:t>
-      </w:r>
-      <w:r>
         <w:t>.</w:t>
+      </w:r>
+      <w:r>
+        <w:t xml:space="preserve"> But the </w:t>
+      </w:r>
+      <w:r>
+        <w:rPr>
+          <w:i/>
+          <w:iCs/>
+        </w:rPr>
+        <w:t>relational ring</w:t>
+      </w:r>
+      <w:r>
+        <w:t xml:space="preserve"> notation described earlier above might become the preferred alternative. The symbol merge notation may still be used here and there even though it might be deprecated.</w:t>
       </w:r>
     </w:p>
     <w:p>
@@ -10178,11 +10312,11 @@
                     </pic:cNvPicPr>
                   </pic:nvPicPr>
                   <pic:blipFill>
-                    <a:blip r:embed="rId80">
+                    <a:blip r:embed="rId81">
                       <a:extLst>
                         <a:ext uri="{BEBA8EAE-BF5A-486C-A8C5-ECC9F3942E4B}">
                           <a14:imgProps xmlns:a14="http://schemas.microsoft.com/office/drawing/2010/main">
-                            <a14:imgLayer r:embed="rId81">
+                            <a14:imgLayer r:embed="rId82">
                               <a14:imgEffect>
                                 <a14:brightnessContrast bright="40000" contrast="40000"/>
                               </a14:imgEffect>
@@ -10222,15 +10356,7 @@
     <w:p/>
     <w:p>
       <w:r>
-        <w:t xml:space="preserve">Object's members a and be might be class-connected to Related Class 1 and Related Class 2. But a notational choice was made to leave those out, since they seem implied. Perhaps it might not even be </w:t>
-      </w:r>
-      <w:proofErr w:type="spellStart"/>
-      <w:r>
-        <w:t>wordt</w:t>
-      </w:r>
-      <w:proofErr w:type="spellEnd"/>
-      <w:r>
-        <w:t xml:space="preserve"> to point out. But perhaps at one point one could desire an exactness in notational choices like that, and awareness that there are these notational choices, might help. But it could also be regarded up to the reader's imagination what he or she might do with it or not.</w:t>
+        <w:t>Object's members a and be might be class-connected to Related Class 1 and Related Class 2. But a notational choice was made to leave those out, since they seem implied. Perhaps it might not even be wordt to point out. But perhaps at one point one could desire an exactness in notational choices like that, and awareness that there are these notational choices, might help. But it could also be regarded up to the reader's imagination what he or she might do with it or not.</w:t>
       </w:r>
       <w:r>
         <w:t xml:space="preserve"> It does not seem essential for the general idea.</w:t>
@@ -10242,27 +10368,13 @@
         <w:t xml:space="preserve">The phenomenon may be called </w:t>
       </w:r>
       <w:r>
-        <w:t>'</w:t>
-      </w:r>
-      <w:r>
-        <w:t>implicitly connected through parent</w:t>
-      </w:r>
-      <w:r>
-        <w:t>'</w:t>
+        <w:t>'implicitly connected through parent'</w:t>
       </w:r>
       <w:r>
         <w:t xml:space="preserve">. It </w:t>
       </w:r>
       <w:r>
-        <w:t xml:space="preserve">may have once have been thought </w:t>
-      </w:r>
-      <w:proofErr w:type="spellStart"/>
-      <w:r>
-        <w:t>aspart</w:t>
-      </w:r>
-      <w:proofErr w:type="spellEnd"/>
-      <w:r>
-        <w:t xml:space="preserve"> of the currently </w:t>
+        <w:t xml:space="preserve">may have once have been thought aspart of the currently </w:t>
       </w:r>
       <w:r>
         <w:t xml:space="preserve">out-of-scope </w:t>
@@ -10271,15 +10383,7 @@
         <w:t xml:space="preserve">idea </w:t>
       </w:r>
       <w:r>
-        <w:t xml:space="preserve">of Automatic Containment. But maybe it is not specific to </w:t>
-      </w:r>
-      <w:bookmarkStart w:id="6" w:name="_GoBack"/>
-      <w:r>
-        <w:t>Automatic Containment</w:t>
-      </w:r>
-      <w:bookmarkEnd w:id="6"/>
-      <w:r>
-        <w:t>.</w:t>
+        <w:t>of Automatic Containment. But maybe it is not specific to Automatic Containment.</w:t>
       </w:r>
     </w:p>
     <w:p/>
@@ -10289,8 +10393,8 @@
       </w:r>
     </w:p>
     <w:sectPr>
-      <w:footerReference w:type="even" r:id="rId82"/>
-      <w:footerReference w:type="default" r:id="rId83"/>
+      <w:footerReference w:type="even" r:id="rId83"/>
+      <w:footerReference w:type="default" r:id="rId84"/>
       <w:pgSz w:w="11907" w:h="16840" w:code="9"/>
       <w:pgMar w:top="1009" w:right="953" w:bottom="1009" w:left="953" w:header="720" w:footer="720" w:gutter="0"/>
       <w:pgNumType w:start="1"/>
@@ -12038,7 +12142,7 @@
 </file>
 
 <file path=customXml/itemProps1.xml><?xml version="1.0" encoding="utf-8"?>
-<ds:datastoreItem xmlns:ds="http://schemas.openxmlformats.org/officeDocument/2006/customXml" ds:itemID="{744D624E-B4C7-4BFD-9DB4-83600F37AC88}">
+<ds:datastoreItem xmlns:ds="http://schemas.openxmlformats.org/officeDocument/2006/customXml" ds:itemID="{30D25745-9FA2-438B-A849-971210C88971}">
   <ds:schemaRefs>
     <ds:schemaRef ds:uri="http://schemas.openxmlformats.org/officeDocument/2006/bibliography"/>
   </ds:schemaRefs>
